--- a/Výsledková část rešerše Bc Brabec.docx
+++ b/Výsledková část rešerše Bc Brabec.docx
@@ -22,72 +22,17 @@
         <w:t>Napsat tady</w:t>
       </w:r>
       <w:r>
-        <w:t xml:space="preserve">, že pro </w:t>
-      </w:r>
-      <w:proofErr w:type="spellStart"/>
-      <w:r>
-        <w:t>tutu</w:t>
-      </w:r>
-      <w:proofErr w:type="spellEnd"/>
-      <w:r>
-        <w:t xml:space="preserve"> </w:t>
-      </w:r>
-      <w:proofErr w:type="spellStart"/>
-      <w:r>
-        <w:t>bc</w:t>
-      </w:r>
-      <w:proofErr w:type="spellEnd"/>
-      <w:r>
-        <w:t xml:space="preserve"> jsem </w:t>
-      </w:r>
-      <w:proofErr w:type="spellStart"/>
-      <w:r>
-        <w:t>cerpal</w:t>
-      </w:r>
-      <w:proofErr w:type="spellEnd"/>
-      <w:r>
-        <w:t xml:space="preserve"> ze zahraničních </w:t>
-      </w:r>
-      <w:proofErr w:type="spellStart"/>
-      <w:r>
-        <w:t>zdroju</w:t>
-      </w:r>
-      <w:proofErr w:type="spellEnd"/>
-      <w:r>
-        <w:t xml:space="preserve"> </w:t>
-      </w:r>
-      <w:proofErr w:type="spellStart"/>
-      <w:r>
-        <w:t>takze</w:t>
-      </w:r>
-      <w:proofErr w:type="spellEnd"/>
-      <w:r>
-        <w:t xml:space="preserve"> testy </w:t>
-      </w:r>
-      <w:proofErr w:type="spellStart"/>
-      <w:r>
-        <w:t>budpu</w:t>
-      </w:r>
-      <w:proofErr w:type="spellEnd"/>
-      <w:r>
-        <w:t xml:space="preserve"> dále </w:t>
-      </w:r>
-      <w:proofErr w:type="spellStart"/>
-      <w:r>
-        <w:t>napsany</w:t>
-      </w:r>
-      <w:proofErr w:type="spellEnd"/>
-      <w:r>
-        <w:t xml:space="preserve"> v</w:t>
+        <w:t>, že pro tutu bc</w:t>
+      </w:r>
+      <w:r>
+        <w:t xml:space="preserve"> jsem cerpal ze zahraničních zdroju takze testy budpu dále napsany v</w:t>
       </w:r>
       <w:r>
         <w:t> </w:t>
       </w:r>
-      <w:proofErr w:type="spellStart"/>
       <w:r>
         <w:t>anglictine</w:t>
       </w:r>
-      <w:proofErr w:type="spellEnd"/>
       <w:r>
         <w:t>.</w:t>
       </w:r>
@@ -101,23 +46,7 @@
         </w:numPr>
       </w:pPr>
       <w:r>
-        <w:t xml:space="preserve">Popsat </w:t>
-      </w:r>
-      <w:proofErr w:type="spellStart"/>
-      <w:r>
-        <w:t>vsechyn</w:t>
-      </w:r>
-      <w:proofErr w:type="spellEnd"/>
-      <w:r>
-        <w:t xml:space="preserve"> testy v </w:t>
-      </w:r>
-      <w:proofErr w:type="spellStart"/>
-      <w:r>
-        <w:t>cestine</w:t>
-      </w:r>
-      <w:proofErr w:type="spellEnd"/>
-      <w:r>
-        <w:t xml:space="preserve"> pak v aj a zkratky</w:t>
+        <w:t>Popsat vsechyn testy v cestine pak v aj a zkratky</w:t>
       </w:r>
     </w:p>
     <w:p>
@@ -239,49 +168,7 @@
               <w:rPr>
                 <w:color w:val="70AD47" w:themeColor="accent6"/>
               </w:rPr>
-              <w:t xml:space="preserve">(Ilias </w:t>
-            </w:r>
-            <w:proofErr w:type="spellStart"/>
-            <w:r>
-              <w:rPr>
-                <w:color w:val="70AD47" w:themeColor="accent6"/>
-              </w:rPr>
-              <w:t>Zapartidis</w:t>
-            </w:r>
-            <w:proofErr w:type="spellEnd"/>
-            <w:r>
-              <w:rPr>
-                <w:color w:val="70AD47" w:themeColor="accent6"/>
-              </w:rPr>
-              <w:t xml:space="preserve">, Maria </w:t>
-            </w:r>
-            <w:proofErr w:type="spellStart"/>
-            <w:r>
-              <w:rPr>
-                <w:color w:val="70AD47" w:themeColor="accent6"/>
-              </w:rPr>
-              <w:t>Elissavet</w:t>
-            </w:r>
-            <w:proofErr w:type="spellEnd"/>
-            <w:r>
-              <w:rPr>
-                <w:color w:val="70AD47" w:themeColor="accent6"/>
-              </w:rPr>
-              <w:t xml:space="preserve"> </w:t>
-            </w:r>
-            <w:proofErr w:type="spellStart"/>
-            <w:r>
-              <w:rPr>
-                <w:color w:val="70AD47" w:themeColor="accent6"/>
-              </w:rPr>
-              <w:t>Nikolaidou</w:t>
-            </w:r>
-            <w:proofErr w:type="spellEnd"/>
-            <w:r>
-              <w:rPr>
-                <w:color w:val="70AD47" w:themeColor="accent6"/>
-              </w:rPr>
-              <w:t>, 2011)</w:t>
+              <w:t>(Ilias Zapartidis, Maria Elissavet Nikolaidou, 2011)</w:t>
             </w:r>
             <w:r>
               <w:rPr>
@@ -319,29 +206,19 @@
       <w:r>
         <w:t xml:space="preserve">T – </w:t>
       </w:r>
-      <w:proofErr w:type="spellStart"/>
       <w:r>
         <w:t>h</w:t>
       </w:r>
       <w:r>
         <w:t>alf</w:t>
       </w:r>
-      <w:proofErr w:type="spellEnd"/>
       <w:r>
         <w:t xml:space="preserve"> test</w:t>
       </w:r>
     </w:p>
     <w:p>
       <w:r>
-        <w:t>Tento test byl použit k posouzení rychlosti změny směru běhu popředu, pozadu a do stran (cval stranou). (</w:t>
-      </w:r>
-      <w:proofErr w:type="spellStart"/>
-      <w:r>
-        <w:t>Sassi</w:t>
-      </w:r>
-      <w:proofErr w:type="spellEnd"/>
-      <w:r>
-        <w:t xml:space="preserve"> et al., 2009) popsal provedení polovičního T-testu, při kterém se postupovalo stejně jako při normálním, jen s úpravou celkové vzdálenosti mezi kuželi (namísto celkových 36,6 m, účastnící uběhli jen 20 m) viz obrázek 2. Obrázek 2 popisuje provedené polovičního T-testu. Test se skládal ze tří pokusů, které byly odděleny pauzou a byl zaznamenán nejrychlejší výkon.</w:t>
+        <w:t>Tento test byl použit k posouzení rychlosti změny směru běhu popředu, pozadu a do stran (cval stranou). (Sassi et al., 2009) popsal provedení polovičního T-testu, při kterém se postupovalo stejně jako při normálním, jen s úpravou celkové vzdálenosti mezi kuželi (namísto celkových 36,6 m, účastnící uběhli jen 20 m) viz obrázek 2. Obrázek 2 popisuje provedené polovičního T-testu. Test se skládal ze tří pokusů, které byly odděleny pauzou a byl zaznamenán nejrychlejší výkon.</w:t>
       </w:r>
     </w:p>
     <w:tbl>
@@ -433,16 +310,11 @@
       <w:r>
         <w:t xml:space="preserve">Illinois </w:t>
       </w:r>
-      <w:proofErr w:type="spellStart"/>
       <w:r>
         <w:t>m</w:t>
       </w:r>
       <w:r>
-        <w:t>odified</w:t>
-      </w:r>
-      <w:proofErr w:type="spellEnd"/>
-      <w:r>
-        <w:t xml:space="preserve"> </w:t>
+        <w:t xml:space="preserve">odified </w:t>
       </w:r>
       <w:r>
         <w:t>t</w:t>
@@ -548,19 +420,9 @@
       <w:pPr>
         <w:pStyle w:val="Nadpis2"/>
       </w:pPr>
-      <w:proofErr w:type="spellStart"/>
-      <w:r>
-        <w:t>Vertical</w:t>
-      </w:r>
-      <w:proofErr w:type="spellEnd"/>
-      <w:r>
-        <w:t xml:space="preserve"> </w:t>
-      </w:r>
-      <w:proofErr w:type="spellStart"/>
-      <w:r>
-        <w:t>jumps</w:t>
-      </w:r>
-      <w:proofErr w:type="spellEnd"/>
+      <w:r>
+        <w:t>Vertical jumps</w:t>
+      </w:r>
       <w:r>
         <w:t xml:space="preserve"> </w:t>
       </w:r>
@@ -678,22 +540,15 @@
       <w:pPr>
         <w:pStyle w:val="Nadpis2"/>
       </w:pPr>
-      <w:proofErr w:type="spellStart"/>
       <w:r>
         <w:t>H</w:t>
       </w:r>
       <w:r>
         <w:t>orizontal</w:t>
       </w:r>
-      <w:proofErr w:type="spellEnd"/>
-      <w:r>
-        <w:t xml:space="preserve"> </w:t>
-      </w:r>
-      <w:proofErr w:type="spellStart"/>
-      <w:r>
-        <w:t>jump</w:t>
-      </w:r>
-      <w:proofErr w:type="spellEnd"/>
+      <w:r>
+        <w:t xml:space="preserve"> jump</w:t>
+      </w:r>
     </w:p>
     <w:p>
       <w:r>
@@ -837,7 +692,6 @@
       <w:pPr>
         <w:pStyle w:val="Nadpis2"/>
       </w:pPr>
-      <w:proofErr w:type="spellStart"/>
       <w:r>
         <w:t>Five-</w:t>
       </w:r>
@@ -845,11 +699,7 @@
         <w:t>j</w:t>
       </w:r>
       <w:r>
-        <w:t>ump</w:t>
-      </w:r>
-      <w:proofErr w:type="spellEnd"/>
-      <w:r>
-        <w:t xml:space="preserve"> </w:t>
+        <w:t xml:space="preserve">ump </w:t>
       </w:r>
       <w:r>
         <w:t>t</w:t>
@@ -970,13 +820,8 @@
       <w:pPr>
         <w:pStyle w:val="Nadpis2"/>
       </w:pPr>
-      <w:proofErr w:type="spellStart"/>
-      <w:r>
-        <w:t>Repeated</w:t>
-      </w:r>
-      <w:proofErr w:type="spellEnd"/>
-      <w:r>
-        <w:t xml:space="preserve"> </w:t>
+      <w:r>
+        <w:t xml:space="preserve">Repeated </w:t>
       </w:r>
       <w:r>
         <w:t>s</w:t>
@@ -990,47 +835,7 @@
     </w:p>
     <w:p>
       <w:r>
-        <w:t>Cílem tohoto testu bylo simulovat části házenkářského utkání, zahrnující rychlé a intenzivní výkony s obdobími odpočinku. Účastníci prováděli sedm maximálních výkonů T-testu s aktivním odpočinkem 25 sekund (chůze na start). Vzhledem k náročnosti tohoto testu, účastníci podstoupili jen jeden pokus. Podle (</w:t>
-      </w:r>
-      <w:proofErr w:type="spellStart"/>
-      <w:r>
-        <w:t>Matthys</w:t>
-      </w:r>
-      <w:proofErr w:type="spellEnd"/>
-      <w:r>
-        <w:t xml:space="preserve">, </w:t>
-      </w:r>
-      <w:proofErr w:type="spellStart"/>
-      <w:r>
-        <w:t>Fransen</w:t>
-      </w:r>
-      <w:proofErr w:type="spellEnd"/>
-      <w:r>
-        <w:t xml:space="preserve">, </w:t>
-      </w:r>
-      <w:proofErr w:type="spellStart"/>
-      <w:r>
-        <w:t>Vaeyens</w:t>
-      </w:r>
-      <w:proofErr w:type="spellEnd"/>
-      <w:r>
-        <w:t xml:space="preserve">, </w:t>
-      </w:r>
-      <w:proofErr w:type="spellStart"/>
-      <w:r>
-        <w:t>Lenoir</w:t>
-      </w:r>
-      <w:proofErr w:type="spellEnd"/>
-      <w:r>
-        <w:t xml:space="preserve">, &amp; </w:t>
-      </w:r>
-      <w:proofErr w:type="spellStart"/>
-      <w:r>
-        <w:t>Philippaerts</w:t>
-      </w:r>
-      <w:proofErr w:type="spellEnd"/>
-      <w:r>
-        <w:t>, 2013) nejdůležitějšími faktory tohoto testu byly celkový čas, průměrný čas a nejlepší čas a dále se z tohoto vypočítal index únavy</w:t>
+        <w:t>Cílem tohoto testu bylo simulovat části házenkářského utkání, zahrnující rychlé a intenzivní výkony s obdobími odpočinku. Účastníci prováděli sedm maximálních výkonů T-testu s aktivním odpočinkem 25 sekund (chůze na start). Vzhledem k náročnosti tohoto testu, účastníci podstoupili jen jeden pokus. Podle (Matthys, Fransen, Vaeyens, Lenoir, &amp; Philippaerts, 2013) nejdůležitějšími faktory tohoto testu byly celkový čas, průměrný čas a nejlepší čas a dále se z tohoto vypočítal index únavy</w:t>
       </w:r>
       <w:r>
         <w:t>.</w:t>
@@ -1137,16 +942,11 @@
       <w:r>
         <w:t xml:space="preserve"> </w:t>
       </w:r>
-      <w:proofErr w:type="spellStart"/>
       <w:r>
         <w:t>s</w:t>
       </w:r>
       <w:r>
-        <w:t>huttle</w:t>
-      </w:r>
-      <w:proofErr w:type="spellEnd"/>
-      <w:r>
-        <w:t xml:space="preserve"> </w:t>
+        <w:t xml:space="preserve">huttle </w:t>
       </w:r>
       <w:r>
         <w:t>r</w:t>
@@ -1291,30 +1091,12 @@
       <w:pPr>
         <w:pStyle w:val="Nadpis2"/>
       </w:pPr>
-      <w:proofErr w:type="spellStart"/>
-      <w:r>
-        <w:t>Ball</w:t>
-      </w:r>
-      <w:proofErr w:type="spellEnd"/>
-      <w:r>
-        <w:t xml:space="preserve"> </w:t>
-      </w:r>
-      <w:proofErr w:type="spellStart"/>
-      <w:r>
-        <w:t>throwing</w:t>
-      </w:r>
-      <w:proofErr w:type="spellEnd"/>
-      <w:r>
-        <w:t xml:space="preserve"> </w:t>
-      </w:r>
-      <w:proofErr w:type="spellStart"/>
-      <w:r>
-        <w:t>velocit</w:t>
+      <w:r>
+        <w:t>Ball throwing velocit</w:t>
       </w:r>
       <w:r>
         <w:t>y</w:t>
       </w:r>
-      <w:proofErr w:type="spellEnd"/>
     </w:p>
     <w:p>
       <w:r>
@@ -1427,13 +1209,8 @@
       <w:pPr>
         <w:pStyle w:val="Nadpis2"/>
       </w:pPr>
-      <w:proofErr w:type="spellStart"/>
-      <w:r>
-        <w:t>Stork</w:t>
-      </w:r>
-      <w:proofErr w:type="spellEnd"/>
-      <w:r>
-        <w:t xml:space="preserve"> </w:t>
+      <w:r>
+        <w:t xml:space="preserve">Stork </w:t>
       </w:r>
       <w:r>
         <w:t>B</w:t>
@@ -1446,38 +1223,17 @@
       <w:pPr>
         <w:pStyle w:val="Nadpis2"/>
       </w:pPr>
-      <w:proofErr w:type="spellStart"/>
-      <w:r>
-        <w:t>Modified</w:t>
-      </w:r>
-      <w:proofErr w:type="spellEnd"/>
-      <w:r>
-        <w:t xml:space="preserve"> </w:t>
-      </w:r>
-      <w:proofErr w:type="spellStart"/>
-      <w:r>
-        <w:t>s</w:t>
-      </w:r>
-      <w:r>
-        <w:t>it</w:t>
-      </w:r>
-      <w:proofErr w:type="spellEnd"/>
-      <w:r>
-        <w:t xml:space="preserve"> and </w:t>
-      </w:r>
-      <w:proofErr w:type="spellStart"/>
-      <w:r>
-        <w:t>r</w:t>
+      <w:r>
+        <w:t>Modified s</w:t>
+      </w:r>
+      <w:r>
+        <w:t>it and r</w:t>
       </w:r>
       <w:r>
         <w:t>e</w:t>
       </w:r>
       <w:r>
-        <w:t>ach</w:t>
-      </w:r>
-      <w:proofErr w:type="spellEnd"/>
-      <w:r>
-        <w:t xml:space="preserve"> test</w:t>
+        <w:t>ach test</w:t>
       </w:r>
     </w:p>
     <w:p>
@@ -1486,298 +1242,38 @@
           <w:color w:val="70AD47" w:themeColor="accent6"/>
         </w:rPr>
       </w:pPr>
-      <w:proofErr w:type="spellStart"/>
       <w:r>
         <w:rPr>
           <w:color w:val="70AD47" w:themeColor="accent6"/>
         </w:rPr>
-        <w:t>Hopkins</w:t>
-      </w:r>
-      <w:proofErr w:type="spellEnd"/>
+        <w:t xml:space="preserve">Hopkins a Hoeger (1986) </w:t>
+      </w:r>
+      <w:r>
+        <w:t xml:space="preserve">představili modifikovaný test </w:t>
+      </w:r>
+      <w:r>
+        <w:t xml:space="preserve">předklonu v </w:t>
+      </w:r>
+      <w:r>
+        <w:t>sedu, kde účastník sedí s opěrou hlavy, zad a boků o zeď a nohy</w:t>
+      </w:r>
+      <w:r>
+        <w:t xml:space="preserve"> natažené</w:t>
+      </w:r>
+      <w:r>
+        <w:t xml:space="preserve"> o box s posuvnou měřicí stupnicí. Účastník dosahuje na úroveň měřicí stupnice s dodržením kontaktu se zdí a posuvná stupnice stanovuje relativní nulový bod podle proporcionálních rozdílů v délce končetin. Vzdálenost dosažená při testu potom slouží jako kritérium celkového dosahu</w:t>
+      </w:r>
+      <w:r>
+        <w:t xml:space="preserve"> a je udávána v centimetrech</w:t>
+      </w:r>
+      <w:r>
+        <w:t>.</w:t>
+      </w:r>
       <w:r>
         <w:rPr>
           <w:color w:val="70AD47" w:themeColor="accent6"/>
         </w:rPr>
-        <w:t xml:space="preserve"> a </w:t>
-      </w:r>
-      <w:proofErr w:type="spellStart"/>
-      <w:r>
-        <w:rPr>
-          <w:color w:val="70AD47" w:themeColor="accent6"/>
-        </w:rPr>
-        <w:t>Hoeger</w:t>
-      </w:r>
-      <w:proofErr w:type="spellEnd"/>
-      <w:r>
-        <w:rPr>
-          <w:color w:val="70AD47" w:themeColor="accent6"/>
-        </w:rPr>
-        <w:t xml:space="preserve"> (1986) </w:t>
-      </w:r>
-      <w:r>
-        <w:t xml:space="preserve">představili modifikovaný test </w:t>
-      </w:r>
-      <w:r>
-        <w:t xml:space="preserve">předklonu v </w:t>
-      </w:r>
-      <w:r>
-        <w:t>sedu, kde účastník sedí s opěrou hlavy, zad a boků o zeď a nohy</w:t>
-      </w:r>
-      <w:r>
-        <w:t xml:space="preserve"> natažené</w:t>
-      </w:r>
-      <w:r>
-        <w:t xml:space="preserve"> o box s posuvnou měřicí stupnicí. Účastník dosahuje na úroveň měřicí stupnice s dodržením kontaktu se zdí a posuvná stupnice stanovuje relativní nulový bod podle proporcionálních rozdílů v délce končetin. Vzdálenost dosažená při testu potom slouží jako kritérium celkového dosahu</w:t>
-      </w:r>
-      <w:r>
-        <w:t xml:space="preserve"> a je udávána v centimetrech</w:t>
-      </w:r>
-      <w:r>
-        <w:t>.</w:t>
-      </w:r>
-      <w:r>
-        <w:rPr>
-          <w:color w:val="70AD47" w:themeColor="accent6"/>
-        </w:rPr>
-        <w:t xml:space="preserve"> </w:t>
-      </w:r>
-      <w:proofErr w:type="spellStart"/>
-      <w:r>
-        <w:rPr>
-          <w:color w:val="70AD47" w:themeColor="accent6"/>
-        </w:rPr>
-        <w:t>Hoeger</w:t>
-      </w:r>
-      <w:proofErr w:type="spellEnd"/>
-      <w:r>
-        <w:rPr>
-          <w:color w:val="70AD47" w:themeColor="accent6"/>
-        </w:rPr>
-        <w:t xml:space="preserve"> W.W.K., </w:t>
-      </w:r>
-      <w:proofErr w:type="spellStart"/>
-      <w:r>
-        <w:rPr>
-          <w:color w:val="70AD47" w:themeColor="accent6"/>
-        </w:rPr>
-        <w:t>Hopkins</w:t>
-      </w:r>
-      <w:proofErr w:type="spellEnd"/>
-      <w:r>
-        <w:rPr>
-          <w:color w:val="70AD47" w:themeColor="accent6"/>
-        </w:rPr>
-        <w:t xml:space="preserve"> D.R., </w:t>
-      </w:r>
-      <w:proofErr w:type="spellStart"/>
-      <w:r>
-        <w:rPr>
-          <w:color w:val="70AD47" w:themeColor="accent6"/>
-        </w:rPr>
-        <w:t>Button</w:t>
-      </w:r>
-      <w:proofErr w:type="spellEnd"/>
-      <w:r>
-        <w:rPr>
-          <w:color w:val="70AD47" w:themeColor="accent6"/>
-        </w:rPr>
-        <w:t xml:space="preserve"> S., </w:t>
-      </w:r>
-      <w:proofErr w:type="spellStart"/>
-      <w:r>
-        <w:rPr>
-          <w:color w:val="70AD47" w:themeColor="accent6"/>
-        </w:rPr>
-        <w:t>Palmer</w:t>
-      </w:r>
-      <w:proofErr w:type="spellEnd"/>
-      <w:r>
-        <w:rPr>
-          <w:color w:val="70AD47" w:themeColor="accent6"/>
-        </w:rPr>
-        <w:t xml:space="preserve"> T.A. </w:t>
-      </w:r>
-      <w:proofErr w:type="spellStart"/>
-      <w:r>
-        <w:rPr>
-          <w:color w:val="70AD47" w:themeColor="accent6"/>
-        </w:rPr>
-        <w:t>Comparing</w:t>
-      </w:r>
-      <w:proofErr w:type="spellEnd"/>
-      <w:r>
-        <w:rPr>
-          <w:color w:val="70AD47" w:themeColor="accent6"/>
-        </w:rPr>
-        <w:t xml:space="preserve"> </w:t>
-      </w:r>
-      <w:proofErr w:type="spellStart"/>
-      <w:r>
-        <w:rPr>
-          <w:color w:val="70AD47" w:themeColor="accent6"/>
-        </w:rPr>
-        <w:t>the</w:t>
-      </w:r>
-      <w:proofErr w:type="spellEnd"/>
-      <w:r>
-        <w:rPr>
-          <w:color w:val="70AD47" w:themeColor="accent6"/>
-        </w:rPr>
-        <w:t xml:space="preserve"> </w:t>
-      </w:r>
-      <w:proofErr w:type="spellStart"/>
-      <w:r>
-        <w:rPr>
-          <w:color w:val="70AD47" w:themeColor="accent6"/>
-        </w:rPr>
-        <w:t>sit</w:t>
-      </w:r>
-      <w:proofErr w:type="spellEnd"/>
-      <w:r>
-        <w:rPr>
-          <w:color w:val="70AD47" w:themeColor="accent6"/>
-        </w:rPr>
-        <w:t xml:space="preserve"> and </w:t>
-      </w:r>
-      <w:proofErr w:type="spellStart"/>
-      <w:r>
-        <w:rPr>
-          <w:color w:val="70AD47" w:themeColor="accent6"/>
-        </w:rPr>
-        <w:t>reach</w:t>
-      </w:r>
-      <w:proofErr w:type="spellEnd"/>
-      <w:r>
-        <w:rPr>
-          <w:color w:val="70AD47" w:themeColor="accent6"/>
-        </w:rPr>
-        <w:t xml:space="preserve"> </w:t>
-      </w:r>
-      <w:proofErr w:type="spellStart"/>
-      <w:r>
-        <w:rPr>
-          <w:color w:val="70AD47" w:themeColor="accent6"/>
-        </w:rPr>
-        <w:t>with</w:t>
-      </w:r>
-      <w:proofErr w:type="spellEnd"/>
-      <w:r>
-        <w:rPr>
-          <w:color w:val="70AD47" w:themeColor="accent6"/>
-        </w:rPr>
-        <w:t xml:space="preserve"> </w:t>
-      </w:r>
-      <w:proofErr w:type="spellStart"/>
-      <w:r>
-        <w:rPr>
-          <w:color w:val="70AD47" w:themeColor="accent6"/>
-        </w:rPr>
-        <w:t>the</w:t>
-      </w:r>
-      <w:proofErr w:type="spellEnd"/>
-      <w:r>
-        <w:rPr>
-          <w:color w:val="70AD47" w:themeColor="accent6"/>
-        </w:rPr>
-        <w:t xml:space="preserve"> </w:t>
-      </w:r>
-      <w:proofErr w:type="spellStart"/>
-      <w:r>
-        <w:rPr>
-          <w:color w:val="70AD47" w:themeColor="accent6"/>
-        </w:rPr>
-        <w:t>modified</w:t>
-      </w:r>
-      <w:proofErr w:type="spellEnd"/>
-      <w:r>
-        <w:rPr>
-          <w:color w:val="70AD47" w:themeColor="accent6"/>
-        </w:rPr>
-        <w:t xml:space="preserve"> </w:t>
-      </w:r>
-      <w:proofErr w:type="spellStart"/>
-      <w:r>
-        <w:rPr>
-          <w:color w:val="70AD47" w:themeColor="accent6"/>
-        </w:rPr>
-        <w:t>sit</w:t>
-      </w:r>
-      <w:proofErr w:type="spellEnd"/>
-      <w:r>
-        <w:rPr>
-          <w:color w:val="70AD47" w:themeColor="accent6"/>
-        </w:rPr>
-        <w:t xml:space="preserve"> and </w:t>
-      </w:r>
-      <w:proofErr w:type="spellStart"/>
-      <w:r>
-        <w:rPr>
-          <w:color w:val="70AD47" w:themeColor="accent6"/>
-        </w:rPr>
-        <w:t>reach</w:t>
-      </w:r>
-      <w:proofErr w:type="spellEnd"/>
-      <w:r>
-        <w:rPr>
-          <w:color w:val="70AD47" w:themeColor="accent6"/>
-        </w:rPr>
-        <w:t xml:space="preserve"> in </w:t>
-      </w:r>
-      <w:proofErr w:type="spellStart"/>
-      <w:r>
-        <w:rPr>
-          <w:color w:val="70AD47" w:themeColor="accent6"/>
-        </w:rPr>
-        <w:t>measuring</w:t>
-      </w:r>
-      <w:proofErr w:type="spellEnd"/>
-      <w:r>
-        <w:rPr>
-          <w:color w:val="70AD47" w:themeColor="accent6"/>
-        </w:rPr>
-        <w:t xml:space="preserve"> flexibility in </w:t>
-      </w:r>
-      <w:proofErr w:type="spellStart"/>
-      <w:r>
-        <w:rPr>
-          <w:color w:val="70AD47" w:themeColor="accent6"/>
-        </w:rPr>
-        <w:t>adolescents</w:t>
-      </w:r>
-      <w:proofErr w:type="spellEnd"/>
-      <w:r>
-        <w:rPr>
-          <w:color w:val="70AD47" w:themeColor="accent6"/>
-        </w:rPr>
-        <w:t xml:space="preserve">. Pediatr. </w:t>
-      </w:r>
-      <w:proofErr w:type="spellStart"/>
-      <w:r>
-        <w:rPr>
-          <w:color w:val="70AD47" w:themeColor="accent6"/>
-        </w:rPr>
-        <w:t>Exerc</w:t>
-      </w:r>
-      <w:proofErr w:type="spellEnd"/>
-      <w:r>
-        <w:rPr>
-          <w:color w:val="70AD47" w:themeColor="accent6"/>
-        </w:rPr>
-        <w:t xml:space="preserve">. </w:t>
-      </w:r>
-      <w:proofErr w:type="spellStart"/>
-      <w:r>
-        <w:rPr>
-          <w:color w:val="70AD47" w:themeColor="accent6"/>
-        </w:rPr>
-        <w:t>Sci</w:t>
-      </w:r>
-      <w:proofErr w:type="spellEnd"/>
-      <w:r>
-        <w:rPr>
-          <w:color w:val="70AD47" w:themeColor="accent6"/>
-        </w:rPr>
-        <w:t>. 1990;2:156-162.</w:t>
+        <w:t xml:space="preserve"> Hoeger W.W.K., Hopkins D.R., Button S., Palmer T.A. Comparing the sit and reach with the modified sit and reach in measuring flexibility in adolescents. Pediatr. Exerc. Sci. 1990;2:156-162.</w:t>
       </w:r>
     </w:p>
     <w:tbl>
@@ -1877,91 +1373,9 @@
           <w:numId w:val="2"/>
         </w:numPr>
       </w:pPr>
-      <w:proofErr w:type="spellStart"/>
-      <w:r>
-        <w:t>Effects</w:t>
-      </w:r>
-      <w:proofErr w:type="spellEnd"/>
-      <w:r>
-        <w:t xml:space="preserve"> </w:t>
-      </w:r>
-      <w:proofErr w:type="spellStart"/>
-      <w:r>
-        <w:t>of</w:t>
-      </w:r>
-      <w:proofErr w:type="spellEnd"/>
-      <w:r>
-        <w:t xml:space="preserve"> </w:t>
-      </w:r>
-      <w:proofErr w:type="spellStart"/>
-      <w:r>
-        <w:t>high</w:t>
-      </w:r>
-      <w:proofErr w:type="spellEnd"/>
-      <w:r>
-        <w:t xml:space="preserve">-intensity interval </w:t>
-      </w:r>
-      <w:proofErr w:type="spellStart"/>
-      <w:r>
-        <w:t>training</w:t>
-      </w:r>
-      <w:proofErr w:type="spellEnd"/>
-      <w:r>
-        <w:t xml:space="preserve"> and </w:t>
-      </w:r>
-      <w:proofErr w:type="spellStart"/>
-      <w:r>
-        <w:t>plyometric</w:t>
-      </w:r>
-      <w:proofErr w:type="spellEnd"/>
-      <w:r>
-        <w:t xml:space="preserve"> </w:t>
-      </w:r>
-      <w:proofErr w:type="spellStart"/>
-      <w:r>
-        <w:t>exercise</w:t>
-      </w:r>
-      <w:proofErr w:type="spellEnd"/>
-      <w:r>
-        <w:t xml:space="preserve"> on </w:t>
-      </w:r>
-      <w:proofErr w:type="spellStart"/>
-      <w:r>
-        <w:t>the</w:t>
-      </w:r>
-      <w:proofErr w:type="spellEnd"/>
-      <w:r>
-        <w:t xml:space="preserve"> </w:t>
-      </w:r>
-      <w:proofErr w:type="spellStart"/>
-      <w:r>
-        <w:t>physical</w:t>
-      </w:r>
-      <w:proofErr w:type="spellEnd"/>
-      <w:r>
-        <w:t xml:space="preserve"> fitness </w:t>
-      </w:r>
-      <w:proofErr w:type="spellStart"/>
-      <w:r>
-        <w:t>of</w:t>
-      </w:r>
-      <w:proofErr w:type="spellEnd"/>
-      <w:r>
-        <w:t xml:space="preserve"> junior male </w:t>
-      </w:r>
-      <w:proofErr w:type="spellStart"/>
-      <w:r>
-        <w:t>handball</w:t>
-      </w:r>
-      <w:proofErr w:type="spellEnd"/>
-      <w:r>
-        <w:t xml:space="preserve"> </w:t>
-      </w:r>
-      <w:proofErr w:type="spellStart"/>
-      <w:r>
-        <w:t>players</w:t>
-      </w:r>
-      <w:proofErr w:type="spellEnd"/>
+      <w:r>
+        <w:t>Effects of high-intensity interval training and plyometric exercise on the physical fitness of junior male handball players</w:t>
+      </w:r>
     </w:p>
     <w:p>
       <w:pPr>
@@ -1972,69 +1386,8 @@
         </w:numPr>
       </w:pPr>
       <w:r>
-        <w:t xml:space="preserve">Sex </w:t>
-      </w:r>
-      <w:proofErr w:type="spellStart"/>
-      <w:r>
-        <w:t>differences</w:t>
-      </w:r>
-      <w:proofErr w:type="spellEnd"/>
-      <w:r>
-        <w:t xml:space="preserve"> in </w:t>
-      </w:r>
-      <w:proofErr w:type="spellStart"/>
-      <w:r>
-        <w:t>the</w:t>
-      </w:r>
-      <w:proofErr w:type="spellEnd"/>
-      <w:r>
-        <w:t xml:space="preserve"> motor </w:t>
-      </w:r>
-      <w:proofErr w:type="spellStart"/>
-      <w:r>
-        <w:t>abilities</w:t>
-      </w:r>
-      <w:proofErr w:type="spellEnd"/>
-      <w:r>
-        <w:t xml:space="preserve"> </w:t>
-      </w:r>
-      <w:proofErr w:type="spellStart"/>
-      <w:r>
-        <w:t>of</w:t>
-      </w:r>
-      <w:proofErr w:type="spellEnd"/>
-      <w:r>
-        <w:t xml:space="preserve"> </w:t>
-      </w:r>
-      <w:proofErr w:type="spellStart"/>
-      <w:r>
-        <w:t>young</w:t>
-      </w:r>
-      <w:proofErr w:type="spellEnd"/>
-      <w:r>
-        <w:t xml:space="preserve"> male and </w:t>
-      </w:r>
-      <w:proofErr w:type="spellStart"/>
-      <w:r>
-        <w:t>female</w:t>
-      </w:r>
-      <w:proofErr w:type="spellEnd"/>
-      <w:r>
-        <w:t xml:space="preserve"> </w:t>
-      </w:r>
-      <w:proofErr w:type="spellStart"/>
-      <w:r>
-        <w:t>handball</w:t>
-      </w:r>
-      <w:proofErr w:type="spellEnd"/>
-      <w:r>
-        <w:t xml:space="preserve"> </w:t>
-      </w:r>
-      <w:proofErr w:type="spellStart"/>
-      <w:r>
-        <w:t>players</w:t>
-      </w:r>
-      <w:proofErr w:type="spellEnd"/>
+        <w:t>Sex differences in the motor abilities of young male and female handball players</w:t>
+      </w:r>
     </w:p>
     <w:p>
       <w:pPr>
@@ -2044,173 +1397,8 @@
           <w:numId w:val="2"/>
         </w:numPr>
       </w:pPr>
-      <w:proofErr w:type="spellStart"/>
-      <w:r>
-        <w:t>Effects</w:t>
-      </w:r>
-      <w:proofErr w:type="spellEnd"/>
-      <w:r>
-        <w:t xml:space="preserve"> </w:t>
-      </w:r>
-      <w:proofErr w:type="spellStart"/>
-      <w:r>
-        <w:t>of</w:t>
-      </w:r>
-      <w:proofErr w:type="spellEnd"/>
-      <w:r>
-        <w:t xml:space="preserve"> </w:t>
-      </w:r>
-      <w:proofErr w:type="spellStart"/>
-      <w:r>
-        <w:t>Combined</w:t>
-      </w:r>
-      <w:proofErr w:type="spellEnd"/>
-      <w:r>
-        <w:t xml:space="preserve"> </w:t>
-      </w:r>
-      <w:proofErr w:type="spellStart"/>
-      <w:r>
-        <w:t>Plyometric</w:t>
-      </w:r>
-      <w:proofErr w:type="spellEnd"/>
-      <w:r>
-        <w:t xml:space="preserve"> and </w:t>
-      </w:r>
-      <w:proofErr w:type="spellStart"/>
-      <w:r>
-        <w:t>Short</w:t>
-      </w:r>
-      <w:proofErr w:type="spellEnd"/>
-      <w:r>
-        <w:t xml:space="preserve"> Sprint </w:t>
-      </w:r>
-      <w:proofErr w:type="spellStart"/>
-      <w:r>
-        <w:t>With</w:t>
-      </w:r>
-      <w:proofErr w:type="spellEnd"/>
-      <w:r>
-        <w:t xml:space="preserve"> </w:t>
-      </w:r>
-      <w:proofErr w:type="spellStart"/>
-      <w:r>
-        <w:t>Change-of-Direction</w:t>
-      </w:r>
-      <w:proofErr w:type="spellEnd"/>
-      <w:r>
-        <w:t xml:space="preserve"> </w:t>
-      </w:r>
-      <w:proofErr w:type="spellStart"/>
-      <w:r>
-        <w:t>Training</w:t>
-      </w:r>
-      <w:proofErr w:type="spellEnd"/>
-      <w:r>
-        <w:t xml:space="preserve"> on </w:t>
-      </w:r>
-      <w:proofErr w:type="spellStart"/>
-      <w:r>
-        <w:t>Athletic</w:t>
-      </w:r>
-      <w:proofErr w:type="spellEnd"/>
-      <w:r>
-        <w:t xml:space="preserve"> Performance </w:t>
-      </w:r>
-      <w:proofErr w:type="spellStart"/>
-      <w:r>
-        <w:t>of</w:t>
-      </w:r>
-      <w:proofErr w:type="spellEnd"/>
-      <w:r>
-        <w:t xml:space="preserve"> Male U15 </w:t>
-      </w:r>
-      <w:proofErr w:type="spellStart"/>
-      <w:r>
-        <w:t>Handball</w:t>
-      </w:r>
-      <w:proofErr w:type="spellEnd"/>
-      <w:r>
-        <w:t xml:space="preserve"> </w:t>
-      </w:r>
-      <w:proofErr w:type="spellStart"/>
-      <w:r>
-        <w:t>Players</w:t>
-      </w:r>
-      <w:proofErr w:type="spellEnd"/>
-      <w:r>
-        <w:t>“ (</w:t>
-      </w:r>
-      <w:proofErr w:type="spellStart"/>
-      <w:r>
-        <w:t>Hammami</w:t>
-      </w:r>
-      <w:proofErr w:type="spellEnd"/>
-      <w:r>
-        <w:t xml:space="preserve">, </w:t>
-      </w:r>
-      <w:proofErr w:type="spellStart"/>
-      <w:r>
-        <w:t>Mehrez</w:t>
-      </w:r>
-      <w:proofErr w:type="spellEnd"/>
-      <w:r>
-        <w:t xml:space="preserve">; </w:t>
-      </w:r>
-      <w:proofErr w:type="spellStart"/>
-      <w:r>
-        <w:t>Gaamouri</w:t>
-      </w:r>
-      <w:proofErr w:type="spellEnd"/>
-      <w:r>
-        <w:t xml:space="preserve">, </w:t>
-      </w:r>
-      <w:proofErr w:type="spellStart"/>
-      <w:r>
-        <w:t>Nawel</w:t>
-      </w:r>
-      <w:proofErr w:type="spellEnd"/>
-      <w:r>
-        <w:t xml:space="preserve">; </w:t>
-      </w:r>
-      <w:proofErr w:type="spellStart"/>
-      <w:r>
-        <w:t>Aloui</w:t>
-      </w:r>
-      <w:proofErr w:type="spellEnd"/>
-      <w:r>
-        <w:t xml:space="preserve">, </w:t>
-      </w:r>
-      <w:proofErr w:type="spellStart"/>
-      <w:r>
-        <w:t>Gaith</w:t>
-      </w:r>
-      <w:proofErr w:type="spellEnd"/>
-      <w:r>
-        <w:t xml:space="preserve">; </w:t>
-      </w:r>
-      <w:proofErr w:type="spellStart"/>
-      <w:r>
-        <w:t>Shephard</w:t>
-      </w:r>
-      <w:proofErr w:type="spellEnd"/>
-      <w:r>
-        <w:t xml:space="preserve">, Roy J.; </w:t>
-      </w:r>
-      <w:proofErr w:type="spellStart"/>
-      <w:r>
-        <w:t>Chelly</w:t>
-      </w:r>
-      <w:proofErr w:type="spellEnd"/>
-      <w:r>
-        <w:t xml:space="preserve">, Mohamed </w:t>
-      </w:r>
-      <w:proofErr w:type="spellStart"/>
-      <w:r>
-        <w:t>Souhaiel</w:t>
-      </w:r>
-      <w:proofErr w:type="spellEnd"/>
-      <w:r>
-        <w:t>, 2021).</w:t>
+      <w:r>
+        <w:t>Effects of Combined Plyometric and Short Sprint With Change-of-Direction Training on Athletic Performance of Male U15 Handball Players“ (Hammami, Mehrez; Gaamouri, Nawel; Aloui, Gaith; Shephard, Roy J.; Chelly, Mohamed Souhaiel, 2021).</w:t>
       </w:r>
     </w:p>
     <w:p>
@@ -2222,77 +1410,8 @@
         </w:numPr>
       </w:pPr>
       <w:r>
-        <w:t xml:space="preserve">Adherence to </w:t>
-      </w:r>
-      <w:proofErr w:type="spellStart"/>
-      <w:r>
-        <w:t>the</w:t>
-      </w:r>
-      <w:proofErr w:type="spellEnd"/>
-      <w:r>
-        <w:t xml:space="preserve"> </w:t>
-      </w:r>
-      <w:proofErr w:type="spellStart"/>
-      <w:r>
-        <w:t>Mediterranean</w:t>
-      </w:r>
-      <w:proofErr w:type="spellEnd"/>
-      <w:r>
-        <w:t xml:space="preserve"> diet, </w:t>
-      </w:r>
-      <w:proofErr w:type="spellStart"/>
-      <w:r>
-        <w:t>kinanthropometric</w:t>
-      </w:r>
-      <w:proofErr w:type="spellEnd"/>
-      <w:r>
-        <w:t xml:space="preserve"> </w:t>
-      </w:r>
-      <w:proofErr w:type="spellStart"/>
-      <w:r>
-        <w:t>characteristics</w:t>
-      </w:r>
-      <w:proofErr w:type="spellEnd"/>
-      <w:r>
-        <w:t xml:space="preserve"> and </w:t>
-      </w:r>
-      <w:proofErr w:type="spellStart"/>
-      <w:r>
-        <w:t>physical</w:t>
-      </w:r>
-      <w:proofErr w:type="spellEnd"/>
-      <w:r>
-        <w:t xml:space="preserve"> performance </w:t>
-      </w:r>
-      <w:proofErr w:type="spellStart"/>
-      <w:r>
-        <w:t>of</w:t>
-      </w:r>
-      <w:proofErr w:type="spellEnd"/>
-      <w:r>
-        <w:t xml:space="preserve"> </w:t>
-      </w:r>
-      <w:proofErr w:type="spellStart"/>
-      <w:r>
-        <w:t>young</w:t>
-      </w:r>
-      <w:proofErr w:type="spellEnd"/>
-      <w:r>
-        <w:t xml:space="preserve"> male </w:t>
-      </w:r>
-      <w:proofErr w:type="spellStart"/>
-      <w:r>
-        <w:t>handball</w:t>
-      </w:r>
-      <w:proofErr w:type="spellEnd"/>
-      <w:r>
-        <w:t xml:space="preserve"> </w:t>
-      </w:r>
-      <w:proofErr w:type="spellStart"/>
-      <w:r>
-        <w:t>players</w:t>
-      </w:r>
-      <w:proofErr w:type="spellEnd"/>
+        <w:t>Adherence to the Mediterranean diet, kinanthropometric characteristics and physical performance of young male handball players</w:t>
+      </w:r>
     </w:p>
     <w:p>
       <w:pPr>
@@ -2315,103 +1434,7 @@
         </w:numPr>
       </w:pPr>
       <w:r>
-        <w:t xml:space="preserve">Reference </w:t>
-      </w:r>
-      <w:proofErr w:type="spellStart"/>
-      <w:r>
-        <w:t>Values</w:t>
-      </w:r>
-      <w:proofErr w:type="spellEnd"/>
-      <w:r>
-        <w:t xml:space="preserve"> </w:t>
-      </w:r>
-      <w:proofErr w:type="spellStart"/>
-      <w:r>
-        <w:t>of</w:t>
-      </w:r>
-      <w:proofErr w:type="spellEnd"/>
-      <w:r>
-        <w:t xml:space="preserve"> </w:t>
-      </w:r>
-      <w:proofErr w:type="spellStart"/>
-      <w:r>
-        <w:t>Physical</w:t>
-      </w:r>
-      <w:proofErr w:type="spellEnd"/>
-      <w:r>
-        <w:t xml:space="preserve"> Performance in </w:t>
-      </w:r>
-      <w:proofErr w:type="spellStart"/>
-      <w:r>
-        <w:t>Handball</w:t>
-      </w:r>
-      <w:proofErr w:type="spellEnd"/>
-      <w:r>
-        <w:t xml:space="preserve"> </w:t>
-      </w:r>
-      <w:proofErr w:type="spellStart"/>
-      <w:r>
-        <w:t>Players</w:t>
-      </w:r>
-      <w:proofErr w:type="spellEnd"/>
-      <w:r>
-        <w:t xml:space="preserve"> </w:t>
-      </w:r>
-      <w:proofErr w:type="spellStart"/>
-      <w:r>
-        <w:t>Aged</w:t>
-      </w:r>
-      <w:proofErr w:type="spellEnd"/>
-      <w:r>
-        <w:t xml:space="preserve"> 13–19 </w:t>
-      </w:r>
-      <w:proofErr w:type="spellStart"/>
-      <w:r>
-        <w:t>Years</w:t>
-      </w:r>
-      <w:proofErr w:type="spellEnd"/>
-      <w:r>
-        <w:t xml:space="preserve">: </w:t>
-      </w:r>
-      <w:proofErr w:type="spellStart"/>
-      <w:r>
-        <w:t>Taking</w:t>
-      </w:r>
-      <w:proofErr w:type="spellEnd"/>
-      <w:r>
-        <w:t xml:space="preserve"> </w:t>
-      </w:r>
-      <w:proofErr w:type="spellStart"/>
-      <w:r>
-        <w:t>into</w:t>
-      </w:r>
-      <w:proofErr w:type="spellEnd"/>
-      <w:r>
-        <w:t xml:space="preserve"> </w:t>
-      </w:r>
-      <w:proofErr w:type="spellStart"/>
-      <w:r>
-        <w:t>Account</w:t>
-      </w:r>
-      <w:proofErr w:type="spellEnd"/>
-      <w:r>
-        <w:t xml:space="preserve"> </w:t>
-      </w:r>
-      <w:proofErr w:type="spellStart"/>
-      <w:r>
-        <w:t>Their</w:t>
-      </w:r>
-      <w:proofErr w:type="spellEnd"/>
-      <w:r>
-        <w:t xml:space="preserve"> </w:t>
-      </w:r>
-      <w:proofErr w:type="spellStart"/>
-      <w:r>
-        <w:t>Biological</w:t>
-      </w:r>
-      <w:proofErr w:type="spellEnd"/>
-      <w:r>
-        <w:t xml:space="preserve"> Maturity</w:t>
+        <w:t>Reference Values of Physical Performance in Handball Players Aged 13–19 Years: Taking into Account Their Biological Maturity</w:t>
       </w:r>
     </w:p>
     <w:p>
@@ -2422,75 +1445,9 @@
           <w:numId w:val="2"/>
         </w:numPr>
       </w:pPr>
-      <w:proofErr w:type="spellStart"/>
-      <w:r>
-        <w:t>Field</w:t>
-      </w:r>
-      <w:proofErr w:type="spellEnd"/>
-      <w:r>
-        <w:t xml:space="preserve"> </w:t>
-      </w:r>
-      <w:proofErr w:type="spellStart"/>
-      <w:r>
-        <w:t>Tests</w:t>
-      </w:r>
-      <w:proofErr w:type="spellEnd"/>
-      <w:r>
-        <w:t xml:space="preserve"> </w:t>
-      </w:r>
-      <w:proofErr w:type="spellStart"/>
-      <w:r>
-        <w:t>of</w:t>
-      </w:r>
-      <w:proofErr w:type="spellEnd"/>
-      <w:r>
-        <w:t xml:space="preserve"> Performance and </w:t>
-      </w:r>
-      <w:proofErr w:type="spellStart"/>
-      <w:r>
-        <w:t>Their</w:t>
-      </w:r>
-      <w:proofErr w:type="spellEnd"/>
-      <w:r>
-        <w:t xml:space="preserve"> </w:t>
-      </w:r>
-      <w:proofErr w:type="spellStart"/>
-      <w:r>
-        <w:t>Relationship</w:t>
-      </w:r>
-      <w:proofErr w:type="spellEnd"/>
-      <w:r>
-        <w:t xml:space="preserve"> to Age and </w:t>
-      </w:r>
-      <w:proofErr w:type="spellStart"/>
-      <w:r>
-        <w:t>Anthropometric</w:t>
-      </w:r>
-      <w:proofErr w:type="spellEnd"/>
-      <w:r>
-        <w:t xml:space="preserve"> </w:t>
-      </w:r>
-      <w:proofErr w:type="spellStart"/>
-      <w:r>
-        <w:t>Parameters</w:t>
-      </w:r>
-      <w:proofErr w:type="spellEnd"/>
-      <w:r>
-        <w:t xml:space="preserve"> in Adolescent </w:t>
-      </w:r>
-      <w:proofErr w:type="spellStart"/>
-      <w:r>
-        <w:t>Handball</w:t>
-      </w:r>
-      <w:proofErr w:type="spellEnd"/>
-      <w:r>
-        <w:t xml:space="preserve"> </w:t>
-      </w:r>
-      <w:proofErr w:type="spellStart"/>
-      <w:r>
-        <w:t>Players</w:t>
-      </w:r>
-      <w:proofErr w:type="spellEnd"/>
+      <w:r>
+        <w:t>Field Tests of Performance and Their Relationship to Age and Anthropometric Parameters in Adolescent Handball Players</w:t>
+      </w:r>
     </w:p>
     <w:p>
       <w:pPr>
@@ -2500,107 +1457,9 @@
           <w:numId w:val="2"/>
         </w:numPr>
       </w:pPr>
-      <w:proofErr w:type="spellStart"/>
-      <w:r>
-        <w:t>Mediation</w:t>
-      </w:r>
-      <w:proofErr w:type="spellEnd"/>
-      <w:r>
-        <w:t xml:space="preserve"> </w:t>
-      </w:r>
-      <w:proofErr w:type="spellStart"/>
-      <w:r>
-        <w:t>Effect</w:t>
-      </w:r>
-      <w:proofErr w:type="spellEnd"/>
-      <w:r>
-        <w:t xml:space="preserve"> </w:t>
-      </w:r>
-      <w:proofErr w:type="spellStart"/>
-      <w:r>
-        <w:t>of</w:t>
-      </w:r>
-      <w:proofErr w:type="spellEnd"/>
-      <w:r>
-        <w:t xml:space="preserve"> Age </w:t>
-      </w:r>
-      <w:proofErr w:type="spellStart"/>
-      <w:r>
-        <w:t>Category</w:t>
-      </w:r>
-      <w:proofErr w:type="spellEnd"/>
-      <w:r>
-        <w:t xml:space="preserve"> on </w:t>
-      </w:r>
-      <w:proofErr w:type="spellStart"/>
-      <w:r>
-        <w:t>the</w:t>
-      </w:r>
-      <w:proofErr w:type="spellEnd"/>
-      <w:r>
-        <w:t xml:space="preserve"> </w:t>
-      </w:r>
-      <w:proofErr w:type="spellStart"/>
-      <w:r>
-        <w:t>Relationship</w:t>
-      </w:r>
-      <w:proofErr w:type="spellEnd"/>
-      <w:r>
-        <w:t xml:space="preserve"> </w:t>
-      </w:r>
-      <w:proofErr w:type="spellStart"/>
-      <w:r>
-        <w:t>between</w:t>
-      </w:r>
-      <w:proofErr w:type="spellEnd"/>
-      <w:r>
-        <w:t xml:space="preserve"> Body </w:t>
-      </w:r>
-      <w:proofErr w:type="spellStart"/>
-      <w:r>
-        <w:t>Composition</w:t>
-      </w:r>
-      <w:proofErr w:type="spellEnd"/>
-      <w:r>
-        <w:t xml:space="preserve"> and </w:t>
-      </w:r>
-      <w:proofErr w:type="spellStart"/>
-      <w:r>
-        <w:t>the</w:t>
-      </w:r>
-      <w:proofErr w:type="spellEnd"/>
-      <w:r>
-        <w:t xml:space="preserve"> </w:t>
-      </w:r>
-      <w:proofErr w:type="spellStart"/>
-      <w:r>
-        <w:t>Physical</w:t>
-      </w:r>
-      <w:proofErr w:type="spellEnd"/>
-      <w:r>
-        <w:t xml:space="preserve"> Fitness Profile in </w:t>
-      </w:r>
-      <w:proofErr w:type="spellStart"/>
-      <w:r>
-        <w:t>Youth</w:t>
-      </w:r>
-      <w:proofErr w:type="spellEnd"/>
-      <w:r>
-        <w:t xml:space="preserve"> </w:t>
-      </w:r>
-      <w:proofErr w:type="spellStart"/>
-      <w:r>
-        <w:t>Handball</w:t>
-      </w:r>
-      <w:proofErr w:type="spellEnd"/>
-      <w:r>
-        <w:t xml:space="preserve"> </w:t>
-      </w:r>
-      <w:proofErr w:type="spellStart"/>
-      <w:r>
-        <w:t>Players</w:t>
-      </w:r>
-      <w:proofErr w:type="spellEnd"/>
+      <w:r>
+        <w:t>Mediation Effect of Age Category on the Relationship between Body Composition and the Physical Fitness Profile in Youth Handball Players</w:t>
+      </w:r>
     </w:p>
     <w:p>
       <w:pPr>
@@ -2611,39 +1470,7 @@
         </w:numPr>
       </w:pPr>
       <w:r>
-        <w:t xml:space="preserve">A </w:t>
-      </w:r>
-      <w:proofErr w:type="spellStart"/>
-      <w:r>
-        <w:t>multidisciplinary</w:t>
-      </w:r>
-      <w:proofErr w:type="spellEnd"/>
-      <w:r>
-        <w:t xml:space="preserve"> </w:t>
-      </w:r>
-      <w:proofErr w:type="spellStart"/>
-      <w:r>
-        <w:t>identification</w:t>
-      </w:r>
-      <w:proofErr w:type="spellEnd"/>
-      <w:r>
-        <w:t xml:space="preserve"> model </w:t>
-      </w:r>
-      <w:proofErr w:type="spellStart"/>
-      <w:r>
-        <w:t>for</w:t>
-      </w:r>
-      <w:proofErr w:type="spellEnd"/>
-      <w:r>
-        <w:t xml:space="preserve"> </w:t>
-      </w:r>
-      <w:proofErr w:type="spellStart"/>
-      <w:r>
-        <w:t>youth</w:t>
-      </w:r>
-      <w:proofErr w:type="spellEnd"/>
-      <w:r>
-        <w:t xml:space="preserve"> </w:t>
+        <w:t xml:space="preserve">A multidisciplinary identification model for youth </w:t>
       </w:r>
       <w:r>
         <w:t>handbal</w:t>
@@ -2657,78 +1484,9 @@
           <w:numId w:val="2"/>
         </w:numPr>
       </w:pPr>
-      <w:proofErr w:type="spellStart"/>
       <w:r>
         <w:lastRenderedPageBreak/>
-        <w:t>Differences</w:t>
-      </w:r>
-      <w:proofErr w:type="spellEnd"/>
-      <w:r>
-        <w:t xml:space="preserve"> in </w:t>
-      </w:r>
-      <w:proofErr w:type="spellStart"/>
-      <w:r>
-        <w:t>biological</w:t>
-      </w:r>
-      <w:proofErr w:type="spellEnd"/>
-      <w:r>
-        <w:t xml:space="preserve"> </w:t>
-      </w:r>
-      <w:proofErr w:type="spellStart"/>
-      <w:r>
-        <w:t>maturation</w:t>
-      </w:r>
-      <w:proofErr w:type="spellEnd"/>
-      <w:r>
-        <w:t xml:space="preserve">, </w:t>
-      </w:r>
-      <w:proofErr w:type="spellStart"/>
-      <w:r>
-        <w:t>anthropometry</w:t>
-      </w:r>
-      <w:proofErr w:type="spellEnd"/>
-      <w:r>
-        <w:t xml:space="preserve"> and </w:t>
-      </w:r>
-      <w:proofErr w:type="spellStart"/>
-      <w:r>
-        <w:t>physical</w:t>
-      </w:r>
-      <w:proofErr w:type="spellEnd"/>
-      <w:r>
-        <w:t xml:space="preserve"> performance </w:t>
-      </w:r>
-      <w:proofErr w:type="spellStart"/>
-      <w:r>
-        <w:t>between</w:t>
-      </w:r>
-      <w:proofErr w:type="spellEnd"/>
-      <w:r>
-        <w:t xml:space="preserve"> </w:t>
-      </w:r>
-      <w:proofErr w:type="spellStart"/>
-      <w:r>
-        <w:t>playing</w:t>
-      </w:r>
-      <w:proofErr w:type="spellEnd"/>
-      <w:r>
-        <w:t xml:space="preserve"> </w:t>
-      </w:r>
-      <w:proofErr w:type="spellStart"/>
-      <w:r>
-        <w:t>positions</w:t>
-      </w:r>
-      <w:proofErr w:type="spellEnd"/>
-      <w:r>
-        <w:t xml:space="preserve"> in </w:t>
-      </w:r>
-      <w:proofErr w:type="spellStart"/>
-      <w:r>
-        <w:t>youth</w:t>
-      </w:r>
-      <w:proofErr w:type="spellEnd"/>
-      <w:r>
-        <w:t xml:space="preserve"> team </w:t>
+        <w:t xml:space="preserve">Differences in biological maturation, anthropometry and physical performance between playing positions in youth team </w:t>
       </w:r>
       <w:r>
         <w:t>handbal</w:t>
@@ -2743,85 +1501,8 @@
         </w:numPr>
       </w:pPr>
       <w:r>
-        <w:t xml:space="preserve">Determinant </w:t>
-      </w:r>
-      <w:proofErr w:type="spellStart"/>
-      <w:r>
-        <w:t>Factors</w:t>
-      </w:r>
-      <w:proofErr w:type="spellEnd"/>
-      <w:r>
-        <w:t xml:space="preserve"> </w:t>
-      </w:r>
-      <w:proofErr w:type="spellStart"/>
-      <w:r>
-        <w:t>of</w:t>
-      </w:r>
-      <w:proofErr w:type="spellEnd"/>
-      <w:r>
-        <w:t xml:space="preserve"> </w:t>
-      </w:r>
-      <w:proofErr w:type="spellStart"/>
-      <w:r>
-        <w:t>Physical</w:t>
-      </w:r>
-      <w:proofErr w:type="spellEnd"/>
-      <w:r>
-        <w:t xml:space="preserve"> Performance and </w:t>
-      </w:r>
-      <w:proofErr w:type="spellStart"/>
-      <w:r>
-        <w:t>Specific</w:t>
-      </w:r>
-      <w:proofErr w:type="spellEnd"/>
-      <w:r>
-        <w:t xml:space="preserve"> </w:t>
-      </w:r>
-      <w:proofErr w:type="spellStart"/>
-      <w:r>
-        <w:t>Throwing</w:t>
-      </w:r>
-      <w:proofErr w:type="spellEnd"/>
-      <w:r>
-        <w:t xml:space="preserve"> in </w:t>
-      </w:r>
-      <w:proofErr w:type="spellStart"/>
-      <w:r>
-        <w:t>Handball</w:t>
-      </w:r>
-      <w:proofErr w:type="spellEnd"/>
-      <w:r>
-        <w:t xml:space="preserve"> </w:t>
-      </w:r>
-      <w:proofErr w:type="spellStart"/>
-      <w:r>
-        <w:t>Players</w:t>
-      </w:r>
-      <w:proofErr w:type="spellEnd"/>
-      <w:r>
-        <w:t xml:space="preserve"> </w:t>
-      </w:r>
-      <w:proofErr w:type="spellStart"/>
-      <w:r>
-        <w:t>of</w:t>
-      </w:r>
-      <w:proofErr w:type="spellEnd"/>
-      <w:r>
-        <w:t xml:space="preserve"> </w:t>
-      </w:r>
-      <w:proofErr w:type="spellStart"/>
-      <w:r>
-        <w:t>Different</w:t>
-      </w:r>
-      <w:proofErr w:type="spellEnd"/>
-      <w:r>
-        <w:t xml:space="preserve"> </w:t>
-      </w:r>
-      <w:proofErr w:type="spellStart"/>
-      <w:r>
-        <w:t>Ages</w:t>
-      </w:r>
-      <w:proofErr w:type="spellEnd"/>
+        <w:t>Determinant Factors of Physical Performance and Specific Throwing in Handball Players of Different Ages</w:t>
+      </w:r>
     </w:p>
     <w:p>
       <w:pPr>
@@ -2832,71 +1513,7 @@
         </w:numPr>
       </w:pPr>
       <w:r>
-        <w:t xml:space="preserve">A </w:t>
-      </w:r>
-      <w:proofErr w:type="spellStart"/>
-      <w:r>
-        <w:t>longitudinal</w:t>
-      </w:r>
-      <w:proofErr w:type="spellEnd"/>
-      <w:r>
-        <w:t xml:space="preserve"> study </w:t>
-      </w:r>
-      <w:proofErr w:type="spellStart"/>
-      <w:r>
-        <w:t>of</w:t>
-      </w:r>
-      <w:proofErr w:type="spellEnd"/>
-      <w:r>
-        <w:t xml:space="preserve"> </w:t>
-      </w:r>
-      <w:proofErr w:type="spellStart"/>
-      <w:r>
-        <w:t>multidimensional</w:t>
-      </w:r>
-      <w:proofErr w:type="spellEnd"/>
-      <w:r>
-        <w:t xml:space="preserve"> performance </w:t>
-      </w:r>
-      <w:proofErr w:type="spellStart"/>
-      <w:r>
-        <w:t>characteristics</w:t>
-      </w:r>
-      <w:proofErr w:type="spellEnd"/>
-      <w:r>
-        <w:t xml:space="preserve"> </w:t>
-      </w:r>
-      <w:proofErr w:type="spellStart"/>
-      <w:r>
-        <w:t>related</w:t>
-      </w:r>
-      <w:proofErr w:type="spellEnd"/>
-      <w:r>
-        <w:t xml:space="preserve"> to </w:t>
-      </w:r>
-      <w:proofErr w:type="spellStart"/>
-      <w:r>
-        <w:t>physical</w:t>
-      </w:r>
-      <w:proofErr w:type="spellEnd"/>
-      <w:r>
-        <w:t xml:space="preserve"> </w:t>
-      </w:r>
-      <w:proofErr w:type="spellStart"/>
-      <w:r>
-        <w:t>capacities</w:t>
-      </w:r>
-      <w:proofErr w:type="spellEnd"/>
-      <w:r>
-        <w:t xml:space="preserve"> in </w:t>
-      </w:r>
-      <w:proofErr w:type="spellStart"/>
-      <w:r>
-        <w:t>youth</w:t>
-      </w:r>
-      <w:proofErr w:type="spellEnd"/>
-      <w:r>
-        <w:t xml:space="preserve"> </w:t>
+        <w:t xml:space="preserve">A longitudinal study of multidimensional performance characteristics related to physical capacities in youth </w:t>
       </w:r>
       <w:r>
         <w:t>handbal</w:t>
@@ -2910,75 +1527,9 @@
           <w:numId w:val="2"/>
         </w:numPr>
       </w:pPr>
-      <w:proofErr w:type="spellStart"/>
-      <w:r>
-        <w:t>Physical</w:t>
-      </w:r>
-      <w:proofErr w:type="spellEnd"/>
-      <w:r>
-        <w:t xml:space="preserve"> Fitness and </w:t>
-      </w:r>
-      <w:proofErr w:type="spellStart"/>
-      <w:r>
-        <w:t>Anthropometric</w:t>
-      </w:r>
-      <w:proofErr w:type="spellEnd"/>
-      <w:r>
-        <w:t xml:space="preserve"> </w:t>
-      </w:r>
-      <w:proofErr w:type="spellStart"/>
-      <w:r>
-        <w:t>Characteristics</w:t>
-      </w:r>
-      <w:proofErr w:type="spellEnd"/>
-      <w:r>
-        <w:t xml:space="preserve"> in </w:t>
-      </w:r>
-      <w:proofErr w:type="spellStart"/>
-      <w:r>
-        <w:t>Different</w:t>
-      </w:r>
-      <w:proofErr w:type="spellEnd"/>
-      <w:r>
-        <w:t xml:space="preserve"> </w:t>
-      </w:r>
-      <w:proofErr w:type="spellStart"/>
-      <w:r>
-        <w:t>Levels</w:t>
-      </w:r>
-      <w:proofErr w:type="spellEnd"/>
-      <w:r>
-        <w:t xml:space="preserve"> </w:t>
-      </w:r>
-      <w:proofErr w:type="spellStart"/>
-      <w:r>
-        <w:t>of</w:t>
-      </w:r>
-      <w:proofErr w:type="spellEnd"/>
-      <w:r>
-        <w:t xml:space="preserve"> </w:t>
-      </w:r>
-      <w:proofErr w:type="spellStart"/>
-      <w:r>
-        <w:t>Young</w:t>
-      </w:r>
-      <w:proofErr w:type="spellEnd"/>
-      <w:r>
-        <w:t xml:space="preserve"> Team </w:t>
-      </w:r>
-      <w:proofErr w:type="spellStart"/>
-      <w:r>
-        <w:t>Handball</w:t>
-      </w:r>
-      <w:proofErr w:type="spellEnd"/>
-      <w:r>
-        <w:t xml:space="preserve"> </w:t>
-      </w:r>
-      <w:proofErr w:type="spellStart"/>
-      <w:r>
-        <w:t>Players</w:t>
-      </w:r>
-      <w:proofErr w:type="spellEnd"/>
+      <w:r>
+        <w:t>Physical Fitness and Anthropometric Characteristics in Different Levels of Young Team Handball Players</w:t>
+      </w:r>
     </w:p>
     <w:p>
       <w:pPr>
@@ -2988,85 +1539,8 @@
           <w:numId w:val="2"/>
         </w:numPr>
       </w:pPr>
-      <w:proofErr w:type="spellStart"/>
-      <w:r>
-        <w:t>Anthropometric</w:t>
-      </w:r>
-      <w:proofErr w:type="spellEnd"/>
-      <w:r>
-        <w:t xml:space="preserve"> and </w:t>
-      </w:r>
-      <w:proofErr w:type="spellStart"/>
-      <w:r>
-        <w:t>Physical</w:t>
-      </w:r>
-      <w:proofErr w:type="spellEnd"/>
-      <w:r>
-        <w:t xml:space="preserve"> Performance </w:t>
-      </w:r>
-      <w:proofErr w:type="spellStart"/>
-      <w:r>
-        <w:t>of</w:t>
-      </w:r>
-      <w:proofErr w:type="spellEnd"/>
-      <w:r>
-        <w:t xml:space="preserve"> </w:t>
-      </w:r>
-      <w:proofErr w:type="spellStart"/>
-      <w:r>
-        <w:t>Youth</w:t>
-      </w:r>
-      <w:proofErr w:type="spellEnd"/>
-      <w:r>
-        <w:t xml:space="preserve"> </w:t>
-      </w:r>
-      <w:proofErr w:type="spellStart"/>
-      <w:r>
-        <w:t>Handball</w:t>
-      </w:r>
-      <w:proofErr w:type="spellEnd"/>
-      <w:r>
-        <w:t xml:space="preserve"> </w:t>
-      </w:r>
-      <w:proofErr w:type="spellStart"/>
-      <w:r>
-        <w:t>Players</w:t>
-      </w:r>
-      <w:proofErr w:type="spellEnd"/>
-      <w:r>
-        <w:t xml:space="preserve">: </w:t>
-      </w:r>
-      <w:proofErr w:type="spellStart"/>
-      <w:r>
-        <w:t>The</w:t>
-      </w:r>
-      <w:proofErr w:type="spellEnd"/>
-      <w:r>
-        <w:t xml:space="preserve"> Role </w:t>
-      </w:r>
-      <w:proofErr w:type="spellStart"/>
-      <w:r>
-        <w:t>of</w:t>
-      </w:r>
-      <w:proofErr w:type="spellEnd"/>
-      <w:r>
-        <w:t xml:space="preserve"> </w:t>
-      </w:r>
-      <w:proofErr w:type="spellStart"/>
-      <w:r>
-        <w:t>the</w:t>
-      </w:r>
-      <w:proofErr w:type="spellEnd"/>
-      <w:r>
-        <w:t xml:space="preserve"> </w:t>
-      </w:r>
-      <w:proofErr w:type="spellStart"/>
-      <w:r>
-        <w:t>Relative</w:t>
-      </w:r>
-      <w:proofErr w:type="spellEnd"/>
-      <w:r>
-        <w:t xml:space="preserve"> Age</w:t>
+      <w:r>
+        <w:t>Anthropometric and Physical Performance of Youth Handball Players: The Role of the Relative Age</w:t>
       </w:r>
     </w:p>
     <w:p>
@@ -3077,67 +1551,9 @@
           <w:numId w:val="2"/>
         </w:numPr>
       </w:pPr>
-      <w:proofErr w:type="spellStart"/>
-      <w:r>
-        <w:t>Physical</w:t>
-      </w:r>
-      <w:proofErr w:type="spellEnd"/>
-      <w:r>
-        <w:t xml:space="preserve"> </w:t>
-      </w:r>
-      <w:proofErr w:type="spellStart"/>
-      <w:r>
-        <w:t>Characteristics</w:t>
-      </w:r>
-      <w:proofErr w:type="spellEnd"/>
-      <w:r>
-        <w:t xml:space="preserve"> and </w:t>
-      </w:r>
-      <w:proofErr w:type="spellStart"/>
-      <w:r>
-        <w:t>Abilities</w:t>
-      </w:r>
-      <w:proofErr w:type="spellEnd"/>
-      <w:r>
-        <w:t xml:space="preserve"> </w:t>
-      </w:r>
-      <w:proofErr w:type="spellStart"/>
-      <w:r>
-        <w:t>of</w:t>
-      </w:r>
-      <w:proofErr w:type="spellEnd"/>
-      <w:r>
-        <w:t xml:space="preserve"> Junior </w:t>
-      </w:r>
-      <w:proofErr w:type="spellStart"/>
-      <w:r>
-        <w:t>Elite</w:t>
-      </w:r>
-      <w:proofErr w:type="spellEnd"/>
-      <w:r>
-        <w:t xml:space="preserve"> Male and </w:t>
-      </w:r>
-      <w:proofErr w:type="spellStart"/>
-      <w:r>
-        <w:t>Female</w:t>
-      </w:r>
-      <w:proofErr w:type="spellEnd"/>
-      <w:r>
-        <w:t xml:space="preserve"> </w:t>
-      </w:r>
-      <w:proofErr w:type="spellStart"/>
-      <w:r>
-        <w:t>Handball</w:t>
-      </w:r>
-      <w:proofErr w:type="spellEnd"/>
-      <w:r>
-        <w:t xml:space="preserve"> </w:t>
-      </w:r>
-      <w:proofErr w:type="spellStart"/>
-      <w:r>
-        <w:t>Players</w:t>
-      </w:r>
-      <w:proofErr w:type="spellEnd"/>
+      <w:r>
+        <w:t>Physical Characteristics and Abilities of Junior Elite Male and Female Handball Players</w:t>
+      </w:r>
     </w:p>
     <w:p>
       <w:pPr>
@@ -3147,99 +1563,9 @@
           <w:numId w:val="2"/>
         </w:numPr>
       </w:pPr>
-      <w:proofErr w:type="spellStart"/>
-      <w:r>
-        <w:t>The</w:t>
-      </w:r>
-      <w:proofErr w:type="spellEnd"/>
-      <w:r>
-        <w:t xml:space="preserve"> </w:t>
-      </w:r>
-      <w:proofErr w:type="spellStart"/>
-      <w:r>
-        <w:t>effect</w:t>
-      </w:r>
-      <w:proofErr w:type="spellEnd"/>
-      <w:r>
-        <w:t xml:space="preserve"> </w:t>
-      </w:r>
-      <w:proofErr w:type="spellStart"/>
-      <w:r>
-        <w:t>of</w:t>
-      </w:r>
-      <w:proofErr w:type="spellEnd"/>
-      <w:r>
-        <w:t xml:space="preserve"> a </w:t>
-      </w:r>
-      <w:proofErr w:type="spellStart"/>
-      <w:r>
-        <w:t>sand</w:t>
-      </w:r>
-      <w:proofErr w:type="spellEnd"/>
-      <w:r>
-        <w:t xml:space="preserve"> </w:t>
-      </w:r>
-      <w:proofErr w:type="spellStart"/>
-      <w:r>
-        <w:t>surface</w:t>
-      </w:r>
-      <w:proofErr w:type="spellEnd"/>
-      <w:r>
-        <w:t xml:space="preserve"> on </w:t>
-      </w:r>
-      <w:proofErr w:type="spellStart"/>
-      <w:r>
-        <w:t>physical</w:t>
-      </w:r>
-      <w:proofErr w:type="spellEnd"/>
-      <w:r>
-        <w:t xml:space="preserve"> performance </w:t>
-      </w:r>
-      <w:proofErr w:type="spellStart"/>
-      <w:r>
-        <w:t>responses</w:t>
-      </w:r>
-      <w:proofErr w:type="spellEnd"/>
-      <w:r>
-        <w:t xml:space="preserve"> </w:t>
-      </w:r>
-      <w:proofErr w:type="spellStart"/>
-      <w:r>
-        <w:t>of</w:t>
-      </w:r>
-      <w:proofErr w:type="spellEnd"/>
-      <w:r>
-        <w:t xml:space="preserve"> junior male </w:t>
-      </w:r>
-      <w:proofErr w:type="spellStart"/>
-      <w:r>
-        <w:t>handball</w:t>
-      </w:r>
-      <w:proofErr w:type="spellEnd"/>
-      <w:r>
-        <w:t xml:space="preserve"> </w:t>
-      </w:r>
-      <w:proofErr w:type="spellStart"/>
-      <w:r>
-        <w:t>players</w:t>
-      </w:r>
-      <w:proofErr w:type="spellEnd"/>
-      <w:r>
-        <w:t xml:space="preserve"> to </w:t>
-      </w:r>
-      <w:proofErr w:type="spellStart"/>
-      <w:r>
-        <w:t>plyometric</w:t>
-      </w:r>
-      <w:proofErr w:type="spellEnd"/>
-      <w:r>
-        <w:t xml:space="preserve"> </w:t>
-      </w:r>
-      <w:proofErr w:type="spellStart"/>
-      <w:r>
-        <w:t>training</w:t>
-      </w:r>
-      <w:proofErr w:type="spellEnd"/>
+      <w:r>
+        <w:t>The effect of a sand surface on physical performance responses of junior male handball players to plyometric training</w:t>
+      </w:r>
     </w:p>
     <w:p>
       <w:pPr>
@@ -3249,91 +1575,9 @@
           <w:numId w:val="2"/>
         </w:numPr>
       </w:pPr>
-      <w:proofErr w:type="spellStart"/>
-      <w:r>
-        <w:t>Playing</w:t>
-      </w:r>
-      <w:proofErr w:type="spellEnd"/>
-      <w:r>
-        <w:t xml:space="preserve"> level and </w:t>
-      </w:r>
-      <w:proofErr w:type="spellStart"/>
-      <w:r>
-        <w:t>playing</w:t>
-      </w:r>
-      <w:proofErr w:type="spellEnd"/>
-      <w:r>
-        <w:t xml:space="preserve"> </w:t>
-      </w:r>
-      <w:proofErr w:type="spellStart"/>
-      <w:r>
-        <w:t>position</w:t>
-      </w:r>
-      <w:proofErr w:type="spellEnd"/>
-      <w:r>
-        <w:t xml:space="preserve"> </w:t>
-      </w:r>
-      <w:proofErr w:type="spellStart"/>
-      <w:r>
-        <w:t>differences</w:t>
-      </w:r>
-      <w:proofErr w:type="spellEnd"/>
-      <w:r>
-        <w:t xml:space="preserve"> </w:t>
-      </w:r>
-      <w:proofErr w:type="spellStart"/>
-      <w:r>
-        <w:t>of</w:t>
-      </w:r>
-      <w:proofErr w:type="spellEnd"/>
-      <w:r>
-        <w:t xml:space="preserve"> </w:t>
-      </w:r>
-      <w:proofErr w:type="spellStart"/>
-      <w:r>
-        <w:t>anthropometric</w:t>
-      </w:r>
-      <w:proofErr w:type="spellEnd"/>
-      <w:r>
-        <w:t xml:space="preserve"> and </w:t>
-      </w:r>
-      <w:proofErr w:type="spellStart"/>
-      <w:r>
-        <w:t>physical</w:t>
-      </w:r>
-      <w:proofErr w:type="spellEnd"/>
-      <w:r>
-        <w:t xml:space="preserve"> fitness </w:t>
-      </w:r>
-      <w:proofErr w:type="spellStart"/>
-      <w:r>
-        <w:t>characteristics</w:t>
-      </w:r>
-      <w:proofErr w:type="spellEnd"/>
-      <w:r>
-        <w:t xml:space="preserve"> in </w:t>
-      </w:r>
-      <w:proofErr w:type="spellStart"/>
-      <w:r>
-        <w:t>elite</w:t>
-      </w:r>
-      <w:proofErr w:type="spellEnd"/>
-      <w:r>
-        <w:t xml:space="preserve"> junior </w:t>
-      </w:r>
-      <w:proofErr w:type="spellStart"/>
-      <w:r>
-        <w:t>handball</w:t>
-      </w:r>
-      <w:proofErr w:type="spellEnd"/>
-      <w:r>
-        <w:t xml:space="preserve"> </w:t>
-      </w:r>
-      <w:proofErr w:type="spellStart"/>
-      <w:r>
-        <w:t>players</w:t>
-      </w:r>
-      <w:proofErr w:type="spellEnd"/>
+      <w:r>
+        <w:t>Playing level and playing position differences of anthropometric and physical fitness characteristics in elite junior handball players</w:t>
+      </w:r>
     </w:p>
     <w:p>
       <w:pPr>
@@ -3343,83 +1587,9 @@
           <w:numId w:val="2"/>
         </w:numPr>
       </w:pPr>
-      <w:proofErr w:type="spellStart"/>
-      <w:r>
-        <w:t>Relationship</w:t>
-      </w:r>
-      <w:proofErr w:type="spellEnd"/>
-      <w:r>
-        <w:t xml:space="preserve"> </w:t>
-      </w:r>
-      <w:proofErr w:type="spellStart"/>
-      <w:r>
-        <w:t>Between</w:t>
-      </w:r>
-      <w:proofErr w:type="spellEnd"/>
-      <w:r>
-        <w:t xml:space="preserve"> </w:t>
-      </w:r>
-      <w:proofErr w:type="spellStart"/>
-      <w:r>
-        <w:t>Interlimb</w:t>
-      </w:r>
-      <w:proofErr w:type="spellEnd"/>
-      <w:r>
-        <w:t xml:space="preserve"> </w:t>
-      </w:r>
-      <w:proofErr w:type="spellStart"/>
-      <w:r>
-        <w:t>Asymmetries</w:t>
-      </w:r>
-      <w:proofErr w:type="spellEnd"/>
-      <w:r>
-        <w:t xml:space="preserve"> and Speed and </w:t>
-      </w:r>
-      <w:proofErr w:type="spellStart"/>
-      <w:r>
-        <w:t>Change</w:t>
-      </w:r>
-      <w:proofErr w:type="spellEnd"/>
-      <w:r>
-        <w:t xml:space="preserve"> </w:t>
-      </w:r>
-      <w:proofErr w:type="spellStart"/>
-      <w:r>
-        <w:t>of</w:t>
-      </w:r>
-      <w:proofErr w:type="spellEnd"/>
-      <w:r>
-        <w:t xml:space="preserve"> </w:t>
-      </w:r>
-      <w:proofErr w:type="spellStart"/>
-      <w:r>
-        <w:t>Direction</w:t>
-      </w:r>
-      <w:proofErr w:type="spellEnd"/>
-      <w:r>
-        <w:t xml:space="preserve"> Speed in </w:t>
-      </w:r>
-      <w:proofErr w:type="spellStart"/>
-      <w:r>
-        <w:t>Youth</w:t>
-      </w:r>
-      <w:proofErr w:type="spellEnd"/>
-      <w:r>
-        <w:t xml:space="preserve"> </w:t>
-      </w:r>
-      <w:proofErr w:type="spellStart"/>
-      <w:r>
-        <w:t>Handball</w:t>
-      </w:r>
-      <w:proofErr w:type="spellEnd"/>
-      <w:r>
-        <w:t xml:space="preserve"> </w:t>
-      </w:r>
-      <w:proofErr w:type="spellStart"/>
-      <w:r>
-        <w:t>Players</w:t>
-      </w:r>
-      <w:proofErr w:type="spellEnd"/>
+      <w:r>
+        <w:t>Relationship Between Interlimb Asymmetries and Speed and Change of Direction Speed in Youth Handball Players</w:t>
+      </w:r>
     </w:p>
     <w:p>
       <w:pPr>
@@ -3430,93 +1600,8 @@
         </w:numPr>
       </w:pPr>
       <w:r>
-        <w:t xml:space="preserve">A </w:t>
-      </w:r>
-      <w:proofErr w:type="spellStart"/>
-      <w:r>
-        <w:t>comparative</w:t>
-      </w:r>
-      <w:proofErr w:type="spellEnd"/>
-      <w:r>
-        <w:t xml:space="preserve"> study </w:t>
-      </w:r>
-      <w:proofErr w:type="spellStart"/>
-      <w:r>
-        <w:t>between</w:t>
-      </w:r>
-      <w:proofErr w:type="spellEnd"/>
-      <w:r>
-        <w:t xml:space="preserve"> </w:t>
-      </w:r>
-      <w:proofErr w:type="spellStart"/>
-      <w:r>
-        <w:t>talented</w:t>
-      </w:r>
-      <w:proofErr w:type="spellEnd"/>
-      <w:r>
-        <w:t xml:space="preserve"> </w:t>
-      </w:r>
-      <w:proofErr w:type="spellStart"/>
-      <w:r>
-        <w:t>young</w:t>
-      </w:r>
-      <w:proofErr w:type="spellEnd"/>
-      <w:r>
-        <w:t xml:space="preserve"> </w:t>
-      </w:r>
-      <w:proofErr w:type="spellStart"/>
-      <w:r>
-        <w:t>Greek</w:t>
-      </w:r>
-      <w:proofErr w:type="spellEnd"/>
-      <w:r>
-        <w:t xml:space="preserve"> and German </w:t>
-      </w:r>
-      <w:proofErr w:type="spellStart"/>
-      <w:r>
-        <w:t>handball</w:t>
-      </w:r>
-      <w:proofErr w:type="spellEnd"/>
-      <w:r>
-        <w:t xml:space="preserve"> </w:t>
-      </w:r>
-      <w:proofErr w:type="spellStart"/>
-      <w:r>
-        <w:t>players</w:t>
-      </w:r>
-      <w:proofErr w:type="spellEnd"/>
-      <w:r>
-        <w:t xml:space="preserve"> in </w:t>
-      </w:r>
-      <w:proofErr w:type="spellStart"/>
-      <w:r>
-        <w:t>some</w:t>
-      </w:r>
-      <w:proofErr w:type="spellEnd"/>
-      <w:r>
-        <w:t xml:space="preserve"> </w:t>
-      </w:r>
-      <w:proofErr w:type="spellStart"/>
-      <w:r>
-        <w:t>physical</w:t>
-      </w:r>
-      <w:proofErr w:type="spellEnd"/>
-      <w:r>
-        <w:t xml:space="preserve"> and </w:t>
-      </w:r>
-      <w:proofErr w:type="spellStart"/>
-      <w:r>
-        <w:t>anthropometric</w:t>
-      </w:r>
-      <w:proofErr w:type="spellEnd"/>
-      <w:r>
-        <w:t xml:space="preserve"> </w:t>
-      </w:r>
-      <w:proofErr w:type="spellStart"/>
-      <w:r>
-        <w:t>characteristics</w:t>
-      </w:r>
-      <w:proofErr w:type="spellEnd"/>
+        <w:t>A comparative study between talented young Greek and German handball players in some physical and anthropometric characteristics</w:t>
+      </w:r>
     </w:p>
     <w:p>
       <w:pPr>
@@ -3526,75 +1611,9 @@
           <w:numId w:val="2"/>
         </w:numPr>
       </w:pPr>
-      <w:proofErr w:type="spellStart"/>
-      <w:r>
-        <w:t>Generic</w:t>
-      </w:r>
-      <w:proofErr w:type="spellEnd"/>
-      <w:r>
-        <w:t xml:space="preserve"> </w:t>
-      </w:r>
-      <w:proofErr w:type="spellStart"/>
-      <w:r>
-        <w:t>anthropometric</w:t>
-      </w:r>
-      <w:proofErr w:type="spellEnd"/>
-      <w:r>
-        <w:t xml:space="preserve"> and performance </w:t>
-      </w:r>
-      <w:proofErr w:type="spellStart"/>
-      <w:r>
-        <w:t>characteristics</w:t>
-      </w:r>
-      <w:proofErr w:type="spellEnd"/>
-      <w:r>
-        <w:t xml:space="preserve"> </w:t>
-      </w:r>
-      <w:proofErr w:type="spellStart"/>
-      <w:r>
-        <w:t>among</w:t>
-      </w:r>
-      <w:proofErr w:type="spellEnd"/>
-      <w:r>
-        <w:t xml:space="preserve"> </w:t>
-      </w:r>
-      <w:proofErr w:type="spellStart"/>
-      <w:r>
-        <w:t>elite</w:t>
-      </w:r>
-      <w:proofErr w:type="spellEnd"/>
-      <w:r>
-        <w:t xml:space="preserve"> adolescent </w:t>
-      </w:r>
-      <w:proofErr w:type="spellStart"/>
-      <w:r>
-        <w:t>boys</w:t>
-      </w:r>
-      <w:proofErr w:type="spellEnd"/>
-      <w:r>
-        <w:t xml:space="preserve"> in </w:t>
-      </w:r>
-      <w:proofErr w:type="spellStart"/>
-      <w:r>
-        <w:t>nine</w:t>
-      </w:r>
-      <w:proofErr w:type="spellEnd"/>
-      <w:r>
-        <w:t xml:space="preserve"> </w:t>
-      </w:r>
-      <w:proofErr w:type="spellStart"/>
-      <w:r>
-        <w:t>different</w:t>
-      </w:r>
-      <w:proofErr w:type="spellEnd"/>
-      <w:r>
-        <w:t xml:space="preserve"> </w:t>
-      </w:r>
-      <w:proofErr w:type="spellStart"/>
-      <w:r>
-        <w:t>sports</w:t>
-      </w:r>
-      <w:proofErr w:type="spellEnd"/>
+      <w:r>
+        <w:t>Generic anthropometric and performance characteristics among elite adolescent boys in nine different sports</w:t>
+      </w:r>
     </w:p>
     <w:p>
       <w:pPr>
@@ -3604,75 +1623,9 @@
           <w:numId w:val="2"/>
         </w:numPr>
       </w:pPr>
-      <w:proofErr w:type="spellStart"/>
-      <w:r>
-        <w:t>Anthropometric</w:t>
-      </w:r>
-      <w:proofErr w:type="spellEnd"/>
-      <w:r>
-        <w:t xml:space="preserve"> </w:t>
-      </w:r>
-      <w:proofErr w:type="spellStart"/>
-      <w:r>
-        <w:t>analysis</w:t>
-      </w:r>
-      <w:proofErr w:type="spellEnd"/>
-      <w:r>
-        <w:t xml:space="preserve"> and performance </w:t>
-      </w:r>
-      <w:proofErr w:type="spellStart"/>
-      <w:r>
-        <w:t>characteristics</w:t>
-      </w:r>
-      <w:proofErr w:type="spellEnd"/>
-      <w:r>
-        <w:t xml:space="preserve"> to </w:t>
-      </w:r>
-      <w:proofErr w:type="spellStart"/>
-      <w:r>
-        <w:t>predict</w:t>
-      </w:r>
-      <w:proofErr w:type="spellEnd"/>
-      <w:r>
-        <w:t xml:space="preserve"> </w:t>
-      </w:r>
-      <w:proofErr w:type="spellStart"/>
-      <w:r>
-        <w:t>selection</w:t>
-      </w:r>
-      <w:proofErr w:type="spellEnd"/>
-      <w:r>
-        <w:t xml:space="preserve"> in </w:t>
-      </w:r>
-      <w:proofErr w:type="spellStart"/>
-      <w:r>
-        <w:t>young</w:t>
-      </w:r>
-      <w:proofErr w:type="spellEnd"/>
-      <w:r>
-        <w:t xml:space="preserve"> male and </w:t>
-      </w:r>
-      <w:proofErr w:type="spellStart"/>
-      <w:r>
-        <w:t>female</w:t>
-      </w:r>
-      <w:proofErr w:type="spellEnd"/>
-      <w:r>
-        <w:t xml:space="preserve"> </w:t>
-      </w:r>
-      <w:proofErr w:type="spellStart"/>
-      <w:r>
-        <w:t>handball</w:t>
-      </w:r>
-      <w:proofErr w:type="spellEnd"/>
-      <w:r>
-        <w:t xml:space="preserve"> </w:t>
-      </w:r>
-      <w:proofErr w:type="spellStart"/>
-      <w:r>
-        <w:t>players</w:t>
-      </w:r>
-      <w:proofErr w:type="spellEnd"/>
+      <w:r>
+        <w:t>Anthropometric analysis and performance characteristics to predict selection in young male and female handball players</w:t>
+      </w:r>
     </w:p>
     <w:p>
       <w:pPr>
@@ -3682,67 +1635,9 @@
           <w:numId w:val="2"/>
         </w:numPr>
       </w:pPr>
-      <w:proofErr w:type="spellStart"/>
-      <w:r>
-        <w:t>The</w:t>
-      </w:r>
-      <w:proofErr w:type="spellEnd"/>
-      <w:r>
-        <w:t xml:space="preserve"> Use </w:t>
-      </w:r>
-      <w:proofErr w:type="spellStart"/>
-      <w:r>
-        <w:t>of</w:t>
-      </w:r>
-      <w:proofErr w:type="spellEnd"/>
-      <w:r>
-        <w:t xml:space="preserve"> </w:t>
-      </w:r>
-      <w:proofErr w:type="spellStart"/>
-      <w:r>
-        <w:t>Anthropometric</w:t>
-      </w:r>
-      <w:proofErr w:type="spellEnd"/>
-      <w:r>
-        <w:t xml:space="preserve"> and </w:t>
-      </w:r>
-      <w:proofErr w:type="spellStart"/>
-      <w:r>
-        <w:t>Skill</w:t>
-      </w:r>
-      <w:proofErr w:type="spellEnd"/>
-      <w:r>
-        <w:t xml:space="preserve"> Data to </w:t>
-      </w:r>
-      <w:proofErr w:type="spellStart"/>
-      <w:r>
-        <w:t>Identify</w:t>
-      </w:r>
-      <w:proofErr w:type="spellEnd"/>
-      <w:r>
-        <w:t xml:space="preserve"> </w:t>
-      </w:r>
-      <w:proofErr w:type="spellStart"/>
-      <w:r>
-        <w:t>Talented</w:t>
-      </w:r>
-      <w:proofErr w:type="spellEnd"/>
-      <w:r>
-        <w:t xml:space="preserve"> Adolescent Team </w:t>
-      </w:r>
-      <w:proofErr w:type="spellStart"/>
-      <w:r>
-        <w:t>Handball</w:t>
-      </w:r>
-      <w:proofErr w:type="spellEnd"/>
-      <w:r>
-        <w:t xml:space="preserve"> </w:t>
-      </w:r>
-      <w:proofErr w:type="spellStart"/>
-      <w:r>
-        <w:t>Athletes</w:t>
-      </w:r>
-      <w:proofErr w:type="spellEnd"/>
+      <w:r>
+        <w:t>The Use of Anthropometric and Skill Data to Identify Talented Adolescent Team Handball Athletes</w:t>
+      </w:r>
     </w:p>
     <w:p>
       <w:pPr>
@@ -3752,59 +1647,9 @@
           <w:numId w:val="2"/>
         </w:numPr>
       </w:pPr>
-      <w:proofErr w:type="spellStart"/>
-      <w:r>
-        <w:t>Relationship</w:t>
-      </w:r>
-      <w:proofErr w:type="spellEnd"/>
-      <w:r>
-        <w:t xml:space="preserve"> </w:t>
-      </w:r>
-      <w:proofErr w:type="spellStart"/>
-      <w:r>
-        <w:t>between</w:t>
-      </w:r>
-      <w:proofErr w:type="spellEnd"/>
-      <w:r>
-        <w:t xml:space="preserve"> speed, </w:t>
-      </w:r>
-      <w:proofErr w:type="spellStart"/>
-      <w:r>
-        <w:t>strength</w:t>
-      </w:r>
-      <w:proofErr w:type="spellEnd"/>
-      <w:r>
-        <w:t xml:space="preserve"> and jumping </w:t>
-      </w:r>
-      <w:proofErr w:type="spellStart"/>
-      <w:r>
-        <w:t>abilities</w:t>
-      </w:r>
-      <w:proofErr w:type="spellEnd"/>
-      <w:r>
-        <w:t xml:space="preserve"> in </w:t>
-      </w:r>
-      <w:proofErr w:type="spellStart"/>
-      <w:r>
-        <w:t>elite</w:t>
-      </w:r>
-      <w:proofErr w:type="spellEnd"/>
-      <w:r>
-        <w:t xml:space="preserve"> junior </w:t>
-      </w:r>
-      <w:proofErr w:type="spellStart"/>
-      <w:r>
-        <w:t>handball</w:t>
-      </w:r>
-      <w:proofErr w:type="spellEnd"/>
-      <w:r>
-        <w:t xml:space="preserve"> </w:t>
-      </w:r>
-      <w:proofErr w:type="spellStart"/>
-      <w:r>
-        <w:t>players</w:t>
-      </w:r>
-      <w:proofErr w:type="spellEnd"/>
+      <w:r>
+        <w:t>Relationship between speed, strength and jumping abilities in elite junior handball players</w:t>
+      </w:r>
     </w:p>
     <w:p>
       <w:pPr>
@@ -3815,109 +1660,8 @@
         </w:numPr>
       </w:pPr>
       <w:r>
-        <w:t>Jumping-</w:t>
-      </w:r>
-      <w:proofErr w:type="spellStart"/>
-      <w:r>
-        <w:t>based</w:t>
-      </w:r>
-      <w:proofErr w:type="spellEnd"/>
-      <w:r>
-        <w:t xml:space="preserve"> </w:t>
-      </w:r>
-      <w:proofErr w:type="spellStart"/>
-      <w:r>
-        <w:t>Asymmetries</w:t>
-      </w:r>
-      <w:proofErr w:type="spellEnd"/>
-      <w:r>
-        <w:t xml:space="preserve"> are </w:t>
-      </w:r>
-      <w:proofErr w:type="spellStart"/>
-      <w:r>
-        <w:t>Negatively</w:t>
-      </w:r>
-      <w:proofErr w:type="spellEnd"/>
-      <w:r>
-        <w:t xml:space="preserve"> </w:t>
-      </w:r>
-      <w:proofErr w:type="spellStart"/>
-      <w:r>
-        <w:t>Associated</w:t>
-      </w:r>
-      <w:proofErr w:type="spellEnd"/>
-      <w:r>
-        <w:t xml:space="preserve"> </w:t>
-      </w:r>
-      <w:proofErr w:type="spellStart"/>
-      <w:r>
-        <w:t>with</w:t>
-      </w:r>
-      <w:proofErr w:type="spellEnd"/>
-      <w:r>
-        <w:t xml:space="preserve"> </w:t>
-      </w:r>
-      <w:proofErr w:type="spellStart"/>
-      <w:r>
-        <w:t>Jump</w:t>
-      </w:r>
-      <w:proofErr w:type="spellEnd"/>
-      <w:r>
-        <w:t xml:space="preserve">, </w:t>
-      </w:r>
-      <w:proofErr w:type="spellStart"/>
-      <w:r>
-        <w:t>Change</w:t>
-      </w:r>
-      <w:proofErr w:type="spellEnd"/>
-      <w:r>
-        <w:t xml:space="preserve"> </w:t>
-      </w:r>
-      <w:proofErr w:type="spellStart"/>
-      <w:r>
-        <w:t>of</w:t>
-      </w:r>
-      <w:proofErr w:type="spellEnd"/>
-      <w:r>
-        <w:t xml:space="preserve"> </w:t>
-      </w:r>
-      <w:proofErr w:type="spellStart"/>
-      <w:r>
-        <w:t>Direction</w:t>
-      </w:r>
-      <w:proofErr w:type="spellEnd"/>
-      <w:r>
-        <w:t xml:space="preserve">, and </w:t>
-      </w:r>
-      <w:proofErr w:type="spellStart"/>
-      <w:r>
-        <w:t>Repeated</w:t>
-      </w:r>
-      <w:proofErr w:type="spellEnd"/>
-      <w:r>
-        <w:t xml:space="preserve"> Sprint Performance, but not </w:t>
-      </w:r>
-      <w:proofErr w:type="spellStart"/>
-      <w:r>
-        <w:t>Linear</w:t>
-      </w:r>
-      <w:proofErr w:type="spellEnd"/>
-      <w:r>
-        <w:t xml:space="preserve"> Speed, in Adolescent </w:t>
-      </w:r>
-      <w:proofErr w:type="spellStart"/>
-      <w:r>
-        <w:t>Handball</w:t>
-      </w:r>
-      <w:proofErr w:type="spellEnd"/>
-      <w:r>
-        <w:t xml:space="preserve"> </w:t>
-      </w:r>
-      <w:proofErr w:type="spellStart"/>
-      <w:r>
-        <w:t>Athletes</w:t>
-      </w:r>
-      <w:proofErr w:type="spellEnd"/>
+        <w:t>Jumping-based Asymmetries are Negatively Associated with Jump, Change of Direction, and Repeated Sprint Performance, but not Linear Speed, in Adolescent Handball Athletes</w:t>
+      </w:r>
     </w:p>
     <w:p>
       <w:pPr>
@@ -3927,85 +1671,20 @@
           <w:numId w:val="2"/>
         </w:numPr>
       </w:pPr>
-      <w:proofErr w:type="spellStart"/>
-      <w:r>
-        <w:t>Physical</w:t>
-      </w:r>
-      <w:proofErr w:type="spellEnd"/>
-      <w:r>
-        <w:t xml:space="preserve"> and </w:t>
-      </w:r>
-      <w:proofErr w:type="spellStart"/>
-      <w:r>
-        <w:t>physiological</w:t>
-      </w:r>
-      <w:proofErr w:type="spellEnd"/>
-      <w:r>
-        <w:t xml:space="preserve"> </w:t>
-      </w:r>
-      <w:proofErr w:type="spellStart"/>
-      <w:r>
-        <w:t>characteristics</w:t>
-      </w:r>
-      <w:proofErr w:type="spellEnd"/>
-      <w:r>
-        <w:t xml:space="preserve"> in male team </w:t>
-      </w:r>
-      <w:proofErr w:type="spellStart"/>
-      <w:r>
-        <w:t>handball</w:t>
-      </w:r>
-      <w:proofErr w:type="spellEnd"/>
-      <w:r>
-        <w:t xml:space="preserve"> </w:t>
-      </w:r>
-      <w:proofErr w:type="spellStart"/>
-      <w:r>
-        <w:t>players</w:t>
-      </w:r>
-      <w:proofErr w:type="spellEnd"/>
-      <w:r>
-        <w:t xml:space="preserve"> by </w:t>
-      </w:r>
-      <w:proofErr w:type="spellStart"/>
-      <w:r>
-        <w:t>playing</w:t>
-      </w:r>
-      <w:proofErr w:type="spellEnd"/>
-      <w:r>
-        <w:t xml:space="preserve"> </w:t>
-      </w:r>
-      <w:proofErr w:type="spellStart"/>
-      <w:r>
-        <w:t>position</w:t>
-      </w:r>
-      <w:proofErr w:type="spellEnd"/>
-      <w:r>
-        <w:t xml:space="preserve"> - </w:t>
-      </w:r>
-      <w:proofErr w:type="spellStart"/>
-      <w:r>
-        <w:t>Does</w:t>
-      </w:r>
-      <w:proofErr w:type="spellEnd"/>
-      <w:r>
-        <w:t xml:space="preserve"> </w:t>
-      </w:r>
-      <w:proofErr w:type="spellStart"/>
-      <w:r>
-        <w:t>age</w:t>
-      </w:r>
-      <w:proofErr w:type="spellEnd"/>
-      <w:r>
-        <w:t xml:space="preserve"> </w:t>
-      </w:r>
-      <w:proofErr w:type="spellStart"/>
-      <w:r>
-        <w:t>matter</w:t>
-      </w:r>
-      <w:proofErr w:type="spellEnd"/>
-      <w:r>
-        <w:t>?</w:t>
+      <w:r>
+        <w:t>Physical and physiological characteristics in male team handball players by playing position - Does age matter?</w:t>
+      </w:r>
+    </w:p>
+    <w:p>
+      <w:pPr>
+        <w:pStyle w:val="Odstavecseseznamem"/>
+        <w:numPr>
+          <w:ilvl w:val="0"/>
+          <w:numId w:val="2"/>
+        </w:numPr>
+      </w:pPr>
+      <w:r>
+        <w:t>prdel</w:t>
       </w:r>
     </w:p>
     <w:sectPr>
@@ -4748,6 +2427,7 @@
   <w:style w:type="character" w:default="1" w:styleId="Standardnpsmoodstavce">
     <w:name w:val="Default Paragraph Font"/>
     <w:uiPriority w:val="1"/>
+    <w:semiHidden/>
     <w:unhideWhenUsed/>
   </w:style>
   <w:style w:type="table" w:default="1" w:styleId="Normlntabulka">

--- a/Výsledková část rešerše Bc Brabec.docx
+++ b/Výsledková část rešerše Bc Brabec.docx
@@ -22,17 +22,72 @@
         <w:t>Napsat tady</w:t>
       </w:r>
       <w:r>
-        <w:t>, že pro tutu bc</w:t>
-      </w:r>
-      <w:r>
-        <w:t xml:space="preserve"> jsem cerpal ze zahraničních zdroju takze testy budpu dále napsany v</w:t>
+        <w:t xml:space="preserve">, že pro </w:t>
+      </w:r>
+      <w:proofErr w:type="spellStart"/>
+      <w:r>
+        <w:t>tutu</w:t>
+      </w:r>
+      <w:proofErr w:type="spellEnd"/>
+      <w:r>
+        <w:t xml:space="preserve"> </w:t>
+      </w:r>
+      <w:proofErr w:type="spellStart"/>
+      <w:r>
+        <w:t>bc</w:t>
+      </w:r>
+      <w:proofErr w:type="spellEnd"/>
+      <w:r>
+        <w:t xml:space="preserve"> jsem </w:t>
+      </w:r>
+      <w:proofErr w:type="spellStart"/>
+      <w:r>
+        <w:t>cerpal</w:t>
+      </w:r>
+      <w:proofErr w:type="spellEnd"/>
+      <w:r>
+        <w:t xml:space="preserve"> ze zahraničních </w:t>
+      </w:r>
+      <w:proofErr w:type="spellStart"/>
+      <w:r>
+        <w:t>zdroju</w:t>
+      </w:r>
+      <w:proofErr w:type="spellEnd"/>
+      <w:r>
+        <w:t xml:space="preserve"> </w:t>
+      </w:r>
+      <w:proofErr w:type="spellStart"/>
+      <w:r>
+        <w:t>takze</w:t>
+      </w:r>
+      <w:proofErr w:type="spellEnd"/>
+      <w:r>
+        <w:t xml:space="preserve"> testy </w:t>
+      </w:r>
+      <w:proofErr w:type="spellStart"/>
+      <w:r>
+        <w:t>budpu</w:t>
+      </w:r>
+      <w:proofErr w:type="spellEnd"/>
+      <w:r>
+        <w:t xml:space="preserve"> dále </w:t>
+      </w:r>
+      <w:proofErr w:type="spellStart"/>
+      <w:r>
+        <w:t>napsany</w:t>
+      </w:r>
+      <w:proofErr w:type="spellEnd"/>
+      <w:r>
+        <w:t xml:space="preserve"> v</w:t>
       </w:r>
       <w:r>
         <w:t> </w:t>
       </w:r>
+      <w:proofErr w:type="spellStart"/>
       <w:r>
         <w:t>anglictine</w:t>
       </w:r>
+      <w:proofErr w:type="spellEnd"/>
       <w:r>
         <w:t>.</w:t>
       </w:r>
@@ -46,7 +101,23 @@
         </w:numPr>
       </w:pPr>
       <w:r>
-        <w:t>Popsat vsechyn testy v cestine pak v aj a zkratky</w:t>
+        <w:t xml:space="preserve">Popsat </w:t>
+      </w:r>
+      <w:proofErr w:type="spellStart"/>
+      <w:r>
+        <w:t>vsechyn</w:t>
+      </w:r>
+      <w:proofErr w:type="spellEnd"/>
+      <w:r>
+        <w:t xml:space="preserve"> testy v </w:t>
+      </w:r>
+      <w:proofErr w:type="spellStart"/>
+      <w:r>
+        <w:t>cestine</w:t>
+      </w:r>
+      <w:proofErr w:type="spellEnd"/>
+      <w:r>
+        <w:t xml:space="preserve"> pak v aj a zkratky</w:t>
       </w:r>
     </w:p>
     <w:p>
@@ -80,125 +151,6 @@
         <w:t>e tří pokusů byl zaznamenán jen nejrychlejší výsledek pro každou měřenou vzdálenost.</w:t>
       </w:r>
     </w:p>
-    <w:tbl>
-      <w:tblPr>
-        <w:tblStyle w:val="Mkatabulky"/>
-        <w:tblW w:w="0" w:type="auto"/>
-        <w:tblLook w:val="04A0" w:firstRow="1" w:lastRow="0" w:firstColumn="1" w:lastColumn="0" w:noHBand="0" w:noVBand="1"/>
-      </w:tblPr>
-      <w:tblGrid>
-        <w:gridCol w:w="2254"/>
-        <w:gridCol w:w="2254"/>
-        <w:gridCol w:w="2254"/>
-        <w:gridCol w:w="2254"/>
-      </w:tblGrid>
-      <w:tr>
-        <w:tc>
-          <w:tcPr>
-            <w:tcW w:w="2254" w:type="dxa"/>
-          </w:tcPr>
-          <w:p>
-            <w:r>
-              <w:t>Autoři s</w:t>
-            </w:r>
-            <w:r>
-              <w:t>tudie</w:t>
-            </w:r>
-          </w:p>
-        </w:tc>
-        <w:tc>
-          <w:tcPr>
-            <w:tcW w:w="2254" w:type="dxa"/>
-          </w:tcPr>
-          <w:p>
-            <w:r>
-              <w:t>Celkový počet účastníků</w:t>
-            </w:r>
-          </w:p>
-        </w:tc>
-        <w:tc>
-          <w:tcPr>
-            <w:tcW w:w="2254" w:type="dxa"/>
-          </w:tcPr>
-          <w:p>
-            <w:r>
-              <w:t>Průměrný věk</w:t>
-            </w:r>
-          </w:p>
-        </w:tc>
-        <w:tc>
-          <w:tcPr>
-            <w:tcW w:w="2254" w:type="dxa"/>
-          </w:tcPr>
-          <w:p>
-            <w:r>
-              <w:t>Průměrný výsledek testu</w:t>
-            </w:r>
-          </w:p>
-        </w:tc>
-      </w:tr>
-      <w:tr>
-        <w:tc>
-          <w:tcPr>
-            <w:tcW w:w="2254" w:type="dxa"/>
-          </w:tcPr>
-          <w:p>
-            <w:r>
-              <w:fldChar w:fldCharType="begin"/>
-            </w:r>
-            <w:r>
-              <w:instrText xml:space="preserve"> ADDIN EN.CITE &lt;EndNote&gt;&lt;Cite&gt;&lt;Author&gt;Hammami&lt;/Author&gt;&lt;Year&gt;2021&lt;/Year&gt;&lt;RecNum&gt;1&lt;/RecNum&gt;&lt;DisplayText&gt;(Hammami et al., 2021)&lt;/DisplayText&gt;&lt;record&gt;&lt;rec-number&gt;1&lt;/rec-number&gt;&lt;foreign-keys&gt;&lt;key app="EN" db-id="zvtdzdazoxsr2ler9vlpdf5xfpv0w5wxw90t" timestamp="1698761794"&gt;1&lt;/key&gt;&lt;/foreign-keys&gt;&lt;ref-type name="Journal Article"&gt;17&lt;/ref-type&gt;&lt;contributors&gt;&lt;authors&gt;&lt;author&gt;Hammami, M.&lt;/author&gt;&lt;author&gt;Gaamouri, N.&lt;/author&gt;&lt;author&gt;Ramirez-Campillo, R.&lt;/author&gt;&lt;author&gt;Shephard, R. J.&lt;/author&gt;&lt;author&gt;Bragazzi, N. L.&lt;/author&gt;&lt;author&gt;Chelly, M. S.&lt;/author&gt;&lt;author&gt;Knechtle, B.&lt;/author&gt;&lt;author&gt;Gaied, S.&lt;/author&gt;&lt;/authors&gt;&lt;/contributors&gt;&lt;auth-address&gt;Research Unit (UR17JS01) «Sport Performance, Health &amp;amp; Society», Higher Institute of Sport and Physical Education of Ksar Saîd, University of &amp;quot;La Manouba&amp;quot;, Tunis, Tunisia. robertobragazzi@gmail.com.&lt;/auth-address&gt;&lt;titles&gt;&lt;title&gt;Effects of high-intensity interval training and plyometric exercise on the physical fitness of junior male handball players&lt;/title&gt;&lt;secondary-title&gt;Eur Rev Med Pharmacol Sci&lt;/secondary-title&gt;&lt;/titles&gt;&lt;periodical&gt;&lt;full-title&gt;Eur Rev Med Pharmacol Sci&lt;/full-title&gt;&lt;/periodical&gt;&lt;pages&gt;7380-7389&lt;/pages&gt;&lt;volume&gt;25&lt;/volume&gt;&lt;number&gt;23&lt;/number&gt;&lt;keywords&gt;&lt;keyword&gt;Adolescent&lt;/keyword&gt;&lt;keyword&gt;Athletic Performance/*physiology&lt;/keyword&gt;&lt;keyword&gt;High-Intensity Interval Training/*methods&lt;/keyword&gt;&lt;keyword&gt;Humans&lt;/keyword&gt;&lt;keyword&gt;Male&lt;/keyword&gt;&lt;keyword&gt;Physical Fitness/*physiology&lt;/keyword&gt;&lt;keyword&gt;Plyometric Exercise/*methods&lt;/keyword&gt;&lt;keyword&gt;Sports/physiology&lt;/keyword&gt;&lt;keyword&gt;Time Factors&lt;/keyword&gt;&lt;/keywords&gt;&lt;dates&gt;&lt;year&gt;2021&lt;/year&gt;&lt;pub-dates&gt;&lt;date&gt;Dec&lt;/date&gt;&lt;/pub-dates&gt;&lt;/dates&gt;&lt;isbn&gt;1128-3602&lt;/isbn&gt;&lt;accession-num&gt;34919239&lt;/accession-num&gt;&lt;urls&gt;&lt;related-urls&gt;&lt;url&gt;https://www.zora.uzh.ch/id/eprint/212874/1/Hammami_effects_of_hig-intensity.pdf&lt;/url&gt;&lt;/related-urls&gt;&lt;/urls&gt;&lt;electronic-resource-num&gt;10.26355/eurrev_202112_27434&lt;/electronic-resource-num&gt;&lt;remote-database-provider&gt;NLM&lt;/remote-database-provider&gt;&lt;language&gt;eng&lt;/language&gt;&lt;/record&gt;&lt;/Cite&gt;&lt;/EndNote&gt;</w:instrText>
-            </w:r>
-            <w:r>
-              <w:fldChar w:fldCharType="separate"/>
-            </w:r>
-            <w:r>
-              <w:rPr>
-                <w:noProof/>
-              </w:rPr>
-              <w:t>(Hammami et al., 2021)</w:t>
-            </w:r>
-            <w:r>
-              <w:fldChar w:fldCharType="end"/>
-            </w:r>
-            <w:r>
-              <w:t xml:space="preserve">, </w:t>
-            </w:r>
-            <w:r>
-              <w:rPr>
-                <w:color w:val="70AD47" w:themeColor="accent6"/>
-              </w:rPr>
-              <w:t>(Ilias Zapartidis, Maria Elissavet Nikolaidou, 2011)</w:t>
-            </w:r>
-            <w:r>
-              <w:rPr>
-                <w:color w:val="70AD47" w:themeColor="accent6"/>
-              </w:rPr>
-              <w:t xml:space="preserve">, </w:t>
-            </w:r>
-          </w:p>
-        </w:tc>
-        <w:tc>
-          <w:tcPr>
-            <w:tcW w:w="2254" w:type="dxa"/>
-          </w:tcPr>
-          <w:p/>
-        </w:tc>
-        <w:tc>
-          <w:tcPr>
-            <w:tcW w:w="2254" w:type="dxa"/>
-          </w:tcPr>
-          <w:p/>
-        </w:tc>
-        <w:tc>
-          <w:tcPr>
-            <w:tcW w:w="2254" w:type="dxa"/>
-          </w:tcPr>
-          <w:p/>
-        </w:tc>
-      </w:tr>
-    </w:tbl>
-    <w:p/>
     <w:p>
       <w:pPr>
         <w:pStyle w:val="Nadpis2"/>
@@ -206,103 +158,37 @@
       <w:r>
         <w:t xml:space="preserve">T – </w:t>
       </w:r>
+      <w:proofErr w:type="spellStart"/>
       <w:r>
         <w:t>h</w:t>
       </w:r>
       <w:r>
         <w:t>alf</w:t>
       </w:r>
+      <w:proofErr w:type="spellEnd"/>
       <w:r>
         <w:t xml:space="preserve"> test</w:t>
       </w:r>
     </w:p>
     <w:p>
       <w:r>
-        <w:t>Tento test byl použit k posouzení rychlosti změny směru běhu popředu, pozadu a do stran (cval stranou). (Sassi et al., 2009) popsal provedení polovičního T-testu, při kterém se postupovalo stejně jako při normálním, jen s úpravou celkové vzdálenosti mezi kuželi (namísto celkových 36,6 m, účastnící uběhli jen 20 m) viz obrázek 2. Obrázek 2 popisuje provedené polovičního T-testu. Test se skládal ze tří pokusů, které byly odděleny pauzou a byl zaznamenán nejrychlejší výkon.</w:t>
-      </w:r>
-    </w:p>
-    <w:tbl>
-      <w:tblPr>
-        <w:tblStyle w:val="Mkatabulky"/>
-        <w:tblW w:w="0" w:type="auto"/>
-        <w:tblLook w:val="04A0" w:firstRow="1" w:lastRow="0" w:firstColumn="1" w:lastColumn="0" w:noHBand="0" w:noVBand="1"/>
-      </w:tblPr>
-      <w:tblGrid>
-        <w:gridCol w:w="2254"/>
-        <w:gridCol w:w="2254"/>
-        <w:gridCol w:w="2254"/>
-        <w:gridCol w:w="2254"/>
-      </w:tblGrid>
-      <w:tr>
-        <w:tc>
-          <w:tcPr>
-            <w:tcW w:w="2254" w:type="dxa"/>
-          </w:tcPr>
-          <w:p>
-            <w:r>
-              <w:t>Studie</w:t>
-            </w:r>
-          </w:p>
-        </w:tc>
-        <w:tc>
-          <w:tcPr>
-            <w:tcW w:w="2254" w:type="dxa"/>
-          </w:tcPr>
-          <w:p>
-            <w:r>
-              <w:t>Celkový počet účastníků</w:t>
-            </w:r>
-          </w:p>
-        </w:tc>
-        <w:tc>
-          <w:tcPr>
-            <w:tcW w:w="2254" w:type="dxa"/>
-          </w:tcPr>
-          <w:p>
-            <w:r>
-              <w:t>Průměrný věk</w:t>
-            </w:r>
-          </w:p>
-        </w:tc>
-        <w:tc>
-          <w:tcPr>
-            <w:tcW w:w="2254" w:type="dxa"/>
-          </w:tcPr>
-          <w:p>
-            <w:r>
-              <w:t>Průměrný výsledek testu</w:t>
-            </w:r>
-          </w:p>
-        </w:tc>
-      </w:tr>
-      <w:tr>
-        <w:tc>
-          <w:tcPr>
-            <w:tcW w:w="2254" w:type="dxa"/>
-          </w:tcPr>
-          <w:p/>
-        </w:tc>
-        <w:tc>
-          <w:tcPr>
-            <w:tcW w:w="2254" w:type="dxa"/>
-          </w:tcPr>
-          <w:p/>
-        </w:tc>
-        <w:tc>
-          <w:tcPr>
-            <w:tcW w:w="2254" w:type="dxa"/>
-          </w:tcPr>
-          <w:p/>
-        </w:tc>
-        <w:tc>
-          <w:tcPr>
-            <w:tcW w:w="2254" w:type="dxa"/>
-          </w:tcPr>
-          <w:p/>
-        </w:tc>
-      </w:tr>
-    </w:tbl>
-    <w:p/>
+        <w:t>Tento test byl použit k posouzení rychlosti změny směru běhu popředu, pozadu a do stran (cval stranou). (</w:t>
+      </w:r>
+      <w:proofErr w:type="spellStart"/>
+      <w:r>
+        <w:t>Sassi</w:t>
+      </w:r>
+      <w:proofErr w:type="spellEnd"/>
+      <w:r>
+        <w:t xml:space="preserve"> et al., 2009) popsal provedení polovičního T-testu, při kterém se postupovalo stejně jako při normálním, jen s úpravou celkové vzdálenosti mezi kuželi (namísto celkových 36,6 m, účastnící uběhli jen 20 m)</w:t>
+      </w:r>
+      <w:r>
+        <w:t>.</w:t>
+      </w:r>
+      <w:r>
+        <w:t xml:space="preserve"> Test se skládal ze tří pokusů, které byly odděleny pauzou a byl zaznamenán nejrychlejší výkon.</w:t>
+      </w:r>
+    </w:p>
     <w:p>
       <w:pPr>
         <w:pStyle w:val="Nadpis2"/>
@@ -310,11 +196,16 @@
       <w:r>
         <w:t xml:space="preserve">Illinois </w:t>
       </w:r>
+      <w:proofErr w:type="spellStart"/>
       <w:r>
         <w:t>m</w:t>
       </w:r>
       <w:r>
-        <w:t xml:space="preserve">odified </w:t>
+        <w:t>odified</w:t>
+      </w:r>
+      <w:proofErr w:type="spellEnd"/>
+      <w:r>
+        <w:t xml:space="preserve"> </w:t>
       </w:r>
       <w:r>
         <w:t>t</w:t>
@@ -334,95 +225,23 @@
         <w:t>8 minut.</w:t>
       </w:r>
     </w:p>
-    <w:tbl>
-      <w:tblPr>
-        <w:tblStyle w:val="Mkatabulky"/>
-        <w:tblW w:w="0" w:type="auto"/>
-        <w:tblLook w:val="04A0" w:firstRow="1" w:lastRow="0" w:firstColumn="1" w:lastColumn="0" w:noHBand="0" w:noVBand="1"/>
-      </w:tblPr>
-      <w:tblGrid>
-        <w:gridCol w:w="2254"/>
-        <w:gridCol w:w="2254"/>
-        <w:gridCol w:w="2254"/>
-        <w:gridCol w:w="2254"/>
-      </w:tblGrid>
-      <w:tr>
-        <w:tc>
-          <w:tcPr>
-            <w:tcW w:w="2254" w:type="dxa"/>
-          </w:tcPr>
-          <w:p>
-            <w:r>
-              <w:t>Studie</w:t>
-            </w:r>
-          </w:p>
-        </w:tc>
-        <w:tc>
-          <w:tcPr>
-            <w:tcW w:w="2254" w:type="dxa"/>
-          </w:tcPr>
-          <w:p>
-            <w:r>
-              <w:t>Celkový počet účastníků</w:t>
-            </w:r>
-          </w:p>
-        </w:tc>
-        <w:tc>
-          <w:tcPr>
-            <w:tcW w:w="2254" w:type="dxa"/>
-          </w:tcPr>
-          <w:p>
-            <w:r>
-              <w:t>Průměrný věk</w:t>
-            </w:r>
-          </w:p>
-        </w:tc>
-        <w:tc>
-          <w:tcPr>
-            <w:tcW w:w="2254" w:type="dxa"/>
-          </w:tcPr>
-          <w:p>
-            <w:r>
-              <w:t>Průměrný výsledek testu</w:t>
-            </w:r>
-          </w:p>
-        </w:tc>
-      </w:tr>
-      <w:tr>
-        <w:tc>
-          <w:tcPr>
-            <w:tcW w:w="2254" w:type="dxa"/>
-          </w:tcPr>
-          <w:p/>
-        </w:tc>
-        <w:tc>
-          <w:tcPr>
-            <w:tcW w:w="2254" w:type="dxa"/>
-          </w:tcPr>
-          <w:p/>
-        </w:tc>
-        <w:tc>
-          <w:tcPr>
-            <w:tcW w:w="2254" w:type="dxa"/>
-          </w:tcPr>
-          <w:p/>
-        </w:tc>
-        <w:tc>
-          <w:tcPr>
-            <w:tcW w:w="2254" w:type="dxa"/>
-          </w:tcPr>
-          <w:p/>
-        </w:tc>
-      </w:tr>
-    </w:tbl>
-    <w:p/>
     <w:p>
       <w:pPr>
         <w:pStyle w:val="Nadpis2"/>
       </w:pPr>
-      <w:r>
-        <w:t>Vertical jumps</w:t>
-      </w:r>
+      <w:proofErr w:type="spellStart"/>
+      <w:r>
+        <w:t>Vertical</w:t>
+      </w:r>
+      <w:proofErr w:type="spellEnd"/>
+      <w:r>
+        <w:t xml:space="preserve"> </w:t>
+      </w:r>
+      <w:proofErr w:type="spellStart"/>
+      <w:r>
+        <w:t>jumps</w:t>
+      </w:r>
+      <w:proofErr w:type="spellEnd"/>
       <w:r>
         <w:t xml:space="preserve"> </w:t>
       </w:r>
@@ -438,802 +257,416 @@
         <w:t>dynamický</w:t>
       </w:r>
       <w:r>
-        <w:t xml:space="preserve"> pohyb dolů směrem k úhlu kolen přibližně 90 stupňů. Po dosažení nejnižšího bodu následoval okamžitý odraz. Posledním testem byl CMJA, při kterém bylo povoleno použít švih paží, ke </w:t>
+        <w:t xml:space="preserve"> pohyb dolů směrem k úhlu kolen přibližně 90 stupňů. Po dosažení nejnižšího bodu následoval okamžitý odraz. Posledním testem byl CMJA, při kterém bylo povoleno použít švih paží, ke zvýšení výšky výskoku. Pro každý typ výskoku byl zaznamenán jeden nejlepší výsledek ze tří pokusů odděle</w:t>
+      </w:r>
+      <w:r>
+        <w:t>n</w:t>
+      </w:r>
+      <w:r>
+        <w:t xml:space="preserve"> pauzou</w:t>
+      </w:r>
+      <w:r>
+        <w:t>.</w:t>
+      </w:r>
+    </w:p>
+    <w:p>
+      <w:pPr>
+        <w:pStyle w:val="Nadpis2"/>
+      </w:pPr>
+      <w:proofErr w:type="spellStart"/>
+      <w:r>
+        <w:t>H</w:t>
+      </w:r>
+      <w:r>
+        <w:t>orizontal</w:t>
+      </w:r>
+      <w:proofErr w:type="spellEnd"/>
+      <w:r>
+        <w:t xml:space="preserve"> </w:t>
+      </w:r>
+      <w:proofErr w:type="spellStart"/>
+      <w:r>
+        <w:t>jump</w:t>
+      </w:r>
+      <w:proofErr w:type="spellEnd"/>
+    </w:p>
+    <w:p>
+      <w:r>
+        <w:t xml:space="preserve">Při </w:t>
+      </w:r>
+      <w:r>
+        <w:t xml:space="preserve">provedení </w:t>
+      </w:r>
+      <w:r>
+        <w:t>skoku dalekém ze stoj</w:t>
+      </w:r>
+      <w:r>
+        <w:t>e</w:t>
+      </w:r>
+      <w:r>
+        <w:t xml:space="preserve">, </w:t>
+      </w:r>
+      <w:r>
+        <w:t>testov</w:t>
+      </w:r>
+      <w:r>
+        <w:t>aní hráči</w:t>
+      </w:r>
+      <w:r>
+        <w:t xml:space="preserve"> stáli za </w:t>
+      </w:r>
+      <w:r>
+        <w:t xml:space="preserve">počáteční </w:t>
+      </w:r>
+      <w:r>
+        <w:t>čarou a snažili se dosáhnout co největší vzdálenosti</w:t>
+      </w:r>
+      <w:r>
+        <w:t>.</w:t>
+      </w:r>
+      <w:r>
+        <w:t xml:space="preserve"> </w:t>
+      </w:r>
+      <w:r>
+        <w:t>Bylo povoleno</w:t>
+      </w:r>
+      <w:r>
+        <w:t xml:space="preserve"> využíva</w:t>
+      </w:r>
+      <w:r>
+        <w:t>t</w:t>
+      </w:r>
+      <w:r>
+        <w:t xml:space="preserve"> pohybu paží a protipohybu nohou.</w:t>
+      </w:r>
+      <w:r>
+        <w:t xml:space="preserve"> Byly provedeny 2 </w:t>
+      </w:r>
+      <w:r>
+        <w:t>maximální výkony a vybrán nejlepší z nich.</w:t>
+      </w:r>
+    </w:p>
+    <w:p>
+      <w:pPr>
+        <w:pStyle w:val="Nadpis2"/>
+      </w:pPr>
+      <w:proofErr w:type="spellStart"/>
+      <w:r>
+        <w:t>Five-</w:t>
+      </w:r>
+      <w:r>
+        <w:t>j</w:t>
+      </w:r>
+      <w:r>
+        <w:t>ump</w:t>
+      </w:r>
+      <w:proofErr w:type="spellEnd"/>
+      <w:r>
+        <w:t xml:space="preserve"> </w:t>
+      </w:r>
+      <w:r>
+        <w:t>t</w:t>
+      </w:r>
+      <w:r>
+        <w:t>est</w:t>
+      </w:r>
+    </w:p>
+    <w:p>
+      <w:r>
+        <w:t>Při tomto testu účastní</w:t>
+      </w:r>
+      <w:r>
+        <w:t>ci</w:t>
+      </w:r>
+      <w:r>
+        <w:t xml:space="preserve"> st</w:t>
+      </w:r>
+      <w:r>
+        <w:t>áli</w:t>
+      </w:r>
+      <w:r>
+        <w:t xml:space="preserve"> na místě a provád</w:t>
+      </w:r>
+      <w:r>
+        <w:t>ěli</w:t>
+      </w:r>
+      <w:r>
+        <w:t xml:space="preserve"> pět maximálních skoků vpřed</w:t>
+      </w:r>
+      <w:r>
+        <w:t>, střídajících kontakt levé a pravé končetiny s povrchem. Cílem bylo urazit co nejdelší vzdálenost, což vyžadovalo využití síly a rychlosti pohybu. Měření vzdálenosti bylo prováděno pomocí metru s přesností na nejbližší centimetr.</w:t>
+      </w:r>
+    </w:p>
+    <w:p>
+      <w:pPr>
+        <w:pStyle w:val="Nadpis2"/>
+      </w:pPr>
+      <w:proofErr w:type="spellStart"/>
+      <w:r>
+        <w:t>Repeated</w:t>
+      </w:r>
+      <w:proofErr w:type="spellEnd"/>
+      <w:r>
+        <w:t xml:space="preserve"> </w:t>
+      </w:r>
+      <w:r>
+        <w:t>s</w:t>
+      </w:r>
+      <w:r>
+        <w:t xml:space="preserve">print </w:t>
+      </w:r>
+      <w:r>
+        <w:t>T – test</w:t>
+      </w:r>
+    </w:p>
+    <w:p>
+      <w:r>
+        <w:t xml:space="preserve">Cílem tohoto testu bylo simulovat části házenkářského utkání, zahrnující rychlé a intenzivní výkony s obdobími odpočinku. Účastníci prováděli sedm maximálních výkonů T-testu s aktivním odpočinkem </w:t>
       </w:r>
       <w:r>
         <w:lastRenderedPageBreak/>
-        <w:t>zvýšení výšky výskoku. Pro každý typ výskoku byl zaznamenán jeden nejlepší výsledek ze tří pokusů odděle</w:t>
-      </w:r>
-      <w:r>
-        <w:t>n</w:t>
-      </w:r>
-      <w:r>
-        <w:t xml:space="preserve"> pauzou</w:t>
+        <w:t>25 sekund (chůze na start). Vzhledem k náročnosti tohoto testu, účastníci podstoupili jen jeden pokus. Podle (</w:t>
+      </w:r>
+      <w:proofErr w:type="spellStart"/>
+      <w:r>
+        <w:t>Matthys</w:t>
+      </w:r>
+      <w:proofErr w:type="spellEnd"/>
+      <w:r>
+        <w:t xml:space="preserve">, </w:t>
+      </w:r>
+      <w:proofErr w:type="spellStart"/>
+      <w:r>
+        <w:t>Fransen</w:t>
+      </w:r>
+      <w:proofErr w:type="spellEnd"/>
+      <w:r>
+        <w:t xml:space="preserve">, </w:t>
+      </w:r>
+      <w:proofErr w:type="spellStart"/>
+      <w:r>
+        <w:t>Vaeyens</w:t>
+      </w:r>
+      <w:proofErr w:type="spellEnd"/>
+      <w:r>
+        <w:t xml:space="preserve">, </w:t>
+      </w:r>
+      <w:proofErr w:type="spellStart"/>
+      <w:r>
+        <w:t>Lenoir</w:t>
+      </w:r>
+      <w:proofErr w:type="spellEnd"/>
+      <w:r>
+        <w:t xml:space="preserve">, &amp; </w:t>
+      </w:r>
+      <w:proofErr w:type="spellStart"/>
+      <w:r>
+        <w:t>Philippaerts</w:t>
+      </w:r>
+      <w:proofErr w:type="spellEnd"/>
+      <w:r>
+        <w:t>, 2013) nejdůležitějšími faktory tohoto testu byly celkový čas, průměrný čas a nejlepší čas a dále se z tohoto vypočítal index únavy</w:t>
       </w:r>
       <w:r>
         <w:t>.</w:t>
       </w:r>
     </w:p>
-    <w:tbl>
-      <w:tblPr>
-        <w:tblStyle w:val="Mkatabulky"/>
-        <w:tblW w:w="0" w:type="auto"/>
-        <w:tblLook w:val="04A0" w:firstRow="1" w:lastRow="0" w:firstColumn="1" w:lastColumn="0" w:noHBand="0" w:noVBand="1"/>
-      </w:tblPr>
-      <w:tblGrid>
-        <w:gridCol w:w="2254"/>
-        <w:gridCol w:w="2254"/>
-        <w:gridCol w:w="2254"/>
-        <w:gridCol w:w="2254"/>
-      </w:tblGrid>
-      <w:tr>
-        <w:tc>
-          <w:tcPr>
-            <w:tcW w:w="2254" w:type="dxa"/>
-          </w:tcPr>
-          <w:p>
-            <w:r>
-              <w:t>Studie</w:t>
-            </w:r>
-          </w:p>
-        </w:tc>
-        <w:tc>
-          <w:tcPr>
-            <w:tcW w:w="2254" w:type="dxa"/>
-          </w:tcPr>
-          <w:p>
-            <w:r>
-              <w:t>Celkový počet účastníků</w:t>
-            </w:r>
-          </w:p>
-        </w:tc>
-        <w:tc>
-          <w:tcPr>
-            <w:tcW w:w="2254" w:type="dxa"/>
-          </w:tcPr>
-          <w:p>
-            <w:r>
-              <w:t>Průměrný věk</w:t>
-            </w:r>
-          </w:p>
-        </w:tc>
-        <w:tc>
-          <w:tcPr>
-            <w:tcW w:w="2254" w:type="dxa"/>
-          </w:tcPr>
-          <w:p>
-            <w:r>
-              <w:t>Průměrný výsledek testu</w:t>
-            </w:r>
-          </w:p>
-        </w:tc>
-      </w:tr>
-      <w:tr>
-        <w:tc>
-          <w:tcPr>
-            <w:tcW w:w="2254" w:type="dxa"/>
-          </w:tcPr>
-          <w:p/>
-        </w:tc>
-        <w:tc>
-          <w:tcPr>
-            <w:tcW w:w="2254" w:type="dxa"/>
-          </w:tcPr>
-          <w:p/>
-        </w:tc>
-        <w:tc>
-          <w:tcPr>
-            <w:tcW w:w="2254" w:type="dxa"/>
-          </w:tcPr>
-          <w:p/>
-        </w:tc>
-        <w:tc>
-          <w:tcPr>
-            <w:tcW w:w="2254" w:type="dxa"/>
-          </w:tcPr>
-          <w:p/>
-        </w:tc>
-      </w:tr>
-    </w:tbl>
-    <w:p/>
     <w:p>
       <w:pPr>
         <w:pStyle w:val="Nadpis2"/>
       </w:pPr>
       <w:r>
-        <w:t>H</w:t>
-      </w:r>
-      <w:r>
-        <w:t>orizontal</w:t>
-      </w:r>
-      <w:r>
-        <w:t xml:space="preserve"> jump</w:t>
-      </w:r>
-    </w:p>
-    <w:p>
-      <w:r>
-        <w:t xml:space="preserve">Při </w:t>
-      </w:r>
-      <w:r>
-        <w:t xml:space="preserve">provedení </w:t>
-      </w:r>
-      <w:r>
-        <w:t>skoku dalekém ze stoj</w:t>
+        <w:t>20</w:t>
+      </w:r>
+      <w:r>
+        <w:t xml:space="preserve"> – </w:t>
+      </w:r>
+      <w:r>
+        <w:t>m</w:t>
+      </w:r>
+      <w:r>
+        <w:t>eter</w:t>
+      </w:r>
+      <w:r>
+        <w:t xml:space="preserve"> </w:t>
+      </w:r>
+      <w:proofErr w:type="spellStart"/>
+      <w:r>
+        <w:t>s</w:t>
+      </w:r>
+      <w:r>
+        <w:t>huttle</w:t>
+      </w:r>
+      <w:proofErr w:type="spellEnd"/>
+      <w:r>
+        <w:t xml:space="preserve"> </w:t>
+      </w:r>
+      <w:r>
+        <w:t>r</w:t>
+      </w:r>
+      <w:r>
+        <w:t xml:space="preserve">un </w:t>
+      </w:r>
+      <w:r>
+        <w:t>t</w:t>
+      </w:r>
+      <w:r>
+        <w:t>est</w:t>
+      </w:r>
+    </w:p>
+    <w:p>
+      <w:r>
+        <w:t>Tento test byl použit k předpovídání hodnoty VO2max. Hráči měli za úkol běhat na dvaceti metrovém území mezi dvěma čárami při počáteční rychlosti 8,5 km/h, která byla každou minutu zvukovým signálem zvyšována o 0,5 km/h, a to tolikrát, dokud hráč nedokázal udržet požadované tempo nebo nedokázal dosáhnout stanovené čáry dvakrát za sebou v předepsaném čase.</w:t>
+      </w:r>
+      <w:r>
+        <w:t xml:space="preserve"> </w:t>
+      </w:r>
+      <w:r>
+        <w:t xml:space="preserve">Maximální aerobní rychlost </w:t>
+      </w:r>
+      <w:r>
+        <w:t>lze</w:t>
+      </w:r>
+      <w:r>
+        <w:t xml:space="preserve"> poté pou</w:t>
+      </w:r>
+      <w:r>
+        <w:t>žít</w:t>
+      </w:r>
+      <w:r>
+        <w:t xml:space="preserve"> jako ukazatel aerobního výkonu</w:t>
+      </w:r>
+      <w:r>
+        <w:t>.</w:t>
+      </w:r>
+      <w:r>
+        <w:t xml:space="preserve"> Tento test je velmi náročný proto b</w:t>
+      </w:r>
+      <w:r>
+        <w:t>y</w:t>
+      </w:r>
+      <w:r>
+        <w:t xml:space="preserve">l proveden jen jeden </w:t>
+      </w:r>
+      <w:r>
+        <w:t>maximální</w:t>
+      </w:r>
+      <w:r>
+        <w:t xml:space="preserve"> výkon</w:t>
+      </w:r>
+      <w:r>
+        <w:t>.</w:t>
+      </w:r>
+    </w:p>
+    <w:p>
+      <w:pPr>
+        <w:pStyle w:val="Nadpis2"/>
+      </w:pPr>
+      <w:proofErr w:type="spellStart"/>
+      <w:r>
+        <w:t>Ball</w:t>
+      </w:r>
+      <w:proofErr w:type="spellEnd"/>
+      <w:r>
+        <w:t xml:space="preserve"> </w:t>
+      </w:r>
+      <w:proofErr w:type="spellStart"/>
+      <w:r>
+        <w:t>throwing</w:t>
+      </w:r>
+      <w:proofErr w:type="spellEnd"/>
+      <w:r>
+        <w:t xml:space="preserve"> </w:t>
+      </w:r>
+      <w:proofErr w:type="spellStart"/>
+      <w:r>
+        <w:t>velocit</w:t>
+      </w:r>
+      <w:r>
+        <w:t>y</w:t>
+      </w:r>
+      <w:proofErr w:type="spellEnd"/>
+    </w:p>
+    <w:p>
+      <w:r>
+        <w:t>Měření rychlosti míče probíhalo ze statického postavení pomocí radarové pistole. Noha na opačné straně od házející ruky byla pevně usazena na zemi, udržující stabilitu během hodu.</w:t>
+      </w:r>
+    </w:p>
+    <w:p>
+      <w:pPr>
+        <w:pStyle w:val="Nadpis2"/>
+      </w:pPr>
+      <w:r>
+        <w:t>Y</w:t>
+      </w:r>
+      <w:r>
+        <w:t xml:space="preserve"> – </w:t>
+      </w:r>
+      <w:r>
+        <w:t>B</w:t>
+      </w:r>
+      <w:r>
+        <w:t>alance</w:t>
+      </w:r>
+      <w:r>
+        <w:t xml:space="preserve"> Test</w:t>
+      </w:r>
+    </w:p>
+    <w:p>
+      <w:pPr>
+        <w:pStyle w:val="Nadpis2"/>
+      </w:pPr>
+      <w:proofErr w:type="spellStart"/>
+      <w:r>
+        <w:t>Stork</w:t>
+      </w:r>
+      <w:proofErr w:type="spellEnd"/>
+      <w:r>
+        <w:t xml:space="preserve"> </w:t>
+      </w:r>
+      <w:r>
+        <w:t>B</w:t>
+      </w:r>
+      <w:r>
+        <w:t>alance Test</w:t>
+      </w:r>
+    </w:p>
+    <w:p>
+      <w:pPr>
+        <w:pStyle w:val="Nadpis2"/>
+      </w:pPr>
+      <w:proofErr w:type="spellStart"/>
+      <w:r>
+        <w:t>Modified</w:t>
+      </w:r>
+      <w:proofErr w:type="spellEnd"/>
+      <w:r>
+        <w:t xml:space="preserve"> </w:t>
+      </w:r>
+      <w:proofErr w:type="spellStart"/>
+      <w:r>
+        <w:t>s</w:t>
+      </w:r>
+      <w:r>
+        <w:t>it</w:t>
+      </w:r>
+      <w:proofErr w:type="spellEnd"/>
+      <w:r>
+        <w:t xml:space="preserve"> and </w:t>
+      </w:r>
+      <w:proofErr w:type="spellStart"/>
+      <w:r>
+        <w:t>r</w:t>
       </w:r>
       <w:r>
         <w:t>e</w:t>
       </w:r>
       <w:r>
-        <w:t xml:space="preserve">, </w:t>
-      </w:r>
-      <w:r>
-        <w:t>testov</w:t>
-      </w:r>
-      <w:r>
-        <w:t>aní hráči</w:t>
-      </w:r>
-      <w:r>
-        <w:t xml:space="preserve"> stáli za </w:t>
-      </w:r>
-      <w:r>
-        <w:t xml:space="preserve">počáteční </w:t>
-      </w:r>
-      <w:r>
-        <w:t>čarou a snažili se dosáhnout co největší vzdálenosti</w:t>
-      </w:r>
-      <w:r>
-        <w:t>.</w:t>
-      </w:r>
-      <w:r>
-        <w:t xml:space="preserve"> </w:t>
-      </w:r>
-      <w:r>
-        <w:t>Bylo povoleno</w:t>
-      </w:r>
-      <w:r>
-        <w:t xml:space="preserve"> využíva</w:t>
-      </w:r>
-      <w:r>
-        <w:t>t</w:t>
-      </w:r>
-      <w:r>
-        <w:t xml:space="preserve"> pohybu paží a protipohybu nohou.</w:t>
-      </w:r>
-      <w:r>
-        <w:t xml:space="preserve"> Byly provedeny 2 </w:t>
-      </w:r>
-      <w:r>
-        <w:t>maximální výkony a vybrán nejlepší z nich.</w:t>
-      </w:r>
-    </w:p>
-    <w:tbl>
-      <w:tblPr>
-        <w:tblStyle w:val="Mkatabulky"/>
-        <w:tblW w:w="0" w:type="auto"/>
-        <w:tblLook w:val="04A0" w:firstRow="1" w:lastRow="0" w:firstColumn="1" w:lastColumn="0" w:noHBand="0" w:noVBand="1"/>
-      </w:tblPr>
-      <w:tblGrid>
-        <w:gridCol w:w="2254"/>
-        <w:gridCol w:w="2254"/>
-        <w:gridCol w:w="2254"/>
-        <w:gridCol w:w="2254"/>
-      </w:tblGrid>
-      <w:tr>
-        <w:tc>
-          <w:tcPr>
-            <w:tcW w:w="2254" w:type="dxa"/>
-          </w:tcPr>
-          <w:p>
-            <w:r>
-              <w:t>Studie</w:t>
-            </w:r>
-          </w:p>
-        </w:tc>
-        <w:tc>
-          <w:tcPr>
-            <w:tcW w:w="2254" w:type="dxa"/>
-          </w:tcPr>
-          <w:p>
-            <w:r>
-              <w:t>Celkový počet účastníků</w:t>
-            </w:r>
-          </w:p>
-        </w:tc>
-        <w:tc>
-          <w:tcPr>
-            <w:tcW w:w="2254" w:type="dxa"/>
-          </w:tcPr>
-          <w:p>
-            <w:r>
-              <w:t>Průměrný věk</w:t>
-            </w:r>
-          </w:p>
-        </w:tc>
-        <w:tc>
-          <w:tcPr>
-            <w:tcW w:w="2254" w:type="dxa"/>
-          </w:tcPr>
-          <w:p>
-            <w:r>
-              <w:t>Průměrný výsledek testu</w:t>
-            </w:r>
-          </w:p>
-        </w:tc>
-      </w:tr>
-      <w:tr>
-        <w:tc>
-          <w:tcPr>
-            <w:tcW w:w="2254" w:type="dxa"/>
-          </w:tcPr>
-          <w:p/>
-        </w:tc>
-        <w:tc>
-          <w:tcPr>
-            <w:tcW w:w="2254" w:type="dxa"/>
-          </w:tcPr>
-          <w:p/>
-        </w:tc>
-        <w:tc>
-          <w:tcPr>
-            <w:tcW w:w="2254" w:type="dxa"/>
-          </w:tcPr>
-          <w:p/>
-        </w:tc>
-        <w:tc>
-          <w:tcPr>
-            <w:tcW w:w="2254" w:type="dxa"/>
-          </w:tcPr>
-          <w:p/>
-        </w:tc>
-      </w:tr>
-    </w:tbl>
-    <w:p/>
-    <w:p>
-      <w:pPr>
-        <w:pStyle w:val="Nadpis2"/>
-      </w:pPr>
-      <w:r>
-        <w:t>Five-</w:t>
-      </w:r>
-      <w:r>
-        <w:t>j</w:t>
-      </w:r>
-      <w:r>
-        <w:t xml:space="preserve">ump </w:t>
-      </w:r>
-      <w:r>
-        <w:t>t</w:t>
-      </w:r>
-      <w:r>
-        <w:t>est</w:t>
-      </w:r>
-    </w:p>
-    <w:p>
-      <w:r>
-        <w:t>Při tomto testu účastní</w:t>
-      </w:r>
-      <w:r>
-        <w:t>ci</w:t>
-      </w:r>
-      <w:r>
-        <w:t xml:space="preserve"> st</w:t>
-      </w:r>
-      <w:r>
-        <w:t>áli</w:t>
-      </w:r>
-      <w:r>
-        <w:t xml:space="preserve"> na místě a provád</w:t>
-      </w:r>
-      <w:r>
-        <w:t>ěli</w:t>
-      </w:r>
-      <w:r>
-        <w:t xml:space="preserve"> pět maximálních skoků vpřed</w:t>
-      </w:r>
-      <w:r>
-        <w:t>, střídajících kontakt levé a pravé končetiny s povrchem. Cílem bylo urazit co nejdelší vzdálenost, což vyžadovalo využití síly a rychlosti pohybu. Měření vzdálenosti bylo prováděno pomocí metru s přesností na nejbližší centimetr.</w:t>
-      </w:r>
-    </w:p>
-    <w:tbl>
-      <w:tblPr>
-        <w:tblStyle w:val="Mkatabulky"/>
-        <w:tblW w:w="0" w:type="auto"/>
-        <w:tblLook w:val="04A0" w:firstRow="1" w:lastRow="0" w:firstColumn="1" w:lastColumn="0" w:noHBand="0" w:noVBand="1"/>
-      </w:tblPr>
-      <w:tblGrid>
-        <w:gridCol w:w="2254"/>
-        <w:gridCol w:w="2254"/>
-        <w:gridCol w:w="2254"/>
-        <w:gridCol w:w="2254"/>
-      </w:tblGrid>
-      <w:tr>
-        <w:tc>
-          <w:tcPr>
-            <w:tcW w:w="2254" w:type="dxa"/>
-          </w:tcPr>
-          <w:p>
-            <w:r>
-              <w:t>Studie</w:t>
-            </w:r>
-          </w:p>
-        </w:tc>
-        <w:tc>
-          <w:tcPr>
-            <w:tcW w:w="2254" w:type="dxa"/>
-          </w:tcPr>
-          <w:p>
-            <w:r>
-              <w:t>Celkový počet účastníků</w:t>
-            </w:r>
-          </w:p>
-        </w:tc>
-        <w:tc>
-          <w:tcPr>
-            <w:tcW w:w="2254" w:type="dxa"/>
-          </w:tcPr>
-          <w:p>
-            <w:r>
-              <w:t>Průměrný věk</w:t>
-            </w:r>
-          </w:p>
-        </w:tc>
-        <w:tc>
-          <w:tcPr>
-            <w:tcW w:w="2254" w:type="dxa"/>
-          </w:tcPr>
-          <w:p>
-            <w:r>
-              <w:t>Průměrný výsledek testu</w:t>
-            </w:r>
-          </w:p>
-        </w:tc>
-      </w:tr>
-      <w:tr>
-        <w:tc>
-          <w:tcPr>
-            <w:tcW w:w="2254" w:type="dxa"/>
-          </w:tcPr>
-          <w:p/>
-        </w:tc>
-        <w:tc>
-          <w:tcPr>
-            <w:tcW w:w="2254" w:type="dxa"/>
-          </w:tcPr>
-          <w:p/>
-        </w:tc>
-        <w:tc>
-          <w:tcPr>
-            <w:tcW w:w="2254" w:type="dxa"/>
-          </w:tcPr>
-          <w:p/>
-        </w:tc>
-        <w:tc>
-          <w:tcPr>
-            <w:tcW w:w="2254" w:type="dxa"/>
-          </w:tcPr>
-          <w:p/>
-        </w:tc>
-      </w:tr>
-    </w:tbl>
-    <w:p/>
-    <w:p>
-      <w:pPr>
-        <w:pStyle w:val="Nadpis2"/>
-      </w:pPr>
-      <w:r>
-        <w:t xml:space="preserve">Repeated </w:t>
-      </w:r>
-      <w:r>
-        <w:t>s</w:t>
-      </w:r>
-      <w:r>
-        <w:t xml:space="preserve">print </w:t>
-      </w:r>
-      <w:r>
-        <w:t>T – test</w:t>
-      </w:r>
-    </w:p>
-    <w:p>
-      <w:r>
-        <w:t>Cílem tohoto testu bylo simulovat části házenkářského utkání, zahrnující rychlé a intenzivní výkony s obdobími odpočinku. Účastníci prováděli sedm maximálních výkonů T-testu s aktivním odpočinkem 25 sekund (chůze na start). Vzhledem k náročnosti tohoto testu, účastníci podstoupili jen jeden pokus. Podle (Matthys, Fransen, Vaeyens, Lenoir, &amp; Philippaerts, 2013) nejdůležitějšími faktory tohoto testu byly celkový čas, průměrný čas a nejlepší čas a dále se z tohoto vypočítal index únavy</w:t>
-      </w:r>
-      <w:r>
-        <w:t>.</w:t>
-      </w:r>
-    </w:p>
-    <w:tbl>
-      <w:tblPr>
-        <w:tblStyle w:val="Mkatabulky"/>
-        <w:tblW w:w="0" w:type="auto"/>
-        <w:tblLook w:val="04A0" w:firstRow="1" w:lastRow="0" w:firstColumn="1" w:lastColumn="0" w:noHBand="0" w:noVBand="1"/>
-      </w:tblPr>
-      <w:tblGrid>
-        <w:gridCol w:w="2254"/>
-        <w:gridCol w:w="2254"/>
-        <w:gridCol w:w="2254"/>
-        <w:gridCol w:w="2254"/>
-      </w:tblGrid>
-      <w:tr>
-        <w:tc>
-          <w:tcPr>
-            <w:tcW w:w="2254" w:type="dxa"/>
-          </w:tcPr>
-          <w:p>
-            <w:r>
-              <w:t>Studie</w:t>
-            </w:r>
-          </w:p>
-        </w:tc>
-        <w:tc>
-          <w:tcPr>
-            <w:tcW w:w="2254" w:type="dxa"/>
-          </w:tcPr>
-          <w:p>
-            <w:r>
-              <w:t>Celkový počet účastníků</w:t>
-            </w:r>
-          </w:p>
-        </w:tc>
-        <w:tc>
-          <w:tcPr>
-            <w:tcW w:w="2254" w:type="dxa"/>
-          </w:tcPr>
-          <w:p>
-            <w:r>
-              <w:t>Průměrný věk</w:t>
-            </w:r>
-          </w:p>
-        </w:tc>
-        <w:tc>
-          <w:tcPr>
-            <w:tcW w:w="2254" w:type="dxa"/>
-          </w:tcPr>
-          <w:p>
-            <w:r>
-              <w:t>Průměrný výsledek testu</w:t>
-            </w:r>
-          </w:p>
-        </w:tc>
-      </w:tr>
-      <w:tr>
-        <w:tc>
-          <w:tcPr>
-            <w:tcW w:w="2254" w:type="dxa"/>
-          </w:tcPr>
-          <w:p/>
-        </w:tc>
-        <w:tc>
-          <w:tcPr>
-            <w:tcW w:w="2254" w:type="dxa"/>
-          </w:tcPr>
-          <w:p/>
-        </w:tc>
-        <w:tc>
-          <w:tcPr>
-            <w:tcW w:w="2254" w:type="dxa"/>
-          </w:tcPr>
-          <w:p/>
-        </w:tc>
-        <w:tc>
-          <w:tcPr>
-            <w:tcW w:w="2254" w:type="dxa"/>
-          </w:tcPr>
-          <w:p/>
-        </w:tc>
-      </w:tr>
-    </w:tbl>
-    <w:p/>
-    <w:p>
-      <w:pPr>
-        <w:pStyle w:val="Nadpis2"/>
-      </w:pPr>
-      <w:r>
-        <w:t>20</w:t>
-      </w:r>
-      <w:r>
-        <w:t xml:space="preserve"> – </w:t>
-      </w:r>
-      <w:r>
-        <w:t>m</w:t>
-      </w:r>
-      <w:r>
-        <w:t>eter</w:t>
-      </w:r>
-      <w:r>
-        <w:t xml:space="preserve"> </w:t>
-      </w:r>
-      <w:r>
-        <w:t>s</w:t>
-      </w:r>
-      <w:r>
-        <w:t xml:space="preserve">huttle </w:t>
-      </w:r>
-      <w:r>
-        <w:t>r</w:t>
-      </w:r>
-      <w:r>
-        <w:t xml:space="preserve">un </w:t>
-      </w:r>
-      <w:r>
-        <w:t>t</w:t>
-      </w:r>
-      <w:r>
-        <w:t>est</w:t>
-      </w:r>
-    </w:p>
-    <w:p>
-      <w:r>
-        <w:t>Tento test byl použit k předpovídání hodnoty VO2max. Hráči měli za úkol běhat na dvaceti metrovém území mezi dvěma čárami při počáteční rychlosti 8,5 km/h, která byla každou minutu zvukovým signálem zvyšována o 0,5 km/h, a to tolikrát, dokud hráč nedokázal udržet požadované tempo nebo nedokázal dosáhnout stanovené čáry dvakrát za sebou v předepsaném čase.</w:t>
-      </w:r>
-      <w:r>
-        <w:t xml:space="preserve"> </w:t>
-      </w:r>
-      <w:r>
-        <w:t xml:space="preserve">Maximální aerobní rychlost </w:t>
-      </w:r>
-      <w:r>
-        <w:t>lze</w:t>
-      </w:r>
-      <w:r>
-        <w:t xml:space="preserve"> poté pou</w:t>
-      </w:r>
-      <w:r>
-        <w:t>žít</w:t>
-      </w:r>
-      <w:r>
-        <w:t xml:space="preserve"> jako ukazatel aerobního výkonu</w:t>
-      </w:r>
-      <w:r>
-        <w:t>.</w:t>
-      </w:r>
-      <w:r>
-        <w:t xml:space="preserve"> Tento test je velmi náročný proto b</w:t>
-      </w:r>
-      <w:r>
-        <w:t>y</w:t>
-      </w:r>
-      <w:r>
-        <w:t xml:space="preserve">l proveden jen jeden </w:t>
-      </w:r>
-      <w:r>
-        <w:t>maximální</w:t>
-      </w:r>
-      <w:r>
-        <w:t xml:space="preserve"> výkon</w:t>
-      </w:r>
-      <w:r>
-        <w:t>.</w:t>
-      </w:r>
-    </w:p>
-    <w:tbl>
-      <w:tblPr>
-        <w:tblStyle w:val="Mkatabulky"/>
-        <w:tblW w:w="0" w:type="auto"/>
-        <w:tblLook w:val="04A0" w:firstRow="1" w:lastRow="0" w:firstColumn="1" w:lastColumn="0" w:noHBand="0" w:noVBand="1"/>
-      </w:tblPr>
-      <w:tblGrid>
-        <w:gridCol w:w="2254"/>
-        <w:gridCol w:w="2254"/>
-        <w:gridCol w:w="2254"/>
-        <w:gridCol w:w="2254"/>
-      </w:tblGrid>
-      <w:tr>
-        <w:tc>
-          <w:tcPr>
-            <w:tcW w:w="2254" w:type="dxa"/>
-          </w:tcPr>
-          <w:p>
-            <w:r>
-              <w:t>Studie</w:t>
-            </w:r>
-          </w:p>
-        </w:tc>
-        <w:tc>
-          <w:tcPr>
-            <w:tcW w:w="2254" w:type="dxa"/>
-          </w:tcPr>
-          <w:p>
-            <w:r>
-              <w:t>Celkový počet účastníků</w:t>
-            </w:r>
-          </w:p>
-        </w:tc>
-        <w:tc>
-          <w:tcPr>
-            <w:tcW w:w="2254" w:type="dxa"/>
-          </w:tcPr>
-          <w:p>
-            <w:r>
-              <w:t>Průměrný věk</w:t>
-            </w:r>
-          </w:p>
-        </w:tc>
-        <w:tc>
-          <w:tcPr>
-            <w:tcW w:w="2254" w:type="dxa"/>
-          </w:tcPr>
-          <w:p>
-            <w:r>
-              <w:t>Průměrný výsledek testu</w:t>
-            </w:r>
-          </w:p>
-        </w:tc>
-      </w:tr>
-      <w:tr>
-        <w:tc>
-          <w:tcPr>
-            <w:tcW w:w="2254" w:type="dxa"/>
-          </w:tcPr>
-          <w:p/>
-        </w:tc>
-        <w:tc>
-          <w:tcPr>
-            <w:tcW w:w="2254" w:type="dxa"/>
-          </w:tcPr>
-          <w:p/>
-        </w:tc>
-        <w:tc>
-          <w:tcPr>
-            <w:tcW w:w="2254" w:type="dxa"/>
-          </w:tcPr>
-          <w:p/>
-        </w:tc>
-        <w:tc>
-          <w:tcPr>
-            <w:tcW w:w="2254" w:type="dxa"/>
-          </w:tcPr>
-          <w:p/>
-        </w:tc>
-      </w:tr>
-    </w:tbl>
-    <w:p/>
-    <w:p>
-      <w:pPr>
-        <w:pStyle w:val="Nadpis2"/>
-      </w:pPr>
-      <w:r>
-        <w:t>Ball throwing velocit</w:t>
-      </w:r>
-      <w:r>
-        <w:t>y</w:t>
-      </w:r>
-    </w:p>
-    <w:p>
-      <w:r>
-        <w:t>Měření rychlosti míče probíhalo ze statického postavení pomocí radarové pistole. Noha na opačné straně od házející ruky byla pevně usazena na zemi, udržující stabilitu během hodu.</w:t>
-      </w:r>
-    </w:p>
-    <w:tbl>
-      <w:tblPr>
-        <w:tblStyle w:val="Mkatabulky"/>
-        <w:tblW w:w="0" w:type="auto"/>
-        <w:tblLook w:val="04A0" w:firstRow="1" w:lastRow="0" w:firstColumn="1" w:lastColumn="0" w:noHBand="0" w:noVBand="1"/>
-      </w:tblPr>
-      <w:tblGrid>
-        <w:gridCol w:w="2254"/>
-        <w:gridCol w:w="2254"/>
-        <w:gridCol w:w="2254"/>
-        <w:gridCol w:w="2254"/>
-      </w:tblGrid>
-      <w:tr>
-        <w:tc>
-          <w:tcPr>
-            <w:tcW w:w="2254" w:type="dxa"/>
-          </w:tcPr>
-          <w:p>
-            <w:r>
-              <w:t>Studie</w:t>
-            </w:r>
-          </w:p>
-        </w:tc>
-        <w:tc>
-          <w:tcPr>
-            <w:tcW w:w="2254" w:type="dxa"/>
-          </w:tcPr>
-          <w:p>
-            <w:r>
-              <w:t>Celkový počet účastníků</w:t>
-            </w:r>
-          </w:p>
-        </w:tc>
-        <w:tc>
-          <w:tcPr>
-            <w:tcW w:w="2254" w:type="dxa"/>
-          </w:tcPr>
-          <w:p>
-            <w:r>
-              <w:t>Průměrný věk</w:t>
-            </w:r>
-          </w:p>
-        </w:tc>
-        <w:tc>
-          <w:tcPr>
-            <w:tcW w:w="2254" w:type="dxa"/>
-          </w:tcPr>
-          <w:p>
-            <w:r>
-              <w:t>Průměrný výsledek testu</w:t>
-            </w:r>
-          </w:p>
-        </w:tc>
-      </w:tr>
-      <w:tr>
-        <w:tc>
-          <w:tcPr>
-            <w:tcW w:w="2254" w:type="dxa"/>
-          </w:tcPr>
-          <w:p/>
-        </w:tc>
-        <w:tc>
-          <w:tcPr>
-            <w:tcW w:w="2254" w:type="dxa"/>
-          </w:tcPr>
-          <w:p/>
-        </w:tc>
-        <w:tc>
-          <w:tcPr>
-            <w:tcW w:w="2254" w:type="dxa"/>
-          </w:tcPr>
-          <w:p/>
-        </w:tc>
-        <w:tc>
-          <w:tcPr>
-            <w:tcW w:w="2254" w:type="dxa"/>
-          </w:tcPr>
-          <w:p/>
-        </w:tc>
-      </w:tr>
-    </w:tbl>
-    <w:p/>
-    <w:p>
-      <w:pPr>
-        <w:pStyle w:val="Nadpis2"/>
-      </w:pPr>
-      <w:r>
-        <w:t>Y</w:t>
-      </w:r>
-      <w:r>
-        <w:t xml:space="preserve"> – </w:t>
-      </w:r>
-      <w:r>
-        <w:t>B</w:t>
-      </w:r>
-      <w:r>
-        <w:t>alance</w:t>
-      </w:r>
-      <w:r>
-        <w:t xml:space="preserve"> Test</w:t>
-      </w:r>
-    </w:p>
-    <w:p>
-      <w:pPr>
-        <w:pStyle w:val="Nadpis2"/>
-      </w:pPr>
-      <w:r>
-        <w:t xml:space="preserve">Stork </w:t>
-      </w:r>
-      <w:r>
-        <w:t>B</w:t>
-      </w:r>
-      <w:r>
-        <w:t>alance Test</w:t>
-      </w:r>
-    </w:p>
-    <w:p>
-      <w:pPr>
-        <w:pStyle w:val="Nadpis2"/>
-      </w:pPr>
-      <w:r>
-        <w:t>Modified s</w:t>
-      </w:r>
-      <w:r>
-        <w:t>it and r</w:t>
-      </w:r>
-      <w:r>
-        <w:t>e</w:t>
-      </w:r>
-      <w:r>
-        <w:t>ach test</w:t>
+        <w:t>ach</w:t>
+      </w:r>
+      <w:proofErr w:type="spellEnd"/>
+      <w:r>
+        <w:t xml:space="preserve"> test</w:t>
       </w:r>
     </w:p>
     <w:p>
@@ -1242,122 +675,322 @@
           <w:color w:val="70AD47" w:themeColor="accent6"/>
         </w:rPr>
       </w:pPr>
+      <w:proofErr w:type="spellStart"/>
       <w:r>
         <w:rPr>
           <w:color w:val="70AD47" w:themeColor="accent6"/>
         </w:rPr>
-        <w:t xml:space="preserve">Hopkins a Hoeger (1986) </w:t>
-      </w:r>
-      <w:r>
-        <w:t xml:space="preserve">představili modifikovaný test </w:t>
-      </w:r>
-      <w:r>
-        <w:t xml:space="preserve">předklonu v </w:t>
-      </w:r>
-      <w:r>
-        <w:t>sedu, kde účastník sedí s opěrou hlavy, zad a boků o zeď a nohy</w:t>
-      </w:r>
-      <w:r>
-        <w:t xml:space="preserve"> natažené</w:t>
-      </w:r>
-      <w:r>
-        <w:t xml:space="preserve"> o box s posuvnou měřicí stupnicí. Účastník dosahuje na úroveň měřicí stupnice s dodržením kontaktu se zdí a posuvná stupnice stanovuje relativní nulový bod podle proporcionálních rozdílů v délce končetin. Vzdálenost dosažená při testu potom slouží jako kritérium celkového dosahu</w:t>
-      </w:r>
-      <w:r>
-        <w:t xml:space="preserve"> a je udávána v centimetrech</w:t>
-      </w:r>
-      <w:r>
-        <w:t>.</w:t>
-      </w:r>
+        <w:t>Hopkins</w:t>
+      </w:r>
+      <w:proofErr w:type="spellEnd"/>
       <w:r>
         <w:rPr>
           <w:color w:val="70AD47" w:themeColor="accent6"/>
         </w:rPr>
-        <w:t xml:space="preserve"> Hoeger W.W.K., Hopkins D.R., Button S., Palmer T.A. Comparing the sit and reach with the modified sit and reach in measuring flexibility in adolescents. Pediatr. Exerc. Sci. 1990;2:156-162.</w:t>
-      </w:r>
-    </w:p>
-    <w:tbl>
-      <w:tblPr>
-        <w:tblStyle w:val="Mkatabulky"/>
-        <w:tblW w:w="0" w:type="auto"/>
-        <w:tblLook w:val="04A0" w:firstRow="1" w:lastRow="0" w:firstColumn="1" w:lastColumn="0" w:noHBand="0" w:noVBand="1"/>
-      </w:tblPr>
-      <w:tblGrid>
-        <w:gridCol w:w="2254"/>
-        <w:gridCol w:w="2254"/>
-        <w:gridCol w:w="2254"/>
-        <w:gridCol w:w="2254"/>
-      </w:tblGrid>
-      <w:tr>
-        <w:tc>
-          <w:tcPr>
-            <w:tcW w:w="2254" w:type="dxa"/>
-          </w:tcPr>
-          <w:p>
-            <w:r>
-              <w:t>Studie</w:t>
-            </w:r>
-          </w:p>
-        </w:tc>
-        <w:tc>
-          <w:tcPr>
-            <w:tcW w:w="2254" w:type="dxa"/>
-          </w:tcPr>
-          <w:p>
-            <w:r>
-              <w:t>Celkový počet účastníků</w:t>
-            </w:r>
-          </w:p>
-        </w:tc>
-        <w:tc>
-          <w:tcPr>
-            <w:tcW w:w="2254" w:type="dxa"/>
-          </w:tcPr>
-          <w:p>
-            <w:r>
-              <w:t>Průměrný věk</w:t>
-            </w:r>
-          </w:p>
-        </w:tc>
-        <w:tc>
-          <w:tcPr>
-            <w:tcW w:w="2254" w:type="dxa"/>
-          </w:tcPr>
-          <w:p>
-            <w:r>
-              <w:t>Průměrný výsledek testu</w:t>
-            </w:r>
-          </w:p>
-        </w:tc>
-      </w:tr>
-      <w:tr>
-        <w:tc>
-          <w:tcPr>
-            <w:tcW w:w="2254" w:type="dxa"/>
-          </w:tcPr>
-          <w:p/>
-        </w:tc>
-        <w:tc>
-          <w:tcPr>
-            <w:tcW w:w="2254" w:type="dxa"/>
-          </w:tcPr>
-          <w:p/>
-        </w:tc>
-        <w:tc>
-          <w:tcPr>
-            <w:tcW w:w="2254" w:type="dxa"/>
-          </w:tcPr>
-          <w:p/>
-        </w:tc>
-        <w:tc>
-          <w:tcPr>
-            <w:tcW w:w="2254" w:type="dxa"/>
-          </w:tcPr>
-          <w:p/>
-        </w:tc>
-      </w:tr>
-    </w:tbl>
-    <w:p/>
+        <w:t xml:space="preserve"> a </w:t>
+      </w:r>
+      <w:proofErr w:type="spellStart"/>
+      <w:r>
+        <w:rPr>
+          <w:color w:val="70AD47" w:themeColor="accent6"/>
+        </w:rPr>
+        <w:t>Hoeger</w:t>
+      </w:r>
+      <w:proofErr w:type="spellEnd"/>
+      <w:r>
+        <w:rPr>
+          <w:color w:val="70AD47" w:themeColor="accent6"/>
+        </w:rPr>
+        <w:t xml:space="preserve"> (1986) </w:t>
+      </w:r>
+      <w:r>
+        <w:t xml:space="preserve">představili modifikovaný test </w:t>
+      </w:r>
+      <w:r>
+        <w:t xml:space="preserve">předklonu v </w:t>
+      </w:r>
+      <w:r>
+        <w:t>sedu, kde účastník sedí s opěrou hlavy, zad a boků o zeď a nohy</w:t>
+      </w:r>
+      <w:r>
+        <w:t xml:space="preserve"> natažené</w:t>
+      </w:r>
+      <w:r>
+        <w:t xml:space="preserve"> o box s posuvnou měřicí stupnicí. Účastník dosahuje na úroveň měřicí stupnice s dodržením kontaktu se zdí a posuvná stupnice stanovuje relativní nulový bod podle proporcionálních rozdílů v délce končetin. Vzdálenost dosažená při testu potom </w:t>
+      </w:r>
+      <w:proofErr w:type="gramStart"/>
+      <w:r>
+        <w:t>slouží</w:t>
+      </w:r>
+      <w:proofErr w:type="gramEnd"/>
+      <w:r>
+        <w:t xml:space="preserve"> jako kritérium celkového dosahu</w:t>
+      </w:r>
+      <w:r>
+        <w:t xml:space="preserve"> a je udávána v centimetrech</w:t>
+      </w:r>
+      <w:r>
+        <w:t>.</w:t>
+      </w:r>
+      <w:r>
+        <w:rPr>
+          <w:color w:val="70AD47" w:themeColor="accent6"/>
+        </w:rPr>
+        <w:t xml:space="preserve"> </w:t>
+      </w:r>
+      <w:proofErr w:type="spellStart"/>
+      <w:r>
+        <w:rPr>
+          <w:color w:val="70AD47" w:themeColor="accent6"/>
+        </w:rPr>
+        <w:t>Hoeger</w:t>
+      </w:r>
+      <w:proofErr w:type="spellEnd"/>
+      <w:r>
+        <w:rPr>
+          <w:color w:val="70AD47" w:themeColor="accent6"/>
+        </w:rPr>
+        <w:t xml:space="preserve"> W.W.K., </w:t>
+      </w:r>
+      <w:proofErr w:type="spellStart"/>
+      <w:r>
+        <w:rPr>
+          <w:color w:val="70AD47" w:themeColor="accent6"/>
+        </w:rPr>
+        <w:t>Hopkins</w:t>
+      </w:r>
+      <w:proofErr w:type="spellEnd"/>
+      <w:r>
+        <w:rPr>
+          <w:color w:val="70AD47" w:themeColor="accent6"/>
+        </w:rPr>
+        <w:t xml:space="preserve"> D.R., </w:t>
+      </w:r>
+      <w:proofErr w:type="spellStart"/>
+      <w:r>
+        <w:rPr>
+          <w:color w:val="70AD47" w:themeColor="accent6"/>
+        </w:rPr>
+        <w:t>Button</w:t>
+      </w:r>
+      <w:proofErr w:type="spellEnd"/>
+      <w:r>
+        <w:rPr>
+          <w:color w:val="70AD47" w:themeColor="accent6"/>
+        </w:rPr>
+        <w:t xml:space="preserve"> S., </w:t>
+      </w:r>
+      <w:proofErr w:type="spellStart"/>
+      <w:r>
+        <w:rPr>
+          <w:color w:val="70AD47" w:themeColor="accent6"/>
+        </w:rPr>
+        <w:t>Palmer</w:t>
+      </w:r>
+      <w:proofErr w:type="spellEnd"/>
+      <w:r>
+        <w:rPr>
+          <w:color w:val="70AD47" w:themeColor="accent6"/>
+        </w:rPr>
+        <w:t xml:space="preserve"> T.A. </w:t>
+      </w:r>
+      <w:proofErr w:type="spellStart"/>
+      <w:r>
+        <w:rPr>
+          <w:color w:val="70AD47" w:themeColor="accent6"/>
+        </w:rPr>
+        <w:t>Comparing</w:t>
+      </w:r>
+      <w:proofErr w:type="spellEnd"/>
+      <w:r>
+        <w:rPr>
+          <w:color w:val="70AD47" w:themeColor="accent6"/>
+        </w:rPr>
+        <w:t xml:space="preserve"> </w:t>
+      </w:r>
+      <w:proofErr w:type="spellStart"/>
+      <w:r>
+        <w:rPr>
+          <w:color w:val="70AD47" w:themeColor="accent6"/>
+        </w:rPr>
+        <w:t>the</w:t>
+      </w:r>
+      <w:proofErr w:type="spellEnd"/>
+      <w:r>
+        <w:rPr>
+          <w:color w:val="70AD47" w:themeColor="accent6"/>
+        </w:rPr>
+        <w:t xml:space="preserve"> </w:t>
+      </w:r>
+      <w:proofErr w:type="spellStart"/>
+      <w:r>
+        <w:rPr>
+          <w:color w:val="70AD47" w:themeColor="accent6"/>
+        </w:rPr>
+        <w:t>sit</w:t>
+      </w:r>
+      <w:proofErr w:type="spellEnd"/>
+      <w:r>
+        <w:rPr>
+          <w:color w:val="70AD47" w:themeColor="accent6"/>
+        </w:rPr>
+        <w:t xml:space="preserve"> and </w:t>
+      </w:r>
+      <w:proofErr w:type="spellStart"/>
+      <w:r>
+        <w:rPr>
+          <w:color w:val="70AD47" w:themeColor="accent6"/>
+        </w:rPr>
+        <w:t>reach</w:t>
+      </w:r>
+      <w:proofErr w:type="spellEnd"/>
+      <w:r>
+        <w:rPr>
+          <w:color w:val="70AD47" w:themeColor="accent6"/>
+        </w:rPr>
+        <w:t xml:space="preserve"> </w:t>
+      </w:r>
+      <w:proofErr w:type="spellStart"/>
+      <w:r>
+        <w:rPr>
+          <w:color w:val="70AD47" w:themeColor="accent6"/>
+        </w:rPr>
+        <w:t>with</w:t>
+      </w:r>
+      <w:proofErr w:type="spellEnd"/>
+      <w:r>
+        <w:rPr>
+          <w:color w:val="70AD47" w:themeColor="accent6"/>
+        </w:rPr>
+        <w:t xml:space="preserve"> </w:t>
+      </w:r>
+      <w:proofErr w:type="spellStart"/>
+      <w:r>
+        <w:rPr>
+          <w:color w:val="70AD47" w:themeColor="accent6"/>
+        </w:rPr>
+        <w:t>the</w:t>
+      </w:r>
+      <w:proofErr w:type="spellEnd"/>
+      <w:r>
+        <w:rPr>
+          <w:color w:val="70AD47" w:themeColor="accent6"/>
+        </w:rPr>
+        <w:t xml:space="preserve"> </w:t>
+      </w:r>
+      <w:proofErr w:type="spellStart"/>
+      <w:r>
+        <w:rPr>
+          <w:color w:val="70AD47" w:themeColor="accent6"/>
+        </w:rPr>
+        <w:t>modified</w:t>
+      </w:r>
+      <w:proofErr w:type="spellEnd"/>
+      <w:r>
+        <w:rPr>
+          <w:color w:val="70AD47" w:themeColor="accent6"/>
+        </w:rPr>
+        <w:t xml:space="preserve"> </w:t>
+      </w:r>
+      <w:proofErr w:type="spellStart"/>
+      <w:r>
+        <w:rPr>
+          <w:color w:val="70AD47" w:themeColor="accent6"/>
+        </w:rPr>
+        <w:t>sit</w:t>
+      </w:r>
+      <w:proofErr w:type="spellEnd"/>
+      <w:r>
+        <w:rPr>
+          <w:color w:val="70AD47" w:themeColor="accent6"/>
+        </w:rPr>
+        <w:t xml:space="preserve"> and </w:t>
+      </w:r>
+      <w:proofErr w:type="spellStart"/>
+      <w:r>
+        <w:rPr>
+          <w:color w:val="70AD47" w:themeColor="accent6"/>
+        </w:rPr>
+        <w:t>reach</w:t>
+      </w:r>
+      <w:proofErr w:type="spellEnd"/>
+      <w:r>
+        <w:rPr>
+          <w:color w:val="70AD47" w:themeColor="accent6"/>
+        </w:rPr>
+        <w:t xml:space="preserve"> in </w:t>
+      </w:r>
+      <w:proofErr w:type="spellStart"/>
+      <w:r>
+        <w:rPr>
+          <w:color w:val="70AD47" w:themeColor="accent6"/>
+        </w:rPr>
+        <w:t>measuring</w:t>
+      </w:r>
+      <w:proofErr w:type="spellEnd"/>
+      <w:r>
+        <w:rPr>
+          <w:color w:val="70AD47" w:themeColor="accent6"/>
+        </w:rPr>
+        <w:t xml:space="preserve"> flexibility in </w:t>
+      </w:r>
+      <w:proofErr w:type="spellStart"/>
+      <w:r>
+        <w:rPr>
+          <w:color w:val="70AD47" w:themeColor="accent6"/>
+        </w:rPr>
+        <w:t>adolescents</w:t>
+      </w:r>
+      <w:proofErr w:type="spellEnd"/>
+      <w:r>
+        <w:rPr>
+          <w:color w:val="70AD47" w:themeColor="accent6"/>
+        </w:rPr>
+        <w:t xml:space="preserve">. Pediatr. </w:t>
+      </w:r>
+      <w:proofErr w:type="spellStart"/>
+      <w:r>
+        <w:rPr>
+          <w:color w:val="70AD47" w:themeColor="accent6"/>
+        </w:rPr>
+        <w:t>Exerc</w:t>
+      </w:r>
+      <w:proofErr w:type="spellEnd"/>
+      <w:r>
+        <w:rPr>
+          <w:color w:val="70AD47" w:themeColor="accent6"/>
+        </w:rPr>
+        <w:t xml:space="preserve">. </w:t>
+      </w:r>
+      <w:proofErr w:type="spellStart"/>
+      <w:r>
+        <w:rPr>
+          <w:color w:val="70AD47" w:themeColor="accent6"/>
+        </w:rPr>
+        <w:t>Sci</w:t>
+      </w:r>
+      <w:proofErr w:type="spellEnd"/>
+      <w:r>
+        <w:rPr>
+          <w:color w:val="70AD47" w:themeColor="accent6"/>
+        </w:rPr>
+        <w:t xml:space="preserve">. </w:t>
+      </w:r>
+      <w:proofErr w:type="gramStart"/>
+      <w:r>
+        <w:rPr>
+          <w:color w:val="70AD47" w:themeColor="accent6"/>
+        </w:rPr>
+        <w:t>1990;2:156</w:t>
+      </w:r>
+      <w:proofErr w:type="gramEnd"/>
+      <w:r>
+        <w:rPr>
+          <w:color w:val="70AD47" w:themeColor="accent6"/>
+        </w:rPr>
+        <w:t>-162.</w:t>
+      </w:r>
+    </w:p>
     <w:p/>
     <w:p/>
     <w:p>
@@ -1373,9 +1006,99 @@
           <w:numId w:val="2"/>
         </w:numPr>
       </w:pPr>
-      <w:r>
-        <w:t>Effects of high-intensity interval training and plyometric exercise on the physical fitness of junior male handball players</w:t>
-      </w:r>
+      <w:proofErr w:type="spellStart"/>
+      <w:r>
+        <w:t>Effects</w:t>
+      </w:r>
+      <w:proofErr w:type="spellEnd"/>
+      <w:r>
+        <w:t xml:space="preserve"> </w:t>
+      </w:r>
+      <w:proofErr w:type="spellStart"/>
+      <w:r>
+        <w:t>of</w:t>
+      </w:r>
+      <w:proofErr w:type="spellEnd"/>
+      <w:r>
+        <w:t xml:space="preserve"> </w:t>
+      </w:r>
+      <w:proofErr w:type="spellStart"/>
+      <w:r>
+        <w:t>high</w:t>
+      </w:r>
+      <w:proofErr w:type="spellEnd"/>
+      <w:r>
+        <w:t>-</w:t>
+      </w:r>
+      <w:proofErr w:type="gramStart"/>
+      <w:r>
+        <w:t>intensity</w:t>
+      </w:r>
+      <w:proofErr w:type="gramEnd"/>
+      <w:r>
+        <w:t xml:space="preserve"> interval </w:t>
+      </w:r>
+      <w:proofErr w:type="spellStart"/>
+      <w:r>
+        <w:t>training</w:t>
+      </w:r>
+      <w:proofErr w:type="spellEnd"/>
+      <w:r>
+        <w:t xml:space="preserve"> and </w:t>
+      </w:r>
+      <w:proofErr w:type="spellStart"/>
+      <w:r>
+        <w:t>plyometric</w:t>
+      </w:r>
+      <w:proofErr w:type="spellEnd"/>
+      <w:r>
+        <w:t xml:space="preserve"> </w:t>
+      </w:r>
+      <w:proofErr w:type="spellStart"/>
+      <w:r>
+        <w:t>exercise</w:t>
+      </w:r>
+      <w:proofErr w:type="spellEnd"/>
+      <w:r>
+        <w:t xml:space="preserve"> on </w:t>
+      </w:r>
+      <w:proofErr w:type="spellStart"/>
+      <w:r>
+        <w:t>the</w:t>
+      </w:r>
+      <w:proofErr w:type="spellEnd"/>
+      <w:r>
+        <w:t xml:space="preserve"> </w:t>
+      </w:r>
+      <w:proofErr w:type="spellStart"/>
+      <w:r>
+        <w:t>physical</w:t>
+      </w:r>
+      <w:proofErr w:type="spellEnd"/>
+      <w:r>
+        <w:t xml:space="preserve"> fitness </w:t>
+      </w:r>
+      <w:proofErr w:type="spellStart"/>
+      <w:r>
+        <w:t>of</w:t>
+      </w:r>
+      <w:proofErr w:type="spellEnd"/>
+      <w:r>
+        <w:t xml:space="preserve"> junior male </w:t>
+      </w:r>
+      <w:proofErr w:type="spellStart"/>
+      <w:r>
+        <w:t>handball</w:t>
+      </w:r>
+      <w:proofErr w:type="spellEnd"/>
+      <w:r>
+        <w:t xml:space="preserve"> </w:t>
+      </w:r>
+      <w:proofErr w:type="spellStart"/>
+      <w:r>
+        <w:t>players</w:t>
+      </w:r>
+      <w:proofErr w:type="spellEnd"/>
     </w:p>
     <w:p>
       <w:pPr>
@@ -1386,8 +1109,69 @@
         </w:numPr>
       </w:pPr>
       <w:r>
-        <w:t>Sex differences in the motor abilities of young male and female handball players</w:t>
-      </w:r>
+        <w:t xml:space="preserve">Sex </w:t>
+      </w:r>
+      <w:proofErr w:type="spellStart"/>
+      <w:r>
+        <w:t>differences</w:t>
+      </w:r>
+      <w:proofErr w:type="spellEnd"/>
+      <w:r>
+        <w:t xml:space="preserve"> in </w:t>
+      </w:r>
+      <w:proofErr w:type="spellStart"/>
+      <w:r>
+        <w:t>the</w:t>
+      </w:r>
+      <w:proofErr w:type="spellEnd"/>
+      <w:r>
+        <w:t xml:space="preserve"> motor </w:t>
+      </w:r>
+      <w:proofErr w:type="spellStart"/>
+      <w:r>
+        <w:t>abilities</w:t>
+      </w:r>
+      <w:proofErr w:type="spellEnd"/>
+      <w:r>
+        <w:t xml:space="preserve"> </w:t>
+      </w:r>
+      <w:proofErr w:type="spellStart"/>
+      <w:r>
+        <w:t>of</w:t>
+      </w:r>
+      <w:proofErr w:type="spellEnd"/>
+      <w:r>
+        <w:t xml:space="preserve"> </w:t>
+      </w:r>
+      <w:proofErr w:type="spellStart"/>
+      <w:r>
+        <w:t>young</w:t>
+      </w:r>
+      <w:proofErr w:type="spellEnd"/>
+      <w:r>
+        <w:t xml:space="preserve"> male and </w:t>
+      </w:r>
+      <w:proofErr w:type="spellStart"/>
+      <w:r>
+        <w:t>female</w:t>
+      </w:r>
+      <w:proofErr w:type="spellEnd"/>
+      <w:r>
+        <w:t xml:space="preserve"> </w:t>
+      </w:r>
+      <w:proofErr w:type="spellStart"/>
+      <w:r>
+        <w:t>handball</w:t>
+      </w:r>
+      <w:proofErr w:type="spellEnd"/>
+      <w:r>
+        <w:t xml:space="preserve"> </w:t>
+      </w:r>
+      <w:proofErr w:type="spellStart"/>
+      <w:r>
+        <w:t>players</w:t>
+      </w:r>
+      <w:proofErr w:type="spellEnd"/>
     </w:p>
     <w:p>
       <w:pPr>
@@ -1397,8 +1181,173 @@
           <w:numId w:val="2"/>
         </w:numPr>
       </w:pPr>
-      <w:r>
-        <w:t>Effects of Combined Plyometric and Short Sprint With Change-of-Direction Training on Athletic Performance of Male U15 Handball Players“ (Hammami, Mehrez; Gaamouri, Nawel; Aloui, Gaith; Shephard, Roy J.; Chelly, Mohamed Souhaiel, 2021).</w:t>
+      <w:proofErr w:type="spellStart"/>
+      <w:r>
+        <w:t>Effects</w:t>
+      </w:r>
+      <w:proofErr w:type="spellEnd"/>
+      <w:r>
+        <w:t xml:space="preserve"> </w:t>
+      </w:r>
+      <w:proofErr w:type="spellStart"/>
+      <w:r>
+        <w:t>of</w:t>
+      </w:r>
+      <w:proofErr w:type="spellEnd"/>
+      <w:r>
+        <w:t xml:space="preserve"> </w:t>
+      </w:r>
+      <w:proofErr w:type="spellStart"/>
+      <w:r>
+        <w:t>Combined</w:t>
+      </w:r>
+      <w:proofErr w:type="spellEnd"/>
+      <w:r>
+        <w:t xml:space="preserve"> </w:t>
+      </w:r>
+      <w:proofErr w:type="spellStart"/>
+      <w:r>
+        <w:t>Plyometric</w:t>
+      </w:r>
+      <w:proofErr w:type="spellEnd"/>
+      <w:r>
+        <w:t xml:space="preserve"> and </w:t>
+      </w:r>
+      <w:proofErr w:type="spellStart"/>
+      <w:r>
+        <w:t>Short</w:t>
+      </w:r>
+      <w:proofErr w:type="spellEnd"/>
+      <w:r>
+        <w:t xml:space="preserve"> Sprint </w:t>
+      </w:r>
+      <w:proofErr w:type="spellStart"/>
+      <w:r>
+        <w:t>With</w:t>
+      </w:r>
+      <w:proofErr w:type="spellEnd"/>
+      <w:r>
+        <w:t xml:space="preserve"> </w:t>
+      </w:r>
+      <w:proofErr w:type="spellStart"/>
+      <w:r>
+        <w:t>Change-of-Direction</w:t>
+      </w:r>
+      <w:proofErr w:type="spellEnd"/>
+      <w:r>
+        <w:t xml:space="preserve"> </w:t>
+      </w:r>
+      <w:proofErr w:type="spellStart"/>
+      <w:r>
+        <w:t>Training</w:t>
+      </w:r>
+      <w:proofErr w:type="spellEnd"/>
+      <w:r>
+        <w:t xml:space="preserve"> on </w:t>
+      </w:r>
+      <w:proofErr w:type="spellStart"/>
+      <w:r>
+        <w:t>Athletic</w:t>
+      </w:r>
+      <w:proofErr w:type="spellEnd"/>
+      <w:r>
+        <w:t xml:space="preserve"> Performance </w:t>
+      </w:r>
+      <w:proofErr w:type="spellStart"/>
+      <w:r>
+        <w:t>of</w:t>
+      </w:r>
+      <w:proofErr w:type="spellEnd"/>
+      <w:r>
+        <w:t xml:space="preserve"> Male U15 </w:t>
+      </w:r>
+      <w:proofErr w:type="spellStart"/>
+      <w:r>
+        <w:t>Handball</w:t>
+      </w:r>
+      <w:proofErr w:type="spellEnd"/>
+      <w:r>
+        <w:t xml:space="preserve"> </w:t>
+      </w:r>
+      <w:proofErr w:type="spellStart"/>
+      <w:r>
+        <w:t>Players</w:t>
+      </w:r>
+      <w:proofErr w:type="spellEnd"/>
+      <w:r>
+        <w:t>“ (</w:t>
+      </w:r>
+      <w:proofErr w:type="spellStart"/>
+      <w:r>
+        <w:t>Hammami</w:t>
+      </w:r>
+      <w:proofErr w:type="spellEnd"/>
+      <w:r>
+        <w:t xml:space="preserve">, </w:t>
+      </w:r>
+      <w:proofErr w:type="spellStart"/>
+      <w:r>
+        <w:t>Mehrez</w:t>
+      </w:r>
+      <w:proofErr w:type="spellEnd"/>
+      <w:r>
+        <w:t xml:space="preserve">; </w:t>
+      </w:r>
+      <w:proofErr w:type="spellStart"/>
+      <w:r>
+        <w:t>Gaamouri</w:t>
+      </w:r>
+      <w:proofErr w:type="spellEnd"/>
+      <w:r>
+        <w:t xml:space="preserve">, </w:t>
+      </w:r>
+      <w:proofErr w:type="spellStart"/>
+      <w:r>
+        <w:t>Nawel</w:t>
+      </w:r>
+      <w:proofErr w:type="spellEnd"/>
+      <w:r>
+        <w:t xml:space="preserve">; </w:t>
+      </w:r>
+      <w:proofErr w:type="spellStart"/>
+      <w:r>
+        <w:t>Aloui</w:t>
+      </w:r>
+      <w:proofErr w:type="spellEnd"/>
+      <w:r>
+        <w:t xml:space="preserve">, </w:t>
+      </w:r>
+      <w:proofErr w:type="spellStart"/>
+      <w:r>
+        <w:t>Gaith</w:t>
+      </w:r>
+      <w:proofErr w:type="spellEnd"/>
+      <w:r>
+        <w:t xml:space="preserve">; </w:t>
+      </w:r>
+      <w:proofErr w:type="spellStart"/>
+      <w:r>
+        <w:t>Shephard</w:t>
+      </w:r>
+      <w:proofErr w:type="spellEnd"/>
+      <w:r>
+        <w:t xml:space="preserve">, Roy J.; </w:t>
+      </w:r>
+      <w:proofErr w:type="spellStart"/>
+      <w:r>
+        <w:t>Chelly</w:t>
+      </w:r>
+      <w:proofErr w:type="spellEnd"/>
+      <w:r>
+        <w:t xml:space="preserve">, Mohamed </w:t>
+      </w:r>
+      <w:proofErr w:type="spellStart"/>
+      <w:r>
+        <w:t>Souhaiel</w:t>
+      </w:r>
+      <w:proofErr w:type="spellEnd"/>
+      <w:r>
+        <w:t>, 2021).</w:t>
       </w:r>
     </w:p>
     <w:p>
@@ -1410,8 +1359,77 @@
         </w:numPr>
       </w:pPr>
       <w:r>
-        <w:t>Adherence to the Mediterranean diet, kinanthropometric characteristics and physical performance of young male handball players</w:t>
-      </w:r>
+        <w:t xml:space="preserve">Adherence to </w:t>
+      </w:r>
+      <w:proofErr w:type="spellStart"/>
+      <w:r>
+        <w:t>the</w:t>
+      </w:r>
+      <w:proofErr w:type="spellEnd"/>
+      <w:r>
+        <w:t xml:space="preserve"> </w:t>
+      </w:r>
+      <w:proofErr w:type="spellStart"/>
+      <w:r>
+        <w:t>Mediterranean</w:t>
+      </w:r>
+      <w:proofErr w:type="spellEnd"/>
+      <w:r>
+        <w:t xml:space="preserve"> diet, </w:t>
+      </w:r>
+      <w:proofErr w:type="spellStart"/>
+      <w:r>
+        <w:t>kinanthropometric</w:t>
+      </w:r>
+      <w:proofErr w:type="spellEnd"/>
+      <w:r>
+        <w:t xml:space="preserve"> </w:t>
+      </w:r>
+      <w:proofErr w:type="spellStart"/>
+      <w:r>
+        <w:t>characteristics</w:t>
+      </w:r>
+      <w:proofErr w:type="spellEnd"/>
+      <w:r>
+        <w:t xml:space="preserve"> and </w:t>
+      </w:r>
+      <w:proofErr w:type="spellStart"/>
+      <w:r>
+        <w:t>physical</w:t>
+      </w:r>
+      <w:proofErr w:type="spellEnd"/>
+      <w:r>
+        <w:t xml:space="preserve"> performance </w:t>
+      </w:r>
+      <w:proofErr w:type="spellStart"/>
+      <w:r>
+        <w:t>of</w:t>
+      </w:r>
+      <w:proofErr w:type="spellEnd"/>
+      <w:r>
+        <w:t xml:space="preserve"> </w:t>
+      </w:r>
+      <w:proofErr w:type="spellStart"/>
+      <w:r>
+        <w:t>young</w:t>
+      </w:r>
+      <w:proofErr w:type="spellEnd"/>
+      <w:r>
+        <w:t xml:space="preserve"> male </w:t>
+      </w:r>
+      <w:proofErr w:type="spellStart"/>
+      <w:r>
+        <w:t>handball</w:t>
+      </w:r>
+      <w:proofErr w:type="spellEnd"/>
+      <w:r>
+        <w:t xml:space="preserve"> </w:t>
+      </w:r>
+      <w:proofErr w:type="spellStart"/>
+      <w:r>
+        <w:t>players</w:t>
+      </w:r>
+      <w:proofErr w:type="spellEnd"/>
     </w:p>
     <w:p>
       <w:pPr>
@@ -1434,7 +1452,103 @@
         </w:numPr>
       </w:pPr>
       <w:r>
-        <w:t>Reference Values of Physical Performance in Handball Players Aged 13–19 Years: Taking into Account Their Biological Maturity</w:t>
+        <w:t xml:space="preserve">Reference </w:t>
+      </w:r>
+      <w:proofErr w:type="spellStart"/>
+      <w:r>
+        <w:t>Values</w:t>
+      </w:r>
+      <w:proofErr w:type="spellEnd"/>
+      <w:r>
+        <w:t xml:space="preserve"> </w:t>
+      </w:r>
+      <w:proofErr w:type="spellStart"/>
+      <w:r>
+        <w:t>of</w:t>
+      </w:r>
+      <w:proofErr w:type="spellEnd"/>
+      <w:r>
+        <w:t xml:space="preserve"> </w:t>
+      </w:r>
+      <w:proofErr w:type="spellStart"/>
+      <w:r>
+        <w:t>Physical</w:t>
+      </w:r>
+      <w:proofErr w:type="spellEnd"/>
+      <w:r>
+        <w:t xml:space="preserve"> Performance in </w:t>
+      </w:r>
+      <w:proofErr w:type="spellStart"/>
+      <w:r>
+        <w:t>Handball</w:t>
+      </w:r>
+      <w:proofErr w:type="spellEnd"/>
+      <w:r>
+        <w:t xml:space="preserve"> </w:t>
+      </w:r>
+      <w:proofErr w:type="spellStart"/>
+      <w:r>
+        <w:t>Players</w:t>
+      </w:r>
+      <w:proofErr w:type="spellEnd"/>
+      <w:r>
+        <w:t xml:space="preserve"> </w:t>
+      </w:r>
+      <w:proofErr w:type="spellStart"/>
+      <w:r>
+        <w:t>Aged</w:t>
+      </w:r>
+      <w:proofErr w:type="spellEnd"/>
+      <w:r>
+        <w:t xml:space="preserve"> 13–19 </w:t>
+      </w:r>
+      <w:proofErr w:type="spellStart"/>
+      <w:r>
+        <w:t>Years</w:t>
+      </w:r>
+      <w:proofErr w:type="spellEnd"/>
+      <w:r>
+        <w:t xml:space="preserve">: </w:t>
+      </w:r>
+      <w:proofErr w:type="spellStart"/>
+      <w:r>
+        <w:t>Taking</w:t>
+      </w:r>
+      <w:proofErr w:type="spellEnd"/>
+      <w:r>
+        <w:t xml:space="preserve"> </w:t>
+      </w:r>
+      <w:proofErr w:type="spellStart"/>
+      <w:r>
+        <w:t>into</w:t>
+      </w:r>
+      <w:proofErr w:type="spellEnd"/>
+      <w:r>
+        <w:t xml:space="preserve"> </w:t>
+      </w:r>
+      <w:proofErr w:type="spellStart"/>
+      <w:r>
+        <w:t>Account</w:t>
+      </w:r>
+      <w:proofErr w:type="spellEnd"/>
+      <w:r>
+        <w:t xml:space="preserve"> </w:t>
+      </w:r>
+      <w:proofErr w:type="spellStart"/>
+      <w:r>
+        <w:t>Their</w:t>
+      </w:r>
+      <w:proofErr w:type="spellEnd"/>
+      <w:r>
+        <w:t xml:space="preserve"> </w:t>
+      </w:r>
+      <w:proofErr w:type="spellStart"/>
+      <w:r>
+        <w:t>Biological</w:t>
+      </w:r>
+      <w:proofErr w:type="spellEnd"/>
+      <w:r>
+        <w:t xml:space="preserve"> Maturity</w:t>
       </w:r>
     </w:p>
     <w:p>
@@ -1445,9 +1559,75 @@
           <w:numId w:val="2"/>
         </w:numPr>
       </w:pPr>
-      <w:r>
-        <w:t>Field Tests of Performance and Their Relationship to Age and Anthropometric Parameters in Adolescent Handball Players</w:t>
-      </w:r>
+      <w:proofErr w:type="spellStart"/>
+      <w:r>
+        <w:t>Field</w:t>
+      </w:r>
+      <w:proofErr w:type="spellEnd"/>
+      <w:r>
+        <w:t xml:space="preserve"> </w:t>
+      </w:r>
+      <w:proofErr w:type="spellStart"/>
+      <w:r>
+        <w:t>Tests</w:t>
+      </w:r>
+      <w:proofErr w:type="spellEnd"/>
+      <w:r>
+        <w:t xml:space="preserve"> </w:t>
+      </w:r>
+      <w:proofErr w:type="spellStart"/>
+      <w:r>
+        <w:t>of</w:t>
+      </w:r>
+      <w:proofErr w:type="spellEnd"/>
+      <w:r>
+        <w:t xml:space="preserve"> Performance and </w:t>
+      </w:r>
+      <w:proofErr w:type="spellStart"/>
+      <w:r>
+        <w:t>Their</w:t>
+      </w:r>
+      <w:proofErr w:type="spellEnd"/>
+      <w:r>
+        <w:t xml:space="preserve"> </w:t>
+      </w:r>
+      <w:proofErr w:type="spellStart"/>
+      <w:r>
+        <w:t>Relationship</w:t>
+      </w:r>
+      <w:proofErr w:type="spellEnd"/>
+      <w:r>
+        <w:t xml:space="preserve"> to Age and </w:t>
+      </w:r>
+      <w:proofErr w:type="spellStart"/>
+      <w:r>
+        <w:t>Anthropometric</w:t>
+      </w:r>
+      <w:proofErr w:type="spellEnd"/>
+      <w:r>
+        <w:t xml:space="preserve"> </w:t>
+      </w:r>
+      <w:proofErr w:type="spellStart"/>
+      <w:r>
+        <w:t>Parameters</w:t>
+      </w:r>
+      <w:proofErr w:type="spellEnd"/>
+      <w:r>
+        <w:t xml:space="preserve"> in Adolescent </w:t>
+      </w:r>
+      <w:proofErr w:type="spellStart"/>
+      <w:r>
+        <w:t>Handball</w:t>
+      </w:r>
+      <w:proofErr w:type="spellEnd"/>
+      <w:r>
+        <w:t xml:space="preserve"> </w:t>
+      </w:r>
+      <w:proofErr w:type="spellStart"/>
+      <w:r>
+        <w:t>Players</w:t>
+      </w:r>
+      <w:proofErr w:type="spellEnd"/>
     </w:p>
     <w:p>
       <w:pPr>
@@ -1457,9 +1637,107 @@
           <w:numId w:val="2"/>
         </w:numPr>
       </w:pPr>
-      <w:r>
-        <w:t>Mediation Effect of Age Category on the Relationship between Body Composition and the Physical Fitness Profile in Youth Handball Players</w:t>
-      </w:r>
+      <w:proofErr w:type="spellStart"/>
+      <w:r>
+        <w:t>Mediation</w:t>
+      </w:r>
+      <w:proofErr w:type="spellEnd"/>
+      <w:r>
+        <w:t xml:space="preserve"> </w:t>
+      </w:r>
+      <w:proofErr w:type="spellStart"/>
+      <w:r>
+        <w:t>Effect</w:t>
+      </w:r>
+      <w:proofErr w:type="spellEnd"/>
+      <w:r>
+        <w:t xml:space="preserve"> </w:t>
+      </w:r>
+      <w:proofErr w:type="spellStart"/>
+      <w:r>
+        <w:t>of</w:t>
+      </w:r>
+      <w:proofErr w:type="spellEnd"/>
+      <w:r>
+        <w:t xml:space="preserve"> Age </w:t>
+      </w:r>
+      <w:proofErr w:type="spellStart"/>
+      <w:r>
+        <w:t>Category</w:t>
+      </w:r>
+      <w:proofErr w:type="spellEnd"/>
+      <w:r>
+        <w:t xml:space="preserve"> on </w:t>
+      </w:r>
+      <w:proofErr w:type="spellStart"/>
+      <w:r>
+        <w:t>the</w:t>
+      </w:r>
+      <w:proofErr w:type="spellEnd"/>
+      <w:r>
+        <w:t xml:space="preserve"> </w:t>
+      </w:r>
+      <w:proofErr w:type="spellStart"/>
+      <w:r>
+        <w:t>Relationship</w:t>
+      </w:r>
+      <w:proofErr w:type="spellEnd"/>
+      <w:r>
+        <w:t xml:space="preserve"> </w:t>
+      </w:r>
+      <w:proofErr w:type="spellStart"/>
+      <w:r>
+        <w:t>between</w:t>
+      </w:r>
+      <w:proofErr w:type="spellEnd"/>
+      <w:r>
+        <w:t xml:space="preserve"> Body </w:t>
+      </w:r>
+      <w:proofErr w:type="spellStart"/>
+      <w:r>
+        <w:t>Composition</w:t>
+      </w:r>
+      <w:proofErr w:type="spellEnd"/>
+      <w:r>
+        <w:t xml:space="preserve"> and </w:t>
+      </w:r>
+      <w:proofErr w:type="spellStart"/>
+      <w:r>
+        <w:t>the</w:t>
+      </w:r>
+      <w:proofErr w:type="spellEnd"/>
+      <w:r>
+        <w:t xml:space="preserve"> </w:t>
+      </w:r>
+      <w:proofErr w:type="spellStart"/>
+      <w:r>
+        <w:t>Physical</w:t>
+      </w:r>
+      <w:proofErr w:type="spellEnd"/>
+      <w:r>
+        <w:t xml:space="preserve"> Fitness Profile in </w:t>
+      </w:r>
+      <w:proofErr w:type="spellStart"/>
+      <w:r>
+        <w:t>Youth</w:t>
+      </w:r>
+      <w:proofErr w:type="spellEnd"/>
+      <w:r>
+        <w:t xml:space="preserve"> </w:t>
+      </w:r>
+      <w:proofErr w:type="spellStart"/>
+      <w:r>
+        <w:t>Handball</w:t>
+      </w:r>
+      <w:proofErr w:type="spellEnd"/>
+      <w:r>
+        <w:t xml:space="preserve"> </w:t>
+      </w:r>
+      <w:proofErr w:type="spellStart"/>
+      <w:r>
+        <w:t>Players</w:t>
+      </w:r>
+      <w:proofErr w:type="spellEnd"/>
     </w:p>
     <w:p>
       <w:pPr>
@@ -1470,7 +1748,39 @@
         </w:numPr>
       </w:pPr>
       <w:r>
-        <w:t xml:space="preserve">A multidisciplinary identification model for youth </w:t>
+        <w:t xml:space="preserve">A </w:t>
+      </w:r>
+      <w:proofErr w:type="spellStart"/>
+      <w:r>
+        <w:t>multidisciplinary</w:t>
+      </w:r>
+      <w:proofErr w:type="spellEnd"/>
+      <w:r>
+        <w:t xml:space="preserve"> </w:t>
+      </w:r>
+      <w:proofErr w:type="spellStart"/>
+      <w:r>
+        <w:t>identification</w:t>
+      </w:r>
+      <w:proofErr w:type="spellEnd"/>
+      <w:r>
+        <w:t xml:space="preserve"> model </w:t>
+      </w:r>
+      <w:proofErr w:type="spellStart"/>
+      <w:r>
+        <w:t>for</w:t>
+      </w:r>
+      <w:proofErr w:type="spellEnd"/>
+      <w:r>
+        <w:t xml:space="preserve"> </w:t>
+      </w:r>
+      <w:proofErr w:type="spellStart"/>
+      <w:r>
+        <w:t>youth</w:t>
+      </w:r>
+      <w:proofErr w:type="spellEnd"/>
+      <w:r>
+        <w:t xml:space="preserve"> </w:t>
       </w:r>
       <w:r>
         <w:t>handbal</w:t>
@@ -1484,9 +1794,78 @@
           <w:numId w:val="2"/>
         </w:numPr>
       </w:pPr>
+      <w:proofErr w:type="spellStart"/>
       <w:r>
         <w:lastRenderedPageBreak/>
-        <w:t xml:space="preserve">Differences in biological maturation, anthropometry and physical performance between playing positions in youth team </w:t>
+        <w:t>Differences</w:t>
+      </w:r>
+      <w:proofErr w:type="spellEnd"/>
+      <w:r>
+        <w:t xml:space="preserve"> in </w:t>
+      </w:r>
+      <w:proofErr w:type="spellStart"/>
+      <w:r>
+        <w:t>biological</w:t>
+      </w:r>
+      <w:proofErr w:type="spellEnd"/>
+      <w:r>
+        <w:t xml:space="preserve"> </w:t>
+      </w:r>
+      <w:proofErr w:type="spellStart"/>
+      <w:r>
+        <w:t>maturation</w:t>
+      </w:r>
+      <w:proofErr w:type="spellEnd"/>
+      <w:r>
+        <w:t xml:space="preserve">, </w:t>
+      </w:r>
+      <w:proofErr w:type="spellStart"/>
+      <w:r>
+        <w:t>anthropometry</w:t>
+      </w:r>
+      <w:proofErr w:type="spellEnd"/>
+      <w:r>
+        <w:t xml:space="preserve"> and </w:t>
+      </w:r>
+      <w:proofErr w:type="spellStart"/>
+      <w:r>
+        <w:t>physical</w:t>
+      </w:r>
+      <w:proofErr w:type="spellEnd"/>
+      <w:r>
+        <w:t xml:space="preserve"> performance </w:t>
+      </w:r>
+      <w:proofErr w:type="spellStart"/>
+      <w:r>
+        <w:t>between</w:t>
+      </w:r>
+      <w:proofErr w:type="spellEnd"/>
+      <w:r>
+        <w:t xml:space="preserve"> </w:t>
+      </w:r>
+      <w:proofErr w:type="spellStart"/>
+      <w:r>
+        <w:t>playing</w:t>
+      </w:r>
+      <w:proofErr w:type="spellEnd"/>
+      <w:r>
+        <w:t xml:space="preserve"> </w:t>
+      </w:r>
+      <w:proofErr w:type="spellStart"/>
+      <w:r>
+        <w:t>positions</w:t>
+      </w:r>
+      <w:proofErr w:type="spellEnd"/>
+      <w:r>
+        <w:t xml:space="preserve"> in </w:t>
+      </w:r>
+      <w:proofErr w:type="spellStart"/>
+      <w:r>
+        <w:t>youth</w:t>
+      </w:r>
+      <w:proofErr w:type="spellEnd"/>
+      <w:r>
+        <w:t xml:space="preserve"> team </w:t>
       </w:r>
       <w:r>
         <w:t>handbal</w:t>
@@ -1501,8 +1880,85 @@
         </w:numPr>
       </w:pPr>
       <w:r>
-        <w:t>Determinant Factors of Physical Performance and Specific Throwing in Handball Players of Different Ages</w:t>
-      </w:r>
+        <w:t xml:space="preserve">Determinant </w:t>
+      </w:r>
+      <w:proofErr w:type="spellStart"/>
+      <w:r>
+        <w:t>Factors</w:t>
+      </w:r>
+      <w:proofErr w:type="spellEnd"/>
+      <w:r>
+        <w:t xml:space="preserve"> </w:t>
+      </w:r>
+      <w:proofErr w:type="spellStart"/>
+      <w:r>
+        <w:t>of</w:t>
+      </w:r>
+      <w:proofErr w:type="spellEnd"/>
+      <w:r>
+        <w:t xml:space="preserve"> </w:t>
+      </w:r>
+      <w:proofErr w:type="spellStart"/>
+      <w:r>
+        <w:t>Physical</w:t>
+      </w:r>
+      <w:proofErr w:type="spellEnd"/>
+      <w:r>
+        <w:t xml:space="preserve"> Performance and </w:t>
+      </w:r>
+      <w:proofErr w:type="spellStart"/>
+      <w:r>
+        <w:t>Specific</w:t>
+      </w:r>
+      <w:proofErr w:type="spellEnd"/>
+      <w:r>
+        <w:t xml:space="preserve"> </w:t>
+      </w:r>
+      <w:proofErr w:type="spellStart"/>
+      <w:r>
+        <w:t>Throwing</w:t>
+      </w:r>
+      <w:proofErr w:type="spellEnd"/>
+      <w:r>
+        <w:t xml:space="preserve"> in </w:t>
+      </w:r>
+      <w:proofErr w:type="spellStart"/>
+      <w:r>
+        <w:t>Handball</w:t>
+      </w:r>
+      <w:proofErr w:type="spellEnd"/>
+      <w:r>
+        <w:t xml:space="preserve"> </w:t>
+      </w:r>
+      <w:proofErr w:type="spellStart"/>
+      <w:r>
+        <w:t>Players</w:t>
+      </w:r>
+      <w:proofErr w:type="spellEnd"/>
+      <w:r>
+        <w:t xml:space="preserve"> </w:t>
+      </w:r>
+      <w:proofErr w:type="spellStart"/>
+      <w:r>
+        <w:t>of</w:t>
+      </w:r>
+      <w:proofErr w:type="spellEnd"/>
+      <w:r>
+        <w:t xml:space="preserve"> </w:t>
+      </w:r>
+      <w:proofErr w:type="spellStart"/>
+      <w:r>
+        <w:t>Different</w:t>
+      </w:r>
+      <w:proofErr w:type="spellEnd"/>
+      <w:r>
+        <w:t xml:space="preserve"> </w:t>
+      </w:r>
+      <w:proofErr w:type="spellStart"/>
+      <w:r>
+        <w:t>Ages</w:t>
+      </w:r>
+      <w:proofErr w:type="spellEnd"/>
     </w:p>
     <w:p>
       <w:pPr>
@@ -1513,7 +1969,71 @@
         </w:numPr>
       </w:pPr>
       <w:r>
-        <w:t xml:space="preserve">A longitudinal study of multidimensional performance characteristics related to physical capacities in youth </w:t>
+        <w:t xml:space="preserve">A </w:t>
+      </w:r>
+      <w:proofErr w:type="spellStart"/>
+      <w:r>
+        <w:t>longitudinal</w:t>
+      </w:r>
+      <w:proofErr w:type="spellEnd"/>
+      <w:r>
+        <w:t xml:space="preserve"> study </w:t>
+      </w:r>
+      <w:proofErr w:type="spellStart"/>
+      <w:r>
+        <w:t>of</w:t>
+      </w:r>
+      <w:proofErr w:type="spellEnd"/>
+      <w:r>
+        <w:t xml:space="preserve"> </w:t>
+      </w:r>
+      <w:proofErr w:type="spellStart"/>
+      <w:r>
+        <w:t>multidimensional</w:t>
+      </w:r>
+      <w:proofErr w:type="spellEnd"/>
+      <w:r>
+        <w:t xml:space="preserve"> performance </w:t>
+      </w:r>
+      <w:proofErr w:type="spellStart"/>
+      <w:r>
+        <w:t>characteristics</w:t>
+      </w:r>
+      <w:proofErr w:type="spellEnd"/>
+      <w:r>
+        <w:t xml:space="preserve"> </w:t>
+      </w:r>
+      <w:proofErr w:type="spellStart"/>
+      <w:r>
+        <w:t>related</w:t>
+      </w:r>
+      <w:proofErr w:type="spellEnd"/>
+      <w:r>
+        <w:t xml:space="preserve"> to </w:t>
+      </w:r>
+      <w:proofErr w:type="spellStart"/>
+      <w:r>
+        <w:t>physical</w:t>
+      </w:r>
+      <w:proofErr w:type="spellEnd"/>
+      <w:r>
+        <w:t xml:space="preserve"> </w:t>
+      </w:r>
+      <w:proofErr w:type="spellStart"/>
+      <w:r>
+        <w:t>capacities</w:t>
+      </w:r>
+      <w:proofErr w:type="spellEnd"/>
+      <w:r>
+        <w:t xml:space="preserve"> in </w:t>
+      </w:r>
+      <w:proofErr w:type="spellStart"/>
+      <w:r>
+        <w:t>youth</w:t>
+      </w:r>
+      <w:proofErr w:type="spellEnd"/>
+      <w:r>
+        <w:t xml:space="preserve"> </w:t>
       </w:r>
       <w:r>
         <w:t>handbal</w:t>
@@ -1527,9 +2047,75 @@
           <w:numId w:val="2"/>
         </w:numPr>
       </w:pPr>
-      <w:r>
-        <w:t>Physical Fitness and Anthropometric Characteristics in Different Levels of Young Team Handball Players</w:t>
-      </w:r>
+      <w:proofErr w:type="spellStart"/>
+      <w:r>
+        <w:t>Physical</w:t>
+      </w:r>
+      <w:proofErr w:type="spellEnd"/>
+      <w:r>
+        <w:t xml:space="preserve"> Fitness and </w:t>
+      </w:r>
+      <w:proofErr w:type="spellStart"/>
+      <w:r>
+        <w:t>Anthropometric</w:t>
+      </w:r>
+      <w:proofErr w:type="spellEnd"/>
+      <w:r>
+        <w:t xml:space="preserve"> </w:t>
+      </w:r>
+      <w:proofErr w:type="spellStart"/>
+      <w:r>
+        <w:t>Characteristics</w:t>
+      </w:r>
+      <w:proofErr w:type="spellEnd"/>
+      <w:r>
+        <w:t xml:space="preserve"> in </w:t>
+      </w:r>
+      <w:proofErr w:type="spellStart"/>
+      <w:r>
+        <w:t>Different</w:t>
+      </w:r>
+      <w:proofErr w:type="spellEnd"/>
+      <w:r>
+        <w:t xml:space="preserve"> </w:t>
+      </w:r>
+      <w:proofErr w:type="spellStart"/>
+      <w:r>
+        <w:t>Levels</w:t>
+      </w:r>
+      <w:proofErr w:type="spellEnd"/>
+      <w:r>
+        <w:t xml:space="preserve"> </w:t>
+      </w:r>
+      <w:proofErr w:type="spellStart"/>
+      <w:r>
+        <w:t>of</w:t>
+      </w:r>
+      <w:proofErr w:type="spellEnd"/>
+      <w:r>
+        <w:t xml:space="preserve"> </w:t>
+      </w:r>
+      <w:proofErr w:type="spellStart"/>
+      <w:r>
+        <w:t>Young</w:t>
+      </w:r>
+      <w:proofErr w:type="spellEnd"/>
+      <w:r>
+        <w:t xml:space="preserve"> Team </w:t>
+      </w:r>
+      <w:proofErr w:type="spellStart"/>
+      <w:r>
+        <w:t>Handball</w:t>
+      </w:r>
+      <w:proofErr w:type="spellEnd"/>
+      <w:r>
+        <w:t xml:space="preserve"> </w:t>
+      </w:r>
+      <w:proofErr w:type="spellStart"/>
+      <w:r>
+        <w:t>Players</w:t>
+      </w:r>
+      <w:proofErr w:type="spellEnd"/>
     </w:p>
     <w:p>
       <w:pPr>
@@ -1539,8 +2125,85 @@
           <w:numId w:val="2"/>
         </w:numPr>
       </w:pPr>
-      <w:r>
-        <w:t>Anthropometric and Physical Performance of Youth Handball Players: The Role of the Relative Age</w:t>
+      <w:proofErr w:type="spellStart"/>
+      <w:r>
+        <w:t>Anthropometric</w:t>
+      </w:r>
+      <w:proofErr w:type="spellEnd"/>
+      <w:r>
+        <w:t xml:space="preserve"> and </w:t>
+      </w:r>
+      <w:proofErr w:type="spellStart"/>
+      <w:r>
+        <w:t>Physical</w:t>
+      </w:r>
+      <w:proofErr w:type="spellEnd"/>
+      <w:r>
+        <w:t xml:space="preserve"> Performance </w:t>
+      </w:r>
+      <w:proofErr w:type="spellStart"/>
+      <w:r>
+        <w:t>of</w:t>
+      </w:r>
+      <w:proofErr w:type="spellEnd"/>
+      <w:r>
+        <w:t xml:space="preserve"> </w:t>
+      </w:r>
+      <w:proofErr w:type="spellStart"/>
+      <w:r>
+        <w:t>Youth</w:t>
+      </w:r>
+      <w:proofErr w:type="spellEnd"/>
+      <w:r>
+        <w:t xml:space="preserve"> </w:t>
+      </w:r>
+      <w:proofErr w:type="spellStart"/>
+      <w:r>
+        <w:t>Handball</w:t>
+      </w:r>
+      <w:proofErr w:type="spellEnd"/>
+      <w:r>
+        <w:t xml:space="preserve"> </w:t>
+      </w:r>
+      <w:proofErr w:type="spellStart"/>
+      <w:r>
+        <w:t>Players</w:t>
+      </w:r>
+      <w:proofErr w:type="spellEnd"/>
+      <w:r>
+        <w:t xml:space="preserve">: </w:t>
+      </w:r>
+      <w:proofErr w:type="spellStart"/>
+      <w:r>
+        <w:t>The</w:t>
+      </w:r>
+      <w:proofErr w:type="spellEnd"/>
+      <w:r>
+        <w:t xml:space="preserve"> Role </w:t>
+      </w:r>
+      <w:proofErr w:type="spellStart"/>
+      <w:r>
+        <w:t>of</w:t>
+      </w:r>
+      <w:proofErr w:type="spellEnd"/>
+      <w:r>
+        <w:t xml:space="preserve"> </w:t>
+      </w:r>
+      <w:proofErr w:type="spellStart"/>
+      <w:r>
+        <w:t>the</w:t>
+      </w:r>
+      <w:proofErr w:type="spellEnd"/>
+      <w:r>
+        <w:t xml:space="preserve"> </w:t>
+      </w:r>
+      <w:proofErr w:type="spellStart"/>
+      <w:r>
+        <w:t>Relative</w:t>
+      </w:r>
+      <w:proofErr w:type="spellEnd"/>
+      <w:r>
+        <w:t xml:space="preserve"> Age</w:t>
       </w:r>
     </w:p>
     <w:p>
@@ -1551,9 +2214,67 @@
           <w:numId w:val="2"/>
         </w:numPr>
       </w:pPr>
-      <w:r>
-        <w:t>Physical Characteristics and Abilities of Junior Elite Male and Female Handball Players</w:t>
-      </w:r>
+      <w:proofErr w:type="spellStart"/>
+      <w:r>
+        <w:t>Physical</w:t>
+      </w:r>
+      <w:proofErr w:type="spellEnd"/>
+      <w:r>
+        <w:t xml:space="preserve"> </w:t>
+      </w:r>
+      <w:proofErr w:type="spellStart"/>
+      <w:r>
+        <w:t>Characteristics</w:t>
+      </w:r>
+      <w:proofErr w:type="spellEnd"/>
+      <w:r>
+        <w:t xml:space="preserve"> and </w:t>
+      </w:r>
+      <w:proofErr w:type="spellStart"/>
+      <w:r>
+        <w:t>Abilities</w:t>
+      </w:r>
+      <w:proofErr w:type="spellEnd"/>
+      <w:r>
+        <w:t xml:space="preserve"> </w:t>
+      </w:r>
+      <w:proofErr w:type="spellStart"/>
+      <w:r>
+        <w:t>of</w:t>
+      </w:r>
+      <w:proofErr w:type="spellEnd"/>
+      <w:r>
+        <w:t xml:space="preserve"> Junior </w:t>
+      </w:r>
+      <w:proofErr w:type="spellStart"/>
+      <w:r>
+        <w:t>Elite</w:t>
+      </w:r>
+      <w:proofErr w:type="spellEnd"/>
+      <w:r>
+        <w:t xml:space="preserve"> Male and </w:t>
+      </w:r>
+      <w:proofErr w:type="spellStart"/>
+      <w:r>
+        <w:t>Female</w:t>
+      </w:r>
+      <w:proofErr w:type="spellEnd"/>
+      <w:r>
+        <w:t xml:space="preserve"> </w:t>
+      </w:r>
+      <w:proofErr w:type="spellStart"/>
+      <w:r>
+        <w:t>Handball</w:t>
+      </w:r>
+      <w:proofErr w:type="spellEnd"/>
+      <w:r>
+        <w:t xml:space="preserve"> </w:t>
+      </w:r>
+      <w:proofErr w:type="spellStart"/>
+      <w:r>
+        <w:t>Players</w:t>
+      </w:r>
+      <w:proofErr w:type="spellEnd"/>
     </w:p>
     <w:p>
       <w:pPr>
@@ -1563,9 +2284,99 @@
           <w:numId w:val="2"/>
         </w:numPr>
       </w:pPr>
-      <w:r>
-        <w:t>The effect of a sand surface on physical performance responses of junior male handball players to plyometric training</w:t>
-      </w:r>
+      <w:proofErr w:type="spellStart"/>
+      <w:r>
+        <w:t>The</w:t>
+      </w:r>
+      <w:proofErr w:type="spellEnd"/>
+      <w:r>
+        <w:t xml:space="preserve"> </w:t>
+      </w:r>
+      <w:proofErr w:type="spellStart"/>
+      <w:r>
+        <w:t>effect</w:t>
+      </w:r>
+      <w:proofErr w:type="spellEnd"/>
+      <w:r>
+        <w:t xml:space="preserve"> </w:t>
+      </w:r>
+      <w:proofErr w:type="spellStart"/>
+      <w:r>
+        <w:t>of</w:t>
+      </w:r>
+      <w:proofErr w:type="spellEnd"/>
+      <w:r>
+        <w:t xml:space="preserve"> a </w:t>
+      </w:r>
+      <w:proofErr w:type="spellStart"/>
+      <w:r>
+        <w:t>sand</w:t>
+      </w:r>
+      <w:proofErr w:type="spellEnd"/>
+      <w:r>
+        <w:t xml:space="preserve"> </w:t>
+      </w:r>
+      <w:proofErr w:type="spellStart"/>
+      <w:r>
+        <w:t>surface</w:t>
+      </w:r>
+      <w:proofErr w:type="spellEnd"/>
+      <w:r>
+        <w:t xml:space="preserve"> on </w:t>
+      </w:r>
+      <w:proofErr w:type="spellStart"/>
+      <w:r>
+        <w:t>physical</w:t>
+      </w:r>
+      <w:proofErr w:type="spellEnd"/>
+      <w:r>
+        <w:t xml:space="preserve"> performance </w:t>
+      </w:r>
+      <w:proofErr w:type="spellStart"/>
+      <w:r>
+        <w:t>responses</w:t>
+      </w:r>
+      <w:proofErr w:type="spellEnd"/>
+      <w:r>
+        <w:t xml:space="preserve"> </w:t>
+      </w:r>
+      <w:proofErr w:type="spellStart"/>
+      <w:r>
+        <w:t>of</w:t>
+      </w:r>
+      <w:proofErr w:type="spellEnd"/>
+      <w:r>
+        <w:t xml:space="preserve"> junior male </w:t>
+      </w:r>
+      <w:proofErr w:type="spellStart"/>
+      <w:r>
+        <w:t>handball</w:t>
+      </w:r>
+      <w:proofErr w:type="spellEnd"/>
+      <w:r>
+        <w:t xml:space="preserve"> </w:t>
+      </w:r>
+      <w:proofErr w:type="spellStart"/>
+      <w:r>
+        <w:t>players</w:t>
+      </w:r>
+      <w:proofErr w:type="spellEnd"/>
+      <w:r>
+        <w:t xml:space="preserve"> to </w:t>
+      </w:r>
+      <w:proofErr w:type="spellStart"/>
+      <w:r>
+        <w:t>plyometric</w:t>
+      </w:r>
+      <w:proofErr w:type="spellEnd"/>
+      <w:r>
+        <w:t xml:space="preserve"> </w:t>
+      </w:r>
+      <w:proofErr w:type="spellStart"/>
+      <w:r>
+        <w:t>training</w:t>
+      </w:r>
+      <w:proofErr w:type="spellEnd"/>
     </w:p>
     <w:p>
       <w:pPr>
@@ -1575,9 +2386,91 @@
           <w:numId w:val="2"/>
         </w:numPr>
       </w:pPr>
-      <w:r>
-        <w:t>Playing level and playing position differences of anthropometric and physical fitness characteristics in elite junior handball players</w:t>
-      </w:r>
+      <w:proofErr w:type="spellStart"/>
+      <w:r>
+        <w:t>Playing</w:t>
+      </w:r>
+      <w:proofErr w:type="spellEnd"/>
+      <w:r>
+        <w:t xml:space="preserve"> level and </w:t>
+      </w:r>
+      <w:proofErr w:type="spellStart"/>
+      <w:r>
+        <w:t>playing</w:t>
+      </w:r>
+      <w:proofErr w:type="spellEnd"/>
+      <w:r>
+        <w:t xml:space="preserve"> </w:t>
+      </w:r>
+      <w:proofErr w:type="spellStart"/>
+      <w:r>
+        <w:t>position</w:t>
+      </w:r>
+      <w:proofErr w:type="spellEnd"/>
+      <w:r>
+        <w:t xml:space="preserve"> </w:t>
+      </w:r>
+      <w:proofErr w:type="spellStart"/>
+      <w:r>
+        <w:t>differences</w:t>
+      </w:r>
+      <w:proofErr w:type="spellEnd"/>
+      <w:r>
+        <w:t xml:space="preserve"> </w:t>
+      </w:r>
+      <w:proofErr w:type="spellStart"/>
+      <w:r>
+        <w:t>of</w:t>
+      </w:r>
+      <w:proofErr w:type="spellEnd"/>
+      <w:r>
+        <w:t xml:space="preserve"> </w:t>
+      </w:r>
+      <w:proofErr w:type="spellStart"/>
+      <w:r>
+        <w:t>anthropometric</w:t>
+      </w:r>
+      <w:proofErr w:type="spellEnd"/>
+      <w:r>
+        <w:t xml:space="preserve"> and </w:t>
+      </w:r>
+      <w:proofErr w:type="spellStart"/>
+      <w:r>
+        <w:t>physical</w:t>
+      </w:r>
+      <w:proofErr w:type="spellEnd"/>
+      <w:r>
+        <w:t xml:space="preserve"> fitness </w:t>
+      </w:r>
+      <w:proofErr w:type="spellStart"/>
+      <w:r>
+        <w:t>characteristics</w:t>
+      </w:r>
+      <w:proofErr w:type="spellEnd"/>
+      <w:r>
+        <w:t xml:space="preserve"> in </w:t>
+      </w:r>
+      <w:proofErr w:type="spellStart"/>
+      <w:r>
+        <w:t>elite</w:t>
+      </w:r>
+      <w:proofErr w:type="spellEnd"/>
+      <w:r>
+        <w:t xml:space="preserve"> junior </w:t>
+      </w:r>
+      <w:proofErr w:type="spellStart"/>
+      <w:r>
+        <w:t>handball</w:t>
+      </w:r>
+      <w:proofErr w:type="spellEnd"/>
+      <w:r>
+        <w:t xml:space="preserve"> </w:t>
+      </w:r>
+      <w:proofErr w:type="spellStart"/>
+      <w:r>
+        <w:t>players</w:t>
+      </w:r>
+      <w:proofErr w:type="spellEnd"/>
     </w:p>
     <w:p>
       <w:pPr>
@@ -1587,9 +2480,83 @@
           <w:numId w:val="2"/>
         </w:numPr>
       </w:pPr>
-      <w:r>
-        <w:t>Relationship Between Interlimb Asymmetries and Speed and Change of Direction Speed in Youth Handball Players</w:t>
-      </w:r>
+      <w:proofErr w:type="spellStart"/>
+      <w:r>
+        <w:t>Relationship</w:t>
+      </w:r>
+      <w:proofErr w:type="spellEnd"/>
+      <w:r>
+        <w:t xml:space="preserve"> </w:t>
+      </w:r>
+      <w:proofErr w:type="spellStart"/>
+      <w:r>
+        <w:t>Between</w:t>
+      </w:r>
+      <w:proofErr w:type="spellEnd"/>
+      <w:r>
+        <w:t xml:space="preserve"> </w:t>
+      </w:r>
+      <w:proofErr w:type="spellStart"/>
+      <w:r>
+        <w:t>Interlimb</w:t>
+      </w:r>
+      <w:proofErr w:type="spellEnd"/>
+      <w:r>
+        <w:t xml:space="preserve"> </w:t>
+      </w:r>
+      <w:proofErr w:type="spellStart"/>
+      <w:r>
+        <w:t>Asymmetries</w:t>
+      </w:r>
+      <w:proofErr w:type="spellEnd"/>
+      <w:r>
+        <w:t xml:space="preserve"> and Speed and </w:t>
+      </w:r>
+      <w:proofErr w:type="spellStart"/>
+      <w:r>
+        <w:t>Change</w:t>
+      </w:r>
+      <w:proofErr w:type="spellEnd"/>
+      <w:r>
+        <w:t xml:space="preserve"> </w:t>
+      </w:r>
+      <w:proofErr w:type="spellStart"/>
+      <w:r>
+        <w:t>of</w:t>
+      </w:r>
+      <w:proofErr w:type="spellEnd"/>
+      <w:r>
+        <w:t xml:space="preserve"> </w:t>
+      </w:r>
+      <w:proofErr w:type="spellStart"/>
+      <w:r>
+        <w:t>Direction</w:t>
+      </w:r>
+      <w:proofErr w:type="spellEnd"/>
+      <w:r>
+        <w:t xml:space="preserve"> Speed in </w:t>
+      </w:r>
+      <w:proofErr w:type="spellStart"/>
+      <w:r>
+        <w:t>Youth</w:t>
+      </w:r>
+      <w:proofErr w:type="spellEnd"/>
+      <w:r>
+        <w:t xml:space="preserve"> </w:t>
+      </w:r>
+      <w:proofErr w:type="spellStart"/>
+      <w:r>
+        <w:t>Handball</w:t>
+      </w:r>
+      <w:proofErr w:type="spellEnd"/>
+      <w:r>
+        <w:t xml:space="preserve"> </w:t>
+      </w:r>
+      <w:proofErr w:type="spellStart"/>
+      <w:r>
+        <w:t>Players</w:t>
+      </w:r>
+      <w:proofErr w:type="spellEnd"/>
     </w:p>
     <w:p>
       <w:pPr>
@@ -1600,8 +2567,93 @@
         </w:numPr>
       </w:pPr>
       <w:r>
-        <w:t>A comparative study between talented young Greek and German handball players in some physical and anthropometric characteristics</w:t>
-      </w:r>
+        <w:t xml:space="preserve">A </w:t>
+      </w:r>
+      <w:proofErr w:type="spellStart"/>
+      <w:r>
+        <w:t>comparative</w:t>
+      </w:r>
+      <w:proofErr w:type="spellEnd"/>
+      <w:r>
+        <w:t xml:space="preserve"> study </w:t>
+      </w:r>
+      <w:proofErr w:type="spellStart"/>
+      <w:r>
+        <w:t>between</w:t>
+      </w:r>
+      <w:proofErr w:type="spellEnd"/>
+      <w:r>
+        <w:t xml:space="preserve"> </w:t>
+      </w:r>
+      <w:proofErr w:type="spellStart"/>
+      <w:r>
+        <w:t>talented</w:t>
+      </w:r>
+      <w:proofErr w:type="spellEnd"/>
+      <w:r>
+        <w:t xml:space="preserve"> </w:t>
+      </w:r>
+      <w:proofErr w:type="spellStart"/>
+      <w:r>
+        <w:t>young</w:t>
+      </w:r>
+      <w:proofErr w:type="spellEnd"/>
+      <w:r>
+        <w:t xml:space="preserve"> </w:t>
+      </w:r>
+      <w:proofErr w:type="spellStart"/>
+      <w:r>
+        <w:t>Greek</w:t>
+      </w:r>
+      <w:proofErr w:type="spellEnd"/>
+      <w:r>
+        <w:t xml:space="preserve"> and German </w:t>
+      </w:r>
+      <w:proofErr w:type="spellStart"/>
+      <w:r>
+        <w:t>handball</w:t>
+      </w:r>
+      <w:proofErr w:type="spellEnd"/>
+      <w:r>
+        <w:t xml:space="preserve"> </w:t>
+      </w:r>
+      <w:proofErr w:type="spellStart"/>
+      <w:r>
+        <w:t>players</w:t>
+      </w:r>
+      <w:proofErr w:type="spellEnd"/>
+      <w:r>
+        <w:t xml:space="preserve"> in </w:t>
+      </w:r>
+      <w:proofErr w:type="spellStart"/>
+      <w:r>
+        <w:t>some</w:t>
+      </w:r>
+      <w:proofErr w:type="spellEnd"/>
+      <w:r>
+        <w:t xml:space="preserve"> </w:t>
+      </w:r>
+      <w:proofErr w:type="spellStart"/>
+      <w:r>
+        <w:t>physical</w:t>
+      </w:r>
+      <w:proofErr w:type="spellEnd"/>
+      <w:r>
+        <w:t xml:space="preserve"> and </w:t>
+      </w:r>
+      <w:proofErr w:type="spellStart"/>
+      <w:r>
+        <w:t>anthropometric</w:t>
+      </w:r>
+      <w:proofErr w:type="spellEnd"/>
+      <w:r>
+        <w:t xml:space="preserve"> </w:t>
+      </w:r>
+      <w:proofErr w:type="spellStart"/>
+      <w:r>
+        <w:t>characteristics</w:t>
+      </w:r>
+      <w:proofErr w:type="spellEnd"/>
     </w:p>
     <w:p>
       <w:pPr>
@@ -1611,9 +2663,75 @@
           <w:numId w:val="2"/>
         </w:numPr>
       </w:pPr>
-      <w:r>
-        <w:t>Generic anthropometric and performance characteristics among elite adolescent boys in nine different sports</w:t>
-      </w:r>
+      <w:proofErr w:type="spellStart"/>
+      <w:r>
+        <w:t>Generic</w:t>
+      </w:r>
+      <w:proofErr w:type="spellEnd"/>
+      <w:r>
+        <w:t xml:space="preserve"> </w:t>
+      </w:r>
+      <w:proofErr w:type="spellStart"/>
+      <w:r>
+        <w:t>anthropometric</w:t>
+      </w:r>
+      <w:proofErr w:type="spellEnd"/>
+      <w:r>
+        <w:t xml:space="preserve"> and performance </w:t>
+      </w:r>
+      <w:proofErr w:type="spellStart"/>
+      <w:r>
+        <w:t>characteristics</w:t>
+      </w:r>
+      <w:proofErr w:type="spellEnd"/>
+      <w:r>
+        <w:t xml:space="preserve"> </w:t>
+      </w:r>
+      <w:proofErr w:type="spellStart"/>
+      <w:r>
+        <w:t>among</w:t>
+      </w:r>
+      <w:proofErr w:type="spellEnd"/>
+      <w:r>
+        <w:t xml:space="preserve"> </w:t>
+      </w:r>
+      <w:proofErr w:type="spellStart"/>
+      <w:r>
+        <w:t>elite</w:t>
+      </w:r>
+      <w:proofErr w:type="spellEnd"/>
+      <w:r>
+        <w:t xml:space="preserve"> adolescent </w:t>
+      </w:r>
+      <w:proofErr w:type="spellStart"/>
+      <w:r>
+        <w:t>boys</w:t>
+      </w:r>
+      <w:proofErr w:type="spellEnd"/>
+      <w:r>
+        <w:t xml:space="preserve"> in </w:t>
+      </w:r>
+      <w:proofErr w:type="spellStart"/>
+      <w:r>
+        <w:t>nine</w:t>
+      </w:r>
+      <w:proofErr w:type="spellEnd"/>
+      <w:r>
+        <w:t xml:space="preserve"> </w:t>
+      </w:r>
+      <w:proofErr w:type="spellStart"/>
+      <w:r>
+        <w:t>different</w:t>
+      </w:r>
+      <w:proofErr w:type="spellEnd"/>
+      <w:r>
+        <w:t xml:space="preserve"> </w:t>
+      </w:r>
+      <w:proofErr w:type="spellStart"/>
+      <w:r>
+        <w:t>sports</w:t>
+      </w:r>
+      <w:proofErr w:type="spellEnd"/>
     </w:p>
     <w:p>
       <w:pPr>
@@ -1623,9 +2741,75 @@
           <w:numId w:val="2"/>
         </w:numPr>
       </w:pPr>
-      <w:r>
-        <w:t>Anthropometric analysis and performance characteristics to predict selection in young male and female handball players</w:t>
-      </w:r>
+      <w:proofErr w:type="spellStart"/>
+      <w:r>
+        <w:t>Anthropometric</w:t>
+      </w:r>
+      <w:proofErr w:type="spellEnd"/>
+      <w:r>
+        <w:t xml:space="preserve"> </w:t>
+      </w:r>
+      <w:proofErr w:type="spellStart"/>
+      <w:r>
+        <w:t>analysis</w:t>
+      </w:r>
+      <w:proofErr w:type="spellEnd"/>
+      <w:r>
+        <w:t xml:space="preserve"> and performance </w:t>
+      </w:r>
+      <w:proofErr w:type="spellStart"/>
+      <w:r>
+        <w:t>characteristics</w:t>
+      </w:r>
+      <w:proofErr w:type="spellEnd"/>
+      <w:r>
+        <w:t xml:space="preserve"> to </w:t>
+      </w:r>
+      <w:proofErr w:type="spellStart"/>
+      <w:r>
+        <w:t>predict</w:t>
+      </w:r>
+      <w:proofErr w:type="spellEnd"/>
+      <w:r>
+        <w:t xml:space="preserve"> </w:t>
+      </w:r>
+      <w:proofErr w:type="spellStart"/>
+      <w:r>
+        <w:t>selection</w:t>
+      </w:r>
+      <w:proofErr w:type="spellEnd"/>
+      <w:r>
+        <w:t xml:space="preserve"> in </w:t>
+      </w:r>
+      <w:proofErr w:type="spellStart"/>
+      <w:r>
+        <w:t>young</w:t>
+      </w:r>
+      <w:proofErr w:type="spellEnd"/>
+      <w:r>
+        <w:t xml:space="preserve"> male and </w:t>
+      </w:r>
+      <w:proofErr w:type="spellStart"/>
+      <w:r>
+        <w:t>female</w:t>
+      </w:r>
+      <w:proofErr w:type="spellEnd"/>
+      <w:r>
+        <w:t xml:space="preserve"> </w:t>
+      </w:r>
+      <w:proofErr w:type="spellStart"/>
+      <w:r>
+        <w:t>handball</w:t>
+      </w:r>
+      <w:proofErr w:type="spellEnd"/>
+      <w:r>
+        <w:t xml:space="preserve"> </w:t>
+      </w:r>
+      <w:proofErr w:type="spellStart"/>
+      <w:r>
+        <w:t>players</w:t>
+      </w:r>
+      <w:proofErr w:type="spellEnd"/>
     </w:p>
     <w:p>
       <w:pPr>
@@ -1635,9 +2819,67 @@
           <w:numId w:val="2"/>
         </w:numPr>
       </w:pPr>
-      <w:r>
-        <w:t>The Use of Anthropometric and Skill Data to Identify Talented Adolescent Team Handball Athletes</w:t>
-      </w:r>
+      <w:proofErr w:type="spellStart"/>
+      <w:r>
+        <w:t>The</w:t>
+      </w:r>
+      <w:proofErr w:type="spellEnd"/>
+      <w:r>
+        <w:t xml:space="preserve"> Use </w:t>
+      </w:r>
+      <w:proofErr w:type="spellStart"/>
+      <w:r>
+        <w:t>of</w:t>
+      </w:r>
+      <w:proofErr w:type="spellEnd"/>
+      <w:r>
+        <w:t xml:space="preserve"> </w:t>
+      </w:r>
+      <w:proofErr w:type="spellStart"/>
+      <w:r>
+        <w:t>Anthropometric</w:t>
+      </w:r>
+      <w:proofErr w:type="spellEnd"/>
+      <w:r>
+        <w:t xml:space="preserve"> and </w:t>
+      </w:r>
+      <w:proofErr w:type="spellStart"/>
+      <w:r>
+        <w:t>Skill</w:t>
+      </w:r>
+      <w:proofErr w:type="spellEnd"/>
+      <w:r>
+        <w:t xml:space="preserve"> Data to </w:t>
+      </w:r>
+      <w:proofErr w:type="spellStart"/>
+      <w:r>
+        <w:t>Identify</w:t>
+      </w:r>
+      <w:proofErr w:type="spellEnd"/>
+      <w:r>
+        <w:t xml:space="preserve"> </w:t>
+      </w:r>
+      <w:proofErr w:type="spellStart"/>
+      <w:r>
+        <w:t>Talented</w:t>
+      </w:r>
+      <w:proofErr w:type="spellEnd"/>
+      <w:r>
+        <w:t xml:space="preserve"> Adolescent Team </w:t>
+      </w:r>
+      <w:proofErr w:type="spellStart"/>
+      <w:r>
+        <w:t>Handball</w:t>
+      </w:r>
+      <w:proofErr w:type="spellEnd"/>
+      <w:r>
+        <w:t xml:space="preserve"> </w:t>
+      </w:r>
+      <w:proofErr w:type="spellStart"/>
+      <w:r>
+        <w:t>Athletes</w:t>
+      </w:r>
+      <w:proofErr w:type="spellEnd"/>
     </w:p>
     <w:p>
       <w:pPr>
@@ -1647,9 +2889,59 @@
           <w:numId w:val="2"/>
         </w:numPr>
       </w:pPr>
-      <w:r>
-        <w:t>Relationship between speed, strength and jumping abilities in elite junior handball players</w:t>
-      </w:r>
+      <w:proofErr w:type="spellStart"/>
+      <w:r>
+        <w:t>Relationship</w:t>
+      </w:r>
+      <w:proofErr w:type="spellEnd"/>
+      <w:r>
+        <w:t xml:space="preserve"> </w:t>
+      </w:r>
+      <w:proofErr w:type="spellStart"/>
+      <w:r>
+        <w:t>between</w:t>
+      </w:r>
+      <w:proofErr w:type="spellEnd"/>
+      <w:r>
+        <w:t xml:space="preserve"> speed, </w:t>
+      </w:r>
+      <w:proofErr w:type="spellStart"/>
+      <w:r>
+        <w:t>strength</w:t>
+      </w:r>
+      <w:proofErr w:type="spellEnd"/>
+      <w:r>
+        <w:t xml:space="preserve"> and jumping </w:t>
+      </w:r>
+      <w:proofErr w:type="spellStart"/>
+      <w:r>
+        <w:t>abilities</w:t>
+      </w:r>
+      <w:proofErr w:type="spellEnd"/>
+      <w:r>
+        <w:t xml:space="preserve"> in </w:t>
+      </w:r>
+      <w:proofErr w:type="spellStart"/>
+      <w:r>
+        <w:t>elite</w:t>
+      </w:r>
+      <w:proofErr w:type="spellEnd"/>
+      <w:r>
+        <w:t xml:space="preserve"> junior </w:t>
+      </w:r>
+      <w:proofErr w:type="spellStart"/>
+      <w:r>
+        <w:t>handball</w:t>
+      </w:r>
+      <w:proofErr w:type="spellEnd"/>
+      <w:r>
+        <w:t xml:space="preserve"> </w:t>
+      </w:r>
+      <w:proofErr w:type="spellStart"/>
+      <w:r>
+        <w:t>players</w:t>
+      </w:r>
+      <w:proofErr w:type="spellEnd"/>
     </w:p>
     <w:p>
       <w:pPr>
@@ -1660,8 +2952,109 @@
         </w:numPr>
       </w:pPr>
       <w:r>
-        <w:t>Jumping-based Asymmetries are Negatively Associated with Jump, Change of Direction, and Repeated Sprint Performance, but not Linear Speed, in Adolescent Handball Athletes</w:t>
-      </w:r>
+        <w:t>Jumping-</w:t>
+      </w:r>
+      <w:proofErr w:type="spellStart"/>
+      <w:r>
+        <w:t>based</w:t>
+      </w:r>
+      <w:proofErr w:type="spellEnd"/>
+      <w:r>
+        <w:t xml:space="preserve"> </w:t>
+      </w:r>
+      <w:proofErr w:type="spellStart"/>
+      <w:r>
+        <w:t>Asymmetries</w:t>
+      </w:r>
+      <w:proofErr w:type="spellEnd"/>
+      <w:r>
+        <w:t xml:space="preserve"> are </w:t>
+      </w:r>
+      <w:proofErr w:type="spellStart"/>
+      <w:r>
+        <w:t>Negatively</w:t>
+      </w:r>
+      <w:proofErr w:type="spellEnd"/>
+      <w:r>
+        <w:t xml:space="preserve"> </w:t>
+      </w:r>
+      <w:proofErr w:type="spellStart"/>
+      <w:r>
+        <w:t>Associated</w:t>
+      </w:r>
+      <w:proofErr w:type="spellEnd"/>
+      <w:r>
+        <w:t xml:space="preserve"> </w:t>
+      </w:r>
+      <w:proofErr w:type="spellStart"/>
+      <w:r>
+        <w:t>with</w:t>
+      </w:r>
+      <w:proofErr w:type="spellEnd"/>
+      <w:r>
+        <w:t xml:space="preserve"> </w:t>
+      </w:r>
+      <w:proofErr w:type="spellStart"/>
+      <w:r>
+        <w:t>Jump</w:t>
+      </w:r>
+      <w:proofErr w:type="spellEnd"/>
+      <w:r>
+        <w:t xml:space="preserve">, </w:t>
+      </w:r>
+      <w:proofErr w:type="spellStart"/>
+      <w:r>
+        <w:t>Change</w:t>
+      </w:r>
+      <w:proofErr w:type="spellEnd"/>
+      <w:r>
+        <w:t xml:space="preserve"> </w:t>
+      </w:r>
+      <w:proofErr w:type="spellStart"/>
+      <w:r>
+        <w:t>of</w:t>
+      </w:r>
+      <w:proofErr w:type="spellEnd"/>
+      <w:r>
+        <w:t xml:space="preserve"> </w:t>
+      </w:r>
+      <w:proofErr w:type="spellStart"/>
+      <w:r>
+        <w:t>Direction</w:t>
+      </w:r>
+      <w:proofErr w:type="spellEnd"/>
+      <w:r>
+        <w:t xml:space="preserve">, and </w:t>
+      </w:r>
+      <w:proofErr w:type="spellStart"/>
+      <w:r>
+        <w:t>Repeated</w:t>
+      </w:r>
+      <w:proofErr w:type="spellEnd"/>
+      <w:r>
+        <w:t xml:space="preserve"> Sprint Performance, but not </w:t>
+      </w:r>
+      <w:proofErr w:type="spellStart"/>
+      <w:r>
+        <w:t>Linear</w:t>
+      </w:r>
+      <w:proofErr w:type="spellEnd"/>
+      <w:r>
+        <w:t xml:space="preserve"> Speed, in Adolescent </w:t>
+      </w:r>
+      <w:proofErr w:type="spellStart"/>
+      <w:r>
+        <w:t>Handball</w:t>
+      </w:r>
+      <w:proofErr w:type="spellEnd"/>
+      <w:r>
+        <w:t xml:space="preserve"> </w:t>
+      </w:r>
+      <w:proofErr w:type="spellStart"/>
+      <w:r>
+        <w:t>Athletes</w:t>
+      </w:r>
+      <w:proofErr w:type="spellEnd"/>
     </w:p>
     <w:p>
       <w:pPr>
@@ -1671,21 +3064,93 @@
           <w:numId w:val="2"/>
         </w:numPr>
       </w:pPr>
-      <w:r>
-        <w:t>Physical and physiological characteristics in male team handball players by playing position - Does age matter?</w:t>
-      </w:r>
-    </w:p>
-    <w:p>
-      <w:pPr>
-        <w:pStyle w:val="Odstavecseseznamem"/>
-        <w:numPr>
-          <w:ilvl w:val="0"/>
-          <w:numId w:val="2"/>
-        </w:numPr>
-      </w:pPr>
-      <w:r>
-        <w:t>prdel</w:t>
-      </w:r>
+      <w:proofErr w:type="spellStart"/>
+      <w:r>
+        <w:t>Physical</w:t>
+      </w:r>
+      <w:proofErr w:type="spellEnd"/>
+      <w:r>
+        <w:t xml:space="preserve"> and </w:t>
+      </w:r>
+      <w:proofErr w:type="spellStart"/>
+      <w:r>
+        <w:t>physiological</w:t>
+      </w:r>
+      <w:proofErr w:type="spellEnd"/>
+      <w:r>
+        <w:t xml:space="preserve"> </w:t>
+      </w:r>
+      <w:proofErr w:type="spellStart"/>
+      <w:r>
+        <w:t>characteristics</w:t>
+      </w:r>
+      <w:proofErr w:type="spellEnd"/>
+      <w:r>
+        <w:t xml:space="preserve"> in male team </w:t>
+      </w:r>
+      <w:proofErr w:type="spellStart"/>
+      <w:r>
+        <w:t>handball</w:t>
+      </w:r>
+      <w:proofErr w:type="spellEnd"/>
+      <w:r>
+        <w:t xml:space="preserve"> </w:t>
+      </w:r>
+      <w:proofErr w:type="spellStart"/>
+      <w:r>
+        <w:t>players</w:t>
+      </w:r>
+      <w:proofErr w:type="spellEnd"/>
+      <w:r>
+        <w:t xml:space="preserve"> by </w:t>
+      </w:r>
+      <w:proofErr w:type="spellStart"/>
+      <w:r>
+        <w:t>playing</w:t>
+      </w:r>
+      <w:proofErr w:type="spellEnd"/>
+      <w:r>
+        <w:t xml:space="preserve"> </w:t>
+      </w:r>
+      <w:proofErr w:type="spellStart"/>
+      <w:proofErr w:type="gramStart"/>
+      <w:r>
+        <w:t>position</w:t>
+      </w:r>
+      <w:proofErr w:type="spellEnd"/>
+      <w:r>
+        <w:t xml:space="preserve"> - </w:t>
+      </w:r>
+      <w:proofErr w:type="spellStart"/>
+      <w:r>
+        <w:t>Does</w:t>
+      </w:r>
+      <w:proofErr w:type="spellEnd"/>
+      <w:proofErr w:type="gramEnd"/>
+      <w:r>
+        <w:t xml:space="preserve"> </w:t>
+      </w:r>
+      <w:proofErr w:type="spellStart"/>
+      <w:r>
+        <w:t>age</w:t>
+      </w:r>
+      <w:proofErr w:type="spellEnd"/>
+      <w:r>
+        <w:t xml:space="preserve"> </w:t>
+      </w:r>
+      <w:proofErr w:type="spellStart"/>
+      <w:r>
+        <w:t>matter</w:t>
+      </w:r>
+      <w:proofErr w:type="spellEnd"/>
+      <w:r>
+        <w:t>?</w:t>
+      </w:r>
+    </w:p>
+    <w:p>
+      <w:pPr>
+        <w:pStyle w:val="Nadpis2"/>
+      </w:pPr>
     </w:p>
     <w:sectPr>
       <w:pgSz w:w="11906" w:h="16838"/>
@@ -1948,11 +3413,359 @@
       </w:pPr>
     </w:lvl>
   </w:abstractNum>
+  <w:abstractNum w:abstractNumId="2" w15:restartNumberingAfterBreak="0">
+    <w:nsid w:val="504E19A0"/>
+    <w:multiLevelType w:val="hybridMultilevel"/>
+    <w:tmpl w:val="478E9A62"/>
+    <w:lvl w:ilvl="0" w:tplc="04050001">
+      <w:start w:val="1"/>
+      <w:numFmt w:val="bullet"/>
+      <w:lvlText w:val=""/>
+      <w:lvlJc w:val="left"/>
+      <w:pPr>
+        <w:ind w:left="720" w:hanging="360"/>
+      </w:pPr>
+      <w:rPr>
+        <w:rFonts w:ascii="Symbol" w:hAnsi="Symbol" w:hint="default"/>
+      </w:rPr>
+    </w:lvl>
+    <w:lvl w:ilvl="1" w:tplc="04050003" w:tentative="1">
+      <w:start w:val="1"/>
+      <w:numFmt w:val="bullet"/>
+      <w:lvlText w:val="o"/>
+      <w:lvlJc w:val="left"/>
+      <w:pPr>
+        <w:ind w:left="1440" w:hanging="360"/>
+      </w:pPr>
+      <w:rPr>
+        <w:rFonts w:ascii="Courier New" w:hAnsi="Courier New" w:cs="Courier New" w:hint="default"/>
+      </w:rPr>
+    </w:lvl>
+    <w:lvl w:ilvl="2" w:tplc="04050005" w:tentative="1">
+      <w:start w:val="1"/>
+      <w:numFmt w:val="bullet"/>
+      <w:lvlText w:val=""/>
+      <w:lvlJc w:val="left"/>
+      <w:pPr>
+        <w:ind w:left="2160" w:hanging="360"/>
+      </w:pPr>
+      <w:rPr>
+        <w:rFonts w:ascii="Wingdings" w:hAnsi="Wingdings" w:hint="default"/>
+      </w:rPr>
+    </w:lvl>
+    <w:lvl w:ilvl="3" w:tplc="04050001" w:tentative="1">
+      <w:start w:val="1"/>
+      <w:numFmt w:val="bullet"/>
+      <w:lvlText w:val=""/>
+      <w:lvlJc w:val="left"/>
+      <w:pPr>
+        <w:ind w:left="2880" w:hanging="360"/>
+      </w:pPr>
+      <w:rPr>
+        <w:rFonts w:ascii="Symbol" w:hAnsi="Symbol" w:hint="default"/>
+      </w:rPr>
+    </w:lvl>
+    <w:lvl w:ilvl="4" w:tplc="04050003" w:tentative="1">
+      <w:start w:val="1"/>
+      <w:numFmt w:val="bullet"/>
+      <w:lvlText w:val="o"/>
+      <w:lvlJc w:val="left"/>
+      <w:pPr>
+        <w:ind w:left="3600" w:hanging="360"/>
+      </w:pPr>
+      <w:rPr>
+        <w:rFonts w:ascii="Courier New" w:hAnsi="Courier New" w:cs="Courier New" w:hint="default"/>
+      </w:rPr>
+    </w:lvl>
+    <w:lvl w:ilvl="5" w:tplc="04050005" w:tentative="1">
+      <w:start w:val="1"/>
+      <w:numFmt w:val="bullet"/>
+      <w:lvlText w:val=""/>
+      <w:lvlJc w:val="left"/>
+      <w:pPr>
+        <w:ind w:left="4320" w:hanging="360"/>
+      </w:pPr>
+      <w:rPr>
+        <w:rFonts w:ascii="Wingdings" w:hAnsi="Wingdings" w:hint="default"/>
+      </w:rPr>
+    </w:lvl>
+    <w:lvl w:ilvl="6" w:tplc="04050001" w:tentative="1">
+      <w:start w:val="1"/>
+      <w:numFmt w:val="bullet"/>
+      <w:lvlText w:val=""/>
+      <w:lvlJc w:val="left"/>
+      <w:pPr>
+        <w:ind w:left="5040" w:hanging="360"/>
+      </w:pPr>
+      <w:rPr>
+        <w:rFonts w:ascii="Symbol" w:hAnsi="Symbol" w:hint="default"/>
+      </w:rPr>
+    </w:lvl>
+    <w:lvl w:ilvl="7" w:tplc="04050003" w:tentative="1">
+      <w:start w:val="1"/>
+      <w:numFmt w:val="bullet"/>
+      <w:lvlText w:val="o"/>
+      <w:lvlJc w:val="left"/>
+      <w:pPr>
+        <w:ind w:left="5760" w:hanging="360"/>
+      </w:pPr>
+      <w:rPr>
+        <w:rFonts w:ascii="Courier New" w:hAnsi="Courier New" w:cs="Courier New" w:hint="default"/>
+      </w:rPr>
+    </w:lvl>
+    <w:lvl w:ilvl="8" w:tplc="04050005" w:tentative="1">
+      <w:start w:val="1"/>
+      <w:numFmt w:val="bullet"/>
+      <w:lvlText w:val=""/>
+      <w:lvlJc w:val="left"/>
+      <w:pPr>
+        <w:ind w:left="6480" w:hanging="360"/>
+      </w:pPr>
+      <w:rPr>
+        <w:rFonts w:ascii="Wingdings" w:hAnsi="Wingdings" w:hint="default"/>
+      </w:rPr>
+    </w:lvl>
+  </w:abstractNum>
+  <w:abstractNum w:abstractNumId="3" w15:restartNumberingAfterBreak="0">
+    <w:nsid w:val="5CAD182A"/>
+    <w:multiLevelType w:val="hybridMultilevel"/>
+    <w:tmpl w:val="60D65A4A"/>
+    <w:lvl w:ilvl="0" w:tplc="04050001">
+      <w:start w:val="1"/>
+      <w:numFmt w:val="bullet"/>
+      <w:lvlText w:val=""/>
+      <w:lvlJc w:val="left"/>
+      <w:pPr>
+        <w:ind w:left="720" w:hanging="360"/>
+      </w:pPr>
+      <w:rPr>
+        <w:rFonts w:ascii="Symbol" w:hAnsi="Symbol" w:hint="default"/>
+      </w:rPr>
+    </w:lvl>
+    <w:lvl w:ilvl="1" w:tplc="04050003" w:tentative="1">
+      <w:start w:val="1"/>
+      <w:numFmt w:val="bullet"/>
+      <w:lvlText w:val="o"/>
+      <w:lvlJc w:val="left"/>
+      <w:pPr>
+        <w:ind w:left="1440" w:hanging="360"/>
+      </w:pPr>
+      <w:rPr>
+        <w:rFonts w:ascii="Courier New" w:hAnsi="Courier New" w:cs="Courier New" w:hint="default"/>
+      </w:rPr>
+    </w:lvl>
+    <w:lvl w:ilvl="2" w:tplc="04050005" w:tentative="1">
+      <w:start w:val="1"/>
+      <w:numFmt w:val="bullet"/>
+      <w:lvlText w:val=""/>
+      <w:lvlJc w:val="left"/>
+      <w:pPr>
+        <w:ind w:left="2160" w:hanging="360"/>
+      </w:pPr>
+      <w:rPr>
+        <w:rFonts w:ascii="Wingdings" w:hAnsi="Wingdings" w:hint="default"/>
+      </w:rPr>
+    </w:lvl>
+    <w:lvl w:ilvl="3" w:tplc="04050001" w:tentative="1">
+      <w:start w:val="1"/>
+      <w:numFmt w:val="bullet"/>
+      <w:lvlText w:val=""/>
+      <w:lvlJc w:val="left"/>
+      <w:pPr>
+        <w:ind w:left="2880" w:hanging="360"/>
+      </w:pPr>
+      <w:rPr>
+        <w:rFonts w:ascii="Symbol" w:hAnsi="Symbol" w:hint="default"/>
+      </w:rPr>
+    </w:lvl>
+    <w:lvl w:ilvl="4" w:tplc="04050003" w:tentative="1">
+      <w:start w:val="1"/>
+      <w:numFmt w:val="bullet"/>
+      <w:lvlText w:val="o"/>
+      <w:lvlJc w:val="left"/>
+      <w:pPr>
+        <w:ind w:left="3600" w:hanging="360"/>
+      </w:pPr>
+      <w:rPr>
+        <w:rFonts w:ascii="Courier New" w:hAnsi="Courier New" w:cs="Courier New" w:hint="default"/>
+      </w:rPr>
+    </w:lvl>
+    <w:lvl w:ilvl="5" w:tplc="04050005" w:tentative="1">
+      <w:start w:val="1"/>
+      <w:numFmt w:val="bullet"/>
+      <w:lvlText w:val=""/>
+      <w:lvlJc w:val="left"/>
+      <w:pPr>
+        <w:ind w:left="4320" w:hanging="360"/>
+      </w:pPr>
+      <w:rPr>
+        <w:rFonts w:ascii="Wingdings" w:hAnsi="Wingdings" w:hint="default"/>
+      </w:rPr>
+    </w:lvl>
+    <w:lvl w:ilvl="6" w:tplc="04050001" w:tentative="1">
+      <w:start w:val="1"/>
+      <w:numFmt w:val="bullet"/>
+      <w:lvlText w:val=""/>
+      <w:lvlJc w:val="left"/>
+      <w:pPr>
+        <w:ind w:left="5040" w:hanging="360"/>
+      </w:pPr>
+      <w:rPr>
+        <w:rFonts w:ascii="Symbol" w:hAnsi="Symbol" w:hint="default"/>
+      </w:rPr>
+    </w:lvl>
+    <w:lvl w:ilvl="7" w:tplc="04050003" w:tentative="1">
+      <w:start w:val="1"/>
+      <w:numFmt w:val="bullet"/>
+      <w:lvlText w:val="o"/>
+      <w:lvlJc w:val="left"/>
+      <w:pPr>
+        <w:ind w:left="5760" w:hanging="360"/>
+      </w:pPr>
+      <w:rPr>
+        <w:rFonts w:ascii="Courier New" w:hAnsi="Courier New" w:cs="Courier New" w:hint="default"/>
+      </w:rPr>
+    </w:lvl>
+    <w:lvl w:ilvl="8" w:tplc="04050005" w:tentative="1">
+      <w:start w:val="1"/>
+      <w:numFmt w:val="bullet"/>
+      <w:lvlText w:val=""/>
+      <w:lvlJc w:val="left"/>
+      <w:pPr>
+        <w:ind w:left="6480" w:hanging="360"/>
+      </w:pPr>
+      <w:rPr>
+        <w:rFonts w:ascii="Wingdings" w:hAnsi="Wingdings" w:hint="default"/>
+      </w:rPr>
+    </w:lvl>
+  </w:abstractNum>
+  <w:abstractNum w:abstractNumId="4" w15:restartNumberingAfterBreak="0">
+    <w:nsid w:val="792C56F3"/>
+    <w:multiLevelType w:val="hybridMultilevel"/>
+    <w:tmpl w:val="F6ACE100"/>
+    <w:lvl w:ilvl="0" w:tplc="04050001">
+      <w:start w:val="1"/>
+      <w:numFmt w:val="bullet"/>
+      <w:lvlText w:val=""/>
+      <w:lvlJc w:val="left"/>
+      <w:pPr>
+        <w:ind w:left="720" w:hanging="360"/>
+      </w:pPr>
+      <w:rPr>
+        <w:rFonts w:ascii="Symbol" w:hAnsi="Symbol" w:hint="default"/>
+      </w:rPr>
+    </w:lvl>
+    <w:lvl w:ilvl="1" w:tplc="04050003" w:tentative="1">
+      <w:start w:val="1"/>
+      <w:numFmt w:val="bullet"/>
+      <w:lvlText w:val="o"/>
+      <w:lvlJc w:val="left"/>
+      <w:pPr>
+        <w:ind w:left="1440" w:hanging="360"/>
+      </w:pPr>
+      <w:rPr>
+        <w:rFonts w:ascii="Courier New" w:hAnsi="Courier New" w:cs="Courier New" w:hint="default"/>
+      </w:rPr>
+    </w:lvl>
+    <w:lvl w:ilvl="2" w:tplc="04050005" w:tentative="1">
+      <w:start w:val="1"/>
+      <w:numFmt w:val="bullet"/>
+      <w:lvlText w:val=""/>
+      <w:lvlJc w:val="left"/>
+      <w:pPr>
+        <w:ind w:left="2160" w:hanging="360"/>
+      </w:pPr>
+      <w:rPr>
+        <w:rFonts w:ascii="Wingdings" w:hAnsi="Wingdings" w:hint="default"/>
+      </w:rPr>
+    </w:lvl>
+    <w:lvl w:ilvl="3" w:tplc="04050001" w:tentative="1">
+      <w:start w:val="1"/>
+      <w:numFmt w:val="bullet"/>
+      <w:lvlText w:val=""/>
+      <w:lvlJc w:val="left"/>
+      <w:pPr>
+        <w:ind w:left="2880" w:hanging="360"/>
+      </w:pPr>
+      <w:rPr>
+        <w:rFonts w:ascii="Symbol" w:hAnsi="Symbol" w:hint="default"/>
+      </w:rPr>
+    </w:lvl>
+    <w:lvl w:ilvl="4" w:tplc="04050003" w:tentative="1">
+      <w:start w:val="1"/>
+      <w:numFmt w:val="bullet"/>
+      <w:lvlText w:val="o"/>
+      <w:lvlJc w:val="left"/>
+      <w:pPr>
+        <w:ind w:left="3600" w:hanging="360"/>
+      </w:pPr>
+      <w:rPr>
+        <w:rFonts w:ascii="Courier New" w:hAnsi="Courier New" w:cs="Courier New" w:hint="default"/>
+      </w:rPr>
+    </w:lvl>
+    <w:lvl w:ilvl="5" w:tplc="04050005" w:tentative="1">
+      <w:start w:val="1"/>
+      <w:numFmt w:val="bullet"/>
+      <w:lvlText w:val=""/>
+      <w:lvlJc w:val="left"/>
+      <w:pPr>
+        <w:ind w:left="4320" w:hanging="360"/>
+      </w:pPr>
+      <w:rPr>
+        <w:rFonts w:ascii="Wingdings" w:hAnsi="Wingdings" w:hint="default"/>
+      </w:rPr>
+    </w:lvl>
+    <w:lvl w:ilvl="6" w:tplc="04050001" w:tentative="1">
+      <w:start w:val="1"/>
+      <w:numFmt w:val="bullet"/>
+      <w:lvlText w:val=""/>
+      <w:lvlJc w:val="left"/>
+      <w:pPr>
+        <w:ind w:left="5040" w:hanging="360"/>
+      </w:pPr>
+      <w:rPr>
+        <w:rFonts w:ascii="Symbol" w:hAnsi="Symbol" w:hint="default"/>
+      </w:rPr>
+    </w:lvl>
+    <w:lvl w:ilvl="7" w:tplc="04050003" w:tentative="1">
+      <w:start w:val="1"/>
+      <w:numFmt w:val="bullet"/>
+      <w:lvlText w:val="o"/>
+      <w:lvlJc w:val="left"/>
+      <w:pPr>
+        <w:ind w:left="5760" w:hanging="360"/>
+      </w:pPr>
+      <w:rPr>
+        <w:rFonts w:ascii="Courier New" w:hAnsi="Courier New" w:cs="Courier New" w:hint="default"/>
+      </w:rPr>
+    </w:lvl>
+    <w:lvl w:ilvl="8" w:tplc="04050005" w:tentative="1">
+      <w:start w:val="1"/>
+      <w:numFmt w:val="bullet"/>
+      <w:lvlText w:val=""/>
+      <w:lvlJc w:val="left"/>
+      <w:pPr>
+        <w:ind w:left="6480" w:hanging="360"/>
+      </w:pPr>
+      <w:rPr>
+        <w:rFonts w:ascii="Wingdings" w:hAnsi="Wingdings" w:hint="default"/>
+      </w:rPr>
+    </w:lvl>
+  </w:abstractNum>
   <w:num w:numId="1" w16cid:durableId="385295398">
     <w:abstractNumId w:val="0"/>
   </w:num>
   <w:num w:numId="2" w16cid:durableId="2018726327">
     <w:abstractNumId w:val="1"/>
+  </w:num>
+  <w:num w:numId="3" w16cid:durableId="1916815784">
+    <w:abstractNumId w:val="4"/>
+  </w:num>
+  <w:num w:numId="4" w16cid:durableId="634454130">
+    <w:abstractNumId w:val="2"/>
+  </w:num>
+  <w:num w:numId="5" w16cid:durableId="990330045">
+    <w:abstractNumId w:val="3"/>
   </w:num>
 </w:numbering>
 </file>
@@ -2357,6 +4170,7 @@
   <w:style w:type="paragraph" w:default="1" w:styleId="Normln">
     <w:name w:val="Normal"/>
     <w:qFormat/>
+    <w:rsid w:val="004354E4"/>
   </w:style>
   <w:style w:type="paragraph" w:styleId="Nadpis1">
     <w:name w:val="heading 1"/>

--- a/Výsledková část rešerše Bc Brabec.docx
+++ b/Výsledková část rešerše Bc Brabec.docx
@@ -1,6 +1,6 @@
 
 <file path=word/document.xml><?xml version="1.0" encoding="utf-8"?>
-<w:document xmlns:wpc="http://schemas.microsoft.com/office/word/2010/wordprocessingCanvas" xmlns:cx="http://schemas.microsoft.com/office/drawing/2014/chartex" xmlns:cx1="http://schemas.microsoft.com/office/drawing/2015/9/8/chartex" xmlns:cx2="http://schemas.microsoft.com/office/drawing/2015/10/21/chartex" xmlns:cx3="http://schemas.microsoft.com/office/drawing/2016/5/9/chartex" xmlns:cx4="http://schemas.microsoft.com/office/drawing/2016/5/10/chartex" xmlns:cx5="http://schemas.microsoft.com/office/drawing/2016/5/11/chartex" xmlns:cx6="http://schemas.microsoft.com/office/drawing/2016/5/12/chartex" xmlns:cx7="http://schemas.microsoft.com/office/drawing/2016/5/13/chartex" xmlns:cx8="http://schemas.microsoft.com/office/drawing/2016/5/14/chartex" xmlns:mc="http://schemas.openxmlformats.org/markup-compatibility/2006" xmlns:aink="http://schemas.microsoft.com/office/drawing/2016/ink" xmlns:am3d="http://schemas.microsoft.com/office/drawing/2017/model3d" xmlns:o="urn:schemas-microsoft-com:office:office" xmlns:oel="http://schemas.microsoft.com/office/2019/extlst" xmlns:r="http://schemas.openxmlformats.org/officeDocument/2006/relationships" xmlns:m="http://schemas.openxmlformats.org/officeDocument/2006/math" xmlns:v="urn:schemas-microsoft-com:vml" xmlns:wp14="http://schemas.microsoft.com/office/word/2010/wordprocessingDrawing" xmlns:wp="http://schemas.openxmlformats.org/drawingml/2006/wordprocessingDrawing" xmlns:w10="urn:schemas-microsoft-com:office:word" xmlns:w="http://schemas.openxmlformats.org/wordprocessingml/2006/main" xmlns:w14="http://schemas.microsoft.com/office/word/2010/wordml" xmlns:w15="http://schemas.microsoft.com/office/word/2012/wordml" xmlns:w16cex="http://schemas.microsoft.com/office/word/2018/wordml/cex" xmlns:w16cid="http://schemas.microsoft.com/office/word/2016/wordml/cid" xmlns:w16="http://schemas.microsoft.com/office/word/2018/wordml" xmlns:w16sdtdh="http://schemas.microsoft.com/office/word/2020/wordml/sdtdatahash" xmlns:w16se="http://schemas.microsoft.com/office/word/2015/wordml/symex" xmlns:wpg="http://schemas.microsoft.com/office/word/2010/wordprocessingGroup" xmlns:wpi="http://schemas.microsoft.com/office/word/2010/wordprocessingInk" xmlns:wne="http://schemas.microsoft.com/office/word/2006/wordml" xmlns:wps="http://schemas.microsoft.com/office/word/2010/wordprocessingShape" mc:Ignorable="w14 w15 w16se w16cid w16 w16cex w16sdtdh wp14">
+<w:document xmlns:wpc="http://schemas.microsoft.com/office/word/2010/wordprocessingCanvas" xmlns:cx="http://schemas.microsoft.com/office/drawing/2014/chartex" xmlns:cx1="http://schemas.microsoft.com/office/drawing/2015/9/8/chartex" xmlns:cx2="http://schemas.microsoft.com/office/drawing/2015/10/21/chartex" xmlns:cx3="http://schemas.microsoft.com/office/drawing/2016/5/9/chartex" xmlns:cx4="http://schemas.microsoft.com/office/drawing/2016/5/10/chartex" xmlns:cx5="http://schemas.microsoft.com/office/drawing/2016/5/11/chartex" xmlns:cx6="http://schemas.microsoft.com/office/drawing/2016/5/12/chartex" xmlns:cx7="http://schemas.microsoft.com/office/drawing/2016/5/13/chartex" xmlns:cx8="http://schemas.microsoft.com/office/drawing/2016/5/14/chartex" xmlns:mc="http://schemas.openxmlformats.org/markup-compatibility/2006" xmlns:aink="http://schemas.microsoft.com/office/drawing/2016/ink" xmlns:am3d="http://schemas.microsoft.com/office/drawing/2017/model3d" xmlns:o="urn:schemas-microsoft-com:office:office" xmlns:oel="http://schemas.microsoft.com/office/2019/extlst" xmlns:r="http://schemas.openxmlformats.org/officeDocument/2006/relationships" xmlns:m="http://schemas.openxmlformats.org/officeDocument/2006/math" xmlns:v="urn:schemas-microsoft-com:vml" xmlns:wp14="http://schemas.microsoft.com/office/word/2010/wordprocessingDrawing" xmlns:wp="http://schemas.openxmlformats.org/drawingml/2006/wordprocessingDrawing" xmlns:w10="urn:schemas-microsoft-com:office:word" xmlns:w="http://schemas.openxmlformats.org/wordprocessingml/2006/main" xmlns:w14="http://schemas.microsoft.com/office/word/2010/wordml" xmlns:w15="http://schemas.microsoft.com/office/word/2012/wordml" xmlns:w16cex="http://schemas.microsoft.com/office/word/2018/wordml/cex" xmlns:w16cid="http://schemas.microsoft.com/office/word/2016/wordml/cid" xmlns:w16="http://schemas.microsoft.com/office/word/2018/wordml" xmlns:w16du="http://schemas.microsoft.com/office/word/2023/wordml/word16du" xmlns:w16sdtdh="http://schemas.microsoft.com/office/word/2020/wordml/sdtdatahash" xmlns:w16se="http://schemas.microsoft.com/office/word/2015/wordml/symex" xmlns:wpg="http://schemas.microsoft.com/office/word/2010/wordprocessingGroup" xmlns:wpi="http://schemas.microsoft.com/office/word/2010/wordprocessingInk" xmlns:wne="http://schemas.microsoft.com/office/word/2006/wordml" xmlns:wps="http://schemas.microsoft.com/office/word/2010/wordprocessingShape" mc:Ignorable="w14 w15 w16se w16cid w16 w16cex w16sdtdh w16du wp14">
   <w:body>
     <w:p>
       <w:pPr>
@@ -421,7 +421,10 @@
     </w:p>
     <w:p>
       <w:r>
-        <w:t xml:space="preserve">Cílem tohoto testu bylo simulovat části házenkářského utkání, zahrnující rychlé a intenzivní výkony s obdobími odpočinku. Účastníci prováděli sedm maximálních výkonů T-testu s aktivním odpočinkem </w:t>
+        <w:t xml:space="preserve">Cílem tohoto testu bylo simulovat části házenkářského utkání, zahrnující rychlé a intenzivní výkony s </w:t>
+      </w:r>
+      <w:r>
+        <w:t xml:space="preserve">obdobími odpočinku. Účastníci prováděli sedm maximálních výkonů T-testu s aktivním odpočinkem </w:t>
       </w:r>
       <w:r>
         <w:lastRenderedPageBreak/>
@@ -465,151 +468,127 @@
       </w:r>
       <w:proofErr w:type="spellEnd"/>
       <w:r>
-        <w:t>, 2013) nejdůležitějšími faktory tohoto testu byly celkový čas, průměrný čas a nejlepší čas a dále se z tohoto vypočítal index únavy</w:t>
+        <w:t>, 2013) nejdůležitějšími faktory tohoto testu byly celkový čas, průměrný čas a nejlepší čas a dále se z tohoto vypočítal index únavy.</w:t>
+      </w:r>
+    </w:p>
+    <w:p>
+      <w:pPr>
+        <w:pStyle w:val="Nadpis2"/>
+      </w:pPr>
+      <w:r>
+        <w:t xml:space="preserve">20 – </w:t>
+      </w:r>
+      <w:r>
+        <w:t>m</w:t>
+      </w:r>
+      <w:r>
+        <w:t>eter</w:t>
+      </w:r>
+      <w:r>
+        <w:t xml:space="preserve"> </w:t>
+      </w:r>
+      <w:proofErr w:type="spellStart"/>
+      <w:r>
+        <w:t>s</w:t>
+      </w:r>
+      <w:r>
+        <w:t>huttle</w:t>
+      </w:r>
+      <w:proofErr w:type="spellEnd"/>
+      <w:r>
+        <w:t xml:space="preserve"> </w:t>
+      </w:r>
+      <w:r>
+        <w:t>r</w:t>
+      </w:r>
+      <w:r>
+        <w:t xml:space="preserve">un </w:t>
+      </w:r>
+      <w:r>
+        <w:t>t</w:t>
+      </w:r>
+      <w:r>
+        <w:t>est</w:t>
+      </w:r>
+    </w:p>
+    <w:p>
+      <w:r>
+        <w:t>Tento test byl použit k předpovídání hodnoty VO2max. Hráči měli za úkol běhat na dvaceti metrovém území mezi dvěma čárami při počáteční rychlosti 8,5 km/h, která byla každou minutu zvukovým signálem zvyšována o 0,5 km/h, a to tolikrát, dokud hráč nedokázal udržet požadované tempo nebo nedokázal dosáhnout stanovené čáry dvakrát za sebou v předepsaném čase.</w:t>
+      </w:r>
+      <w:r>
+        <w:t xml:space="preserve"> Maximální aerobní rychlost lze poté pou</w:t>
+      </w:r>
+      <w:r>
+        <w:t>žít</w:t>
+      </w:r>
+      <w:r>
+        <w:t xml:space="preserve"> jako ukazatel aerobního výkonu</w:t>
       </w:r>
       <w:r>
         <w:t>.</w:t>
       </w:r>
+      <w:r>
+        <w:t xml:space="preserve"> Tento test je velmi náročný proto b</w:t>
+      </w:r>
+      <w:r>
+        <w:t>y</w:t>
+      </w:r>
+      <w:r>
+        <w:t xml:space="preserve">l proveden jen jeden </w:t>
+      </w:r>
+      <w:r>
+        <w:t>maximální</w:t>
+      </w:r>
+      <w:r>
+        <w:t xml:space="preserve"> výkon</w:t>
+      </w:r>
+      <w:r>
+        <w:t>.</w:t>
+      </w:r>
     </w:p>
     <w:p>
       <w:pPr>
         <w:pStyle w:val="Nadpis2"/>
       </w:pPr>
-      <w:r>
-        <w:t>20</w:t>
-      </w:r>
-      <w:r>
-        <w:t xml:space="preserve"> – </w:t>
-      </w:r>
-      <w:r>
-        <w:t>m</w:t>
-      </w:r>
-      <w:r>
-        <w:t>eter</w:t>
-      </w:r>
-      <w:r>
-        <w:t xml:space="preserve"> </w:t>
-      </w:r>
-      <w:proofErr w:type="spellStart"/>
-      <w:r>
-        <w:t>s</w:t>
-      </w:r>
-      <w:r>
-        <w:t>huttle</w:t>
-      </w:r>
-      <w:proofErr w:type="spellEnd"/>
-      <w:r>
-        <w:t xml:space="preserve"> </w:t>
-      </w:r>
-      <w:r>
-        <w:t>r</w:t>
-      </w:r>
-      <w:r>
-        <w:t xml:space="preserve">un </w:t>
-      </w:r>
-      <w:r>
-        <w:t>t</w:t>
-      </w:r>
-      <w:r>
-        <w:t>est</w:t>
-      </w:r>
-    </w:p>
-    <w:p>
-      <w:r>
-        <w:t>Tento test byl použit k předpovídání hodnoty VO2max. Hráči měli za úkol běhat na dvaceti metrovém území mezi dvěma čárami při počáteční rychlosti 8,5 km/h, která byla každou minutu zvukovým signálem zvyšována o 0,5 km/h, a to tolikrát, dokud hráč nedokázal udržet požadované tempo nebo nedokázal dosáhnout stanovené čáry dvakrát za sebou v předepsaném čase.</w:t>
-      </w:r>
-      <w:r>
-        <w:t xml:space="preserve"> </w:t>
-      </w:r>
-      <w:r>
-        <w:t xml:space="preserve">Maximální aerobní rychlost </w:t>
-      </w:r>
-      <w:r>
-        <w:t>lze</w:t>
-      </w:r>
-      <w:r>
-        <w:t xml:space="preserve"> poté pou</w:t>
-      </w:r>
-      <w:r>
-        <w:t>žít</w:t>
-      </w:r>
-      <w:r>
-        <w:t xml:space="preserve"> jako ukazatel aerobního výkonu</w:t>
-      </w:r>
-      <w:r>
-        <w:t>.</w:t>
-      </w:r>
-      <w:r>
-        <w:t xml:space="preserve"> Tento test je velmi náročný proto b</w:t>
-      </w:r>
-      <w:r>
-        <w:t>y</w:t>
-      </w:r>
-      <w:r>
-        <w:t xml:space="preserve">l proveden jen jeden </w:t>
-      </w:r>
-      <w:r>
-        <w:t>maximální</w:t>
-      </w:r>
-      <w:r>
-        <w:t xml:space="preserve"> výkon</w:t>
-      </w:r>
-      <w:r>
-        <w:t>.</w:t>
+      <w:proofErr w:type="spellStart"/>
+      <w:r>
+        <w:t>Ball</w:t>
+      </w:r>
+      <w:proofErr w:type="spellEnd"/>
+      <w:r>
+        <w:t xml:space="preserve"> </w:t>
+      </w:r>
+      <w:proofErr w:type="spellStart"/>
+      <w:r>
+        <w:t>throwing</w:t>
+      </w:r>
+      <w:proofErr w:type="spellEnd"/>
+      <w:r>
+        <w:t xml:space="preserve"> </w:t>
+      </w:r>
+      <w:proofErr w:type="spellStart"/>
+      <w:r>
+        <w:t>velocity</w:t>
+      </w:r>
+      <w:proofErr w:type="spellEnd"/>
+    </w:p>
+    <w:p>
+      <w:r>
+        <w:t>Měření rychlosti míče probíhalo ze statického postavení pomocí radarové pistole. Noha na opačné straně od házející ruky byla pevně usazena na zemi, udržující stabilitu během hodu.</w:t>
       </w:r>
     </w:p>
     <w:p>
       <w:pPr>
         <w:pStyle w:val="Nadpis2"/>
       </w:pPr>
-      <w:proofErr w:type="spellStart"/>
-      <w:r>
-        <w:t>Ball</w:t>
-      </w:r>
-      <w:proofErr w:type="spellEnd"/>
-      <w:r>
-        <w:t xml:space="preserve"> </w:t>
-      </w:r>
-      <w:proofErr w:type="spellStart"/>
-      <w:r>
-        <w:t>throwing</w:t>
-      </w:r>
-      <w:proofErr w:type="spellEnd"/>
-      <w:r>
-        <w:t xml:space="preserve"> </w:t>
-      </w:r>
-      <w:proofErr w:type="spellStart"/>
-      <w:r>
-        <w:t>velocit</w:t>
-      </w:r>
-      <w:r>
-        <w:t>y</w:t>
-      </w:r>
-      <w:proofErr w:type="spellEnd"/>
-    </w:p>
-    <w:p>
-      <w:r>
-        <w:t>Měření rychlosti míče probíhalo ze statického postavení pomocí radarové pistole. Noha na opačné straně od házející ruky byla pevně usazena na zemi, udržující stabilitu během hodu.</w:t>
-      </w:r>
-    </w:p>
-    <w:p>
-      <w:pPr>
-        <w:pStyle w:val="Nadpis2"/>
-      </w:pPr>
-      <w:r>
-        <w:t>Y</w:t>
-      </w:r>
-      <w:r>
-        <w:t xml:space="preserve"> – </w:t>
+      <w:r>
+        <w:t xml:space="preserve">Y – </w:t>
       </w:r>
       <w:r>
         <w:t>B</w:t>
       </w:r>
       <w:r>
-        <w:t>alance</w:t>
-      </w:r>
-      <w:r>
-        <w:t xml:space="preserve"> Test</w:t>
+        <w:t>alance Test</w:t>
       </w:r>
     </w:p>
     <w:p>
@@ -704,19 +683,7 @@
         <w:t xml:space="preserve"> (1986) </w:t>
       </w:r>
       <w:r>
-        <w:t xml:space="preserve">představili modifikovaný test </w:t>
-      </w:r>
-      <w:r>
-        <w:t xml:space="preserve">předklonu v </w:t>
-      </w:r>
-      <w:r>
-        <w:t>sedu, kde účastník sedí s opěrou hlavy, zad a boků o zeď a nohy</w:t>
-      </w:r>
-      <w:r>
-        <w:t xml:space="preserve"> natažené</w:t>
-      </w:r>
-      <w:r>
-        <w:t xml:space="preserve"> o box s posuvnou měřicí stupnicí. Účastník dosahuje na úroveň měřicí stupnice s dodržením kontaktu se zdí a posuvná stupnice stanovuje relativní nulový bod podle proporcionálních rozdílů v délce končetin. Vzdálenost dosažená při testu potom </w:t>
+        <w:t xml:space="preserve">představili modifikovaný test předklonu v sedu, kde účastník sedí s opěrou hlavy, zad a boků o zeď a nohy natažené o box s posuvnou měřicí stupnicí. Účastník dosahuje na úroveň měřicí stupnice s dodržením kontaktu se zdí a posuvná stupnice stanovuje relativní nulový bod podle proporcionálních rozdílů v délce končetin. Vzdálenost dosažená při testu potom </w:t>
       </w:r>
       <w:proofErr w:type="gramStart"/>
       <w:r>
@@ -724,13 +691,7 @@
       </w:r>
       <w:proofErr w:type="gramEnd"/>
       <w:r>
-        <w:t xml:space="preserve"> jako kritérium celkového dosahu</w:t>
-      </w:r>
-      <w:r>
-        <w:t xml:space="preserve"> a je udávána v centimetrech</w:t>
-      </w:r>
-      <w:r>
-        <w:t>.</w:t>
+        <w:t xml:space="preserve"> jako kritérium celkového dosahu a je udávána v centimetrech.</w:t>
       </w:r>
       <w:r>
         <w:rPr>
@@ -1399,7 +1360,10 @@
       </w:r>
       <w:proofErr w:type="spellEnd"/>
       <w:r>
-        <w:t xml:space="preserve"> performance </w:t>
+        <w:t xml:space="preserve"> </w:t>
+      </w:r>
+      <w:r>
+        <w:t xml:space="preserve">performance </w:t>
       </w:r>
       <w:proofErr w:type="spellStart"/>
       <w:r>
@@ -3163,7 +3127,7 @@
 </file>
 
 <file path=word/endnotes.xml><?xml version="1.0" encoding="utf-8"?>
-<w:endnotes xmlns:wpc="http://schemas.microsoft.com/office/word/2010/wordprocessingCanvas" xmlns:cx="http://schemas.microsoft.com/office/drawing/2014/chartex" xmlns:cx1="http://schemas.microsoft.com/office/drawing/2015/9/8/chartex" xmlns:cx2="http://schemas.microsoft.com/office/drawing/2015/10/21/chartex" xmlns:cx3="http://schemas.microsoft.com/office/drawing/2016/5/9/chartex" xmlns:cx4="http://schemas.microsoft.com/office/drawing/2016/5/10/chartex" xmlns:cx5="http://schemas.microsoft.com/office/drawing/2016/5/11/chartex" xmlns:cx6="http://schemas.microsoft.com/office/drawing/2016/5/12/chartex" xmlns:cx7="http://schemas.microsoft.com/office/drawing/2016/5/13/chartex" xmlns:cx8="http://schemas.microsoft.com/office/drawing/2016/5/14/chartex" xmlns:mc="http://schemas.openxmlformats.org/markup-compatibility/2006" xmlns:aink="http://schemas.microsoft.com/office/drawing/2016/ink" xmlns:am3d="http://schemas.microsoft.com/office/drawing/2017/model3d" xmlns:o="urn:schemas-microsoft-com:office:office" xmlns:oel="http://schemas.microsoft.com/office/2019/extlst" xmlns:r="http://schemas.openxmlformats.org/officeDocument/2006/relationships" xmlns:m="http://schemas.openxmlformats.org/officeDocument/2006/math" xmlns:v="urn:schemas-microsoft-com:vml" xmlns:wp14="http://schemas.microsoft.com/office/word/2010/wordprocessingDrawing" xmlns:wp="http://schemas.openxmlformats.org/drawingml/2006/wordprocessingDrawing" xmlns:w10="urn:schemas-microsoft-com:office:word" xmlns:w="http://schemas.openxmlformats.org/wordprocessingml/2006/main" xmlns:w14="http://schemas.microsoft.com/office/word/2010/wordml" xmlns:w15="http://schemas.microsoft.com/office/word/2012/wordml" xmlns:w16cex="http://schemas.microsoft.com/office/word/2018/wordml/cex" xmlns:w16cid="http://schemas.microsoft.com/office/word/2016/wordml/cid" xmlns:w16="http://schemas.microsoft.com/office/word/2018/wordml" xmlns:w16sdtdh="http://schemas.microsoft.com/office/word/2020/wordml/sdtdatahash" xmlns:w16se="http://schemas.microsoft.com/office/word/2015/wordml/symex" xmlns:wpg="http://schemas.microsoft.com/office/word/2010/wordprocessingGroup" xmlns:wpi="http://schemas.microsoft.com/office/word/2010/wordprocessingInk" xmlns:wne="http://schemas.microsoft.com/office/word/2006/wordml" xmlns:wps="http://schemas.microsoft.com/office/word/2010/wordprocessingShape" mc:Ignorable="w14 w15 w16se w16cid w16 w16cex w16sdtdh wp14">
+<w:endnotes xmlns:wpc="http://schemas.microsoft.com/office/word/2010/wordprocessingCanvas" xmlns:cx="http://schemas.microsoft.com/office/drawing/2014/chartex" xmlns:cx1="http://schemas.microsoft.com/office/drawing/2015/9/8/chartex" xmlns:cx2="http://schemas.microsoft.com/office/drawing/2015/10/21/chartex" xmlns:cx3="http://schemas.microsoft.com/office/drawing/2016/5/9/chartex" xmlns:cx4="http://schemas.microsoft.com/office/drawing/2016/5/10/chartex" xmlns:cx5="http://schemas.microsoft.com/office/drawing/2016/5/11/chartex" xmlns:cx6="http://schemas.microsoft.com/office/drawing/2016/5/12/chartex" xmlns:cx7="http://schemas.microsoft.com/office/drawing/2016/5/13/chartex" xmlns:cx8="http://schemas.microsoft.com/office/drawing/2016/5/14/chartex" xmlns:mc="http://schemas.openxmlformats.org/markup-compatibility/2006" xmlns:aink="http://schemas.microsoft.com/office/drawing/2016/ink" xmlns:am3d="http://schemas.microsoft.com/office/drawing/2017/model3d" xmlns:o="urn:schemas-microsoft-com:office:office" xmlns:oel="http://schemas.microsoft.com/office/2019/extlst" xmlns:r="http://schemas.openxmlformats.org/officeDocument/2006/relationships" xmlns:m="http://schemas.openxmlformats.org/officeDocument/2006/math" xmlns:v="urn:schemas-microsoft-com:vml" xmlns:wp14="http://schemas.microsoft.com/office/word/2010/wordprocessingDrawing" xmlns:wp="http://schemas.openxmlformats.org/drawingml/2006/wordprocessingDrawing" xmlns:w10="urn:schemas-microsoft-com:office:word" xmlns:w="http://schemas.openxmlformats.org/wordprocessingml/2006/main" xmlns:w14="http://schemas.microsoft.com/office/word/2010/wordml" xmlns:w15="http://schemas.microsoft.com/office/word/2012/wordml" xmlns:w16cex="http://schemas.microsoft.com/office/word/2018/wordml/cex" xmlns:w16cid="http://schemas.microsoft.com/office/word/2016/wordml/cid" xmlns:w16="http://schemas.microsoft.com/office/word/2018/wordml" xmlns:w16du="http://schemas.microsoft.com/office/word/2023/wordml/word16du" xmlns:w16sdtdh="http://schemas.microsoft.com/office/word/2020/wordml/sdtdatahash" xmlns:w16se="http://schemas.microsoft.com/office/word/2015/wordml/symex" xmlns:wpg="http://schemas.microsoft.com/office/word/2010/wordprocessingGroup" xmlns:wpi="http://schemas.microsoft.com/office/word/2010/wordprocessingInk" xmlns:wne="http://schemas.microsoft.com/office/word/2006/wordml" xmlns:wps="http://schemas.microsoft.com/office/word/2010/wordprocessingShape" mc:Ignorable="w14 w15 w16se w16cid w16 w16cex w16sdtdh w16du wp14">
   <w:endnote w:type="separator" w:id="-1">
     <w:p>
       <w:pPr>
@@ -3188,7 +3152,7 @@
 </file>
 
 <file path=word/footnotes.xml><?xml version="1.0" encoding="utf-8"?>
-<w:footnotes xmlns:wpc="http://schemas.microsoft.com/office/word/2010/wordprocessingCanvas" xmlns:cx="http://schemas.microsoft.com/office/drawing/2014/chartex" xmlns:cx1="http://schemas.microsoft.com/office/drawing/2015/9/8/chartex" xmlns:cx2="http://schemas.microsoft.com/office/drawing/2015/10/21/chartex" xmlns:cx3="http://schemas.microsoft.com/office/drawing/2016/5/9/chartex" xmlns:cx4="http://schemas.microsoft.com/office/drawing/2016/5/10/chartex" xmlns:cx5="http://schemas.microsoft.com/office/drawing/2016/5/11/chartex" xmlns:cx6="http://schemas.microsoft.com/office/drawing/2016/5/12/chartex" xmlns:cx7="http://schemas.microsoft.com/office/drawing/2016/5/13/chartex" xmlns:cx8="http://schemas.microsoft.com/office/drawing/2016/5/14/chartex" xmlns:mc="http://schemas.openxmlformats.org/markup-compatibility/2006" xmlns:aink="http://schemas.microsoft.com/office/drawing/2016/ink" xmlns:am3d="http://schemas.microsoft.com/office/drawing/2017/model3d" xmlns:o="urn:schemas-microsoft-com:office:office" xmlns:oel="http://schemas.microsoft.com/office/2019/extlst" xmlns:r="http://schemas.openxmlformats.org/officeDocument/2006/relationships" xmlns:m="http://schemas.openxmlformats.org/officeDocument/2006/math" xmlns:v="urn:schemas-microsoft-com:vml" xmlns:wp14="http://schemas.microsoft.com/office/word/2010/wordprocessingDrawing" xmlns:wp="http://schemas.openxmlformats.org/drawingml/2006/wordprocessingDrawing" xmlns:w10="urn:schemas-microsoft-com:office:word" xmlns:w="http://schemas.openxmlformats.org/wordprocessingml/2006/main" xmlns:w14="http://schemas.microsoft.com/office/word/2010/wordml" xmlns:w15="http://schemas.microsoft.com/office/word/2012/wordml" xmlns:w16cex="http://schemas.microsoft.com/office/word/2018/wordml/cex" xmlns:w16cid="http://schemas.microsoft.com/office/word/2016/wordml/cid" xmlns:w16="http://schemas.microsoft.com/office/word/2018/wordml" xmlns:w16sdtdh="http://schemas.microsoft.com/office/word/2020/wordml/sdtdatahash" xmlns:w16se="http://schemas.microsoft.com/office/word/2015/wordml/symex" xmlns:wpg="http://schemas.microsoft.com/office/word/2010/wordprocessingGroup" xmlns:wpi="http://schemas.microsoft.com/office/word/2010/wordprocessingInk" xmlns:wne="http://schemas.microsoft.com/office/word/2006/wordml" xmlns:wps="http://schemas.microsoft.com/office/word/2010/wordprocessingShape" mc:Ignorable="w14 w15 w16se w16cid w16 w16cex w16sdtdh wp14">
+<w:footnotes xmlns:wpc="http://schemas.microsoft.com/office/word/2010/wordprocessingCanvas" xmlns:cx="http://schemas.microsoft.com/office/drawing/2014/chartex" xmlns:cx1="http://schemas.microsoft.com/office/drawing/2015/9/8/chartex" xmlns:cx2="http://schemas.microsoft.com/office/drawing/2015/10/21/chartex" xmlns:cx3="http://schemas.microsoft.com/office/drawing/2016/5/9/chartex" xmlns:cx4="http://schemas.microsoft.com/office/drawing/2016/5/10/chartex" xmlns:cx5="http://schemas.microsoft.com/office/drawing/2016/5/11/chartex" xmlns:cx6="http://schemas.microsoft.com/office/drawing/2016/5/12/chartex" xmlns:cx7="http://schemas.microsoft.com/office/drawing/2016/5/13/chartex" xmlns:cx8="http://schemas.microsoft.com/office/drawing/2016/5/14/chartex" xmlns:mc="http://schemas.openxmlformats.org/markup-compatibility/2006" xmlns:aink="http://schemas.microsoft.com/office/drawing/2016/ink" xmlns:am3d="http://schemas.microsoft.com/office/drawing/2017/model3d" xmlns:o="urn:schemas-microsoft-com:office:office" xmlns:oel="http://schemas.microsoft.com/office/2019/extlst" xmlns:r="http://schemas.openxmlformats.org/officeDocument/2006/relationships" xmlns:m="http://schemas.openxmlformats.org/officeDocument/2006/math" xmlns:v="urn:schemas-microsoft-com:vml" xmlns:wp14="http://schemas.microsoft.com/office/word/2010/wordprocessingDrawing" xmlns:wp="http://schemas.openxmlformats.org/drawingml/2006/wordprocessingDrawing" xmlns:w10="urn:schemas-microsoft-com:office:word" xmlns:w="http://schemas.openxmlformats.org/wordprocessingml/2006/main" xmlns:w14="http://schemas.microsoft.com/office/word/2010/wordml" xmlns:w15="http://schemas.microsoft.com/office/word/2012/wordml" xmlns:w16cex="http://schemas.microsoft.com/office/word/2018/wordml/cex" xmlns:w16cid="http://schemas.microsoft.com/office/word/2016/wordml/cid" xmlns:w16="http://schemas.microsoft.com/office/word/2018/wordml" xmlns:w16du="http://schemas.microsoft.com/office/word/2023/wordml/word16du" xmlns:w16sdtdh="http://schemas.microsoft.com/office/word/2020/wordml/sdtdatahash" xmlns:w16se="http://schemas.microsoft.com/office/word/2015/wordml/symex" xmlns:wpg="http://schemas.microsoft.com/office/word/2010/wordprocessingGroup" xmlns:wpi="http://schemas.microsoft.com/office/word/2010/wordprocessingInk" xmlns:wne="http://schemas.microsoft.com/office/word/2006/wordml" xmlns:wps="http://schemas.microsoft.com/office/word/2010/wordprocessingShape" mc:Ignorable="w14 w15 w16se w16cid w16 w16cex w16sdtdh w16du wp14">
   <w:footnote w:type="separator" w:id="-1">
     <w:p>
       <w:pPr>
@@ -3213,7 +3177,7 @@
 </file>
 
 <file path=word/numbering.xml><?xml version="1.0" encoding="utf-8"?>
-<w:numbering xmlns:wpc="http://schemas.microsoft.com/office/word/2010/wordprocessingCanvas" xmlns:cx="http://schemas.microsoft.com/office/drawing/2014/chartex" xmlns:cx1="http://schemas.microsoft.com/office/drawing/2015/9/8/chartex" xmlns:cx2="http://schemas.microsoft.com/office/drawing/2015/10/21/chartex" xmlns:cx3="http://schemas.microsoft.com/office/drawing/2016/5/9/chartex" xmlns:cx4="http://schemas.microsoft.com/office/drawing/2016/5/10/chartex" xmlns:cx5="http://schemas.microsoft.com/office/drawing/2016/5/11/chartex" xmlns:cx6="http://schemas.microsoft.com/office/drawing/2016/5/12/chartex" xmlns:cx7="http://schemas.microsoft.com/office/drawing/2016/5/13/chartex" xmlns:cx8="http://schemas.microsoft.com/office/drawing/2016/5/14/chartex" xmlns:mc="http://schemas.openxmlformats.org/markup-compatibility/2006" xmlns:aink="http://schemas.microsoft.com/office/drawing/2016/ink" xmlns:am3d="http://schemas.microsoft.com/office/drawing/2017/model3d" xmlns:o="urn:schemas-microsoft-com:office:office" xmlns:oel="http://schemas.microsoft.com/office/2019/extlst" xmlns:r="http://schemas.openxmlformats.org/officeDocument/2006/relationships" xmlns:m="http://schemas.openxmlformats.org/officeDocument/2006/math" xmlns:v="urn:schemas-microsoft-com:vml" xmlns:wp14="http://schemas.microsoft.com/office/word/2010/wordprocessingDrawing" xmlns:wp="http://schemas.openxmlformats.org/drawingml/2006/wordprocessingDrawing" xmlns:w10="urn:schemas-microsoft-com:office:word" xmlns:w="http://schemas.openxmlformats.org/wordprocessingml/2006/main" xmlns:w14="http://schemas.microsoft.com/office/word/2010/wordml" xmlns:w15="http://schemas.microsoft.com/office/word/2012/wordml" xmlns:w16cex="http://schemas.microsoft.com/office/word/2018/wordml/cex" xmlns:w16cid="http://schemas.microsoft.com/office/word/2016/wordml/cid" xmlns:w16="http://schemas.microsoft.com/office/word/2018/wordml" xmlns:w16sdtdh="http://schemas.microsoft.com/office/word/2020/wordml/sdtdatahash" xmlns:w16se="http://schemas.microsoft.com/office/word/2015/wordml/symex" xmlns:wpg="http://schemas.microsoft.com/office/word/2010/wordprocessingGroup" xmlns:wpi="http://schemas.microsoft.com/office/word/2010/wordprocessingInk" xmlns:wne="http://schemas.microsoft.com/office/word/2006/wordml" xmlns:wps="http://schemas.microsoft.com/office/word/2010/wordprocessingShape" mc:Ignorable="w14 w15 w16se w16cid w16 w16cex w16sdtdh wp14">
+<w:numbering xmlns:wpc="http://schemas.microsoft.com/office/word/2010/wordprocessingCanvas" xmlns:cx="http://schemas.microsoft.com/office/drawing/2014/chartex" xmlns:cx1="http://schemas.microsoft.com/office/drawing/2015/9/8/chartex" xmlns:cx2="http://schemas.microsoft.com/office/drawing/2015/10/21/chartex" xmlns:cx3="http://schemas.microsoft.com/office/drawing/2016/5/9/chartex" xmlns:cx4="http://schemas.microsoft.com/office/drawing/2016/5/10/chartex" xmlns:cx5="http://schemas.microsoft.com/office/drawing/2016/5/11/chartex" xmlns:cx6="http://schemas.microsoft.com/office/drawing/2016/5/12/chartex" xmlns:cx7="http://schemas.microsoft.com/office/drawing/2016/5/13/chartex" xmlns:cx8="http://schemas.microsoft.com/office/drawing/2016/5/14/chartex" xmlns:mc="http://schemas.openxmlformats.org/markup-compatibility/2006" xmlns:aink="http://schemas.microsoft.com/office/drawing/2016/ink" xmlns:am3d="http://schemas.microsoft.com/office/drawing/2017/model3d" xmlns:o="urn:schemas-microsoft-com:office:office" xmlns:oel="http://schemas.microsoft.com/office/2019/extlst" xmlns:r="http://schemas.openxmlformats.org/officeDocument/2006/relationships" xmlns:m="http://schemas.openxmlformats.org/officeDocument/2006/math" xmlns:v="urn:schemas-microsoft-com:vml" xmlns:wp14="http://schemas.microsoft.com/office/word/2010/wordprocessingDrawing" xmlns:wp="http://schemas.openxmlformats.org/drawingml/2006/wordprocessingDrawing" xmlns:w10="urn:schemas-microsoft-com:office:word" xmlns:w="http://schemas.openxmlformats.org/wordprocessingml/2006/main" xmlns:w14="http://schemas.microsoft.com/office/word/2010/wordml" xmlns:w15="http://schemas.microsoft.com/office/word/2012/wordml" xmlns:w16cex="http://schemas.microsoft.com/office/word/2018/wordml/cex" xmlns:w16cid="http://schemas.microsoft.com/office/word/2016/wordml/cid" xmlns:w16="http://schemas.microsoft.com/office/word/2018/wordml" xmlns:w16du="http://schemas.microsoft.com/office/word/2023/wordml/word16du" xmlns:w16sdtdh="http://schemas.microsoft.com/office/word/2020/wordml/sdtdatahash" xmlns:w16se="http://schemas.microsoft.com/office/word/2015/wordml/symex" xmlns:wpg="http://schemas.microsoft.com/office/word/2010/wordprocessingGroup" xmlns:wpi="http://schemas.microsoft.com/office/word/2010/wordprocessingInk" xmlns:wne="http://schemas.microsoft.com/office/word/2006/wordml" xmlns:wps="http://schemas.microsoft.com/office/word/2010/wordprocessingShape" mc:Ignorable="w14 w15 w16se w16cid w16 w16cex w16sdtdh w16du wp14">
   <w:abstractNum w:abstractNumId="0" w15:restartNumberingAfterBreak="0">
     <w:nsid w:val="02BE6DA3"/>
     <w:multiLevelType w:val="hybridMultilevel"/>
@@ -3337,7 +3301,7 @@
       <w:lvlText w:val="%1."/>
       <w:lvlJc w:val="left"/>
       <w:pPr>
-        <w:ind w:left="1425" w:hanging="360"/>
+        <w:ind w:left="1210" w:hanging="360"/>
       </w:pPr>
     </w:lvl>
     <w:lvl w:ilvl="1" w:tplc="04050019" w:tentative="1">
@@ -3771,7 +3735,7 @@
 </file>
 
 <file path=word/styles.xml><?xml version="1.0" encoding="utf-8"?>
-<w:styles xmlns:mc="http://schemas.openxmlformats.org/markup-compatibility/2006" xmlns:r="http://schemas.openxmlformats.org/officeDocument/2006/relationships" xmlns:w="http://schemas.openxmlformats.org/wordprocessingml/2006/main" xmlns:w14="http://schemas.microsoft.com/office/word/2010/wordml" xmlns:w15="http://schemas.microsoft.com/office/word/2012/wordml" xmlns:w16cex="http://schemas.microsoft.com/office/word/2018/wordml/cex" xmlns:w16cid="http://schemas.microsoft.com/office/word/2016/wordml/cid" xmlns:w16="http://schemas.microsoft.com/office/word/2018/wordml" xmlns:w16sdtdh="http://schemas.microsoft.com/office/word/2020/wordml/sdtdatahash" xmlns:w16se="http://schemas.microsoft.com/office/word/2015/wordml/symex" mc:Ignorable="w14 w15 w16se w16cid w16 w16cex w16sdtdh">
+<w:styles xmlns:mc="http://schemas.openxmlformats.org/markup-compatibility/2006" xmlns:r="http://schemas.openxmlformats.org/officeDocument/2006/relationships" xmlns:w="http://schemas.openxmlformats.org/wordprocessingml/2006/main" xmlns:w14="http://schemas.microsoft.com/office/word/2010/wordml" xmlns:w15="http://schemas.microsoft.com/office/word/2012/wordml" xmlns:w16cex="http://schemas.microsoft.com/office/word/2018/wordml/cex" xmlns:w16cid="http://schemas.microsoft.com/office/word/2016/wordml/cid" xmlns:w16="http://schemas.microsoft.com/office/word/2018/wordml" xmlns:w16du="http://schemas.microsoft.com/office/word/2023/wordml/word16du" xmlns:w16sdtdh="http://schemas.microsoft.com/office/word/2020/wordml/sdtdatahash" xmlns:w16se="http://schemas.microsoft.com/office/word/2015/wordml/symex" mc:Ignorable="w14 w15 w16se w16cid w16 w16cex w16sdtdh w16du">
   <w:docDefaults>
     <w:rPrDefault>
       <w:rPr>

--- a/Výsledková část rešerše Bc Brabec.docx
+++ b/Výsledková část rešerše Bc Brabec.docx
@@ -3115,7 +3115,369 @@
       <w:pPr>
         <w:pStyle w:val="Nadpis2"/>
       </w:pPr>
-    </w:p>
+      <w:r>
+        <w:t>Zdroje staré</w:t>
+      </w:r>
+    </w:p>
+    <w:p>
+      <w:pPr>
+        <w:pStyle w:val="EndNoteBibliography"/>
+        <w:spacing w:after="0"/>
+        <w:ind w:left="720" w:hanging="720"/>
+      </w:pPr>
+      <w:r>
+        <w:fldChar w:fldCharType="begin"/>
+      </w:r>
+      <w:r>
+        <w:instrText xml:space="preserve"> ADDIN EN.REFLIST </w:instrText>
+      </w:r>
+      <w:r>
+        <w:fldChar w:fldCharType="separate"/>
+      </w:r>
+      <w:r>
+        <w:t xml:space="preserve">Bayios, I., &amp; Boudolos, K. (1998). </w:t>
+      </w:r>
+      <w:r>
+        <w:rPr>
+          <w:i/>
+        </w:rPr>
+        <w:t>Accuracy and throwing velocity in handball</w:t>
+      </w:r>
+      <w:r>
+        <w:t xml:space="preserve"> (Vol. 55).</w:t>
+      </w:r>
+    </w:p>
+    <w:p>
+      <w:pPr>
+        <w:pStyle w:val="EndNoteBibliography"/>
+        <w:spacing w:after="0"/>
+        <w:ind w:left="720" w:hanging="720"/>
+      </w:pPr>
+      <w:r>
+        <w:t xml:space="preserve">Hammami, M., Gaamouri, N., Ramirez-Campillo, R., Shephard, R. J., Bragazzi, N. L., Chelly, M. S., . . . Gaied, S. (2021). Effects of high-intensity interval training and plyometric exercise on the physical fitness of junior male handball players. </w:t>
+      </w:r>
+      <w:r>
+        <w:rPr>
+          <w:i/>
+        </w:rPr>
+        <w:t>Eur Rev Med Pharmacol Sci, 25</w:t>
+      </w:r>
+      <w:r>
+        <w:t>(23), 7380-7389. doi:10.26355/eurrev_202112_27434</w:t>
+      </w:r>
+    </w:p>
+    <w:p>
+      <w:pPr>
+        <w:pStyle w:val="EndNoteBibliography"/>
+        <w:spacing w:after="0"/>
+        <w:ind w:left="720" w:hanging="720"/>
+      </w:pPr>
+      <w:r>
+        <w:t xml:space="preserve">Havlíčková, L. (1993). </w:t>
+      </w:r>
+      <w:r>
+        <w:rPr>
+          <w:i/>
+        </w:rPr>
+        <w:t>Fyziologie tělesné zátěže II.</w:t>
+      </w:r>
+      <w:r>
+        <w:t xml:space="preserve"> Praha: Univerzota Karlova.</w:t>
+      </w:r>
+    </w:p>
+    <w:p>
+      <w:pPr>
+        <w:pStyle w:val="EndNoteBibliography"/>
+        <w:spacing w:after="0"/>
+        <w:ind w:left="720" w:hanging="720"/>
+      </w:pPr>
+      <w:r>
+        <w:t xml:space="preserve">Karcher, C., &amp; Buchheit, M. (2014). On-Court Demands of Elite Handball, with Special Reference to Playing Positions. </w:t>
+      </w:r>
+      <w:r>
+        <w:rPr>
+          <w:i/>
+        </w:rPr>
+        <w:t>Sports medicine (Auckland, N.Z.), 44</w:t>
+      </w:r>
+      <w:r>
+        <w:t>. doi:10.1007/s40279-014-0164-z</w:t>
+      </w:r>
+    </w:p>
+    <w:p>
+      <w:pPr>
+        <w:pStyle w:val="EndNoteBibliography"/>
+        <w:spacing w:after="0"/>
+        <w:ind w:left="720" w:hanging="720"/>
+      </w:pPr>
+      <w:r>
+        <w:t xml:space="preserve">Leuciuc, F. V., Petrariu, I., Pricop, G., Rohozneanu, D. M., &amp; Popovici, I. M. (2022). Toward an anthropometric pattern in elite male handball. </w:t>
+      </w:r>
+      <w:r>
+        <w:rPr>
+          <w:i/>
+        </w:rPr>
+        <w:t>International Journal of Environmental Research and Public Health, 19</w:t>
+      </w:r>
+      <w:r>
+        <w:t xml:space="preserve">(5), 2839. </w:t>
+      </w:r>
+    </w:p>
+    <w:p>
+      <w:pPr>
+        <w:pStyle w:val="EndNoteBibliography"/>
+        <w:spacing w:after="0"/>
+        <w:ind w:left="720" w:hanging="720"/>
+      </w:pPr>
+      <w:r>
+        <w:t xml:space="preserve">Matthys, S. P., Fransen, J., Vaeyens, R., Lenoir, M., &amp; Philippaerts, R. (2013). Differences in biological maturation, anthropometry and physical performance between playing positions in youth team handball. </w:t>
+      </w:r>
+      <w:r>
+        <w:rPr>
+          <w:i/>
+        </w:rPr>
+        <w:t>Journal of Sports Sciences, 31</w:t>
+      </w:r>
+      <w:r>
+        <w:t xml:space="preserve">(12), 1344-1352. </w:t>
+      </w:r>
+    </w:p>
+    <w:p>
+      <w:pPr>
+        <w:pStyle w:val="EndNoteBibliography"/>
+        <w:spacing w:after="0"/>
+        <w:ind w:left="720" w:hanging="720"/>
+      </w:pPr>
+      <w:r>
+        <w:lastRenderedPageBreak/>
+        <w:t xml:space="preserve">Sassi, R. H., Dardouri, W., Yahmed, M. H., Gmada, N., Mahfoudhi, M. E., &amp; Gharbi, Z. (2009). Relative and absolute reliability of a modified agility T-test and its relationship with vertical jump and straight sprint. </w:t>
+      </w:r>
+      <w:r>
+        <w:rPr>
+          <w:i/>
+        </w:rPr>
+        <w:t>The Journal of Strength &amp; Conditioning Research, 23</w:t>
+      </w:r>
+      <w:r>
+        <w:t xml:space="preserve">(6), 1644-1651. </w:t>
+      </w:r>
+    </w:p>
+    <w:p>
+      <w:pPr>
+        <w:pStyle w:val="EndNoteBibliography"/>
+        <w:spacing w:after="0"/>
+        <w:ind w:left="720" w:hanging="720"/>
+      </w:pPr>
+      <w:r>
+        <w:t xml:space="preserve">Táborský, F. (2004). </w:t>
+      </w:r>
+      <w:r>
+        <w:rPr>
+          <w:i/>
+        </w:rPr>
+        <w:t>Sportovní hry</w:t>
+      </w:r>
+      <w:r>
+        <w:t>.</w:t>
+      </w:r>
+    </w:p>
+    <w:p>
+      <w:pPr>
+        <w:pStyle w:val="EndNoteBibliography"/>
+        <w:spacing w:after="0"/>
+        <w:ind w:left="720" w:hanging="720"/>
+      </w:pPr>
+      <w:r>
+        <w:t xml:space="preserve">Urban, F., Kandráč, R., &amp; Táborský, F. (2011). Position-Related Categorization Of Somatotypes In Top Level Handball Players. </w:t>
+      </w:r>
+      <w:r>
+        <w:rPr>
+          <w:i/>
+        </w:rPr>
+        <w:t>EHF Web Periodical</w:t>
+      </w:r>
+      <w:r>
+        <w:t xml:space="preserve">. </w:t>
+      </w:r>
+    </w:p>
+    <w:p>
+      <w:pPr>
+        <w:pStyle w:val="EndNoteBibliography"/>
+        <w:spacing w:after="0"/>
+        <w:ind w:left="720" w:hanging="720"/>
+      </w:pPr>
+      <w:r>
+        <w:t xml:space="preserve">Van den Tillaar, R., &amp; Ettema, G. (2004). A force-velocity relationship and coordination patterns in overarm throwing. </w:t>
+      </w:r>
+      <w:r>
+        <w:rPr>
+          <w:i/>
+        </w:rPr>
+        <w:t>Journal of sports science &amp; medicine, 3</w:t>
+      </w:r>
+      <w:r>
+        <w:t xml:space="preserve">(4), 211. </w:t>
+      </w:r>
+    </w:p>
+    <w:p>
+      <w:pPr>
+        <w:pStyle w:val="EndNoteBibliography"/>
+        <w:spacing w:after="0"/>
+        <w:ind w:left="720" w:hanging="720"/>
+      </w:pPr>
+      <w:r>
+        <w:t xml:space="preserve">Wagner, H., Kainrath, S., &amp; Müller, E. (2008). Coordinative and tactical parameters of team-handball throw. The correlation of level of performance, throwing quality and selected technique-tactical parameters. </w:t>
+      </w:r>
+      <w:r>
+        <w:rPr>
+          <w:i/>
+        </w:rPr>
+        <w:t>Leistungssport, 38</w:t>
+      </w:r>
+      <w:r>
+        <w:t xml:space="preserve">(5), 35-41. </w:t>
+      </w:r>
+    </w:p>
+    <w:p>
+      <w:pPr>
+        <w:pStyle w:val="EndNoteBibliography"/>
+        <w:ind w:left="720" w:hanging="720"/>
+      </w:pPr>
+      <w:r>
+        <w:t xml:space="preserve">Wagner, H., &amp; Müller, E. (2008). Motor learning of complex movements. The effects of applied training methods (differential and variable training) to the quality parameters (ball velocity, accuracy and kinematics) of a handball throw. </w:t>
+      </w:r>
+      <w:r>
+        <w:rPr>
+          <w:i/>
+        </w:rPr>
+        <w:t>Sports Biomechanics, 7</w:t>
+      </w:r>
+      <w:r>
+        <w:t xml:space="preserve">(1), 54-71. </w:t>
+      </w:r>
+    </w:p>
+    <w:p>
+      <w:pPr>
+        <w:pStyle w:val="Nadpis1"/>
+      </w:pPr>
+      <w:r>
+        <w:fldChar w:fldCharType="end"/>
+      </w:r>
+      <w:r>
+        <w:t>ZKRATKY</w:t>
+      </w:r>
+    </w:p>
+    <w:p>
+      <w:r>
+        <w:t xml:space="preserve">SJ = anglicky: squat </w:t>
+      </w:r>
+      <w:proofErr w:type="spellStart"/>
+      <w:r>
+        <w:t>jump</w:t>
+      </w:r>
+      <w:proofErr w:type="spellEnd"/>
+      <w:r>
+        <w:t>; česky: vertikální výskok z podřepu</w:t>
+      </w:r>
+    </w:p>
+    <w:p>
+      <w:r>
+        <w:t xml:space="preserve">CMJ = </w:t>
+      </w:r>
+      <w:proofErr w:type="spellStart"/>
+      <w:r>
+        <w:t>counter</w:t>
+      </w:r>
+      <w:proofErr w:type="spellEnd"/>
+      <w:r>
+        <w:t xml:space="preserve"> </w:t>
+      </w:r>
+      <w:proofErr w:type="spellStart"/>
+      <w:r>
+        <w:t>movement</w:t>
+      </w:r>
+      <w:proofErr w:type="spellEnd"/>
+      <w:r>
+        <w:t xml:space="preserve"> </w:t>
+      </w:r>
+      <w:proofErr w:type="spellStart"/>
+      <w:r>
+        <w:t>jump</w:t>
+      </w:r>
+      <w:proofErr w:type="spellEnd"/>
+      <w:r>
+        <w:t xml:space="preserve"> = „vertikální výskok z protipohybu“</w:t>
+      </w:r>
+      <w:r>
+        <w:fldChar w:fldCharType="begin"/>
+      </w:r>
+      <w:r>
+        <w:instrText xml:space="preserve"> ADDIN ZOTERO_ITEM CSL_CITATION {"citationID":"zNtF4WPT","properties":{"formattedCitation":"(Dovalil 2002)","plainCitation":"(Dovalil 2002)","dontUpdate":true,"noteIndex":0},"citationItems":[{"id":78,"uris":["http://zotero.org/users/local/PuTqOBGs/items/82XJ9JD8"],"itemData":{"id":78,"type":"book","edition":"Vyd. 1","event-place":"Praha","ISBN":"978-80-7033-760-8","language":"cze","note":"OCLC: 320548714","publisher":"Olympia","publisher-place":"Praha","source":"Open WorldCat","title":"Výkon a trénink ve sportu","author":[{"family":"Dovalil","given":"Josef"},{"literal":"Choutka, Miroslav"},{"literal":"Svoboda, Bohumil"},{"literal":"Hošek, Václav"},{"literal":"Perič, Tomáš"},{"literal":"Potměšil, Jaroslav"},{"literal":"Vránová, Jana"},{"literal":"Bunc, Václav"}],"issued":{"date-parts":[["2002"]]}}}],"schema":"https://github.com/citation-style-language/schema/raw/master/csl-citation.json"} </w:instrText>
+      </w:r>
+      <w:r>
+        <w:fldChar w:fldCharType="separate"/>
+      </w:r>
+      <w:r>
+        <w:fldChar w:fldCharType="end"/>
+      </w:r>
+      <w:r>
+        <w:t xml:space="preserve"> </w:t>
+      </w:r>
+    </w:p>
+    <w:p>
+      <w:r>
+        <w:t xml:space="preserve">CMJA = </w:t>
+      </w:r>
+      <w:proofErr w:type="spellStart"/>
+      <w:r>
+        <w:t>counter</w:t>
+      </w:r>
+      <w:proofErr w:type="spellEnd"/>
+      <w:r>
+        <w:t xml:space="preserve"> </w:t>
+      </w:r>
+      <w:proofErr w:type="spellStart"/>
+      <w:r>
+        <w:t>movement</w:t>
+      </w:r>
+      <w:proofErr w:type="spellEnd"/>
+      <w:r>
+        <w:t xml:space="preserve"> </w:t>
+      </w:r>
+      <w:proofErr w:type="spellStart"/>
+      <w:r>
+        <w:t>jump</w:t>
+      </w:r>
+      <w:proofErr w:type="spellEnd"/>
+      <w:r>
+        <w:t xml:space="preserve"> </w:t>
+      </w:r>
+      <w:proofErr w:type="spellStart"/>
+      <w:r>
+        <w:t>with</w:t>
+      </w:r>
+      <w:proofErr w:type="spellEnd"/>
+      <w:r>
+        <w:t xml:space="preserve"> </w:t>
+      </w:r>
+      <w:proofErr w:type="spellStart"/>
+      <w:r>
+        <w:t>aimed</w:t>
+      </w:r>
+      <w:proofErr w:type="spellEnd"/>
+      <w:r>
+        <w:t xml:space="preserve"> </w:t>
+      </w:r>
+      <w:proofErr w:type="spellStart"/>
+      <w:r>
+        <w:t>arms</w:t>
+      </w:r>
+      <w:proofErr w:type="spellEnd"/>
+      <w:r>
+        <w:t xml:space="preserve"> = „vertikální výskok z protipohybu za použití paží“</w:t>
+      </w:r>
+    </w:p>
+    <w:p/>
     <w:sectPr>
       <w:pgSz w:w="11906" w:h="16838"/>
       <w:pgMar w:top="1440" w:right="1440" w:bottom="1440" w:left="1440" w:header="708" w:footer="708" w:gutter="0"/>
@@ -4352,6 +4714,31 @@
     <w:unhideWhenUsed/>
     <w:rsid w:val="004D1AED"/>
   </w:style>
+  <w:style w:type="paragraph" w:customStyle="1" w:styleId="EndNoteBibliography">
+    <w:name w:val="EndNote Bibliography"/>
+    <w:basedOn w:val="Normln"/>
+    <w:link w:val="EndNoteBibliographyChar"/>
+    <w:rsid w:val="001433CE"/>
+    <w:pPr>
+      <w:spacing w:line="240" w:lineRule="auto"/>
+    </w:pPr>
+    <w:rPr>
+      <w:rFonts w:ascii="Calibri" w:hAnsi="Calibri" w:cs="Calibri"/>
+      <w:noProof/>
+      <w:lang w:val="en-US"/>
+    </w:rPr>
+  </w:style>
+  <w:style w:type="character" w:customStyle="1" w:styleId="EndNoteBibliographyChar">
+    <w:name w:val="EndNote Bibliography Char"/>
+    <w:basedOn w:val="Standardnpsmoodstavce"/>
+    <w:link w:val="EndNoteBibliography"/>
+    <w:rsid w:val="001433CE"/>
+    <w:rPr>
+      <w:rFonts w:ascii="Calibri" w:hAnsi="Calibri" w:cs="Calibri"/>
+      <w:noProof/>
+      <w:lang w:val="en-US"/>
+    </w:rPr>
+  </w:style>
 </w:styles>
 </file>
 

--- a/Výsledková část rešerše Bc Brabec.docx
+++ b/Výsledková část rešerše Bc Brabec.docx
@@ -683,15 +683,7 @@
         <w:t xml:space="preserve"> (1986) </w:t>
       </w:r>
       <w:r>
-        <w:t xml:space="preserve">představili modifikovaný test předklonu v sedu, kde účastník sedí s opěrou hlavy, zad a boků o zeď a nohy natažené o box s posuvnou měřicí stupnicí. Účastník dosahuje na úroveň měřicí stupnice s dodržením kontaktu se zdí a posuvná stupnice stanovuje relativní nulový bod podle proporcionálních rozdílů v délce končetin. Vzdálenost dosažená při testu potom </w:t>
-      </w:r>
-      <w:proofErr w:type="gramStart"/>
-      <w:r>
-        <w:t>slouží</w:t>
-      </w:r>
-      <w:proofErr w:type="gramEnd"/>
-      <w:r>
-        <w:t xml:space="preserve"> jako kritérium celkového dosahu a je udávána v centimetrech.</w:t>
+        <w:t>představili modifikovaný test předklonu v sedu, kde účastník sedí s opěrou hlavy, zad a boků o zeď a nohy natažené o box s posuvnou měřicí stupnicí. Účastník dosahuje na úroveň měřicí stupnice s dodržením kontaktu se zdí a posuvná stupnice stanovuje relativní nulový bod podle proporcionálních rozdílů v délce končetin. Vzdálenost dosažená při testu potom slouží jako kritérium celkového dosahu a je udávána v centimetrech.</w:t>
       </w:r>
       <w:r>
         <w:rPr>
@@ -935,21 +927,7 @@
         <w:rPr>
           <w:color w:val="70AD47" w:themeColor="accent6"/>
         </w:rPr>
-        <w:t xml:space="preserve">. </w:t>
-      </w:r>
-      <w:proofErr w:type="gramStart"/>
-      <w:r>
-        <w:rPr>
-          <w:color w:val="70AD47" w:themeColor="accent6"/>
-        </w:rPr>
-        <w:t>1990;2:156</w:t>
-      </w:r>
-      <w:proofErr w:type="gramEnd"/>
-      <w:r>
-        <w:rPr>
-          <w:color w:val="70AD47" w:themeColor="accent6"/>
-        </w:rPr>
-        <w:t>-162.</w:t>
+        <w:t>. 1990;2:156-162.</w:t>
       </w:r>
     </w:p>
     <w:p/>
@@ -989,15 +967,7 @@
       </w:r>
       <w:proofErr w:type="spellEnd"/>
       <w:r>
-        <w:t>-</w:t>
-      </w:r>
-      <w:proofErr w:type="gramStart"/>
-      <w:r>
-        <w:t>intensity</w:t>
-      </w:r>
-      <w:proofErr w:type="gramEnd"/>
-      <w:r>
-        <w:t xml:space="preserve"> interval </w:t>
+        <w:t xml:space="preserve">-intensity interval </w:t>
       </w:r>
       <w:proofErr w:type="spellStart"/>
       <w:r>
@@ -3077,7 +3047,6 @@
         <w:t xml:space="preserve"> </w:t>
       </w:r>
       <w:proofErr w:type="spellStart"/>
-      <w:proofErr w:type="gramStart"/>
       <w:r>
         <w:t>position</w:t>
       </w:r>
@@ -3090,7 +3059,6 @@
         <w:t>Does</w:t>
       </w:r>
       <w:proofErr w:type="spellEnd"/>
-      <w:proofErr w:type="gramEnd"/>
       <w:r>
         <w:t xml:space="preserve"> </w:t>
       </w:r>
@@ -3477,6 +3445,4347 @@
         <w:t xml:space="preserve"> = „vertikální výskok z protipohybu za použití paží“</w:t>
       </w:r>
     </w:p>
+    <w:p>
+      <w:pPr>
+        <w:pStyle w:val="Nadpis1"/>
+      </w:pPr>
+      <w:r>
+        <w:t>Charakteristika herního výkonu</w:t>
+      </w:r>
+      <w:r>
+        <w:t xml:space="preserve"> v házené</w:t>
+      </w:r>
+    </w:p>
+    <w:p>
+      <w:pPr>
+        <w:rPr>
+          <w:rFonts w:cstheme="minorHAnsi"/>
+        </w:rPr>
+      </w:pPr>
+      <w:r>
+        <w:rPr>
+          <w:rFonts w:cstheme="minorHAnsi"/>
+        </w:rPr>
+        <w:t>Dle Havlíčkové (1993) „Házená je sportovní hra vyžadující vysokou úroveň nejen speciálních pohybových dovedností, ale i kondičních a koordinačních schopností, tvořivé myšlení, rychlé rozhodování a psychickou odolnost.“ Dále píše, že během útočných i obranných situací se často vyskytují osobní střety mezi hráči, což přináší náročné situace z hlediska fyzického výkonu, ale i emocionální náročnost</w:t>
+      </w:r>
+      <w:r>
+        <w:rPr>
+          <w:rFonts w:cstheme="minorHAnsi"/>
+        </w:rPr>
+        <w:t>.</w:t>
+      </w:r>
+    </w:p>
+    <w:p>
+      <w:pPr>
+        <w:rPr>
+          <w:rFonts w:cstheme="minorHAnsi"/>
+        </w:rPr>
+      </w:pPr>
+      <w:r>
+        <w:rPr>
+          <w:rFonts w:cstheme="minorHAnsi"/>
+        </w:rPr>
+        <w:t>V utkání podle dané herní situace hráči překonávají vzdálenosti od 2 do 5 metrů, nebo dokonce běží s větší intenzitou až 30 metrů sprint. Velmi důležitý je však i boční běh a pomalý vytrvalostní běh. Skoky a výskoky jsou velmi časté při útočných i obranných situacích. Zpracování míče je důležité i při maximální rychlosti, což je technicky velmi náročné. Hráč by měl být schopen vyvinout velké množství dynamické síly v dominantní končetině nejen v útočné fázi při střelbě, ale i v obranné fázi například při blokování střelby (Havlíčková, 1993).</w:t>
+      </w:r>
+    </w:p>
+    <w:p>
+      <w:pPr>
+        <w:spacing w:line="360" w:lineRule="auto"/>
+        <w:jc w:val="both"/>
+        <w:rPr>
+          <w:rFonts w:cstheme="minorHAnsi"/>
+        </w:rPr>
+      </w:pPr>
+      <w:r>
+        <w:rPr>
+          <w:rFonts w:cstheme="minorHAnsi"/>
+        </w:rPr>
+        <w:t>Vrcholový hráči během celého utkání trvající 60 minut na regulované hrací ploše průměrně naběhají 4400–6500 m, přičemž 10% hráč uběhne v maximální intenzitě. Hráči dle hracího postu provedou až 150 krátkých sprintů, 20 výskoků a 40 - 150krát zpracovávají míč (Havlíčková 1993).</w:t>
+      </w:r>
+    </w:p>
+    <w:p>
+      <w:pPr>
+        <w:pStyle w:val="Nadpis1"/>
+      </w:pPr>
+      <w:r>
+        <w:t>Struktura sportovního výkonu</w:t>
+      </w:r>
+    </w:p>
+    <w:p>
+      <w:r>
+        <w:t>Podle Dovalila et al. (2002): „Sportovní výkon je jednou z hlavních kategorií (základních pojmů) sportu a sportovního tréninku.“ Dále zmiňuje, že sportovní výkony se projevují prostřednictvím specifických pohybových činností a podstatou těchto činností je řešení úkolů daného sportu dle konkrétních pravidel tohoto sportu.  Tyto činnosti se získávají a zdokonalují během tréninku jako dovednost.</w:t>
+      </w:r>
+    </w:p>
+    <w:p>
+      <w:r>
+        <w:t xml:space="preserve">Podle Choutky (1987) je sportovní výkon „chápán jako průběh a výsledek tréninku ve sportovní činnosti. Je v něm vyjádřena míra (vrozených i získaných) dispozic jedince, které umožňují provedení </w:t>
+      </w:r>
+      <w:r>
+        <w:lastRenderedPageBreak/>
+        <w:t>sportovní činnosti na vysoké výkonnostní úrovni.“ Dále uvádí, že sportovní výkon představuje projev specializovaných schopností jednotlivce ve vědomé činnosti, směřující k dosažení pohybového cíle podle pravidel konkrétního sportu či disciplíny.</w:t>
+      </w:r>
+    </w:p>
+    <w:p>
+      <w:r>
+        <w:t>Choutka (1983) uvádí, že „sportovní trénink je nejdůležitější komponentou přípravy sportovců a chápeme ho jako pedagogický proces, v němž se realizuje vlastní rozvoj sportovce a jeho výkonnostní růst.“ Dále zmiňuje, že sportovní trénink představuje cílený proces zaměřený na dosažení co nejvyšší sportovní výkonnosti v dané disciplíně prostřednictvím všestranného rozvoje jedince. Osvojování a zdokonalování dané sportovních činnosti je klíčové pro dosažení nejlepšího sportovního výkonu, a proto je jim v průběhu sportovního tréninku věnována zvláštní pozornost.</w:t>
+      </w:r>
+    </w:p>
+    <w:p>
+      <w:r>
+        <w:t>Sportovní výkonnost je výsledkem dlouhodobého procesu, který je ovlivněn několika faktory. Vychází ze spojení přirozeného rozvoje jednotlivce, vlivu prostředí a samotného sportovního tréninku. Vývoj každého člověka je částečně dán jeho vrozenými dispozicemi, které se projevují v různých oblastech organismu a mohou ovlivnit jeho sportovní schopnosti. Tyto dispozice se dělí do morfologických (tělesná výška, hmotnost aj.), fyziologických a psychologických (temperament, osobní charakteristiky aj.) aspektů a odrážejí se jak v pohybových dovednostech, tak v mentálním zázemí jedince. Přesto jsou tyto dispozice částečně formovány prostředím, v němž jedinec vyrůstá. Tato interakce mezi vrozenými dispozicemi a prostředím ovlivňuje jeho tělesný, duševní a sociální rozvoj. Přírodní podmínky a sociální faktory, jako jsou možnosti pro pohyb nebo názory okolí na fyzickou aktivitu, hrají klíčovou roli v přípravě člověka na budoucí výkonnostní úroveň. Tyto faktory určují předpoklady pro zdravotní stav, celkovou výkonnost, motorické, psychické schopnosti a motivaci pro sportovní činnost. Trénink potom představuje systematické ovlivňování výkonnostního růstu jedince s cílem dosáhnout změn, které povedou ke zlepšení trénovanosti sportovce. Trénovanost se tak stává základem pro dosažení aktuálních výkonů v daném sportovním odvětví (Dovalil et al., 2002).</w:t>
+      </w:r>
+    </w:p>
+    <w:p>
+      <w:r>
+        <w:t xml:space="preserve">Sportovní výkon je ovlivněn různými faktory, které můžeme rozdělit na jednoduché a složité. Mezi jednoduché faktory patří konkrétní aspekty, jako je výška či váha hráče nebo jeho svalová hmota. Složitější faktory jsou tvořeny kombinací mnoha menších prvků, jako je například rychlost či technika. Každý sportovní výkon lze charakterizovat podle počtu a kvality těchto faktorů a jejich vzájemných vztahů. Výkony, které jsou závislé především na jednom faktoru, jsou označovány jako </w:t>
+      </w:r>
+      <w:proofErr w:type="spellStart"/>
+      <w:r>
+        <w:t>monofaktoriální</w:t>
+      </w:r>
+      <w:proofErr w:type="spellEnd"/>
+      <w:r>
+        <w:t>, jako příklad může sloužit vzpírání. Naopak multifaktoriální výkony se vyznačují tím, že více faktorů má podobný význam, jako příkladem můžou být sportovní hry (Choutka, 1983).</w:t>
+      </w:r>
+    </w:p>
+    <w:p>
+      <w:pPr>
+        <w:pStyle w:val="Nadpis1"/>
+      </w:pPr>
+      <w:r>
+        <w:t>Somatické faktory</w:t>
+      </w:r>
+    </w:p>
+    <w:p>
+      <w:r>
+        <w:t>Jako hlavní somatické faktory Dovalil et al. (2002) rozlišuje výšku a hmotnost těla, délkové rozměry a poměry, složení těla a tělesný typ.</w:t>
+      </w:r>
+    </w:p>
+    <w:p>
+      <w:pPr>
+        <w:pStyle w:val="Nadpis1"/>
+      </w:pPr>
+      <w:r>
+        <w:t>Technické faktory</w:t>
+      </w:r>
+    </w:p>
+    <w:p>
+      <w:proofErr w:type="spellStart"/>
+      <w:r>
+        <w:t>Perič</w:t>
+      </w:r>
+      <w:proofErr w:type="spellEnd"/>
+      <w:r>
+        <w:t xml:space="preserve"> a Dovalil (2010) tvrdí, že „technika ve sportu znamená způsob provedení požadovaného pohybového úkolu, tedy jeho provedení, průběh – uspořádání pohybu v prostoru a čase.“ Dále také uvádí, že „s ohledem na individuální zvláštnosti může být tentýž pohybový úkol řešen různě, to dává technice osobitý ráz, který se označuje jako styl.“</w:t>
+      </w:r>
+    </w:p>
+    <w:p>
+      <w:r>
+        <w:t>Pojem technika zahrnuje různé způsoby a postupy aplikované v různých kontextech, jako je technika cvičení, pohybu nebo rozvoje dovedností spojených s pohybem (</w:t>
+      </w:r>
+      <w:proofErr w:type="spellStart"/>
+      <w:r>
+        <w:t>Perič</w:t>
+      </w:r>
+      <w:proofErr w:type="spellEnd"/>
+      <w:r>
+        <w:t xml:space="preserve"> a Dovalil 2010).</w:t>
+      </w:r>
+    </w:p>
+    <w:p>
+      <w:r>
+        <w:lastRenderedPageBreak/>
+        <w:t>Technikou se dle Dovalila et al. (2002) rozumí „účelný způsob řešení pohybového úkolu.“ Dále uvádí, že každý sportovec řeší určitý pohybový úkol během sportovního výkonu a tento úkol může být buď jednoduchý a jeho řešení je stejné, nebo složitější, kdy je přístup k jeho řešení je variabilní.</w:t>
+      </w:r>
+    </w:p>
+    <w:p>
+      <w:r>
+        <w:t>Předpoklad získaný učením, řešit určitý úkol správně, rychle a úsporně, tedy vykonávat určitou činnost efektivněji, se označuje jako dovednost. Způsob, jakým se dovednosti provádějí, jejich rozsah, stabilita a variabilita představují významné specifické faktory, které ovlivňují strukturu sportovního výkonu (Dovalil et al., 2002).</w:t>
+      </w:r>
+    </w:p>
+    <w:p>
+      <w:pPr>
+        <w:pStyle w:val="Nadpis1"/>
+      </w:pPr>
+      <w:r>
+        <w:t>Střelba</w:t>
+      </w:r>
+    </w:p>
+    <w:p>
+      <w:pPr>
+        <w:spacing w:line="360" w:lineRule="auto"/>
+        <w:jc w:val="both"/>
+        <w:rPr>
+          <w:rFonts w:ascii="Times New Roman" w:hAnsi="Times New Roman" w:cs="Times New Roman"/>
+          <w:sz w:val="24"/>
+          <w:szCs w:val="24"/>
+        </w:rPr>
+      </w:pPr>
+      <w:r>
+        <w:rPr>
+          <w:rFonts w:ascii="Times New Roman" w:hAnsi="Times New Roman" w:cs="Times New Roman"/>
+          <w:sz w:val="24"/>
+          <w:szCs w:val="24"/>
+        </w:rPr>
+        <w:fldChar w:fldCharType="begin"/>
+      </w:r>
+      <w:r>
+        <w:rPr>
+          <w:rFonts w:ascii="Times New Roman" w:hAnsi="Times New Roman" w:cs="Times New Roman"/>
+          <w:sz w:val="24"/>
+          <w:szCs w:val="24"/>
+        </w:rPr>
+        <w:instrText xml:space="preserve"> ADDIN EN.CITE &lt;EndNote&gt;&lt;Cite&gt;&lt;Author&gt;Bayios&lt;/Author&gt;&lt;Year&gt;1998&lt;/Year&gt;&lt;RecNum&gt;13&lt;/RecNum&gt;&lt;DisplayText&gt;(Bayios &amp;amp; Boudolos, 1998)&lt;/DisplayText&gt;&lt;record&gt;&lt;rec-number&gt;13&lt;/rec-number&gt;&lt;foreign-keys&gt;&lt;key app="EN" db-id="zvtdzdazoxsr2ler9vlpdf5xfpv0w5wxw90t" timestamp="1700760933"&gt;13&lt;/key&gt;&lt;/foreign-keys&gt;&lt;ref-type name="Book"&gt;6&lt;/ref-type&gt;&lt;contributors&gt;&lt;authors&gt;&lt;author&gt;Bayios, Ioannis&lt;/author&gt;&lt;author&gt;Boudolos, Konstantinos&lt;/author&gt;&lt;/authors&gt;&lt;/contributors&gt;&lt;titles&gt;&lt;title&gt;Accuracy and throwing velocity in handball&lt;/title&gt;&lt;/titles&gt;&lt;volume&gt;55&lt;/volume&gt;&lt;dates&gt;&lt;year&gt;1998&lt;/year&gt;&lt;/dates&gt;&lt;urls&gt;&lt;/urls&gt;&lt;/record&gt;&lt;/Cite&gt;&lt;/EndNote&gt;</w:instrText>
+      </w:r>
+      <w:r>
+        <w:rPr>
+          <w:rFonts w:ascii="Times New Roman" w:hAnsi="Times New Roman" w:cs="Times New Roman"/>
+          <w:sz w:val="24"/>
+          <w:szCs w:val="24"/>
+        </w:rPr>
+        <w:fldChar w:fldCharType="separate"/>
+      </w:r>
+      <w:r>
+        <w:rPr>
+          <w:rFonts w:ascii="Times New Roman" w:hAnsi="Times New Roman" w:cs="Times New Roman"/>
+          <w:noProof/>
+          <w:sz w:val="24"/>
+          <w:szCs w:val="24"/>
+        </w:rPr>
+        <w:t>Bayios a Boudolos (1998)</w:t>
+      </w:r>
+      <w:r>
+        <w:rPr>
+          <w:rFonts w:ascii="Times New Roman" w:hAnsi="Times New Roman" w:cs="Times New Roman"/>
+          <w:sz w:val="24"/>
+          <w:szCs w:val="24"/>
+        </w:rPr>
+        <w:fldChar w:fldCharType="end"/>
+      </w:r>
+      <w:r>
+        <w:rPr>
+          <w:rFonts w:ascii="Times New Roman" w:hAnsi="Times New Roman" w:cs="Times New Roman"/>
+          <w:sz w:val="24"/>
+          <w:szCs w:val="24"/>
+        </w:rPr>
+        <w:t xml:space="preserve"> testovali řecké mužské elitní házenkáře a popsali rozdíly rychlosti střelby z výskoku a ze země. Střelbu ze země rozdělili na střelbu ze stoje a s rozběhem. Nejvyšší rychlost míče byla dosažena při střelbě ze země s rozběhem a to průměrně 94,7 km/h. Naopak nejnižší rychlost střelby byla z výskoku a činila 81,7 km/h. Střelba ze stoje dosahovala 84,6 km/h.</w:t>
+      </w:r>
+    </w:p>
+    <w:p>
+      <w:pPr>
+        <w:pStyle w:val="Nadpis1"/>
+      </w:pPr>
+      <w:r>
+        <w:t>Motorické schopnosti</w:t>
+      </w:r>
+    </w:p>
+    <w:p>
+      <w:pPr>
+        <w:spacing w:line="360" w:lineRule="auto"/>
+        <w:jc w:val="both"/>
+        <w:rPr>
+          <w:rFonts w:ascii="Times New Roman" w:hAnsi="Times New Roman" w:cs="Times New Roman"/>
+          <w:sz w:val="24"/>
+          <w:szCs w:val="24"/>
+        </w:rPr>
+      </w:pPr>
+      <w:r>
+        <w:rPr>
+          <w:rFonts w:ascii="Times New Roman" w:hAnsi="Times New Roman" w:cs="Times New Roman"/>
+          <w:sz w:val="24"/>
+          <w:szCs w:val="24"/>
+        </w:rPr>
+        <w:t>„Za kondiční faktory sportovního výkonu se považují pohybové schopnosti“ (Dovalil et al., 2002). Dále uvádí, že síla, vytrvalost a rychlost jsou klíčovými složkami každé fyzické činnosti, která definuje sportovní výkony. Jejich relativní podíl se liší v závislosti na konkrétních úkolech, které sportovec provádí.</w:t>
+      </w:r>
+    </w:p>
+    <w:p>
+      <w:pPr>
+        <w:spacing w:line="360" w:lineRule="auto"/>
+        <w:jc w:val="both"/>
+        <w:rPr>
+          <w:rFonts w:ascii="Times New Roman" w:hAnsi="Times New Roman" w:cs="Times New Roman"/>
+          <w:sz w:val="24"/>
+          <w:szCs w:val="24"/>
+        </w:rPr>
+      </w:pPr>
+      <w:r>
+        <w:rPr>
+          <w:rFonts w:ascii="Times New Roman" w:hAnsi="Times New Roman" w:cs="Times New Roman"/>
+          <w:sz w:val="24"/>
+          <w:szCs w:val="24"/>
+        </w:rPr>
+        <w:t xml:space="preserve">Za základní motorické schopnosti popisuje </w:t>
+      </w:r>
+      <w:r>
+        <w:rPr>
+          <w:rFonts w:ascii="Times New Roman" w:hAnsi="Times New Roman" w:cs="Times New Roman"/>
+          <w:sz w:val="24"/>
+          <w:szCs w:val="24"/>
+        </w:rPr>
+        <w:fldChar w:fldCharType="begin"/>
+      </w:r>
+      <w:r>
+        <w:rPr>
+          <w:rFonts w:ascii="Times New Roman" w:hAnsi="Times New Roman" w:cs="Times New Roman"/>
+          <w:sz w:val="24"/>
+          <w:szCs w:val="24"/>
+        </w:rPr>
+        <w:instrText xml:space="preserve"> ADDIN ZOTERO_ITEM CSL_CITATION {"citationID":"SqmLd7TI","properties":{"formattedCitation":"(H\\uc0\\u225{}jek 2001)","plainCitation":"(Hájek 2001)","dontUpdate":true,"noteIndex":0},"citationItems":[{"id":80,"uris":["http://zotero.org/users/local/PuTqOBGs/items/LL7C2HVT"],"itemData":{"id":80,"type":"book","event-place":"Praha","ISBN":"978-80-7290-063-3","language":"cze","note":"OCLC: 51190297","publisher":"Univerzita Karlova, Pedagogická fakulta","publisher-place":"Praha","source":"Open WorldCat","title":"Antropomotorika","author":[{"family":"Hájek","given":"Jeroným"}],"issued":{"date-parts":[["2001"]]}}}],"schema":"https://github.com/citation-style-language/schema/raw/master/csl-citation.json"} </w:instrText>
+      </w:r>
+      <w:r>
+        <w:rPr>
+          <w:rFonts w:ascii="Times New Roman" w:hAnsi="Times New Roman" w:cs="Times New Roman"/>
+          <w:sz w:val="24"/>
+          <w:szCs w:val="24"/>
+        </w:rPr>
+        <w:fldChar w:fldCharType="separate"/>
+      </w:r>
+      <w:r>
+        <w:rPr>
+          <w:rFonts w:ascii="Times New Roman" w:hAnsi="Times New Roman" w:cs="Times New Roman"/>
+          <w:kern w:val="0"/>
+          <w:sz w:val="24"/>
+          <w:szCs w:val="24"/>
+        </w:rPr>
+        <w:t>Hájek (2001)</w:t>
+      </w:r>
+      <w:r>
+        <w:rPr>
+          <w:rFonts w:ascii="Times New Roman" w:hAnsi="Times New Roman" w:cs="Times New Roman"/>
+          <w:sz w:val="24"/>
+          <w:szCs w:val="24"/>
+        </w:rPr>
+        <w:fldChar w:fldCharType="end"/>
+      </w:r>
+      <w:r>
+        <w:rPr>
+          <w:rFonts w:ascii="Times New Roman" w:hAnsi="Times New Roman" w:cs="Times New Roman"/>
+          <w:sz w:val="24"/>
+          <w:szCs w:val="24"/>
+        </w:rPr>
+        <w:t>, jako většina autorů, schopnosti silové, rychlostní, vytrvalostní a obratnostní (koordinační).</w:t>
+      </w:r>
+    </w:p>
+    <w:p>
+      <w:pPr>
+        <w:spacing w:line="360" w:lineRule="auto"/>
+        <w:jc w:val="both"/>
+        <w:rPr>
+          <w:rFonts w:ascii="Times New Roman" w:hAnsi="Times New Roman" w:cs="Times New Roman"/>
+          <w:sz w:val="24"/>
+          <w:szCs w:val="24"/>
+        </w:rPr>
+      </w:pPr>
+      <w:r>
+        <w:rPr>
+          <w:rFonts w:ascii="Times New Roman" w:hAnsi="Times New Roman" w:cs="Times New Roman"/>
+          <w:sz w:val="24"/>
+          <w:szCs w:val="24"/>
+        </w:rPr>
+        <w:fldChar w:fldCharType="begin"/>
+      </w:r>
+      <w:r>
+        <w:rPr>
+          <w:rFonts w:ascii="Times New Roman" w:hAnsi="Times New Roman" w:cs="Times New Roman"/>
+          <w:sz w:val="24"/>
+          <w:szCs w:val="24"/>
+        </w:rPr>
+        <w:instrText xml:space="preserve"> ADDIN ZOTERO_ITEM CSL_CITATION {"citationID":"ztKdOHt6","properties":{"formattedCitation":"(M\\uc0\\u283{}kota a Blahu\\uc0\\u353{} 1983)","plainCitation":"(Měkota a Blahuš 1983)","dontUpdate":true,"noteIndex":0},"citationItems":[{"id":88,"uris":["http://zotero.org/users/local/PuTqOBGs/items/5DPGLLNY"],"itemData":{"id":88,"type":"book","collection-title":"Učebnice pro vysoké školy","publisher":"Státní pedagogické nakladatelství","title":"Motorické testy v tělesné vỳchově","URL":"https://books.google.cz/books?id=GLHLPAAACAAJ","author":[{"family":"Měkota","given":"K."},{"family":"Blahuš","given":"P."}],"issued":{"date-parts":[["1983"]]}}}],"schema":"https://github.com/citation-style-language/schema/raw/master/csl-citation.json"} </w:instrText>
+      </w:r>
+      <w:r>
+        <w:rPr>
+          <w:rFonts w:ascii="Times New Roman" w:hAnsi="Times New Roman" w:cs="Times New Roman"/>
+          <w:sz w:val="24"/>
+          <w:szCs w:val="24"/>
+        </w:rPr>
+        <w:fldChar w:fldCharType="separate"/>
+      </w:r>
+      <w:r>
+        <w:rPr>
+          <w:rFonts w:ascii="Times New Roman" w:hAnsi="Times New Roman" w:cs="Times New Roman"/>
+          <w:kern w:val="0"/>
+          <w:sz w:val="24"/>
+          <w:szCs w:val="24"/>
+        </w:rPr>
+        <w:t xml:space="preserve">Měkota a </w:t>
+      </w:r>
+      <w:proofErr w:type="spellStart"/>
+      <w:r>
+        <w:rPr>
+          <w:rFonts w:ascii="Times New Roman" w:hAnsi="Times New Roman" w:cs="Times New Roman"/>
+          <w:kern w:val="0"/>
+          <w:sz w:val="24"/>
+          <w:szCs w:val="24"/>
+        </w:rPr>
+        <w:t>Blahuš</w:t>
+      </w:r>
+      <w:proofErr w:type="spellEnd"/>
+      <w:r>
+        <w:rPr>
+          <w:rFonts w:ascii="Times New Roman" w:hAnsi="Times New Roman" w:cs="Times New Roman"/>
+          <w:kern w:val="0"/>
+          <w:sz w:val="24"/>
+          <w:szCs w:val="24"/>
+        </w:rPr>
+        <w:t xml:space="preserve"> (1983)</w:t>
+      </w:r>
+      <w:r>
+        <w:rPr>
+          <w:rFonts w:ascii="Times New Roman" w:hAnsi="Times New Roman" w:cs="Times New Roman"/>
+          <w:sz w:val="24"/>
+          <w:szCs w:val="24"/>
+        </w:rPr>
+        <w:fldChar w:fldCharType="end"/>
+      </w:r>
+      <w:r>
+        <w:rPr>
+          <w:rFonts w:ascii="Times New Roman" w:hAnsi="Times New Roman" w:cs="Times New Roman"/>
+          <w:sz w:val="24"/>
+          <w:szCs w:val="24"/>
+        </w:rPr>
+        <w:t xml:space="preserve"> obecně popisují motorickou schopnost jako soubor předpokladů nezbytných pro úspěšné provádění pohybové činnosti. Jinými slovy to vyjadřují, jako celkovou integrace vnitřních faktorů organismu potřebných k dosažení efektivního pohybu.</w:t>
+      </w:r>
+    </w:p>
+    <w:p>
+      <w:pPr>
+        <w:spacing w:line="360" w:lineRule="auto"/>
+        <w:jc w:val="both"/>
+        <w:rPr>
+          <w:rFonts w:ascii="Times New Roman" w:hAnsi="Times New Roman" w:cs="Times New Roman"/>
+          <w:sz w:val="24"/>
+          <w:szCs w:val="24"/>
+        </w:rPr>
+      </w:pPr>
+      <w:r>
+        <w:rPr>
+          <w:rFonts w:ascii="Times New Roman" w:hAnsi="Times New Roman" w:cs="Times New Roman"/>
+          <w:sz w:val="24"/>
+          <w:szCs w:val="24"/>
+        </w:rPr>
+        <w:t xml:space="preserve">Motorické schopnosti, podle </w:t>
+      </w:r>
+      <w:r>
+        <w:rPr>
+          <w:rFonts w:ascii="Times New Roman" w:hAnsi="Times New Roman" w:cs="Times New Roman"/>
+          <w:sz w:val="24"/>
+          <w:szCs w:val="24"/>
+        </w:rPr>
+        <w:fldChar w:fldCharType="begin"/>
+      </w:r>
+      <w:r>
+        <w:rPr>
+          <w:rFonts w:ascii="Times New Roman" w:hAnsi="Times New Roman" w:cs="Times New Roman"/>
+          <w:sz w:val="24"/>
+          <w:szCs w:val="24"/>
+        </w:rPr>
+        <w:instrText xml:space="preserve"> ADDIN ZOTERO_ITEM CSL_CITATION {"citationID":"kMh2IABT","properties":{"formattedCitation":"(\\uc0\\u268{}elikovsk\\uc0\\u253{} 1979)","plainCitation":"(Čelikovský 1979)","dontUpdate":true,"noteIndex":0},"citationItems":[{"id":89,"uris":["http://zotero.org/users/local/PuTqOBGs/items/ELBV3MSC"],"itemData":{"id":89,"type":"book","language":"cs","note":"Google-Books-ID: IVB0jgEACAAJ","number-of-pages":"259","publisher":"Státní pedagogické nakladatelství","source":"Google Books","title":"Antropomotorika: Pro studující tělesnou výchovu","title-short":"Antropomotorika","author":[{"family":"Čelikovský","given":"Stanislav"}],"issued":{"date-parts":[["1979"]]}}}],"schema":"https://github.com/citation-style-language/schema/raw/master/csl-citation.json"} </w:instrText>
+      </w:r>
+      <w:r>
+        <w:rPr>
+          <w:rFonts w:ascii="Times New Roman" w:hAnsi="Times New Roman" w:cs="Times New Roman"/>
+          <w:sz w:val="24"/>
+          <w:szCs w:val="24"/>
+        </w:rPr>
+        <w:fldChar w:fldCharType="separate"/>
+      </w:r>
+      <w:proofErr w:type="spellStart"/>
+      <w:r>
+        <w:rPr>
+          <w:rFonts w:ascii="Times New Roman" w:hAnsi="Times New Roman" w:cs="Times New Roman"/>
+          <w:kern w:val="0"/>
+          <w:sz w:val="24"/>
+          <w:szCs w:val="24"/>
+        </w:rPr>
+        <w:t>Čelikovského</w:t>
+      </w:r>
+      <w:proofErr w:type="spellEnd"/>
+      <w:r>
+        <w:rPr>
+          <w:rFonts w:ascii="Times New Roman" w:hAnsi="Times New Roman" w:cs="Times New Roman"/>
+          <w:kern w:val="0"/>
+          <w:sz w:val="24"/>
+          <w:szCs w:val="24"/>
+        </w:rPr>
+        <w:t xml:space="preserve"> (1979)</w:t>
+      </w:r>
+      <w:r>
+        <w:rPr>
+          <w:rFonts w:ascii="Times New Roman" w:hAnsi="Times New Roman" w:cs="Times New Roman"/>
+          <w:sz w:val="24"/>
+          <w:szCs w:val="24"/>
+        </w:rPr>
+        <w:fldChar w:fldCharType="end"/>
+      </w:r>
+      <w:r>
+        <w:rPr>
+          <w:rFonts w:ascii="Times New Roman" w:hAnsi="Times New Roman" w:cs="Times New Roman"/>
+          <w:sz w:val="24"/>
+          <w:szCs w:val="24"/>
+        </w:rPr>
+        <w:t>, jsou dynamickým komplexem vnitřních, částečně geneticky podmíněných předpokladů lidského organismu k realizaci záměrné pohybové činnosti.</w:t>
+      </w:r>
+    </w:p>
+    <w:p>
+      <w:pPr>
+        <w:pStyle w:val="Nadpis1"/>
+      </w:pPr>
+      <w:r>
+        <w:t>Silové schopnosti</w:t>
+      </w:r>
+    </w:p>
+    <w:p>
+      <w:pPr>
+        <w:spacing w:line="360" w:lineRule="auto"/>
+        <w:jc w:val="both"/>
+        <w:rPr>
+          <w:rFonts w:ascii="Times New Roman" w:hAnsi="Times New Roman" w:cs="Times New Roman"/>
+          <w:sz w:val="24"/>
+          <w:szCs w:val="24"/>
+        </w:rPr>
+      </w:pPr>
+      <w:r>
+        <w:rPr>
+          <w:rFonts w:ascii="Times New Roman" w:hAnsi="Times New Roman" w:cs="Times New Roman"/>
+          <w:sz w:val="24"/>
+          <w:szCs w:val="24"/>
+        </w:rPr>
+        <w:fldChar w:fldCharType="begin"/>
+      </w:r>
+      <w:r>
+        <w:rPr>
+          <w:rFonts w:ascii="Times New Roman" w:hAnsi="Times New Roman" w:cs="Times New Roman"/>
+          <w:sz w:val="24"/>
+          <w:szCs w:val="24"/>
+        </w:rPr>
+        <w:instrText xml:space="preserve"> ADDIN ZOTERO_ITEM CSL_CITATION {"citationID":"gia0yRrE","properties":{"formattedCitation":"(Havl\\uc0\\u237{}\\uc0\\u269{}kov\\uc0\\u225{} 1999)","plainCitation":"(Havlíčková 1999)","dontUpdate":true,"noteIndex":0},"citationItems":[{"id":96,"uris":["http://zotero.org/users/local/PuTqOBGs/items/EHX6SI5P"],"itemData":{"id":96,"type":"book","ISBN":"978-80-7184-875-2","language":"cs","note":"Google-Books-ID: cgUAAQAACAAJ","number-of-pages":"203","publisher":"Karolinum","source":"Google Books","title":"Fyziologie tělesné zátěže I.: obecná část","title-short":"Fyziologie tělesné zátěže I.","author":[{"family":"Havlíčková","given":"Ladislava"}],"issued":{"date-parts":[["1999"]]}}}],"schema":"https://github.com/citation-style-language/schema/raw/master/csl-citation.json"} </w:instrText>
+      </w:r>
+      <w:r>
+        <w:rPr>
+          <w:rFonts w:ascii="Times New Roman" w:hAnsi="Times New Roman" w:cs="Times New Roman"/>
+          <w:sz w:val="24"/>
+          <w:szCs w:val="24"/>
+        </w:rPr>
+        <w:fldChar w:fldCharType="separate"/>
+      </w:r>
+      <w:r>
+        <w:rPr>
+          <w:rFonts w:ascii="Times New Roman" w:hAnsi="Times New Roman" w:cs="Times New Roman"/>
+          <w:kern w:val="0"/>
+          <w:sz w:val="24"/>
+          <w:szCs w:val="24"/>
+        </w:rPr>
+        <w:t>Havlíčková (1999)</w:t>
+      </w:r>
+      <w:r>
+        <w:rPr>
+          <w:rFonts w:ascii="Times New Roman" w:hAnsi="Times New Roman" w:cs="Times New Roman"/>
+          <w:sz w:val="24"/>
+          <w:szCs w:val="24"/>
+        </w:rPr>
+        <w:fldChar w:fldCharType="end"/>
+      </w:r>
+      <w:r>
+        <w:rPr>
+          <w:rFonts w:ascii="Times New Roman" w:hAnsi="Times New Roman" w:cs="Times New Roman"/>
+          <w:sz w:val="24"/>
+          <w:szCs w:val="24"/>
+        </w:rPr>
+        <w:t xml:space="preserve"> se vyjadřuje k silovým schopnostem tak, že zdůrazňuje jejich různorodost a komplexnost. V rámci sportovních her, zejména v házené, upozorňuje na širokou škálu silových projevů, které zahrnují jak krátkodobé vysoko intenzivní úsilí, například při střelbě nebo výskoku, tak i delší vytrvalostní úsilí s nižší intenzitou, jako je například driblink nebo opakované přihrávky.</w:t>
+      </w:r>
+    </w:p>
+    <w:p>
+      <w:pPr>
+        <w:pStyle w:val="Nadpis1"/>
+      </w:pPr>
+      <w:r>
+        <w:lastRenderedPageBreak/>
+        <w:t>Rychlostní schopnosti</w:t>
+      </w:r>
+    </w:p>
+    <w:p>
+      <w:pPr>
+        <w:spacing w:line="360" w:lineRule="auto"/>
+        <w:jc w:val="both"/>
+        <w:rPr>
+          <w:rFonts w:ascii="Times New Roman" w:hAnsi="Times New Roman" w:cs="Times New Roman"/>
+          <w:sz w:val="24"/>
+          <w:szCs w:val="24"/>
+        </w:rPr>
+      </w:pPr>
+      <w:r>
+        <w:rPr>
+          <w:rFonts w:ascii="Times New Roman" w:hAnsi="Times New Roman" w:cs="Times New Roman"/>
+          <w:sz w:val="24"/>
+          <w:szCs w:val="24"/>
+        </w:rPr>
+        <w:fldChar w:fldCharType="begin"/>
+      </w:r>
+      <w:r>
+        <w:rPr>
+          <w:rFonts w:ascii="Times New Roman" w:hAnsi="Times New Roman" w:cs="Times New Roman"/>
+          <w:sz w:val="24"/>
+          <w:szCs w:val="24"/>
+        </w:rPr>
+        <w:instrText xml:space="preserve"> ADDIN ZOTERO_ITEM CSL_CITATION {"citationID":"SrgqZUb5","properties":{"formattedCitation":"(Peri\\uc0\\u269{} a Dovalil 2010)","plainCitation":"(Perič a Dovalil 2010)","dontUpdate":true,"noteIndex":0},"citationItems":[{"id":105,"uris":["http://zotero.org/users/local/PuTqOBGs/items/XKG75BWK"],"itemData":{"id":105,"type":"book","ISBN":"978-80-247-2118-7","language":"cs","publisher":"Grada","source":"is.muni.cz","title":"Sportovní trénink","URL":"https://is.muni.cz/publication/868541/cs/Sportovni-trenink/Peric-Dovalil","author":[{"family":"Perič","given":"Tomáš"},{"family":"Dovalil","given":"Josef"}],"accessed":{"date-parts":[["2024",4,11]]},"issued":{"date-parts":[["2010"]]}}}],"schema":"https://github.com/citation-style-language/schema/raw/master/csl-citation.json"} </w:instrText>
+      </w:r>
+      <w:r>
+        <w:rPr>
+          <w:rFonts w:ascii="Times New Roman" w:hAnsi="Times New Roman" w:cs="Times New Roman"/>
+          <w:sz w:val="24"/>
+          <w:szCs w:val="24"/>
+        </w:rPr>
+        <w:fldChar w:fldCharType="separate"/>
+      </w:r>
+      <w:proofErr w:type="spellStart"/>
+      <w:r>
+        <w:rPr>
+          <w:rFonts w:ascii="Times New Roman" w:hAnsi="Times New Roman" w:cs="Times New Roman"/>
+          <w:kern w:val="0"/>
+          <w:sz w:val="24"/>
+          <w:szCs w:val="24"/>
+        </w:rPr>
+        <w:t>Perič</w:t>
+      </w:r>
+      <w:proofErr w:type="spellEnd"/>
+      <w:r>
+        <w:rPr>
+          <w:rFonts w:ascii="Times New Roman" w:hAnsi="Times New Roman" w:cs="Times New Roman"/>
+          <w:kern w:val="0"/>
+          <w:sz w:val="24"/>
+          <w:szCs w:val="24"/>
+        </w:rPr>
+        <w:t xml:space="preserve"> a Dovalil (2010)</w:t>
+      </w:r>
+      <w:r>
+        <w:rPr>
+          <w:rFonts w:ascii="Times New Roman" w:hAnsi="Times New Roman" w:cs="Times New Roman"/>
+          <w:sz w:val="24"/>
+          <w:szCs w:val="24"/>
+        </w:rPr>
+        <w:fldChar w:fldCharType="end"/>
+      </w:r>
+      <w:r>
+        <w:rPr>
+          <w:rFonts w:ascii="Times New Roman" w:hAnsi="Times New Roman" w:cs="Times New Roman"/>
+          <w:sz w:val="24"/>
+          <w:szCs w:val="24"/>
+        </w:rPr>
+        <w:t xml:space="preserve"> charakterizují rychlostní schopnosti převážným zapojením ATP-CP zóny, což umožňuje vyvíjet činnost s maximální intenzitou trvající do 20 sekund. V tréninku rychlostních schopností je klíčové dbát na obnovu funkce CP, což umožňuje opakované výkony bez poklesu kvality. Tyto schopnosti jsou definovány jako schopnost vykonávat krátkodobé pohybové aktivity bez výrazného odporu a jsou rozděleny do tří hlavních kategorií: rychlost reakce, rychlost jednotlivého pohybu (rychlost acyklická) a rychlost lokomoce (rychlost cyklická). Jejich rozvoj je relativně složitý, přičemž dědičnost má významný vliv na jejich vývoj.</w:t>
+      </w:r>
+    </w:p>
+    <w:p>
+      <w:pPr>
+        <w:spacing w:line="360" w:lineRule="auto"/>
+        <w:jc w:val="both"/>
+        <w:rPr>
+          <w:rFonts w:ascii="Times New Roman" w:hAnsi="Times New Roman" w:cs="Times New Roman"/>
+          <w:sz w:val="24"/>
+          <w:szCs w:val="24"/>
+        </w:rPr>
+      </w:pPr>
+      <w:proofErr w:type="spellStart"/>
+      <w:r>
+        <w:rPr>
+          <w:rFonts w:ascii="Times New Roman" w:hAnsi="Times New Roman" w:cs="Times New Roman"/>
+          <w:sz w:val="24"/>
+          <w:szCs w:val="24"/>
+        </w:rPr>
+        <w:t>Podel</w:t>
+      </w:r>
+      <w:proofErr w:type="spellEnd"/>
+      <w:r>
+        <w:rPr>
+          <w:rFonts w:ascii="Times New Roman" w:hAnsi="Times New Roman" w:cs="Times New Roman"/>
+          <w:sz w:val="24"/>
+          <w:szCs w:val="24"/>
+        </w:rPr>
+        <w:t xml:space="preserve"> </w:t>
+      </w:r>
+      <w:r>
+        <w:rPr>
+          <w:rFonts w:ascii="Times New Roman" w:hAnsi="Times New Roman" w:cs="Times New Roman"/>
+          <w:sz w:val="24"/>
+          <w:szCs w:val="24"/>
+        </w:rPr>
+        <w:fldChar w:fldCharType="begin"/>
+      </w:r>
+      <w:r>
+        <w:rPr>
+          <w:rFonts w:ascii="Times New Roman" w:hAnsi="Times New Roman" w:cs="Times New Roman"/>
+          <w:sz w:val="24"/>
+          <w:szCs w:val="24"/>
+        </w:rPr>
+        <w:instrText xml:space="preserve"> ADDIN ZOTERO_ITEM CSL_CITATION {"citationID":"zbJV6hOU","properties":{"formattedCitation":"(Choutka 1983)","plainCitation":"(Choutka 1983)","dontUpdate":true,"noteIndex":0},"citationItems":[{"id":79,"uris":["http://zotero.org/users/local/PuTqOBGs/items/RGZER3HR"],"itemData":{"id":79,"type":"book","collection-title":"Edice Učebnice pro vysoké školy","publisher":"Státní pedagogické nakl.","title":"Teorie a didaktika sportu","URL":"https://books.google.cz/books?id=hEJHN4ICUpEC","author":[{"family":"Choutka","given":"M."}],"issued":{"date-parts":[["1983"]]}}}],"schema":"https://github.com/citation-style-language/schema/raw/master/csl-citation.json"} </w:instrText>
+      </w:r>
+      <w:r>
+        <w:rPr>
+          <w:rFonts w:ascii="Times New Roman" w:hAnsi="Times New Roman" w:cs="Times New Roman"/>
+          <w:sz w:val="24"/>
+          <w:szCs w:val="24"/>
+        </w:rPr>
+        <w:fldChar w:fldCharType="separate"/>
+      </w:r>
+      <w:r>
+        <w:rPr>
+          <w:rFonts w:ascii="Times New Roman" w:hAnsi="Times New Roman" w:cs="Times New Roman"/>
+          <w:sz w:val="24"/>
+          <w:szCs w:val="24"/>
+        </w:rPr>
+        <w:t>Choutky (1983)</w:t>
+      </w:r>
+      <w:r>
+        <w:rPr>
+          <w:rFonts w:ascii="Times New Roman" w:hAnsi="Times New Roman" w:cs="Times New Roman"/>
+          <w:sz w:val="24"/>
+          <w:szCs w:val="24"/>
+        </w:rPr>
+        <w:fldChar w:fldCharType="end"/>
+      </w:r>
+      <w:r>
+        <w:rPr>
+          <w:rFonts w:ascii="Times New Roman" w:hAnsi="Times New Roman" w:cs="Times New Roman"/>
+          <w:sz w:val="24"/>
+          <w:szCs w:val="24"/>
+        </w:rPr>
+        <w:t xml:space="preserve"> většina sportovních výkonů vyžaduje rychlost v acyklických pohybech. Příkladem můžou být vrhy, hody, skoky a v házené především střelba či přihrávka. Z toho vyplývá, že rychlostní projevy v acyklických pohybech jsou neobyčejně různorodé a zhusta se spojují v nejrůznější kombinace.</w:t>
+      </w:r>
+    </w:p>
+    <w:p>
+      <w:pPr>
+        <w:pStyle w:val="Nadpis1"/>
+      </w:pPr>
+      <w:r>
+        <w:t>Koordinační schopnosti</w:t>
+      </w:r>
+    </w:p>
+    <w:p>
+      <w:pPr>
+        <w:spacing w:line="360" w:lineRule="auto"/>
+        <w:jc w:val="both"/>
+        <w:rPr>
+          <w:rFonts w:ascii="Times New Roman" w:hAnsi="Times New Roman" w:cs="Times New Roman"/>
+          <w:sz w:val="24"/>
+          <w:szCs w:val="24"/>
+        </w:rPr>
+      </w:pPr>
+      <w:r>
+        <w:rPr>
+          <w:rFonts w:ascii="Times New Roman" w:hAnsi="Times New Roman" w:cs="Times New Roman"/>
+          <w:sz w:val="24"/>
+          <w:szCs w:val="24"/>
+        </w:rPr>
+        <w:fldChar w:fldCharType="begin"/>
+      </w:r>
+      <w:r>
+        <w:rPr>
+          <w:rFonts w:ascii="Times New Roman" w:hAnsi="Times New Roman" w:cs="Times New Roman"/>
+          <w:sz w:val="24"/>
+          <w:szCs w:val="24"/>
+        </w:rPr>
+        <w:instrText xml:space="preserve"> ADDIN ZOTERO_ITEM CSL_CITATION {"citationID":"pPVt9M8I","properties":{"formattedCitation":"(Havl\\uc0\\u237{}\\uc0\\u269{}kov\\uc0\\u225{} 1999)","plainCitation":"(Havlíčková 1999)","dontUpdate":true,"noteIndex":0},"citationItems":[{"id":96,"uris":["http://zotero.org/users/local/PuTqOBGs/items/EHX6SI5P"],"itemData":{"id":96,"type":"book","ISBN":"978-80-7184-875-2","language":"cs","note":"Google-Books-ID: cgUAAQAACAAJ","number-of-pages":"203","publisher":"Karolinum","source":"Google Books","title":"Fyziologie tělesné zátěže I.: obecná část","title-short":"Fyziologie tělesné zátěže I.","author":[{"family":"Havlíčková","given":"Ladislava"}],"issued":{"date-parts":[["1999"]]}}}],"schema":"https://github.com/citation-style-language/schema/raw/master/csl-citation.json"} </w:instrText>
+      </w:r>
+      <w:r>
+        <w:rPr>
+          <w:rFonts w:ascii="Times New Roman" w:hAnsi="Times New Roman" w:cs="Times New Roman"/>
+          <w:sz w:val="24"/>
+          <w:szCs w:val="24"/>
+        </w:rPr>
+        <w:fldChar w:fldCharType="separate"/>
+      </w:r>
+      <w:r>
+        <w:rPr>
+          <w:rFonts w:ascii="Times New Roman" w:hAnsi="Times New Roman" w:cs="Times New Roman"/>
+          <w:kern w:val="0"/>
+          <w:sz w:val="24"/>
+          <w:szCs w:val="24"/>
+        </w:rPr>
+        <w:t>Havlíčková (1999)</w:t>
+      </w:r>
+      <w:r>
+        <w:rPr>
+          <w:rFonts w:ascii="Times New Roman" w:hAnsi="Times New Roman" w:cs="Times New Roman"/>
+          <w:sz w:val="24"/>
+          <w:szCs w:val="24"/>
+        </w:rPr>
+        <w:fldChar w:fldCharType="end"/>
+      </w:r>
+      <w:r>
+        <w:rPr>
+          <w:rFonts w:ascii="Times New Roman" w:hAnsi="Times New Roman" w:cs="Times New Roman"/>
+          <w:sz w:val="24"/>
+          <w:szCs w:val="24"/>
+        </w:rPr>
+        <w:t xml:space="preserve"> udává, že pro koordinační schopnosti není energetický základ pohybu tak důležitý, což se odlišuje od kondičních schopností. U koordinačních schopností je důležitá aktivace a funkce centrálního nervového systému. Pro rozvoj všech ostatních schopností je nutné mít rozvinutý určitý stupeň obratnosti.</w:t>
+      </w:r>
+    </w:p>
+    <w:p>
+      <w:pPr>
+        <w:spacing w:line="360" w:lineRule="auto"/>
+        <w:jc w:val="both"/>
+        <w:rPr>
+          <w:rFonts w:ascii="Times New Roman" w:hAnsi="Times New Roman" w:cs="Times New Roman"/>
+          <w:sz w:val="24"/>
+          <w:szCs w:val="24"/>
+        </w:rPr>
+      </w:pPr>
+      <w:r>
+        <w:rPr>
+          <w:rFonts w:ascii="Times New Roman" w:hAnsi="Times New Roman" w:cs="Times New Roman"/>
+          <w:sz w:val="24"/>
+          <w:szCs w:val="24"/>
+        </w:rPr>
+        <w:t xml:space="preserve">Podle </w:t>
+      </w:r>
+      <w:r>
+        <w:rPr>
+          <w:rFonts w:ascii="Times New Roman" w:hAnsi="Times New Roman" w:cs="Times New Roman"/>
+          <w:sz w:val="24"/>
+          <w:szCs w:val="24"/>
+        </w:rPr>
+        <w:fldChar w:fldCharType="begin"/>
+      </w:r>
+      <w:r>
+        <w:rPr>
+          <w:rFonts w:ascii="Times New Roman" w:hAnsi="Times New Roman" w:cs="Times New Roman"/>
+          <w:sz w:val="24"/>
+          <w:szCs w:val="24"/>
+        </w:rPr>
+        <w:instrText xml:space="preserve"> ADDIN ZOTERO_ITEM CSL_CITATION {"citationID":"YEceDggR","properties":{"formattedCitation":"(Choutka 1983)","plainCitation":"(Choutka 1983)","noteIndex":0},"citationItems":[{"id":79,"uris":["http://zotero.org/users/local/PuTqOBGs/items/RGZER3HR"],"itemData":{"id":79,"type":"book","collection-title":"Edice Učebnice pro vysoké školy","publisher":"Státní pedagogické nakl.","title":"Teorie a didaktika sportu","URL":"https://books.google.cz/books?id=hEJHN4ICUpEC","author":[{"family":"Choutka","given":"M."}],"issued":{"date-parts":[["1983"]]}}}],"schema":"https://github.com/citation-style-language/schema/raw/master/csl-citation.json"} </w:instrText>
+      </w:r>
+      <w:r>
+        <w:rPr>
+          <w:rFonts w:ascii="Times New Roman" w:hAnsi="Times New Roman" w:cs="Times New Roman"/>
+          <w:sz w:val="24"/>
+          <w:szCs w:val="24"/>
+        </w:rPr>
+        <w:fldChar w:fldCharType="separate"/>
+      </w:r>
+      <w:r>
+        <w:rPr>
+          <w:rFonts w:ascii="Times New Roman" w:hAnsi="Times New Roman" w:cs="Times New Roman"/>
+          <w:sz w:val="24"/>
+          <w:szCs w:val="24"/>
+        </w:rPr>
+        <w:t>(Choutka 1983)</w:t>
+      </w:r>
+      <w:r>
+        <w:rPr>
+          <w:rFonts w:ascii="Times New Roman" w:hAnsi="Times New Roman" w:cs="Times New Roman"/>
+          <w:sz w:val="24"/>
+          <w:szCs w:val="24"/>
+        </w:rPr>
+        <w:fldChar w:fldCharType="end"/>
+      </w:r>
+      <w:r>
+        <w:rPr>
+          <w:rFonts w:ascii="Times New Roman" w:hAnsi="Times New Roman" w:cs="Times New Roman"/>
+          <w:sz w:val="24"/>
+          <w:szCs w:val="24"/>
+        </w:rPr>
+        <w:t xml:space="preserve"> „se obratností obvykle označuje schopnost lehce a účelně koordinovat vlastní pohyby a přizpůsobovat je konkrétním podmínkám řešeného úkolu.“ Všechny sportovní výkony jsou značně ovlivněny obratností, která je výsledkem jak vrozených, tak získaných koordinačních schopností. Důležitou roli hraje rychlost osvojování a kvalita provedení složitých pohybových struktur. Dále zmiňuje, že ve sportovních hrách má obratnost velký význam, „neboť je základem variability řešení neočekávaně vznikajících a často neobyčejně různorodých pohybových úkolů.“</w:t>
+      </w:r>
+    </w:p>
+    <w:p>
+      <w:pPr>
+        <w:pStyle w:val="Nadpis1"/>
+      </w:pPr>
+      <w:r>
+        <w:t>P</w:t>
+      </w:r>
+      <w:r>
+        <w:t>ohyblivost</w:t>
+      </w:r>
+    </w:p>
+    <w:p>
+      <w:pPr>
+        <w:spacing w:line="360" w:lineRule="auto"/>
+        <w:jc w:val="both"/>
+        <w:rPr>
+          <w:rFonts w:ascii="Times New Roman" w:hAnsi="Times New Roman" w:cs="Times New Roman"/>
+          <w:sz w:val="24"/>
+          <w:szCs w:val="24"/>
+        </w:rPr>
+      </w:pPr>
+      <w:r>
+        <w:rPr>
+          <w:rFonts w:ascii="Times New Roman" w:hAnsi="Times New Roman" w:cs="Times New Roman"/>
+          <w:sz w:val="24"/>
+          <w:szCs w:val="24"/>
+        </w:rPr>
+        <w:t xml:space="preserve">Dle </w:t>
+      </w:r>
+      <w:r>
+        <w:rPr>
+          <w:rFonts w:ascii="Times New Roman" w:hAnsi="Times New Roman" w:cs="Times New Roman"/>
+          <w:sz w:val="24"/>
+          <w:szCs w:val="24"/>
+        </w:rPr>
+        <w:fldChar w:fldCharType="begin"/>
+      </w:r>
+      <w:r>
+        <w:rPr>
+          <w:rFonts w:ascii="Times New Roman" w:hAnsi="Times New Roman" w:cs="Times New Roman"/>
+          <w:sz w:val="24"/>
+          <w:szCs w:val="24"/>
+        </w:rPr>
+        <w:instrText xml:space="preserve"> ADDIN ZOTERO_ITEM CSL_CITATION {"citationID":"J8BC5hlA","properties":{"formattedCitation":"(Choutka 1983)","plainCitation":"(Choutka 1983)","noteIndex":0},"citationItems":[{"id":79,"uris":["http://zotero.org/users/local/PuTqOBGs/items/RGZER3HR"],"itemData":{"id":79,"type":"book","collection-title":"Edice Učebnice pro vysoké školy","publisher":"Státní pedagogické nakl.","title":"Teorie a didaktika sportu","URL":"https://books.google.cz/books?id=hEJHN4ICUpEC","author":[{"family":"Choutka","given":"M."}],"issued":{"date-parts":[["1983"]]}}}],"schema":"https://github.com/citation-style-language/schema/raw/master/csl-citation.json"} </w:instrText>
+      </w:r>
+      <w:r>
+        <w:rPr>
+          <w:rFonts w:ascii="Times New Roman" w:hAnsi="Times New Roman" w:cs="Times New Roman"/>
+          <w:sz w:val="24"/>
+          <w:szCs w:val="24"/>
+        </w:rPr>
+        <w:fldChar w:fldCharType="separate"/>
+      </w:r>
+      <w:r>
+        <w:rPr>
+          <w:rFonts w:ascii="Times New Roman" w:hAnsi="Times New Roman" w:cs="Times New Roman"/>
+          <w:sz w:val="24"/>
+          <w:szCs w:val="24"/>
+        </w:rPr>
+        <w:t>(Choutka 1983)</w:t>
+      </w:r>
+      <w:r>
+        <w:rPr>
+          <w:rFonts w:ascii="Times New Roman" w:hAnsi="Times New Roman" w:cs="Times New Roman"/>
+          <w:sz w:val="24"/>
+          <w:szCs w:val="24"/>
+        </w:rPr>
+        <w:fldChar w:fldCharType="end"/>
+      </w:r>
+      <w:r>
+        <w:rPr>
+          <w:rFonts w:ascii="Times New Roman" w:hAnsi="Times New Roman" w:cs="Times New Roman"/>
+          <w:sz w:val="24"/>
+          <w:szCs w:val="24"/>
+        </w:rPr>
+        <w:t xml:space="preserve"> se pohyblivost týká schopnosti provádět pohyby v rámci rozsahu lidských pohybů. Je to komplexní pohybová schopnost, ve které rozsah pohybu v kloubech představuje pouze jednu z jejích stránek. Podmíněna je různými faktory, jako je anatomická stavba kloubů, pevnost vazů, pružnost svalů, jejich ohebnost a schopnost svalové relaxace.</w:t>
+      </w:r>
+    </w:p>
+    <w:p>
+      <w:pPr>
+        <w:spacing w:line="360" w:lineRule="auto"/>
+        <w:jc w:val="both"/>
+        <w:rPr>
+          <w:rFonts w:ascii="Times New Roman" w:hAnsi="Times New Roman" w:cs="Times New Roman"/>
+          <w:sz w:val="24"/>
+          <w:szCs w:val="24"/>
+        </w:rPr>
+      </w:pPr>
+      <w:r>
+        <w:rPr>
+          <w:rFonts w:ascii="Times New Roman" w:hAnsi="Times New Roman" w:cs="Times New Roman"/>
+          <w:sz w:val="24"/>
+          <w:szCs w:val="24"/>
+        </w:rPr>
+        <w:lastRenderedPageBreak/>
+        <w:fldChar w:fldCharType="begin"/>
+      </w:r>
+      <w:r>
+        <w:rPr>
+          <w:rFonts w:ascii="Times New Roman" w:hAnsi="Times New Roman" w:cs="Times New Roman"/>
+          <w:sz w:val="24"/>
+          <w:szCs w:val="24"/>
+        </w:rPr>
+        <w:instrText xml:space="preserve"> ADDIN ZOTERO_ITEM CSL_CITATION {"citationID":"oOY0ZZl4","properties":{"formattedCitation":"(Dovalil 2002)","plainCitation":"(Dovalil 2002)","dontUpdate":true,"noteIndex":0},"citationItems":[{"id":78,"uris":["http://zotero.org/users/local/PuTqOBGs/items/82XJ9JD8"],"itemData":{"id":78,"type":"book","edition":"Vyd. 1","event-place":"Praha","ISBN":"978-80-7033-760-8","language":"cze","note":"OCLC: 320548714","publisher":"Olympia","publisher-place":"Praha","source":"Open WorldCat","title":"Výkon a trénink ve sportu","author":[{"family":"Dovalil","given":"Josef"},{"literal":"Choutka, Miroslav"},{"literal":"Svoboda, Bohumil"},{"literal":"Hošek, Václav"},{"literal":"Perič, Tomáš"},{"literal":"Potměšil, Jaroslav"},{"literal":"Vránová, Jana"},{"literal":"Bunc, Václav"}],"issued":{"date-parts":[["2002"]]}}}],"schema":"https://github.com/citation-style-language/schema/raw/master/csl-citation.json"} </w:instrText>
+      </w:r>
+      <w:r>
+        <w:rPr>
+          <w:rFonts w:ascii="Times New Roman" w:hAnsi="Times New Roman" w:cs="Times New Roman"/>
+          <w:sz w:val="24"/>
+          <w:szCs w:val="24"/>
+        </w:rPr>
+        <w:fldChar w:fldCharType="separate"/>
+      </w:r>
+      <w:r>
+        <w:rPr>
+          <w:rFonts w:ascii="Times New Roman" w:hAnsi="Times New Roman" w:cs="Times New Roman"/>
+          <w:sz w:val="24"/>
+          <w:szCs w:val="24"/>
+        </w:rPr>
+        <w:t>Dovalil et al. (2002)</w:t>
+      </w:r>
+      <w:r>
+        <w:rPr>
+          <w:rFonts w:ascii="Times New Roman" w:hAnsi="Times New Roman" w:cs="Times New Roman"/>
+          <w:sz w:val="24"/>
+          <w:szCs w:val="24"/>
+        </w:rPr>
+        <w:fldChar w:fldCharType="end"/>
+      </w:r>
+      <w:r>
+        <w:rPr>
+          <w:rFonts w:ascii="Times New Roman" w:hAnsi="Times New Roman" w:cs="Times New Roman"/>
+          <w:sz w:val="24"/>
+          <w:szCs w:val="24"/>
+        </w:rPr>
+        <w:t xml:space="preserve"> zdůrazňuje, že ve specifických sportovních disciplínách, jako je například gymnastika, skoky do vody či plavání, má pohyblivost přímí význam, tudíž má rozhodující vliv na výkon. Dále také zmiňuje, že pohyblivost se nepřímo využívá při hodnocení pohybových schopností projevem ekonomičnosti pohybu a dovednostech.</w:t>
+      </w:r>
+    </w:p>
+    <w:p>
+      <w:pPr>
+        <w:spacing w:line="360" w:lineRule="auto"/>
+        <w:jc w:val="both"/>
+        <w:rPr>
+          <w:rFonts w:ascii="Times New Roman" w:hAnsi="Times New Roman" w:cs="Times New Roman"/>
+          <w:sz w:val="24"/>
+          <w:szCs w:val="24"/>
+        </w:rPr>
+      </w:pPr>
+    </w:p>
+    <w:p>
+      <w:pPr>
+        <w:spacing w:line="360" w:lineRule="auto"/>
+        <w:jc w:val="both"/>
+        <w:rPr>
+          <w:rFonts w:ascii="Times New Roman" w:hAnsi="Times New Roman" w:cs="Times New Roman"/>
+          <w:sz w:val="24"/>
+          <w:szCs w:val="24"/>
+        </w:rPr>
+      </w:pPr>
+    </w:p>
+    <w:p>
+      <w:pPr>
+        <w:spacing w:line="360" w:lineRule="auto"/>
+        <w:jc w:val="both"/>
+        <w:rPr>
+          <w:rFonts w:ascii="Times New Roman" w:hAnsi="Times New Roman" w:cs="Times New Roman"/>
+          <w:sz w:val="24"/>
+          <w:szCs w:val="24"/>
+        </w:rPr>
+      </w:pPr>
+    </w:p>
+    <w:p>
+      <w:pPr>
+        <w:spacing w:line="360" w:lineRule="auto"/>
+        <w:jc w:val="both"/>
+        <w:rPr>
+          <w:rFonts w:ascii="Times New Roman" w:hAnsi="Times New Roman" w:cs="Times New Roman"/>
+          <w:sz w:val="24"/>
+          <w:szCs w:val="24"/>
+        </w:rPr>
+      </w:pPr>
+    </w:p>
+    <w:p>
+      <w:pPr>
+        <w:spacing w:line="360" w:lineRule="auto"/>
+        <w:jc w:val="both"/>
+        <w:rPr>
+          <w:rFonts w:ascii="Times New Roman" w:hAnsi="Times New Roman" w:cs="Times New Roman"/>
+          <w:sz w:val="24"/>
+          <w:szCs w:val="24"/>
+        </w:rPr>
+      </w:pPr>
+    </w:p>
+    <w:p>
+      <w:pPr>
+        <w:spacing w:line="360" w:lineRule="auto"/>
+        <w:jc w:val="both"/>
+        <w:rPr>
+          <w:rFonts w:ascii="Times New Roman" w:hAnsi="Times New Roman" w:cs="Times New Roman"/>
+          <w:sz w:val="24"/>
+          <w:szCs w:val="24"/>
+        </w:rPr>
+      </w:pPr>
+    </w:p>
+    <w:p/>
+    <w:tbl>
+      <w:tblPr>
+        <w:tblStyle w:val="Prosttabulka2"/>
+        <w:tblW w:w="0" w:type="auto"/>
+        <w:tblLook w:val="04A0" w:firstRow="1" w:lastRow="0" w:firstColumn="1" w:lastColumn="0" w:noHBand="0" w:noVBand="1"/>
+      </w:tblPr>
+      <w:tblGrid>
+        <w:gridCol w:w="1244"/>
+        <w:gridCol w:w="216"/>
+        <w:gridCol w:w="794"/>
+        <w:gridCol w:w="298"/>
+        <w:gridCol w:w="711"/>
+        <w:gridCol w:w="912"/>
+        <w:gridCol w:w="216"/>
+        <w:gridCol w:w="793"/>
+        <w:gridCol w:w="216"/>
+        <w:gridCol w:w="793"/>
+        <w:gridCol w:w="912"/>
+        <w:gridCol w:w="216"/>
+        <w:gridCol w:w="793"/>
+        <w:gridCol w:w="912"/>
+      </w:tblGrid>
+      <w:tr>
+        <w:trPr>
+          <w:gridAfter w:val="1"/>
+          <w:cnfStyle w:val="100000000000" w:firstRow="1" w:lastRow="0" w:firstColumn="0" w:lastColumn="0" w:oddVBand="0" w:evenVBand="0" w:oddHBand="0" w:evenHBand="0" w:firstRowFirstColumn="0" w:firstRowLastColumn="0" w:lastRowFirstColumn="0" w:lastRowLastColumn="0"/>
+          <w:wAfter w:w="912" w:type="dxa"/>
+          <w:trHeight w:val="315"/>
+        </w:trPr>
+        <w:tc>
+          <w:tcPr>
+            <w:cnfStyle w:val="001000000000" w:firstRow="0" w:lastRow="0" w:firstColumn="1" w:lastColumn="0" w:oddVBand="0" w:evenVBand="0" w:oddHBand="0" w:evenHBand="0" w:firstRowFirstColumn="0" w:firstRowLastColumn="0" w:lastRowFirstColumn="0" w:lastRowLastColumn="0"/>
+            <w:tcW w:w="1244" w:type="dxa"/>
+            <w:noWrap/>
+            <w:hideMark/>
+          </w:tcPr>
+          <w:p>
+            <w:r>
+              <w:t>Studie</w:t>
+            </w:r>
+          </w:p>
+        </w:tc>
+        <w:tc>
+          <w:tcPr>
+            <w:tcW w:w="1010" w:type="dxa"/>
+            <w:gridSpan w:val="2"/>
+            <w:noWrap/>
+            <w:hideMark/>
+          </w:tcPr>
+          <w:p>
+            <w:pPr>
+              <w:cnfStyle w:val="100000000000" w:firstRow="1" w:lastRow="0" w:firstColumn="0" w:lastColumn="0" w:oddVBand="0" w:evenVBand="0" w:oddHBand="0" w:evenHBand="0" w:firstRowFirstColumn="0" w:firstRowLastColumn="0" w:lastRowFirstColumn="0" w:lastRowLastColumn="0"/>
+            </w:pPr>
+            <w:r>
+              <w:t>Studie 1</w:t>
+            </w:r>
+          </w:p>
+        </w:tc>
+        <w:tc>
+          <w:tcPr>
+            <w:tcW w:w="1009" w:type="dxa"/>
+            <w:gridSpan w:val="2"/>
+            <w:noWrap/>
+            <w:hideMark/>
+          </w:tcPr>
+          <w:p>
+            <w:pPr>
+              <w:cnfStyle w:val="100000000000" w:firstRow="1" w:lastRow="0" w:firstColumn="0" w:lastColumn="0" w:oddVBand="0" w:evenVBand="0" w:oddHBand="0" w:evenHBand="0" w:firstRowFirstColumn="0" w:firstRowLastColumn="0" w:lastRowFirstColumn="0" w:lastRowLastColumn="0"/>
+            </w:pPr>
+            <w:r>
+              <w:t>Studie 2</w:t>
+            </w:r>
+          </w:p>
+        </w:tc>
+        <w:tc>
+          <w:tcPr>
+            <w:tcW w:w="912" w:type="dxa"/>
+            <w:noWrap/>
+            <w:hideMark/>
+          </w:tcPr>
+          <w:p>
+            <w:pPr>
+              <w:cnfStyle w:val="100000000000" w:firstRow="1" w:lastRow="0" w:firstColumn="0" w:lastColumn="0" w:oddVBand="0" w:evenVBand="0" w:oddHBand="0" w:evenHBand="0" w:firstRowFirstColumn="0" w:firstRowLastColumn="0" w:lastRowFirstColumn="0" w:lastRowLastColumn="0"/>
+            </w:pPr>
+            <w:r>
+              <w:t>Studie 3</w:t>
+            </w:r>
+          </w:p>
+        </w:tc>
+        <w:tc>
+          <w:tcPr>
+            <w:tcW w:w="1009" w:type="dxa"/>
+            <w:gridSpan w:val="2"/>
+            <w:noWrap/>
+            <w:hideMark/>
+          </w:tcPr>
+          <w:p>
+            <w:pPr>
+              <w:cnfStyle w:val="100000000000" w:firstRow="1" w:lastRow="0" w:firstColumn="0" w:lastColumn="0" w:oddVBand="0" w:evenVBand="0" w:oddHBand="0" w:evenHBand="0" w:firstRowFirstColumn="0" w:firstRowLastColumn="0" w:lastRowFirstColumn="0" w:lastRowLastColumn="0"/>
+            </w:pPr>
+            <w:r>
+              <w:t>Studie 4</w:t>
+            </w:r>
+          </w:p>
+        </w:tc>
+        <w:tc>
+          <w:tcPr>
+            <w:tcW w:w="1009" w:type="dxa"/>
+            <w:gridSpan w:val="2"/>
+            <w:noWrap/>
+            <w:hideMark/>
+          </w:tcPr>
+          <w:p>
+            <w:pPr>
+              <w:cnfStyle w:val="100000000000" w:firstRow="1" w:lastRow="0" w:firstColumn="0" w:lastColumn="0" w:oddVBand="0" w:evenVBand="0" w:oddHBand="0" w:evenHBand="0" w:firstRowFirstColumn="0" w:firstRowLastColumn="0" w:lastRowFirstColumn="0" w:lastRowLastColumn="0"/>
+            </w:pPr>
+            <w:r>
+              <w:t>Studie 6</w:t>
+            </w:r>
+          </w:p>
+        </w:tc>
+        <w:tc>
+          <w:tcPr>
+            <w:tcW w:w="912" w:type="dxa"/>
+            <w:noWrap/>
+            <w:hideMark/>
+          </w:tcPr>
+          <w:p>
+            <w:pPr>
+              <w:cnfStyle w:val="100000000000" w:firstRow="1" w:lastRow="0" w:firstColumn="0" w:lastColumn="0" w:oddVBand="0" w:evenVBand="0" w:oddHBand="0" w:evenHBand="0" w:firstRowFirstColumn="0" w:firstRowLastColumn="0" w:lastRowFirstColumn="0" w:lastRowLastColumn="0"/>
+            </w:pPr>
+            <w:r>
+              <w:t>Studie 7</w:t>
+            </w:r>
+          </w:p>
+        </w:tc>
+        <w:tc>
+          <w:tcPr>
+            <w:tcW w:w="1009" w:type="dxa"/>
+            <w:gridSpan w:val="2"/>
+            <w:noWrap/>
+            <w:hideMark/>
+          </w:tcPr>
+          <w:p>
+            <w:pPr>
+              <w:cnfStyle w:val="100000000000" w:firstRow="1" w:lastRow="0" w:firstColumn="0" w:lastColumn="0" w:oddVBand="0" w:evenVBand="0" w:oddHBand="0" w:evenHBand="0" w:firstRowFirstColumn="0" w:firstRowLastColumn="0" w:lastRowFirstColumn="0" w:lastRowLastColumn="0"/>
+            </w:pPr>
+            <w:r>
+              <w:t>Studie 8</w:t>
+            </w:r>
+          </w:p>
+        </w:tc>
+      </w:tr>
+      <w:tr>
+        <w:trPr>
+          <w:gridAfter w:val="1"/>
+          <w:cnfStyle w:val="000000100000" w:firstRow="0" w:lastRow="0" w:firstColumn="0" w:lastColumn="0" w:oddVBand="0" w:evenVBand="0" w:oddHBand="1" w:evenHBand="0" w:firstRowFirstColumn="0" w:firstRowLastColumn="0" w:lastRowFirstColumn="0" w:lastRowLastColumn="0"/>
+          <w:wAfter w:w="912" w:type="dxa"/>
+          <w:trHeight w:val="315"/>
+        </w:trPr>
+        <w:tc>
+          <w:tcPr>
+            <w:cnfStyle w:val="001000000000" w:firstRow="0" w:lastRow="0" w:firstColumn="1" w:lastColumn="0" w:oddVBand="0" w:evenVBand="0" w:oddHBand="0" w:evenHBand="0" w:firstRowFirstColumn="0" w:firstRowLastColumn="0" w:lastRowFirstColumn="0" w:lastRowLastColumn="0"/>
+            <w:tcW w:w="1244" w:type="dxa"/>
+            <w:noWrap/>
+            <w:hideMark/>
+          </w:tcPr>
+          <w:p>
+            <w:r>
+              <w:rPr>
+                <w:rFonts w:ascii="Cambria Math" w:hAnsi="Cambria Math" w:cs="Cambria Math"/>
+              </w:rPr>
+              <w:t>⌀</w:t>
+            </w:r>
+            <w:r>
+              <w:t xml:space="preserve"> počet účastníků </w:t>
+            </w:r>
+          </w:p>
+        </w:tc>
+        <w:tc>
+          <w:tcPr>
+            <w:tcW w:w="1010" w:type="dxa"/>
+            <w:gridSpan w:val="2"/>
+            <w:noWrap/>
+            <w:hideMark/>
+          </w:tcPr>
+          <w:p>
+            <w:pPr>
+              <w:cnfStyle w:val="000000100000" w:firstRow="0" w:lastRow="0" w:firstColumn="0" w:lastColumn="0" w:oddVBand="0" w:evenVBand="0" w:oddHBand="1" w:evenHBand="0" w:firstRowFirstColumn="0" w:firstRowLastColumn="0" w:lastRowFirstColumn="0" w:lastRowLastColumn="0"/>
+            </w:pPr>
+            <w:r>
+              <w:t>32</w:t>
+            </w:r>
+          </w:p>
+        </w:tc>
+        <w:tc>
+          <w:tcPr>
+            <w:tcW w:w="1009" w:type="dxa"/>
+            <w:gridSpan w:val="2"/>
+            <w:noWrap/>
+            <w:hideMark/>
+          </w:tcPr>
+          <w:p>
+            <w:pPr>
+              <w:cnfStyle w:val="000000100000" w:firstRow="0" w:lastRow="0" w:firstColumn="0" w:lastColumn="0" w:oddVBand="0" w:evenVBand="0" w:oddHBand="1" w:evenHBand="0" w:firstRowFirstColumn="0" w:firstRowLastColumn="0" w:lastRowFirstColumn="0" w:lastRowLastColumn="0"/>
+            </w:pPr>
+            <w:r>
+              <w:t>60</w:t>
+            </w:r>
+          </w:p>
+        </w:tc>
+        <w:tc>
+          <w:tcPr>
+            <w:tcW w:w="912" w:type="dxa"/>
+            <w:noWrap/>
+            <w:hideMark/>
+          </w:tcPr>
+          <w:p>
+            <w:pPr>
+              <w:cnfStyle w:val="000000100000" w:firstRow="0" w:lastRow="0" w:firstColumn="0" w:lastColumn="0" w:oddVBand="0" w:evenVBand="0" w:oddHBand="1" w:evenHBand="0" w:firstRowFirstColumn="0" w:firstRowLastColumn="0" w:lastRowFirstColumn="0" w:lastRowLastColumn="0"/>
+            </w:pPr>
+            <w:r>
+              <w:t>28</w:t>
+            </w:r>
+          </w:p>
+        </w:tc>
+        <w:tc>
+          <w:tcPr>
+            <w:tcW w:w="1009" w:type="dxa"/>
+            <w:gridSpan w:val="2"/>
+            <w:noWrap/>
+            <w:hideMark/>
+          </w:tcPr>
+          <w:p>
+            <w:pPr>
+              <w:cnfStyle w:val="000000100000" w:firstRow="0" w:lastRow="0" w:firstColumn="0" w:lastColumn="0" w:oddVBand="0" w:evenVBand="0" w:oddHBand="1" w:evenHBand="0" w:firstRowFirstColumn="0" w:firstRowLastColumn="0" w:lastRowFirstColumn="0" w:lastRowLastColumn="0"/>
+            </w:pPr>
+            <w:r>
+              <w:t>46</w:t>
+            </w:r>
+          </w:p>
+        </w:tc>
+        <w:tc>
+          <w:tcPr>
+            <w:tcW w:w="1009" w:type="dxa"/>
+            <w:gridSpan w:val="2"/>
+            <w:noWrap/>
+            <w:hideMark/>
+          </w:tcPr>
+          <w:p>
+            <w:pPr>
+              <w:cnfStyle w:val="000000100000" w:firstRow="0" w:lastRow="0" w:firstColumn="0" w:lastColumn="0" w:oddVBand="0" w:evenVBand="0" w:oddHBand="1" w:evenHBand="0" w:firstRowFirstColumn="0" w:firstRowLastColumn="0" w:lastRowFirstColumn="0" w:lastRowLastColumn="0"/>
+            </w:pPr>
+            <w:r>
+              <w:t>45</w:t>
+            </w:r>
+          </w:p>
+        </w:tc>
+        <w:tc>
+          <w:tcPr>
+            <w:tcW w:w="912" w:type="dxa"/>
+            <w:noWrap/>
+            <w:hideMark/>
+          </w:tcPr>
+          <w:p>
+            <w:pPr>
+              <w:cnfStyle w:val="000000100000" w:firstRow="0" w:lastRow="0" w:firstColumn="0" w:lastColumn="0" w:oddVBand="0" w:evenVBand="0" w:oddHBand="1" w:evenHBand="0" w:firstRowFirstColumn="0" w:firstRowLastColumn="0" w:lastRowFirstColumn="0" w:lastRowLastColumn="0"/>
+            </w:pPr>
+            <w:r>
+              <w:t>18</w:t>
+            </w:r>
+          </w:p>
+        </w:tc>
+        <w:tc>
+          <w:tcPr>
+            <w:tcW w:w="1009" w:type="dxa"/>
+            <w:gridSpan w:val="2"/>
+            <w:noWrap/>
+            <w:hideMark/>
+          </w:tcPr>
+          <w:p>
+            <w:pPr>
+              <w:cnfStyle w:val="000000100000" w:firstRow="0" w:lastRow="0" w:firstColumn="0" w:lastColumn="0" w:oddVBand="0" w:evenVBand="0" w:oddHBand="1" w:evenHBand="0" w:firstRowFirstColumn="0" w:firstRowLastColumn="0" w:lastRowFirstColumn="0" w:lastRowLastColumn="0"/>
+            </w:pPr>
+            <w:r>
+              <w:t>18</w:t>
+            </w:r>
+          </w:p>
+        </w:tc>
+      </w:tr>
+      <w:tr>
+        <w:trPr>
+          <w:gridAfter w:val="1"/>
+          <w:wAfter w:w="912" w:type="dxa"/>
+          <w:trHeight w:val="315"/>
+        </w:trPr>
+        <w:tc>
+          <w:tcPr>
+            <w:cnfStyle w:val="001000000000" w:firstRow="0" w:lastRow="0" w:firstColumn="1" w:lastColumn="0" w:oddVBand="0" w:evenVBand="0" w:oddHBand="0" w:evenHBand="0" w:firstRowFirstColumn="0" w:firstRowLastColumn="0" w:lastRowFirstColumn="0" w:lastRowLastColumn="0"/>
+            <w:tcW w:w="1244" w:type="dxa"/>
+            <w:noWrap/>
+            <w:hideMark/>
+          </w:tcPr>
+          <w:p>
+            <w:r>
+              <w:rPr>
+                <w:rFonts w:ascii="Cambria Math" w:hAnsi="Cambria Math" w:cs="Cambria Math"/>
+              </w:rPr>
+              <w:t>⌀</w:t>
+            </w:r>
+            <w:r>
+              <w:t xml:space="preserve"> věk </w:t>
+            </w:r>
+          </w:p>
+        </w:tc>
+        <w:tc>
+          <w:tcPr>
+            <w:tcW w:w="1010" w:type="dxa"/>
+            <w:gridSpan w:val="2"/>
+            <w:noWrap/>
+            <w:hideMark/>
+          </w:tcPr>
+          <w:p>
+            <w:pPr>
+              <w:cnfStyle w:val="000000000000" w:firstRow="0" w:lastRow="0" w:firstColumn="0" w:lastColumn="0" w:oddVBand="0" w:evenVBand="0" w:oddHBand="0" w:evenHBand="0" w:firstRowFirstColumn="0" w:firstRowLastColumn="0" w:lastRowFirstColumn="0" w:lastRowLastColumn="0"/>
+            </w:pPr>
+            <w:r>
+              <w:t>16,6 ± 0,6</w:t>
+            </w:r>
+          </w:p>
+        </w:tc>
+        <w:tc>
+          <w:tcPr>
+            <w:tcW w:w="1009" w:type="dxa"/>
+            <w:gridSpan w:val="2"/>
+            <w:noWrap/>
+            <w:hideMark/>
+          </w:tcPr>
+          <w:p>
+            <w:pPr>
+              <w:cnfStyle w:val="000000000000" w:firstRow="0" w:lastRow="0" w:firstColumn="0" w:lastColumn="0" w:oddVBand="0" w:evenVBand="0" w:oddHBand="0" w:evenHBand="0" w:firstRowFirstColumn="0" w:firstRowLastColumn="0" w:lastRowFirstColumn="0" w:lastRowLastColumn="0"/>
+            </w:pPr>
+            <w:r>
+              <w:t>15-15,9</w:t>
+            </w:r>
+          </w:p>
+        </w:tc>
+        <w:tc>
+          <w:tcPr>
+            <w:tcW w:w="912" w:type="dxa"/>
+            <w:noWrap/>
+            <w:hideMark/>
+          </w:tcPr>
+          <w:p>
+            <w:pPr>
+              <w:cnfStyle w:val="000000000000" w:firstRow="0" w:lastRow="0" w:firstColumn="0" w:lastColumn="0" w:oddVBand="0" w:evenVBand="0" w:oddHBand="0" w:evenHBand="0" w:firstRowFirstColumn="0" w:firstRowLastColumn="0" w:lastRowFirstColumn="0" w:lastRowLastColumn="0"/>
+            </w:pPr>
+            <w:r>
+              <w:t>14,55 ± 0,25</w:t>
+            </w:r>
+          </w:p>
+        </w:tc>
+        <w:tc>
+          <w:tcPr>
+            <w:tcW w:w="1009" w:type="dxa"/>
+            <w:gridSpan w:val="2"/>
+            <w:noWrap/>
+            <w:hideMark/>
+          </w:tcPr>
+          <w:p>
+            <w:pPr>
+              <w:cnfStyle w:val="000000000000" w:firstRow="0" w:lastRow="0" w:firstColumn="0" w:lastColumn="0" w:oddVBand="0" w:evenVBand="0" w:oddHBand="0" w:evenHBand="0" w:firstRowFirstColumn="0" w:firstRowLastColumn="0" w:lastRowFirstColumn="0" w:lastRowLastColumn="0"/>
+            </w:pPr>
+            <w:r>
+              <w:t>14,83 ± 0,64</w:t>
+            </w:r>
+          </w:p>
+        </w:tc>
+        <w:tc>
+          <w:tcPr>
+            <w:tcW w:w="1009" w:type="dxa"/>
+            <w:gridSpan w:val="2"/>
+            <w:noWrap/>
+            <w:hideMark/>
+          </w:tcPr>
+          <w:p>
+            <w:pPr>
+              <w:cnfStyle w:val="000000000000" w:firstRow="0" w:lastRow="0" w:firstColumn="0" w:lastColumn="0" w:oddVBand="0" w:evenVBand="0" w:oddHBand="0" w:evenHBand="0" w:firstRowFirstColumn="0" w:firstRowLastColumn="0" w:lastRowFirstColumn="0" w:lastRowLastColumn="0"/>
+            </w:pPr>
+            <w:r>
+              <w:t>15</w:t>
+            </w:r>
+          </w:p>
+        </w:tc>
+        <w:tc>
+          <w:tcPr>
+            <w:tcW w:w="912" w:type="dxa"/>
+            <w:noWrap/>
+            <w:hideMark/>
+          </w:tcPr>
+          <w:p>
+            <w:pPr>
+              <w:cnfStyle w:val="000000000000" w:firstRow="0" w:lastRow="0" w:firstColumn="0" w:lastColumn="0" w:oddVBand="0" w:evenVBand="0" w:oddHBand="0" w:evenHBand="0" w:firstRowFirstColumn="0" w:firstRowLastColumn="0" w:lastRowFirstColumn="0" w:lastRowLastColumn="0"/>
+            </w:pPr>
+            <w:r>
+              <w:t>14,7 ± 0,3</w:t>
+            </w:r>
+          </w:p>
+        </w:tc>
+        <w:tc>
+          <w:tcPr>
+            <w:tcW w:w="1009" w:type="dxa"/>
+            <w:gridSpan w:val="2"/>
+            <w:noWrap/>
+            <w:hideMark/>
+          </w:tcPr>
+          <w:p>
+            <w:pPr>
+              <w:cnfStyle w:val="000000000000" w:firstRow="0" w:lastRow="0" w:firstColumn="0" w:lastColumn="0" w:oddVBand="0" w:evenVBand="0" w:oddHBand="0" w:evenHBand="0" w:firstRowFirstColumn="0" w:firstRowLastColumn="0" w:lastRowFirstColumn="0" w:lastRowLastColumn="0"/>
+            </w:pPr>
+            <w:r>
+              <w:t xml:space="preserve">15,1 ± 0,32 </w:t>
+            </w:r>
+          </w:p>
+        </w:tc>
+      </w:tr>
+      <w:tr>
+        <w:trPr>
+          <w:gridAfter w:val="1"/>
+          <w:cnfStyle w:val="000000100000" w:firstRow="0" w:lastRow="0" w:firstColumn="0" w:lastColumn="0" w:oddVBand="0" w:evenVBand="0" w:oddHBand="1" w:evenHBand="0" w:firstRowFirstColumn="0" w:firstRowLastColumn="0" w:lastRowFirstColumn="0" w:lastRowLastColumn="0"/>
+          <w:wAfter w:w="912" w:type="dxa"/>
+          <w:trHeight w:val="315"/>
+        </w:trPr>
+        <w:tc>
+          <w:tcPr>
+            <w:cnfStyle w:val="001000000000" w:firstRow="0" w:lastRow="0" w:firstColumn="1" w:lastColumn="0" w:oddVBand="0" w:evenVBand="0" w:oddHBand="0" w:evenHBand="0" w:firstRowFirstColumn="0" w:firstRowLastColumn="0" w:lastRowFirstColumn="0" w:lastRowLastColumn="0"/>
+            <w:tcW w:w="1244" w:type="dxa"/>
+            <w:noWrap/>
+            <w:hideMark/>
+          </w:tcPr>
+          <w:p>
+            <w:r>
+              <w:rPr>
+                <w:rFonts w:ascii="Cambria Math" w:hAnsi="Cambria Math" w:cs="Cambria Math"/>
+              </w:rPr>
+              <w:t>⌀</w:t>
+            </w:r>
+            <w:r>
+              <w:t xml:space="preserve"> čas na 5 m (s)</w:t>
+            </w:r>
+          </w:p>
+        </w:tc>
+        <w:tc>
+          <w:tcPr>
+            <w:tcW w:w="1010" w:type="dxa"/>
+            <w:gridSpan w:val="2"/>
+            <w:noWrap/>
+            <w:hideMark/>
+          </w:tcPr>
+          <w:p>
+            <w:pPr>
+              <w:cnfStyle w:val="000000100000" w:firstRow="0" w:lastRow="0" w:firstColumn="0" w:lastColumn="0" w:oddVBand="0" w:evenVBand="0" w:oddHBand="1" w:evenHBand="0" w:firstRowFirstColumn="0" w:firstRowLastColumn="0" w:lastRowFirstColumn="0" w:lastRowLastColumn="0"/>
+            </w:pPr>
+            <w:r>
+              <w:t>1,175 ± 0,051</w:t>
+            </w:r>
+          </w:p>
+        </w:tc>
+        <w:tc>
+          <w:tcPr>
+            <w:tcW w:w="1009" w:type="dxa"/>
+            <w:gridSpan w:val="2"/>
+            <w:noWrap/>
+            <w:hideMark/>
+          </w:tcPr>
+          <w:p>
+            <w:pPr>
+              <w:cnfStyle w:val="000000100000" w:firstRow="0" w:lastRow="0" w:firstColumn="0" w:lastColumn="0" w:oddVBand="0" w:evenVBand="0" w:oddHBand="1" w:evenHBand="0" w:firstRowFirstColumn="0" w:firstRowLastColumn="0" w:lastRowFirstColumn="0" w:lastRowLastColumn="0"/>
+            </w:pPr>
+            <w:r>
+              <w:t> </w:t>
+            </w:r>
+          </w:p>
+        </w:tc>
+        <w:tc>
+          <w:tcPr>
+            <w:tcW w:w="912" w:type="dxa"/>
+            <w:noWrap/>
+            <w:hideMark/>
+          </w:tcPr>
+          <w:p>
+            <w:pPr>
+              <w:cnfStyle w:val="000000100000" w:firstRow="0" w:lastRow="0" w:firstColumn="0" w:lastColumn="0" w:oddVBand="0" w:evenVBand="0" w:oddHBand="1" w:evenHBand="0" w:firstRowFirstColumn="0" w:firstRowLastColumn="0" w:lastRowFirstColumn="0" w:lastRowLastColumn="0"/>
+            </w:pPr>
+            <w:r>
+              <w:t>1,21 ± 0,05</w:t>
+            </w:r>
+          </w:p>
+        </w:tc>
+        <w:tc>
+          <w:tcPr>
+            <w:tcW w:w="1009" w:type="dxa"/>
+            <w:gridSpan w:val="2"/>
+            <w:noWrap/>
+            <w:hideMark/>
+          </w:tcPr>
+          <w:p>
+            <w:pPr>
+              <w:cnfStyle w:val="000000100000" w:firstRow="0" w:lastRow="0" w:firstColumn="0" w:lastColumn="0" w:oddVBand="0" w:evenVBand="0" w:oddHBand="1" w:evenHBand="0" w:firstRowFirstColumn="0" w:firstRowLastColumn="0" w:lastRowFirstColumn="0" w:lastRowLastColumn="0"/>
+            </w:pPr>
+            <w:r>
+              <w:t> </w:t>
+            </w:r>
+          </w:p>
+        </w:tc>
+        <w:tc>
+          <w:tcPr>
+            <w:tcW w:w="1009" w:type="dxa"/>
+            <w:gridSpan w:val="2"/>
+            <w:noWrap/>
+            <w:hideMark/>
+          </w:tcPr>
+          <w:p>
+            <w:pPr>
+              <w:cnfStyle w:val="000000100000" w:firstRow="0" w:lastRow="0" w:firstColumn="0" w:lastColumn="0" w:oddVBand="0" w:evenVBand="0" w:oddHBand="1" w:evenHBand="0" w:firstRowFirstColumn="0" w:firstRowLastColumn="0" w:lastRowFirstColumn="0" w:lastRowLastColumn="0"/>
+            </w:pPr>
+            <w:r>
+              <w:t>1,22 ± 0,15</w:t>
+            </w:r>
+          </w:p>
+        </w:tc>
+        <w:tc>
+          <w:tcPr>
+            <w:tcW w:w="912" w:type="dxa"/>
+            <w:noWrap/>
+            <w:hideMark/>
+          </w:tcPr>
+          <w:p>
+            <w:pPr>
+              <w:cnfStyle w:val="000000100000" w:firstRow="0" w:lastRow="0" w:firstColumn="0" w:lastColumn="0" w:oddVBand="0" w:evenVBand="0" w:oddHBand="1" w:evenHBand="0" w:firstRowFirstColumn="0" w:firstRowLastColumn="0" w:lastRowFirstColumn="0" w:lastRowLastColumn="0"/>
+            </w:pPr>
+            <w:r>
+              <w:t>1,21 ± 0,06</w:t>
+            </w:r>
+          </w:p>
+        </w:tc>
+        <w:tc>
+          <w:tcPr>
+            <w:tcW w:w="1009" w:type="dxa"/>
+            <w:gridSpan w:val="2"/>
+            <w:noWrap/>
+            <w:hideMark/>
+          </w:tcPr>
+          <w:p>
+            <w:pPr>
+              <w:cnfStyle w:val="000000100000" w:firstRow="0" w:lastRow="0" w:firstColumn="0" w:lastColumn="0" w:oddVBand="0" w:evenVBand="0" w:oddHBand="1" w:evenHBand="0" w:firstRowFirstColumn="0" w:firstRowLastColumn="0" w:lastRowFirstColumn="0" w:lastRowLastColumn="0"/>
+            </w:pPr>
+            <w:r>
+              <w:t>1,06 ± 0,08</w:t>
+            </w:r>
+          </w:p>
+        </w:tc>
+      </w:tr>
+      <w:tr>
+        <w:trPr>
+          <w:gridAfter w:val="1"/>
+          <w:wAfter w:w="912" w:type="dxa"/>
+          <w:trHeight w:val="315"/>
+        </w:trPr>
+        <w:tc>
+          <w:tcPr>
+            <w:cnfStyle w:val="001000000000" w:firstRow="0" w:lastRow="0" w:firstColumn="1" w:lastColumn="0" w:oddVBand="0" w:evenVBand="0" w:oddHBand="0" w:evenHBand="0" w:firstRowFirstColumn="0" w:firstRowLastColumn="0" w:lastRowFirstColumn="0" w:lastRowLastColumn="0"/>
+            <w:tcW w:w="1244" w:type="dxa"/>
+            <w:noWrap/>
+            <w:hideMark/>
+          </w:tcPr>
+          <w:p>
+            <w:r>
+              <w:rPr>
+                <w:rFonts w:ascii="Cambria Math" w:hAnsi="Cambria Math" w:cs="Cambria Math"/>
+              </w:rPr>
+              <w:t>⌀</w:t>
+            </w:r>
+            <w:r>
+              <w:t xml:space="preserve"> čas na 10 m (s)</w:t>
+            </w:r>
+          </w:p>
+        </w:tc>
+        <w:tc>
+          <w:tcPr>
+            <w:tcW w:w="1010" w:type="dxa"/>
+            <w:gridSpan w:val="2"/>
+            <w:noWrap/>
+            <w:hideMark/>
+          </w:tcPr>
+          <w:p>
+            <w:pPr>
+              <w:cnfStyle w:val="000000000000" w:firstRow="0" w:lastRow="0" w:firstColumn="0" w:lastColumn="0" w:oddVBand="0" w:evenVBand="0" w:oddHBand="0" w:evenHBand="0" w:firstRowFirstColumn="0" w:firstRowLastColumn="0" w:lastRowFirstColumn="0" w:lastRowLastColumn="0"/>
+            </w:pPr>
+            <w:r>
+              <w:t>2,045</w:t>
+            </w:r>
+          </w:p>
+        </w:tc>
+        <w:tc>
+          <w:tcPr>
+            <w:tcW w:w="1009" w:type="dxa"/>
+            <w:gridSpan w:val="2"/>
+            <w:noWrap/>
+            <w:hideMark/>
+          </w:tcPr>
+          <w:p>
+            <w:pPr>
+              <w:cnfStyle w:val="000000000000" w:firstRow="0" w:lastRow="0" w:firstColumn="0" w:lastColumn="0" w:oddVBand="0" w:evenVBand="0" w:oddHBand="0" w:evenHBand="0" w:firstRowFirstColumn="0" w:firstRowLastColumn="0" w:lastRowFirstColumn="0" w:lastRowLastColumn="0"/>
+            </w:pPr>
+            <w:r>
+              <w:t> </w:t>
+            </w:r>
+          </w:p>
+        </w:tc>
+        <w:tc>
+          <w:tcPr>
+            <w:tcW w:w="912" w:type="dxa"/>
+            <w:noWrap/>
+            <w:hideMark/>
+          </w:tcPr>
+          <w:p>
+            <w:pPr>
+              <w:cnfStyle w:val="000000000000" w:firstRow="0" w:lastRow="0" w:firstColumn="0" w:lastColumn="0" w:oddVBand="0" w:evenVBand="0" w:oddHBand="0" w:evenHBand="0" w:firstRowFirstColumn="0" w:firstRowLastColumn="0" w:lastRowFirstColumn="0" w:lastRowLastColumn="0"/>
+            </w:pPr>
+            <w:r>
+              <w:t>2,095</w:t>
+            </w:r>
+          </w:p>
+        </w:tc>
+        <w:tc>
+          <w:tcPr>
+            <w:tcW w:w="1009" w:type="dxa"/>
+            <w:gridSpan w:val="2"/>
+            <w:noWrap/>
+            <w:hideMark/>
+          </w:tcPr>
+          <w:p>
+            <w:pPr>
+              <w:cnfStyle w:val="000000000000" w:firstRow="0" w:lastRow="0" w:firstColumn="0" w:lastColumn="0" w:oddVBand="0" w:evenVBand="0" w:oddHBand="0" w:evenHBand="0" w:firstRowFirstColumn="0" w:firstRowLastColumn="0" w:lastRowFirstColumn="0" w:lastRowLastColumn="0"/>
+            </w:pPr>
+            <w:r>
+              <w:t> </w:t>
+            </w:r>
+          </w:p>
+        </w:tc>
+        <w:tc>
+          <w:tcPr>
+            <w:tcW w:w="1009" w:type="dxa"/>
+            <w:gridSpan w:val="2"/>
+            <w:noWrap/>
+            <w:hideMark/>
+          </w:tcPr>
+          <w:p>
+            <w:pPr>
+              <w:cnfStyle w:val="000000000000" w:firstRow="0" w:lastRow="0" w:firstColumn="0" w:lastColumn="0" w:oddVBand="0" w:evenVBand="0" w:oddHBand="0" w:evenHBand="0" w:firstRowFirstColumn="0" w:firstRowLastColumn="0" w:lastRowFirstColumn="0" w:lastRowLastColumn="0"/>
+            </w:pPr>
+            <w:r>
+              <w:t> </w:t>
+            </w:r>
+          </w:p>
+        </w:tc>
+        <w:tc>
+          <w:tcPr>
+            <w:tcW w:w="912" w:type="dxa"/>
+            <w:noWrap/>
+            <w:hideMark/>
+          </w:tcPr>
+          <w:p>
+            <w:pPr>
+              <w:cnfStyle w:val="000000000000" w:firstRow="0" w:lastRow="0" w:firstColumn="0" w:lastColumn="0" w:oddVBand="0" w:evenVBand="0" w:oddHBand="0" w:evenHBand="0" w:firstRowFirstColumn="0" w:firstRowLastColumn="0" w:lastRowFirstColumn="0" w:lastRowLastColumn="0"/>
+            </w:pPr>
+            <w:r>
+              <w:t>2,08</w:t>
+            </w:r>
+          </w:p>
+        </w:tc>
+        <w:tc>
+          <w:tcPr>
+            <w:tcW w:w="1009" w:type="dxa"/>
+            <w:gridSpan w:val="2"/>
+            <w:noWrap/>
+            <w:hideMark/>
+          </w:tcPr>
+          <w:p>
+            <w:pPr>
+              <w:cnfStyle w:val="000000000000" w:firstRow="0" w:lastRow="0" w:firstColumn="0" w:lastColumn="0" w:oddVBand="0" w:evenVBand="0" w:oddHBand="0" w:evenHBand="0" w:firstRowFirstColumn="0" w:firstRowLastColumn="0" w:lastRowFirstColumn="0" w:lastRowLastColumn="0"/>
+            </w:pPr>
+            <w:r>
+              <w:t> </w:t>
+            </w:r>
+          </w:p>
+        </w:tc>
+      </w:tr>
+      <w:tr>
+        <w:trPr>
+          <w:gridAfter w:val="1"/>
+          <w:cnfStyle w:val="000000100000" w:firstRow="0" w:lastRow="0" w:firstColumn="0" w:lastColumn="0" w:oddVBand="0" w:evenVBand="0" w:oddHBand="1" w:evenHBand="0" w:firstRowFirstColumn="0" w:firstRowLastColumn="0" w:lastRowFirstColumn="0" w:lastRowLastColumn="0"/>
+          <w:wAfter w:w="912" w:type="dxa"/>
+          <w:trHeight w:val="315"/>
+        </w:trPr>
+        <w:tc>
+          <w:tcPr>
+            <w:cnfStyle w:val="001000000000" w:firstRow="0" w:lastRow="0" w:firstColumn="1" w:lastColumn="0" w:oddVBand="0" w:evenVBand="0" w:oddHBand="0" w:evenHBand="0" w:firstRowFirstColumn="0" w:firstRowLastColumn="0" w:lastRowFirstColumn="0" w:lastRowLastColumn="0"/>
+            <w:tcW w:w="1244" w:type="dxa"/>
+            <w:noWrap/>
+            <w:hideMark/>
+          </w:tcPr>
+          <w:p>
+            <w:r>
+              <w:rPr>
+                <w:rFonts w:ascii="Cambria Math" w:hAnsi="Cambria Math" w:cs="Cambria Math"/>
+              </w:rPr>
+              <w:t>⌀</w:t>
+            </w:r>
+            <w:r>
+              <w:t xml:space="preserve"> čas na 20 m (s)</w:t>
+            </w:r>
+          </w:p>
+        </w:tc>
+        <w:tc>
+          <w:tcPr>
+            <w:tcW w:w="1010" w:type="dxa"/>
+            <w:gridSpan w:val="2"/>
+            <w:noWrap/>
+            <w:hideMark/>
+          </w:tcPr>
+          <w:p>
+            <w:pPr>
+              <w:cnfStyle w:val="000000100000" w:firstRow="0" w:lastRow="0" w:firstColumn="0" w:lastColumn="0" w:oddVBand="0" w:evenVBand="0" w:oddHBand="1" w:evenHBand="0" w:firstRowFirstColumn="0" w:firstRowLastColumn="0" w:lastRowFirstColumn="0" w:lastRowLastColumn="0"/>
+            </w:pPr>
+            <w:r>
+              <w:t>3,549 ± 0,212</w:t>
+            </w:r>
+          </w:p>
+        </w:tc>
+        <w:tc>
+          <w:tcPr>
+            <w:tcW w:w="1009" w:type="dxa"/>
+            <w:gridSpan w:val="2"/>
+            <w:noWrap/>
+            <w:hideMark/>
+          </w:tcPr>
+          <w:p>
+            <w:pPr>
+              <w:cnfStyle w:val="000000100000" w:firstRow="0" w:lastRow="0" w:firstColumn="0" w:lastColumn="0" w:oddVBand="0" w:evenVBand="0" w:oddHBand="1" w:evenHBand="0" w:firstRowFirstColumn="0" w:firstRowLastColumn="0" w:lastRowFirstColumn="0" w:lastRowLastColumn="0"/>
+            </w:pPr>
+            <w:r>
+              <w:t> </w:t>
+            </w:r>
+          </w:p>
+        </w:tc>
+        <w:tc>
+          <w:tcPr>
+            <w:tcW w:w="912" w:type="dxa"/>
+            <w:noWrap/>
+            <w:hideMark/>
+          </w:tcPr>
+          <w:p>
+            <w:pPr>
+              <w:cnfStyle w:val="000000100000" w:firstRow="0" w:lastRow="0" w:firstColumn="0" w:lastColumn="0" w:oddVBand="0" w:evenVBand="0" w:oddHBand="1" w:evenHBand="0" w:firstRowFirstColumn="0" w:firstRowLastColumn="0" w:lastRowFirstColumn="0" w:lastRowLastColumn="0"/>
+            </w:pPr>
+            <w:r>
+              <w:t>3,62 ± 0,215</w:t>
+            </w:r>
+          </w:p>
+        </w:tc>
+        <w:tc>
+          <w:tcPr>
+            <w:tcW w:w="1009" w:type="dxa"/>
+            <w:gridSpan w:val="2"/>
+            <w:noWrap/>
+            <w:hideMark/>
+          </w:tcPr>
+          <w:p>
+            <w:pPr>
+              <w:cnfStyle w:val="000000100000" w:firstRow="0" w:lastRow="0" w:firstColumn="0" w:lastColumn="0" w:oddVBand="0" w:evenVBand="0" w:oddHBand="1" w:evenHBand="0" w:firstRowFirstColumn="0" w:firstRowLastColumn="0" w:lastRowFirstColumn="0" w:lastRowLastColumn="0"/>
+            </w:pPr>
+            <w:r>
+              <w:t> </w:t>
+            </w:r>
+          </w:p>
+        </w:tc>
+        <w:tc>
+          <w:tcPr>
+            <w:tcW w:w="1009" w:type="dxa"/>
+            <w:gridSpan w:val="2"/>
+            <w:noWrap/>
+            <w:hideMark/>
+          </w:tcPr>
+          <w:p>
+            <w:pPr>
+              <w:cnfStyle w:val="000000100000" w:firstRow="0" w:lastRow="0" w:firstColumn="0" w:lastColumn="0" w:oddVBand="0" w:evenVBand="0" w:oddHBand="1" w:evenHBand="0" w:firstRowFirstColumn="0" w:firstRowLastColumn="0" w:lastRowFirstColumn="0" w:lastRowLastColumn="0"/>
+            </w:pPr>
+            <w:r>
+              <w:t> </w:t>
+            </w:r>
+          </w:p>
+        </w:tc>
+        <w:tc>
+          <w:tcPr>
+            <w:tcW w:w="912" w:type="dxa"/>
+            <w:noWrap/>
+            <w:hideMark/>
+          </w:tcPr>
+          <w:p>
+            <w:pPr>
+              <w:cnfStyle w:val="000000100000" w:firstRow="0" w:lastRow="0" w:firstColumn="0" w:lastColumn="0" w:oddVBand="0" w:evenVBand="0" w:oddHBand="1" w:evenHBand="0" w:firstRowFirstColumn="0" w:firstRowLastColumn="0" w:lastRowFirstColumn="0" w:lastRowLastColumn="0"/>
+            </w:pPr>
+            <w:r>
+              <w:t>3,73 ± 0,19</w:t>
+            </w:r>
+          </w:p>
+        </w:tc>
+        <w:tc>
+          <w:tcPr>
+            <w:tcW w:w="1009" w:type="dxa"/>
+            <w:gridSpan w:val="2"/>
+            <w:noWrap/>
+            <w:hideMark/>
+          </w:tcPr>
+          <w:p>
+            <w:pPr>
+              <w:cnfStyle w:val="000000100000" w:firstRow="0" w:lastRow="0" w:firstColumn="0" w:lastColumn="0" w:oddVBand="0" w:evenVBand="0" w:oddHBand="1" w:evenHBand="0" w:firstRowFirstColumn="0" w:firstRowLastColumn="0" w:lastRowFirstColumn="0" w:lastRowLastColumn="0"/>
+            </w:pPr>
+            <w:r>
+              <w:t> </w:t>
+            </w:r>
+          </w:p>
+        </w:tc>
+      </w:tr>
+      <w:tr>
+        <w:trPr>
+          <w:gridAfter w:val="1"/>
+          <w:wAfter w:w="912" w:type="dxa"/>
+          <w:trHeight w:val="315"/>
+        </w:trPr>
+        <w:tc>
+          <w:tcPr>
+            <w:cnfStyle w:val="001000000000" w:firstRow="0" w:lastRow="0" w:firstColumn="1" w:lastColumn="0" w:oddVBand="0" w:evenVBand="0" w:oddHBand="0" w:evenHBand="0" w:firstRowFirstColumn="0" w:firstRowLastColumn="0" w:lastRowFirstColumn="0" w:lastRowLastColumn="0"/>
+            <w:tcW w:w="1244" w:type="dxa"/>
+            <w:noWrap/>
+            <w:hideMark/>
+          </w:tcPr>
+          <w:p>
+            <w:r>
+              <w:rPr>
+                <w:rFonts w:ascii="Cambria Math" w:hAnsi="Cambria Math" w:cs="Cambria Math"/>
+              </w:rPr>
+              <w:t>⌀</w:t>
+            </w:r>
+            <w:r>
+              <w:t xml:space="preserve"> čas na 30 m (s)</w:t>
+            </w:r>
+          </w:p>
+        </w:tc>
+        <w:tc>
+          <w:tcPr>
+            <w:tcW w:w="1010" w:type="dxa"/>
+            <w:gridSpan w:val="2"/>
+            <w:noWrap/>
+            <w:hideMark/>
+          </w:tcPr>
+          <w:p>
+            <w:pPr>
+              <w:cnfStyle w:val="000000000000" w:firstRow="0" w:lastRow="0" w:firstColumn="0" w:lastColumn="0" w:oddVBand="0" w:evenVBand="0" w:oddHBand="0" w:evenHBand="0" w:firstRowFirstColumn="0" w:firstRowLastColumn="0" w:lastRowFirstColumn="0" w:lastRowLastColumn="0"/>
+            </w:pPr>
+            <w:r>
+              <w:t>4,825</w:t>
+            </w:r>
+          </w:p>
+        </w:tc>
+        <w:tc>
+          <w:tcPr>
+            <w:tcW w:w="1009" w:type="dxa"/>
+            <w:gridSpan w:val="2"/>
+            <w:noWrap/>
+            <w:hideMark/>
+          </w:tcPr>
+          <w:p>
+            <w:pPr>
+              <w:cnfStyle w:val="000000000000" w:firstRow="0" w:lastRow="0" w:firstColumn="0" w:lastColumn="0" w:oddVBand="0" w:evenVBand="0" w:oddHBand="0" w:evenHBand="0" w:firstRowFirstColumn="0" w:firstRowLastColumn="0" w:lastRowFirstColumn="0" w:lastRowLastColumn="0"/>
+            </w:pPr>
+            <w:r>
+              <w:t>4,5</w:t>
+            </w:r>
+          </w:p>
+        </w:tc>
+        <w:tc>
+          <w:tcPr>
+            <w:tcW w:w="912" w:type="dxa"/>
+            <w:noWrap/>
+            <w:hideMark/>
+          </w:tcPr>
+          <w:p>
+            <w:pPr>
+              <w:cnfStyle w:val="000000000000" w:firstRow="0" w:lastRow="0" w:firstColumn="0" w:lastColumn="0" w:oddVBand="0" w:evenVBand="0" w:oddHBand="0" w:evenHBand="0" w:firstRowFirstColumn="0" w:firstRowLastColumn="0" w:lastRowFirstColumn="0" w:lastRowLastColumn="0"/>
+            </w:pPr>
+            <w:r>
+              <w:t>4,955</w:t>
+            </w:r>
+          </w:p>
+        </w:tc>
+        <w:tc>
+          <w:tcPr>
+            <w:tcW w:w="1009" w:type="dxa"/>
+            <w:gridSpan w:val="2"/>
+            <w:noWrap/>
+            <w:hideMark/>
+          </w:tcPr>
+          <w:p>
+            <w:pPr>
+              <w:cnfStyle w:val="000000000000" w:firstRow="0" w:lastRow="0" w:firstColumn="0" w:lastColumn="0" w:oddVBand="0" w:evenVBand="0" w:oddHBand="0" w:evenHBand="0" w:firstRowFirstColumn="0" w:firstRowLastColumn="0" w:lastRowFirstColumn="0" w:lastRowLastColumn="0"/>
+            </w:pPr>
+            <w:r>
+              <w:t>4,29</w:t>
+            </w:r>
+          </w:p>
+        </w:tc>
+        <w:tc>
+          <w:tcPr>
+            <w:tcW w:w="1009" w:type="dxa"/>
+            <w:gridSpan w:val="2"/>
+            <w:noWrap/>
+            <w:hideMark/>
+          </w:tcPr>
+          <w:p>
+            <w:pPr>
+              <w:cnfStyle w:val="000000000000" w:firstRow="0" w:lastRow="0" w:firstColumn="0" w:lastColumn="0" w:oddVBand="0" w:evenVBand="0" w:oddHBand="0" w:evenHBand="0" w:firstRowFirstColumn="0" w:firstRowLastColumn="0" w:lastRowFirstColumn="0" w:lastRowLastColumn="0"/>
+            </w:pPr>
+            <w:r>
+              <w:t>3,67</w:t>
+            </w:r>
+          </w:p>
+        </w:tc>
+        <w:tc>
+          <w:tcPr>
+            <w:tcW w:w="912" w:type="dxa"/>
+            <w:noWrap/>
+            <w:hideMark/>
+          </w:tcPr>
+          <w:p>
+            <w:pPr>
+              <w:cnfStyle w:val="000000000000" w:firstRow="0" w:lastRow="0" w:firstColumn="0" w:lastColumn="0" w:oddVBand="0" w:evenVBand="0" w:oddHBand="0" w:evenHBand="0" w:firstRowFirstColumn="0" w:firstRowLastColumn="0" w:lastRowFirstColumn="0" w:lastRowLastColumn="0"/>
+            </w:pPr>
+            <w:r>
+              <w:t>5,03</w:t>
+            </w:r>
+          </w:p>
+        </w:tc>
+        <w:tc>
+          <w:tcPr>
+            <w:tcW w:w="1009" w:type="dxa"/>
+            <w:gridSpan w:val="2"/>
+            <w:noWrap/>
+            <w:hideMark/>
+          </w:tcPr>
+          <w:p>
+            <w:pPr>
+              <w:cnfStyle w:val="000000000000" w:firstRow="0" w:lastRow="0" w:firstColumn="0" w:lastColumn="0" w:oddVBand="0" w:evenVBand="0" w:oddHBand="0" w:evenHBand="0" w:firstRowFirstColumn="0" w:firstRowLastColumn="0" w:lastRowFirstColumn="0" w:lastRowLastColumn="0"/>
+            </w:pPr>
+            <w:r>
+              <w:t>4,52</w:t>
+            </w:r>
+          </w:p>
+        </w:tc>
+      </w:tr>
+      <w:tr>
+        <w:trPr>
+          <w:cnfStyle w:val="000000100000" w:firstRow="0" w:lastRow="0" w:firstColumn="0" w:lastColumn="0" w:oddVBand="0" w:evenVBand="0" w:oddHBand="1" w:evenHBand="0" w:firstRowFirstColumn="0" w:firstRowLastColumn="0" w:lastRowFirstColumn="0" w:lastRowLastColumn="0"/>
+          <w:trHeight w:val="288"/>
+        </w:trPr>
+        <w:tc>
+          <w:tcPr>
+            <w:cnfStyle w:val="001000000000" w:firstRow="0" w:lastRow="0" w:firstColumn="1" w:lastColumn="0" w:oddVBand="0" w:evenVBand="0" w:oddHBand="0" w:evenHBand="0" w:firstRowFirstColumn="0" w:firstRowLastColumn="0" w:lastRowFirstColumn="0" w:lastRowLastColumn="0"/>
+            <w:tcW w:w="1460" w:type="dxa"/>
+            <w:gridSpan w:val="2"/>
+            <w:noWrap/>
+            <w:hideMark/>
+          </w:tcPr>
+          <w:p>
+            <w:pPr>
+              <w:spacing w:after="0" w:line="240" w:lineRule="auto"/>
+              <w:jc w:val="center"/>
+              <w:rPr>
+                <w:rFonts w:ascii="Calibri" w:eastAsia="Times New Roman" w:hAnsi="Calibri" w:cs="Calibri"/>
+                <w:color w:val="000000"/>
+                <w:kern w:val="0"/>
+                <w:lang w:eastAsia="cs-CZ"/>
+                <w14:ligatures w14:val="none"/>
+              </w:rPr>
+            </w:pPr>
+            <w:r>
+              <w:rPr>
+                <w:rFonts w:ascii="Calibri" w:eastAsia="Times New Roman" w:hAnsi="Calibri" w:cs="Calibri"/>
+                <w:color w:val="000000"/>
+                <w:kern w:val="0"/>
+                <w:lang w:eastAsia="cs-CZ"/>
+                <w14:ligatures w14:val="none"/>
+              </w:rPr>
+              <w:t>Název studie</w:t>
+            </w:r>
+          </w:p>
+        </w:tc>
+        <w:tc>
+          <w:tcPr>
+            <w:tcW w:w="1092" w:type="dxa"/>
+            <w:gridSpan w:val="2"/>
+            <w:noWrap/>
+            <w:hideMark/>
+          </w:tcPr>
+          <w:p>
+            <w:pPr>
+              <w:spacing w:after="0" w:line="240" w:lineRule="auto"/>
+              <w:jc w:val="center"/>
+              <w:cnfStyle w:val="000000100000" w:firstRow="0" w:lastRow="0" w:firstColumn="0" w:lastColumn="0" w:oddVBand="0" w:evenVBand="0" w:oddHBand="1" w:evenHBand="0" w:firstRowFirstColumn="0" w:firstRowLastColumn="0" w:lastRowFirstColumn="0" w:lastRowLastColumn="0"/>
+              <w:rPr>
+                <w:rFonts w:ascii="Calibri" w:eastAsia="Times New Roman" w:hAnsi="Calibri" w:cs="Calibri"/>
+                <w:color w:val="000000"/>
+                <w:kern w:val="0"/>
+                <w:lang w:eastAsia="cs-CZ"/>
+                <w14:ligatures w14:val="none"/>
+              </w:rPr>
+            </w:pPr>
+            <w:r>
+              <w:rPr>
+                <w:rFonts w:ascii="Cambria Math" w:eastAsia="Times New Roman" w:hAnsi="Cambria Math" w:cs="Cambria Math"/>
+                <w:color w:val="000000"/>
+                <w:kern w:val="0"/>
+                <w:lang w:eastAsia="cs-CZ"/>
+                <w14:ligatures w14:val="none"/>
+              </w:rPr>
+              <w:t>⌀</w:t>
+            </w:r>
+            <w:r>
+              <w:rPr>
+                <w:rFonts w:ascii="Calibri" w:eastAsia="Times New Roman" w:hAnsi="Calibri" w:cs="Calibri"/>
+                <w:color w:val="000000"/>
+                <w:kern w:val="0"/>
+                <w:lang w:eastAsia="cs-CZ"/>
+                <w14:ligatures w14:val="none"/>
+              </w:rPr>
+              <w:t xml:space="preserve"> počet účastníků</w:t>
+            </w:r>
+          </w:p>
+        </w:tc>
+        <w:tc>
+          <w:tcPr>
+            <w:tcW w:w="1839" w:type="dxa"/>
+            <w:gridSpan w:val="3"/>
+            <w:noWrap/>
+            <w:hideMark/>
+          </w:tcPr>
+          <w:p>
+            <w:pPr>
+              <w:spacing w:after="0" w:line="240" w:lineRule="auto"/>
+              <w:jc w:val="center"/>
+              <w:cnfStyle w:val="000000100000" w:firstRow="0" w:lastRow="0" w:firstColumn="0" w:lastColumn="0" w:oddVBand="0" w:evenVBand="0" w:oddHBand="1" w:evenHBand="0" w:firstRowFirstColumn="0" w:firstRowLastColumn="0" w:lastRowFirstColumn="0" w:lastRowLastColumn="0"/>
+              <w:rPr>
+                <w:rFonts w:ascii="Aptos Narrow" w:eastAsia="Times New Roman" w:hAnsi="Aptos Narrow" w:cs="Calibri"/>
+                <w:color w:val="000000"/>
+                <w:kern w:val="0"/>
+                <w:lang w:eastAsia="cs-CZ"/>
+                <w14:ligatures w14:val="none"/>
+              </w:rPr>
+            </w:pPr>
+            <w:r>
+              <w:rPr>
+                <w:rFonts w:ascii="Cambria Math" w:eastAsia="Times New Roman" w:hAnsi="Cambria Math" w:cs="Cambria Math"/>
+                <w:color w:val="000000"/>
+                <w:kern w:val="0"/>
+                <w:lang w:eastAsia="cs-CZ"/>
+                <w14:ligatures w14:val="none"/>
+              </w:rPr>
+              <w:t>⌀</w:t>
+            </w:r>
+            <w:r>
+              <w:rPr>
+                <w:rFonts w:ascii="Aptos Narrow" w:eastAsia="Times New Roman" w:hAnsi="Aptos Narrow" w:cs="Calibri"/>
+                <w:color w:val="000000"/>
+                <w:kern w:val="0"/>
+                <w:lang w:eastAsia="cs-CZ"/>
+                <w14:ligatures w14:val="none"/>
+              </w:rPr>
+              <w:t xml:space="preserve"> v</w:t>
+            </w:r>
+            <w:r>
+              <w:rPr>
+                <w:rFonts w:ascii="Aptos Narrow" w:eastAsia="Times New Roman" w:hAnsi="Aptos Narrow" w:cs="Aptos Narrow"/>
+                <w:color w:val="000000"/>
+                <w:kern w:val="0"/>
+                <w:lang w:eastAsia="cs-CZ"/>
+                <w14:ligatures w14:val="none"/>
+              </w:rPr>
+              <w:t>ě</w:t>
+            </w:r>
+            <w:r>
+              <w:rPr>
+                <w:rFonts w:ascii="Aptos Narrow" w:eastAsia="Times New Roman" w:hAnsi="Aptos Narrow" w:cs="Calibri"/>
+                <w:color w:val="000000"/>
+                <w:kern w:val="0"/>
+                <w:lang w:eastAsia="cs-CZ"/>
+                <w14:ligatures w14:val="none"/>
+              </w:rPr>
+              <w:t>k</w:t>
+            </w:r>
+          </w:p>
+        </w:tc>
+        <w:tc>
+          <w:tcPr>
+            <w:tcW w:w="1009" w:type="dxa"/>
+            <w:gridSpan w:val="2"/>
+            <w:noWrap/>
+            <w:hideMark/>
+          </w:tcPr>
+          <w:p>
+            <w:pPr>
+              <w:spacing w:after="0" w:line="240" w:lineRule="auto"/>
+              <w:jc w:val="center"/>
+              <w:cnfStyle w:val="000000100000" w:firstRow="0" w:lastRow="0" w:firstColumn="0" w:lastColumn="0" w:oddVBand="0" w:evenVBand="0" w:oddHBand="1" w:evenHBand="0" w:firstRowFirstColumn="0" w:firstRowLastColumn="0" w:lastRowFirstColumn="0" w:lastRowLastColumn="0"/>
+              <w:rPr>
+                <w:rFonts w:ascii="Calibri" w:eastAsia="Times New Roman" w:hAnsi="Calibri" w:cs="Calibri"/>
+                <w:color w:val="000000"/>
+                <w:kern w:val="0"/>
+                <w:lang w:eastAsia="cs-CZ"/>
+                <w14:ligatures w14:val="none"/>
+              </w:rPr>
+            </w:pPr>
+            <w:r>
+              <w:rPr>
+                <w:rFonts w:ascii="Cambria Math" w:eastAsia="Times New Roman" w:hAnsi="Cambria Math" w:cs="Cambria Math"/>
+                <w:color w:val="000000"/>
+                <w:kern w:val="0"/>
+                <w:lang w:eastAsia="cs-CZ"/>
+                <w14:ligatures w14:val="none"/>
+              </w:rPr>
+              <w:t>⌀</w:t>
+            </w:r>
+            <w:r>
+              <w:rPr>
+                <w:rFonts w:ascii="Calibri" w:eastAsia="Times New Roman" w:hAnsi="Calibri" w:cs="Calibri"/>
+                <w:color w:val="000000"/>
+                <w:kern w:val="0"/>
+                <w:lang w:eastAsia="cs-CZ"/>
+                <w14:ligatures w14:val="none"/>
+              </w:rPr>
+              <w:t xml:space="preserve"> čas na 5 m (s)</w:t>
+            </w:r>
+          </w:p>
+        </w:tc>
+        <w:tc>
+          <w:tcPr>
+            <w:tcW w:w="1921" w:type="dxa"/>
+            <w:gridSpan w:val="3"/>
+            <w:noWrap/>
+            <w:hideMark/>
+          </w:tcPr>
+          <w:p>
+            <w:pPr>
+              <w:spacing w:after="0" w:line="240" w:lineRule="auto"/>
+              <w:jc w:val="center"/>
+              <w:cnfStyle w:val="000000100000" w:firstRow="0" w:lastRow="0" w:firstColumn="0" w:lastColumn="0" w:oddVBand="0" w:evenVBand="0" w:oddHBand="1" w:evenHBand="0" w:firstRowFirstColumn="0" w:firstRowLastColumn="0" w:lastRowFirstColumn="0" w:lastRowLastColumn="0"/>
+              <w:rPr>
+                <w:rFonts w:ascii="Calibri" w:eastAsia="Times New Roman" w:hAnsi="Calibri" w:cs="Calibri"/>
+                <w:color w:val="000000"/>
+                <w:kern w:val="0"/>
+                <w:lang w:eastAsia="cs-CZ"/>
+                <w14:ligatures w14:val="none"/>
+              </w:rPr>
+            </w:pPr>
+            <w:r>
+              <w:rPr>
+                <w:rFonts w:ascii="Cambria Math" w:eastAsia="Times New Roman" w:hAnsi="Cambria Math" w:cs="Cambria Math"/>
+                <w:color w:val="000000"/>
+                <w:kern w:val="0"/>
+                <w:lang w:eastAsia="cs-CZ"/>
+                <w14:ligatures w14:val="none"/>
+              </w:rPr>
+              <w:t>⌀</w:t>
+            </w:r>
+            <w:r>
+              <w:rPr>
+                <w:rFonts w:ascii="Calibri" w:eastAsia="Times New Roman" w:hAnsi="Calibri" w:cs="Calibri"/>
+                <w:color w:val="000000"/>
+                <w:kern w:val="0"/>
+                <w:lang w:eastAsia="cs-CZ"/>
+                <w14:ligatures w14:val="none"/>
+              </w:rPr>
+              <w:t xml:space="preserve"> čas na 10 m (s)</w:t>
+            </w:r>
+          </w:p>
+        </w:tc>
+        <w:tc>
+          <w:tcPr>
+            <w:tcW w:w="793" w:type="dxa"/>
+            <w:noWrap/>
+            <w:hideMark/>
+          </w:tcPr>
+          <w:p>
+            <w:pPr>
+              <w:spacing w:after="0" w:line="240" w:lineRule="auto"/>
+              <w:jc w:val="center"/>
+              <w:cnfStyle w:val="000000100000" w:firstRow="0" w:lastRow="0" w:firstColumn="0" w:lastColumn="0" w:oddVBand="0" w:evenVBand="0" w:oddHBand="1" w:evenHBand="0" w:firstRowFirstColumn="0" w:firstRowLastColumn="0" w:lastRowFirstColumn="0" w:lastRowLastColumn="0"/>
+              <w:rPr>
+                <w:rFonts w:ascii="Calibri" w:eastAsia="Times New Roman" w:hAnsi="Calibri" w:cs="Calibri"/>
+                <w:color w:val="000000"/>
+                <w:kern w:val="0"/>
+                <w:lang w:eastAsia="cs-CZ"/>
+                <w14:ligatures w14:val="none"/>
+              </w:rPr>
+            </w:pPr>
+            <w:r>
+              <w:rPr>
+                <w:rFonts w:ascii="Cambria Math" w:eastAsia="Times New Roman" w:hAnsi="Cambria Math" w:cs="Cambria Math"/>
+                <w:color w:val="000000"/>
+                <w:kern w:val="0"/>
+                <w:lang w:eastAsia="cs-CZ"/>
+                <w14:ligatures w14:val="none"/>
+              </w:rPr>
+              <w:t>⌀</w:t>
+            </w:r>
+            <w:r>
+              <w:rPr>
+                <w:rFonts w:ascii="Calibri" w:eastAsia="Times New Roman" w:hAnsi="Calibri" w:cs="Calibri"/>
+                <w:color w:val="000000"/>
+                <w:kern w:val="0"/>
+                <w:lang w:eastAsia="cs-CZ"/>
+                <w14:ligatures w14:val="none"/>
+              </w:rPr>
+              <w:t xml:space="preserve"> čas na 20 m (s)</w:t>
+            </w:r>
+          </w:p>
+        </w:tc>
+        <w:tc>
+          <w:tcPr>
+            <w:tcW w:w="912" w:type="dxa"/>
+            <w:noWrap/>
+            <w:hideMark/>
+          </w:tcPr>
+          <w:p>
+            <w:pPr>
+              <w:spacing w:after="0" w:line="240" w:lineRule="auto"/>
+              <w:jc w:val="center"/>
+              <w:cnfStyle w:val="000000100000" w:firstRow="0" w:lastRow="0" w:firstColumn="0" w:lastColumn="0" w:oddVBand="0" w:evenVBand="0" w:oddHBand="1" w:evenHBand="0" w:firstRowFirstColumn="0" w:firstRowLastColumn="0" w:lastRowFirstColumn="0" w:lastRowLastColumn="0"/>
+              <w:rPr>
+                <w:rFonts w:ascii="Calibri" w:eastAsia="Times New Roman" w:hAnsi="Calibri" w:cs="Calibri"/>
+                <w:color w:val="000000"/>
+                <w:kern w:val="0"/>
+                <w:lang w:eastAsia="cs-CZ"/>
+                <w14:ligatures w14:val="none"/>
+              </w:rPr>
+            </w:pPr>
+            <w:r>
+              <w:rPr>
+                <w:rFonts w:ascii="Cambria Math" w:eastAsia="Times New Roman" w:hAnsi="Cambria Math" w:cs="Cambria Math"/>
+                <w:color w:val="000000"/>
+                <w:kern w:val="0"/>
+                <w:lang w:eastAsia="cs-CZ"/>
+                <w14:ligatures w14:val="none"/>
+              </w:rPr>
+              <w:t>⌀</w:t>
+            </w:r>
+            <w:r>
+              <w:rPr>
+                <w:rFonts w:ascii="Calibri" w:eastAsia="Times New Roman" w:hAnsi="Calibri" w:cs="Calibri"/>
+                <w:color w:val="000000"/>
+                <w:kern w:val="0"/>
+                <w:lang w:eastAsia="cs-CZ"/>
+                <w14:ligatures w14:val="none"/>
+              </w:rPr>
+              <w:t xml:space="preserve"> čas na 30 m (s)</w:t>
+            </w:r>
+          </w:p>
+        </w:tc>
+      </w:tr>
+      <w:tr>
+        <w:trPr>
+          <w:trHeight w:val="288"/>
+        </w:trPr>
+        <w:tc>
+          <w:tcPr>
+            <w:cnfStyle w:val="001000000000" w:firstRow="0" w:lastRow="0" w:firstColumn="1" w:lastColumn="0" w:oddVBand="0" w:evenVBand="0" w:oddHBand="0" w:evenHBand="0" w:firstRowFirstColumn="0" w:firstRowLastColumn="0" w:lastRowFirstColumn="0" w:lastRowLastColumn="0"/>
+            <w:tcW w:w="1460" w:type="dxa"/>
+            <w:gridSpan w:val="2"/>
+            <w:noWrap/>
+            <w:hideMark/>
+          </w:tcPr>
+          <w:p>
+            <w:pPr>
+              <w:spacing w:after="0" w:line="240" w:lineRule="auto"/>
+              <w:jc w:val="center"/>
+              <w:rPr>
+                <w:rFonts w:ascii="Calibri" w:eastAsia="Times New Roman" w:hAnsi="Calibri" w:cs="Calibri"/>
+                <w:color w:val="000000"/>
+                <w:kern w:val="0"/>
+                <w:lang w:eastAsia="cs-CZ"/>
+                <w14:ligatures w14:val="none"/>
+              </w:rPr>
+            </w:pPr>
+            <w:r>
+              <w:rPr>
+                <w:rFonts w:ascii="Calibri" w:eastAsia="Times New Roman" w:hAnsi="Calibri" w:cs="Calibri"/>
+                <w:color w:val="000000"/>
+                <w:kern w:val="0"/>
+                <w:lang w:eastAsia="cs-CZ"/>
+                <w14:ligatures w14:val="none"/>
+              </w:rPr>
+              <w:t>Studie 1</w:t>
+            </w:r>
+          </w:p>
+        </w:tc>
+        <w:tc>
+          <w:tcPr>
+            <w:tcW w:w="1092" w:type="dxa"/>
+            <w:gridSpan w:val="2"/>
+            <w:noWrap/>
+            <w:hideMark/>
+          </w:tcPr>
+          <w:p>
+            <w:pPr>
+              <w:spacing w:after="0" w:line="240" w:lineRule="auto"/>
+              <w:jc w:val="center"/>
+              <w:cnfStyle w:val="000000000000" w:firstRow="0" w:lastRow="0" w:firstColumn="0" w:lastColumn="0" w:oddVBand="0" w:evenVBand="0" w:oddHBand="0" w:evenHBand="0" w:firstRowFirstColumn="0" w:firstRowLastColumn="0" w:lastRowFirstColumn="0" w:lastRowLastColumn="0"/>
+              <w:rPr>
+                <w:rFonts w:ascii="Calibri" w:eastAsia="Times New Roman" w:hAnsi="Calibri" w:cs="Calibri"/>
+                <w:color w:val="000000"/>
+                <w:kern w:val="0"/>
+                <w:lang w:eastAsia="cs-CZ"/>
+                <w14:ligatures w14:val="none"/>
+              </w:rPr>
+            </w:pPr>
+            <w:r>
+              <w:rPr>
+                <w:rFonts w:ascii="Calibri" w:eastAsia="Times New Roman" w:hAnsi="Calibri" w:cs="Calibri"/>
+                <w:color w:val="000000"/>
+                <w:kern w:val="0"/>
+                <w:lang w:eastAsia="cs-CZ"/>
+                <w14:ligatures w14:val="none"/>
+              </w:rPr>
+              <w:t>32</w:t>
+            </w:r>
+          </w:p>
+        </w:tc>
+        <w:tc>
+          <w:tcPr>
+            <w:tcW w:w="1839" w:type="dxa"/>
+            <w:gridSpan w:val="3"/>
+            <w:noWrap/>
+            <w:hideMark/>
+          </w:tcPr>
+          <w:p>
+            <w:pPr>
+              <w:jc w:val="center"/>
+              <w:cnfStyle w:val="000000000000" w:firstRow="0" w:lastRow="0" w:firstColumn="0" w:lastColumn="0" w:oddVBand="0" w:evenVBand="0" w:oddHBand="0" w:evenHBand="0" w:firstRowFirstColumn="0" w:firstRowLastColumn="0" w:lastRowFirstColumn="0" w:lastRowLastColumn="0"/>
+              <w:rPr>
+                <w:rFonts w:ascii="Calibri" w:eastAsia="Times New Roman" w:hAnsi="Calibri" w:cs="Calibri"/>
+                <w:color w:val="000000"/>
+                <w:kern w:val="0"/>
+                <w:lang w:eastAsia="cs-CZ"/>
+                <w14:ligatures w14:val="none"/>
+              </w:rPr>
+            </w:pPr>
+            <w:r>
+              <w:rPr>
+                <w:rFonts w:ascii="Calibri" w:eastAsia="Times New Roman" w:hAnsi="Calibri" w:cs="Calibri"/>
+                <w:color w:val="000000"/>
+                <w:kern w:val="0"/>
+                <w:lang w:eastAsia="cs-CZ"/>
+                <w14:ligatures w14:val="none"/>
+              </w:rPr>
+              <w:t>16,6 ± 0,6</w:t>
+            </w:r>
+          </w:p>
+        </w:tc>
+        <w:tc>
+          <w:tcPr>
+            <w:tcW w:w="1009" w:type="dxa"/>
+            <w:gridSpan w:val="2"/>
+            <w:noWrap/>
+            <w:hideMark/>
+          </w:tcPr>
+          <w:p>
+            <w:pPr>
+              <w:spacing w:after="0" w:line="240" w:lineRule="auto"/>
+              <w:jc w:val="center"/>
+              <w:cnfStyle w:val="000000000000" w:firstRow="0" w:lastRow="0" w:firstColumn="0" w:lastColumn="0" w:oddVBand="0" w:evenVBand="0" w:oddHBand="0" w:evenHBand="0" w:firstRowFirstColumn="0" w:firstRowLastColumn="0" w:lastRowFirstColumn="0" w:lastRowLastColumn="0"/>
+              <w:rPr>
+                <w:rFonts w:ascii="Calibri" w:eastAsia="Times New Roman" w:hAnsi="Calibri" w:cs="Calibri"/>
+                <w:color w:val="000000"/>
+                <w:kern w:val="0"/>
+                <w:lang w:eastAsia="cs-CZ"/>
+                <w14:ligatures w14:val="none"/>
+              </w:rPr>
+            </w:pPr>
+            <w:r>
+              <w:rPr>
+                <w:rFonts w:ascii="Calibri" w:eastAsia="Times New Roman" w:hAnsi="Calibri" w:cs="Calibri"/>
+                <w:color w:val="000000"/>
+                <w:kern w:val="0"/>
+                <w:lang w:eastAsia="cs-CZ"/>
+                <w14:ligatures w14:val="none"/>
+              </w:rPr>
+              <w:t>1,175 ± 0,051</w:t>
+            </w:r>
+          </w:p>
+        </w:tc>
+        <w:tc>
+          <w:tcPr>
+            <w:tcW w:w="1921" w:type="dxa"/>
+            <w:gridSpan w:val="3"/>
+            <w:noWrap/>
+            <w:hideMark/>
+          </w:tcPr>
+          <w:p>
+            <w:pPr>
+              <w:spacing w:after="0" w:line="240" w:lineRule="auto"/>
+              <w:jc w:val="center"/>
+              <w:cnfStyle w:val="000000000000" w:firstRow="0" w:lastRow="0" w:firstColumn="0" w:lastColumn="0" w:oddVBand="0" w:evenVBand="0" w:oddHBand="0" w:evenHBand="0" w:firstRowFirstColumn="0" w:firstRowLastColumn="0" w:lastRowFirstColumn="0" w:lastRowLastColumn="0"/>
+              <w:rPr>
+                <w:rFonts w:ascii="Calibri" w:eastAsia="Times New Roman" w:hAnsi="Calibri" w:cs="Calibri"/>
+                <w:color w:val="000000"/>
+                <w:kern w:val="0"/>
+                <w:lang w:eastAsia="cs-CZ"/>
+                <w14:ligatures w14:val="none"/>
+              </w:rPr>
+            </w:pPr>
+            <w:r>
+              <w:rPr>
+                <w:rFonts w:ascii="Calibri" w:eastAsia="Times New Roman" w:hAnsi="Calibri" w:cs="Calibri"/>
+                <w:color w:val="000000"/>
+                <w:kern w:val="0"/>
+                <w:lang w:eastAsia="cs-CZ"/>
+                <w14:ligatures w14:val="none"/>
+              </w:rPr>
+              <w:t>2,045</w:t>
+            </w:r>
+          </w:p>
+        </w:tc>
+        <w:tc>
+          <w:tcPr>
+            <w:tcW w:w="793" w:type="dxa"/>
+            <w:noWrap/>
+            <w:hideMark/>
+          </w:tcPr>
+          <w:p>
+            <w:pPr>
+              <w:jc w:val="center"/>
+              <w:cnfStyle w:val="000000000000" w:firstRow="0" w:lastRow="0" w:firstColumn="0" w:lastColumn="0" w:oddVBand="0" w:evenVBand="0" w:oddHBand="0" w:evenHBand="0" w:firstRowFirstColumn="0" w:firstRowLastColumn="0" w:lastRowFirstColumn="0" w:lastRowLastColumn="0"/>
+              <w:rPr>
+                <w:rFonts w:ascii="Calibri" w:eastAsia="Times New Roman" w:hAnsi="Calibri" w:cs="Calibri"/>
+                <w:color w:val="000000"/>
+                <w:kern w:val="0"/>
+                <w:lang w:eastAsia="cs-CZ"/>
+                <w14:ligatures w14:val="none"/>
+              </w:rPr>
+            </w:pPr>
+            <w:r>
+              <w:rPr>
+                <w:rFonts w:ascii="Calibri" w:eastAsia="Times New Roman" w:hAnsi="Calibri" w:cs="Calibri"/>
+                <w:color w:val="000000"/>
+                <w:kern w:val="0"/>
+                <w:lang w:eastAsia="cs-CZ"/>
+                <w14:ligatures w14:val="none"/>
+              </w:rPr>
+              <w:t>3,549 ± 0,212</w:t>
+            </w:r>
+          </w:p>
+        </w:tc>
+        <w:tc>
+          <w:tcPr>
+            <w:tcW w:w="912" w:type="dxa"/>
+            <w:noWrap/>
+            <w:hideMark/>
+          </w:tcPr>
+          <w:p>
+            <w:pPr>
+              <w:spacing w:after="0" w:line="240" w:lineRule="auto"/>
+              <w:jc w:val="center"/>
+              <w:cnfStyle w:val="000000000000" w:firstRow="0" w:lastRow="0" w:firstColumn="0" w:lastColumn="0" w:oddVBand="0" w:evenVBand="0" w:oddHBand="0" w:evenHBand="0" w:firstRowFirstColumn="0" w:firstRowLastColumn="0" w:lastRowFirstColumn="0" w:lastRowLastColumn="0"/>
+              <w:rPr>
+                <w:rFonts w:ascii="Calibri" w:eastAsia="Times New Roman" w:hAnsi="Calibri" w:cs="Calibri"/>
+                <w:color w:val="000000"/>
+                <w:kern w:val="0"/>
+                <w:lang w:eastAsia="cs-CZ"/>
+                <w14:ligatures w14:val="none"/>
+              </w:rPr>
+            </w:pPr>
+            <w:r>
+              <w:rPr>
+                <w:rFonts w:ascii="Calibri" w:eastAsia="Times New Roman" w:hAnsi="Calibri" w:cs="Calibri"/>
+                <w:color w:val="000000"/>
+                <w:kern w:val="0"/>
+                <w:lang w:eastAsia="cs-CZ"/>
+                <w14:ligatures w14:val="none"/>
+              </w:rPr>
+              <w:t>4,825</w:t>
+            </w:r>
+          </w:p>
+        </w:tc>
+      </w:tr>
+      <w:tr>
+        <w:trPr>
+          <w:cnfStyle w:val="000000100000" w:firstRow="0" w:lastRow="0" w:firstColumn="0" w:lastColumn="0" w:oddVBand="0" w:evenVBand="0" w:oddHBand="1" w:evenHBand="0" w:firstRowFirstColumn="0" w:firstRowLastColumn="0" w:lastRowFirstColumn="0" w:lastRowLastColumn="0"/>
+          <w:trHeight w:val="288"/>
+        </w:trPr>
+        <w:tc>
+          <w:tcPr>
+            <w:cnfStyle w:val="001000000000" w:firstRow="0" w:lastRow="0" w:firstColumn="1" w:lastColumn="0" w:oddVBand="0" w:evenVBand="0" w:oddHBand="0" w:evenHBand="0" w:firstRowFirstColumn="0" w:firstRowLastColumn="0" w:lastRowFirstColumn="0" w:lastRowLastColumn="0"/>
+            <w:tcW w:w="1460" w:type="dxa"/>
+            <w:gridSpan w:val="2"/>
+            <w:noWrap/>
+            <w:hideMark/>
+          </w:tcPr>
+          <w:p>
+            <w:pPr>
+              <w:jc w:val="center"/>
+              <w:rPr>
+                <w:rFonts w:ascii="Calibri" w:eastAsia="Times New Roman" w:hAnsi="Calibri" w:cs="Calibri"/>
+                <w:color w:val="000000"/>
+                <w:kern w:val="0"/>
+                <w:lang w:eastAsia="cs-CZ"/>
+                <w14:ligatures w14:val="none"/>
+              </w:rPr>
+            </w:pPr>
+            <w:r>
+              <w:rPr>
+                <w:rFonts w:ascii="Calibri" w:eastAsia="Times New Roman" w:hAnsi="Calibri" w:cs="Calibri"/>
+                <w:color w:val="000000"/>
+                <w:kern w:val="0"/>
+                <w:lang w:eastAsia="cs-CZ"/>
+                <w14:ligatures w14:val="none"/>
+              </w:rPr>
+              <w:t>Studie 2</w:t>
+            </w:r>
+          </w:p>
+        </w:tc>
+        <w:tc>
+          <w:tcPr>
+            <w:tcW w:w="1092" w:type="dxa"/>
+            <w:gridSpan w:val="2"/>
+            <w:noWrap/>
+            <w:hideMark/>
+          </w:tcPr>
+          <w:p>
+            <w:pPr>
+              <w:spacing w:after="0" w:line="240" w:lineRule="auto"/>
+              <w:jc w:val="center"/>
+              <w:cnfStyle w:val="000000100000" w:firstRow="0" w:lastRow="0" w:firstColumn="0" w:lastColumn="0" w:oddVBand="0" w:evenVBand="0" w:oddHBand="1" w:evenHBand="0" w:firstRowFirstColumn="0" w:firstRowLastColumn="0" w:lastRowFirstColumn="0" w:lastRowLastColumn="0"/>
+              <w:rPr>
+                <w:rFonts w:ascii="Calibri" w:eastAsia="Times New Roman" w:hAnsi="Calibri" w:cs="Calibri"/>
+                <w:color w:val="000000"/>
+                <w:kern w:val="0"/>
+                <w:lang w:eastAsia="cs-CZ"/>
+                <w14:ligatures w14:val="none"/>
+              </w:rPr>
+            </w:pPr>
+            <w:r>
+              <w:rPr>
+                <w:rFonts w:ascii="Calibri" w:eastAsia="Times New Roman" w:hAnsi="Calibri" w:cs="Calibri"/>
+                <w:color w:val="000000"/>
+                <w:kern w:val="0"/>
+                <w:lang w:eastAsia="cs-CZ"/>
+                <w14:ligatures w14:val="none"/>
+              </w:rPr>
+              <w:t>60</w:t>
+            </w:r>
+          </w:p>
+        </w:tc>
+        <w:tc>
+          <w:tcPr>
+            <w:tcW w:w="1839" w:type="dxa"/>
+            <w:gridSpan w:val="3"/>
+            <w:noWrap/>
+            <w:hideMark/>
+          </w:tcPr>
+          <w:p>
+            <w:pPr>
+              <w:jc w:val="center"/>
+              <w:cnfStyle w:val="000000100000" w:firstRow="0" w:lastRow="0" w:firstColumn="0" w:lastColumn="0" w:oddVBand="0" w:evenVBand="0" w:oddHBand="1" w:evenHBand="0" w:firstRowFirstColumn="0" w:firstRowLastColumn="0" w:lastRowFirstColumn="0" w:lastRowLastColumn="0"/>
+              <w:rPr>
+                <w:rFonts w:ascii="Calibri" w:eastAsia="Times New Roman" w:hAnsi="Calibri" w:cs="Calibri"/>
+                <w:color w:val="000000"/>
+                <w:kern w:val="0"/>
+                <w:lang w:eastAsia="cs-CZ"/>
+                <w14:ligatures w14:val="none"/>
+              </w:rPr>
+            </w:pPr>
+            <w:r>
+              <w:rPr>
+                <w:rFonts w:ascii="Calibri" w:eastAsia="Times New Roman" w:hAnsi="Calibri" w:cs="Calibri"/>
+                <w:color w:val="000000"/>
+                <w:kern w:val="0"/>
+                <w:lang w:eastAsia="cs-CZ"/>
+                <w14:ligatures w14:val="none"/>
+              </w:rPr>
+              <w:t>15-15,9</w:t>
+            </w:r>
+          </w:p>
+        </w:tc>
+        <w:tc>
+          <w:tcPr>
+            <w:tcW w:w="1009" w:type="dxa"/>
+            <w:gridSpan w:val="2"/>
+            <w:noWrap/>
+            <w:hideMark/>
+          </w:tcPr>
+          <w:p>
+            <w:pPr>
+              <w:spacing w:after="0" w:line="240" w:lineRule="auto"/>
+              <w:jc w:val="center"/>
+              <w:cnfStyle w:val="000000100000" w:firstRow="0" w:lastRow="0" w:firstColumn="0" w:lastColumn="0" w:oddVBand="0" w:evenVBand="0" w:oddHBand="1" w:evenHBand="0" w:firstRowFirstColumn="0" w:firstRowLastColumn="0" w:lastRowFirstColumn="0" w:lastRowLastColumn="0"/>
+              <w:rPr>
+                <w:rFonts w:ascii="Calibri" w:eastAsia="Times New Roman" w:hAnsi="Calibri" w:cs="Calibri"/>
+                <w:color w:val="000000"/>
+                <w:kern w:val="0"/>
+                <w:lang w:eastAsia="cs-CZ"/>
+                <w14:ligatures w14:val="none"/>
+              </w:rPr>
+            </w:pPr>
+            <w:r>
+              <w:rPr>
+                <w:rFonts w:ascii="Calibri" w:eastAsia="Times New Roman" w:hAnsi="Calibri" w:cs="Calibri"/>
+                <w:color w:val="000000"/>
+                <w:kern w:val="0"/>
+                <w:lang w:eastAsia="cs-CZ"/>
+                <w14:ligatures w14:val="none"/>
+              </w:rPr>
+              <w:t>0</w:t>
+            </w:r>
+          </w:p>
+        </w:tc>
+        <w:tc>
+          <w:tcPr>
+            <w:tcW w:w="1921" w:type="dxa"/>
+            <w:gridSpan w:val="3"/>
+            <w:noWrap/>
+            <w:hideMark/>
+          </w:tcPr>
+          <w:p>
+            <w:pPr>
+              <w:jc w:val="center"/>
+              <w:cnfStyle w:val="000000100000" w:firstRow="0" w:lastRow="0" w:firstColumn="0" w:lastColumn="0" w:oddVBand="0" w:evenVBand="0" w:oddHBand="1" w:evenHBand="0" w:firstRowFirstColumn="0" w:firstRowLastColumn="0" w:lastRowFirstColumn="0" w:lastRowLastColumn="0"/>
+              <w:rPr>
+                <w:rFonts w:ascii="Calibri" w:eastAsia="Times New Roman" w:hAnsi="Calibri" w:cs="Calibri"/>
+                <w:color w:val="000000"/>
+                <w:kern w:val="0"/>
+                <w:lang w:eastAsia="cs-CZ"/>
+                <w14:ligatures w14:val="none"/>
+              </w:rPr>
+            </w:pPr>
+            <w:r>
+              <w:rPr>
+                <w:rFonts w:ascii="Calibri" w:eastAsia="Times New Roman" w:hAnsi="Calibri" w:cs="Calibri"/>
+                <w:color w:val="000000"/>
+                <w:kern w:val="0"/>
+                <w:lang w:eastAsia="cs-CZ"/>
+                <w14:ligatures w14:val="none"/>
+              </w:rPr>
+              <w:t>0</w:t>
+            </w:r>
+          </w:p>
+        </w:tc>
+        <w:tc>
+          <w:tcPr>
+            <w:tcW w:w="793" w:type="dxa"/>
+            <w:noWrap/>
+            <w:hideMark/>
+          </w:tcPr>
+          <w:p>
+            <w:pPr>
+              <w:jc w:val="center"/>
+              <w:cnfStyle w:val="000000100000" w:firstRow="0" w:lastRow="0" w:firstColumn="0" w:lastColumn="0" w:oddVBand="0" w:evenVBand="0" w:oddHBand="1" w:evenHBand="0" w:firstRowFirstColumn="0" w:firstRowLastColumn="0" w:lastRowFirstColumn="0" w:lastRowLastColumn="0"/>
+              <w:rPr>
+                <w:rFonts w:ascii="Calibri" w:eastAsia="Times New Roman" w:hAnsi="Calibri" w:cs="Calibri"/>
+                <w:color w:val="000000"/>
+                <w:kern w:val="0"/>
+                <w:lang w:eastAsia="cs-CZ"/>
+                <w14:ligatures w14:val="none"/>
+              </w:rPr>
+            </w:pPr>
+            <w:r>
+              <w:rPr>
+                <w:rFonts w:ascii="Calibri" w:eastAsia="Times New Roman" w:hAnsi="Calibri" w:cs="Calibri"/>
+                <w:color w:val="000000"/>
+                <w:kern w:val="0"/>
+                <w:lang w:eastAsia="cs-CZ"/>
+                <w14:ligatures w14:val="none"/>
+              </w:rPr>
+              <w:t>0</w:t>
+            </w:r>
+          </w:p>
+        </w:tc>
+        <w:tc>
+          <w:tcPr>
+            <w:tcW w:w="912" w:type="dxa"/>
+            <w:noWrap/>
+            <w:hideMark/>
+          </w:tcPr>
+          <w:p>
+            <w:pPr>
+              <w:jc w:val="center"/>
+              <w:cnfStyle w:val="000000100000" w:firstRow="0" w:lastRow="0" w:firstColumn="0" w:lastColumn="0" w:oddVBand="0" w:evenVBand="0" w:oddHBand="1" w:evenHBand="0" w:firstRowFirstColumn="0" w:firstRowLastColumn="0" w:lastRowFirstColumn="0" w:lastRowLastColumn="0"/>
+              <w:rPr>
+                <w:rFonts w:ascii="Calibri" w:eastAsia="Times New Roman" w:hAnsi="Calibri" w:cs="Calibri"/>
+                <w:color w:val="000000"/>
+                <w:kern w:val="0"/>
+                <w:lang w:eastAsia="cs-CZ"/>
+                <w14:ligatures w14:val="none"/>
+              </w:rPr>
+            </w:pPr>
+            <w:r>
+              <w:rPr>
+                <w:rFonts w:ascii="Calibri" w:eastAsia="Times New Roman" w:hAnsi="Calibri" w:cs="Calibri"/>
+                <w:color w:val="000000"/>
+                <w:kern w:val="0"/>
+                <w:lang w:eastAsia="cs-CZ"/>
+                <w14:ligatures w14:val="none"/>
+              </w:rPr>
+              <w:t>4,5</w:t>
+            </w:r>
+          </w:p>
+        </w:tc>
+      </w:tr>
+      <w:tr>
+        <w:trPr>
+          <w:trHeight w:val="288"/>
+        </w:trPr>
+        <w:tc>
+          <w:tcPr>
+            <w:cnfStyle w:val="001000000000" w:firstRow="0" w:lastRow="0" w:firstColumn="1" w:lastColumn="0" w:oddVBand="0" w:evenVBand="0" w:oddHBand="0" w:evenHBand="0" w:firstRowFirstColumn="0" w:firstRowLastColumn="0" w:lastRowFirstColumn="0" w:lastRowLastColumn="0"/>
+            <w:tcW w:w="1460" w:type="dxa"/>
+            <w:gridSpan w:val="2"/>
+            <w:noWrap/>
+            <w:hideMark/>
+          </w:tcPr>
+          <w:p>
+            <w:pPr>
+              <w:jc w:val="center"/>
+              <w:rPr>
+                <w:rFonts w:ascii="Calibri" w:eastAsia="Times New Roman" w:hAnsi="Calibri" w:cs="Calibri"/>
+                <w:color w:val="000000"/>
+                <w:kern w:val="0"/>
+                <w:lang w:eastAsia="cs-CZ"/>
+                <w14:ligatures w14:val="none"/>
+              </w:rPr>
+            </w:pPr>
+            <w:r>
+              <w:rPr>
+                <w:rFonts w:ascii="Calibri" w:eastAsia="Times New Roman" w:hAnsi="Calibri" w:cs="Calibri"/>
+                <w:color w:val="000000"/>
+                <w:kern w:val="0"/>
+                <w:lang w:eastAsia="cs-CZ"/>
+                <w14:ligatures w14:val="none"/>
+              </w:rPr>
+              <w:t>Studie 3</w:t>
+            </w:r>
+          </w:p>
+        </w:tc>
+        <w:tc>
+          <w:tcPr>
+            <w:tcW w:w="1092" w:type="dxa"/>
+            <w:gridSpan w:val="2"/>
+            <w:noWrap/>
+            <w:hideMark/>
+          </w:tcPr>
+          <w:p>
+            <w:pPr>
+              <w:spacing w:after="0" w:line="240" w:lineRule="auto"/>
+              <w:jc w:val="center"/>
+              <w:cnfStyle w:val="000000000000" w:firstRow="0" w:lastRow="0" w:firstColumn="0" w:lastColumn="0" w:oddVBand="0" w:evenVBand="0" w:oddHBand="0" w:evenHBand="0" w:firstRowFirstColumn="0" w:firstRowLastColumn="0" w:lastRowFirstColumn="0" w:lastRowLastColumn="0"/>
+              <w:rPr>
+                <w:rFonts w:ascii="Calibri" w:eastAsia="Times New Roman" w:hAnsi="Calibri" w:cs="Calibri"/>
+                <w:color w:val="000000"/>
+                <w:kern w:val="0"/>
+                <w:lang w:eastAsia="cs-CZ"/>
+                <w14:ligatures w14:val="none"/>
+              </w:rPr>
+            </w:pPr>
+            <w:r>
+              <w:rPr>
+                <w:rFonts w:ascii="Calibri" w:eastAsia="Times New Roman" w:hAnsi="Calibri" w:cs="Calibri"/>
+                <w:color w:val="000000"/>
+                <w:kern w:val="0"/>
+                <w:lang w:eastAsia="cs-CZ"/>
+                <w14:ligatures w14:val="none"/>
+              </w:rPr>
+              <w:t>28</w:t>
+            </w:r>
+          </w:p>
+        </w:tc>
+        <w:tc>
+          <w:tcPr>
+            <w:tcW w:w="1839" w:type="dxa"/>
+            <w:gridSpan w:val="3"/>
+            <w:noWrap/>
+            <w:hideMark/>
+          </w:tcPr>
+          <w:p>
+            <w:pPr>
+              <w:jc w:val="center"/>
+              <w:cnfStyle w:val="000000000000" w:firstRow="0" w:lastRow="0" w:firstColumn="0" w:lastColumn="0" w:oddVBand="0" w:evenVBand="0" w:oddHBand="0" w:evenHBand="0" w:firstRowFirstColumn="0" w:firstRowLastColumn="0" w:lastRowFirstColumn="0" w:lastRowLastColumn="0"/>
+              <w:rPr>
+                <w:rFonts w:ascii="Calibri" w:eastAsia="Times New Roman" w:hAnsi="Calibri" w:cs="Calibri"/>
+                <w:color w:val="000000"/>
+                <w:kern w:val="0"/>
+                <w:lang w:eastAsia="cs-CZ"/>
+                <w14:ligatures w14:val="none"/>
+              </w:rPr>
+            </w:pPr>
+            <w:r>
+              <w:rPr>
+                <w:rFonts w:ascii="Calibri" w:eastAsia="Times New Roman" w:hAnsi="Calibri" w:cs="Calibri"/>
+                <w:color w:val="000000"/>
+                <w:kern w:val="0"/>
+                <w:lang w:eastAsia="cs-CZ"/>
+                <w14:ligatures w14:val="none"/>
+              </w:rPr>
+              <w:t>14,55 ± 0,25</w:t>
+            </w:r>
+          </w:p>
+        </w:tc>
+        <w:tc>
+          <w:tcPr>
+            <w:tcW w:w="1009" w:type="dxa"/>
+            <w:gridSpan w:val="2"/>
+            <w:noWrap/>
+            <w:hideMark/>
+          </w:tcPr>
+          <w:p>
+            <w:pPr>
+              <w:spacing w:after="0" w:line="240" w:lineRule="auto"/>
+              <w:jc w:val="center"/>
+              <w:cnfStyle w:val="000000000000" w:firstRow="0" w:lastRow="0" w:firstColumn="0" w:lastColumn="0" w:oddVBand="0" w:evenVBand="0" w:oddHBand="0" w:evenHBand="0" w:firstRowFirstColumn="0" w:firstRowLastColumn="0" w:lastRowFirstColumn="0" w:lastRowLastColumn="0"/>
+              <w:rPr>
+                <w:rFonts w:ascii="Calibri" w:eastAsia="Times New Roman" w:hAnsi="Calibri" w:cs="Calibri"/>
+                <w:color w:val="000000"/>
+                <w:kern w:val="0"/>
+                <w:lang w:eastAsia="cs-CZ"/>
+                <w14:ligatures w14:val="none"/>
+              </w:rPr>
+            </w:pPr>
+            <w:r>
+              <w:rPr>
+                <w:rFonts w:ascii="Calibri" w:eastAsia="Times New Roman" w:hAnsi="Calibri" w:cs="Calibri"/>
+                <w:color w:val="000000"/>
+                <w:kern w:val="0"/>
+                <w:lang w:eastAsia="cs-CZ"/>
+                <w14:ligatures w14:val="none"/>
+              </w:rPr>
+              <w:t>1,21 ± 0,05</w:t>
+            </w:r>
+          </w:p>
+        </w:tc>
+        <w:tc>
+          <w:tcPr>
+            <w:tcW w:w="1921" w:type="dxa"/>
+            <w:gridSpan w:val="3"/>
+            <w:noWrap/>
+            <w:hideMark/>
+          </w:tcPr>
+          <w:p>
+            <w:pPr>
+              <w:spacing w:after="0" w:line="240" w:lineRule="auto"/>
+              <w:jc w:val="center"/>
+              <w:cnfStyle w:val="000000000000" w:firstRow="0" w:lastRow="0" w:firstColumn="0" w:lastColumn="0" w:oddVBand="0" w:evenVBand="0" w:oddHBand="0" w:evenHBand="0" w:firstRowFirstColumn="0" w:firstRowLastColumn="0" w:lastRowFirstColumn="0" w:lastRowLastColumn="0"/>
+              <w:rPr>
+                <w:rFonts w:ascii="Calibri" w:eastAsia="Times New Roman" w:hAnsi="Calibri" w:cs="Calibri"/>
+                <w:color w:val="000000"/>
+                <w:kern w:val="0"/>
+                <w:lang w:eastAsia="cs-CZ"/>
+                <w14:ligatures w14:val="none"/>
+              </w:rPr>
+            </w:pPr>
+            <w:r>
+              <w:rPr>
+                <w:rFonts w:ascii="Calibri" w:eastAsia="Times New Roman" w:hAnsi="Calibri" w:cs="Calibri"/>
+                <w:color w:val="000000"/>
+                <w:kern w:val="0"/>
+                <w:lang w:eastAsia="cs-CZ"/>
+                <w14:ligatures w14:val="none"/>
+              </w:rPr>
+              <w:t>2,095</w:t>
+            </w:r>
+          </w:p>
+        </w:tc>
+        <w:tc>
+          <w:tcPr>
+            <w:tcW w:w="793" w:type="dxa"/>
+            <w:noWrap/>
+            <w:hideMark/>
+          </w:tcPr>
+          <w:p>
+            <w:pPr>
+              <w:jc w:val="center"/>
+              <w:cnfStyle w:val="000000000000" w:firstRow="0" w:lastRow="0" w:firstColumn="0" w:lastColumn="0" w:oddVBand="0" w:evenVBand="0" w:oddHBand="0" w:evenHBand="0" w:firstRowFirstColumn="0" w:firstRowLastColumn="0" w:lastRowFirstColumn="0" w:lastRowLastColumn="0"/>
+              <w:rPr>
+                <w:rFonts w:ascii="Calibri" w:eastAsia="Times New Roman" w:hAnsi="Calibri" w:cs="Calibri"/>
+                <w:color w:val="000000"/>
+                <w:kern w:val="0"/>
+                <w:lang w:eastAsia="cs-CZ"/>
+                <w14:ligatures w14:val="none"/>
+              </w:rPr>
+            </w:pPr>
+            <w:r>
+              <w:rPr>
+                <w:rFonts w:ascii="Calibri" w:eastAsia="Times New Roman" w:hAnsi="Calibri" w:cs="Calibri"/>
+                <w:color w:val="000000"/>
+                <w:kern w:val="0"/>
+                <w:lang w:eastAsia="cs-CZ"/>
+                <w14:ligatures w14:val="none"/>
+              </w:rPr>
+              <w:t>3,62 ± 0,215</w:t>
+            </w:r>
+          </w:p>
+        </w:tc>
+        <w:tc>
+          <w:tcPr>
+            <w:tcW w:w="912" w:type="dxa"/>
+            <w:noWrap/>
+            <w:hideMark/>
+          </w:tcPr>
+          <w:p>
+            <w:pPr>
+              <w:spacing w:after="0" w:line="240" w:lineRule="auto"/>
+              <w:jc w:val="center"/>
+              <w:cnfStyle w:val="000000000000" w:firstRow="0" w:lastRow="0" w:firstColumn="0" w:lastColumn="0" w:oddVBand="0" w:evenVBand="0" w:oddHBand="0" w:evenHBand="0" w:firstRowFirstColumn="0" w:firstRowLastColumn="0" w:lastRowFirstColumn="0" w:lastRowLastColumn="0"/>
+              <w:rPr>
+                <w:rFonts w:ascii="Calibri" w:eastAsia="Times New Roman" w:hAnsi="Calibri" w:cs="Calibri"/>
+                <w:color w:val="000000"/>
+                <w:kern w:val="0"/>
+                <w:lang w:eastAsia="cs-CZ"/>
+                <w14:ligatures w14:val="none"/>
+              </w:rPr>
+            </w:pPr>
+            <w:r>
+              <w:rPr>
+                <w:rFonts w:ascii="Calibri" w:eastAsia="Times New Roman" w:hAnsi="Calibri" w:cs="Calibri"/>
+                <w:color w:val="000000"/>
+                <w:kern w:val="0"/>
+                <w:lang w:eastAsia="cs-CZ"/>
+                <w14:ligatures w14:val="none"/>
+              </w:rPr>
+              <w:t>4,955</w:t>
+            </w:r>
+          </w:p>
+        </w:tc>
+      </w:tr>
+      <w:tr>
+        <w:trPr>
+          <w:cnfStyle w:val="000000100000" w:firstRow="0" w:lastRow="0" w:firstColumn="0" w:lastColumn="0" w:oddVBand="0" w:evenVBand="0" w:oddHBand="1" w:evenHBand="0" w:firstRowFirstColumn="0" w:firstRowLastColumn="0" w:lastRowFirstColumn="0" w:lastRowLastColumn="0"/>
+          <w:trHeight w:val="288"/>
+        </w:trPr>
+        <w:tc>
+          <w:tcPr>
+            <w:cnfStyle w:val="001000000000" w:firstRow="0" w:lastRow="0" w:firstColumn="1" w:lastColumn="0" w:oddVBand="0" w:evenVBand="0" w:oddHBand="0" w:evenHBand="0" w:firstRowFirstColumn="0" w:firstRowLastColumn="0" w:lastRowFirstColumn="0" w:lastRowLastColumn="0"/>
+            <w:tcW w:w="1460" w:type="dxa"/>
+            <w:gridSpan w:val="2"/>
+            <w:noWrap/>
+            <w:hideMark/>
+          </w:tcPr>
+          <w:p>
+            <w:pPr>
+              <w:jc w:val="center"/>
+              <w:rPr>
+                <w:rFonts w:ascii="Calibri" w:eastAsia="Times New Roman" w:hAnsi="Calibri" w:cs="Calibri"/>
+                <w:color w:val="000000"/>
+                <w:kern w:val="0"/>
+                <w:lang w:eastAsia="cs-CZ"/>
+                <w14:ligatures w14:val="none"/>
+              </w:rPr>
+            </w:pPr>
+            <w:r>
+              <w:rPr>
+                <w:rFonts w:ascii="Calibri" w:eastAsia="Times New Roman" w:hAnsi="Calibri" w:cs="Calibri"/>
+                <w:color w:val="000000"/>
+                <w:kern w:val="0"/>
+                <w:lang w:eastAsia="cs-CZ"/>
+                <w14:ligatures w14:val="none"/>
+              </w:rPr>
+              <w:t>Studie 4</w:t>
+            </w:r>
+          </w:p>
+        </w:tc>
+        <w:tc>
+          <w:tcPr>
+            <w:tcW w:w="1092" w:type="dxa"/>
+            <w:gridSpan w:val="2"/>
+            <w:noWrap/>
+            <w:hideMark/>
+          </w:tcPr>
+          <w:p>
+            <w:pPr>
+              <w:spacing w:after="0" w:line="240" w:lineRule="auto"/>
+              <w:jc w:val="center"/>
+              <w:cnfStyle w:val="000000100000" w:firstRow="0" w:lastRow="0" w:firstColumn="0" w:lastColumn="0" w:oddVBand="0" w:evenVBand="0" w:oddHBand="1" w:evenHBand="0" w:firstRowFirstColumn="0" w:firstRowLastColumn="0" w:lastRowFirstColumn="0" w:lastRowLastColumn="0"/>
+              <w:rPr>
+                <w:rFonts w:ascii="Calibri" w:eastAsia="Times New Roman" w:hAnsi="Calibri" w:cs="Calibri"/>
+                <w:color w:val="000000"/>
+                <w:kern w:val="0"/>
+                <w:lang w:eastAsia="cs-CZ"/>
+                <w14:ligatures w14:val="none"/>
+              </w:rPr>
+            </w:pPr>
+            <w:r>
+              <w:rPr>
+                <w:rFonts w:ascii="Calibri" w:eastAsia="Times New Roman" w:hAnsi="Calibri" w:cs="Calibri"/>
+                <w:color w:val="000000"/>
+                <w:kern w:val="0"/>
+                <w:lang w:eastAsia="cs-CZ"/>
+                <w14:ligatures w14:val="none"/>
+              </w:rPr>
+              <w:t>46</w:t>
+            </w:r>
+          </w:p>
+        </w:tc>
+        <w:tc>
+          <w:tcPr>
+            <w:tcW w:w="1839" w:type="dxa"/>
+            <w:gridSpan w:val="3"/>
+            <w:noWrap/>
+            <w:hideMark/>
+          </w:tcPr>
+          <w:p>
+            <w:pPr>
+              <w:jc w:val="center"/>
+              <w:cnfStyle w:val="000000100000" w:firstRow="0" w:lastRow="0" w:firstColumn="0" w:lastColumn="0" w:oddVBand="0" w:evenVBand="0" w:oddHBand="1" w:evenHBand="0" w:firstRowFirstColumn="0" w:firstRowLastColumn="0" w:lastRowFirstColumn="0" w:lastRowLastColumn="0"/>
+              <w:rPr>
+                <w:rFonts w:ascii="Calibri" w:eastAsia="Times New Roman" w:hAnsi="Calibri" w:cs="Calibri"/>
+                <w:color w:val="000000"/>
+                <w:kern w:val="0"/>
+                <w:lang w:eastAsia="cs-CZ"/>
+                <w14:ligatures w14:val="none"/>
+              </w:rPr>
+            </w:pPr>
+            <w:r>
+              <w:rPr>
+                <w:rFonts w:ascii="Calibri" w:eastAsia="Times New Roman" w:hAnsi="Calibri" w:cs="Calibri"/>
+                <w:color w:val="000000"/>
+                <w:kern w:val="0"/>
+                <w:lang w:eastAsia="cs-CZ"/>
+                <w14:ligatures w14:val="none"/>
+              </w:rPr>
+              <w:t>14,83 ± 0,64</w:t>
+            </w:r>
+          </w:p>
+        </w:tc>
+        <w:tc>
+          <w:tcPr>
+            <w:tcW w:w="1009" w:type="dxa"/>
+            <w:gridSpan w:val="2"/>
+            <w:noWrap/>
+            <w:hideMark/>
+          </w:tcPr>
+          <w:p>
+            <w:pPr>
+              <w:spacing w:after="0" w:line="240" w:lineRule="auto"/>
+              <w:jc w:val="center"/>
+              <w:cnfStyle w:val="000000100000" w:firstRow="0" w:lastRow="0" w:firstColumn="0" w:lastColumn="0" w:oddVBand="0" w:evenVBand="0" w:oddHBand="1" w:evenHBand="0" w:firstRowFirstColumn="0" w:firstRowLastColumn="0" w:lastRowFirstColumn="0" w:lastRowLastColumn="0"/>
+              <w:rPr>
+                <w:rFonts w:ascii="Calibri" w:eastAsia="Times New Roman" w:hAnsi="Calibri" w:cs="Calibri"/>
+                <w:color w:val="000000"/>
+                <w:kern w:val="0"/>
+                <w:lang w:eastAsia="cs-CZ"/>
+                <w14:ligatures w14:val="none"/>
+              </w:rPr>
+            </w:pPr>
+            <w:r>
+              <w:rPr>
+                <w:rFonts w:ascii="Calibri" w:eastAsia="Times New Roman" w:hAnsi="Calibri" w:cs="Calibri"/>
+                <w:color w:val="000000"/>
+                <w:kern w:val="0"/>
+                <w:lang w:eastAsia="cs-CZ"/>
+                <w14:ligatures w14:val="none"/>
+              </w:rPr>
+              <w:t>0</w:t>
+            </w:r>
+          </w:p>
+        </w:tc>
+        <w:tc>
+          <w:tcPr>
+            <w:tcW w:w="1921" w:type="dxa"/>
+            <w:gridSpan w:val="3"/>
+            <w:noWrap/>
+            <w:hideMark/>
+          </w:tcPr>
+          <w:p>
+            <w:pPr>
+              <w:jc w:val="center"/>
+              <w:cnfStyle w:val="000000100000" w:firstRow="0" w:lastRow="0" w:firstColumn="0" w:lastColumn="0" w:oddVBand="0" w:evenVBand="0" w:oddHBand="1" w:evenHBand="0" w:firstRowFirstColumn="0" w:firstRowLastColumn="0" w:lastRowFirstColumn="0" w:lastRowLastColumn="0"/>
+              <w:rPr>
+                <w:rFonts w:ascii="Calibri" w:eastAsia="Times New Roman" w:hAnsi="Calibri" w:cs="Calibri"/>
+                <w:color w:val="000000"/>
+                <w:kern w:val="0"/>
+                <w:lang w:eastAsia="cs-CZ"/>
+                <w14:ligatures w14:val="none"/>
+              </w:rPr>
+            </w:pPr>
+            <w:r>
+              <w:rPr>
+                <w:rFonts w:ascii="Calibri" w:eastAsia="Times New Roman" w:hAnsi="Calibri" w:cs="Calibri"/>
+                <w:color w:val="000000"/>
+                <w:kern w:val="0"/>
+                <w:lang w:eastAsia="cs-CZ"/>
+                <w14:ligatures w14:val="none"/>
+              </w:rPr>
+              <w:t>0</w:t>
+            </w:r>
+          </w:p>
+        </w:tc>
+        <w:tc>
+          <w:tcPr>
+            <w:tcW w:w="793" w:type="dxa"/>
+            <w:noWrap/>
+            <w:hideMark/>
+          </w:tcPr>
+          <w:p>
+            <w:pPr>
+              <w:jc w:val="center"/>
+              <w:cnfStyle w:val="000000100000" w:firstRow="0" w:lastRow="0" w:firstColumn="0" w:lastColumn="0" w:oddVBand="0" w:evenVBand="0" w:oddHBand="1" w:evenHBand="0" w:firstRowFirstColumn="0" w:firstRowLastColumn="0" w:lastRowFirstColumn="0" w:lastRowLastColumn="0"/>
+              <w:rPr>
+                <w:rFonts w:ascii="Calibri" w:eastAsia="Times New Roman" w:hAnsi="Calibri" w:cs="Calibri"/>
+                <w:color w:val="000000"/>
+                <w:kern w:val="0"/>
+                <w:lang w:eastAsia="cs-CZ"/>
+                <w14:ligatures w14:val="none"/>
+              </w:rPr>
+            </w:pPr>
+            <w:r>
+              <w:rPr>
+                <w:rFonts w:ascii="Calibri" w:eastAsia="Times New Roman" w:hAnsi="Calibri" w:cs="Calibri"/>
+                <w:color w:val="000000"/>
+                <w:kern w:val="0"/>
+                <w:lang w:eastAsia="cs-CZ"/>
+                <w14:ligatures w14:val="none"/>
+              </w:rPr>
+              <w:t>0</w:t>
+            </w:r>
+          </w:p>
+        </w:tc>
+        <w:tc>
+          <w:tcPr>
+            <w:tcW w:w="912" w:type="dxa"/>
+            <w:noWrap/>
+            <w:hideMark/>
+          </w:tcPr>
+          <w:p>
+            <w:pPr>
+              <w:jc w:val="center"/>
+              <w:cnfStyle w:val="000000100000" w:firstRow="0" w:lastRow="0" w:firstColumn="0" w:lastColumn="0" w:oddVBand="0" w:evenVBand="0" w:oddHBand="1" w:evenHBand="0" w:firstRowFirstColumn="0" w:firstRowLastColumn="0" w:lastRowFirstColumn="0" w:lastRowLastColumn="0"/>
+              <w:rPr>
+                <w:rFonts w:ascii="Calibri" w:eastAsia="Times New Roman" w:hAnsi="Calibri" w:cs="Calibri"/>
+                <w:color w:val="000000"/>
+                <w:kern w:val="0"/>
+                <w:lang w:eastAsia="cs-CZ"/>
+                <w14:ligatures w14:val="none"/>
+              </w:rPr>
+            </w:pPr>
+            <w:r>
+              <w:rPr>
+                <w:rFonts w:ascii="Calibri" w:eastAsia="Times New Roman" w:hAnsi="Calibri" w:cs="Calibri"/>
+                <w:color w:val="000000"/>
+                <w:kern w:val="0"/>
+                <w:lang w:eastAsia="cs-CZ"/>
+                <w14:ligatures w14:val="none"/>
+              </w:rPr>
+              <w:t>4,29</w:t>
+            </w:r>
+          </w:p>
+        </w:tc>
+      </w:tr>
+      <w:tr>
+        <w:trPr>
+          <w:trHeight w:val="288"/>
+        </w:trPr>
+        <w:tc>
+          <w:tcPr>
+            <w:cnfStyle w:val="001000000000" w:firstRow="0" w:lastRow="0" w:firstColumn="1" w:lastColumn="0" w:oddVBand="0" w:evenVBand="0" w:oddHBand="0" w:evenHBand="0" w:firstRowFirstColumn="0" w:firstRowLastColumn="0" w:lastRowFirstColumn="0" w:lastRowLastColumn="0"/>
+            <w:tcW w:w="1460" w:type="dxa"/>
+            <w:gridSpan w:val="2"/>
+            <w:noWrap/>
+            <w:hideMark/>
+          </w:tcPr>
+          <w:p>
+            <w:pPr>
+              <w:jc w:val="center"/>
+              <w:rPr>
+                <w:rFonts w:ascii="Calibri" w:eastAsia="Times New Roman" w:hAnsi="Calibri" w:cs="Calibri"/>
+                <w:color w:val="000000"/>
+                <w:kern w:val="0"/>
+                <w:lang w:eastAsia="cs-CZ"/>
+                <w14:ligatures w14:val="none"/>
+              </w:rPr>
+            </w:pPr>
+            <w:r>
+              <w:rPr>
+                <w:rFonts w:ascii="Calibri" w:eastAsia="Times New Roman" w:hAnsi="Calibri" w:cs="Calibri"/>
+                <w:color w:val="000000"/>
+                <w:kern w:val="0"/>
+                <w:lang w:eastAsia="cs-CZ"/>
+                <w14:ligatures w14:val="none"/>
+              </w:rPr>
+              <w:t>Studie 6</w:t>
+            </w:r>
+          </w:p>
+        </w:tc>
+        <w:tc>
+          <w:tcPr>
+            <w:tcW w:w="1092" w:type="dxa"/>
+            <w:gridSpan w:val="2"/>
+            <w:noWrap/>
+            <w:hideMark/>
+          </w:tcPr>
+          <w:p>
+            <w:pPr>
+              <w:spacing w:after="0" w:line="240" w:lineRule="auto"/>
+              <w:jc w:val="center"/>
+              <w:cnfStyle w:val="000000000000" w:firstRow="0" w:lastRow="0" w:firstColumn="0" w:lastColumn="0" w:oddVBand="0" w:evenVBand="0" w:oddHBand="0" w:evenHBand="0" w:firstRowFirstColumn="0" w:firstRowLastColumn="0" w:lastRowFirstColumn="0" w:lastRowLastColumn="0"/>
+              <w:rPr>
+                <w:rFonts w:ascii="Calibri" w:eastAsia="Times New Roman" w:hAnsi="Calibri" w:cs="Calibri"/>
+                <w:color w:val="000000"/>
+                <w:kern w:val="0"/>
+                <w:lang w:eastAsia="cs-CZ"/>
+                <w14:ligatures w14:val="none"/>
+              </w:rPr>
+            </w:pPr>
+            <w:r>
+              <w:rPr>
+                <w:rFonts w:ascii="Calibri" w:eastAsia="Times New Roman" w:hAnsi="Calibri" w:cs="Calibri"/>
+                <w:color w:val="000000"/>
+                <w:kern w:val="0"/>
+                <w:lang w:eastAsia="cs-CZ"/>
+                <w14:ligatures w14:val="none"/>
+              </w:rPr>
+              <w:t>45</w:t>
+            </w:r>
+          </w:p>
+        </w:tc>
+        <w:tc>
+          <w:tcPr>
+            <w:tcW w:w="1839" w:type="dxa"/>
+            <w:gridSpan w:val="3"/>
+            <w:noWrap/>
+            <w:hideMark/>
+          </w:tcPr>
+          <w:p>
+            <w:pPr>
+              <w:jc w:val="center"/>
+              <w:cnfStyle w:val="000000000000" w:firstRow="0" w:lastRow="0" w:firstColumn="0" w:lastColumn="0" w:oddVBand="0" w:evenVBand="0" w:oddHBand="0" w:evenHBand="0" w:firstRowFirstColumn="0" w:firstRowLastColumn="0" w:lastRowFirstColumn="0" w:lastRowLastColumn="0"/>
+              <w:rPr>
+                <w:rFonts w:ascii="Calibri" w:eastAsia="Times New Roman" w:hAnsi="Calibri" w:cs="Calibri"/>
+                <w:color w:val="000000"/>
+                <w:kern w:val="0"/>
+                <w:lang w:eastAsia="cs-CZ"/>
+                <w14:ligatures w14:val="none"/>
+              </w:rPr>
+            </w:pPr>
+            <w:r>
+              <w:rPr>
+                <w:rFonts w:ascii="Calibri" w:eastAsia="Times New Roman" w:hAnsi="Calibri" w:cs="Calibri"/>
+                <w:color w:val="000000"/>
+                <w:kern w:val="0"/>
+                <w:lang w:eastAsia="cs-CZ"/>
+                <w14:ligatures w14:val="none"/>
+              </w:rPr>
+              <w:t>15</w:t>
+            </w:r>
+          </w:p>
+        </w:tc>
+        <w:tc>
+          <w:tcPr>
+            <w:tcW w:w="1009" w:type="dxa"/>
+            <w:gridSpan w:val="2"/>
+            <w:noWrap/>
+            <w:hideMark/>
+          </w:tcPr>
+          <w:p>
+            <w:pPr>
+              <w:jc w:val="center"/>
+              <w:cnfStyle w:val="000000000000" w:firstRow="0" w:lastRow="0" w:firstColumn="0" w:lastColumn="0" w:oddVBand="0" w:evenVBand="0" w:oddHBand="0" w:evenHBand="0" w:firstRowFirstColumn="0" w:firstRowLastColumn="0" w:lastRowFirstColumn="0" w:lastRowLastColumn="0"/>
+              <w:rPr>
+                <w:rFonts w:ascii="Calibri" w:eastAsia="Times New Roman" w:hAnsi="Calibri" w:cs="Calibri"/>
+                <w:color w:val="000000"/>
+                <w:kern w:val="0"/>
+                <w:lang w:eastAsia="cs-CZ"/>
+                <w14:ligatures w14:val="none"/>
+              </w:rPr>
+            </w:pPr>
+            <w:r>
+              <w:rPr>
+                <w:rFonts w:ascii="Calibri" w:eastAsia="Times New Roman" w:hAnsi="Calibri" w:cs="Calibri"/>
+                <w:color w:val="000000"/>
+                <w:kern w:val="0"/>
+                <w:lang w:eastAsia="cs-CZ"/>
+                <w14:ligatures w14:val="none"/>
+              </w:rPr>
+              <w:t>1,22 ± 0,15</w:t>
+            </w:r>
+          </w:p>
+        </w:tc>
+        <w:tc>
+          <w:tcPr>
+            <w:tcW w:w="1921" w:type="dxa"/>
+            <w:gridSpan w:val="3"/>
+            <w:noWrap/>
+            <w:hideMark/>
+          </w:tcPr>
+          <w:p>
+            <w:pPr>
+              <w:spacing w:after="0" w:line="240" w:lineRule="auto"/>
+              <w:jc w:val="center"/>
+              <w:cnfStyle w:val="000000000000" w:firstRow="0" w:lastRow="0" w:firstColumn="0" w:lastColumn="0" w:oddVBand="0" w:evenVBand="0" w:oddHBand="0" w:evenHBand="0" w:firstRowFirstColumn="0" w:firstRowLastColumn="0" w:lastRowFirstColumn="0" w:lastRowLastColumn="0"/>
+              <w:rPr>
+                <w:rFonts w:ascii="Calibri" w:eastAsia="Times New Roman" w:hAnsi="Calibri" w:cs="Calibri"/>
+                <w:color w:val="000000"/>
+                <w:kern w:val="0"/>
+                <w:lang w:eastAsia="cs-CZ"/>
+                <w14:ligatures w14:val="none"/>
+              </w:rPr>
+            </w:pPr>
+            <w:r>
+              <w:rPr>
+                <w:rFonts w:ascii="Calibri" w:eastAsia="Times New Roman" w:hAnsi="Calibri" w:cs="Calibri"/>
+                <w:color w:val="000000"/>
+                <w:kern w:val="0"/>
+                <w:lang w:eastAsia="cs-CZ"/>
+                <w14:ligatures w14:val="none"/>
+              </w:rPr>
+              <w:t>0</w:t>
+            </w:r>
+          </w:p>
+        </w:tc>
+        <w:tc>
+          <w:tcPr>
+            <w:tcW w:w="793" w:type="dxa"/>
+            <w:noWrap/>
+            <w:hideMark/>
+          </w:tcPr>
+          <w:p>
+            <w:pPr>
+              <w:jc w:val="center"/>
+              <w:cnfStyle w:val="000000000000" w:firstRow="0" w:lastRow="0" w:firstColumn="0" w:lastColumn="0" w:oddVBand="0" w:evenVBand="0" w:oddHBand="0" w:evenHBand="0" w:firstRowFirstColumn="0" w:firstRowLastColumn="0" w:lastRowFirstColumn="0" w:lastRowLastColumn="0"/>
+              <w:rPr>
+                <w:rFonts w:ascii="Calibri" w:eastAsia="Times New Roman" w:hAnsi="Calibri" w:cs="Calibri"/>
+                <w:color w:val="000000"/>
+                <w:kern w:val="0"/>
+                <w:lang w:eastAsia="cs-CZ"/>
+                <w14:ligatures w14:val="none"/>
+              </w:rPr>
+            </w:pPr>
+            <w:r>
+              <w:rPr>
+                <w:rFonts w:ascii="Calibri" w:eastAsia="Times New Roman" w:hAnsi="Calibri" w:cs="Calibri"/>
+                <w:color w:val="000000"/>
+                <w:kern w:val="0"/>
+                <w:lang w:eastAsia="cs-CZ"/>
+                <w14:ligatures w14:val="none"/>
+              </w:rPr>
+              <w:t>0</w:t>
+            </w:r>
+          </w:p>
+        </w:tc>
+        <w:tc>
+          <w:tcPr>
+            <w:tcW w:w="912" w:type="dxa"/>
+            <w:noWrap/>
+            <w:hideMark/>
+          </w:tcPr>
+          <w:p>
+            <w:pPr>
+              <w:jc w:val="center"/>
+              <w:cnfStyle w:val="000000000000" w:firstRow="0" w:lastRow="0" w:firstColumn="0" w:lastColumn="0" w:oddVBand="0" w:evenVBand="0" w:oddHBand="0" w:evenHBand="0" w:firstRowFirstColumn="0" w:firstRowLastColumn="0" w:lastRowFirstColumn="0" w:lastRowLastColumn="0"/>
+              <w:rPr>
+                <w:rFonts w:ascii="Calibri" w:eastAsia="Times New Roman" w:hAnsi="Calibri" w:cs="Calibri"/>
+                <w:color w:val="000000"/>
+                <w:kern w:val="0"/>
+                <w:lang w:eastAsia="cs-CZ"/>
+                <w14:ligatures w14:val="none"/>
+              </w:rPr>
+            </w:pPr>
+            <w:r>
+              <w:rPr>
+                <w:rFonts w:ascii="Calibri" w:eastAsia="Times New Roman" w:hAnsi="Calibri" w:cs="Calibri"/>
+                <w:color w:val="000000"/>
+                <w:kern w:val="0"/>
+                <w:lang w:eastAsia="cs-CZ"/>
+                <w14:ligatures w14:val="none"/>
+              </w:rPr>
+              <w:t>3,67</w:t>
+            </w:r>
+          </w:p>
+        </w:tc>
+      </w:tr>
+      <w:tr>
+        <w:trPr>
+          <w:cnfStyle w:val="000000100000" w:firstRow="0" w:lastRow="0" w:firstColumn="0" w:lastColumn="0" w:oddVBand="0" w:evenVBand="0" w:oddHBand="1" w:evenHBand="0" w:firstRowFirstColumn="0" w:firstRowLastColumn="0" w:lastRowFirstColumn="0" w:lastRowLastColumn="0"/>
+          <w:trHeight w:val="288"/>
+        </w:trPr>
+        <w:tc>
+          <w:tcPr>
+            <w:cnfStyle w:val="001000000000" w:firstRow="0" w:lastRow="0" w:firstColumn="1" w:lastColumn="0" w:oddVBand="0" w:evenVBand="0" w:oddHBand="0" w:evenHBand="0" w:firstRowFirstColumn="0" w:firstRowLastColumn="0" w:lastRowFirstColumn="0" w:lastRowLastColumn="0"/>
+            <w:tcW w:w="1460" w:type="dxa"/>
+            <w:gridSpan w:val="2"/>
+            <w:noWrap/>
+            <w:hideMark/>
+          </w:tcPr>
+          <w:p>
+            <w:pPr>
+              <w:jc w:val="center"/>
+              <w:rPr>
+                <w:rFonts w:ascii="Calibri" w:eastAsia="Times New Roman" w:hAnsi="Calibri" w:cs="Calibri"/>
+                <w:color w:val="000000"/>
+                <w:kern w:val="0"/>
+                <w:lang w:eastAsia="cs-CZ"/>
+                <w14:ligatures w14:val="none"/>
+              </w:rPr>
+            </w:pPr>
+            <w:r>
+              <w:rPr>
+                <w:rFonts w:ascii="Calibri" w:eastAsia="Times New Roman" w:hAnsi="Calibri" w:cs="Calibri"/>
+                <w:color w:val="000000"/>
+                <w:kern w:val="0"/>
+                <w:lang w:eastAsia="cs-CZ"/>
+                <w14:ligatures w14:val="none"/>
+              </w:rPr>
+              <w:lastRenderedPageBreak/>
+              <w:t>Studie 7</w:t>
+            </w:r>
+          </w:p>
+        </w:tc>
+        <w:tc>
+          <w:tcPr>
+            <w:tcW w:w="1092" w:type="dxa"/>
+            <w:gridSpan w:val="2"/>
+            <w:noWrap/>
+            <w:hideMark/>
+          </w:tcPr>
+          <w:p>
+            <w:pPr>
+              <w:spacing w:after="0" w:line="240" w:lineRule="auto"/>
+              <w:jc w:val="center"/>
+              <w:cnfStyle w:val="000000100000" w:firstRow="0" w:lastRow="0" w:firstColumn="0" w:lastColumn="0" w:oddVBand="0" w:evenVBand="0" w:oddHBand="1" w:evenHBand="0" w:firstRowFirstColumn="0" w:firstRowLastColumn="0" w:lastRowFirstColumn="0" w:lastRowLastColumn="0"/>
+              <w:rPr>
+                <w:rFonts w:ascii="Calibri" w:eastAsia="Times New Roman" w:hAnsi="Calibri" w:cs="Calibri"/>
+                <w:color w:val="000000"/>
+                <w:kern w:val="0"/>
+                <w:lang w:eastAsia="cs-CZ"/>
+                <w14:ligatures w14:val="none"/>
+              </w:rPr>
+            </w:pPr>
+            <w:r>
+              <w:rPr>
+                <w:rFonts w:ascii="Calibri" w:eastAsia="Times New Roman" w:hAnsi="Calibri" w:cs="Calibri"/>
+                <w:color w:val="000000"/>
+                <w:kern w:val="0"/>
+                <w:lang w:eastAsia="cs-CZ"/>
+                <w14:ligatures w14:val="none"/>
+              </w:rPr>
+              <w:t>18</w:t>
+            </w:r>
+          </w:p>
+        </w:tc>
+        <w:tc>
+          <w:tcPr>
+            <w:tcW w:w="1839" w:type="dxa"/>
+            <w:gridSpan w:val="3"/>
+            <w:noWrap/>
+            <w:hideMark/>
+          </w:tcPr>
+          <w:p>
+            <w:pPr>
+              <w:jc w:val="center"/>
+              <w:cnfStyle w:val="000000100000" w:firstRow="0" w:lastRow="0" w:firstColumn="0" w:lastColumn="0" w:oddVBand="0" w:evenVBand="0" w:oddHBand="1" w:evenHBand="0" w:firstRowFirstColumn="0" w:firstRowLastColumn="0" w:lastRowFirstColumn="0" w:lastRowLastColumn="0"/>
+              <w:rPr>
+                <w:rFonts w:ascii="Calibri" w:eastAsia="Times New Roman" w:hAnsi="Calibri" w:cs="Calibri"/>
+                <w:color w:val="000000"/>
+                <w:kern w:val="0"/>
+                <w:lang w:eastAsia="cs-CZ"/>
+                <w14:ligatures w14:val="none"/>
+              </w:rPr>
+            </w:pPr>
+            <w:r>
+              <w:rPr>
+                <w:rFonts w:ascii="Calibri" w:eastAsia="Times New Roman" w:hAnsi="Calibri" w:cs="Calibri"/>
+                <w:color w:val="000000"/>
+                <w:kern w:val="0"/>
+                <w:lang w:eastAsia="cs-CZ"/>
+                <w14:ligatures w14:val="none"/>
+              </w:rPr>
+              <w:t>14,7 ± 0,3</w:t>
+            </w:r>
+          </w:p>
+        </w:tc>
+        <w:tc>
+          <w:tcPr>
+            <w:tcW w:w="1009" w:type="dxa"/>
+            <w:gridSpan w:val="2"/>
+            <w:noWrap/>
+            <w:hideMark/>
+          </w:tcPr>
+          <w:p>
+            <w:pPr>
+              <w:spacing w:after="0" w:line="240" w:lineRule="auto"/>
+              <w:jc w:val="center"/>
+              <w:cnfStyle w:val="000000100000" w:firstRow="0" w:lastRow="0" w:firstColumn="0" w:lastColumn="0" w:oddVBand="0" w:evenVBand="0" w:oddHBand="1" w:evenHBand="0" w:firstRowFirstColumn="0" w:firstRowLastColumn="0" w:lastRowFirstColumn="0" w:lastRowLastColumn="0"/>
+              <w:rPr>
+                <w:rFonts w:ascii="Calibri" w:eastAsia="Times New Roman" w:hAnsi="Calibri" w:cs="Calibri"/>
+                <w:color w:val="000000"/>
+                <w:kern w:val="0"/>
+                <w:lang w:eastAsia="cs-CZ"/>
+                <w14:ligatures w14:val="none"/>
+              </w:rPr>
+            </w:pPr>
+            <w:r>
+              <w:rPr>
+                <w:rFonts w:ascii="Calibri" w:eastAsia="Times New Roman" w:hAnsi="Calibri" w:cs="Calibri"/>
+                <w:color w:val="000000"/>
+                <w:kern w:val="0"/>
+                <w:lang w:eastAsia="cs-CZ"/>
+                <w14:ligatures w14:val="none"/>
+              </w:rPr>
+              <w:t>1,21 ± 0,06</w:t>
+            </w:r>
+          </w:p>
+        </w:tc>
+        <w:tc>
+          <w:tcPr>
+            <w:tcW w:w="1921" w:type="dxa"/>
+            <w:gridSpan w:val="3"/>
+            <w:noWrap/>
+            <w:hideMark/>
+          </w:tcPr>
+          <w:p>
+            <w:pPr>
+              <w:spacing w:after="0" w:line="240" w:lineRule="auto"/>
+              <w:jc w:val="center"/>
+              <w:cnfStyle w:val="000000100000" w:firstRow="0" w:lastRow="0" w:firstColumn="0" w:lastColumn="0" w:oddVBand="0" w:evenVBand="0" w:oddHBand="1" w:evenHBand="0" w:firstRowFirstColumn="0" w:firstRowLastColumn="0" w:lastRowFirstColumn="0" w:lastRowLastColumn="0"/>
+              <w:rPr>
+                <w:rFonts w:ascii="Calibri" w:eastAsia="Times New Roman" w:hAnsi="Calibri" w:cs="Calibri"/>
+                <w:color w:val="000000"/>
+                <w:kern w:val="0"/>
+                <w:lang w:eastAsia="cs-CZ"/>
+                <w14:ligatures w14:val="none"/>
+              </w:rPr>
+            </w:pPr>
+            <w:r>
+              <w:rPr>
+                <w:rFonts w:ascii="Calibri" w:eastAsia="Times New Roman" w:hAnsi="Calibri" w:cs="Calibri"/>
+                <w:color w:val="000000"/>
+                <w:kern w:val="0"/>
+                <w:lang w:eastAsia="cs-CZ"/>
+                <w14:ligatures w14:val="none"/>
+              </w:rPr>
+              <w:t>2,08</w:t>
+            </w:r>
+          </w:p>
+        </w:tc>
+        <w:tc>
+          <w:tcPr>
+            <w:tcW w:w="793" w:type="dxa"/>
+            <w:noWrap/>
+            <w:hideMark/>
+          </w:tcPr>
+          <w:p>
+            <w:pPr>
+              <w:jc w:val="center"/>
+              <w:cnfStyle w:val="000000100000" w:firstRow="0" w:lastRow="0" w:firstColumn="0" w:lastColumn="0" w:oddVBand="0" w:evenVBand="0" w:oddHBand="1" w:evenHBand="0" w:firstRowFirstColumn="0" w:firstRowLastColumn="0" w:lastRowFirstColumn="0" w:lastRowLastColumn="0"/>
+              <w:rPr>
+                <w:rFonts w:ascii="Calibri" w:eastAsia="Times New Roman" w:hAnsi="Calibri" w:cs="Calibri"/>
+                <w:color w:val="000000"/>
+                <w:kern w:val="0"/>
+                <w:lang w:eastAsia="cs-CZ"/>
+                <w14:ligatures w14:val="none"/>
+              </w:rPr>
+            </w:pPr>
+            <w:r>
+              <w:rPr>
+                <w:rFonts w:ascii="Calibri" w:eastAsia="Times New Roman" w:hAnsi="Calibri" w:cs="Calibri"/>
+                <w:color w:val="000000"/>
+                <w:kern w:val="0"/>
+                <w:lang w:eastAsia="cs-CZ"/>
+                <w14:ligatures w14:val="none"/>
+              </w:rPr>
+              <w:t>3,73 ± 0,19</w:t>
+            </w:r>
+          </w:p>
+        </w:tc>
+        <w:tc>
+          <w:tcPr>
+            <w:tcW w:w="912" w:type="dxa"/>
+            <w:noWrap/>
+            <w:hideMark/>
+          </w:tcPr>
+          <w:p>
+            <w:pPr>
+              <w:spacing w:after="0" w:line="240" w:lineRule="auto"/>
+              <w:jc w:val="center"/>
+              <w:cnfStyle w:val="000000100000" w:firstRow="0" w:lastRow="0" w:firstColumn="0" w:lastColumn="0" w:oddVBand="0" w:evenVBand="0" w:oddHBand="1" w:evenHBand="0" w:firstRowFirstColumn="0" w:firstRowLastColumn="0" w:lastRowFirstColumn="0" w:lastRowLastColumn="0"/>
+              <w:rPr>
+                <w:rFonts w:ascii="Calibri" w:eastAsia="Times New Roman" w:hAnsi="Calibri" w:cs="Calibri"/>
+                <w:color w:val="000000"/>
+                <w:kern w:val="0"/>
+                <w:lang w:eastAsia="cs-CZ"/>
+                <w14:ligatures w14:val="none"/>
+              </w:rPr>
+            </w:pPr>
+            <w:r>
+              <w:rPr>
+                <w:rFonts w:ascii="Calibri" w:eastAsia="Times New Roman" w:hAnsi="Calibri" w:cs="Calibri"/>
+                <w:color w:val="000000"/>
+                <w:kern w:val="0"/>
+                <w:lang w:eastAsia="cs-CZ"/>
+                <w14:ligatures w14:val="none"/>
+              </w:rPr>
+              <w:t>5,03</w:t>
+            </w:r>
+          </w:p>
+        </w:tc>
+      </w:tr>
+      <w:tr>
+        <w:trPr>
+          <w:trHeight w:val="288"/>
+        </w:trPr>
+        <w:tc>
+          <w:tcPr>
+            <w:cnfStyle w:val="001000000000" w:firstRow="0" w:lastRow="0" w:firstColumn="1" w:lastColumn="0" w:oddVBand="0" w:evenVBand="0" w:oddHBand="0" w:evenHBand="0" w:firstRowFirstColumn="0" w:firstRowLastColumn="0" w:lastRowFirstColumn="0" w:lastRowLastColumn="0"/>
+            <w:tcW w:w="1460" w:type="dxa"/>
+            <w:gridSpan w:val="2"/>
+            <w:noWrap/>
+            <w:hideMark/>
+          </w:tcPr>
+          <w:p>
+            <w:pPr>
+              <w:jc w:val="center"/>
+              <w:rPr>
+                <w:rFonts w:ascii="Calibri" w:eastAsia="Times New Roman" w:hAnsi="Calibri" w:cs="Calibri"/>
+                <w:color w:val="000000"/>
+                <w:kern w:val="0"/>
+                <w:lang w:eastAsia="cs-CZ"/>
+                <w14:ligatures w14:val="none"/>
+              </w:rPr>
+            </w:pPr>
+            <w:r>
+              <w:rPr>
+                <w:rFonts w:ascii="Calibri" w:eastAsia="Times New Roman" w:hAnsi="Calibri" w:cs="Calibri"/>
+                <w:color w:val="000000"/>
+                <w:kern w:val="0"/>
+                <w:lang w:eastAsia="cs-CZ"/>
+                <w14:ligatures w14:val="none"/>
+              </w:rPr>
+              <w:t>Studie 8</w:t>
+            </w:r>
+          </w:p>
+        </w:tc>
+        <w:tc>
+          <w:tcPr>
+            <w:tcW w:w="1092" w:type="dxa"/>
+            <w:gridSpan w:val="2"/>
+            <w:noWrap/>
+            <w:hideMark/>
+          </w:tcPr>
+          <w:p>
+            <w:pPr>
+              <w:spacing w:after="0" w:line="240" w:lineRule="auto"/>
+              <w:jc w:val="center"/>
+              <w:cnfStyle w:val="000000000000" w:firstRow="0" w:lastRow="0" w:firstColumn="0" w:lastColumn="0" w:oddVBand="0" w:evenVBand="0" w:oddHBand="0" w:evenHBand="0" w:firstRowFirstColumn="0" w:firstRowLastColumn="0" w:lastRowFirstColumn="0" w:lastRowLastColumn="0"/>
+              <w:rPr>
+                <w:rFonts w:ascii="Calibri" w:eastAsia="Times New Roman" w:hAnsi="Calibri" w:cs="Calibri"/>
+                <w:color w:val="000000"/>
+                <w:kern w:val="0"/>
+                <w:lang w:eastAsia="cs-CZ"/>
+                <w14:ligatures w14:val="none"/>
+              </w:rPr>
+            </w:pPr>
+            <w:r>
+              <w:rPr>
+                <w:rFonts w:ascii="Calibri" w:eastAsia="Times New Roman" w:hAnsi="Calibri" w:cs="Calibri"/>
+                <w:color w:val="000000"/>
+                <w:kern w:val="0"/>
+                <w:lang w:eastAsia="cs-CZ"/>
+                <w14:ligatures w14:val="none"/>
+              </w:rPr>
+              <w:t>18</w:t>
+            </w:r>
+          </w:p>
+        </w:tc>
+        <w:tc>
+          <w:tcPr>
+            <w:tcW w:w="1839" w:type="dxa"/>
+            <w:gridSpan w:val="3"/>
+            <w:noWrap/>
+            <w:hideMark/>
+          </w:tcPr>
+          <w:p>
+            <w:pPr>
+              <w:jc w:val="center"/>
+              <w:cnfStyle w:val="000000000000" w:firstRow="0" w:lastRow="0" w:firstColumn="0" w:lastColumn="0" w:oddVBand="0" w:evenVBand="0" w:oddHBand="0" w:evenHBand="0" w:firstRowFirstColumn="0" w:firstRowLastColumn="0" w:lastRowFirstColumn="0" w:lastRowLastColumn="0"/>
+              <w:rPr>
+                <w:rFonts w:ascii="Calibri" w:eastAsia="Times New Roman" w:hAnsi="Calibri" w:cs="Calibri"/>
+                <w:color w:val="000000"/>
+                <w:kern w:val="0"/>
+                <w:lang w:eastAsia="cs-CZ"/>
+                <w14:ligatures w14:val="none"/>
+              </w:rPr>
+            </w:pPr>
+            <w:r>
+              <w:rPr>
+                <w:rFonts w:ascii="Calibri" w:eastAsia="Times New Roman" w:hAnsi="Calibri" w:cs="Calibri"/>
+                <w:color w:val="000000"/>
+                <w:kern w:val="0"/>
+                <w:lang w:eastAsia="cs-CZ"/>
+                <w14:ligatures w14:val="none"/>
+              </w:rPr>
+              <w:t>15,1 ± 0,32</w:t>
+            </w:r>
+          </w:p>
+        </w:tc>
+        <w:tc>
+          <w:tcPr>
+            <w:tcW w:w="1009" w:type="dxa"/>
+            <w:gridSpan w:val="2"/>
+            <w:noWrap/>
+            <w:hideMark/>
+          </w:tcPr>
+          <w:p>
+            <w:pPr>
+              <w:spacing w:after="0" w:line="240" w:lineRule="auto"/>
+              <w:jc w:val="center"/>
+              <w:cnfStyle w:val="000000000000" w:firstRow="0" w:lastRow="0" w:firstColumn="0" w:lastColumn="0" w:oddVBand="0" w:evenVBand="0" w:oddHBand="0" w:evenHBand="0" w:firstRowFirstColumn="0" w:firstRowLastColumn="0" w:lastRowFirstColumn="0" w:lastRowLastColumn="0"/>
+              <w:rPr>
+                <w:rFonts w:ascii="Calibri" w:eastAsia="Times New Roman" w:hAnsi="Calibri" w:cs="Calibri"/>
+                <w:color w:val="000000"/>
+                <w:kern w:val="0"/>
+                <w:lang w:eastAsia="cs-CZ"/>
+                <w14:ligatures w14:val="none"/>
+              </w:rPr>
+            </w:pPr>
+            <w:r>
+              <w:rPr>
+                <w:rFonts w:ascii="Calibri" w:eastAsia="Times New Roman" w:hAnsi="Calibri" w:cs="Calibri"/>
+                <w:color w:val="000000"/>
+                <w:kern w:val="0"/>
+                <w:lang w:eastAsia="cs-CZ"/>
+                <w14:ligatures w14:val="none"/>
+              </w:rPr>
+              <w:t>1,06 ± 0,08</w:t>
+            </w:r>
+          </w:p>
+        </w:tc>
+        <w:tc>
+          <w:tcPr>
+            <w:tcW w:w="1921" w:type="dxa"/>
+            <w:gridSpan w:val="3"/>
+            <w:noWrap/>
+            <w:hideMark/>
+          </w:tcPr>
+          <w:p>
+            <w:pPr>
+              <w:spacing w:after="0" w:line="240" w:lineRule="auto"/>
+              <w:jc w:val="center"/>
+              <w:cnfStyle w:val="000000000000" w:firstRow="0" w:lastRow="0" w:firstColumn="0" w:lastColumn="0" w:oddVBand="0" w:evenVBand="0" w:oddHBand="0" w:evenHBand="0" w:firstRowFirstColumn="0" w:firstRowLastColumn="0" w:lastRowFirstColumn="0" w:lastRowLastColumn="0"/>
+              <w:rPr>
+                <w:rFonts w:ascii="Calibri" w:eastAsia="Times New Roman" w:hAnsi="Calibri" w:cs="Calibri"/>
+                <w:color w:val="000000"/>
+                <w:kern w:val="0"/>
+                <w:lang w:eastAsia="cs-CZ"/>
+                <w14:ligatures w14:val="none"/>
+              </w:rPr>
+            </w:pPr>
+            <w:r>
+              <w:rPr>
+                <w:rFonts w:ascii="Calibri" w:eastAsia="Times New Roman" w:hAnsi="Calibri" w:cs="Calibri"/>
+                <w:color w:val="000000"/>
+                <w:kern w:val="0"/>
+                <w:lang w:eastAsia="cs-CZ"/>
+                <w14:ligatures w14:val="none"/>
+              </w:rPr>
+              <w:t>0</w:t>
+            </w:r>
+          </w:p>
+        </w:tc>
+        <w:tc>
+          <w:tcPr>
+            <w:tcW w:w="793" w:type="dxa"/>
+            <w:noWrap/>
+            <w:hideMark/>
+          </w:tcPr>
+          <w:p>
+            <w:pPr>
+              <w:jc w:val="center"/>
+              <w:cnfStyle w:val="000000000000" w:firstRow="0" w:lastRow="0" w:firstColumn="0" w:lastColumn="0" w:oddVBand="0" w:evenVBand="0" w:oddHBand="0" w:evenHBand="0" w:firstRowFirstColumn="0" w:firstRowLastColumn="0" w:lastRowFirstColumn="0" w:lastRowLastColumn="0"/>
+              <w:rPr>
+                <w:rFonts w:ascii="Calibri" w:eastAsia="Times New Roman" w:hAnsi="Calibri" w:cs="Calibri"/>
+                <w:color w:val="000000"/>
+                <w:kern w:val="0"/>
+                <w:lang w:eastAsia="cs-CZ"/>
+                <w14:ligatures w14:val="none"/>
+              </w:rPr>
+            </w:pPr>
+            <w:r>
+              <w:rPr>
+                <w:rFonts w:ascii="Calibri" w:eastAsia="Times New Roman" w:hAnsi="Calibri" w:cs="Calibri"/>
+                <w:color w:val="000000"/>
+                <w:kern w:val="0"/>
+                <w:lang w:eastAsia="cs-CZ"/>
+                <w14:ligatures w14:val="none"/>
+              </w:rPr>
+              <w:t>0</w:t>
+            </w:r>
+          </w:p>
+        </w:tc>
+        <w:tc>
+          <w:tcPr>
+            <w:tcW w:w="912" w:type="dxa"/>
+            <w:noWrap/>
+            <w:hideMark/>
+          </w:tcPr>
+          <w:p>
+            <w:pPr>
+              <w:jc w:val="center"/>
+              <w:cnfStyle w:val="000000000000" w:firstRow="0" w:lastRow="0" w:firstColumn="0" w:lastColumn="0" w:oddVBand="0" w:evenVBand="0" w:oddHBand="0" w:evenHBand="0" w:firstRowFirstColumn="0" w:firstRowLastColumn="0" w:lastRowFirstColumn="0" w:lastRowLastColumn="0"/>
+              <w:rPr>
+                <w:rFonts w:ascii="Calibri" w:eastAsia="Times New Roman" w:hAnsi="Calibri" w:cs="Calibri"/>
+                <w:color w:val="000000"/>
+                <w:kern w:val="0"/>
+                <w:lang w:eastAsia="cs-CZ"/>
+                <w14:ligatures w14:val="none"/>
+              </w:rPr>
+            </w:pPr>
+            <w:r>
+              <w:rPr>
+                <w:rFonts w:ascii="Calibri" w:eastAsia="Times New Roman" w:hAnsi="Calibri" w:cs="Calibri"/>
+                <w:color w:val="000000"/>
+                <w:kern w:val="0"/>
+                <w:lang w:eastAsia="cs-CZ"/>
+                <w14:ligatures w14:val="none"/>
+              </w:rPr>
+              <w:t>4,52</w:t>
+            </w:r>
+          </w:p>
+        </w:tc>
+      </w:tr>
+      <w:tr>
+        <w:trPr>
+          <w:cnfStyle w:val="000000100000" w:firstRow="0" w:lastRow="0" w:firstColumn="0" w:lastColumn="0" w:oddVBand="0" w:evenVBand="0" w:oddHBand="1" w:evenHBand="0" w:firstRowFirstColumn="0" w:firstRowLastColumn="0" w:lastRowFirstColumn="0" w:lastRowLastColumn="0"/>
+          <w:trHeight w:val="288"/>
+        </w:trPr>
+        <w:tc>
+          <w:tcPr>
+            <w:cnfStyle w:val="001000000000" w:firstRow="0" w:lastRow="0" w:firstColumn="1" w:lastColumn="0" w:oddVBand="0" w:evenVBand="0" w:oddHBand="0" w:evenHBand="0" w:firstRowFirstColumn="0" w:firstRowLastColumn="0" w:lastRowFirstColumn="0" w:lastRowLastColumn="0"/>
+            <w:tcW w:w="1460" w:type="dxa"/>
+            <w:gridSpan w:val="2"/>
+            <w:noWrap/>
+            <w:hideMark/>
+          </w:tcPr>
+          <w:p>
+            <w:pPr>
+              <w:jc w:val="center"/>
+              <w:rPr>
+                <w:rFonts w:ascii="Calibri" w:eastAsia="Times New Roman" w:hAnsi="Calibri" w:cs="Calibri"/>
+                <w:color w:val="000000"/>
+                <w:kern w:val="0"/>
+                <w:lang w:eastAsia="cs-CZ"/>
+                <w14:ligatures w14:val="none"/>
+              </w:rPr>
+            </w:pPr>
+            <w:r>
+              <w:rPr>
+                <w:rFonts w:ascii="Calibri" w:eastAsia="Times New Roman" w:hAnsi="Calibri" w:cs="Calibri"/>
+                <w:color w:val="000000"/>
+                <w:kern w:val="0"/>
+                <w:lang w:eastAsia="cs-CZ"/>
+                <w14:ligatures w14:val="none"/>
+              </w:rPr>
+              <w:t>Studie 9</w:t>
+            </w:r>
+          </w:p>
+        </w:tc>
+        <w:tc>
+          <w:tcPr>
+            <w:tcW w:w="1092" w:type="dxa"/>
+            <w:gridSpan w:val="2"/>
+            <w:noWrap/>
+            <w:hideMark/>
+          </w:tcPr>
+          <w:p>
+            <w:pPr>
+              <w:spacing w:after="0" w:line="240" w:lineRule="auto"/>
+              <w:jc w:val="center"/>
+              <w:cnfStyle w:val="000000100000" w:firstRow="0" w:lastRow="0" w:firstColumn="0" w:lastColumn="0" w:oddVBand="0" w:evenVBand="0" w:oddHBand="1" w:evenHBand="0" w:firstRowFirstColumn="0" w:firstRowLastColumn="0" w:lastRowFirstColumn="0" w:lastRowLastColumn="0"/>
+              <w:rPr>
+                <w:rFonts w:ascii="Calibri" w:eastAsia="Times New Roman" w:hAnsi="Calibri" w:cs="Calibri"/>
+                <w:color w:val="000000"/>
+                <w:kern w:val="0"/>
+                <w:lang w:eastAsia="cs-CZ"/>
+                <w14:ligatures w14:val="none"/>
+              </w:rPr>
+            </w:pPr>
+            <w:r>
+              <w:rPr>
+                <w:rFonts w:ascii="Calibri" w:eastAsia="Times New Roman" w:hAnsi="Calibri" w:cs="Calibri"/>
+                <w:color w:val="000000"/>
+                <w:kern w:val="0"/>
+                <w:lang w:eastAsia="cs-CZ"/>
+                <w14:ligatures w14:val="none"/>
+              </w:rPr>
+              <w:t>37</w:t>
+            </w:r>
+          </w:p>
+        </w:tc>
+        <w:tc>
+          <w:tcPr>
+            <w:tcW w:w="1839" w:type="dxa"/>
+            <w:gridSpan w:val="3"/>
+            <w:noWrap/>
+            <w:hideMark/>
+          </w:tcPr>
+          <w:p>
+            <w:pPr>
+              <w:jc w:val="center"/>
+              <w:cnfStyle w:val="000000100000" w:firstRow="0" w:lastRow="0" w:firstColumn="0" w:lastColumn="0" w:oddVBand="0" w:evenVBand="0" w:oddHBand="1" w:evenHBand="0" w:firstRowFirstColumn="0" w:firstRowLastColumn="0" w:lastRowFirstColumn="0" w:lastRowLastColumn="0"/>
+              <w:rPr>
+                <w:rFonts w:ascii="Calibri" w:eastAsia="Times New Roman" w:hAnsi="Calibri" w:cs="Calibri"/>
+                <w:color w:val="000000"/>
+                <w:kern w:val="0"/>
+                <w:lang w:eastAsia="cs-CZ"/>
+                <w14:ligatures w14:val="none"/>
+              </w:rPr>
+            </w:pPr>
+            <w:r>
+              <w:rPr>
+                <w:rFonts w:ascii="Calibri" w:eastAsia="Times New Roman" w:hAnsi="Calibri" w:cs="Calibri"/>
+                <w:color w:val="000000"/>
+                <w:kern w:val="0"/>
+                <w:lang w:eastAsia="cs-CZ"/>
+                <w14:ligatures w14:val="none"/>
+              </w:rPr>
+              <w:t>14,7 ± 0,4</w:t>
+            </w:r>
+          </w:p>
+        </w:tc>
+        <w:tc>
+          <w:tcPr>
+            <w:tcW w:w="1009" w:type="dxa"/>
+            <w:gridSpan w:val="2"/>
+            <w:noWrap/>
+            <w:hideMark/>
+          </w:tcPr>
+          <w:p>
+            <w:pPr>
+              <w:spacing w:after="0" w:line="240" w:lineRule="auto"/>
+              <w:jc w:val="center"/>
+              <w:cnfStyle w:val="000000100000" w:firstRow="0" w:lastRow="0" w:firstColumn="0" w:lastColumn="0" w:oddVBand="0" w:evenVBand="0" w:oddHBand="1" w:evenHBand="0" w:firstRowFirstColumn="0" w:firstRowLastColumn="0" w:lastRowFirstColumn="0" w:lastRowLastColumn="0"/>
+              <w:rPr>
+                <w:rFonts w:ascii="Calibri" w:eastAsia="Times New Roman" w:hAnsi="Calibri" w:cs="Calibri"/>
+                <w:color w:val="000000"/>
+                <w:kern w:val="0"/>
+                <w:lang w:eastAsia="cs-CZ"/>
+                <w14:ligatures w14:val="none"/>
+              </w:rPr>
+            </w:pPr>
+            <w:r>
+              <w:rPr>
+                <w:rFonts w:ascii="Calibri" w:eastAsia="Times New Roman" w:hAnsi="Calibri" w:cs="Calibri"/>
+                <w:color w:val="000000"/>
+                <w:kern w:val="0"/>
+                <w:lang w:eastAsia="cs-CZ"/>
+                <w14:ligatures w14:val="none"/>
+              </w:rPr>
+              <w:t>1,118 ± 0,054</w:t>
+            </w:r>
+          </w:p>
+        </w:tc>
+        <w:tc>
+          <w:tcPr>
+            <w:tcW w:w="1921" w:type="dxa"/>
+            <w:gridSpan w:val="3"/>
+            <w:noWrap/>
+            <w:hideMark/>
+          </w:tcPr>
+          <w:p>
+            <w:pPr>
+              <w:spacing w:after="0" w:line="240" w:lineRule="auto"/>
+              <w:jc w:val="center"/>
+              <w:cnfStyle w:val="000000100000" w:firstRow="0" w:lastRow="0" w:firstColumn="0" w:lastColumn="0" w:oddVBand="0" w:evenVBand="0" w:oddHBand="1" w:evenHBand="0" w:firstRowFirstColumn="0" w:firstRowLastColumn="0" w:lastRowFirstColumn="0" w:lastRowLastColumn="0"/>
+              <w:rPr>
+                <w:rFonts w:ascii="Calibri" w:eastAsia="Times New Roman" w:hAnsi="Calibri" w:cs="Calibri"/>
+                <w:color w:val="000000"/>
+                <w:kern w:val="0"/>
+                <w:lang w:eastAsia="cs-CZ"/>
+                <w14:ligatures w14:val="none"/>
+              </w:rPr>
+            </w:pPr>
+            <w:r>
+              <w:rPr>
+                <w:rFonts w:ascii="Calibri" w:eastAsia="Times New Roman" w:hAnsi="Calibri" w:cs="Calibri"/>
+                <w:color w:val="000000"/>
+                <w:kern w:val="0"/>
+                <w:lang w:eastAsia="cs-CZ"/>
+                <w14:ligatures w14:val="none"/>
+              </w:rPr>
+              <w:t>1,913</w:t>
+            </w:r>
+          </w:p>
+        </w:tc>
+        <w:tc>
+          <w:tcPr>
+            <w:tcW w:w="793" w:type="dxa"/>
+            <w:noWrap/>
+            <w:hideMark/>
+          </w:tcPr>
+          <w:p>
+            <w:pPr>
+              <w:jc w:val="center"/>
+              <w:cnfStyle w:val="000000100000" w:firstRow="0" w:lastRow="0" w:firstColumn="0" w:lastColumn="0" w:oddVBand="0" w:evenVBand="0" w:oddHBand="1" w:evenHBand="0" w:firstRowFirstColumn="0" w:firstRowLastColumn="0" w:lastRowFirstColumn="0" w:lastRowLastColumn="0"/>
+              <w:rPr>
+                <w:rFonts w:ascii="Calibri" w:eastAsia="Times New Roman" w:hAnsi="Calibri" w:cs="Calibri"/>
+                <w:color w:val="000000"/>
+                <w:kern w:val="0"/>
+                <w:lang w:eastAsia="cs-CZ"/>
+                <w14:ligatures w14:val="none"/>
+              </w:rPr>
+            </w:pPr>
+            <w:r>
+              <w:rPr>
+                <w:rFonts w:ascii="Calibri" w:eastAsia="Times New Roman" w:hAnsi="Calibri" w:cs="Calibri"/>
+                <w:color w:val="000000"/>
+                <w:kern w:val="0"/>
+                <w:lang w:eastAsia="cs-CZ"/>
+                <w14:ligatures w14:val="none"/>
+              </w:rPr>
+              <w:t>3,306 ± 0,135</w:t>
+            </w:r>
+          </w:p>
+        </w:tc>
+        <w:tc>
+          <w:tcPr>
+            <w:tcW w:w="912" w:type="dxa"/>
+            <w:noWrap/>
+            <w:hideMark/>
+          </w:tcPr>
+          <w:p>
+            <w:pPr>
+              <w:spacing w:after="0" w:line="240" w:lineRule="auto"/>
+              <w:jc w:val="center"/>
+              <w:cnfStyle w:val="000000100000" w:firstRow="0" w:lastRow="0" w:firstColumn="0" w:lastColumn="0" w:oddVBand="0" w:evenVBand="0" w:oddHBand="1" w:evenHBand="0" w:firstRowFirstColumn="0" w:firstRowLastColumn="0" w:lastRowFirstColumn="0" w:lastRowLastColumn="0"/>
+              <w:rPr>
+                <w:rFonts w:ascii="Calibri" w:eastAsia="Times New Roman" w:hAnsi="Calibri" w:cs="Calibri"/>
+                <w:color w:val="000000"/>
+                <w:kern w:val="0"/>
+                <w:lang w:eastAsia="cs-CZ"/>
+                <w14:ligatures w14:val="none"/>
+              </w:rPr>
+            </w:pPr>
+            <w:r>
+              <w:rPr>
+                <w:rFonts w:ascii="Calibri" w:eastAsia="Times New Roman" w:hAnsi="Calibri" w:cs="Calibri"/>
+                <w:color w:val="000000"/>
+                <w:kern w:val="0"/>
+                <w:lang w:eastAsia="cs-CZ"/>
+                <w14:ligatures w14:val="none"/>
+              </w:rPr>
+              <w:t>4,647</w:t>
+            </w:r>
+          </w:p>
+        </w:tc>
+      </w:tr>
+      <w:tr>
+        <w:trPr>
+          <w:trHeight w:val="288"/>
+        </w:trPr>
+        <w:tc>
+          <w:tcPr>
+            <w:cnfStyle w:val="001000000000" w:firstRow="0" w:lastRow="0" w:firstColumn="1" w:lastColumn="0" w:oddVBand="0" w:evenVBand="0" w:oddHBand="0" w:evenHBand="0" w:firstRowFirstColumn="0" w:firstRowLastColumn="0" w:lastRowFirstColumn="0" w:lastRowLastColumn="0"/>
+            <w:tcW w:w="1460" w:type="dxa"/>
+            <w:gridSpan w:val="2"/>
+            <w:noWrap/>
+            <w:hideMark/>
+          </w:tcPr>
+          <w:p>
+            <w:pPr>
+              <w:jc w:val="center"/>
+              <w:rPr>
+                <w:rFonts w:ascii="Calibri" w:eastAsia="Times New Roman" w:hAnsi="Calibri" w:cs="Calibri"/>
+                <w:color w:val="000000"/>
+                <w:kern w:val="0"/>
+                <w:lang w:eastAsia="cs-CZ"/>
+                <w14:ligatures w14:val="none"/>
+              </w:rPr>
+            </w:pPr>
+            <w:r>
+              <w:rPr>
+                <w:rFonts w:ascii="Calibri" w:eastAsia="Times New Roman" w:hAnsi="Calibri" w:cs="Calibri"/>
+                <w:color w:val="000000"/>
+                <w:kern w:val="0"/>
+                <w:lang w:eastAsia="cs-CZ"/>
+                <w14:ligatures w14:val="none"/>
+              </w:rPr>
+              <w:t>Studie 10</w:t>
+            </w:r>
+          </w:p>
+        </w:tc>
+        <w:tc>
+          <w:tcPr>
+            <w:tcW w:w="1092" w:type="dxa"/>
+            <w:gridSpan w:val="2"/>
+            <w:noWrap/>
+            <w:hideMark/>
+          </w:tcPr>
+          <w:p>
+            <w:pPr>
+              <w:spacing w:after="0" w:line="240" w:lineRule="auto"/>
+              <w:jc w:val="center"/>
+              <w:cnfStyle w:val="000000000000" w:firstRow="0" w:lastRow="0" w:firstColumn="0" w:lastColumn="0" w:oddVBand="0" w:evenVBand="0" w:oddHBand="0" w:evenHBand="0" w:firstRowFirstColumn="0" w:firstRowLastColumn="0" w:lastRowFirstColumn="0" w:lastRowLastColumn="0"/>
+              <w:rPr>
+                <w:rFonts w:ascii="Calibri" w:eastAsia="Times New Roman" w:hAnsi="Calibri" w:cs="Calibri"/>
+                <w:color w:val="000000"/>
+                <w:kern w:val="0"/>
+                <w:lang w:eastAsia="cs-CZ"/>
+                <w14:ligatures w14:val="none"/>
+              </w:rPr>
+            </w:pPr>
+            <w:r>
+              <w:rPr>
+                <w:rFonts w:ascii="Calibri" w:eastAsia="Times New Roman" w:hAnsi="Calibri" w:cs="Calibri"/>
+                <w:color w:val="000000"/>
+                <w:kern w:val="0"/>
+                <w:lang w:eastAsia="cs-CZ"/>
+                <w14:ligatures w14:val="none"/>
+              </w:rPr>
+              <w:t>79</w:t>
+            </w:r>
+          </w:p>
+        </w:tc>
+        <w:tc>
+          <w:tcPr>
+            <w:tcW w:w="1839" w:type="dxa"/>
+            <w:gridSpan w:val="3"/>
+            <w:noWrap/>
+            <w:hideMark/>
+          </w:tcPr>
+          <w:p>
+            <w:pPr>
+              <w:jc w:val="center"/>
+              <w:cnfStyle w:val="000000000000" w:firstRow="0" w:lastRow="0" w:firstColumn="0" w:lastColumn="0" w:oddVBand="0" w:evenVBand="0" w:oddHBand="0" w:evenHBand="0" w:firstRowFirstColumn="0" w:firstRowLastColumn="0" w:lastRowFirstColumn="0" w:lastRowLastColumn="0"/>
+              <w:rPr>
+                <w:rFonts w:ascii="Calibri" w:eastAsia="Times New Roman" w:hAnsi="Calibri" w:cs="Calibri"/>
+                <w:color w:val="000000"/>
+                <w:kern w:val="0"/>
+                <w:lang w:eastAsia="cs-CZ"/>
+                <w14:ligatures w14:val="none"/>
+              </w:rPr>
+            </w:pPr>
+            <w:r>
+              <w:rPr>
+                <w:rFonts w:ascii="Calibri" w:eastAsia="Times New Roman" w:hAnsi="Calibri" w:cs="Calibri"/>
+                <w:color w:val="000000"/>
+                <w:kern w:val="0"/>
+                <w:lang w:eastAsia="cs-CZ"/>
+                <w14:ligatures w14:val="none"/>
+              </w:rPr>
+              <w:t>14,5 ± 0,3</w:t>
+            </w:r>
+          </w:p>
+        </w:tc>
+        <w:tc>
+          <w:tcPr>
+            <w:tcW w:w="1009" w:type="dxa"/>
+            <w:gridSpan w:val="2"/>
+            <w:noWrap/>
+            <w:hideMark/>
+          </w:tcPr>
+          <w:p>
+            <w:pPr>
+              <w:spacing w:after="0" w:line="240" w:lineRule="auto"/>
+              <w:jc w:val="center"/>
+              <w:cnfStyle w:val="000000000000" w:firstRow="0" w:lastRow="0" w:firstColumn="0" w:lastColumn="0" w:oddVBand="0" w:evenVBand="0" w:oddHBand="0" w:evenHBand="0" w:firstRowFirstColumn="0" w:firstRowLastColumn="0" w:lastRowFirstColumn="0" w:lastRowLastColumn="0"/>
+              <w:rPr>
+                <w:rFonts w:ascii="Calibri" w:eastAsia="Times New Roman" w:hAnsi="Calibri" w:cs="Calibri"/>
+                <w:color w:val="000000"/>
+                <w:kern w:val="0"/>
+                <w:lang w:eastAsia="cs-CZ"/>
+                <w14:ligatures w14:val="none"/>
+              </w:rPr>
+            </w:pPr>
+            <w:r>
+              <w:rPr>
+                <w:rFonts w:ascii="Calibri" w:eastAsia="Times New Roman" w:hAnsi="Calibri" w:cs="Calibri"/>
+                <w:color w:val="000000"/>
+                <w:kern w:val="0"/>
+                <w:lang w:eastAsia="cs-CZ"/>
+                <w14:ligatures w14:val="none"/>
+              </w:rPr>
+              <w:t>0</w:t>
+            </w:r>
+          </w:p>
+        </w:tc>
+        <w:tc>
+          <w:tcPr>
+            <w:tcW w:w="1921" w:type="dxa"/>
+            <w:gridSpan w:val="3"/>
+            <w:noWrap/>
+            <w:hideMark/>
+          </w:tcPr>
+          <w:p>
+            <w:pPr>
+              <w:jc w:val="center"/>
+              <w:cnfStyle w:val="000000000000" w:firstRow="0" w:lastRow="0" w:firstColumn="0" w:lastColumn="0" w:oddVBand="0" w:evenVBand="0" w:oddHBand="0" w:evenHBand="0" w:firstRowFirstColumn="0" w:firstRowLastColumn="0" w:lastRowFirstColumn="0" w:lastRowLastColumn="0"/>
+              <w:rPr>
+                <w:rFonts w:ascii="Calibri" w:eastAsia="Times New Roman" w:hAnsi="Calibri" w:cs="Calibri"/>
+                <w:color w:val="000000"/>
+                <w:kern w:val="0"/>
+                <w:lang w:eastAsia="cs-CZ"/>
+                <w14:ligatures w14:val="none"/>
+              </w:rPr>
+            </w:pPr>
+            <w:r>
+              <w:rPr>
+                <w:rFonts w:ascii="Calibri" w:eastAsia="Times New Roman" w:hAnsi="Calibri" w:cs="Calibri"/>
+                <w:color w:val="000000"/>
+                <w:kern w:val="0"/>
+                <w:lang w:eastAsia="cs-CZ"/>
+                <w14:ligatures w14:val="none"/>
+              </w:rPr>
+              <w:t>1,97</w:t>
+            </w:r>
+          </w:p>
+        </w:tc>
+        <w:tc>
+          <w:tcPr>
+            <w:tcW w:w="793" w:type="dxa"/>
+            <w:noWrap/>
+            <w:hideMark/>
+          </w:tcPr>
+          <w:p>
+            <w:pPr>
+              <w:jc w:val="center"/>
+              <w:cnfStyle w:val="000000000000" w:firstRow="0" w:lastRow="0" w:firstColumn="0" w:lastColumn="0" w:oddVBand="0" w:evenVBand="0" w:oddHBand="0" w:evenHBand="0" w:firstRowFirstColumn="0" w:firstRowLastColumn="0" w:lastRowFirstColumn="0" w:lastRowLastColumn="0"/>
+              <w:rPr>
+                <w:rFonts w:ascii="Calibri" w:eastAsia="Times New Roman" w:hAnsi="Calibri" w:cs="Calibri"/>
+                <w:color w:val="000000"/>
+                <w:kern w:val="0"/>
+                <w:lang w:eastAsia="cs-CZ"/>
+                <w14:ligatures w14:val="none"/>
+              </w:rPr>
+            </w:pPr>
+            <w:r>
+              <w:rPr>
+                <w:rFonts w:ascii="Calibri" w:eastAsia="Times New Roman" w:hAnsi="Calibri" w:cs="Calibri"/>
+                <w:color w:val="000000"/>
+                <w:kern w:val="0"/>
+                <w:lang w:eastAsia="cs-CZ"/>
+                <w14:ligatures w14:val="none"/>
+              </w:rPr>
+              <w:t>3,40 ± 0,19</w:t>
+            </w:r>
+          </w:p>
+        </w:tc>
+        <w:tc>
+          <w:tcPr>
+            <w:tcW w:w="912" w:type="dxa"/>
+            <w:noWrap/>
+            <w:hideMark/>
+          </w:tcPr>
+          <w:p>
+            <w:pPr>
+              <w:spacing w:after="0" w:line="240" w:lineRule="auto"/>
+              <w:jc w:val="center"/>
+              <w:cnfStyle w:val="000000000000" w:firstRow="0" w:lastRow="0" w:firstColumn="0" w:lastColumn="0" w:oddVBand="0" w:evenVBand="0" w:oddHBand="0" w:evenHBand="0" w:firstRowFirstColumn="0" w:firstRowLastColumn="0" w:lastRowFirstColumn="0" w:lastRowLastColumn="0"/>
+              <w:rPr>
+                <w:rFonts w:ascii="Calibri" w:eastAsia="Times New Roman" w:hAnsi="Calibri" w:cs="Calibri"/>
+                <w:color w:val="000000"/>
+                <w:kern w:val="0"/>
+                <w:lang w:eastAsia="cs-CZ"/>
+                <w14:ligatures w14:val="none"/>
+              </w:rPr>
+            </w:pPr>
+            <w:r>
+              <w:rPr>
+                <w:rFonts w:ascii="Calibri" w:eastAsia="Times New Roman" w:hAnsi="Calibri" w:cs="Calibri"/>
+                <w:color w:val="000000"/>
+                <w:kern w:val="0"/>
+                <w:lang w:eastAsia="cs-CZ"/>
+                <w14:ligatures w14:val="none"/>
+              </w:rPr>
+              <w:t>0</w:t>
+            </w:r>
+          </w:p>
+        </w:tc>
+      </w:tr>
+    </w:tbl>
+    <w:p/>
     <w:p/>
     <w:sectPr>
       <w:pgSz w:w="11906" w:h="16838"/>
@@ -4567,7 +8876,6 @@
   <w:style w:type="character" w:default="1" w:styleId="Standardnpsmoodstavce">
     <w:name w:val="Default Paragraph Font"/>
     <w:uiPriority w:val="1"/>
-    <w:semiHidden/>
     <w:unhideWhenUsed/>
   </w:style>
   <w:style w:type="table" w:default="1" w:styleId="Normlntabulka">
@@ -4738,6 +9046,86 @@
       <w:noProof/>
       <w:lang w:val="en-US"/>
     </w:rPr>
+  </w:style>
+  <w:style w:type="table" w:styleId="Prosttabulka2">
+    <w:name w:val="Plain Table 2"/>
+    <w:basedOn w:val="Normlntabulka"/>
+    <w:uiPriority w:val="42"/>
+    <w:rsid w:val="0067268A"/>
+    <w:pPr>
+      <w:spacing w:after="0" w:line="240" w:lineRule="auto"/>
+    </w:pPr>
+    <w:tblPr>
+      <w:tblStyleRowBandSize w:val="1"/>
+      <w:tblStyleColBandSize w:val="1"/>
+      <w:tblBorders>
+        <w:top w:val="single" w:sz="4" w:space="0" w:color="7F7F7F" w:themeColor="text1" w:themeTint="80"/>
+        <w:bottom w:val="single" w:sz="4" w:space="0" w:color="7F7F7F" w:themeColor="text1" w:themeTint="80"/>
+      </w:tblBorders>
+    </w:tblPr>
+    <w:tblStylePr w:type="firstRow">
+      <w:rPr>
+        <w:b/>
+        <w:bCs/>
+      </w:rPr>
+      <w:tblPr/>
+      <w:tcPr>
+        <w:tcBorders>
+          <w:bottom w:val="single" w:sz="4" w:space="0" w:color="7F7F7F" w:themeColor="text1" w:themeTint="80"/>
+        </w:tcBorders>
+      </w:tcPr>
+    </w:tblStylePr>
+    <w:tblStylePr w:type="lastRow">
+      <w:rPr>
+        <w:b/>
+        <w:bCs/>
+      </w:rPr>
+      <w:tblPr/>
+      <w:tcPr>
+        <w:tcBorders>
+          <w:top w:val="single" w:sz="4" w:space="0" w:color="7F7F7F" w:themeColor="text1" w:themeTint="80"/>
+        </w:tcBorders>
+      </w:tcPr>
+    </w:tblStylePr>
+    <w:tblStylePr w:type="firstCol">
+      <w:rPr>
+        <w:b/>
+        <w:bCs/>
+      </w:rPr>
+    </w:tblStylePr>
+    <w:tblStylePr w:type="lastCol">
+      <w:rPr>
+        <w:b/>
+        <w:bCs/>
+      </w:rPr>
+    </w:tblStylePr>
+    <w:tblStylePr w:type="band1Vert">
+      <w:tblPr/>
+      <w:tcPr>
+        <w:tcBorders>
+          <w:left w:val="single" w:sz="4" w:space="0" w:color="7F7F7F" w:themeColor="text1" w:themeTint="80"/>
+          <w:right w:val="single" w:sz="4" w:space="0" w:color="7F7F7F" w:themeColor="text1" w:themeTint="80"/>
+        </w:tcBorders>
+      </w:tcPr>
+    </w:tblStylePr>
+    <w:tblStylePr w:type="band2Vert">
+      <w:tblPr/>
+      <w:tcPr>
+        <w:tcBorders>
+          <w:left w:val="single" w:sz="4" w:space="0" w:color="7F7F7F" w:themeColor="text1" w:themeTint="80"/>
+          <w:right w:val="single" w:sz="4" w:space="0" w:color="7F7F7F" w:themeColor="text1" w:themeTint="80"/>
+        </w:tcBorders>
+      </w:tcPr>
+    </w:tblStylePr>
+    <w:tblStylePr w:type="band1Horz">
+      <w:tblPr/>
+      <w:tcPr>
+        <w:tcBorders>
+          <w:top w:val="single" w:sz="4" w:space="0" w:color="7F7F7F" w:themeColor="text1" w:themeTint="80"/>
+          <w:bottom w:val="single" w:sz="4" w:space="0" w:color="7F7F7F" w:themeColor="text1" w:themeTint="80"/>
+        </w:tcBorders>
+      </w:tcPr>
+    </w:tblStylePr>
   </w:style>
 </w:styles>
 </file>

--- a/Výsledková část rešerše Bc Brabec.docx
+++ b/Výsledková část rešerše Bc Brabec.docx
@@ -683,7 +683,15 @@
         <w:t xml:space="preserve"> (1986) </w:t>
       </w:r>
       <w:r>
-        <w:t>představili modifikovaný test předklonu v sedu, kde účastník sedí s opěrou hlavy, zad a boků o zeď a nohy natažené o box s posuvnou měřicí stupnicí. Účastník dosahuje na úroveň měřicí stupnice s dodržením kontaktu se zdí a posuvná stupnice stanovuje relativní nulový bod podle proporcionálních rozdílů v délce končetin. Vzdálenost dosažená při testu potom slouží jako kritérium celkového dosahu a je udávána v centimetrech.</w:t>
+        <w:t xml:space="preserve">představili modifikovaný test předklonu v sedu, kde účastník sedí s opěrou hlavy, zad a boků o zeď a nohy natažené o box s posuvnou měřicí stupnicí. Účastník dosahuje na úroveň měřicí stupnice s dodržením kontaktu se zdí a posuvná stupnice stanovuje relativní nulový bod podle proporcionálních rozdílů v délce končetin. Vzdálenost dosažená při testu potom </w:t>
+      </w:r>
+      <w:proofErr w:type="gramStart"/>
+      <w:r>
+        <w:t>slouží</w:t>
+      </w:r>
+      <w:proofErr w:type="gramEnd"/>
+      <w:r>
+        <w:t xml:space="preserve"> jako kritérium celkového dosahu a je udávána v centimetrech.</w:t>
       </w:r>
       <w:r>
         <w:rPr>
@@ -927,7 +935,21 @@
         <w:rPr>
           <w:color w:val="70AD47" w:themeColor="accent6"/>
         </w:rPr>
-        <w:t>. 1990;2:156-162.</w:t>
+        <w:t xml:space="preserve">. </w:t>
+      </w:r>
+      <w:proofErr w:type="gramStart"/>
+      <w:r>
+        <w:rPr>
+          <w:color w:val="70AD47" w:themeColor="accent6"/>
+        </w:rPr>
+        <w:t>1990;2:156</w:t>
+      </w:r>
+      <w:proofErr w:type="gramEnd"/>
+      <w:r>
+        <w:rPr>
+          <w:color w:val="70AD47" w:themeColor="accent6"/>
+        </w:rPr>
+        <w:t>-162.</w:t>
       </w:r>
     </w:p>
     <w:p/>
@@ -967,7 +989,15 @@
       </w:r>
       <w:proofErr w:type="spellEnd"/>
       <w:r>
-        <w:t xml:space="preserve">-intensity interval </w:t>
+        <w:t>-</w:t>
+      </w:r>
+      <w:proofErr w:type="gramStart"/>
+      <w:r>
+        <w:t>intensity</w:t>
+      </w:r>
+      <w:proofErr w:type="gramEnd"/>
+      <w:r>
+        <w:t xml:space="preserve"> interval </w:t>
       </w:r>
       <w:proofErr w:type="spellStart"/>
       <w:r>
@@ -3047,6 +3077,7 @@
         <w:t xml:space="preserve"> </w:t>
       </w:r>
       <w:proofErr w:type="spellStart"/>
+      <w:proofErr w:type="gramStart"/>
       <w:r>
         <w:t>position</w:t>
       </w:r>
@@ -3059,6 +3090,7 @@
         <w:t>Does</w:t>
       </w:r>
       <w:proofErr w:type="spellEnd"/>
+      <w:proofErr w:type="gramEnd"/>
       <w:r>
         <w:t xml:space="preserve"> </w:t>
       </w:r>
@@ -3485,7 +3517,21 @@
         <w:rPr>
           <w:rFonts w:cstheme="minorHAnsi"/>
         </w:rPr>
-        <w:t>V utkání podle dané herní situace hráči překonávají vzdálenosti od 2 do 5 metrů, nebo dokonce běží s větší intenzitou až 30 metrů sprint. Velmi důležitý je však i boční běh a pomalý vytrvalostní běh. Skoky a výskoky jsou velmi časté při útočných i obranných situacích. Zpracování míče je důležité i při maximální rychlosti, což je technicky velmi náročné. Hráč by měl být schopen vyvinout velké množství dynamické síly v dominantní končetině nejen v útočné fázi při střelbě, ale i v obranné fázi například při blokování střelby (Havlíčková, 1993).</w:t>
+        <w:t xml:space="preserve">V utkání podle dané herní situace hráči překonávají vzdálenosti od 2 do 5 metrů, nebo dokonce </w:t>
+      </w:r>
+      <w:proofErr w:type="gramStart"/>
+      <w:r>
+        <w:rPr>
+          <w:rFonts w:cstheme="minorHAnsi"/>
+        </w:rPr>
+        <w:t>běží</w:t>
+      </w:r>
+      <w:proofErr w:type="gramEnd"/>
+      <w:r>
+        <w:rPr>
+          <w:rFonts w:cstheme="minorHAnsi"/>
+        </w:rPr>
+        <w:t xml:space="preserve"> s větší intenzitou až 30 metrů sprint. Velmi důležitý je však i boční běh a pomalý vytrvalostní běh. Skoky a výskoky jsou velmi časté při útočných i obranných situacích. Zpracování míče je důležité i při maximální rychlosti, což je technicky velmi náročné. Hráč by měl být schopen vyvinout velké množství dynamické síly v dominantní končetině nejen v útočné fázi při střelbě, ale i v obranné fázi například při blokování střelby (Havlíčková, 1993).</w:t>
       </w:r>
     </w:p>
     <w:p>
@@ -3537,7 +3583,15 @@
     </w:p>
     <w:p>
       <w:r>
-        <w:t xml:space="preserve">Sportovní výkon je ovlivněn různými faktory, které můžeme rozdělit na jednoduché a složité. Mezi jednoduché faktory patří konkrétní aspekty, jako je výška či váha hráče nebo jeho svalová hmota. Složitější faktory jsou tvořeny kombinací mnoha menších prvků, jako je například rychlost či technika. Každý sportovní výkon lze charakterizovat podle počtu a kvality těchto faktorů a jejich vzájemných vztahů. Výkony, které jsou závislé především na jednom faktoru, jsou označovány jako </w:t>
+        <w:t xml:space="preserve">Sportovní výkon je ovlivněn různými faktory, které můžeme rozdělit na jednoduché a složité. Mezi jednoduché faktory </w:t>
+      </w:r>
+      <w:proofErr w:type="gramStart"/>
+      <w:r>
+        <w:t>patří</w:t>
+      </w:r>
+      <w:proofErr w:type="gramEnd"/>
+      <w:r>
+        <w:t xml:space="preserve"> konkrétní aspekty, jako je výška či váha hráče nebo jeho svalová hmota. Složitější faktory jsou tvořeny kombinací mnoha menších prvků, jako je například rychlost či technika. Každý sportovní výkon lze charakterizovat podle počtu a kvality těchto faktorů a jejich vzájemných vztahů. Výkony, které jsou závislé především na jednom faktoru, jsou označovány jako </w:t>
       </w:r>
       <w:proofErr w:type="spellStart"/>
       <w:r>
@@ -3595,7 +3649,15 @@
     <w:p>
       <w:r>
         <w:lastRenderedPageBreak/>
-        <w:t>Technikou se dle Dovalila et al. (2002) rozumí „účelný způsob řešení pohybového úkolu.“ Dále uvádí, že každý sportovec řeší určitý pohybový úkol během sportovního výkonu a tento úkol může být buď jednoduchý a jeho řešení je stejné, nebo složitější, kdy je přístup k jeho řešení je variabilní.</w:t>
+        <w:t xml:space="preserve">Technikou se dle Dovalila et al. (2002) rozumí „účelný způsob řešení pohybového úkolu.“ Dále uvádí, že každý sportovec </w:t>
+      </w:r>
+      <w:proofErr w:type="gramStart"/>
+      <w:r>
+        <w:t>řeší</w:t>
+      </w:r>
+      <w:proofErr w:type="gramEnd"/>
+      <w:r>
+        <w:t xml:space="preserve"> určitý pohybový úkol během sportovního výkonu a tento úkol může být buď jednoduchý a jeho řešení je stejné, nebo složitější, kdy je přístup k jeho řešení je variabilní.</w:t>
       </w:r>
     </w:p>
     <w:p>
@@ -3695,7 +3757,25 @@
           <w:sz w:val="24"/>
           <w:szCs w:val="24"/>
         </w:rPr>
-        <w:t>„Za kondiční faktory sportovního výkonu se považují pohybové schopnosti“ (Dovalil et al., 2002). Dále uvádí, že síla, vytrvalost a rychlost jsou klíčovými složkami každé fyzické činnosti, která definuje sportovní výkony. Jejich relativní podíl se liší v závislosti na konkrétních úkolech, které sportovec provádí.</w:t>
+        <w:t xml:space="preserve">„Za kondiční faktory sportovního výkonu se považují pohybové schopnosti“ (Dovalil et al., 2002). Dále uvádí, že síla, vytrvalost a rychlost jsou klíčovými složkami každé fyzické činnosti, která definuje sportovní výkony. Jejich relativní podíl se </w:t>
+      </w:r>
+      <w:proofErr w:type="gramStart"/>
+      <w:r>
+        <w:rPr>
+          <w:rFonts w:ascii="Times New Roman" w:hAnsi="Times New Roman" w:cs="Times New Roman"/>
+          <w:sz w:val="24"/>
+          <w:szCs w:val="24"/>
+        </w:rPr>
+        <w:t>liší</w:t>
+      </w:r>
+      <w:proofErr w:type="gramEnd"/>
+      <w:r>
+        <w:rPr>
+          <w:rFonts w:ascii="Times New Roman" w:hAnsi="Times New Roman" w:cs="Times New Roman"/>
+          <w:sz w:val="24"/>
+          <w:szCs w:val="24"/>
+        </w:rPr>
+        <w:t xml:space="preserve"> v závislosti na konkrétních úkolech, které sportovec provádí.</w:t>
       </w:r>
     </w:p>
     <w:p>
@@ -3807,9 +3887,67 @@
           <w:sz w:val="24"/>
           <w:szCs w:val="24"/>
         </w:rPr>
-        <w:t xml:space="preserve">Měkota a </w:t>
-      </w:r>
-      <w:proofErr w:type="spellStart"/>
+        <w:t>Měkota a Blahuš (1983)</w:t>
+      </w:r>
+      <w:r>
+        <w:rPr>
+          <w:rFonts w:ascii="Times New Roman" w:hAnsi="Times New Roman" w:cs="Times New Roman"/>
+          <w:sz w:val="24"/>
+          <w:szCs w:val="24"/>
+        </w:rPr>
+        <w:fldChar w:fldCharType="end"/>
+      </w:r>
+      <w:r>
+        <w:rPr>
+          <w:rFonts w:ascii="Times New Roman" w:hAnsi="Times New Roman" w:cs="Times New Roman"/>
+          <w:sz w:val="24"/>
+          <w:szCs w:val="24"/>
+        </w:rPr>
+        <w:t xml:space="preserve"> obecně popisují motorickou schopnost jako soubor předpokladů nezbytných pro úspěšné provádění pohybové činnosti. Jinými slovy to vyjadřují, jako celkovou integrace vnitřních faktorů organismu potřebných k dosažení efektivního pohybu.</w:t>
+      </w:r>
+    </w:p>
+    <w:p>
+      <w:pPr>
+        <w:spacing w:line="360" w:lineRule="auto"/>
+        <w:jc w:val="both"/>
+        <w:rPr>
+          <w:rFonts w:ascii="Times New Roman" w:hAnsi="Times New Roman" w:cs="Times New Roman"/>
+          <w:sz w:val="24"/>
+          <w:szCs w:val="24"/>
+        </w:rPr>
+      </w:pPr>
+      <w:r>
+        <w:rPr>
+          <w:rFonts w:ascii="Times New Roman" w:hAnsi="Times New Roman" w:cs="Times New Roman"/>
+          <w:sz w:val="24"/>
+          <w:szCs w:val="24"/>
+        </w:rPr>
+        <w:t xml:space="preserve">Motorické schopnosti, podle </w:t>
+      </w:r>
+      <w:r>
+        <w:rPr>
+          <w:rFonts w:ascii="Times New Roman" w:hAnsi="Times New Roman" w:cs="Times New Roman"/>
+          <w:sz w:val="24"/>
+          <w:szCs w:val="24"/>
+        </w:rPr>
+        <w:fldChar w:fldCharType="begin"/>
+      </w:r>
+      <w:r>
+        <w:rPr>
+          <w:rFonts w:ascii="Times New Roman" w:hAnsi="Times New Roman" w:cs="Times New Roman"/>
+          <w:sz w:val="24"/>
+          <w:szCs w:val="24"/>
+        </w:rPr>
+        <w:instrText xml:space="preserve"> ADDIN ZOTERO_ITEM CSL_CITATION {"citationID":"kMh2IABT","properties":{"formattedCitation":"(\\uc0\\u268{}elikovsk\\uc0\\u253{} 1979)","plainCitation":"(Čelikovský 1979)","dontUpdate":true,"noteIndex":0},"citationItems":[{"id":89,"uris":["http://zotero.org/users/local/PuTqOBGs/items/ELBV3MSC"],"itemData":{"id":89,"type":"book","language":"cs","note":"Google-Books-ID: IVB0jgEACAAJ","number-of-pages":"259","publisher":"Státní pedagogické nakladatelství","source":"Google Books","title":"Antropomotorika: Pro studující tělesnou výchovu","title-short":"Antropomotorika","author":[{"family":"Čelikovský","given":"Stanislav"}],"issued":{"date-parts":[["1979"]]}}}],"schema":"https://github.com/citation-style-language/schema/raw/master/csl-citation.json"} </w:instrText>
+      </w:r>
+      <w:r>
+        <w:rPr>
+          <w:rFonts w:ascii="Times New Roman" w:hAnsi="Times New Roman" w:cs="Times New Roman"/>
+          <w:sz w:val="24"/>
+          <w:szCs w:val="24"/>
+        </w:rPr>
+        <w:fldChar w:fldCharType="separate"/>
+      </w:r>
       <w:r>
         <w:rPr>
           <w:rFonts w:ascii="Times New Roman" w:hAnsi="Times New Roman" w:cs="Times New Roman"/>
@@ -3817,9 +3955,67 @@
           <w:sz w:val="24"/>
           <w:szCs w:val="24"/>
         </w:rPr>
-        <w:t>Blahuš</w:t>
-      </w:r>
-      <w:proofErr w:type="spellEnd"/>
+        <w:t>Čelikovského (1979)</w:t>
+      </w:r>
+      <w:r>
+        <w:rPr>
+          <w:rFonts w:ascii="Times New Roman" w:hAnsi="Times New Roman" w:cs="Times New Roman"/>
+          <w:sz w:val="24"/>
+          <w:szCs w:val="24"/>
+        </w:rPr>
+        <w:fldChar w:fldCharType="end"/>
+      </w:r>
+      <w:r>
+        <w:rPr>
+          <w:rFonts w:ascii="Times New Roman" w:hAnsi="Times New Roman" w:cs="Times New Roman"/>
+          <w:sz w:val="24"/>
+          <w:szCs w:val="24"/>
+        </w:rPr>
+        <w:t>, jsou dynamickým komplexem vnitřních, částečně geneticky podmíněných předpokladů lidského organismu k realizaci záměrné pohybové činnosti.</w:t>
+      </w:r>
+    </w:p>
+    <w:p>
+      <w:pPr>
+        <w:pStyle w:val="Nadpis1"/>
+      </w:pPr>
+      <w:r>
+        <w:t>Silové schopnosti</w:t>
+      </w:r>
+    </w:p>
+    <w:p>
+      <w:pPr>
+        <w:spacing w:line="360" w:lineRule="auto"/>
+        <w:jc w:val="both"/>
+        <w:rPr>
+          <w:rFonts w:ascii="Times New Roman" w:hAnsi="Times New Roman" w:cs="Times New Roman"/>
+          <w:sz w:val="24"/>
+          <w:szCs w:val="24"/>
+        </w:rPr>
+      </w:pPr>
+      <w:r>
+        <w:rPr>
+          <w:rFonts w:ascii="Times New Roman" w:hAnsi="Times New Roman" w:cs="Times New Roman"/>
+          <w:sz w:val="24"/>
+          <w:szCs w:val="24"/>
+        </w:rPr>
+        <w:fldChar w:fldCharType="begin"/>
+      </w:r>
+      <w:r>
+        <w:rPr>
+          <w:rFonts w:ascii="Times New Roman" w:hAnsi="Times New Roman" w:cs="Times New Roman"/>
+          <w:sz w:val="24"/>
+          <w:szCs w:val="24"/>
+        </w:rPr>
+        <w:instrText xml:space="preserve"> ADDIN ZOTERO_ITEM CSL_CITATION {"citationID":"gia0yRrE","properties":{"formattedCitation":"(Havl\\uc0\\u237{}\\uc0\\u269{}kov\\uc0\\u225{} 1999)","plainCitation":"(Havlíčková 1999)","dontUpdate":true,"noteIndex":0},"citationItems":[{"id":96,"uris":["http://zotero.org/users/local/PuTqOBGs/items/EHX6SI5P"],"itemData":{"id":96,"type":"book","ISBN":"978-80-7184-875-2","language":"cs","note":"Google-Books-ID: cgUAAQAACAAJ","number-of-pages":"203","publisher":"Karolinum","source":"Google Books","title":"Fyziologie tělesné zátěže I.: obecná část","title-short":"Fyziologie tělesné zátěže I.","author":[{"family":"Havlíčková","given":"Ladislava"}],"issued":{"date-parts":[["1999"]]}}}],"schema":"https://github.com/citation-style-language/schema/raw/master/csl-citation.json"} </w:instrText>
+      </w:r>
+      <w:r>
+        <w:rPr>
+          <w:rFonts w:ascii="Times New Roman" w:hAnsi="Times New Roman" w:cs="Times New Roman"/>
+          <w:sz w:val="24"/>
+          <w:szCs w:val="24"/>
+        </w:rPr>
+        <w:fldChar w:fldCharType="separate"/>
+      </w:r>
       <w:r>
         <w:rPr>
           <w:rFonts w:ascii="Times New Roman" w:hAnsi="Times New Roman" w:cs="Times New Roman"/>
@@ -3827,7 +4023,7 @@
           <w:sz w:val="24"/>
           <w:szCs w:val="24"/>
         </w:rPr>
-        <w:t xml:space="preserve"> (1983)</w:t>
+        <w:t>Havlíčková (1999)</w:t>
       </w:r>
       <w:r>
         <w:rPr>
@@ -3843,7 +4039,16 @@
           <w:sz w:val="24"/>
           <w:szCs w:val="24"/>
         </w:rPr>
-        <w:t xml:space="preserve"> obecně popisují motorickou schopnost jako soubor předpokladů nezbytných pro úspěšné provádění pohybové činnosti. Jinými slovy to vyjadřují, jako celkovou integrace vnitřních faktorů organismu potřebných k dosažení efektivního pohybu.</w:t>
+        <w:t xml:space="preserve"> se vyjadřuje k silovým schopnostem tak, že zdůrazňuje jejich různorodost a komplexnost. V rámci sportovních her, zejména v házené, upozorňuje na širokou škálu silových projevů, které zahrnují jak krátkodobé vysoko intenzivní úsilí, například při střelbě nebo výskoku, tak i delší vytrvalostní úsilí s nižší intenzitou, jako je například driblink nebo opakované přihrávky.</w:t>
+      </w:r>
+    </w:p>
+    <w:p>
+      <w:pPr>
+        <w:pStyle w:val="Nadpis1"/>
+      </w:pPr>
+      <w:r>
+        <w:lastRenderedPageBreak/>
+        <w:t>Rychlostní schopnosti</w:t>
       </w:r>
     </w:p>
     <w:p>
@@ -3862,7 +4067,7 @@
           <w:sz w:val="24"/>
           <w:szCs w:val="24"/>
         </w:rPr>
-        <w:t xml:space="preserve">Motorické schopnosti, podle </w:t>
+        <w:fldChar w:fldCharType="begin"/>
       </w:r>
       <w:r>
         <w:rPr>
@@ -3870,7 +4075,7 @@
           <w:sz w:val="24"/>
           <w:szCs w:val="24"/>
         </w:rPr>
-        <w:fldChar w:fldCharType="begin"/>
+        <w:instrText xml:space="preserve"> ADDIN ZOTERO_ITEM CSL_CITATION {"citationID":"SrgqZUb5","properties":{"formattedCitation":"(Peri\\uc0\\u269{} a Dovalil 2010)","plainCitation":"(Perič a Dovalil 2010)","dontUpdate":true,"noteIndex":0},"citationItems":[{"id":105,"uris":["http://zotero.org/users/local/PuTqOBGs/items/XKG75BWK"],"itemData":{"id":105,"type":"book","ISBN":"978-80-247-2118-7","language":"cs","publisher":"Grada","source":"is.muni.cz","title":"Sportovní trénink","URL":"https://is.muni.cz/publication/868541/cs/Sportovni-trenink/Peric-Dovalil","author":[{"family":"Perič","given":"Tomáš"},{"family":"Dovalil","given":"Josef"}],"accessed":{"date-parts":[["2024",4,11]]},"issued":{"date-parts":[["2010"]]}}}],"schema":"https://github.com/citation-style-language/schema/raw/master/csl-citation.json"} </w:instrText>
       </w:r>
       <w:r>
         <w:rPr>
@@ -3878,17 +4083,8 @@
           <w:sz w:val="24"/>
           <w:szCs w:val="24"/>
         </w:rPr>
-        <w:instrText xml:space="preserve"> ADDIN ZOTERO_ITEM CSL_CITATION {"citationID":"kMh2IABT","properties":{"formattedCitation":"(\\uc0\\u268{}elikovsk\\uc0\\u253{} 1979)","plainCitation":"(Čelikovský 1979)","dontUpdate":true,"noteIndex":0},"citationItems":[{"id":89,"uris":["http://zotero.org/users/local/PuTqOBGs/items/ELBV3MSC"],"itemData":{"id":89,"type":"book","language":"cs","note":"Google-Books-ID: IVB0jgEACAAJ","number-of-pages":"259","publisher":"Státní pedagogické nakladatelství","source":"Google Books","title":"Antropomotorika: Pro studující tělesnou výchovu","title-short":"Antropomotorika","author":[{"family":"Čelikovský","given":"Stanislav"}],"issued":{"date-parts":[["1979"]]}}}],"schema":"https://github.com/citation-style-language/schema/raw/master/csl-citation.json"} </w:instrText>
-      </w:r>
-      <w:r>
-        <w:rPr>
-          <w:rFonts w:ascii="Times New Roman" w:hAnsi="Times New Roman" w:cs="Times New Roman"/>
-          <w:sz w:val="24"/>
-          <w:szCs w:val="24"/>
-        </w:rPr>
         <w:fldChar w:fldCharType="separate"/>
       </w:r>
-      <w:proofErr w:type="spellStart"/>
       <w:r>
         <w:rPr>
           <w:rFonts w:ascii="Times New Roman" w:hAnsi="Times New Roman" w:cs="Times New Roman"/>
@@ -3896,165 +4092,7 @@
           <w:sz w:val="24"/>
           <w:szCs w:val="24"/>
         </w:rPr>
-        <w:t>Čelikovského</w:t>
-      </w:r>
-      <w:proofErr w:type="spellEnd"/>
-      <w:r>
-        <w:rPr>
-          <w:rFonts w:ascii="Times New Roman" w:hAnsi="Times New Roman" w:cs="Times New Roman"/>
-          <w:kern w:val="0"/>
-          <w:sz w:val="24"/>
-          <w:szCs w:val="24"/>
-        </w:rPr>
-        <w:t xml:space="preserve"> (1979)</w:t>
-      </w:r>
-      <w:r>
-        <w:rPr>
-          <w:rFonts w:ascii="Times New Roman" w:hAnsi="Times New Roman" w:cs="Times New Roman"/>
-          <w:sz w:val="24"/>
-          <w:szCs w:val="24"/>
-        </w:rPr>
-        <w:fldChar w:fldCharType="end"/>
-      </w:r>
-      <w:r>
-        <w:rPr>
-          <w:rFonts w:ascii="Times New Roman" w:hAnsi="Times New Roman" w:cs="Times New Roman"/>
-          <w:sz w:val="24"/>
-          <w:szCs w:val="24"/>
-        </w:rPr>
-        <w:t>, jsou dynamickým komplexem vnitřních, částečně geneticky podmíněných předpokladů lidského organismu k realizaci záměrné pohybové činnosti.</w:t>
-      </w:r>
-    </w:p>
-    <w:p>
-      <w:pPr>
-        <w:pStyle w:val="Nadpis1"/>
-      </w:pPr>
-      <w:r>
-        <w:t>Silové schopnosti</w:t>
-      </w:r>
-    </w:p>
-    <w:p>
-      <w:pPr>
-        <w:spacing w:line="360" w:lineRule="auto"/>
-        <w:jc w:val="both"/>
-        <w:rPr>
-          <w:rFonts w:ascii="Times New Roman" w:hAnsi="Times New Roman" w:cs="Times New Roman"/>
-          <w:sz w:val="24"/>
-          <w:szCs w:val="24"/>
-        </w:rPr>
-      </w:pPr>
-      <w:r>
-        <w:rPr>
-          <w:rFonts w:ascii="Times New Roman" w:hAnsi="Times New Roman" w:cs="Times New Roman"/>
-          <w:sz w:val="24"/>
-          <w:szCs w:val="24"/>
-        </w:rPr>
-        <w:fldChar w:fldCharType="begin"/>
-      </w:r>
-      <w:r>
-        <w:rPr>
-          <w:rFonts w:ascii="Times New Roman" w:hAnsi="Times New Roman" w:cs="Times New Roman"/>
-          <w:sz w:val="24"/>
-          <w:szCs w:val="24"/>
-        </w:rPr>
-        <w:instrText xml:space="preserve"> ADDIN ZOTERO_ITEM CSL_CITATION {"citationID":"gia0yRrE","properties":{"formattedCitation":"(Havl\\uc0\\u237{}\\uc0\\u269{}kov\\uc0\\u225{} 1999)","plainCitation":"(Havlíčková 1999)","dontUpdate":true,"noteIndex":0},"citationItems":[{"id":96,"uris":["http://zotero.org/users/local/PuTqOBGs/items/EHX6SI5P"],"itemData":{"id":96,"type":"book","ISBN":"978-80-7184-875-2","language":"cs","note":"Google-Books-ID: cgUAAQAACAAJ","number-of-pages":"203","publisher":"Karolinum","source":"Google Books","title":"Fyziologie tělesné zátěže I.: obecná část","title-short":"Fyziologie tělesné zátěže I.","author":[{"family":"Havlíčková","given":"Ladislava"}],"issued":{"date-parts":[["1999"]]}}}],"schema":"https://github.com/citation-style-language/schema/raw/master/csl-citation.json"} </w:instrText>
-      </w:r>
-      <w:r>
-        <w:rPr>
-          <w:rFonts w:ascii="Times New Roman" w:hAnsi="Times New Roman" w:cs="Times New Roman"/>
-          <w:sz w:val="24"/>
-          <w:szCs w:val="24"/>
-        </w:rPr>
-        <w:fldChar w:fldCharType="separate"/>
-      </w:r>
-      <w:r>
-        <w:rPr>
-          <w:rFonts w:ascii="Times New Roman" w:hAnsi="Times New Roman" w:cs="Times New Roman"/>
-          <w:kern w:val="0"/>
-          <w:sz w:val="24"/>
-          <w:szCs w:val="24"/>
-        </w:rPr>
-        <w:t>Havlíčková (1999)</w:t>
-      </w:r>
-      <w:r>
-        <w:rPr>
-          <w:rFonts w:ascii="Times New Roman" w:hAnsi="Times New Roman" w:cs="Times New Roman"/>
-          <w:sz w:val="24"/>
-          <w:szCs w:val="24"/>
-        </w:rPr>
-        <w:fldChar w:fldCharType="end"/>
-      </w:r>
-      <w:r>
-        <w:rPr>
-          <w:rFonts w:ascii="Times New Roman" w:hAnsi="Times New Roman" w:cs="Times New Roman"/>
-          <w:sz w:val="24"/>
-          <w:szCs w:val="24"/>
-        </w:rPr>
-        <w:t xml:space="preserve"> se vyjadřuje k silovým schopnostem tak, že zdůrazňuje jejich různorodost a komplexnost. V rámci sportovních her, zejména v házené, upozorňuje na širokou škálu silových projevů, které zahrnují jak krátkodobé vysoko intenzivní úsilí, například při střelbě nebo výskoku, tak i delší vytrvalostní úsilí s nižší intenzitou, jako je například driblink nebo opakované přihrávky.</w:t>
-      </w:r>
-    </w:p>
-    <w:p>
-      <w:pPr>
-        <w:pStyle w:val="Nadpis1"/>
-      </w:pPr>
-      <w:r>
-        <w:lastRenderedPageBreak/>
-        <w:t>Rychlostní schopnosti</w:t>
-      </w:r>
-    </w:p>
-    <w:p>
-      <w:pPr>
-        <w:spacing w:line="360" w:lineRule="auto"/>
-        <w:jc w:val="both"/>
-        <w:rPr>
-          <w:rFonts w:ascii="Times New Roman" w:hAnsi="Times New Roman" w:cs="Times New Roman"/>
-          <w:sz w:val="24"/>
-          <w:szCs w:val="24"/>
-        </w:rPr>
-      </w:pPr>
-      <w:r>
-        <w:rPr>
-          <w:rFonts w:ascii="Times New Roman" w:hAnsi="Times New Roman" w:cs="Times New Roman"/>
-          <w:sz w:val="24"/>
-          <w:szCs w:val="24"/>
-        </w:rPr>
-        <w:fldChar w:fldCharType="begin"/>
-      </w:r>
-      <w:r>
-        <w:rPr>
-          <w:rFonts w:ascii="Times New Roman" w:hAnsi="Times New Roman" w:cs="Times New Roman"/>
-          <w:sz w:val="24"/>
-          <w:szCs w:val="24"/>
-        </w:rPr>
-        <w:instrText xml:space="preserve"> ADDIN ZOTERO_ITEM CSL_CITATION {"citationID":"SrgqZUb5","properties":{"formattedCitation":"(Peri\\uc0\\u269{} a Dovalil 2010)","plainCitation":"(Perič a Dovalil 2010)","dontUpdate":true,"noteIndex":0},"citationItems":[{"id":105,"uris":["http://zotero.org/users/local/PuTqOBGs/items/XKG75BWK"],"itemData":{"id":105,"type":"book","ISBN":"978-80-247-2118-7","language":"cs","publisher":"Grada","source":"is.muni.cz","title":"Sportovní trénink","URL":"https://is.muni.cz/publication/868541/cs/Sportovni-trenink/Peric-Dovalil","author":[{"family":"Perič","given":"Tomáš"},{"family":"Dovalil","given":"Josef"}],"accessed":{"date-parts":[["2024",4,11]]},"issued":{"date-parts":[["2010"]]}}}],"schema":"https://github.com/citation-style-language/schema/raw/master/csl-citation.json"} </w:instrText>
-      </w:r>
-      <w:r>
-        <w:rPr>
-          <w:rFonts w:ascii="Times New Roman" w:hAnsi="Times New Roman" w:cs="Times New Roman"/>
-          <w:sz w:val="24"/>
-          <w:szCs w:val="24"/>
-        </w:rPr>
-        <w:fldChar w:fldCharType="separate"/>
-      </w:r>
-      <w:proofErr w:type="spellStart"/>
-      <w:r>
-        <w:rPr>
-          <w:rFonts w:ascii="Times New Roman" w:hAnsi="Times New Roman" w:cs="Times New Roman"/>
-          <w:kern w:val="0"/>
-          <w:sz w:val="24"/>
-          <w:szCs w:val="24"/>
-        </w:rPr>
-        <w:t>Perič</w:t>
-      </w:r>
-      <w:proofErr w:type="spellEnd"/>
-      <w:r>
-        <w:rPr>
-          <w:rFonts w:ascii="Times New Roman" w:hAnsi="Times New Roman" w:cs="Times New Roman"/>
-          <w:kern w:val="0"/>
-          <w:sz w:val="24"/>
-          <w:szCs w:val="24"/>
-        </w:rPr>
-        <w:t xml:space="preserve"> a Dovalil (2010)</w:t>
+        <w:t>Perič a Dovalil (2010)</w:t>
       </w:r>
       <w:r>
         <w:rPr>
@@ -5477,7 +5515,6 @@
           </w:tcPr>
           <w:p>
             <w:pPr>
-              <w:spacing w:after="0" w:line="240" w:lineRule="auto"/>
               <w:jc w:val="center"/>
               <w:rPr>
                 <w:rFonts w:ascii="Calibri" w:eastAsia="Times New Roman" w:hAnsi="Calibri" w:cs="Calibri"/>
@@ -5508,7 +5545,6 @@
           </w:tcPr>
           <w:p>
             <w:pPr>
-              <w:spacing w:after="0" w:line="240" w:lineRule="auto"/>
               <w:jc w:val="center"/>
               <w:cnfStyle w:val="000000100000" w:firstRow="0" w:lastRow="0" w:firstColumn="0" w:lastColumn="0" w:oddVBand="0" w:evenVBand="0" w:oddHBand="1" w:evenHBand="0" w:firstRowFirstColumn="0" w:firstRowLastColumn="0" w:lastRowFirstColumn="0" w:lastRowLastColumn="0"/>
               <w:rPr>
@@ -5550,7 +5586,6 @@
           </w:tcPr>
           <w:p>
             <w:pPr>
-              <w:spacing w:after="0" w:line="240" w:lineRule="auto"/>
               <w:jc w:val="center"/>
               <w:cnfStyle w:val="000000100000" w:firstRow="0" w:lastRow="0" w:firstColumn="0" w:lastColumn="0" w:oddVBand="0" w:evenVBand="0" w:oddHBand="1" w:evenHBand="0" w:firstRowFirstColumn="0" w:firstRowLastColumn="0" w:lastRowFirstColumn="0" w:lastRowLastColumn="0"/>
               <w:rPr>
@@ -5612,7 +5647,6 @@
           </w:tcPr>
           <w:p>
             <w:pPr>
-              <w:spacing w:after="0" w:line="240" w:lineRule="auto"/>
               <w:jc w:val="center"/>
               <w:cnfStyle w:val="000000100000" w:firstRow="0" w:lastRow="0" w:firstColumn="0" w:lastColumn="0" w:oddVBand="0" w:evenVBand="0" w:oddHBand="1" w:evenHBand="0" w:firstRowFirstColumn="0" w:firstRowLastColumn="0" w:lastRowFirstColumn="0" w:lastRowLastColumn="0"/>
               <w:rPr>
@@ -5654,7 +5688,6 @@
           </w:tcPr>
           <w:p>
             <w:pPr>
-              <w:spacing w:after="0" w:line="240" w:lineRule="auto"/>
               <w:jc w:val="center"/>
               <w:cnfStyle w:val="000000100000" w:firstRow="0" w:lastRow="0" w:firstColumn="0" w:lastColumn="0" w:oddVBand="0" w:evenVBand="0" w:oddHBand="1" w:evenHBand="0" w:firstRowFirstColumn="0" w:firstRowLastColumn="0" w:lastRowFirstColumn="0" w:lastRowLastColumn="0"/>
               <w:rPr>
@@ -5695,7 +5728,6 @@
           </w:tcPr>
           <w:p>
             <w:pPr>
-              <w:spacing w:after="0" w:line="240" w:lineRule="auto"/>
               <w:jc w:val="center"/>
               <w:cnfStyle w:val="000000100000" w:firstRow="0" w:lastRow="0" w:firstColumn="0" w:lastColumn="0" w:oddVBand="0" w:evenVBand="0" w:oddHBand="1" w:evenHBand="0" w:firstRowFirstColumn="0" w:firstRowLastColumn="0" w:lastRowFirstColumn="0" w:lastRowLastColumn="0"/>
               <w:rPr>
@@ -5736,7 +5768,6 @@
           </w:tcPr>
           <w:p>
             <w:pPr>
-              <w:spacing w:after="0" w:line="240" w:lineRule="auto"/>
               <w:jc w:val="center"/>
               <w:cnfStyle w:val="000000100000" w:firstRow="0" w:lastRow="0" w:firstColumn="0" w:lastColumn="0" w:oddVBand="0" w:evenVBand="0" w:oddHBand="1" w:evenHBand="0" w:firstRowFirstColumn="0" w:firstRowLastColumn="0" w:lastRowFirstColumn="0" w:lastRowLastColumn="0"/>
               <w:rPr>
@@ -5784,7 +5815,6 @@
           </w:tcPr>
           <w:p>
             <w:pPr>
-              <w:spacing w:after="0" w:line="240" w:lineRule="auto"/>
               <w:jc w:val="center"/>
               <w:rPr>
                 <w:rFonts w:ascii="Calibri" w:eastAsia="Times New Roman" w:hAnsi="Calibri" w:cs="Calibri"/>
@@ -5815,7 +5845,6 @@
           </w:tcPr>
           <w:p>
             <w:pPr>
-              <w:spacing w:after="0" w:line="240" w:lineRule="auto"/>
               <w:jc w:val="center"/>
               <w:cnfStyle w:val="000000000000" w:firstRow="0" w:lastRow="0" w:firstColumn="0" w:lastColumn="0" w:oddVBand="0" w:evenVBand="0" w:oddHBand="0" w:evenHBand="0" w:firstRowFirstColumn="0" w:firstRowLastColumn="0" w:lastRowFirstColumn="0" w:lastRowLastColumn="0"/>
               <w:rPr>
@@ -5878,7 +5907,6 @@
           </w:tcPr>
           <w:p>
             <w:pPr>
-              <w:spacing w:after="0" w:line="240" w:lineRule="auto"/>
               <w:jc w:val="center"/>
               <w:cnfStyle w:val="000000000000" w:firstRow="0" w:lastRow="0" w:firstColumn="0" w:lastColumn="0" w:oddVBand="0" w:evenVBand="0" w:oddHBand="0" w:evenHBand="0" w:firstRowFirstColumn="0" w:firstRowLastColumn="0" w:lastRowFirstColumn="0" w:lastRowLastColumn="0"/>
               <w:rPr>
@@ -5910,7 +5938,6 @@
           </w:tcPr>
           <w:p>
             <w:pPr>
-              <w:spacing w:after="0" w:line="240" w:lineRule="auto"/>
               <w:jc w:val="center"/>
               <w:cnfStyle w:val="000000000000" w:firstRow="0" w:lastRow="0" w:firstColumn="0" w:lastColumn="0" w:oddVBand="0" w:evenVBand="0" w:oddHBand="0" w:evenHBand="0" w:firstRowFirstColumn="0" w:firstRowLastColumn="0" w:lastRowFirstColumn="0" w:lastRowLastColumn="0"/>
               <w:rPr>
@@ -5971,7 +5998,6 @@
           </w:tcPr>
           <w:p>
             <w:pPr>
-              <w:spacing w:after="0" w:line="240" w:lineRule="auto"/>
               <w:jc w:val="center"/>
               <w:cnfStyle w:val="000000000000" w:firstRow="0" w:lastRow="0" w:firstColumn="0" w:lastColumn="0" w:oddVBand="0" w:evenVBand="0" w:oddHBand="0" w:evenHBand="0" w:firstRowFirstColumn="0" w:firstRowLastColumn="0" w:lastRowFirstColumn="0" w:lastRowLastColumn="0"/>
               <w:rPr>
@@ -6040,7 +6066,6 @@
           </w:tcPr>
           <w:p>
             <w:pPr>
-              <w:spacing w:after="0" w:line="240" w:lineRule="auto"/>
               <w:jc w:val="center"/>
               <w:cnfStyle w:val="000000100000" w:firstRow="0" w:lastRow="0" w:firstColumn="0" w:lastColumn="0" w:oddVBand="0" w:evenVBand="0" w:oddHBand="1" w:evenHBand="0" w:firstRowFirstColumn="0" w:firstRowLastColumn="0" w:lastRowFirstColumn="0" w:lastRowLastColumn="0"/>
               <w:rPr>
@@ -6103,7 +6128,6 @@
           </w:tcPr>
           <w:p>
             <w:pPr>
-              <w:spacing w:after="0" w:line="240" w:lineRule="auto"/>
               <w:jc w:val="center"/>
               <w:cnfStyle w:val="000000100000" w:firstRow="0" w:lastRow="0" w:firstColumn="0" w:lastColumn="0" w:oddVBand="0" w:evenVBand="0" w:oddHBand="1" w:evenHBand="0" w:firstRowFirstColumn="0" w:firstRowLastColumn="0" w:lastRowFirstColumn="0" w:lastRowLastColumn="0"/>
               <w:rPr>
@@ -6262,7 +6286,6 @@
           </w:tcPr>
           <w:p>
             <w:pPr>
-              <w:spacing w:after="0" w:line="240" w:lineRule="auto"/>
               <w:jc w:val="center"/>
               <w:cnfStyle w:val="000000000000" w:firstRow="0" w:lastRow="0" w:firstColumn="0" w:lastColumn="0" w:oddVBand="0" w:evenVBand="0" w:oddHBand="0" w:evenHBand="0" w:firstRowFirstColumn="0" w:firstRowLastColumn="0" w:lastRowFirstColumn="0" w:lastRowLastColumn="0"/>
               <w:rPr>
@@ -6325,7 +6348,6 @@
           </w:tcPr>
           <w:p>
             <w:pPr>
-              <w:spacing w:after="0" w:line="240" w:lineRule="auto"/>
               <w:jc w:val="center"/>
               <w:cnfStyle w:val="000000000000" w:firstRow="0" w:lastRow="0" w:firstColumn="0" w:lastColumn="0" w:oddVBand="0" w:evenVBand="0" w:oddHBand="0" w:evenHBand="0" w:firstRowFirstColumn="0" w:firstRowLastColumn="0" w:lastRowFirstColumn="0" w:lastRowLastColumn="0"/>
               <w:rPr>
@@ -6357,7 +6379,6 @@
           </w:tcPr>
           <w:p>
             <w:pPr>
-              <w:spacing w:after="0" w:line="240" w:lineRule="auto"/>
               <w:jc w:val="center"/>
               <w:cnfStyle w:val="000000000000" w:firstRow="0" w:lastRow="0" w:firstColumn="0" w:lastColumn="0" w:oddVBand="0" w:evenVBand="0" w:oddHBand="0" w:evenHBand="0" w:firstRowFirstColumn="0" w:firstRowLastColumn="0" w:lastRowFirstColumn="0" w:lastRowLastColumn="0"/>
               <w:rPr>
@@ -6418,7 +6439,6 @@
           </w:tcPr>
           <w:p>
             <w:pPr>
-              <w:spacing w:after="0" w:line="240" w:lineRule="auto"/>
               <w:jc w:val="center"/>
               <w:cnfStyle w:val="000000000000" w:firstRow="0" w:lastRow="0" w:firstColumn="0" w:lastColumn="0" w:oddVBand="0" w:evenVBand="0" w:oddHBand="0" w:evenHBand="0" w:firstRowFirstColumn="0" w:firstRowLastColumn="0" w:lastRowFirstColumn="0" w:lastRowLastColumn="0"/>
               <w:rPr>
@@ -6487,7 +6507,6 @@
           </w:tcPr>
           <w:p>
             <w:pPr>
-              <w:spacing w:after="0" w:line="240" w:lineRule="auto"/>
               <w:jc w:val="center"/>
               <w:cnfStyle w:val="000000100000" w:firstRow="0" w:lastRow="0" w:firstColumn="0" w:lastColumn="0" w:oddVBand="0" w:evenVBand="0" w:oddHBand="1" w:evenHBand="0" w:firstRowFirstColumn="0" w:firstRowLastColumn="0" w:lastRowFirstColumn="0" w:lastRowLastColumn="0"/>
               <w:rPr>
@@ -6550,7 +6569,6 @@
           </w:tcPr>
           <w:p>
             <w:pPr>
-              <w:spacing w:after="0" w:line="240" w:lineRule="auto"/>
               <w:jc w:val="center"/>
               <w:cnfStyle w:val="000000100000" w:firstRow="0" w:lastRow="0" w:firstColumn="0" w:lastColumn="0" w:oddVBand="0" w:evenVBand="0" w:oddHBand="1" w:evenHBand="0" w:firstRowFirstColumn="0" w:firstRowLastColumn="0" w:lastRowFirstColumn="0" w:lastRowLastColumn="0"/>
               <w:rPr>
@@ -6709,7 +6727,6 @@
           </w:tcPr>
           <w:p>
             <w:pPr>
-              <w:spacing w:after="0" w:line="240" w:lineRule="auto"/>
               <w:jc w:val="center"/>
               <w:cnfStyle w:val="000000000000" w:firstRow="0" w:lastRow="0" w:firstColumn="0" w:lastColumn="0" w:oddVBand="0" w:evenVBand="0" w:oddHBand="0" w:evenHBand="0" w:firstRowFirstColumn="0" w:firstRowLastColumn="0" w:lastRowFirstColumn="0" w:lastRowLastColumn="0"/>
               <w:rPr>
@@ -6803,7 +6820,6 @@
           </w:tcPr>
           <w:p>
             <w:pPr>
-              <w:spacing w:after="0" w:line="240" w:lineRule="auto"/>
               <w:jc w:val="center"/>
               <w:cnfStyle w:val="000000000000" w:firstRow="0" w:lastRow="0" w:firstColumn="0" w:lastColumn="0" w:oddVBand="0" w:evenVBand="0" w:oddHBand="0" w:evenHBand="0" w:firstRowFirstColumn="0" w:firstRowLastColumn="0" w:lastRowFirstColumn="0" w:lastRowLastColumn="0"/>
               <w:rPr>
@@ -6919,7 +6935,6 @@
                 <w:lang w:eastAsia="cs-CZ"/>
                 <w14:ligatures w14:val="none"/>
               </w:rPr>
-              <w:lastRenderedPageBreak/>
               <w:t>Studie 7</w:t>
             </w:r>
           </w:p>
@@ -6933,7 +6948,6 @@
           </w:tcPr>
           <w:p>
             <w:pPr>
-              <w:spacing w:after="0" w:line="240" w:lineRule="auto"/>
               <w:jc w:val="center"/>
               <w:cnfStyle w:val="000000100000" w:firstRow="0" w:lastRow="0" w:firstColumn="0" w:lastColumn="0" w:oddVBand="0" w:evenVBand="0" w:oddHBand="1" w:evenHBand="0" w:firstRowFirstColumn="0" w:firstRowLastColumn="0" w:lastRowFirstColumn="0" w:lastRowLastColumn="0"/>
               <w:rPr>
@@ -6996,7 +7010,6 @@
           </w:tcPr>
           <w:p>
             <w:pPr>
-              <w:spacing w:after="0" w:line="240" w:lineRule="auto"/>
               <w:jc w:val="center"/>
               <w:cnfStyle w:val="000000100000" w:firstRow="0" w:lastRow="0" w:firstColumn="0" w:lastColumn="0" w:oddVBand="0" w:evenVBand="0" w:oddHBand="1" w:evenHBand="0" w:firstRowFirstColumn="0" w:firstRowLastColumn="0" w:lastRowFirstColumn="0" w:lastRowLastColumn="0"/>
               <w:rPr>
@@ -7028,7 +7041,6 @@
           </w:tcPr>
           <w:p>
             <w:pPr>
-              <w:spacing w:after="0" w:line="240" w:lineRule="auto"/>
               <w:jc w:val="center"/>
               <w:cnfStyle w:val="000000100000" w:firstRow="0" w:lastRow="0" w:firstColumn="0" w:lastColumn="0" w:oddVBand="0" w:evenVBand="0" w:oddHBand="1" w:evenHBand="0" w:firstRowFirstColumn="0" w:firstRowLastColumn="0" w:lastRowFirstColumn="0" w:lastRowLastColumn="0"/>
               <w:rPr>
@@ -7089,7 +7101,6 @@
           </w:tcPr>
           <w:p>
             <w:pPr>
-              <w:spacing w:after="0" w:line="240" w:lineRule="auto"/>
               <w:jc w:val="center"/>
               <w:cnfStyle w:val="000000100000" w:firstRow="0" w:lastRow="0" w:firstColumn="0" w:lastColumn="0" w:oddVBand="0" w:evenVBand="0" w:oddHBand="1" w:evenHBand="0" w:firstRowFirstColumn="0" w:firstRowLastColumn="0" w:lastRowFirstColumn="0" w:lastRowLastColumn="0"/>
               <w:rPr>
@@ -7144,6 +7155,7 @@
                 <w:lang w:eastAsia="cs-CZ"/>
                 <w14:ligatures w14:val="none"/>
               </w:rPr>
+              <w:lastRenderedPageBreak/>
               <w:t>Studie 8</w:t>
             </w:r>
           </w:p>
@@ -7157,7 +7169,6 @@
           </w:tcPr>
           <w:p>
             <w:pPr>
-              <w:spacing w:after="0" w:line="240" w:lineRule="auto"/>
               <w:jc w:val="center"/>
               <w:cnfStyle w:val="000000000000" w:firstRow="0" w:lastRow="0" w:firstColumn="0" w:lastColumn="0" w:oddVBand="0" w:evenVBand="0" w:oddHBand="0" w:evenHBand="0" w:firstRowFirstColumn="0" w:firstRowLastColumn="0" w:lastRowFirstColumn="0" w:lastRowLastColumn="0"/>
               <w:rPr>
@@ -7220,7 +7231,6 @@
           </w:tcPr>
           <w:p>
             <w:pPr>
-              <w:spacing w:after="0" w:line="240" w:lineRule="auto"/>
               <w:jc w:val="center"/>
               <w:cnfStyle w:val="000000000000" w:firstRow="0" w:lastRow="0" w:firstColumn="0" w:lastColumn="0" w:oddVBand="0" w:evenVBand="0" w:oddHBand="0" w:evenHBand="0" w:firstRowFirstColumn="0" w:firstRowLastColumn="0" w:lastRowFirstColumn="0" w:lastRowLastColumn="0"/>
               <w:rPr>
@@ -7252,7 +7262,6 @@
           </w:tcPr>
           <w:p>
             <w:pPr>
-              <w:spacing w:after="0" w:line="240" w:lineRule="auto"/>
               <w:jc w:val="center"/>
               <w:cnfStyle w:val="000000000000" w:firstRow="0" w:lastRow="0" w:firstColumn="0" w:lastColumn="0" w:oddVBand="0" w:evenVBand="0" w:oddHBand="0" w:evenHBand="0" w:firstRowFirstColumn="0" w:firstRowLastColumn="0" w:lastRowFirstColumn="0" w:lastRowLastColumn="0"/>
               <w:rPr>
@@ -7381,7 +7390,6 @@
           </w:tcPr>
           <w:p>
             <w:pPr>
-              <w:spacing w:after="0" w:line="240" w:lineRule="auto"/>
               <w:jc w:val="center"/>
               <w:cnfStyle w:val="000000100000" w:firstRow="0" w:lastRow="0" w:firstColumn="0" w:lastColumn="0" w:oddVBand="0" w:evenVBand="0" w:oddHBand="1" w:evenHBand="0" w:firstRowFirstColumn="0" w:firstRowLastColumn="0" w:lastRowFirstColumn="0" w:lastRowLastColumn="0"/>
               <w:rPr>
@@ -7444,7 +7452,6 @@
           </w:tcPr>
           <w:p>
             <w:pPr>
-              <w:spacing w:after="0" w:line="240" w:lineRule="auto"/>
               <w:jc w:val="center"/>
               <w:cnfStyle w:val="000000100000" w:firstRow="0" w:lastRow="0" w:firstColumn="0" w:lastColumn="0" w:oddVBand="0" w:evenVBand="0" w:oddHBand="1" w:evenHBand="0" w:firstRowFirstColumn="0" w:firstRowLastColumn="0" w:lastRowFirstColumn="0" w:lastRowLastColumn="0"/>
               <w:rPr>
@@ -7476,7 +7483,6 @@
           </w:tcPr>
           <w:p>
             <w:pPr>
-              <w:spacing w:after="0" w:line="240" w:lineRule="auto"/>
               <w:jc w:val="center"/>
               <w:cnfStyle w:val="000000100000" w:firstRow="0" w:lastRow="0" w:firstColumn="0" w:lastColumn="0" w:oddVBand="0" w:evenVBand="0" w:oddHBand="1" w:evenHBand="0" w:firstRowFirstColumn="0" w:firstRowLastColumn="0" w:lastRowFirstColumn="0" w:lastRowLastColumn="0"/>
               <w:rPr>
@@ -7537,7 +7543,6 @@
           </w:tcPr>
           <w:p>
             <w:pPr>
-              <w:spacing w:after="0" w:line="240" w:lineRule="auto"/>
               <w:jc w:val="center"/>
               <w:cnfStyle w:val="000000100000" w:firstRow="0" w:lastRow="0" w:firstColumn="0" w:lastColumn="0" w:oddVBand="0" w:evenVBand="0" w:oddHBand="1" w:evenHBand="0" w:firstRowFirstColumn="0" w:firstRowLastColumn="0" w:lastRowFirstColumn="0" w:lastRowLastColumn="0"/>
               <w:rPr>
@@ -7605,7 +7610,6 @@
           </w:tcPr>
           <w:p>
             <w:pPr>
-              <w:spacing w:after="0" w:line="240" w:lineRule="auto"/>
               <w:jc w:val="center"/>
               <w:cnfStyle w:val="000000000000" w:firstRow="0" w:lastRow="0" w:firstColumn="0" w:lastColumn="0" w:oddVBand="0" w:evenVBand="0" w:oddHBand="0" w:evenHBand="0" w:firstRowFirstColumn="0" w:firstRowLastColumn="0" w:lastRowFirstColumn="0" w:lastRowLastColumn="0"/>
               <w:rPr>
@@ -7668,7 +7672,6 @@
           </w:tcPr>
           <w:p>
             <w:pPr>
-              <w:spacing w:after="0" w:line="240" w:lineRule="auto"/>
               <w:jc w:val="center"/>
               <w:cnfStyle w:val="000000000000" w:firstRow="0" w:lastRow="0" w:firstColumn="0" w:lastColumn="0" w:oddVBand="0" w:evenVBand="0" w:oddHBand="0" w:evenHBand="0" w:firstRowFirstColumn="0" w:firstRowLastColumn="0" w:lastRowFirstColumn="0" w:lastRowLastColumn="0"/>
               <w:rPr>
@@ -7760,7 +7763,6 @@
           </w:tcPr>
           <w:p>
             <w:pPr>
-              <w:spacing w:after="0" w:line="240" w:lineRule="auto"/>
               <w:jc w:val="center"/>
               <w:cnfStyle w:val="000000000000" w:firstRow="0" w:lastRow="0" w:firstColumn="0" w:lastColumn="0" w:oddVBand="0" w:evenVBand="0" w:oddHBand="0" w:evenHBand="0" w:firstRowFirstColumn="0" w:firstRowLastColumn="0" w:lastRowFirstColumn="0" w:lastRowLastColumn="0"/>
               <w:rPr>
@@ -8876,6 +8878,7 @@
   <w:style w:type="character" w:default="1" w:styleId="Standardnpsmoodstavce">
     <w:name w:val="Default Paragraph Font"/>
     <w:uiPriority w:val="1"/>
+    <w:semiHidden/>
     <w:unhideWhenUsed/>
   </w:style>
   <w:style w:type="table" w:default="1" w:styleId="Normlntabulka">

--- a/Výsledková část rešerše Bc Brabec.docx
+++ b/Výsledková část rešerše Bc Brabec.docx
@@ -683,15 +683,7 @@
         <w:t xml:space="preserve"> (1986) </w:t>
       </w:r>
       <w:r>
-        <w:t xml:space="preserve">představili modifikovaný test předklonu v sedu, kde účastník sedí s opěrou hlavy, zad a boků o zeď a nohy natažené o box s posuvnou měřicí stupnicí. Účastník dosahuje na úroveň měřicí stupnice s dodržením kontaktu se zdí a posuvná stupnice stanovuje relativní nulový bod podle proporcionálních rozdílů v délce končetin. Vzdálenost dosažená při testu potom </w:t>
-      </w:r>
-      <w:proofErr w:type="gramStart"/>
-      <w:r>
-        <w:t>slouží</w:t>
-      </w:r>
-      <w:proofErr w:type="gramEnd"/>
-      <w:r>
-        <w:t xml:space="preserve"> jako kritérium celkového dosahu a je udávána v centimetrech.</w:t>
+        <w:t>představili modifikovaný test předklonu v sedu, kde účastník sedí s opěrou hlavy, zad a boků o zeď a nohy natažené o box s posuvnou měřicí stupnicí. Účastník dosahuje na úroveň měřicí stupnice s dodržením kontaktu se zdí a posuvná stupnice stanovuje relativní nulový bod podle proporcionálních rozdílů v délce končetin. Vzdálenost dosažená při testu potom slouží jako kritérium celkového dosahu a je udávána v centimetrech.</w:t>
       </w:r>
       <w:r>
         <w:rPr>
@@ -935,21 +927,7 @@
         <w:rPr>
           <w:color w:val="70AD47" w:themeColor="accent6"/>
         </w:rPr>
-        <w:t xml:space="preserve">. </w:t>
-      </w:r>
-      <w:proofErr w:type="gramStart"/>
-      <w:r>
-        <w:rPr>
-          <w:color w:val="70AD47" w:themeColor="accent6"/>
-        </w:rPr>
-        <w:t>1990;2:156</w:t>
-      </w:r>
-      <w:proofErr w:type="gramEnd"/>
-      <w:r>
-        <w:rPr>
-          <w:color w:val="70AD47" w:themeColor="accent6"/>
-        </w:rPr>
-        <w:t>-162.</w:t>
+        <w:t>. 1990;2:156-162.</w:t>
       </w:r>
     </w:p>
     <w:p/>
@@ -989,15 +967,7 @@
       </w:r>
       <w:proofErr w:type="spellEnd"/>
       <w:r>
-        <w:t>-</w:t>
-      </w:r>
-      <w:proofErr w:type="gramStart"/>
-      <w:r>
-        <w:t>intensity</w:t>
-      </w:r>
-      <w:proofErr w:type="gramEnd"/>
-      <w:r>
-        <w:t xml:space="preserve"> interval </w:t>
+        <w:t xml:space="preserve">-intensity interval </w:t>
       </w:r>
       <w:proofErr w:type="spellStart"/>
       <w:r>
@@ -3077,7 +3047,6 @@
         <w:t xml:space="preserve"> </w:t>
       </w:r>
       <w:proofErr w:type="spellStart"/>
-      <w:proofErr w:type="gramStart"/>
       <w:r>
         <w:t>position</w:t>
       </w:r>
@@ -3090,7 +3059,6 @@
         <w:t>Does</w:t>
       </w:r>
       <w:proofErr w:type="spellEnd"/>
-      <w:proofErr w:type="gramEnd"/>
       <w:r>
         <w:t xml:space="preserve"> </w:t>
       </w:r>
@@ -3517,21 +3485,7 @@
         <w:rPr>
           <w:rFonts w:cstheme="minorHAnsi"/>
         </w:rPr>
-        <w:t xml:space="preserve">V utkání podle dané herní situace hráči překonávají vzdálenosti od 2 do 5 metrů, nebo dokonce </w:t>
-      </w:r>
-      <w:proofErr w:type="gramStart"/>
-      <w:r>
-        <w:rPr>
-          <w:rFonts w:cstheme="minorHAnsi"/>
-        </w:rPr>
-        <w:t>běží</w:t>
-      </w:r>
-      <w:proofErr w:type="gramEnd"/>
-      <w:r>
-        <w:rPr>
-          <w:rFonts w:cstheme="minorHAnsi"/>
-        </w:rPr>
-        <w:t xml:space="preserve"> s větší intenzitou až 30 metrů sprint. Velmi důležitý je však i boční běh a pomalý vytrvalostní běh. Skoky a výskoky jsou velmi časté při útočných i obranných situacích. Zpracování míče je důležité i při maximální rychlosti, což je technicky velmi náročné. Hráč by měl být schopen vyvinout velké množství dynamické síly v dominantní končetině nejen v útočné fázi při střelbě, ale i v obranné fázi například při blokování střelby (Havlíčková, 1993).</w:t>
+        <w:t>V utkání podle dané herní situace hráči překonávají vzdálenosti od 2 do 5 metrů, nebo dokonce běží s větší intenzitou až 30 metrů sprint. Velmi důležitý je však i boční běh a pomalý vytrvalostní běh. Skoky a výskoky jsou velmi časté při útočných i obranných situacích. Zpracování míče je důležité i při maximální rychlosti, což je technicky velmi náročné. Hráč by měl být schopen vyvinout velké množství dynamické síly v dominantní končetině nejen v útočné fázi při střelbě, ale i v obranné fázi například při blokování střelby (Havlíčková, 1993).</w:t>
       </w:r>
     </w:p>
     <w:p>
@@ -3583,15 +3537,7 @@
     </w:p>
     <w:p>
       <w:r>
-        <w:t xml:space="preserve">Sportovní výkon je ovlivněn různými faktory, které můžeme rozdělit na jednoduché a složité. Mezi jednoduché faktory </w:t>
-      </w:r>
-      <w:proofErr w:type="gramStart"/>
-      <w:r>
-        <w:t>patří</w:t>
-      </w:r>
-      <w:proofErr w:type="gramEnd"/>
-      <w:r>
-        <w:t xml:space="preserve"> konkrétní aspekty, jako je výška či váha hráče nebo jeho svalová hmota. Složitější faktory jsou tvořeny kombinací mnoha menších prvků, jako je například rychlost či technika. Každý sportovní výkon lze charakterizovat podle počtu a kvality těchto faktorů a jejich vzájemných vztahů. Výkony, které jsou závislé především na jednom faktoru, jsou označovány jako </w:t>
+        <w:t xml:space="preserve">Sportovní výkon je ovlivněn různými faktory, které můžeme rozdělit na jednoduché a složité. Mezi jednoduché faktory patří konkrétní aspekty, jako je výška či váha hráče nebo jeho svalová hmota. Složitější faktory jsou tvořeny kombinací mnoha menších prvků, jako je například rychlost či technika. Každý sportovní výkon lze charakterizovat podle počtu a kvality těchto faktorů a jejich vzájemných vztahů. Výkony, které jsou závislé především na jednom faktoru, jsou označovány jako </w:t>
       </w:r>
       <w:proofErr w:type="spellStart"/>
       <w:r>
@@ -3649,15 +3595,7 @@
     <w:p>
       <w:r>
         <w:lastRenderedPageBreak/>
-        <w:t xml:space="preserve">Technikou se dle Dovalila et al. (2002) rozumí „účelný způsob řešení pohybového úkolu.“ Dále uvádí, že každý sportovec </w:t>
-      </w:r>
-      <w:proofErr w:type="gramStart"/>
-      <w:r>
-        <w:t>řeší</w:t>
-      </w:r>
-      <w:proofErr w:type="gramEnd"/>
-      <w:r>
-        <w:t xml:space="preserve"> určitý pohybový úkol během sportovního výkonu a tento úkol může být buď jednoduchý a jeho řešení je stejné, nebo složitější, kdy je přístup k jeho řešení je variabilní.</w:t>
+        <w:t>Technikou se dle Dovalila et al. (2002) rozumí „účelný způsob řešení pohybového úkolu.“ Dále uvádí, že každý sportovec řeší určitý pohybový úkol během sportovního výkonu a tento úkol může být buď jednoduchý a jeho řešení je stejné, nebo složitější, kdy je přístup k jeho řešení je variabilní.</w:t>
       </w:r>
     </w:p>
     <w:p>
@@ -3757,25 +3695,7 @@
           <w:sz w:val="24"/>
           <w:szCs w:val="24"/>
         </w:rPr>
-        <w:t xml:space="preserve">„Za kondiční faktory sportovního výkonu se považují pohybové schopnosti“ (Dovalil et al., 2002). Dále uvádí, že síla, vytrvalost a rychlost jsou klíčovými složkami každé fyzické činnosti, která definuje sportovní výkony. Jejich relativní podíl se </w:t>
-      </w:r>
-      <w:proofErr w:type="gramStart"/>
-      <w:r>
-        <w:rPr>
-          <w:rFonts w:ascii="Times New Roman" w:hAnsi="Times New Roman" w:cs="Times New Roman"/>
-          <w:sz w:val="24"/>
-          <w:szCs w:val="24"/>
-        </w:rPr>
-        <w:t>liší</w:t>
-      </w:r>
-      <w:proofErr w:type="gramEnd"/>
-      <w:r>
-        <w:rPr>
-          <w:rFonts w:ascii="Times New Roman" w:hAnsi="Times New Roman" w:cs="Times New Roman"/>
-          <w:sz w:val="24"/>
-          <w:szCs w:val="24"/>
-        </w:rPr>
-        <w:t xml:space="preserve"> v závislosti na konkrétních úkolech, které sportovec provádí.</w:t>
+        <w:t>„Za kondiční faktory sportovního výkonu se považují pohybové schopnosti“ (Dovalil et al., 2002). Dále uvádí, že síla, vytrvalost a rychlost jsou klíčovými složkami každé fyzické činnosti, která definuje sportovní výkony. Jejich relativní podíl se liší v závislosti na konkrétních úkolech, které sportovec provádí.</w:t>
       </w:r>
     </w:p>
     <w:p>
@@ -4459,6 +4379,234 @@
           <w:szCs w:val="24"/>
         </w:rPr>
         <w:t xml:space="preserve"> zdůrazňuje, že ve specifických sportovních disciplínách, jako je například gymnastika, skoky do vody či plavání, má pohyblivost přímí význam, tudíž má rozhodující vliv na výkon. Dále také zmiňuje, že pohyblivost se nepřímo využívá při hodnocení pohybových schopností projevem ekonomičnosti pohybu a dovednostech.</w:t>
+      </w:r>
+    </w:p>
+    <w:p>
+      <w:pPr>
+        <w:pStyle w:val="Nadpis1"/>
+      </w:pPr>
+      <w:r>
+        <w:t>METODOLOGIE</w:t>
+      </w:r>
+    </w:p>
+    <w:p>
+      <w:pPr>
+        <w:spacing w:line="360" w:lineRule="auto"/>
+        <w:jc w:val="both"/>
+        <w:rPr>
+          <w:rFonts w:ascii="Times New Roman" w:hAnsi="Times New Roman" w:cs="Times New Roman"/>
+          <w:sz w:val="24"/>
+          <w:szCs w:val="24"/>
+        </w:rPr>
+      </w:pPr>
+      <w:r>
+        <w:rPr>
+          <w:rFonts w:ascii="Times New Roman" w:hAnsi="Times New Roman" w:cs="Times New Roman"/>
+          <w:sz w:val="24"/>
+          <w:szCs w:val="24"/>
+        </w:rPr>
+        <w:t xml:space="preserve">Všichni hráči podstoupili individuální testování, přičemž testy probíhaly ve stejný den ve stanoveném pořadí: </w:t>
+      </w:r>
+      <w:r>
+        <w:rPr>
+          <w:rFonts w:ascii="Times New Roman" w:hAnsi="Times New Roman" w:cs="Times New Roman"/>
+          <w:color w:val="92D050"/>
+          <w:sz w:val="24"/>
+          <w:szCs w:val="24"/>
+        </w:rPr>
+        <w:t>30 metrů sprint, rychlost hodu míčem, vertikální a horizontální výskoky a T-test</w:t>
+      </w:r>
+      <w:r>
+        <w:rPr>
+          <w:rFonts w:ascii="Times New Roman" w:hAnsi="Times New Roman" w:cs="Times New Roman"/>
+          <w:sz w:val="24"/>
+          <w:szCs w:val="24"/>
+        </w:rPr>
+        <w:t>. Každý z testovaných hráčů provedl dva maximální výkony, které byly odděleny pauzou 5-7 minut a byl zaznamenám jen jeden nejlepší výsledek. Před začátkem testování byli hráči vyzváni k rozcvičení, které používali před každým utkání.</w:t>
+      </w:r>
+    </w:p>
+    <w:p>
+      <w:pPr>
+        <w:spacing w:line="360" w:lineRule="auto"/>
+        <w:jc w:val="both"/>
+        <w:rPr>
+          <w:rFonts w:ascii="Times New Roman" w:hAnsi="Times New Roman" w:cs="Times New Roman"/>
+          <w:color w:val="70AD47" w:themeColor="accent6"/>
+          <w:sz w:val="24"/>
+          <w:szCs w:val="24"/>
+        </w:rPr>
+      </w:pPr>
+      <w:r>
+        <w:rPr>
+          <w:rFonts w:ascii="Times New Roman" w:hAnsi="Times New Roman" w:cs="Times New Roman"/>
+          <w:color w:val="70AD47" w:themeColor="accent6"/>
+          <w:sz w:val="24"/>
+          <w:szCs w:val="24"/>
+        </w:rPr>
+        <w:t>KISTLER 8611 (</w:t>
+      </w:r>
+      <w:proofErr w:type="spellStart"/>
+      <w:r>
+        <w:rPr>
+          <w:rFonts w:ascii="Times New Roman" w:hAnsi="Times New Roman" w:cs="Times New Roman"/>
+          <w:color w:val="70AD47" w:themeColor="accent6"/>
+          <w:sz w:val="24"/>
+          <w:szCs w:val="24"/>
+        </w:rPr>
+        <w:t>Kistler</w:t>
+      </w:r>
+      <w:proofErr w:type="spellEnd"/>
+      <w:r>
+        <w:rPr>
+          <w:rFonts w:ascii="Times New Roman" w:hAnsi="Times New Roman" w:cs="Times New Roman"/>
+          <w:color w:val="70AD47" w:themeColor="accent6"/>
+          <w:sz w:val="24"/>
+          <w:szCs w:val="24"/>
+        </w:rPr>
+        <w:t xml:space="preserve">, </w:t>
+      </w:r>
+      <w:proofErr w:type="spellStart"/>
+      <w:r>
+        <w:rPr>
+          <w:rFonts w:ascii="Times New Roman" w:hAnsi="Times New Roman" w:cs="Times New Roman"/>
+          <w:color w:val="70AD47" w:themeColor="accent6"/>
+          <w:sz w:val="24"/>
+          <w:szCs w:val="24"/>
+        </w:rPr>
+        <w:t>Switzerland</w:t>
+      </w:r>
+      <w:proofErr w:type="spellEnd"/>
+      <w:r>
+        <w:rPr>
+          <w:rFonts w:ascii="Times New Roman" w:hAnsi="Times New Roman" w:cs="Times New Roman"/>
+          <w:color w:val="70AD47" w:themeColor="accent6"/>
+          <w:sz w:val="24"/>
+          <w:szCs w:val="24"/>
+        </w:rPr>
+        <w:t xml:space="preserve">) se vzorkovací frekvencí 1000 Hz. Zpracování získaných dat proběhlo za pomoci softwaru </w:t>
+      </w:r>
+      <w:proofErr w:type="spellStart"/>
+      <w:r>
+        <w:rPr>
+          <w:rFonts w:ascii="Times New Roman" w:hAnsi="Times New Roman" w:cs="Times New Roman"/>
+          <w:color w:val="70AD47" w:themeColor="accent6"/>
+          <w:sz w:val="24"/>
+          <w:szCs w:val="24"/>
+        </w:rPr>
+        <w:t>BioWare</w:t>
+      </w:r>
+      <w:proofErr w:type="spellEnd"/>
+      <w:r>
+        <w:rPr>
+          <w:rFonts w:ascii="Times New Roman" w:hAnsi="Times New Roman" w:cs="Times New Roman"/>
+          <w:color w:val="70AD47" w:themeColor="accent6"/>
+          <w:sz w:val="24"/>
+          <w:szCs w:val="24"/>
+        </w:rPr>
+        <w:t xml:space="preserve"> 5.0.0 (</w:t>
+      </w:r>
+      <w:proofErr w:type="spellStart"/>
+      <w:r>
+        <w:rPr>
+          <w:rFonts w:ascii="Times New Roman" w:hAnsi="Times New Roman" w:cs="Times New Roman"/>
+          <w:color w:val="70AD47" w:themeColor="accent6"/>
+          <w:sz w:val="24"/>
+          <w:szCs w:val="24"/>
+        </w:rPr>
+        <w:t>Kistler</w:t>
+      </w:r>
+      <w:proofErr w:type="spellEnd"/>
+      <w:r>
+        <w:rPr>
+          <w:rFonts w:ascii="Times New Roman" w:hAnsi="Times New Roman" w:cs="Times New Roman"/>
+          <w:color w:val="70AD47" w:themeColor="accent6"/>
+          <w:sz w:val="24"/>
+          <w:szCs w:val="24"/>
+        </w:rPr>
+        <w:t xml:space="preserve"> Holding AG, </w:t>
+      </w:r>
+      <w:proofErr w:type="spellStart"/>
+      <w:r>
+        <w:rPr>
+          <w:rFonts w:ascii="Times New Roman" w:hAnsi="Times New Roman" w:cs="Times New Roman"/>
+          <w:color w:val="70AD47" w:themeColor="accent6"/>
+          <w:sz w:val="24"/>
+          <w:szCs w:val="24"/>
+        </w:rPr>
+        <w:t>Winterthur</w:t>
+      </w:r>
+      <w:proofErr w:type="spellEnd"/>
+      <w:r>
+        <w:rPr>
+          <w:rFonts w:ascii="Times New Roman" w:hAnsi="Times New Roman" w:cs="Times New Roman"/>
+          <w:color w:val="70AD47" w:themeColor="accent6"/>
+          <w:sz w:val="24"/>
+          <w:szCs w:val="24"/>
+        </w:rPr>
+        <w:t xml:space="preserve">, </w:t>
+      </w:r>
+      <w:proofErr w:type="spellStart"/>
+      <w:r>
+        <w:rPr>
+          <w:rFonts w:ascii="Times New Roman" w:hAnsi="Times New Roman" w:cs="Times New Roman"/>
+          <w:color w:val="70AD47" w:themeColor="accent6"/>
+          <w:sz w:val="24"/>
+          <w:szCs w:val="24"/>
+        </w:rPr>
+        <w:t>Switzerland</w:t>
+      </w:r>
+      <w:proofErr w:type="spellEnd"/>
+      <w:r>
+        <w:rPr>
+          <w:rFonts w:ascii="Times New Roman" w:hAnsi="Times New Roman" w:cs="Times New Roman"/>
+          <w:color w:val="70AD47" w:themeColor="accent6"/>
+          <w:sz w:val="24"/>
+          <w:szCs w:val="24"/>
+        </w:rPr>
+        <w:t>).</w:t>
+      </w:r>
+    </w:p>
+    <w:p>
+      <w:pPr>
+        <w:pStyle w:val="Nadpis2"/>
+        <w:spacing w:line="360" w:lineRule="auto"/>
+        <w:jc w:val="both"/>
+        <w:rPr>
+          <w:rStyle w:val="normaltextrun"/>
+          <w:rFonts w:ascii="Times New Roman" w:hAnsi="Times New Roman" w:cs="Times New Roman"/>
+          <w:sz w:val="24"/>
+          <w:szCs w:val="24"/>
+        </w:rPr>
+      </w:pPr>
+      <w:bookmarkStart w:id="0" w:name="_Toc166400597"/>
+      <w:r>
+        <w:rPr>
+          <w:rStyle w:val="normaltextrun"/>
+          <w:rFonts w:ascii="Times New Roman" w:hAnsi="Times New Roman" w:cs="Times New Roman"/>
+          <w:sz w:val="24"/>
+          <w:szCs w:val="24"/>
+        </w:rPr>
+        <w:t>Charakteristika výzkumného souboru</w:t>
+      </w:r>
+      <w:bookmarkEnd w:id="0"/>
+    </w:p>
+    <w:p>
+      <w:pPr>
+        <w:spacing w:line="360" w:lineRule="auto"/>
+        <w:jc w:val="both"/>
+        <w:rPr>
+          <w:rFonts w:ascii="Times New Roman" w:hAnsi="Times New Roman" w:cs="Times New Roman"/>
+          <w:sz w:val="24"/>
+          <w:szCs w:val="24"/>
+        </w:rPr>
+      </w:pPr>
+      <w:r>
+        <w:rPr>
+          <w:rFonts w:ascii="Times New Roman" w:hAnsi="Times New Roman" w:cs="Times New Roman"/>
+          <w:sz w:val="24"/>
+          <w:szCs w:val="24"/>
+        </w:rPr>
+        <w:t>Při popisu výzkumného souboru pro tento výzkum byla provedena selekce účastníků s cílem získat reprezentativní vzorek pro zkoumání. Byla vybrána třiceti devíti členná skupina mladých házenkářů ve věku čtrnáct až patnáct let, kteří se v době testování věnovali házené minimálně 4 roky. Všichni hráči byli vybrány z jednoho pražského prvoligového klubu. Testování proběhlo po konci zimní sezóny a před začátkem jarní přípravy. Důležitou informací je také to, že nebyla aplikována žádná selekce hráčů na základě jejich herních pozic.</w:t>
       </w:r>
     </w:p>
     <w:p>
@@ -4700,6 +4848,7 @@
               <w:rPr>
                 <w:rFonts w:ascii="Cambria Math" w:hAnsi="Cambria Math" w:cs="Cambria Math"/>
               </w:rPr>
+              <w:lastRenderedPageBreak/>
               <w:t>⌀</w:t>
             </w:r>
             <w:r>
@@ -7155,7 +7304,6 @@
                 <w:lang w:eastAsia="cs-CZ"/>
                 <w14:ligatures w14:val="none"/>
               </w:rPr>
-              <w:lastRenderedPageBreak/>
               <w:t>Studie 8</w:t>
             </w:r>
           </w:p>
@@ -9130,6 +9278,11 @@
       </w:tcPr>
     </w:tblStylePr>
   </w:style>
+  <w:style w:type="character" w:customStyle="1" w:styleId="normaltextrun">
+    <w:name w:val="normaltextrun"/>
+    <w:basedOn w:val="Standardnpsmoodstavce"/>
+    <w:rsid w:val="00AF36B9"/>
+  </w:style>
 </w:styles>
 </file>
 

--- a/Výsledková část rešerše Bc Brabec.docx
+++ b/Výsledková část rešerše Bc Brabec.docx
@@ -4608,6 +4608,6132 @@
         </w:rPr>
         <w:t>Při popisu výzkumného souboru pro tento výzkum byla provedena selekce účastníků s cílem získat reprezentativní vzorek pro zkoumání. Byla vybrána třiceti devíti členná skupina mladých házenkářů ve věku čtrnáct až patnáct let, kteří se v době testování věnovali házené minimálně 4 roky. Všichni hráči byli vybrány z jednoho pražského prvoligového klubu. Testování proběhlo po konci zimní sezóny a před začátkem jarní přípravy. Důležitou informací je také to, že nebyla aplikována žádná selekce hráčů na základě jejich herních pozic.</w:t>
       </w:r>
+    </w:p>
+    <w:p>
+      <w:pPr>
+        <w:pStyle w:val="Nadpis2"/>
+      </w:pPr>
+      <w:r>
+        <w:t xml:space="preserve">Popis </w:t>
+      </w:r>
+      <w:r>
+        <w:t>poskytnutých testů</w:t>
+      </w:r>
+    </w:p>
+    <w:p>
+      <w:pPr>
+        <w:pStyle w:val="Nadpis3"/>
+        <w:spacing w:line="360" w:lineRule="auto"/>
+        <w:jc w:val="both"/>
+        <w:rPr>
+          <w:rFonts w:ascii="Times New Roman" w:hAnsi="Times New Roman" w:cs="Times New Roman"/>
+        </w:rPr>
+      </w:pPr>
+      <w:bookmarkStart w:id="1" w:name="_Toc166400599"/>
+      <w:r>
+        <w:rPr>
+          <w:rFonts w:ascii="Times New Roman" w:hAnsi="Times New Roman" w:cs="Times New Roman"/>
+        </w:rPr>
+        <w:t>30 metrů sprint</w:t>
+      </w:r>
+      <w:bookmarkEnd w:id="1"/>
+    </w:p>
+    <w:p>
+      <w:pPr>
+        <w:spacing w:line="360" w:lineRule="auto"/>
+        <w:jc w:val="both"/>
+        <w:rPr>
+          <w:rFonts w:ascii="Times New Roman" w:hAnsi="Times New Roman" w:cs="Times New Roman"/>
+          <w:sz w:val="24"/>
+          <w:szCs w:val="24"/>
+        </w:rPr>
+      </w:pPr>
+      <w:r>
+        <w:rPr>
+          <w:rFonts w:ascii="Times New Roman" w:hAnsi="Times New Roman" w:cs="Times New Roman"/>
+          <w:sz w:val="24"/>
+          <w:szCs w:val="24"/>
+        </w:rPr>
+        <w:t>Účastnění hráči měli za úkol běžet 30 metrů maximální rychlostí, přičemž časy na úsecích 10 metrů a 30 metrů byly zaznamenány pomocí párových fotocel</w:t>
+      </w:r>
+      <w:r>
+        <w:rPr>
+          <w:rFonts w:ascii="Times New Roman" w:hAnsi="Times New Roman" w:cs="Times New Roman"/>
+          <w:sz w:val="24"/>
+          <w:szCs w:val="24"/>
+        </w:rPr>
+        <w:t xml:space="preserve">. </w:t>
+      </w:r>
+      <w:r>
+        <w:rPr>
+          <w:rFonts w:ascii="Times New Roman" w:hAnsi="Times New Roman" w:cs="Times New Roman"/>
+          <w:sz w:val="24"/>
+          <w:szCs w:val="24"/>
+        </w:rPr>
+        <w:t>Hráči začínali ze stojící pozice, přičemž přední noha od startu byla vzdálena maximálně 20 centimetrů.</w:t>
+      </w:r>
+    </w:p>
+    <w:p>
+      <w:pPr>
+        <w:pStyle w:val="Nadpis3"/>
+        <w:spacing w:line="360" w:lineRule="auto"/>
+        <w:jc w:val="both"/>
+        <w:rPr>
+          <w:rFonts w:ascii="Times New Roman" w:hAnsi="Times New Roman" w:cs="Times New Roman"/>
+        </w:rPr>
+      </w:pPr>
+      <w:bookmarkStart w:id="2" w:name="_Toc166400600"/>
+      <w:r>
+        <w:rPr>
+          <w:rFonts w:ascii="Times New Roman" w:hAnsi="Times New Roman" w:cs="Times New Roman"/>
+        </w:rPr>
+        <w:t>T-test</w:t>
+      </w:r>
+      <w:bookmarkEnd w:id="2"/>
+    </w:p>
+    <w:p>
+      <w:pPr>
+        <w:spacing w:line="360" w:lineRule="auto"/>
+        <w:jc w:val="both"/>
+        <w:rPr>
+          <w:rFonts w:ascii="Times New Roman" w:hAnsi="Times New Roman" w:cs="Times New Roman"/>
+          <w:sz w:val="24"/>
+          <w:szCs w:val="24"/>
+        </w:rPr>
+      </w:pPr>
+      <w:r>
+        <w:rPr>
+          <w:rFonts w:ascii="Times New Roman" w:hAnsi="Times New Roman" w:cs="Times New Roman"/>
+          <w:sz w:val="24"/>
+          <w:szCs w:val="24"/>
+        </w:rPr>
+        <w:t xml:space="preserve">Tento test byl použit k posouzení rychlosti změny směru. T-test zahrnuje běh popředu, pozadu a do stran (dynamický cval stranou). Základem testu je uspořádaní čtyř pomocných kuželů ve tvaru písmene T. Hráč začínal během od startovního/cílového kužele maximální rychlostí k prostřednímu kuželu, obloukem ho oběhl a dynamickým cvalem stranou se co nejrychleji dostal k levému kuželu. Následoval dynamický bočný běh k pravému kuželu a zpět na </w:t>
+      </w:r>
+      <w:r>
+        <w:rPr>
+          <w:rFonts w:ascii="Times New Roman" w:hAnsi="Times New Roman" w:cs="Times New Roman"/>
+          <w:sz w:val="24"/>
+          <w:szCs w:val="24"/>
+        </w:rPr>
+        <w:lastRenderedPageBreak/>
+        <w:t xml:space="preserve">prostřední kužel. Zakončením tohoto testu byl běh pozadu od prostředního kužele k startovacímu/cílovému kuželu. Celkový čas byl měřen </w:t>
+      </w:r>
+      <w:r>
+        <w:rPr>
+          <w:rFonts w:ascii="Times New Roman" w:hAnsi="Times New Roman" w:cs="Times New Roman"/>
+          <w:sz w:val="24"/>
+          <w:szCs w:val="24"/>
+        </w:rPr>
+        <w:t>pomocí párových fotocel</w:t>
+      </w:r>
+      <w:r>
+        <w:rPr>
+          <w:rFonts w:ascii="Times New Roman" w:hAnsi="Times New Roman" w:cs="Times New Roman"/>
+          <w:color w:val="70AD47" w:themeColor="accent6"/>
+          <w:sz w:val="24"/>
+          <w:szCs w:val="24"/>
+        </w:rPr>
+        <w:t xml:space="preserve"> </w:t>
+      </w:r>
+      <w:r>
+        <w:rPr>
+          <w:rFonts w:ascii="Times New Roman" w:hAnsi="Times New Roman" w:cs="Times New Roman"/>
+          <w:sz w:val="24"/>
+          <w:szCs w:val="24"/>
+        </w:rPr>
+        <w:t>umístěných u prvního kužele.</w:t>
+      </w:r>
+    </w:p>
+    <w:p>
+      <w:pPr>
+        <w:pStyle w:val="Nadpis3"/>
+        <w:spacing w:line="360" w:lineRule="auto"/>
+        <w:jc w:val="both"/>
+        <w:rPr>
+          <w:rFonts w:ascii="Times New Roman" w:hAnsi="Times New Roman" w:cs="Times New Roman"/>
+        </w:rPr>
+      </w:pPr>
+      <w:bookmarkStart w:id="3" w:name="_Toc166400601"/>
+      <w:r>
+        <w:rPr>
+          <w:rFonts w:ascii="Times New Roman" w:hAnsi="Times New Roman" w:cs="Times New Roman"/>
+        </w:rPr>
+        <w:t>Rychlost hodu míčem</w:t>
+      </w:r>
+      <w:bookmarkEnd w:id="3"/>
+    </w:p>
+    <w:p>
+      <w:pPr>
+        <w:spacing w:line="360" w:lineRule="auto"/>
+        <w:jc w:val="both"/>
+        <w:rPr>
+          <w:rFonts w:ascii="Times New Roman" w:hAnsi="Times New Roman" w:cs="Times New Roman"/>
+          <w:sz w:val="24"/>
+          <w:szCs w:val="24"/>
+        </w:rPr>
+      </w:pPr>
+      <w:r>
+        <w:rPr>
+          <w:rFonts w:ascii="Times New Roman" w:hAnsi="Times New Roman" w:cs="Times New Roman"/>
+          <w:sz w:val="24"/>
+          <w:szCs w:val="24"/>
+        </w:rPr>
+        <w:t>Během testování rychlosti hodu míčem hráči využívali standardní házenkářský míč velikosti 2. Před samotným hodem měli hráči povoleny tři kroky, přičemž hod musel proběhnout ze země před devítimetrovou hranicí směřující na branku. Za brankou stála osoba vybavená radarovou pistolí, která přesně měřila rychlost hodu míče.</w:t>
+      </w:r>
+    </w:p>
+    <w:p>
+      <w:pPr>
+        <w:pStyle w:val="Nadpis3"/>
+        <w:spacing w:line="360" w:lineRule="auto"/>
+        <w:jc w:val="both"/>
+        <w:rPr>
+          <w:rFonts w:ascii="Times New Roman" w:hAnsi="Times New Roman" w:cs="Times New Roman"/>
+        </w:rPr>
+      </w:pPr>
+      <w:bookmarkStart w:id="4" w:name="_Toc166400602"/>
+      <w:r>
+        <w:rPr>
+          <w:rFonts w:ascii="Times New Roman" w:hAnsi="Times New Roman" w:cs="Times New Roman"/>
+        </w:rPr>
+        <w:t>Horizontální skoky</w:t>
+      </w:r>
+      <w:bookmarkEnd w:id="4"/>
+    </w:p>
+    <w:p>
+      <w:pPr>
+        <w:spacing w:line="360" w:lineRule="auto"/>
+        <w:jc w:val="both"/>
+        <w:rPr>
+          <w:rFonts w:ascii="Times New Roman" w:hAnsi="Times New Roman" w:cs="Times New Roman"/>
+          <w:sz w:val="24"/>
+          <w:szCs w:val="24"/>
+        </w:rPr>
+      </w:pPr>
+      <w:r>
+        <w:rPr>
+          <w:rFonts w:ascii="Times New Roman" w:hAnsi="Times New Roman" w:cs="Times New Roman"/>
+          <w:sz w:val="24"/>
+          <w:szCs w:val="24"/>
+        </w:rPr>
+        <w:t xml:space="preserve">Při provedení horizontálního skoku do dálky hráči stáli za počáteční čarou a snažili se pomocí maximálního odrazu doskočit co největší vzdálenosti, přičemž bylo povoleno využití pohybu paží a protipohybu nohou. Test byl prováděn jak v jedno nožních (unilaterálních), tak v obou nožních (bilaterálních) variantě. Hráči museli zůstat na místě po doskoku, neboť maximální dosažená vzdálenost byla měřena </w:t>
+      </w:r>
+      <w:r>
+        <w:rPr>
+          <w:rFonts w:ascii="Times New Roman" w:hAnsi="Times New Roman" w:cs="Times New Roman"/>
+          <w:sz w:val="24"/>
+          <w:szCs w:val="24"/>
+        </w:rPr>
+        <w:t>pomocí metru</w:t>
+      </w:r>
+      <w:r>
+        <w:rPr>
+          <w:rFonts w:ascii="Times New Roman" w:hAnsi="Times New Roman" w:cs="Times New Roman"/>
+          <w:color w:val="70AD47" w:themeColor="accent6"/>
+          <w:sz w:val="24"/>
+          <w:szCs w:val="24"/>
+        </w:rPr>
+        <w:t xml:space="preserve"> </w:t>
+      </w:r>
+      <w:r>
+        <w:rPr>
+          <w:rFonts w:ascii="Times New Roman" w:hAnsi="Times New Roman" w:cs="Times New Roman"/>
+          <w:sz w:val="24"/>
+          <w:szCs w:val="24"/>
+        </w:rPr>
+        <w:t>a vyjádřena v centimetrech.</w:t>
+      </w:r>
+    </w:p>
+    <w:p>
+      <w:pPr>
+        <w:pStyle w:val="Nadpis3"/>
+        <w:spacing w:line="360" w:lineRule="auto"/>
+        <w:jc w:val="both"/>
+        <w:rPr>
+          <w:rFonts w:ascii="Times New Roman" w:hAnsi="Times New Roman" w:cs="Times New Roman"/>
+        </w:rPr>
+      </w:pPr>
+      <w:bookmarkStart w:id="5" w:name="_Toc166400603"/>
+      <w:r>
+        <w:rPr>
+          <w:rFonts w:ascii="Times New Roman" w:hAnsi="Times New Roman" w:cs="Times New Roman"/>
+        </w:rPr>
+        <w:t>Vertikální výskok</w:t>
+      </w:r>
+      <w:bookmarkEnd w:id="5"/>
+    </w:p>
+    <w:p>
+      <w:pPr>
+        <w:spacing w:line="360" w:lineRule="auto"/>
+        <w:jc w:val="both"/>
+        <w:rPr>
+          <w:rFonts w:ascii="Times New Roman" w:hAnsi="Times New Roman" w:cs="Times New Roman"/>
+          <w:sz w:val="24"/>
+          <w:szCs w:val="24"/>
+        </w:rPr>
+      </w:pPr>
+      <w:r>
+        <w:rPr>
+          <w:rFonts w:ascii="Times New Roman" w:hAnsi="Times New Roman" w:cs="Times New Roman"/>
+          <w:sz w:val="24"/>
+          <w:szCs w:val="24"/>
+        </w:rPr>
+        <w:t xml:space="preserve">Testovaní hráči prováděli test vertikálního výskoku z protipohybu bez použití paží neboli anglicky </w:t>
+      </w:r>
+      <w:proofErr w:type="spellStart"/>
+      <w:r>
+        <w:rPr>
+          <w:rFonts w:ascii="Times New Roman" w:hAnsi="Times New Roman" w:cs="Times New Roman"/>
+          <w:sz w:val="24"/>
+          <w:szCs w:val="24"/>
+        </w:rPr>
+        <w:t>counter</w:t>
+      </w:r>
+      <w:proofErr w:type="spellEnd"/>
+      <w:r>
+        <w:rPr>
+          <w:rFonts w:ascii="Times New Roman" w:hAnsi="Times New Roman" w:cs="Times New Roman"/>
+          <w:sz w:val="24"/>
+          <w:szCs w:val="24"/>
+        </w:rPr>
+        <w:t xml:space="preserve"> </w:t>
+      </w:r>
+      <w:proofErr w:type="spellStart"/>
+      <w:r>
+        <w:rPr>
+          <w:rFonts w:ascii="Times New Roman" w:hAnsi="Times New Roman" w:cs="Times New Roman"/>
+          <w:sz w:val="24"/>
+          <w:szCs w:val="24"/>
+        </w:rPr>
+        <w:t>movement</w:t>
+      </w:r>
+      <w:proofErr w:type="spellEnd"/>
+      <w:r>
+        <w:rPr>
+          <w:rFonts w:ascii="Times New Roman" w:hAnsi="Times New Roman" w:cs="Times New Roman"/>
+          <w:sz w:val="24"/>
+          <w:szCs w:val="24"/>
+        </w:rPr>
+        <w:t xml:space="preserve"> </w:t>
+      </w:r>
+      <w:proofErr w:type="spellStart"/>
+      <w:r>
+        <w:rPr>
+          <w:rFonts w:ascii="Times New Roman" w:hAnsi="Times New Roman" w:cs="Times New Roman"/>
+          <w:sz w:val="24"/>
+          <w:szCs w:val="24"/>
+        </w:rPr>
+        <w:t>jump</w:t>
+      </w:r>
+      <w:proofErr w:type="spellEnd"/>
+      <w:r>
+        <w:rPr>
+          <w:rFonts w:ascii="Times New Roman" w:hAnsi="Times New Roman" w:cs="Times New Roman"/>
+          <w:sz w:val="24"/>
+          <w:szCs w:val="24"/>
+        </w:rPr>
+        <w:t xml:space="preserve"> (CMJ). Hráči začínali ve vzpřímené a přirozené poloze těla, jen s rukama v bok. Následoval dynamický pohyb dolů směrem k úhlu kolen přibližně 90 stupňů. Po dosažení nejnižšího bodu následoval okamžitý odraz. Maximální výška výskoku byla vyjádřena v centimetrech a byla testována pomocí </w:t>
+      </w:r>
+      <w:r>
+        <w:rPr>
+          <w:rFonts w:ascii="Times New Roman" w:hAnsi="Times New Roman" w:cs="Times New Roman"/>
+          <w:sz w:val="24"/>
+          <w:szCs w:val="24"/>
+        </w:rPr>
+        <w:t>silové desky</w:t>
+      </w:r>
+      <w:r>
+        <w:rPr>
+          <w:rFonts w:ascii="Times New Roman" w:hAnsi="Times New Roman" w:cs="Times New Roman"/>
+          <w:color w:val="70AD47" w:themeColor="accent6"/>
+          <w:sz w:val="24"/>
+          <w:szCs w:val="24"/>
+        </w:rPr>
+        <w:t>.</w:t>
+      </w:r>
+    </w:p>
+    <w:p>
+      <w:pPr>
+        <w:pStyle w:val="Nadpis1"/>
+        <w:jc w:val="both"/>
+        <w:rPr>
+          <w:rStyle w:val="normaltextrun"/>
+          <w:rFonts w:ascii="Times New Roman" w:hAnsi="Times New Roman" w:cs="Times New Roman"/>
+          <w:sz w:val="24"/>
+          <w:szCs w:val="24"/>
+        </w:rPr>
+      </w:pPr>
+      <w:bookmarkStart w:id="6" w:name="_Toc166400627"/>
+      <w:r>
+        <w:rPr>
+          <w:rStyle w:val="normaltextrun"/>
+          <w:rFonts w:ascii="Times New Roman" w:hAnsi="Times New Roman" w:cs="Times New Roman"/>
+          <w:sz w:val="24"/>
+          <w:szCs w:val="24"/>
+        </w:rPr>
+        <w:t>(STUDIE k celkové tabulce) = jen pro orientaci</w:t>
+      </w:r>
+      <w:bookmarkEnd w:id="6"/>
+    </w:p>
+    <w:p>
+      <w:pPr>
+        <w:pStyle w:val="Odstavecseseznamem"/>
+        <w:numPr>
+          <w:ilvl w:val="0"/>
+          <w:numId w:val="6"/>
+        </w:numPr>
+        <w:spacing w:line="360" w:lineRule="auto"/>
+        <w:jc w:val="both"/>
+        <w:rPr>
+          <w:rFonts w:ascii="Times New Roman" w:hAnsi="Times New Roman" w:cs="Times New Roman"/>
+          <w:sz w:val="24"/>
+          <w:szCs w:val="24"/>
+        </w:rPr>
+      </w:pPr>
+      <w:proofErr w:type="spellStart"/>
+      <w:r>
+        <w:rPr>
+          <w:rFonts w:ascii="Times New Roman" w:hAnsi="Times New Roman" w:cs="Times New Roman"/>
+          <w:sz w:val="24"/>
+          <w:szCs w:val="24"/>
+        </w:rPr>
+        <w:t>Effects</w:t>
+      </w:r>
+      <w:proofErr w:type="spellEnd"/>
+      <w:r>
+        <w:rPr>
+          <w:rFonts w:ascii="Times New Roman" w:hAnsi="Times New Roman" w:cs="Times New Roman"/>
+          <w:sz w:val="24"/>
+          <w:szCs w:val="24"/>
+        </w:rPr>
+        <w:t xml:space="preserve"> </w:t>
+      </w:r>
+      <w:proofErr w:type="spellStart"/>
+      <w:r>
+        <w:rPr>
+          <w:rFonts w:ascii="Times New Roman" w:hAnsi="Times New Roman" w:cs="Times New Roman"/>
+          <w:sz w:val="24"/>
+          <w:szCs w:val="24"/>
+        </w:rPr>
+        <w:t>of</w:t>
+      </w:r>
+      <w:proofErr w:type="spellEnd"/>
+      <w:r>
+        <w:rPr>
+          <w:rFonts w:ascii="Times New Roman" w:hAnsi="Times New Roman" w:cs="Times New Roman"/>
+          <w:sz w:val="24"/>
+          <w:szCs w:val="24"/>
+        </w:rPr>
+        <w:t xml:space="preserve"> </w:t>
+      </w:r>
+      <w:proofErr w:type="spellStart"/>
+      <w:r>
+        <w:rPr>
+          <w:rFonts w:ascii="Times New Roman" w:hAnsi="Times New Roman" w:cs="Times New Roman"/>
+          <w:sz w:val="24"/>
+          <w:szCs w:val="24"/>
+        </w:rPr>
+        <w:t>high</w:t>
+      </w:r>
+      <w:proofErr w:type="spellEnd"/>
+      <w:r>
+        <w:rPr>
+          <w:rFonts w:ascii="Times New Roman" w:hAnsi="Times New Roman" w:cs="Times New Roman"/>
+          <w:sz w:val="24"/>
+          <w:szCs w:val="24"/>
+        </w:rPr>
+        <w:t xml:space="preserve">-intensity interval </w:t>
+      </w:r>
+      <w:proofErr w:type="spellStart"/>
+      <w:r>
+        <w:rPr>
+          <w:rFonts w:ascii="Times New Roman" w:hAnsi="Times New Roman" w:cs="Times New Roman"/>
+          <w:sz w:val="24"/>
+          <w:szCs w:val="24"/>
+        </w:rPr>
+        <w:t>training</w:t>
+      </w:r>
+      <w:proofErr w:type="spellEnd"/>
+      <w:r>
+        <w:rPr>
+          <w:rFonts w:ascii="Times New Roman" w:hAnsi="Times New Roman" w:cs="Times New Roman"/>
+          <w:sz w:val="24"/>
+          <w:szCs w:val="24"/>
+        </w:rPr>
+        <w:t xml:space="preserve"> and </w:t>
+      </w:r>
+      <w:proofErr w:type="spellStart"/>
+      <w:r>
+        <w:rPr>
+          <w:rFonts w:ascii="Times New Roman" w:hAnsi="Times New Roman" w:cs="Times New Roman"/>
+          <w:sz w:val="24"/>
+          <w:szCs w:val="24"/>
+        </w:rPr>
+        <w:t>plyometric</w:t>
+      </w:r>
+      <w:proofErr w:type="spellEnd"/>
+      <w:r>
+        <w:rPr>
+          <w:rFonts w:ascii="Times New Roman" w:hAnsi="Times New Roman" w:cs="Times New Roman"/>
+          <w:sz w:val="24"/>
+          <w:szCs w:val="24"/>
+        </w:rPr>
+        <w:t xml:space="preserve"> </w:t>
+      </w:r>
+      <w:proofErr w:type="spellStart"/>
+      <w:r>
+        <w:rPr>
+          <w:rFonts w:ascii="Times New Roman" w:hAnsi="Times New Roman" w:cs="Times New Roman"/>
+          <w:sz w:val="24"/>
+          <w:szCs w:val="24"/>
+        </w:rPr>
+        <w:t>exercise</w:t>
+      </w:r>
+      <w:proofErr w:type="spellEnd"/>
+      <w:r>
+        <w:rPr>
+          <w:rFonts w:ascii="Times New Roman" w:hAnsi="Times New Roman" w:cs="Times New Roman"/>
+          <w:sz w:val="24"/>
+          <w:szCs w:val="24"/>
+        </w:rPr>
+        <w:t xml:space="preserve"> on </w:t>
+      </w:r>
+      <w:proofErr w:type="spellStart"/>
+      <w:r>
+        <w:rPr>
+          <w:rFonts w:ascii="Times New Roman" w:hAnsi="Times New Roman" w:cs="Times New Roman"/>
+          <w:sz w:val="24"/>
+          <w:szCs w:val="24"/>
+        </w:rPr>
+        <w:t>the</w:t>
+      </w:r>
+      <w:proofErr w:type="spellEnd"/>
+      <w:r>
+        <w:rPr>
+          <w:rFonts w:ascii="Times New Roman" w:hAnsi="Times New Roman" w:cs="Times New Roman"/>
+          <w:sz w:val="24"/>
+          <w:szCs w:val="24"/>
+        </w:rPr>
+        <w:t xml:space="preserve"> </w:t>
+      </w:r>
+      <w:proofErr w:type="spellStart"/>
+      <w:r>
+        <w:rPr>
+          <w:rFonts w:ascii="Times New Roman" w:hAnsi="Times New Roman" w:cs="Times New Roman"/>
+          <w:sz w:val="24"/>
+          <w:szCs w:val="24"/>
+        </w:rPr>
+        <w:t>physical</w:t>
+      </w:r>
+      <w:proofErr w:type="spellEnd"/>
+      <w:r>
+        <w:rPr>
+          <w:rFonts w:ascii="Times New Roman" w:hAnsi="Times New Roman" w:cs="Times New Roman"/>
+          <w:sz w:val="24"/>
+          <w:szCs w:val="24"/>
+        </w:rPr>
+        <w:t xml:space="preserve"> fitness </w:t>
+      </w:r>
+      <w:proofErr w:type="spellStart"/>
+      <w:r>
+        <w:rPr>
+          <w:rFonts w:ascii="Times New Roman" w:hAnsi="Times New Roman" w:cs="Times New Roman"/>
+          <w:sz w:val="24"/>
+          <w:szCs w:val="24"/>
+        </w:rPr>
+        <w:t>of</w:t>
+      </w:r>
+      <w:proofErr w:type="spellEnd"/>
+      <w:r>
+        <w:rPr>
+          <w:rFonts w:ascii="Times New Roman" w:hAnsi="Times New Roman" w:cs="Times New Roman"/>
+          <w:sz w:val="24"/>
+          <w:szCs w:val="24"/>
+        </w:rPr>
+        <w:t xml:space="preserve"> junior male </w:t>
+      </w:r>
+      <w:proofErr w:type="spellStart"/>
+      <w:r>
+        <w:rPr>
+          <w:rFonts w:ascii="Times New Roman" w:hAnsi="Times New Roman" w:cs="Times New Roman"/>
+          <w:sz w:val="24"/>
+          <w:szCs w:val="24"/>
+        </w:rPr>
+        <w:t>handball</w:t>
+      </w:r>
+      <w:proofErr w:type="spellEnd"/>
+      <w:r>
+        <w:rPr>
+          <w:rFonts w:ascii="Times New Roman" w:hAnsi="Times New Roman" w:cs="Times New Roman"/>
+          <w:sz w:val="24"/>
+          <w:szCs w:val="24"/>
+        </w:rPr>
+        <w:t xml:space="preserve"> </w:t>
+      </w:r>
+      <w:proofErr w:type="spellStart"/>
+      <w:r>
+        <w:rPr>
+          <w:rFonts w:ascii="Times New Roman" w:hAnsi="Times New Roman" w:cs="Times New Roman"/>
+          <w:sz w:val="24"/>
+          <w:szCs w:val="24"/>
+        </w:rPr>
+        <w:t>players</w:t>
+      </w:r>
+      <w:proofErr w:type="spellEnd"/>
+    </w:p>
+    <w:p>
+      <w:pPr>
+        <w:pStyle w:val="Odstavecseseznamem"/>
+        <w:numPr>
+          <w:ilvl w:val="0"/>
+          <w:numId w:val="6"/>
+        </w:numPr>
+        <w:spacing w:line="360" w:lineRule="auto"/>
+        <w:jc w:val="both"/>
+        <w:rPr>
+          <w:rFonts w:ascii="Times New Roman" w:hAnsi="Times New Roman" w:cs="Times New Roman"/>
+          <w:sz w:val="24"/>
+          <w:szCs w:val="24"/>
+        </w:rPr>
+      </w:pPr>
+      <w:r>
+        <w:rPr>
+          <w:rFonts w:ascii="Times New Roman" w:hAnsi="Times New Roman" w:cs="Times New Roman"/>
+          <w:sz w:val="24"/>
+          <w:szCs w:val="24"/>
+        </w:rPr>
+        <w:t xml:space="preserve">Sex </w:t>
+      </w:r>
+      <w:proofErr w:type="spellStart"/>
+      <w:r>
+        <w:rPr>
+          <w:rFonts w:ascii="Times New Roman" w:hAnsi="Times New Roman" w:cs="Times New Roman"/>
+          <w:sz w:val="24"/>
+          <w:szCs w:val="24"/>
+        </w:rPr>
+        <w:t>differences</w:t>
+      </w:r>
+      <w:proofErr w:type="spellEnd"/>
+      <w:r>
+        <w:rPr>
+          <w:rFonts w:ascii="Times New Roman" w:hAnsi="Times New Roman" w:cs="Times New Roman"/>
+          <w:sz w:val="24"/>
+          <w:szCs w:val="24"/>
+        </w:rPr>
+        <w:t xml:space="preserve"> in </w:t>
+      </w:r>
+      <w:proofErr w:type="spellStart"/>
+      <w:r>
+        <w:rPr>
+          <w:rFonts w:ascii="Times New Roman" w:hAnsi="Times New Roman" w:cs="Times New Roman"/>
+          <w:sz w:val="24"/>
+          <w:szCs w:val="24"/>
+        </w:rPr>
+        <w:t>the</w:t>
+      </w:r>
+      <w:proofErr w:type="spellEnd"/>
+      <w:r>
+        <w:rPr>
+          <w:rFonts w:ascii="Times New Roman" w:hAnsi="Times New Roman" w:cs="Times New Roman"/>
+          <w:sz w:val="24"/>
+          <w:szCs w:val="24"/>
+        </w:rPr>
+        <w:t xml:space="preserve"> motor </w:t>
+      </w:r>
+      <w:proofErr w:type="spellStart"/>
+      <w:r>
+        <w:rPr>
+          <w:rFonts w:ascii="Times New Roman" w:hAnsi="Times New Roman" w:cs="Times New Roman"/>
+          <w:sz w:val="24"/>
+          <w:szCs w:val="24"/>
+        </w:rPr>
+        <w:t>abilities</w:t>
+      </w:r>
+      <w:proofErr w:type="spellEnd"/>
+      <w:r>
+        <w:rPr>
+          <w:rFonts w:ascii="Times New Roman" w:hAnsi="Times New Roman" w:cs="Times New Roman"/>
+          <w:sz w:val="24"/>
+          <w:szCs w:val="24"/>
+        </w:rPr>
+        <w:t xml:space="preserve"> </w:t>
+      </w:r>
+      <w:proofErr w:type="spellStart"/>
+      <w:r>
+        <w:rPr>
+          <w:rFonts w:ascii="Times New Roman" w:hAnsi="Times New Roman" w:cs="Times New Roman"/>
+          <w:sz w:val="24"/>
+          <w:szCs w:val="24"/>
+        </w:rPr>
+        <w:t>of</w:t>
+      </w:r>
+      <w:proofErr w:type="spellEnd"/>
+      <w:r>
+        <w:rPr>
+          <w:rFonts w:ascii="Times New Roman" w:hAnsi="Times New Roman" w:cs="Times New Roman"/>
+          <w:sz w:val="24"/>
+          <w:szCs w:val="24"/>
+        </w:rPr>
+        <w:t xml:space="preserve"> </w:t>
+      </w:r>
+      <w:proofErr w:type="spellStart"/>
+      <w:r>
+        <w:rPr>
+          <w:rFonts w:ascii="Times New Roman" w:hAnsi="Times New Roman" w:cs="Times New Roman"/>
+          <w:sz w:val="24"/>
+          <w:szCs w:val="24"/>
+        </w:rPr>
+        <w:t>young</w:t>
+      </w:r>
+      <w:proofErr w:type="spellEnd"/>
+      <w:r>
+        <w:rPr>
+          <w:rFonts w:ascii="Times New Roman" w:hAnsi="Times New Roman" w:cs="Times New Roman"/>
+          <w:sz w:val="24"/>
+          <w:szCs w:val="24"/>
+        </w:rPr>
+        <w:t xml:space="preserve"> male and </w:t>
+      </w:r>
+      <w:proofErr w:type="spellStart"/>
+      <w:r>
+        <w:rPr>
+          <w:rFonts w:ascii="Times New Roman" w:hAnsi="Times New Roman" w:cs="Times New Roman"/>
+          <w:sz w:val="24"/>
+          <w:szCs w:val="24"/>
+        </w:rPr>
+        <w:t>female</w:t>
+      </w:r>
+      <w:proofErr w:type="spellEnd"/>
+      <w:r>
+        <w:rPr>
+          <w:rFonts w:ascii="Times New Roman" w:hAnsi="Times New Roman" w:cs="Times New Roman"/>
+          <w:sz w:val="24"/>
+          <w:szCs w:val="24"/>
+        </w:rPr>
+        <w:t xml:space="preserve"> </w:t>
+      </w:r>
+      <w:proofErr w:type="spellStart"/>
+      <w:r>
+        <w:rPr>
+          <w:rFonts w:ascii="Times New Roman" w:hAnsi="Times New Roman" w:cs="Times New Roman"/>
+          <w:sz w:val="24"/>
+          <w:szCs w:val="24"/>
+        </w:rPr>
+        <w:t>handball</w:t>
+      </w:r>
+      <w:proofErr w:type="spellEnd"/>
+      <w:r>
+        <w:rPr>
+          <w:rFonts w:ascii="Times New Roman" w:hAnsi="Times New Roman" w:cs="Times New Roman"/>
+          <w:sz w:val="24"/>
+          <w:szCs w:val="24"/>
+        </w:rPr>
+        <w:t xml:space="preserve"> </w:t>
+      </w:r>
+      <w:proofErr w:type="spellStart"/>
+      <w:r>
+        <w:rPr>
+          <w:rFonts w:ascii="Times New Roman" w:hAnsi="Times New Roman" w:cs="Times New Roman"/>
+          <w:sz w:val="24"/>
+          <w:szCs w:val="24"/>
+        </w:rPr>
+        <w:t>players</w:t>
+      </w:r>
+      <w:proofErr w:type="spellEnd"/>
+    </w:p>
+    <w:p>
+      <w:pPr>
+        <w:pStyle w:val="Odstavecseseznamem"/>
+        <w:numPr>
+          <w:ilvl w:val="0"/>
+          <w:numId w:val="6"/>
+        </w:numPr>
+        <w:spacing w:line="360" w:lineRule="auto"/>
+        <w:jc w:val="both"/>
+        <w:rPr>
+          <w:rFonts w:ascii="Times New Roman" w:hAnsi="Times New Roman" w:cs="Times New Roman"/>
+          <w:sz w:val="24"/>
+          <w:szCs w:val="24"/>
+        </w:rPr>
+      </w:pPr>
+      <w:proofErr w:type="spellStart"/>
+      <w:r>
+        <w:rPr>
+          <w:rFonts w:ascii="Times New Roman" w:hAnsi="Times New Roman" w:cs="Times New Roman"/>
+          <w:sz w:val="24"/>
+          <w:szCs w:val="24"/>
+        </w:rPr>
+        <w:t>Effects</w:t>
+      </w:r>
+      <w:proofErr w:type="spellEnd"/>
+      <w:r>
+        <w:rPr>
+          <w:rFonts w:ascii="Times New Roman" w:hAnsi="Times New Roman" w:cs="Times New Roman"/>
+          <w:sz w:val="24"/>
+          <w:szCs w:val="24"/>
+        </w:rPr>
+        <w:t xml:space="preserve"> </w:t>
+      </w:r>
+      <w:proofErr w:type="spellStart"/>
+      <w:r>
+        <w:rPr>
+          <w:rFonts w:ascii="Times New Roman" w:hAnsi="Times New Roman" w:cs="Times New Roman"/>
+          <w:sz w:val="24"/>
+          <w:szCs w:val="24"/>
+        </w:rPr>
+        <w:t>of</w:t>
+      </w:r>
+      <w:proofErr w:type="spellEnd"/>
+      <w:r>
+        <w:rPr>
+          <w:rFonts w:ascii="Times New Roman" w:hAnsi="Times New Roman" w:cs="Times New Roman"/>
+          <w:sz w:val="24"/>
+          <w:szCs w:val="24"/>
+        </w:rPr>
+        <w:t xml:space="preserve"> </w:t>
+      </w:r>
+      <w:proofErr w:type="spellStart"/>
+      <w:r>
+        <w:rPr>
+          <w:rFonts w:ascii="Times New Roman" w:hAnsi="Times New Roman" w:cs="Times New Roman"/>
+          <w:sz w:val="24"/>
+          <w:szCs w:val="24"/>
+        </w:rPr>
+        <w:t>Combined</w:t>
+      </w:r>
+      <w:proofErr w:type="spellEnd"/>
+      <w:r>
+        <w:rPr>
+          <w:rFonts w:ascii="Times New Roman" w:hAnsi="Times New Roman" w:cs="Times New Roman"/>
+          <w:sz w:val="24"/>
+          <w:szCs w:val="24"/>
+        </w:rPr>
+        <w:t xml:space="preserve"> </w:t>
+      </w:r>
+      <w:proofErr w:type="spellStart"/>
+      <w:r>
+        <w:rPr>
+          <w:rFonts w:ascii="Times New Roman" w:hAnsi="Times New Roman" w:cs="Times New Roman"/>
+          <w:sz w:val="24"/>
+          <w:szCs w:val="24"/>
+        </w:rPr>
+        <w:t>Plyometric</w:t>
+      </w:r>
+      <w:proofErr w:type="spellEnd"/>
+      <w:r>
+        <w:rPr>
+          <w:rFonts w:ascii="Times New Roman" w:hAnsi="Times New Roman" w:cs="Times New Roman"/>
+          <w:sz w:val="24"/>
+          <w:szCs w:val="24"/>
+        </w:rPr>
+        <w:t xml:space="preserve"> and </w:t>
+      </w:r>
+      <w:proofErr w:type="spellStart"/>
+      <w:r>
+        <w:rPr>
+          <w:rFonts w:ascii="Times New Roman" w:hAnsi="Times New Roman" w:cs="Times New Roman"/>
+          <w:sz w:val="24"/>
+          <w:szCs w:val="24"/>
+        </w:rPr>
+        <w:t>Short</w:t>
+      </w:r>
+      <w:proofErr w:type="spellEnd"/>
+      <w:r>
+        <w:rPr>
+          <w:rFonts w:ascii="Times New Roman" w:hAnsi="Times New Roman" w:cs="Times New Roman"/>
+          <w:sz w:val="24"/>
+          <w:szCs w:val="24"/>
+        </w:rPr>
+        <w:t xml:space="preserve"> Sprint </w:t>
+      </w:r>
+      <w:proofErr w:type="spellStart"/>
+      <w:r>
+        <w:rPr>
+          <w:rFonts w:ascii="Times New Roman" w:hAnsi="Times New Roman" w:cs="Times New Roman"/>
+          <w:sz w:val="24"/>
+          <w:szCs w:val="24"/>
+        </w:rPr>
+        <w:t>With</w:t>
+      </w:r>
+      <w:proofErr w:type="spellEnd"/>
+      <w:r>
+        <w:rPr>
+          <w:rFonts w:ascii="Times New Roman" w:hAnsi="Times New Roman" w:cs="Times New Roman"/>
+          <w:sz w:val="24"/>
+          <w:szCs w:val="24"/>
+        </w:rPr>
+        <w:t xml:space="preserve"> </w:t>
+      </w:r>
+      <w:proofErr w:type="spellStart"/>
+      <w:r>
+        <w:rPr>
+          <w:rFonts w:ascii="Times New Roman" w:hAnsi="Times New Roman" w:cs="Times New Roman"/>
+          <w:sz w:val="24"/>
+          <w:szCs w:val="24"/>
+        </w:rPr>
+        <w:t>Change-of-Direction</w:t>
+      </w:r>
+      <w:proofErr w:type="spellEnd"/>
+      <w:r>
+        <w:rPr>
+          <w:rFonts w:ascii="Times New Roman" w:hAnsi="Times New Roman" w:cs="Times New Roman"/>
+          <w:sz w:val="24"/>
+          <w:szCs w:val="24"/>
+        </w:rPr>
+        <w:t xml:space="preserve"> </w:t>
+      </w:r>
+      <w:proofErr w:type="spellStart"/>
+      <w:r>
+        <w:rPr>
+          <w:rFonts w:ascii="Times New Roman" w:hAnsi="Times New Roman" w:cs="Times New Roman"/>
+          <w:sz w:val="24"/>
+          <w:szCs w:val="24"/>
+        </w:rPr>
+        <w:t>Training</w:t>
+      </w:r>
+      <w:proofErr w:type="spellEnd"/>
+      <w:r>
+        <w:rPr>
+          <w:rFonts w:ascii="Times New Roman" w:hAnsi="Times New Roman" w:cs="Times New Roman"/>
+          <w:sz w:val="24"/>
+          <w:szCs w:val="24"/>
+        </w:rPr>
+        <w:t xml:space="preserve"> on </w:t>
+      </w:r>
+      <w:proofErr w:type="spellStart"/>
+      <w:r>
+        <w:rPr>
+          <w:rFonts w:ascii="Times New Roman" w:hAnsi="Times New Roman" w:cs="Times New Roman"/>
+          <w:sz w:val="24"/>
+          <w:szCs w:val="24"/>
+        </w:rPr>
+        <w:t>Athletic</w:t>
+      </w:r>
+      <w:proofErr w:type="spellEnd"/>
+      <w:r>
+        <w:rPr>
+          <w:rFonts w:ascii="Times New Roman" w:hAnsi="Times New Roman" w:cs="Times New Roman"/>
+          <w:sz w:val="24"/>
+          <w:szCs w:val="24"/>
+        </w:rPr>
+        <w:t xml:space="preserve"> Performance </w:t>
+      </w:r>
+      <w:proofErr w:type="spellStart"/>
+      <w:r>
+        <w:rPr>
+          <w:rFonts w:ascii="Times New Roman" w:hAnsi="Times New Roman" w:cs="Times New Roman"/>
+          <w:sz w:val="24"/>
+          <w:szCs w:val="24"/>
+        </w:rPr>
+        <w:t>of</w:t>
+      </w:r>
+      <w:proofErr w:type="spellEnd"/>
+      <w:r>
+        <w:rPr>
+          <w:rFonts w:ascii="Times New Roman" w:hAnsi="Times New Roman" w:cs="Times New Roman"/>
+          <w:sz w:val="24"/>
+          <w:szCs w:val="24"/>
+        </w:rPr>
+        <w:t xml:space="preserve"> Male U15 </w:t>
+      </w:r>
+      <w:proofErr w:type="spellStart"/>
+      <w:r>
+        <w:rPr>
+          <w:rFonts w:ascii="Times New Roman" w:hAnsi="Times New Roman" w:cs="Times New Roman"/>
+          <w:sz w:val="24"/>
+          <w:szCs w:val="24"/>
+        </w:rPr>
+        <w:t>Handball</w:t>
+      </w:r>
+      <w:proofErr w:type="spellEnd"/>
+      <w:r>
+        <w:rPr>
+          <w:rFonts w:ascii="Times New Roman" w:hAnsi="Times New Roman" w:cs="Times New Roman"/>
+          <w:sz w:val="24"/>
+          <w:szCs w:val="24"/>
+        </w:rPr>
+        <w:t xml:space="preserve"> </w:t>
+      </w:r>
+      <w:proofErr w:type="spellStart"/>
+      <w:r>
+        <w:rPr>
+          <w:rFonts w:ascii="Times New Roman" w:hAnsi="Times New Roman" w:cs="Times New Roman"/>
+          <w:sz w:val="24"/>
+          <w:szCs w:val="24"/>
+        </w:rPr>
+        <w:t>Players</w:t>
+      </w:r>
+      <w:proofErr w:type="spellEnd"/>
+    </w:p>
+    <w:p>
+      <w:pPr>
+        <w:pStyle w:val="Odstavecseseznamem"/>
+        <w:numPr>
+          <w:ilvl w:val="0"/>
+          <w:numId w:val="6"/>
+        </w:numPr>
+        <w:spacing w:line="360" w:lineRule="auto"/>
+        <w:jc w:val="both"/>
+        <w:rPr>
+          <w:rFonts w:ascii="Times New Roman" w:hAnsi="Times New Roman" w:cs="Times New Roman"/>
+          <w:sz w:val="24"/>
+          <w:szCs w:val="24"/>
+        </w:rPr>
+      </w:pPr>
+      <w:r>
+        <w:rPr>
+          <w:rFonts w:ascii="Times New Roman" w:hAnsi="Times New Roman" w:cs="Times New Roman"/>
+          <w:sz w:val="24"/>
+          <w:szCs w:val="24"/>
+        </w:rPr>
+        <w:t xml:space="preserve">Adherence to </w:t>
+      </w:r>
+      <w:proofErr w:type="spellStart"/>
+      <w:r>
+        <w:rPr>
+          <w:rFonts w:ascii="Times New Roman" w:hAnsi="Times New Roman" w:cs="Times New Roman"/>
+          <w:sz w:val="24"/>
+          <w:szCs w:val="24"/>
+        </w:rPr>
+        <w:t>the</w:t>
+      </w:r>
+      <w:proofErr w:type="spellEnd"/>
+      <w:r>
+        <w:rPr>
+          <w:rFonts w:ascii="Times New Roman" w:hAnsi="Times New Roman" w:cs="Times New Roman"/>
+          <w:sz w:val="24"/>
+          <w:szCs w:val="24"/>
+        </w:rPr>
+        <w:t xml:space="preserve"> </w:t>
+      </w:r>
+      <w:proofErr w:type="spellStart"/>
+      <w:r>
+        <w:rPr>
+          <w:rFonts w:ascii="Times New Roman" w:hAnsi="Times New Roman" w:cs="Times New Roman"/>
+          <w:sz w:val="24"/>
+          <w:szCs w:val="24"/>
+        </w:rPr>
+        <w:t>Mediterranean</w:t>
+      </w:r>
+      <w:proofErr w:type="spellEnd"/>
+      <w:r>
+        <w:rPr>
+          <w:rFonts w:ascii="Times New Roman" w:hAnsi="Times New Roman" w:cs="Times New Roman"/>
+          <w:sz w:val="24"/>
+          <w:szCs w:val="24"/>
+        </w:rPr>
+        <w:t xml:space="preserve"> diet, </w:t>
+      </w:r>
+      <w:proofErr w:type="spellStart"/>
+      <w:r>
+        <w:rPr>
+          <w:rFonts w:ascii="Times New Roman" w:hAnsi="Times New Roman" w:cs="Times New Roman"/>
+          <w:sz w:val="24"/>
+          <w:szCs w:val="24"/>
+        </w:rPr>
+        <w:t>kinanthropometric</w:t>
+      </w:r>
+      <w:proofErr w:type="spellEnd"/>
+      <w:r>
+        <w:rPr>
+          <w:rFonts w:ascii="Times New Roman" w:hAnsi="Times New Roman" w:cs="Times New Roman"/>
+          <w:sz w:val="24"/>
+          <w:szCs w:val="24"/>
+        </w:rPr>
+        <w:t xml:space="preserve"> </w:t>
+      </w:r>
+      <w:proofErr w:type="spellStart"/>
+      <w:r>
+        <w:rPr>
+          <w:rFonts w:ascii="Times New Roman" w:hAnsi="Times New Roman" w:cs="Times New Roman"/>
+          <w:sz w:val="24"/>
+          <w:szCs w:val="24"/>
+        </w:rPr>
+        <w:t>characteristics</w:t>
+      </w:r>
+      <w:proofErr w:type="spellEnd"/>
+      <w:r>
+        <w:rPr>
+          <w:rFonts w:ascii="Times New Roman" w:hAnsi="Times New Roman" w:cs="Times New Roman"/>
+          <w:sz w:val="24"/>
+          <w:szCs w:val="24"/>
+        </w:rPr>
+        <w:t xml:space="preserve"> and </w:t>
+      </w:r>
+      <w:proofErr w:type="spellStart"/>
+      <w:r>
+        <w:rPr>
+          <w:rFonts w:ascii="Times New Roman" w:hAnsi="Times New Roman" w:cs="Times New Roman"/>
+          <w:sz w:val="24"/>
+          <w:szCs w:val="24"/>
+        </w:rPr>
+        <w:t>physical</w:t>
+      </w:r>
+      <w:proofErr w:type="spellEnd"/>
+      <w:r>
+        <w:rPr>
+          <w:rFonts w:ascii="Times New Roman" w:hAnsi="Times New Roman" w:cs="Times New Roman"/>
+          <w:sz w:val="24"/>
+          <w:szCs w:val="24"/>
+        </w:rPr>
+        <w:t xml:space="preserve"> performance </w:t>
+      </w:r>
+      <w:proofErr w:type="spellStart"/>
+      <w:r>
+        <w:rPr>
+          <w:rFonts w:ascii="Times New Roman" w:hAnsi="Times New Roman" w:cs="Times New Roman"/>
+          <w:sz w:val="24"/>
+          <w:szCs w:val="24"/>
+        </w:rPr>
+        <w:t>of</w:t>
+      </w:r>
+      <w:proofErr w:type="spellEnd"/>
+      <w:r>
+        <w:rPr>
+          <w:rFonts w:ascii="Times New Roman" w:hAnsi="Times New Roman" w:cs="Times New Roman"/>
+          <w:sz w:val="24"/>
+          <w:szCs w:val="24"/>
+        </w:rPr>
+        <w:t xml:space="preserve"> </w:t>
+      </w:r>
+      <w:proofErr w:type="spellStart"/>
+      <w:r>
+        <w:rPr>
+          <w:rFonts w:ascii="Times New Roman" w:hAnsi="Times New Roman" w:cs="Times New Roman"/>
+          <w:sz w:val="24"/>
+          <w:szCs w:val="24"/>
+        </w:rPr>
+        <w:t>young</w:t>
+      </w:r>
+      <w:proofErr w:type="spellEnd"/>
+      <w:r>
+        <w:rPr>
+          <w:rFonts w:ascii="Times New Roman" w:hAnsi="Times New Roman" w:cs="Times New Roman"/>
+          <w:sz w:val="24"/>
+          <w:szCs w:val="24"/>
+        </w:rPr>
+        <w:t xml:space="preserve"> male </w:t>
+      </w:r>
+      <w:proofErr w:type="spellStart"/>
+      <w:r>
+        <w:rPr>
+          <w:rFonts w:ascii="Times New Roman" w:hAnsi="Times New Roman" w:cs="Times New Roman"/>
+          <w:sz w:val="24"/>
+          <w:szCs w:val="24"/>
+        </w:rPr>
+        <w:t>handball</w:t>
+      </w:r>
+      <w:proofErr w:type="spellEnd"/>
+      <w:r>
+        <w:rPr>
+          <w:rFonts w:ascii="Times New Roman" w:hAnsi="Times New Roman" w:cs="Times New Roman"/>
+          <w:sz w:val="24"/>
+          <w:szCs w:val="24"/>
+        </w:rPr>
+        <w:t xml:space="preserve"> </w:t>
+      </w:r>
+      <w:proofErr w:type="spellStart"/>
+      <w:r>
+        <w:rPr>
+          <w:rFonts w:ascii="Times New Roman" w:hAnsi="Times New Roman" w:cs="Times New Roman"/>
+          <w:sz w:val="24"/>
+          <w:szCs w:val="24"/>
+        </w:rPr>
+        <w:t>players</w:t>
+      </w:r>
+      <w:proofErr w:type="spellEnd"/>
+    </w:p>
+    <w:p>
+      <w:pPr>
+        <w:pStyle w:val="Odstavecseseznamem"/>
+        <w:numPr>
+          <w:ilvl w:val="0"/>
+          <w:numId w:val="6"/>
+        </w:numPr>
+        <w:spacing w:line="360" w:lineRule="auto"/>
+        <w:jc w:val="both"/>
+        <w:rPr>
+          <w:rFonts w:ascii="Times New Roman" w:hAnsi="Times New Roman" w:cs="Times New Roman"/>
+          <w:sz w:val="24"/>
+          <w:szCs w:val="24"/>
+        </w:rPr>
+      </w:pPr>
+      <w:proofErr w:type="spellStart"/>
+      <w:r>
+        <w:rPr>
+          <w:rFonts w:ascii="Times New Roman" w:hAnsi="Times New Roman" w:cs="Times New Roman"/>
+          <w:sz w:val="24"/>
+          <w:szCs w:val="24"/>
+        </w:rPr>
+        <w:t>Selection</w:t>
+      </w:r>
+      <w:proofErr w:type="spellEnd"/>
+      <w:r>
+        <w:rPr>
+          <w:rFonts w:ascii="Times New Roman" w:hAnsi="Times New Roman" w:cs="Times New Roman"/>
+          <w:sz w:val="24"/>
+          <w:szCs w:val="24"/>
+        </w:rPr>
+        <w:t xml:space="preserve"> </w:t>
+      </w:r>
+      <w:proofErr w:type="spellStart"/>
+      <w:r>
+        <w:rPr>
+          <w:rFonts w:ascii="Times New Roman" w:hAnsi="Times New Roman" w:cs="Times New Roman"/>
+          <w:sz w:val="24"/>
+          <w:szCs w:val="24"/>
+        </w:rPr>
+        <w:t>of</w:t>
+      </w:r>
+      <w:proofErr w:type="spellEnd"/>
+      <w:r>
+        <w:rPr>
+          <w:rFonts w:ascii="Times New Roman" w:hAnsi="Times New Roman" w:cs="Times New Roman"/>
+          <w:sz w:val="24"/>
+          <w:szCs w:val="24"/>
+        </w:rPr>
+        <w:t xml:space="preserve"> </w:t>
+      </w:r>
+      <w:proofErr w:type="spellStart"/>
+      <w:r>
+        <w:rPr>
+          <w:rFonts w:ascii="Times New Roman" w:hAnsi="Times New Roman" w:cs="Times New Roman"/>
+          <w:sz w:val="24"/>
+          <w:szCs w:val="24"/>
+        </w:rPr>
+        <w:t>Talents</w:t>
+      </w:r>
+      <w:proofErr w:type="spellEnd"/>
+      <w:r>
+        <w:rPr>
+          <w:rFonts w:ascii="Times New Roman" w:hAnsi="Times New Roman" w:cs="Times New Roman"/>
+          <w:sz w:val="24"/>
+          <w:szCs w:val="24"/>
+        </w:rPr>
+        <w:t xml:space="preserve"> in </w:t>
+      </w:r>
+      <w:proofErr w:type="spellStart"/>
+      <w:r>
+        <w:rPr>
+          <w:rFonts w:ascii="Times New Roman" w:hAnsi="Times New Roman" w:cs="Times New Roman"/>
+          <w:sz w:val="24"/>
+          <w:szCs w:val="24"/>
+        </w:rPr>
+        <w:t>Handball</w:t>
+      </w:r>
+      <w:proofErr w:type="spellEnd"/>
+      <w:r>
+        <w:rPr>
+          <w:rFonts w:ascii="Times New Roman" w:hAnsi="Times New Roman" w:cs="Times New Roman"/>
+          <w:sz w:val="24"/>
+          <w:szCs w:val="24"/>
+        </w:rPr>
+        <w:t xml:space="preserve">: </w:t>
+      </w:r>
+      <w:proofErr w:type="spellStart"/>
+      <w:r>
+        <w:rPr>
+          <w:rFonts w:ascii="Times New Roman" w:hAnsi="Times New Roman" w:cs="Times New Roman"/>
+          <w:sz w:val="24"/>
+          <w:szCs w:val="24"/>
+        </w:rPr>
+        <w:t>Anthropometric</w:t>
+      </w:r>
+      <w:proofErr w:type="spellEnd"/>
+      <w:r>
+        <w:rPr>
+          <w:rFonts w:ascii="Times New Roman" w:hAnsi="Times New Roman" w:cs="Times New Roman"/>
+          <w:sz w:val="24"/>
+          <w:szCs w:val="24"/>
+        </w:rPr>
+        <w:t xml:space="preserve"> and Performance </w:t>
+      </w:r>
+      <w:proofErr w:type="spellStart"/>
+      <w:r>
+        <w:rPr>
+          <w:rFonts w:ascii="Times New Roman" w:hAnsi="Times New Roman" w:cs="Times New Roman"/>
+          <w:sz w:val="24"/>
+          <w:szCs w:val="24"/>
+        </w:rPr>
+        <w:t>analysis</w:t>
+      </w:r>
+      <w:proofErr w:type="spellEnd"/>
+    </w:p>
+    <w:p>
+      <w:pPr>
+        <w:pStyle w:val="Odstavecseseznamem"/>
+        <w:numPr>
+          <w:ilvl w:val="0"/>
+          <w:numId w:val="6"/>
+        </w:numPr>
+        <w:spacing w:line="360" w:lineRule="auto"/>
+        <w:jc w:val="both"/>
+        <w:rPr>
+          <w:rFonts w:ascii="Times New Roman" w:hAnsi="Times New Roman" w:cs="Times New Roman"/>
+          <w:sz w:val="24"/>
+          <w:szCs w:val="24"/>
+        </w:rPr>
+      </w:pPr>
+      <w:r>
+        <w:rPr>
+          <w:rFonts w:ascii="Times New Roman" w:hAnsi="Times New Roman" w:cs="Times New Roman"/>
+          <w:sz w:val="24"/>
+          <w:szCs w:val="24"/>
+        </w:rPr>
+        <w:t xml:space="preserve">Reference </w:t>
+      </w:r>
+      <w:proofErr w:type="spellStart"/>
+      <w:r>
+        <w:rPr>
+          <w:rFonts w:ascii="Times New Roman" w:hAnsi="Times New Roman" w:cs="Times New Roman"/>
+          <w:sz w:val="24"/>
+          <w:szCs w:val="24"/>
+        </w:rPr>
+        <w:t>Values</w:t>
+      </w:r>
+      <w:proofErr w:type="spellEnd"/>
+      <w:r>
+        <w:rPr>
+          <w:rFonts w:ascii="Times New Roman" w:hAnsi="Times New Roman" w:cs="Times New Roman"/>
+          <w:sz w:val="24"/>
+          <w:szCs w:val="24"/>
+        </w:rPr>
+        <w:t xml:space="preserve"> </w:t>
+      </w:r>
+      <w:proofErr w:type="spellStart"/>
+      <w:r>
+        <w:rPr>
+          <w:rFonts w:ascii="Times New Roman" w:hAnsi="Times New Roman" w:cs="Times New Roman"/>
+          <w:sz w:val="24"/>
+          <w:szCs w:val="24"/>
+        </w:rPr>
+        <w:t>of</w:t>
+      </w:r>
+      <w:proofErr w:type="spellEnd"/>
+      <w:r>
+        <w:rPr>
+          <w:rFonts w:ascii="Times New Roman" w:hAnsi="Times New Roman" w:cs="Times New Roman"/>
+          <w:sz w:val="24"/>
+          <w:szCs w:val="24"/>
+        </w:rPr>
+        <w:t xml:space="preserve"> </w:t>
+      </w:r>
+      <w:proofErr w:type="spellStart"/>
+      <w:r>
+        <w:rPr>
+          <w:rFonts w:ascii="Times New Roman" w:hAnsi="Times New Roman" w:cs="Times New Roman"/>
+          <w:sz w:val="24"/>
+          <w:szCs w:val="24"/>
+        </w:rPr>
+        <w:t>Physical</w:t>
+      </w:r>
+      <w:proofErr w:type="spellEnd"/>
+      <w:r>
+        <w:rPr>
+          <w:rFonts w:ascii="Times New Roman" w:hAnsi="Times New Roman" w:cs="Times New Roman"/>
+          <w:sz w:val="24"/>
+          <w:szCs w:val="24"/>
+        </w:rPr>
+        <w:t xml:space="preserve"> Performance in </w:t>
+      </w:r>
+      <w:proofErr w:type="spellStart"/>
+      <w:r>
+        <w:rPr>
+          <w:rFonts w:ascii="Times New Roman" w:hAnsi="Times New Roman" w:cs="Times New Roman"/>
+          <w:sz w:val="24"/>
+          <w:szCs w:val="24"/>
+        </w:rPr>
+        <w:t>Handball</w:t>
+      </w:r>
+      <w:proofErr w:type="spellEnd"/>
+      <w:r>
+        <w:rPr>
+          <w:rFonts w:ascii="Times New Roman" w:hAnsi="Times New Roman" w:cs="Times New Roman"/>
+          <w:sz w:val="24"/>
+          <w:szCs w:val="24"/>
+        </w:rPr>
+        <w:t xml:space="preserve"> </w:t>
+      </w:r>
+      <w:proofErr w:type="spellStart"/>
+      <w:r>
+        <w:rPr>
+          <w:rFonts w:ascii="Times New Roman" w:hAnsi="Times New Roman" w:cs="Times New Roman"/>
+          <w:sz w:val="24"/>
+          <w:szCs w:val="24"/>
+        </w:rPr>
+        <w:t>Players</w:t>
+      </w:r>
+      <w:proofErr w:type="spellEnd"/>
+      <w:r>
+        <w:rPr>
+          <w:rFonts w:ascii="Times New Roman" w:hAnsi="Times New Roman" w:cs="Times New Roman"/>
+          <w:sz w:val="24"/>
+          <w:szCs w:val="24"/>
+        </w:rPr>
+        <w:t xml:space="preserve"> </w:t>
+      </w:r>
+      <w:proofErr w:type="spellStart"/>
+      <w:r>
+        <w:rPr>
+          <w:rFonts w:ascii="Times New Roman" w:hAnsi="Times New Roman" w:cs="Times New Roman"/>
+          <w:sz w:val="24"/>
+          <w:szCs w:val="24"/>
+        </w:rPr>
+        <w:t>Aged</w:t>
+      </w:r>
+      <w:proofErr w:type="spellEnd"/>
+      <w:r>
+        <w:rPr>
+          <w:rFonts w:ascii="Times New Roman" w:hAnsi="Times New Roman" w:cs="Times New Roman"/>
+          <w:sz w:val="24"/>
+          <w:szCs w:val="24"/>
+        </w:rPr>
+        <w:t xml:space="preserve"> 13–19 </w:t>
+      </w:r>
+      <w:proofErr w:type="spellStart"/>
+      <w:r>
+        <w:rPr>
+          <w:rFonts w:ascii="Times New Roman" w:hAnsi="Times New Roman" w:cs="Times New Roman"/>
+          <w:sz w:val="24"/>
+          <w:szCs w:val="24"/>
+        </w:rPr>
+        <w:t>Years</w:t>
+      </w:r>
+      <w:proofErr w:type="spellEnd"/>
+      <w:r>
+        <w:rPr>
+          <w:rFonts w:ascii="Times New Roman" w:hAnsi="Times New Roman" w:cs="Times New Roman"/>
+          <w:sz w:val="24"/>
+          <w:szCs w:val="24"/>
+        </w:rPr>
+        <w:t xml:space="preserve">: </w:t>
+      </w:r>
+      <w:proofErr w:type="spellStart"/>
+      <w:r>
+        <w:rPr>
+          <w:rFonts w:ascii="Times New Roman" w:hAnsi="Times New Roman" w:cs="Times New Roman"/>
+          <w:sz w:val="24"/>
+          <w:szCs w:val="24"/>
+        </w:rPr>
+        <w:t>Taking</w:t>
+      </w:r>
+      <w:proofErr w:type="spellEnd"/>
+      <w:r>
+        <w:rPr>
+          <w:rFonts w:ascii="Times New Roman" w:hAnsi="Times New Roman" w:cs="Times New Roman"/>
+          <w:sz w:val="24"/>
+          <w:szCs w:val="24"/>
+        </w:rPr>
+        <w:t xml:space="preserve"> </w:t>
+      </w:r>
+      <w:proofErr w:type="spellStart"/>
+      <w:r>
+        <w:rPr>
+          <w:rFonts w:ascii="Times New Roman" w:hAnsi="Times New Roman" w:cs="Times New Roman"/>
+          <w:sz w:val="24"/>
+          <w:szCs w:val="24"/>
+        </w:rPr>
+        <w:t>into</w:t>
+      </w:r>
+      <w:proofErr w:type="spellEnd"/>
+      <w:r>
+        <w:rPr>
+          <w:rFonts w:ascii="Times New Roman" w:hAnsi="Times New Roman" w:cs="Times New Roman"/>
+          <w:sz w:val="24"/>
+          <w:szCs w:val="24"/>
+        </w:rPr>
+        <w:t xml:space="preserve"> </w:t>
+      </w:r>
+      <w:proofErr w:type="spellStart"/>
+      <w:r>
+        <w:rPr>
+          <w:rFonts w:ascii="Times New Roman" w:hAnsi="Times New Roman" w:cs="Times New Roman"/>
+          <w:sz w:val="24"/>
+          <w:szCs w:val="24"/>
+        </w:rPr>
+        <w:t>Account</w:t>
+      </w:r>
+      <w:proofErr w:type="spellEnd"/>
+      <w:r>
+        <w:rPr>
+          <w:rFonts w:ascii="Times New Roman" w:hAnsi="Times New Roman" w:cs="Times New Roman"/>
+          <w:sz w:val="24"/>
+          <w:szCs w:val="24"/>
+        </w:rPr>
+        <w:t xml:space="preserve"> </w:t>
+      </w:r>
+      <w:proofErr w:type="spellStart"/>
+      <w:r>
+        <w:rPr>
+          <w:rFonts w:ascii="Times New Roman" w:hAnsi="Times New Roman" w:cs="Times New Roman"/>
+          <w:sz w:val="24"/>
+          <w:szCs w:val="24"/>
+        </w:rPr>
+        <w:t>Their</w:t>
+      </w:r>
+      <w:proofErr w:type="spellEnd"/>
+      <w:r>
+        <w:rPr>
+          <w:rFonts w:ascii="Times New Roman" w:hAnsi="Times New Roman" w:cs="Times New Roman"/>
+          <w:sz w:val="24"/>
+          <w:szCs w:val="24"/>
+        </w:rPr>
+        <w:t xml:space="preserve"> </w:t>
+      </w:r>
+      <w:proofErr w:type="spellStart"/>
+      <w:r>
+        <w:rPr>
+          <w:rFonts w:ascii="Times New Roman" w:hAnsi="Times New Roman" w:cs="Times New Roman"/>
+          <w:sz w:val="24"/>
+          <w:szCs w:val="24"/>
+        </w:rPr>
+        <w:t>Biological</w:t>
+      </w:r>
+      <w:proofErr w:type="spellEnd"/>
+      <w:r>
+        <w:rPr>
+          <w:rFonts w:ascii="Times New Roman" w:hAnsi="Times New Roman" w:cs="Times New Roman"/>
+          <w:sz w:val="24"/>
+          <w:szCs w:val="24"/>
+        </w:rPr>
+        <w:t xml:space="preserve"> Maturity</w:t>
+      </w:r>
+    </w:p>
+    <w:p>
+      <w:pPr>
+        <w:pStyle w:val="Odstavecseseznamem"/>
+        <w:numPr>
+          <w:ilvl w:val="0"/>
+          <w:numId w:val="6"/>
+        </w:numPr>
+        <w:spacing w:line="360" w:lineRule="auto"/>
+        <w:jc w:val="both"/>
+        <w:rPr>
+          <w:rFonts w:ascii="Times New Roman" w:hAnsi="Times New Roman" w:cs="Times New Roman"/>
+          <w:sz w:val="24"/>
+          <w:szCs w:val="24"/>
+        </w:rPr>
+      </w:pPr>
+      <w:proofErr w:type="spellStart"/>
+      <w:r>
+        <w:rPr>
+          <w:rFonts w:ascii="Times New Roman" w:hAnsi="Times New Roman" w:cs="Times New Roman"/>
+          <w:sz w:val="24"/>
+          <w:szCs w:val="24"/>
+        </w:rPr>
+        <w:lastRenderedPageBreak/>
+        <w:t>Field</w:t>
+      </w:r>
+      <w:proofErr w:type="spellEnd"/>
+      <w:r>
+        <w:rPr>
+          <w:rFonts w:ascii="Times New Roman" w:hAnsi="Times New Roman" w:cs="Times New Roman"/>
+          <w:sz w:val="24"/>
+          <w:szCs w:val="24"/>
+        </w:rPr>
+        <w:t xml:space="preserve"> </w:t>
+      </w:r>
+      <w:proofErr w:type="spellStart"/>
+      <w:r>
+        <w:rPr>
+          <w:rFonts w:ascii="Times New Roman" w:hAnsi="Times New Roman" w:cs="Times New Roman"/>
+          <w:sz w:val="24"/>
+          <w:szCs w:val="24"/>
+        </w:rPr>
+        <w:t>Tests</w:t>
+      </w:r>
+      <w:proofErr w:type="spellEnd"/>
+      <w:r>
+        <w:rPr>
+          <w:rFonts w:ascii="Times New Roman" w:hAnsi="Times New Roman" w:cs="Times New Roman"/>
+          <w:sz w:val="24"/>
+          <w:szCs w:val="24"/>
+        </w:rPr>
+        <w:t xml:space="preserve"> </w:t>
+      </w:r>
+      <w:proofErr w:type="spellStart"/>
+      <w:r>
+        <w:rPr>
+          <w:rFonts w:ascii="Times New Roman" w:hAnsi="Times New Roman" w:cs="Times New Roman"/>
+          <w:sz w:val="24"/>
+          <w:szCs w:val="24"/>
+        </w:rPr>
+        <w:t>of</w:t>
+      </w:r>
+      <w:proofErr w:type="spellEnd"/>
+      <w:r>
+        <w:rPr>
+          <w:rFonts w:ascii="Times New Roman" w:hAnsi="Times New Roman" w:cs="Times New Roman"/>
+          <w:sz w:val="24"/>
+          <w:szCs w:val="24"/>
+        </w:rPr>
+        <w:t xml:space="preserve"> Performance and </w:t>
+      </w:r>
+      <w:proofErr w:type="spellStart"/>
+      <w:r>
+        <w:rPr>
+          <w:rFonts w:ascii="Times New Roman" w:hAnsi="Times New Roman" w:cs="Times New Roman"/>
+          <w:sz w:val="24"/>
+          <w:szCs w:val="24"/>
+        </w:rPr>
+        <w:t>Their</w:t>
+      </w:r>
+      <w:proofErr w:type="spellEnd"/>
+      <w:r>
+        <w:rPr>
+          <w:rFonts w:ascii="Times New Roman" w:hAnsi="Times New Roman" w:cs="Times New Roman"/>
+          <w:sz w:val="24"/>
+          <w:szCs w:val="24"/>
+        </w:rPr>
+        <w:t xml:space="preserve"> </w:t>
+      </w:r>
+      <w:proofErr w:type="spellStart"/>
+      <w:r>
+        <w:rPr>
+          <w:rFonts w:ascii="Times New Roman" w:hAnsi="Times New Roman" w:cs="Times New Roman"/>
+          <w:sz w:val="24"/>
+          <w:szCs w:val="24"/>
+        </w:rPr>
+        <w:t>Relationship</w:t>
+      </w:r>
+      <w:proofErr w:type="spellEnd"/>
+      <w:r>
+        <w:rPr>
+          <w:rFonts w:ascii="Times New Roman" w:hAnsi="Times New Roman" w:cs="Times New Roman"/>
+          <w:sz w:val="24"/>
+          <w:szCs w:val="24"/>
+        </w:rPr>
+        <w:t xml:space="preserve"> to Age and </w:t>
+      </w:r>
+      <w:proofErr w:type="spellStart"/>
+      <w:r>
+        <w:rPr>
+          <w:rFonts w:ascii="Times New Roman" w:hAnsi="Times New Roman" w:cs="Times New Roman"/>
+          <w:sz w:val="24"/>
+          <w:szCs w:val="24"/>
+        </w:rPr>
+        <w:t>Anthropometric</w:t>
+      </w:r>
+      <w:proofErr w:type="spellEnd"/>
+      <w:r>
+        <w:rPr>
+          <w:rFonts w:ascii="Times New Roman" w:hAnsi="Times New Roman" w:cs="Times New Roman"/>
+          <w:sz w:val="24"/>
+          <w:szCs w:val="24"/>
+        </w:rPr>
+        <w:t xml:space="preserve"> </w:t>
+      </w:r>
+      <w:proofErr w:type="spellStart"/>
+      <w:r>
+        <w:rPr>
+          <w:rFonts w:ascii="Times New Roman" w:hAnsi="Times New Roman" w:cs="Times New Roman"/>
+          <w:sz w:val="24"/>
+          <w:szCs w:val="24"/>
+        </w:rPr>
+        <w:t>Parameters</w:t>
+      </w:r>
+      <w:proofErr w:type="spellEnd"/>
+      <w:r>
+        <w:rPr>
+          <w:rFonts w:ascii="Times New Roman" w:hAnsi="Times New Roman" w:cs="Times New Roman"/>
+          <w:sz w:val="24"/>
+          <w:szCs w:val="24"/>
+        </w:rPr>
+        <w:t xml:space="preserve"> in Adolescent </w:t>
+      </w:r>
+      <w:proofErr w:type="spellStart"/>
+      <w:r>
+        <w:rPr>
+          <w:rFonts w:ascii="Times New Roman" w:hAnsi="Times New Roman" w:cs="Times New Roman"/>
+          <w:sz w:val="24"/>
+          <w:szCs w:val="24"/>
+        </w:rPr>
+        <w:t>Handball</w:t>
+      </w:r>
+      <w:proofErr w:type="spellEnd"/>
+      <w:r>
+        <w:rPr>
+          <w:rFonts w:ascii="Times New Roman" w:hAnsi="Times New Roman" w:cs="Times New Roman"/>
+          <w:sz w:val="24"/>
+          <w:szCs w:val="24"/>
+        </w:rPr>
+        <w:t xml:space="preserve"> </w:t>
+      </w:r>
+      <w:proofErr w:type="spellStart"/>
+      <w:r>
+        <w:rPr>
+          <w:rFonts w:ascii="Times New Roman" w:hAnsi="Times New Roman" w:cs="Times New Roman"/>
+          <w:sz w:val="24"/>
+          <w:szCs w:val="24"/>
+        </w:rPr>
+        <w:t>Players</w:t>
+      </w:r>
+      <w:proofErr w:type="spellEnd"/>
+    </w:p>
+    <w:p>
+      <w:pPr>
+        <w:pStyle w:val="Odstavecseseznamem"/>
+        <w:numPr>
+          <w:ilvl w:val="0"/>
+          <w:numId w:val="6"/>
+        </w:numPr>
+        <w:spacing w:line="360" w:lineRule="auto"/>
+        <w:jc w:val="both"/>
+        <w:rPr>
+          <w:rFonts w:ascii="Times New Roman" w:hAnsi="Times New Roman" w:cs="Times New Roman"/>
+          <w:sz w:val="24"/>
+          <w:szCs w:val="24"/>
+        </w:rPr>
+      </w:pPr>
+      <w:proofErr w:type="spellStart"/>
+      <w:r>
+        <w:rPr>
+          <w:rFonts w:ascii="Times New Roman" w:hAnsi="Times New Roman" w:cs="Times New Roman"/>
+          <w:sz w:val="24"/>
+          <w:szCs w:val="24"/>
+        </w:rPr>
+        <w:t>Mediation</w:t>
+      </w:r>
+      <w:proofErr w:type="spellEnd"/>
+      <w:r>
+        <w:rPr>
+          <w:rFonts w:ascii="Times New Roman" w:hAnsi="Times New Roman" w:cs="Times New Roman"/>
+          <w:sz w:val="24"/>
+          <w:szCs w:val="24"/>
+        </w:rPr>
+        <w:t xml:space="preserve"> </w:t>
+      </w:r>
+      <w:proofErr w:type="spellStart"/>
+      <w:r>
+        <w:rPr>
+          <w:rFonts w:ascii="Times New Roman" w:hAnsi="Times New Roman" w:cs="Times New Roman"/>
+          <w:sz w:val="24"/>
+          <w:szCs w:val="24"/>
+        </w:rPr>
+        <w:t>Effect</w:t>
+      </w:r>
+      <w:proofErr w:type="spellEnd"/>
+      <w:r>
+        <w:rPr>
+          <w:rFonts w:ascii="Times New Roman" w:hAnsi="Times New Roman" w:cs="Times New Roman"/>
+          <w:sz w:val="24"/>
+          <w:szCs w:val="24"/>
+        </w:rPr>
+        <w:t xml:space="preserve"> </w:t>
+      </w:r>
+      <w:proofErr w:type="spellStart"/>
+      <w:r>
+        <w:rPr>
+          <w:rFonts w:ascii="Times New Roman" w:hAnsi="Times New Roman" w:cs="Times New Roman"/>
+          <w:sz w:val="24"/>
+          <w:szCs w:val="24"/>
+        </w:rPr>
+        <w:t>of</w:t>
+      </w:r>
+      <w:proofErr w:type="spellEnd"/>
+      <w:r>
+        <w:rPr>
+          <w:rFonts w:ascii="Times New Roman" w:hAnsi="Times New Roman" w:cs="Times New Roman"/>
+          <w:sz w:val="24"/>
+          <w:szCs w:val="24"/>
+        </w:rPr>
+        <w:t xml:space="preserve"> Age </w:t>
+      </w:r>
+      <w:proofErr w:type="spellStart"/>
+      <w:r>
+        <w:rPr>
+          <w:rFonts w:ascii="Times New Roman" w:hAnsi="Times New Roman" w:cs="Times New Roman"/>
+          <w:sz w:val="24"/>
+          <w:szCs w:val="24"/>
+        </w:rPr>
+        <w:t>Category</w:t>
+      </w:r>
+      <w:proofErr w:type="spellEnd"/>
+      <w:r>
+        <w:rPr>
+          <w:rFonts w:ascii="Times New Roman" w:hAnsi="Times New Roman" w:cs="Times New Roman"/>
+          <w:sz w:val="24"/>
+          <w:szCs w:val="24"/>
+        </w:rPr>
+        <w:t xml:space="preserve"> on </w:t>
+      </w:r>
+      <w:proofErr w:type="spellStart"/>
+      <w:r>
+        <w:rPr>
+          <w:rFonts w:ascii="Times New Roman" w:hAnsi="Times New Roman" w:cs="Times New Roman"/>
+          <w:sz w:val="24"/>
+          <w:szCs w:val="24"/>
+        </w:rPr>
+        <w:t>the</w:t>
+      </w:r>
+      <w:proofErr w:type="spellEnd"/>
+      <w:r>
+        <w:rPr>
+          <w:rFonts w:ascii="Times New Roman" w:hAnsi="Times New Roman" w:cs="Times New Roman"/>
+          <w:sz w:val="24"/>
+          <w:szCs w:val="24"/>
+        </w:rPr>
+        <w:t xml:space="preserve"> </w:t>
+      </w:r>
+      <w:proofErr w:type="spellStart"/>
+      <w:r>
+        <w:rPr>
+          <w:rFonts w:ascii="Times New Roman" w:hAnsi="Times New Roman" w:cs="Times New Roman"/>
+          <w:sz w:val="24"/>
+          <w:szCs w:val="24"/>
+        </w:rPr>
+        <w:t>Relationship</w:t>
+      </w:r>
+      <w:proofErr w:type="spellEnd"/>
+      <w:r>
+        <w:rPr>
+          <w:rFonts w:ascii="Times New Roman" w:hAnsi="Times New Roman" w:cs="Times New Roman"/>
+          <w:sz w:val="24"/>
+          <w:szCs w:val="24"/>
+        </w:rPr>
+        <w:t xml:space="preserve"> </w:t>
+      </w:r>
+      <w:proofErr w:type="spellStart"/>
+      <w:r>
+        <w:rPr>
+          <w:rFonts w:ascii="Times New Roman" w:hAnsi="Times New Roman" w:cs="Times New Roman"/>
+          <w:sz w:val="24"/>
+          <w:szCs w:val="24"/>
+        </w:rPr>
+        <w:t>between</w:t>
+      </w:r>
+      <w:proofErr w:type="spellEnd"/>
+      <w:r>
+        <w:rPr>
+          <w:rFonts w:ascii="Times New Roman" w:hAnsi="Times New Roman" w:cs="Times New Roman"/>
+          <w:sz w:val="24"/>
+          <w:szCs w:val="24"/>
+        </w:rPr>
+        <w:t xml:space="preserve"> Body </w:t>
+      </w:r>
+      <w:proofErr w:type="spellStart"/>
+      <w:r>
+        <w:rPr>
+          <w:rFonts w:ascii="Times New Roman" w:hAnsi="Times New Roman" w:cs="Times New Roman"/>
+          <w:sz w:val="24"/>
+          <w:szCs w:val="24"/>
+        </w:rPr>
+        <w:t>Composition</w:t>
+      </w:r>
+      <w:proofErr w:type="spellEnd"/>
+      <w:r>
+        <w:rPr>
+          <w:rFonts w:ascii="Times New Roman" w:hAnsi="Times New Roman" w:cs="Times New Roman"/>
+          <w:sz w:val="24"/>
+          <w:szCs w:val="24"/>
+        </w:rPr>
+        <w:t xml:space="preserve"> and </w:t>
+      </w:r>
+      <w:proofErr w:type="spellStart"/>
+      <w:r>
+        <w:rPr>
+          <w:rFonts w:ascii="Times New Roman" w:hAnsi="Times New Roman" w:cs="Times New Roman"/>
+          <w:sz w:val="24"/>
+          <w:szCs w:val="24"/>
+        </w:rPr>
+        <w:t>the</w:t>
+      </w:r>
+      <w:proofErr w:type="spellEnd"/>
+      <w:r>
+        <w:rPr>
+          <w:rFonts w:ascii="Times New Roman" w:hAnsi="Times New Roman" w:cs="Times New Roman"/>
+          <w:sz w:val="24"/>
+          <w:szCs w:val="24"/>
+        </w:rPr>
+        <w:t xml:space="preserve"> </w:t>
+      </w:r>
+      <w:proofErr w:type="spellStart"/>
+      <w:r>
+        <w:rPr>
+          <w:rFonts w:ascii="Times New Roman" w:hAnsi="Times New Roman" w:cs="Times New Roman"/>
+          <w:sz w:val="24"/>
+          <w:szCs w:val="24"/>
+        </w:rPr>
+        <w:t>Physical</w:t>
+      </w:r>
+      <w:proofErr w:type="spellEnd"/>
+      <w:r>
+        <w:rPr>
+          <w:rFonts w:ascii="Times New Roman" w:hAnsi="Times New Roman" w:cs="Times New Roman"/>
+          <w:sz w:val="24"/>
+          <w:szCs w:val="24"/>
+        </w:rPr>
+        <w:t xml:space="preserve"> Fitness Profile in </w:t>
+      </w:r>
+      <w:proofErr w:type="spellStart"/>
+      <w:r>
+        <w:rPr>
+          <w:rFonts w:ascii="Times New Roman" w:hAnsi="Times New Roman" w:cs="Times New Roman"/>
+          <w:sz w:val="24"/>
+          <w:szCs w:val="24"/>
+        </w:rPr>
+        <w:t>Youth</w:t>
+      </w:r>
+      <w:proofErr w:type="spellEnd"/>
+      <w:r>
+        <w:rPr>
+          <w:rFonts w:ascii="Times New Roman" w:hAnsi="Times New Roman" w:cs="Times New Roman"/>
+          <w:sz w:val="24"/>
+          <w:szCs w:val="24"/>
+        </w:rPr>
+        <w:t xml:space="preserve"> </w:t>
+      </w:r>
+      <w:proofErr w:type="spellStart"/>
+      <w:r>
+        <w:rPr>
+          <w:rFonts w:ascii="Times New Roman" w:hAnsi="Times New Roman" w:cs="Times New Roman"/>
+          <w:sz w:val="24"/>
+          <w:szCs w:val="24"/>
+        </w:rPr>
+        <w:t>Handball</w:t>
+      </w:r>
+      <w:proofErr w:type="spellEnd"/>
+      <w:r>
+        <w:rPr>
+          <w:rFonts w:ascii="Times New Roman" w:hAnsi="Times New Roman" w:cs="Times New Roman"/>
+          <w:sz w:val="24"/>
+          <w:szCs w:val="24"/>
+        </w:rPr>
+        <w:t xml:space="preserve"> </w:t>
+      </w:r>
+      <w:proofErr w:type="spellStart"/>
+      <w:r>
+        <w:rPr>
+          <w:rFonts w:ascii="Times New Roman" w:hAnsi="Times New Roman" w:cs="Times New Roman"/>
+          <w:sz w:val="24"/>
+          <w:szCs w:val="24"/>
+        </w:rPr>
+        <w:t>Players</w:t>
+      </w:r>
+      <w:proofErr w:type="spellEnd"/>
+    </w:p>
+    <w:p>
+      <w:pPr>
+        <w:pStyle w:val="Odstavecseseznamem"/>
+        <w:numPr>
+          <w:ilvl w:val="0"/>
+          <w:numId w:val="6"/>
+        </w:numPr>
+        <w:spacing w:line="360" w:lineRule="auto"/>
+        <w:jc w:val="both"/>
+        <w:rPr>
+          <w:rFonts w:ascii="Times New Roman" w:hAnsi="Times New Roman" w:cs="Times New Roman"/>
+          <w:sz w:val="24"/>
+          <w:szCs w:val="24"/>
+        </w:rPr>
+      </w:pPr>
+      <w:r>
+        <w:rPr>
+          <w:rFonts w:ascii="Times New Roman" w:hAnsi="Times New Roman" w:cs="Times New Roman"/>
+          <w:sz w:val="24"/>
+          <w:szCs w:val="24"/>
+        </w:rPr>
+        <w:t xml:space="preserve">A </w:t>
+      </w:r>
+      <w:proofErr w:type="spellStart"/>
+      <w:r>
+        <w:rPr>
+          <w:rFonts w:ascii="Times New Roman" w:hAnsi="Times New Roman" w:cs="Times New Roman"/>
+          <w:sz w:val="24"/>
+          <w:szCs w:val="24"/>
+        </w:rPr>
+        <w:t>multidisciplinary</w:t>
+      </w:r>
+      <w:proofErr w:type="spellEnd"/>
+      <w:r>
+        <w:rPr>
+          <w:rFonts w:ascii="Times New Roman" w:hAnsi="Times New Roman" w:cs="Times New Roman"/>
+          <w:sz w:val="24"/>
+          <w:szCs w:val="24"/>
+        </w:rPr>
+        <w:t xml:space="preserve"> </w:t>
+      </w:r>
+      <w:proofErr w:type="spellStart"/>
+      <w:r>
+        <w:rPr>
+          <w:rFonts w:ascii="Times New Roman" w:hAnsi="Times New Roman" w:cs="Times New Roman"/>
+          <w:sz w:val="24"/>
+          <w:szCs w:val="24"/>
+        </w:rPr>
+        <w:t>identification</w:t>
+      </w:r>
+      <w:proofErr w:type="spellEnd"/>
+      <w:r>
+        <w:rPr>
+          <w:rFonts w:ascii="Times New Roman" w:hAnsi="Times New Roman" w:cs="Times New Roman"/>
+          <w:sz w:val="24"/>
+          <w:szCs w:val="24"/>
+        </w:rPr>
+        <w:t xml:space="preserve"> model </w:t>
+      </w:r>
+      <w:proofErr w:type="spellStart"/>
+      <w:r>
+        <w:rPr>
+          <w:rFonts w:ascii="Times New Roman" w:hAnsi="Times New Roman" w:cs="Times New Roman"/>
+          <w:sz w:val="24"/>
+          <w:szCs w:val="24"/>
+        </w:rPr>
+        <w:t>for</w:t>
+      </w:r>
+      <w:proofErr w:type="spellEnd"/>
+      <w:r>
+        <w:rPr>
+          <w:rFonts w:ascii="Times New Roman" w:hAnsi="Times New Roman" w:cs="Times New Roman"/>
+          <w:sz w:val="24"/>
+          <w:szCs w:val="24"/>
+        </w:rPr>
+        <w:t xml:space="preserve"> </w:t>
+      </w:r>
+      <w:proofErr w:type="spellStart"/>
+      <w:r>
+        <w:rPr>
+          <w:rFonts w:ascii="Times New Roman" w:hAnsi="Times New Roman" w:cs="Times New Roman"/>
+          <w:sz w:val="24"/>
+          <w:szCs w:val="24"/>
+        </w:rPr>
+        <w:t>youth</w:t>
+      </w:r>
+      <w:proofErr w:type="spellEnd"/>
+      <w:r>
+        <w:rPr>
+          <w:rFonts w:ascii="Times New Roman" w:hAnsi="Times New Roman" w:cs="Times New Roman"/>
+          <w:sz w:val="24"/>
+          <w:szCs w:val="24"/>
+        </w:rPr>
+        <w:t xml:space="preserve"> handbal</w:t>
+      </w:r>
+    </w:p>
+    <w:p>
+      <w:pPr>
+        <w:pStyle w:val="Odstavecseseznamem"/>
+        <w:numPr>
+          <w:ilvl w:val="0"/>
+          <w:numId w:val="6"/>
+        </w:numPr>
+        <w:spacing w:line="360" w:lineRule="auto"/>
+        <w:jc w:val="both"/>
+        <w:rPr>
+          <w:rFonts w:ascii="Times New Roman" w:hAnsi="Times New Roman" w:cs="Times New Roman"/>
+          <w:sz w:val="24"/>
+          <w:szCs w:val="24"/>
+        </w:rPr>
+      </w:pPr>
+      <w:proofErr w:type="spellStart"/>
+      <w:r>
+        <w:rPr>
+          <w:rFonts w:ascii="Times New Roman" w:hAnsi="Times New Roman" w:cs="Times New Roman"/>
+          <w:sz w:val="24"/>
+          <w:szCs w:val="24"/>
+        </w:rPr>
+        <w:t>Differences</w:t>
+      </w:r>
+      <w:proofErr w:type="spellEnd"/>
+      <w:r>
+        <w:rPr>
+          <w:rFonts w:ascii="Times New Roman" w:hAnsi="Times New Roman" w:cs="Times New Roman"/>
+          <w:sz w:val="24"/>
+          <w:szCs w:val="24"/>
+        </w:rPr>
+        <w:t xml:space="preserve"> in </w:t>
+      </w:r>
+      <w:proofErr w:type="spellStart"/>
+      <w:r>
+        <w:rPr>
+          <w:rFonts w:ascii="Times New Roman" w:hAnsi="Times New Roman" w:cs="Times New Roman"/>
+          <w:sz w:val="24"/>
+          <w:szCs w:val="24"/>
+        </w:rPr>
+        <w:t>biological</w:t>
+      </w:r>
+      <w:proofErr w:type="spellEnd"/>
+      <w:r>
+        <w:rPr>
+          <w:rFonts w:ascii="Times New Roman" w:hAnsi="Times New Roman" w:cs="Times New Roman"/>
+          <w:sz w:val="24"/>
+          <w:szCs w:val="24"/>
+        </w:rPr>
+        <w:t xml:space="preserve"> </w:t>
+      </w:r>
+      <w:proofErr w:type="spellStart"/>
+      <w:r>
+        <w:rPr>
+          <w:rFonts w:ascii="Times New Roman" w:hAnsi="Times New Roman" w:cs="Times New Roman"/>
+          <w:sz w:val="24"/>
+          <w:szCs w:val="24"/>
+        </w:rPr>
+        <w:t>maturation</w:t>
+      </w:r>
+      <w:proofErr w:type="spellEnd"/>
+      <w:r>
+        <w:rPr>
+          <w:rFonts w:ascii="Times New Roman" w:hAnsi="Times New Roman" w:cs="Times New Roman"/>
+          <w:sz w:val="24"/>
+          <w:szCs w:val="24"/>
+        </w:rPr>
+        <w:t xml:space="preserve">, </w:t>
+      </w:r>
+      <w:proofErr w:type="spellStart"/>
+      <w:r>
+        <w:rPr>
+          <w:rFonts w:ascii="Times New Roman" w:hAnsi="Times New Roman" w:cs="Times New Roman"/>
+          <w:sz w:val="24"/>
+          <w:szCs w:val="24"/>
+        </w:rPr>
+        <w:t>anthropometry</w:t>
+      </w:r>
+      <w:proofErr w:type="spellEnd"/>
+      <w:r>
+        <w:rPr>
+          <w:rFonts w:ascii="Times New Roman" w:hAnsi="Times New Roman" w:cs="Times New Roman"/>
+          <w:sz w:val="24"/>
+          <w:szCs w:val="24"/>
+        </w:rPr>
+        <w:t xml:space="preserve"> and </w:t>
+      </w:r>
+      <w:proofErr w:type="spellStart"/>
+      <w:r>
+        <w:rPr>
+          <w:rFonts w:ascii="Times New Roman" w:hAnsi="Times New Roman" w:cs="Times New Roman"/>
+          <w:sz w:val="24"/>
+          <w:szCs w:val="24"/>
+        </w:rPr>
+        <w:t>physical</w:t>
+      </w:r>
+      <w:proofErr w:type="spellEnd"/>
+      <w:r>
+        <w:rPr>
+          <w:rFonts w:ascii="Times New Roman" w:hAnsi="Times New Roman" w:cs="Times New Roman"/>
+          <w:sz w:val="24"/>
+          <w:szCs w:val="24"/>
+        </w:rPr>
+        <w:t xml:space="preserve"> performance </w:t>
+      </w:r>
+      <w:proofErr w:type="spellStart"/>
+      <w:r>
+        <w:rPr>
+          <w:rFonts w:ascii="Times New Roman" w:hAnsi="Times New Roman" w:cs="Times New Roman"/>
+          <w:sz w:val="24"/>
+          <w:szCs w:val="24"/>
+        </w:rPr>
+        <w:t>between</w:t>
+      </w:r>
+      <w:proofErr w:type="spellEnd"/>
+      <w:r>
+        <w:rPr>
+          <w:rFonts w:ascii="Times New Roman" w:hAnsi="Times New Roman" w:cs="Times New Roman"/>
+          <w:sz w:val="24"/>
+          <w:szCs w:val="24"/>
+        </w:rPr>
+        <w:t xml:space="preserve"> </w:t>
+      </w:r>
+      <w:proofErr w:type="spellStart"/>
+      <w:r>
+        <w:rPr>
+          <w:rFonts w:ascii="Times New Roman" w:hAnsi="Times New Roman" w:cs="Times New Roman"/>
+          <w:sz w:val="24"/>
+          <w:szCs w:val="24"/>
+        </w:rPr>
+        <w:t>playing</w:t>
+      </w:r>
+      <w:proofErr w:type="spellEnd"/>
+      <w:r>
+        <w:rPr>
+          <w:rFonts w:ascii="Times New Roman" w:hAnsi="Times New Roman" w:cs="Times New Roman"/>
+          <w:sz w:val="24"/>
+          <w:szCs w:val="24"/>
+        </w:rPr>
+        <w:t xml:space="preserve"> </w:t>
+      </w:r>
+      <w:proofErr w:type="spellStart"/>
+      <w:r>
+        <w:rPr>
+          <w:rFonts w:ascii="Times New Roman" w:hAnsi="Times New Roman" w:cs="Times New Roman"/>
+          <w:sz w:val="24"/>
+          <w:szCs w:val="24"/>
+        </w:rPr>
+        <w:t>positions</w:t>
+      </w:r>
+      <w:proofErr w:type="spellEnd"/>
+      <w:r>
+        <w:rPr>
+          <w:rFonts w:ascii="Times New Roman" w:hAnsi="Times New Roman" w:cs="Times New Roman"/>
+          <w:sz w:val="24"/>
+          <w:szCs w:val="24"/>
+        </w:rPr>
+        <w:t xml:space="preserve"> in </w:t>
+      </w:r>
+      <w:proofErr w:type="spellStart"/>
+      <w:r>
+        <w:rPr>
+          <w:rFonts w:ascii="Times New Roman" w:hAnsi="Times New Roman" w:cs="Times New Roman"/>
+          <w:sz w:val="24"/>
+          <w:szCs w:val="24"/>
+        </w:rPr>
+        <w:t>youth</w:t>
+      </w:r>
+      <w:proofErr w:type="spellEnd"/>
+      <w:r>
+        <w:rPr>
+          <w:rFonts w:ascii="Times New Roman" w:hAnsi="Times New Roman" w:cs="Times New Roman"/>
+          <w:sz w:val="24"/>
+          <w:szCs w:val="24"/>
+        </w:rPr>
+        <w:t xml:space="preserve"> team handbal</w:t>
+      </w:r>
+    </w:p>
+    <w:p>
+      <w:pPr>
+        <w:pStyle w:val="Odstavecseseznamem"/>
+        <w:numPr>
+          <w:ilvl w:val="0"/>
+          <w:numId w:val="6"/>
+        </w:numPr>
+        <w:spacing w:line="360" w:lineRule="auto"/>
+        <w:jc w:val="both"/>
+        <w:rPr>
+          <w:rFonts w:ascii="Times New Roman" w:hAnsi="Times New Roman" w:cs="Times New Roman"/>
+          <w:sz w:val="24"/>
+          <w:szCs w:val="24"/>
+        </w:rPr>
+      </w:pPr>
+      <w:r>
+        <w:rPr>
+          <w:rFonts w:ascii="Times New Roman" w:hAnsi="Times New Roman" w:cs="Times New Roman"/>
+          <w:sz w:val="24"/>
+          <w:szCs w:val="24"/>
+        </w:rPr>
+        <w:t xml:space="preserve">Determinant </w:t>
+      </w:r>
+      <w:proofErr w:type="spellStart"/>
+      <w:r>
+        <w:rPr>
+          <w:rFonts w:ascii="Times New Roman" w:hAnsi="Times New Roman" w:cs="Times New Roman"/>
+          <w:sz w:val="24"/>
+          <w:szCs w:val="24"/>
+        </w:rPr>
+        <w:t>Factors</w:t>
+      </w:r>
+      <w:proofErr w:type="spellEnd"/>
+      <w:r>
+        <w:rPr>
+          <w:rFonts w:ascii="Times New Roman" w:hAnsi="Times New Roman" w:cs="Times New Roman"/>
+          <w:sz w:val="24"/>
+          <w:szCs w:val="24"/>
+        </w:rPr>
+        <w:t xml:space="preserve"> </w:t>
+      </w:r>
+      <w:proofErr w:type="spellStart"/>
+      <w:r>
+        <w:rPr>
+          <w:rFonts w:ascii="Times New Roman" w:hAnsi="Times New Roman" w:cs="Times New Roman"/>
+          <w:sz w:val="24"/>
+          <w:szCs w:val="24"/>
+        </w:rPr>
+        <w:t>of</w:t>
+      </w:r>
+      <w:proofErr w:type="spellEnd"/>
+      <w:r>
+        <w:rPr>
+          <w:rFonts w:ascii="Times New Roman" w:hAnsi="Times New Roman" w:cs="Times New Roman"/>
+          <w:sz w:val="24"/>
+          <w:szCs w:val="24"/>
+        </w:rPr>
+        <w:t xml:space="preserve"> </w:t>
+      </w:r>
+      <w:proofErr w:type="spellStart"/>
+      <w:r>
+        <w:rPr>
+          <w:rFonts w:ascii="Times New Roman" w:hAnsi="Times New Roman" w:cs="Times New Roman"/>
+          <w:sz w:val="24"/>
+          <w:szCs w:val="24"/>
+        </w:rPr>
+        <w:t>Physical</w:t>
+      </w:r>
+      <w:proofErr w:type="spellEnd"/>
+      <w:r>
+        <w:rPr>
+          <w:rFonts w:ascii="Times New Roman" w:hAnsi="Times New Roman" w:cs="Times New Roman"/>
+          <w:sz w:val="24"/>
+          <w:szCs w:val="24"/>
+        </w:rPr>
+        <w:t xml:space="preserve"> Performance and </w:t>
+      </w:r>
+      <w:proofErr w:type="spellStart"/>
+      <w:r>
+        <w:rPr>
+          <w:rFonts w:ascii="Times New Roman" w:hAnsi="Times New Roman" w:cs="Times New Roman"/>
+          <w:sz w:val="24"/>
+          <w:szCs w:val="24"/>
+        </w:rPr>
+        <w:t>Specific</w:t>
+      </w:r>
+      <w:proofErr w:type="spellEnd"/>
+      <w:r>
+        <w:rPr>
+          <w:rFonts w:ascii="Times New Roman" w:hAnsi="Times New Roman" w:cs="Times New Roman"/>
+          <w:sz w:val="24"/>
+          <w:szCs w:val="24"/>
+        </w:rPr>
+        <w:t xml:space="preserve"> </w:t>
+      </w:r>
+      <w:proofErr w:type="spellStart"/>
+      <w:r>
+        <w:rPr>
+          <w:rFonts w:ascii="Times New Roman" w:hAnsi="Times New Roman" w:cs="Times New Roman"/>
+          <w:sz w:val="24"/>
+          <w:szCs w:val="24"/>
+        </w:rPr>
+        <w:t>Throwing</w:t>
+      </w:r>
+      <w:proofErr w:type="spellEnd"/>
+      <w:r>
+        <w:rPr>
+          <w:rFonts w:ascii="Times New Roman" w:hAnsi="Times New Roman" w:cs="Times New Roman"/>
+          <w:sz w:val="24"/>
+          <w:szCs w:val="24"/>
+        </w:rPr>
+        <w:t xml:space="preserve"> in </w:t>
+      </w:r>
+      <w:proofErr w:type="spellStart"/>
+      <w:r>
+        <w:rPr>
+          <w:rFonts w:ascii="Times New Roman" w:hAnsi="Times New Roman" w:cs="Times New Roman"/>
+          <w:sz w:val="24"/>
+          <w:szCs w:val="24"/>
+        </w:rPr>
+        <w:t>Handball</w:t>
+      </w:r>
+      <w:proofErr w:type="spellEnd"/>
+      <w:r>
+        <w:rPr>
+          <w:rFonts w:ascii="Times New Roman" w:hAnsi="Times New Roman" w:cs="Times New Roman"/>
+          <w:sz w:val="24"/>
+          <w:szCs w:val="24"/>
+        </w:rPr>
+        <w:t xml:space="preserve"> </w:t>
+      </w:r>
+      <w:proofErr w:type="spellStart"/>
+      <w:r>
+        <w:rPr>
+          <w:rFonts w:ascii="Times New Roman" w:hAnsi="Times New Roman" w:cs="Times New Roman"/>
+          <w:sz w:val="24"/>
+          <w:szCs w:val="24"/>
+        </w:rPr>
+        <w:t>Players</w:t>
+      </w:r>
+      <w:proofErr w:type="spellEnd"/>
+      <w:r>
+        <w:rPr>
+          <w:rFonts w:ascii="Times New Roman" w:hAnsi="Times New Roman" w:cs="Times New Roman"/>
+          <w:sz w:val="24"/>
+          <w:szCs w:val="24"/>
+        </w:rPr>
+        <w:t xml:space="preserve"> </w:t>
+      </w:r>
+      <w:proofErr w:type="spellStart"/>
+      <w:r>
+        <w:rPr>
+          <w:rFonts w:ascii="Times New Roman" w:hAnsi="Times New Roman" w:cs="Times New Roman"/>
+          <w:sz w:val="24"/>
+          <w:szCs w:val="24"/>
+        </w:rPr>
+        <w:t>of</w:t>
+      </w:r>
+      <w:proofErr w:type="spellEnd"/>
+      <w:r>
+        <w:rPr>
+          <w:rFonts w:ascii="Times New Roman" w:hAnsi="Times New Roman" w:cs="Times New Roman"/>
+          <w:sz w:val="24"/>
+          <w:szCs w:val="24"/>
+        </w:rPr>
+        <w:t xml:space="preserve"> </w:t>
+      </w:r>
+      <w:proofErr w:type="spellStart"/>
+      <w:r>
+        <w:rPr>
+          <w:rFonts w:ascii="Times New Roman" w:hAnsi="Times New Roman" w:cs="Times New Roman"/>
+          <w:sz w:val="24"/>
+          <w:szCs w:val="24"/>
+        </w:rPr>
+        <w:t>Different</w:t>
+      </w:r>
+      <w:proofErr w:type="spellEnd"/>
+      <w:r>
+        <w:rPr>
+          <w:rFonts w:ascii="Times New Roman" w:hAnsi="Times New Roman" w:cs="Times New Roman"/>
+          <w:sz w:val="24"/>
+          <w:szCs w:val="24"/>
+        </w:rPr>
+        <w:t xml:space="preserve"> </w:t>
+      </w:r>
+      <w:proofErr w:type="spellStart"/>
+      <w:r>
+        <w:rPr>
+          <w:rFonts w:ascii="Times New Roman" w:hAnsi="Times New Roman" w:cs="Times New Roman"/>
+          <w:sz w:val="24"/>
+          <w:szCs w:val="24"/>
+        </w:rPr>
+        <w:t>Ages</w:t>
+      </w:r>
+      <w:proofErr w:type="spellEnd"/>
+    </w:p>
+    <w:p>
+      <w:pPr>
+        <w:pStyle w:val="Odstavecseseznamem"/>
+        <w:numPr>
+          <w:ilvl w:val="0"/>
+          <w:numId w:val="6"/>
+        </w:numPr>
+        <w:spacing w:line="360" w:lineRule="auto"/>
+        <w:jc w:val="both"/>
+        <w:rPr>
+          <w:rFonts w:ascii="Times New Roman" w:hAnsi="Times New Roman" w:cs="Times New Roman"/>
+          <w:sz w:val="24"/>
+          <w:szCs w:val="24"/>
+        </w:rPr>
+      </w:pPr>
+      <w:r>
+        <w:rPr>
+          <w:rFonts w:ascii="Times New Roman" w:hAnsi="Times New Roman" w:cs="Times New Roman"/>
+          <w:sz w:val="24"/>
+          <w:szCs w:val="24"/>
+        </w:rPr>
+        <w:t xml:space="preserve">A </w:t>
+      </w:r>
+      <w:proofErr w:type="spellStart"/>
+      <w:r>
+        <w:rPr>
+          <w:rFonts w:ascii="Times New Roman" w:hAnsi="Times New Roman" w:cs="Times New Roman"/>
+          <w:sz w:val="24"/>
+          <w:szCs w:val="24"/>
+        </w:rPr>
+        <w:t>longitudinal</w:t>
+      </w:r>
+      <w:proofErr w:type="spellEnd"/>
+      <w:r>
+        <w:rPr>
+          <w:rFonts w:ascii="Times New Roman" w:hAnsi="Times New Roman" w:cs="Times New Roman"/>
+          <w:sz w:val="24"/>
+          <w:szCs w:val="24"/>
+        </w:rPr>
+        <w:t xml:space="preserve"> study </w:t>
+      </w:r>
+      <w:proofErr w:type="spellStart"/>
+      <w:r>
+        <w:rPr>
+          <w:rFonts w:ascii="Times New Roman" w:hAnsi="Times New Roman" w:cs="Times New Roman"/>
+          <w:sz w:val="24"/>
+          <w:szCs w:val="24"/>
+        </w:rPr>
+        <w:t>of</w:t>
+      </w:r>
+      <w:proofErr w:type="spellEnd"/>
+      <w:r>
+        <w:rPr>
+          <w:rFonts w:ascii="Times New Roman" w:hAnsi="Times New Roman" w:cs="Times New Roman"/>
+          <w:sz w:val="24"/>
+          <w:szCs w:val="24"/>
+        </w:rPr>
+        <w:t xml:space="preserve"> </w:t>
+      </w:r>
+      <w:proofErr w:type="spellStart"/>
+      <w:r>
+        <w:rPr>
+          <w:rFonts w:ascii="Times New Roman" w:hAnsi="Times New Roman" w:cs="Times New Roman"/>
+          <w:sz w:val="24"/>
+          <w:szCs w:val="24"/>
+        </w:rPr>
+        <w:t>multidimensional</w:t>
+      </w:r>
+      <w:proofErr w:type="spellEnd"/>
+      <w:r>
+        <w:rPr>
+          <w:rFonts w:ascii="Times New Roman" w:hAnsi="Times New Roman" w:cs="Times New Roman"/>
+          <w:sz w:val="24"/>
+          <w:szCs w:val="24"/>
+        </w:rPr>
+        <w:t xml:space="preserve"> performance </w:t>
+      </w:r>
+      <w:proofErr w:type="spellStart"/>
+      <w:r>
+        <w:rPr>
+          <w:rFonts w:ascii="Times New Roman" w:hAnsi="Times New Roman" w:cs="Times New Roman"/>
+          <w:sz w:val="24"/>
+          <w:szCs w:val="24"/>
+        </w:rPr>
+        <w:t>characteristics</w:t>
+      </w:r>
+      <w:proofErr w:type="spellEnd"/>
+      <w:r>
+        <w:rPr>
+          <w:rFonts w:ascii="Times New Roman" w:hAnsi="Times New Roman" w:cs="Times New Roman"/>
+          <w:sz w:val="24"/>
+          <w:szCs w:val="24"/>
+        </w:rPr>
+        <w:t xml:space="preserve"> </w:t>
+      </w:r>
+      <w:proofErr w:type="spellStart"/>
+      <w:r>
+        <w:rPr>
+          <w:rFonts w:ascii="Times New Roman" w:hAnsi="Times New Roman" w:cs="Times New Roman"/>
+          <w:sz w:val="24"/>
+          <w:szCs w:val="24"/>
+        </w:rPr>
+        <w:t>related</w:t>
+      </w:r>
+      <w:proofErr w:type="spellEnd"/>
+      <w:r>
+        <w:rPr>
+          <w:rFonts w:ascii="Times New Roman" w:hAnsi="Times New Roman" w:cs="Times New Roman"/>
+          <w:sz w:val="24"/>
+          <w:szCs w:val="24"/>
+        </w:rPr>
+        <w:t xml:space="preserve"> to </w:t>
+      </w:r>
+      <w:proofErr w:type="spellStart"/>
+      <w:r>
+        <w:rPr>
+          <w:rFonts w:ascii="Times New Roman" w:hAnsi="Times New Roman" w:cs="Times New Roman"/>
+          <w:sz w:val="24"/>
+          <w:szCs w:val="24"/>
+        </w:rPr>
+        <w:t>physical</w:t>
+      </w:r>
+      <w:proofErr w:type="spellEnd"/>
+      <w:r>
+        <w:rPr>
+          <w:rFonts w:ascii="Times New Roman" w:hAnsi="Times New Roman" w:cs="Times New Roman"/>
+          <w:sz w:val="24"/>
+          <w:szCs w:val="24"/>
+        </w:rPr>
+        <w:t xml:space="preserve"> </w:t>
+      </w:r>
+      <w:proofErr w:type="spellStart"/>
+      <w:r>
+        <w:rPr>
+          <w:rFonts w:ascii="Times New Roman" w:hAnsi="Times New Roman" w:cs="Times New Roman"/>
+          <w:sz w:val="24"/>
+          <w:szCs w:val="24"/>
+        </w:rPr>
+        <w:t>capacities</w:t>
+      </w:r>
+      <w:proofErr w:type="spellEnd"/>
+      <w:r>
+        <w:rPr>
+          <w:rFonts w:ascii="Times New Roman" w:hAnsi="Times New Roman" w:cs="Times New Roman"/>
+          <w:sz w:val="24"/>
+          <w:szCs w:val="24"/>
+        </w:rPr>
+        <w:t xml:space="preserve"> in </w:t>
+      </w:r>
+      <w:proofErr w:type="spellStart"/>
+      <w:r>
+        <w:rPr>
+          <w:rFonts w:ascii="Times New Roman" w:hAnsi="Times New Roman" w:cs="Times New Roman"/>
+          <w:sz w:val="24"/>
+          <w:szCs w:val="24"/>
+        </w:rPr>
+        <w:t>youth</w:t>
+      </w:r>
+      <w:proofErr w:type="spellEnd"/>
+      <w:r>
+        <w:rPr>
+          <w:rFonts w:ascii="Times New Roman" w:hAnsi="Times New Roman" w:cs="Times New Roman"/>
+          <w:sz w:val="24"/>
+          <w:szCs w:val="24"/>
+        </w:rPr>
+        <w:t xml:space="preserve"> handbal</w:t>
+      </w:r>
+    </w:p>
+    <w:p>
+      <w:pPr>
+        <w:pStyle w:val="Odstavecseseznamem"/>
+        <w:numPr>
+          <w:ilvl w:val="0"/>
+          <w:numId w:val="6"/>
+        </w:numPr>
+        <w:spacing w:line="360" w:lineRule="auto"/>
+        <w:jc w:val="both"/>
+        <w:rPr>
+          <w:rFonts w:ascii="Times New Roman" w:hAnsi="Times New Roman" w:cs="Times New Roman"/>
+          <w:sz w:val="24"/>
+          <w:szCs w:val="24"/>
+        </w:rPr>
+      </w:pPr>
+      <w:proofErr w:type="spellStart"/>
+      <w:r>
+        <w:rPr>
+          <w:rFonts w:ascii="Times New Roman" w:hAnsi="Times New Roman" w:cs="Times New Roman"/>
+          <w:sz w:val="24"/>
+          <w:szCs w:val="24"/>
+        </w:rPr>
+        <w:t>Physical</w:t>
+      </w:r>
+      <w:proofErr w:type="spellEnd"/>
+      <w:r>
+        <w:rPr>
+          <w:rFonts w:ascii="Times New Roman" w:hAnsi="Times New Roman" w:cs="Times New Roman"/>
+          <w:sz w:val="24"/>
+          <w:szCs w:val="24"/>
+        </w:rPr>
+        <w:t xml:space="preserve"> Fitness and </w:t>
+      </w:r>
+      <w:proofErr w:type="spellStart"/>
+      <w:r>
+        <w:rPr>
+          <w:rFonts w:ascii="Times New Roman" w:hAnsi="Times New Roman" w:cs="Times New Roman"/>
+          <w:sz w:val="24"/>
+          <w:szCs w:val="24"/>
+        </w:rPr>
+        <w:t>Anthropometric</w:t>
+      </w:r>
+      <w:proofErr w:type="spellEnd"/>
+      <w:r>
+        <w:rPr>
+          <w:rFonts w:ascii="Times New Roman" w:hAnsi="Times New Roman" w:cs="Times New Roman"/>
+          <w:sz w:val="24"/>
+          <w:szCs w:val="24"/>
+        </w:rPr>
+        <w:t xml:space="preserve"> </w:t>
+      </w:r>
+      <w:proofErr w:type="spellStart"/>
+      <w:r>
+        <w:rPr>
+          <w:rFonts w:ascii="Times New Roman" w:hAnsi="Times New Roman" w:cs="Times New Roman"/>
+          <w:sz w:val="24"/>
+          <w:szCs w:val="24"/>
+        </w:rPr>
+        <w:t>Characteristics</w:t>
+      </w:r>
+      <w:proofErr w:type="spellEnd"/>
+      <w:r>
+        <w:rPr>
+          <w:rFonts w:ascii="Times New Roman" w:hAnsi="Times New Roman" w:cs="Times New Roman"/>
+          <w:sz w:val="24"/>
+          <w:szCs w:val="24"/>
+        </w:rPr>
+        <w:t xml:space="preserve"> in </w:t>
+      </w:r>
+      <w:proofErr w:type="spellStart"/>
+      <w:r>
+        <w:rPr>
+          <w:rFonts w:ascii="Times New Roman" w:hAnsi="Times New Roman" w:cs="Times New Roman"/>
+          <w:sz w:val="24"/>
+          <w:szCs w:val="24"/>
+        </w:rPr>
+        <w:t>Different</w:t>
+      </w:r>
+      <w:proofErr w:type="spellEnd"/>
+      <w:r>
+        <w:rPr>
+          <w:rFonts w:ascii="Times New Roman" w:hAnsi="Times New Roman" w:cs="Times New Roman"/>
+          <w:sz w:val="24"/>
+          <w:szCs w:val="24"/>
+        </w:rPr>
+        <w:t xml:space="preserve"> </w:t>
+      </w:r>
+      <w:proofErr w:type="spellStart"/>
+      <w:r>
+        <w:rPr>
+          <w:rFonts w:ascii="Times New Roman" w:hAnsi="Times New Roman" w:cs="Times New Roman"/>
+          <w:sz w:val="24"/>
+          <w:szCs w:val="24"/>
+        </w:rPr>
+        <w:t>Levels</w:t>
+      </w:r>
+      <w:proofErr w:type="spellEnd"/>
+      <w:r>
+        <w:rPr>
+          <w:rFonts w:ascii="Times New Roman" w:hAnsi="Times New Roman" w:cs="Times New Roman"/>
+          <w:sz w:val="24"/>
+          <w:szCs w:val="24"/>
+        </w:rPr>
+        <w:t xml:space="preserve"> </w:t>
+      </w:r>
+      <w:proofErr w:type="spellStart"/>
+      <w:r>
+        <w:rPr>
+          <w:rFonts w:ascii="Times New Roman" w:hAnsi="Times New Roman" w:cs="Times New Roman"/>
+          <w:sz w:val="24"/>
+          <w:szCs w:val="24"/>
+        </w:rPr>
+        <w:t>of</w:t>
+      </w:r>
+      <w:proofErr w:type="spellEnd"/>
+      <w:r>
+        <w:rPr>
+          <w:rFonts w:ascii="Times New Roman" w:hAnsi="Times New Roman" w:cs="Times New Roman"/>
+          <w:sz w:val="24"/>
+          <w:szCs w:val="24"/>
+        </w:rPr>
+        <w:t xml:space="preserve"> </w:t>
+      </w:r>
+      <w:proofErr w:type="spellStart"/>
+      <w:r>
+        <w:rPr>
+          <w:rFonts w:ascii="Times New Roman" w:hAnsi="Times New Roman" w:cs="Times New Roman"/>
+          <w:sz w:val="24"/>
+          <w:szCs w:val="24"/>
+        </w:rPr>
+        <w:t>Young</w:t>
+      </w:r>
+      <w:proofErr w:type="spellEnd"/>
+      <w:r>
+        <w:rPr>
+          <w:rFonts w:ascii="Times New Roman" w:hAnsi="Times New Roman" w:cs="Times New Roman"/>
+          <w:sz w:val="24"/>
+          <w:szCs w:val="24"/>
+        </w:rPr>
+        <w:t xml:space="preserve"> Team </w:t>
+      </w:r>
+      <w:proofErr w:type="spellStart"/>
+      <w:r>
+        <w:rPr>
+          <w:rFonts w:ascii="Times New Roman" w:hAnsi="Times New Roman" w:cs="Times New Roman"/>
+          <w:sz w:val="24"/>
+          <w:szCs w:val="24"/>
+        </w:rPr>
+        <w:t>Handball</w:t>
+      </w:r>
+      <w:proofErr w:type="spellEnd"/>
+      <w:r>
+        <w:rPr>
+          <w:rFonts w:ascii="Times New Roman" w:hAnsi="Times New Roman" w:cs="Times New Roman"/>
+          <w:sz w:val="24"/>
+          <w:szCs w:val="24"/>
+        </w:rPr>
+        <w:t xml:space="preserve"> </w:t>
+      </w:r>
+      <w:proofErr w:type="spellStart"/>
+      <w:r>
+        <w:rPr>
+          <w:rFonts w:ascii="Times New Roman" w:hAnsi="Times New Roman" w:cs="Times New Roman"/>
+          <w:sz w:val="24"/>
+          <w:szCs w:val="24"/>
+        </w:rPr>
+        <w:t>Players</w:t>
+      </w:r>
+      <w:proofErr w:type="spellEnd"/>
+    </w:p>
+    <w:p>
+      <w:pPr>
+        <w:pStyle w:val="Odstavecseseznamem"/>
+        <w:numPr>
+          <w:ilvl w:val="0"/>
+          <w:numId w:val="6"/>
+        </w:numPr>
+        <w:spacing w:line="360" w:lineRule="auto"/>
+        <w:jc w:val="both"/>
+        <w:rPr>
+          <w:rFonts w:ascii="Times New Roman" w:hAnsi="Times New Roman" w:cs="Times New Roman"/>
+          <w:sz w:val="24"/>
+          <w:szCs w:val="24"/>
+        </w:rPr>
+      </w:pPr>
+      <w:proofErr w:type="spellStart"/>
+      <w:r>
+        <w:rPr>
+          <w:rFonts w:ascii="Times New Roman" w:hAnsi="Times New Roman" w:cs="Times New Roman"/>
+          <w:sz w:val="24"/>
+          <w:szCs w:val="24"/>
+        </w:rPr>
+        <w:t>Anthropometric</w:t>
+      </w:r>
+      <w:proofErr w:type="spellEnd"/>
+      <w:r>
+        <w:rPr>
+          <w:rFonts w:ascii="Times New Roman" w:hAnsi="Times New Roman" w:cs="Times New Roman"/>
+          <w:sz w:val="24"/>
+          <w:szCs w:val="24"/>
+        </w:rPr>
+        <w:t xml:space="preserve"> and </w:t>
+      </w:r>
+      <w:proofErr w:type="spellStart"/>
+      <w:r>
+        <w:rPr>
+          <w:rFonts w:ascii="Times New Roman" w:hAnsi="Times New Roman" w:cs="Times New Roman"/>
+          <w:sz w:val="24"/>
+          <w:szCs w:val="24"/>
+        </w:rPr>
+        <w:t>Physical</w:t>
+      </w:r>
+      <w:proofErr w:type="spellEnd"/>
+      <w:r>
+        <w:rPr>
+          <w:rFonts w:ascii="Times New Roman" w:hAnsi="Times New Roman" w:cs="Times New Roman"/>
+          <w:sz w:val="24"/>
+          <w:szCs w:val="24"/>
+        </w:rPr>
+        <w:t xml:space="preserve"> Performance </w:t>
+      </w:r>
+      <w:proofErr w:type="spellStart"/>
+      <w:r>
+        <w:rPr>
+          <w:rFonts w:ascii="Times New Roman" w:hAnsi="Times New Roman" w:cs="Times New Roman"/>
+          <w:sz w:val="24"/>
+          <w:szCs w:val="24"/>
+        </w:rPr>
+        <w:t>of</w:t>
+      </w:r>
+      <w:proofErr w:type="spellEnd"/>
+      <w:r>
+        <w:rPr>
+          <w:rFonts w:ascii="Times New Roman" w:hAnsi="Times New Roman" w:cs="Times New Roman"/>
+          <w:sz w:val="24"/>
+          <w:szCs w:val="24"/>
+        </w:rPr>
+        <w:t xml:space="preserve"> </w:t>
+      </w:r>
+      <w:proofErr w:type="spellStart"/>
+      <w:r>
+        <w:rPr>
+          <w:rFonts w:ascii="Times New Roman" w:hAnsi="Times New Roman" w:cs="Times New Roman"/>
+          <w:sz w:val="24"/>
+          <w:szCs w:val="24"/>
+        </w:rPr>
+        <w:t>Youth</w:t>
+      </w:r>
+      <w:proofErr w:type="spellEnd"/>
+      <w:r>
+        <w:rPr>
+          <w:rFonts w:ascii="Times New Roman" w:hAnsi="Times New Roman" w:cs="Times New Roman"/>
+          <w:sz w:val="24"/>
+          <w:szCs w:val="24"/>
+        </w:rPr>
+        <w:t xml:space="preserve"> </w:t>
+      </w:r>
+      <w:proofErr w:type="spellStart"/>
+      <w:r>
+        <w:rPr>
+          <w:rFonts w:ascii="Times New Roman" w:hAnsi="Times New Roman" w:cs="Times New Roman"/>
+          <w:sz w:val="24"/>
+          <w:szCs w:val="24"/>
+        </w:rPr>
+        <w:t>Handball</w:t>
+      </w:r>
+      <w:proofErr w:type="spellEnd"/>
+      <w:r>
+        <w:rPr>
+          <w:rFonts w:ascii="Times New Roman" w:hAnsi="Times New Roman" w:cs="Times New Roman"/>
+          <w:sz w:val="24"/>
+          <w:szCs w:val="24"/>
+        </w:rPr>
+        <w:t xml:space="preserve"> </w:t>
+      </w:r>
+      <w:proofErr w:type="spellStart"/>
+      <w:r>
+        <w:rPr>
+          <w:rFonts w:ascii="Times New Roman" w:hAnsi="Times New Roman" w:cs="Times New Roman"/>
+          <w:sz w:val="24"/>
+          <w:szCs w:val="24"/>
+        </w:rPr>
+        <w:t>Players</w:t>
+      </w:r>
+      <w:proofErr w:type="spellEnd"/>
+      <w:r>
+        <w:rPr>
+          <w:rFonts w:ascii="Times New Roman" w:hAnsi="Times New Roman" w:cs="Times New Roman"/>
+          <w:sz w:val="24"/>
+          <w:szCs w:val="24"/>
+        </w:rPr>
+        <w:t xml:space="preserve">: </w:t>
+      </w:r>
+      <w:proofErr w:type="spellStart"/>
+      <w:r>
+        <w:rPr>
+          <w:rFonts w:ascii="Times New Roman" w:hAnsi="Times New Roman" w:cs="Times New Roman"/>
+          <w:sz w:val="24"/>
+          <w:szCs w:val="24"/>
+        </w:rPr>
+        <w:t>The</w:t>
+      </w:r>
+      <w:proofErr w:type="spellEnd"/>
+      <w:r>
+        <w:rPr>
+          <w:rFonts w:ascii="Times New Roman" w:hAnsi="Times New Roman" w:cs="Times New Roman"/>
+          <w:sz w:val="24"/>
+          <w:szCs w:val="24"/>
+        </w:rPr>
+        <w:t xml:space="preserve"> Role </w:t>
+      </w:r>
+      <w:proofErr w:type="spellStart"/>
+      <w:r>
+        <w:rPr>
+          <w:rFonts w:ascii="Times New Roman" w:hAnsi="Times New Roman" w:cs="Times New Roman"/>
+          <w:sz w:val="24"/>
+          <w:szCs w:val="24"/>
+        </w:rPr>
+        <w:t>of</w:t>
+      </w:r>
+      <w:proofErr w:type="spellEnd"/>
+      <w:r>
+        <w:rPr>
+          <w:rFonts w:ascii="Times New Roman" w:hAnsi="Times New Roman" w:cs="Times New Roman"/>
+          <w:sz w:val="24"/>
+          <w:szCs w:val="24"/>
+        </w:rPr>
+        <w:t xml:space="preserve"> </w:t>
+      </w:r>
+      <w:proofErr w:type="spellStart"/>
+      <w:r>
+        <w:rPr>
+          <w:rFonts w:ascii="Times New Roman" w:hAnsi="Times New Roman" w:cs="Times New Roman"/>
+          <w:sz w:val="24"/>
+          <w:szCs w:val="24"/>
+        </w:rPr>
+        <w:t>the</w:t>
+      </w:r>
+      <w:proofErr w:type="spellEnd"/>
+      <w:r>
+        <w:rPr>
+          <w:rFonts w:ascii="Times New Roman" w:hAnsi="Times New Roman" w:cs="Times New Roman"/>
+          <w:sz w:val="24"/>
+          <w:szCs w:val="24"/>
+        </w:rPr>
+        <w:t xml:space="preserve"> </w:t>
+      </w:r>
+      <w:proofErr w:type="spellStart"/>
+      <w:r>
+        <w:rPr>
+          <w:rFonts w:ascii="Times New Roman" w:hAnsi="Times New Roman" w:cs="Times New Roman"/>
+          <w:sz w:val="24"/>
+          <w:szCs w:val="24"/>
+        </w:rPr>
+        <w:t>Relative</w:t>
+      </w:r>
+      <w:proofErr w:type="spellEnd"/>
+      <w:r>
+        <w:rPr>
+          <w:rFonts w:ascii="Times New Roman" w:hAnsi="Times New Roman" w:cs="Times New Roman"/>
+          <w:sz w:val="24"/>
+          <w:szCs w:val="24"/>
+        </w:rPr>
+        <w:t xml:space="preserve"> Age</w:t>
+      </w:r>
+    </w:p>
+    <w:p>
+      <w:pPr>
+        <w:pStyle w:val="Odstavecseseznamem"/>
+        <w:numPr>
+          <w:ilvl w:val="0"/>
+          <w:numId w:val="6"/>
+        </w:numPr>
+        <w:spacing w:line="360" w:lineRule="auto"/>
+        <w:jc w:val="both"/>
+        <w:rPr>
+          <w:rFonts w:ascii="Times New Roman" w:hAnsi="Times New Roman" w:cs="Times New Roman"/>
+          <w:sz w:val="24"/>
+          <w:szCs w:val="24"/>
+        </w:rPr>
+      </w:pPr>
+      <w:proofErr w:type="spellStart"/>
+      <w:r>
+        <w:rPr>
+          <w:rFonts w:ascii="Times New Roman" w:hAnsi="Times New Roman" w:cs="Times New Roman"/>
+          <w:sz w:val="24"/>
+          <w:szCs w:val="24"/>
+        </w:rPr>
+        <w:t>Physical</w:t>
+      </w:r>
+      <w:proofErr w:type="spellEnd"/>
+      <w:r>
+        <w:rPr>
+          <w:rFonts w:ascii="Times New Roman" w:hAnsi="Times New Roman" w:cs="Times New Roman"/>
+          <w:sz w:val="24"/>
+          <w:szCs w:val="24"/>
+        </w:rPr>
+        <w:t xml:space="preserve"> </w:t>
+      </w:r>
+      <w:proofErr w:type="spellStart"/>
+      <w:r>
+        <w:rPr>
+          <w:rFonts w:ascii="Times New Roman" w:hAnsi="Times New Roman" w:cs="Times New Roman"/>
+          <w:sz w:val="24"/>
+          <w:szCs w:val="24"/>
+        </w:rPr>
+        <w:t>Characteristics</w:t>
+      </w:r>
+      <w:proofErr w:type="spellEnd"/>
+      <w:r>
+        <w:rPr>
+          <w:rFonts w:ascii="Times New Roman" w:hAnsi="Times New Roman" w:cs="Times New Roman"/>
+          <w:sz w:val="24"/>
+          <w:szCs w:val="24"/>
+        </w:rPr>
+        <w:t xml:space="preserve"> and </w:t>
+      </w:r>
+      <w:proofErr w:type="spellStart"/>
+      <w:r>
+        <w:rPr>
+          <w:rFonts w:ascii="Times New Roman" w:hAnsi="Times New Roman" w:cs="Times New Roman"/>
+          <w:sz w:val="24"/>
+          <w:szCs w:val="24"/>
+        </w:rPr>
+        <w:t>Abilities</w:t>
+      </w:r>
+      <w:proofErr w:type="spellEnd"/>
+      <w:r>
+        <w:rPr>
+          <w:rFonts w:ascii="Times New Roman" w:hAnsi="Times New Roman" w:cs="Times New Roman"/>
+          <w:sz w:val="24"/>
+          <w:szCs w:val="24"/>
+        </w:rPr>
+        <w:t xml:space="preserve"> </w:t>
+      </w:r>
+      <w:proofErr w:type="spellStart"/>
+      <w:r>
+        <w:rPr>
+          <w:rFonts w:ascii="Times New Roman" w:hAnsi="Times New Roman" w:cs="Times New Roman"/>
+          <w:sz w:val="24"/>
+          <w:szCs w:val="24"/>
+        </w:rPr>
+        <w:t>of</w:t>
+      </w:r>
+      <w:proofErr w:type="spellEnd"/>
+      <w:r>
+        <w:rPr>
+          <w:rFonts w:ascii="Times New Roman" w:hAnsi="Times New Roman" w:cs="Times New Roman"/>
+          <w:sz w:val="24"/>
+          <w:szCs w:val="24"/>
+        </w:rPr>
+        <w:t xml:space="preserve"> Junior </w:t>
+      </w:r>
+      <w:proofErr w:type="spellStart"/>
+      <w:r>
+        <w:rPr>
+          <w:rFonts w:ascii="Times New Roman" w:hAnsi="Times New Roman" w:cs="Times New Roman"/>
+          <w:sz w:val="24"/>
+          <w:szCs w:val="24"/>
+        </w:rPr>
+        <w:t>Elite</w:t>
+      </w:r>
+      <w:proofErr w:type="spellEnd"/>
+      <w:r>
+        <w:rPr>
+          <w:rFonts w:ascii="Times New Roman" w:hAnsi="Times New Roman" w:cs="Times New Roman"/>
+          <w:sz w:val="24"/>
+          <w:szCs w:val="24"/>
+        </w:rPr>
+        <w:t xml:space="preserve"> Male and </w:t>
+      </w:r>
+      <w:proofErr w:type="spellStart"/>
+      <w:r>
+        <w:rPr>
+          <w:rFonts w:ascii="Times New Roman" w:hAnsi="Times New Roman" w:cs="Times New Roman"/>
+          <w:sz w:val="24"/>
+          <w:szCs w:val="24"/>
+        </w:rPr>
+        <w:t>Female</w:t>
+      </w:r>
+      <w:proofErr w:type="spellEnd"/>
+      <w:r>
+        <w:rPr>
+          <w:rFonts w:ascii="Times New Roman" w:hAnsi="Times New Roman" w:cs="Times New Roman"/>
+          <w:sz w:val="24"/>
+          <w:szCs w:val="24"/>
+        </w:rPr>
+        <w:t xml:space="preserve"> </w:t>
+      </w:r>
+      <w:proofErr w:type="spellStart"/>
+      <w:r>
+        <w:rPr>
+          <w:rFonts w:ascii="Times New Roman" w:hAnsi="Times New Roman" w:cs="Times New Roman"/>
+          <w:sz w:val="24"/>
+          <w:szCs w:val="24"/>
+        </w:rPr>
+        <w:t>Handball</w:t>
+      </w:r>
+      <w:proofErr w:type="spellEnd"/>
+      <w:r>
+        <w:rPr>
+          <w:rFonts w:ascii="Times New Roman" w:hAnsi="Times New Roman" w:cs="Times New Roman"/>
+          <w:sz w:val="24"/>
+          <w:szCs w:val="24"/>
+        </w:rPr>
+        <w:t xml:space="preserve"> </w:t>
+      </w:r>
+      <w:proofErr w:type="spellStart"/>
+      <w:r>
+        <w:rPr>
+          <w:rFonts w:ascii="Times New Roman" w:hAnsi="Times New Roman" w:cs="Times New Roman"/>
+          <w:sz w:val="24"/>
+          <w:szCs w:val="24"/>
+        </w:rPr>
+        <w:t>Players</w:t>
+      </w:r>
+      <w:proofErr w:type="spellEnd"/>
+    </w:p>
+    <w:p>
+      <w:pPr>
+        <w:pStyle w:val="Odstavecseseznamem"/>
+        <w:numPr>
+          <w:ilvl w:val="0"/>
+          <w:numId w:val="6"/>
+        </w:numPr>
+        <w:spacing w:line="360" w:lineRule="auto"/>
+        <w:jc w:val="both"/>
+        <w:rPr>
+          <w:rFonts w:ascii="Times New Roman" w:hAnsi="Times New Roman" w:cs="Times New Roman"/>
+          <w:sz w:val="24"/>
+          <w:szCs w:val="24"/>
+        </w:rPr>
+      </w:pPr>
+      <w:proofErr w:type="spellStart"/>
+      <w:r>
+        <w:rPr>
+          <w:rFonts w:ascii="Times New Roman" w:hAnsi="Times New Roman" w:cs="Times New Roman"/>
+          <w:sz w:val="24"/>
+          <w:szCs w:val="24"/>
+        </w:rPr>
+        <w:t>The</w:t>
+      </w:r>
+      <w:proofErr w:type="spellEnd"/>
+      <w:r>
+        <w:rPr>
+          <w:rFonts w:ascii="Times New Roman" w:hAnsi="Times New Roman" w:cs="Times New Roman"/>
+          <w:sz w:val="24"/>
+          <w:szCs w:val="24"/>
+        </w:rPr>
+        <w:t xml:space="preserve"> </w:t>
+      </w:r>
+      <w:proofErr w:type="spellStart"/>
+      <w:r>
+        <w:rPr>
+          <w:rFonts w:ascii="Times New Roman" w:hAnsi="Times New Roman" w:cs="Times New Roman"/>
+          <w:sz w:val="24"/>
+          <w:szCs w:val="24"/>
+        </w:rPr>
+        <w:t>effect</w:t>
+      </w:r>
+      <w:proofErr w:type="spellEnd"/>
+      <w:r>
+        <w:rPr>
+          <w:rFonts w:ascii="Times New Roman" w:hAnsi="Times New Roman" w:cs="Times New Roman"/>
+          <w:sz w:val="24"/>
+          <w:szCs w:val="24"/>
+        </w:rPr>
+        <w:t xml:space="preserve"> </w:t>
+      </w:r>
+      <w:proofErr w:type="spellStart"/>
+      <w:r>
+        <w:rPr>
+          <w:rFonts w:ascii="Times New Roman" w:hAnsi="Times New Roman" w:cs="Times New Roman"/>
+          <w:sz w:val="24"/>
+          <w:szCs w:val="24"/>
+        </w:rPr>
+        <w:t>of</w:t>
+      </w:r>
+      <w:proofErr w:type="spellEnd"/>
+      <w:r>
+        <w:rPr>
+          <w:rFonts w:ascii="Times New Roman" w:hAnsi="Times New Roman" w:cs="Times New Roman"/>
+          <w:sz w:val="24"/>
+          <w:szCs w:val="24"/>
+        </w:rPr>
+        <w:t xml:space="preserve"> a </w:t>
+      </w:r>
+      <w:proofErr w:type="spellStart"/>
+      <w:r>
+        <w:rPr>
+          <w:rFonts w:ascii="Times New Roman" w:hAnsi="Times New Roman" w:cs="Times New Roman"/>
+          <w:sz w:val="24"/>
+          <w:szCs w:val="24"/>
+        </w:rPr>
+        <w:t>sand</w:t>
+      </w:r>
+      <w:proofErr w:type="spellEnd"/>
+      <w:r>
+        <w:rPr>
+          <w:rFonts w:ascii="Times New Roman" w:hAnsi="Times New Roman" w:cs="Times New Roman"/>
+          <w:sz w:val="24"/>
+          <w:szCs w:val="24"/>
+        </w:rPr>
+        <w:t xml:space="preserve"> </w:t>
+      </w:r>
+      <w:proofErr w:type="spellStart"/>
+      <w:r>
+        <w:rPr>
+          <w:rFonts w:ascii="Times New Roman" w:hAnsi="Times New Roman" w:cs="Times New Roman"/>
+          <w:sz w:val="24"/>
+          <w:szCs w:val="24"/>
+        </w:rPr>
+        <w:t>surface</w:t>
+      </w:r>
+      <w:proofErr w:type="spellEnd"/>
+      <w:r>
+        <w:rPr>
+          <w:rFonts w:ascii="Times New Roman" w:hAnsi="Times New Roman" w:cs="Times New Roman"/>
+          <w:sz w:val="24"/>
+          <w:szCs w:val="24"/>
+        </w:rPr>
+        <w:t xml:space="preserve"> on </w:t>
+      </w:r>
+      <w:proofErr w:type="spellStart"/>
+      <w:r>
+        <w:rPr>
+          <w:rFonts w:ascii="Times New Roman" w:hAnsi="Times New Roman" w:cs="Times New Roman"/>
+          <w:sz w:val="24"/>
+          <w:szCs w:val="24"/>
+        </w:rPr>
+        <w:t>physical</w:t>
+      </w:r>
+      <w:proofErr w:type="spellEnd"/>
+      <w:r>
+        <w:rPr>
+          <w:rFonts w:ascii="Times New Roman" w:hAnsi="Times New Roman" w:cs="Times New Roman"/>
+          <w:sz w:val="24"/>
+          <w:szCs w:val="24"/>
+        </w:rPr>
+        <w:t xml:space="preserve"> performance </w:t>
+      </w:r>
+      <w:proofErr w:type="spellStart"/>
+      <w:r>
+        <w:rPr>
+          <w:rFonts w:ascii="Times New Roman" w:hAnsi="Times New Roman" w:cs="Times New Roman"/>
+          <w:sz w:val="24"/>
+          <w:szCs w:val="24"/>
+        </w:rPr>
+        <w:t>responses</w:t>
+      </w:r>
+      <w:proofErr w:type="spellEnd"/>
+      <w:r>
+        <w:rPr>
+          <w:rFonts w:ascii="Times New Roman" w:hAnsi="Times New Roman" w:cs="Times New Roman"/>
+          <w:sz w:val="24"/>
+          <w:szCs w:val="24"/>
+        </w:rPr>
+        <w:t xml:space="preserve"> </w:t>
+      </w:r>
+      <w:proofErr w:type="spellStart"/>
+      <w:r>
+        <w:rPr>
+          <w:rFonts w:ascii="Times New Roman" w:hAnsi="Times New Roman" w:cs="Times New Roman"/>
+          <w:sz w:val="24"/>
+          <w:szCs w:val="24"/>
+        </w:rPr>
+        <w:t>of</w:t>
+      </w:r>
+      <w:proofErr w:type="spellEnd"/>
+      <w:r>
+        <w:rPr>
+          <w:rFonts w:ascii="Times New Roman" w:hAnsi="Times New Roman" w:cs="Times New Roman"/>
+          <w:sz w:val="24"/>
+          <w:szCs w:val="24"/>
+        </w:rPr>
+        <w:t xml:space="preserve"> junior male </w:t>
+      </w:r>
+      <w:proofErr w:type="spellStart"/>
+      <w:r>
+        <w:rPr>
+          <w:rFonts w:ascii="Times New Roman" w:hAnsi="Times New Roman" w:cs="Times New Roman"/>
+          <w:sz w:val="24"/>
+          <w:szCs w:val="24"/>
+        </w:rPr>
+        <w:t>handball</w:t>
+      </w:r>
+      <w:proofErr w:type="spellEnd"/>
+      <w:r>
+        <w:rPr>
+          <w:rFonts w:ascii="Times New Roman" w:hAnsi="Times New Roman" w:cs="Times New Roman"/>
+          <w:sz w:val="24"/>
+          <w:szCs w:val="24"/>
+        </w:rPr>
+        <w:t xml:space="preserve"> </w:t>
+      </w:r>
+      <w:proofErr w:type="spellStart"/>
+      <w:r>
+        <w:rPr>
+          <w:rFonts w:ascii="Times New Roman" w:hAnsi="Times New Roman" w:cs="Times New Roman"/>
+          <w:sz w:val="24"/>
+          <w:szCs w:val="24"/>
+        </w:rPr>
+        <w:t>players</w:t>
+      </w:r>
+      <w:proofErr w:type="spellEnd"/>
+      <w:r>
+        <w:rPr>
+          <w:rFonts w:ascii="Times New Roman" w:hAnsi="Times New Roman" w:cs="Times New Roman"/>
+          <w:sz w:val="24"/>
+          <w:szCs w:val="24"/>
+        </w:rPr>
+        <w:t xml:space="preserve"> to </w:t>
+      </w:r>
+      <w:proofErr w:type="spellStart"/>
+      <w:r>
+        <w:rPr>
+          <w:rFonts w:ascii="Times New Roman" w:hAnsi="Times New Roman" w:cs="Times New Roman"/>
+          <w:sz w:val="24"/>
+          <w:szCs w:val="24"/>
+        </w:rPr>
+        <w:t>plyometric</w:t>
+      </w:r>
+      <w:proofErr w:type="spellEnd"/>
+      <w:r>
+        <w:rPr>
+          <w:rFonts w:ascii="Times New Roman" w:hAnsi="Times New Roman" w:cs="Times New Roman"/>
+          <w:sz w:val="24"/>
+          <w:szCs w:val="24"/>
+        </w:rPr>
+        <w:t xml:space="preserve"> </w:t>
+      </w:r>
+      <w:proofErr w:type="spellStart"/>
+      <w:r>
+        <w:rPr>
+          <w:rFonts w:ascii="Times New Roman" w:hAnsi="Times New Roman" w:cs="Times New Roman"/>
+          <w:sz w:val="24"/>
+          <w:szCs w:val="24"/>
+        </w:rPr>
+        <w:t>training</w:t>
+      </w:r>
+      <w:proofErr w:type="spellEnd"/>
+    </w:p>
+    <w:p>
+      <w:pPr>
+        <w:pStyle w:val="Odstavecseseznamem"/>
+        <w:numPr>
+          <w:ilvl w:val="0"/>
+          <w:numId w:val="6"/>
+        </w:numPr>
+        <w:spacing w:line="360" w:lineRule="auto"/>
+        <w:jc w:val="both"/>
+        <w:rPr>
+          <w:rFonts w:ascii="Times New Roman" w:hAnsi="Times New Roman" w:cs="Times New Roman"/>
+          <w:sz w:val="24"/>
+          <w:szCs w:val="24"/>
+        </w:rPr>
+      </w:pPr>
+      <w:proofErr w:type="spellStart"/>
+      <w:r>
+        <w:rPr>
+          <w:rFonts w:ascii="Times New Roman" w:hAnsi="Times New Roman" w:cs="Times New Roman"/>
+          <w:sz w:val="24"/>
+          <w:szCs w:val="24"/>
+        </w:rPr>
+        <w:t>Playing</w:t>
+      </w:r>
+      <w:proofErr w:type="spellEnd"/>
+      <w:r>
+        <w:rPr>
+          <w:rFonts w:ascii="Times New Roman" w:hAnsi="Times New Roman" w:cs="Times New Roman"/>
+          <w:sz w:val="24"/>
+          <w:szCs w:val="24"/>
+        </w:rPr>
+        <w:t xml:space="preserve"> level and </w:t>
+      </w:r>
+      <w:proofErr w:type="spellStart"/>
+      <w:r>
+        <w:rPr>
+          <w:rFonts w:ascii="Times New Roman" w:hAnsi="Times New Roman" w:cs="Times New Roman"/>
+          <w:sz w:val="24"/>
+          <w:szCs w:val="24"/>
+        </w:rPr>
+        <w:t>playing</w:t>
+      </w:r>
+      <w:proofErr w:type="spellEnd"/>
+      <w:r>
+        <w:rPr>
+          <w:rFonts w:ascii="Times New Roman" w:hAnsi="Times New Roman" w:cs="Times New Roman"/>
+          <w:sz w:val="24"/>
+          <w:szCs w:val="24"/>
+        </w:rPr>
+        <w:t xml:space="preserve"> </w:t>
+      </w:r>
+      <w:proofErr w:type="spellStart"/>
+      <w:r>
+        <w:rPr>
+          <w:rFonts w:ascii="Times New Roman" w:hAnsi="Times New Roman" w:cs="Times New Roman"/>
+          <w:sz w:val="24"/>
+          <w:szCs w:val="24"/>
+        </w:rPr>
+        <w:t>position</w:t>
+      </w:r>
+      <w:proofErr w:type="spellEnd"/>
+      <w:r>
+        <w:rPr>
+          <w:rFonts w:ascii="Times New Roman" w:hAnsi="Times New Roman" w:cs="Times New Roman"/>
+          <w:sz w:val="24"/>
+          <w:szCs w:val="24"/>
+        </w:rPr>
+        <w:t xml:space="preserve"> </w:t>
+      </w:r>
+      <w:proofErr w:type="spellStart"/>
+      <w:r>
+        <w:rPr>
+          <w:rFonts w:ascii="Times New Roman" w:hAnsi="Times New Roman" w:cs="Times New Roman"/>
+          <w:sz w:val="24"/>
+          <w:szCs w:val="24"/>
+        </w:rPr>
+        <w:t>differences</w:t>
+      </w:r>
+      <w:proofErr w:type="spellEnd"/>
+      <w:r>
+        <w:rPr>
+          <w:rFonts w:ascii="Times New Roman" w:hAnsi="Times New Roman" w:cs="Times New Roman"/>
+          <w:sz w:val="24"/>
+          <w:szCs w:val="24"/>
+        </w:rPr>
+        <w:t xml:space="preserve"> </w:t>
+      </w:r>
+      <w:proofErr w:type="spellStart"/>
+      <w:r>
+        <w:rPr>
+          <w:rFonts w:ascii="Times New Roman" w:hAnsi="Times New Roman" w:cs="Times New Roman"/>
+          <w:sz w:val="24"/>
+          <w:szCs w:val="24"/>
+        </w:rPr>
+        <w:t>of</w:t>
+      </w:r>
+      <w:proofErr w:type="spellEnd"/>
+      <w:r>
+        <w:rPr>
+          <w:rFonts w:ascii="Times New Roman" w:hAnsi="Times New Roman" w:cs="Times New Roman"/>
+          <w:sz w:val="24"/>
+          <w:szCs w:val="24"/>
+        </w:rPr>
+        <w:t xml:space="preserve"> </w:t>
+      </w:r>
+      <w:proofErr w:type="spellStart"/>
+      <w:r>
+        <w:rPr>
+          <w:rFonts w:ascii="Times New Roman" w:hAnsi="Times New Roman" w:cs="Times New Roman"/>
+          <w:sz w:val="24"/>
+          <w:szCs w:val="24"/>
+        </w:rPr>
+        <w:t>anthropometric</w:t>
+      </w:r>
+      <w:proofErr w:type="spellEnd"/>
+      <w:r>
+        <w:rPr>
+          <w:rFonts w:ascii="Times New Roman" w:hAnsi="Times New Roman" w:cs="Times New Roman"/>
+          <w:sz w:val="24"/>
+          <w:szCs w:val="24"/>
+        </w:rPr>
+        <w:t xml:space="preserve"> and </w:t>
+      </w:r>
+      <w:proofErr w:type="spellStart"/>
+      <w:r>
+        <w:rPr>
+          <w:rFonts w:ascii="Times New Roman" w:hAnsi="Times New Roman" w:cs="Times New Roman"/>
+          <w:sz w:val="24"/>
+          <w:szCs w:val="24"/>
+        </w:rPr>
+        <w:t>physical</w:t>
+      </w:r>
+      <w:proofErr w:type="spellEnd"/>
+      <w:r>
+        <w:rPr>
+          <w:rFonts w:ascii="Times New Roman" w:hAnsi="Times New Roman" w:cs="Times New Roman"/>
+          <w:sz w:val="24"/>
+          <w:szCs w:val="24"/>
+        </w:rPr>
+        <w:t xml:space="preserve"> fitness </w:t>
+      </w:r>
+      <w:proofErr w:type="spellStart"/>
+      <w:r>
+        <w:rPr>
+          <w:rFonts w:ascii="Times New Roman" w:hAnsi="Times New Roman" w:cs="Times New Roman"/>
+          <w:sz w:val="24"/>
+          <w:szCs w:val="24"/>
+        </w:rPr>
+        <w:t>characteristics</w:t>
+      </w:r>
+      <w:proofErr w:type="spellEnd"/>
+      <w:r>
+        <w:rPr>
+          <w:rFonts w:ascii="Times New Roman" w:hAnsi="Times New Roman" w:cs="Times New Roman"/>
+          <w:sz w:val="24"/>
+          <w:szCs w:val="24"/>
+        </w:rPr>
+        <w:t xml:space="preserve"> in </w:t>
+      </w:r>
+      <w:proofErr w:type="spellStart"/>
+      <w:r>
+        <w:rPr>
+          <w:rFonts w:ascii="Times New Roman" w:hAnsi="Times New Roman" w:cs="Times New Roman"/>
+          <w:sz w:val="24"/>
+          <w:szCs w:val="24"/>
+        </w:rPr>
+        <w:t>elite</w:t>
+      </w:r>
+      <w:proofErr w:type="spellEnd"/>
+      <w:r>
+        <w:rPr>
+          <w:rFonts w:ascii="Times New Roman" w:hAnsi="Times New Roman" w:cs="Times New Roman"/>
+          <w:sz w:val="24"/>
+          <w:szCs w:val="24"/>
+        </w:rPr>
+        <w:t xml:space="preserve"> junior </w:t>
+      </w:r>
+      <w:proofErr w:type="spellStart"/>
+      <w:r>
+        <w:rPr>
+          <w:rFonts w:ascii="Times New Roman" w:hAnsi="Times New Roman" w:cs="Times New Roman"/>
+          <w:sz w:val="24"/>
+          <w:szCs w:val="24"/>
+        </w:rPr>
+        <w:t>handball</w:t>
+      </w:r>
+      <w:proofErr w:type="spellEnd"/>
+      <w:r>
+        <w:rPr>
+          <w:rFonts w:ascii="Times New Roman" w:hAnsi="Times New Roman" w:cs="Times New Roman"/>
+          <w:sz w:val="24"/>
+          <w:szCs w:val="24"/>
+        </w:rPr>
+        <w:t xml:space="preserve"> </w:t>
+      </w:r>
+      <w:proofErr w:type="spellStart"/>
+      <w:r>
+        <w:rPr>
+          <w:rFonts w:ascii="Times New Roman" w:hAnsi="Times New Roman" w:cs="Times New Roman"/>
+          <w:sz w:val="24"/>
+          <w:szCs w:val="24"/>
+        </w:rPr>
+        <w:t>players</w:t>
+      </w:r>
+      <w:proofErr w:type="spellEnd"/>
+    </w:p>
+    <w:p>
+      <w:pPr>
+        <w:pStyle w:val="Odstavecseseznamem"/>
+        <w:numPr>
+          <w:ilvl w:val="0"/>
+          <w:numId w:val="6"/>
+        </w:numPr>
+        <w:spacing w:line="360" w:lineRule="auto"/>
+        <w:jc w:val="both"/>
+        <w:rPr>
+          <w:rFonts w:ascii="Times New Roman" w:hAnsi="Times New Roman" w:cs="Times New Roman"/>
+          <w:sz w:val="24"/>
+          <w:szCs w:val="24"/>
+        </w:rPr>
+      </w:pPr>
+      <w:proofErr w:type="spellStart"/>
+      <w:r>
+        <w:rPr>
+          <w:rFonts w:ascii="Times New Roman" w:hAnsi="Times New Roman" w:cs="Times New Roman"/>
+          <w:sz w:val="24"/>
+          <w:szCs w:val="24"/>
+        </w:rPr>
+        <w:t>Relationship</w:t>
+      </w:r>
+      <w:proofErr w:type="spellEnd"/>
+      <w:r>
+        <w:rPr>
+          <w:rFonts w:ascii="Times New Roman" w:hAnsi="Times New Roman" w:cs="Times New Roman"/>
+          <w:sz w:val="24"/>
+          <w:szCs w:val="24"/>
+        </w:rPr>
+        <w:t xml:space="preserve"> </w:t>
+      </w:r>
+      <w:proofErr w:type="spellStart"/>
+      <w:r>
+        <w:rPr>
+          <w:rFonts w:ascii="Times New Roman" w:hAnsi="Times New Roman" w:cs="Times New Roman"/>
+          <w:sz w:val="24"/>
+          <w:szCs w:val="24"/>
+        </w:rPr>
+        <w:t>Between</w:t>
+      </w:r>
+      <w:proofErr w:type="spellEnd"/>
+      <w:r>
+        <w:rPr>
+          <w:rFonts w:ascii="Times New Roman" w:hAnsi="Times New Roman" w:cs="Times New Roman"/>
+          <w:sz w:val="24"/>
+          <w:szCs w:val="24"/>
+        </w:rPr>
+        <w:t xml:space="preserve"> </w:t>
+      </w:r>
+      <w:proofErr w:type="spellStart"/>
+      <w:r>
+        <w:rPr>
+          <w:rFonts w:ascii="Times New Roman" w:hAnsi="Times New Roman" w:cs="Times New Roman"/>
+          <w:sz w:val="24"/>
+          <w:szCs w:val="24"/>
+        </w:rPr>
+        <w:t>Interlimb</w:t>
+      </w:r>
+      <w:proofErr w:type="spellEnd"/>
+      <w:r>
+        <w:rPr>
+          <w:rFonts w:ascii="Times New Roman" w:hAnsi="Times New Roman" w:cs="Times New Roman"/>
+          <w:sz w:val="24"/>
+          <w:szCs w:val="24"/>
+        </w:rPr>
+        <w:t xml:space="preserve"> </w:t>
+      </w:r>
+      <w:proofErr w:type="spellStart"/>
+      <w:r>
+        <w:rPr>
+          <w:rFonts w:ascii="Times New Roman" w:hAnsi="Times New Roman" w:cs="Times New Roman"/>
+          <w:sz w:val="24"/>
+          <w:szCs w:val="24"/>
+        </w:rPr>
+        <w:t>Asymmetries</w:t>
+      </w:r>
+      <w:proofErr w:type="spellEnd"/>
+      <w:r>
+        <w:rPr>
+          <w:rFonts w:ascii="Times New Roman" w:hAnsi="Times New Roman" w:cs="Times New Roman"/>
+          <w:sz w:val="24"/>
+          <w:szCs w:val="24"/>
+        </w:rPr>
+        <w:t xml:space="preserve"> and Speed and </w:t>
+      </w:r>
+      <w:proofErr w:type="spellStart"/>
+      <w:r>
+        <w:rPr>
+          <w:rFonts w:ascii="Times New Roman" w:hAnsi="Times New Roman" w:cs="Times New Roman"/>
+          <w:sz w:val="24"/>
+          <w:szCs w:val="24"/>
+        </w:rPr>
+        <w:t>Change</w:t>
+      </w:r>
+      <w:proofErr w:type="spellEnd"/>
+      <w:r>
+        <w:rPr>
+          <w:rFonts w:ascii="Times New Roman" w:hAnsi="Times New Roman" w:cs="Times New Roman"/>
+          <w:sz w:val="24"/>
+          <w:szCs w:val="24"/>
+        </w:rPr>
+        <w:t xml:space="preserve"> </w:t>
+      </w:r>
+      <w:proofErr w:type="spellStart"/>
+      <w:r>
+        <w:rPr>
+          <w:rFonts w:ascii="Times New Roman" w:hAnsi="Times New Roman" w:cs="Times New Roman"/>
+          <w:sz w:val="24"/>
+          <w:szCs w:val="24"/>
+        </w:rPr>
+        <w:t>of</w:t>
+      </w:r>
+      <w:proofErr w:type="spellEnd"/>
+      <w:r>
+        <w:rPr>
+          <w:rFonts w:ascii="Times New Roman" w:hAnsi="Times New Roman" w:cs="Times New Roman"/>
+          <w:sz w:val="24"/>
+          <w:szCs w:val="24"/>
+        </w:rPr>
+        <w:t xml:space="preserve"> </w:t>
+      </w:r>
+      <w:proofErr w:type="spellStart"/>
+      <w:r>
+        <w:rPr>
+          <w:rFonts w:ascii="Times New Roman" w:hAnsi="Times New Roman" w:cs="Times New Roman"/>
+          <w:sz w:val="24"/>
+          <w:szCs w:val="24"/>
+        </w:rPr>
+        <w:t>Direction</w:t>
+      </w:r>
+      <w:proofErr w:type="spellEnd"/>
+      <w:r>
+        <w:rPr>
+          <w:rFonts w:ascii="Times New Roman" w:hAnsi="Times New Roman" w:cs="Times New Roman"/>
+          <w:sz w:val="24"/>
+          <w:szCs w:val="24"/>
+        </w:rPr>
+        <w:t xml:space="preserve"> Speed in </w:t>
+      </w:r>
+      <w:proofErr w:type="spellStart"/>
+      <w:r>
+        <w:rPr>
+          <w:rFonts w:ascii="Times New Roman" w:hAnsi="Times New Roman" w:cs="Times New Roman"/>
+          <w:sz w:val="24"/>
+          <w:szCs w:val="24"/>
+        </w:rPr>
+        <w:t>Youth</w:t>
+      </w:r>
+      <w:proofErr w:type="spellEnd"/>
+      <w:r>
+        <w:rPr>
+          <w:rFonts w:ascii="Times New Roman" w:hAnsi="Times New Roman" w:cs="Times New Roman"/>
+          <w:sz w:val="24"/>
+          <w:szCs w:val="24"/>
+        </w:rPr>
+        <w:t xml:space="preserve"> </w:t>
+      </w:r>
+      <w:proofErr w:type="spellStart"/>
+      <w:r>
+        <w:rPr>
+          <w:rFonts w:ascii="Times New Roman" w:hAnsi="Times New Roman" w:cs="Times New Roman"/>
+          <w:sz w:val="24"/>
+          <w:szCs w:val="24"/>
+        </w:rPr>
+        <w:t>Handball</w:t>
+      </w:r>
+      <w:proofErr w:type="spellEnd"/>
+      <w:r>
+        <w:rPr>
+          <w:rFonts w:ascii="Times New Roman" w:hAnsi="Times New Roman" w:cs="Times New Roman"/>
+          <w:sz w:val="24"/>
+          <w:szCs w:val="24"/>
+        </w:rPr>
+        <w:t xml:space="preserve"> </w:t>
+      </w:r>
+      <w:proofErr w:type="spellStart"/>
+      <w:r>
+        <w:rPr>
+          <w:rFonts w:ascii="Times New Roman" w:hAnsi="Times New Roman" w:cs="Times New Roman"/>
+          <w:sz w:val="24"/>
+          <w:szCs w:val="24"/>
+        </w:rPr>
+        <w:t>Players</w:t>
+      </w:r>
+      <w:proofErr w:type="spellEnd"/>
+    </w:p>
+    <w:p>
+      <w:pPr>
+        <w:pStyle w:val="Odstavecseseznamem"/>
+        <w:numPr>
+          <w:ilvl w:val="0"/>
+          <w:numId w:val="6"/>
+        </w:numPr>
+        <w:spacing w:line="360" w:lineRule="auto"/>
+        <w:jc w:val="both"/>
+        <w:rPr>
+          <w:rFonts w:ascii="Times New Roman" w:hAnsi="Times New Roman" w:cs="Times New Roman"/>
+          <w:sz w:val="24"/>
+          <w:szCs w:val="24"/>
+        </w:rPr>
+      </w:pPr>
+      <w:r>
+        <w:rPr>
+          <w:rFonts w:ascii="Times New Roman" w:hAnsi="Times New Roman" w:cs="Times New Roman"/>
+          <w:sz w:val="24"/>
+          <w:szCs w:val="24"/>
+        </w:rPr>
+        <w:t xml:space="preserve">A </w:t>
+      </w:r>
+      <w:proofErr w:type="spellStart"/>
+      <w:r>
+        <w:rPr>
+          <w:rFonts w:ascii="Times New Roman" w:hAnsi="Times New Roman" w:cs="Times New Roman"/>
+          <w:sz w:val="24"/>
+          <w:szCs w:val="24"/>
+        </w:rPr>
+        <w:t>comparative</w:t>
+      </w:r>
+      <w:proofErr w:type="spellEnd"/>
+      <w:r>
+        <w:rPr>
+          <w:rFonts w:ascii="Times New Roman" w:hAnsi="Times New Roman" w:cs="Times New Roman"/>
+          <w:sz w:val="24"/>
+          <w:szCs w:val="24"/>
+        </w:rPr>
+        <w:t xml:space="preserve"> study </w:t>
+      </w:r>
+      <w:proofErr w:type="spellStart"/>
+      <w:r>
+        <w:rPr>
+          <w:rFonts w:ascii="Times New Roman" w:hAnsi="Times New Roman" w:cs="Times New Roman"/>
+          <w:sz w:val="24"/>
+          <w:szCs w:val="24"/>
+        </w:rPr>
+        <w:t>between</w:t>
+      </w:r>
+      <w:proofErr w:type="spellEnd"/>
+      <w:r>
+        <w:rPr>
+          <w:rFonts w:ascii="Times New Roman" w:hAnsi="Times New Roman" w:cs="Times New Roman"/>
+          <w:sz w:val="24"/>
+          <w:szCs w:val="24"/>
+        </w:rPr>
+        <w:t xml:space="preserve"> </w:t>
+      </w:r>
+      <w:proofErr w:type="spellStart"/>
+      <w:r>
+        <w:rPr>
+          <w:rFonts w:ascii="Times New Roman" w:hAnsi="Times New Roman" w:cs="Times New Roman"/>
+          <w:sz w:val="24"/>
+          <w:szCs w:val="24"/>
+        </w:rPr>
+        <w:t>talented</w:t>
+      </w:r>
+      <w:proofErr w:type="spellEnd"/>
+      <w:r>
+        <w:rPr>
+          <w:rFonts w:ascii="Times New Roman" w:hAnsi="Times New Roman" w:cs="Times New Roman"/>
+          <w:sz w:val="24"/>
+          <w:szCs w:val="24"/>
+        </w:rPr>
+        <w:t xml:space="preserve"> </w:t>
+      </w:r>
+      <w:proofErr w:type="spellStart"/>
+      <w:r>
+        <w:rPr>
+          <w:rFonts w:ascii="Times New Roman" w:hAnsi="Times New Roman" w:cs="Times New Roman"/>
+          <w:sz w:val="24"/>
+          <w:szCs w:val="24"/>
+        </w:rPr>
+        <w:t>young</w:t>
+      </w:r>
+      <w:proofErr w:type="spellEnd"/>
+      <w:r>
+        <w:rPr>
+          <w:rFonts w:ascii="Times New Roman" w:hAnsi="Times New Roman" w:cs="Times New Roman"/>
+          <w:sz w:val="24"/>
+          <w:szCs w:val="24"/>
+        </w:rPr>
+        <w:t xml:space="preserve"> </w:t>
+      </w:r>
+      <w:proofErr w:type="spellStart"/>
+      <w:r>
+        <w:rPr>
+          <w:rFonts w:ascii="Times New Roman" w:hAnsi="Times New Roman" w:cs="Times New Roman"/>
+          <w:sz w:val="24"/>
+          <w:szCs w:val="24"/>
+        </w:rPr>
+        <w:t>Greek</w:t>
+      </w:r>
+      <w:proofErr w:type="spellEnd"/>
+      <w:r>
+        <w:rPr>
+          <w:rFonts w:ascii="Times New Roman" w:hAnsi="Times New Roman" w:cs="Times New Roman"/>
+          <w:sz w:val="24"/>
+          <w:szCs w:val="24"/>
+        </w:rPr>
+        <w:t xml:space="preserve"> and German </w:t>
+      </w:r>
+      <w:proofErr w:type="spellStart"/>
+      <w:r>
+        <w:rPr>
+          <w:rFonts w:ascii="Times New Roman" w:hAnsi="Times New Roman" w:cs="Times New Roman"/>
+          <w:sz w:val="24"/>
+          <w:szCs w:val="24"/>
+        </w:rPr>
+        <w:t>handball</w:t>
+      </w:r>
+      <w:proofErr w:type="spellEnd"/>
+      <w:r>
+        <w:rPr>
+          <w:rFonts w:ascii="Times New Roman" w:hAnsi="Times New Roman" w:cs="Times New Roman"/>
+          <w:sz w:val="24"/>
+          <w:szCs w:val="24"/>
+        </w:rPr>
+        <w:t xml:space="preserve"> </w:t>
+      </w:r>
+      <w:proofErr w:type="spellStart"/>
+      <w:r>
+        <w:rPr>
+          <w:rFonts w:ascii="Times New Roman" w:hAnsi="Times New Roman" w:cs="Times New Roman"/>
+          <w:sz w:val="24"/>
+          <w:szCs w:val="24"/>
+        </w:rPr>
+        <w:t>players</w:t>
+      </w:r>
+      <w:proofErr w:type="spellEnd"/>
+      <w:r>
+        <w:rPr>
+          <w:rFonts w:ascii="Times New Roman" w:hAnsi="Times New Roman" w:cs="Times New Roman"/>
+          <w:sz w:val="24"/>
+          <w:szCs w:val="24"/>
+        </w:rPr>
+        <w:t xml:space="preserve"> in </w:t>
+      </w:r>
+      <w:proofErr w:type="spellStart"/>
+      <w:r>
+        <w:rPr>
+          <w:rFonts w:ascii="Times New Roman" w:hAnsi="Times New Roman" w:cs="Times New Roman"/>
+          <w:sz w:val="24"/>
+          <w:szCs w:val="24"/>
+        </w:rPr>
+        <w:t>some</w:t>
+      </w:r>
+      <w:proofErr w:type="spellEnd"/>
+      <w:r>
+        <w:rPr>
+          <w:rFonts w:ascii="Times New Roman" w:hAnsi="Times New Roman" w:cs="Times New Roman"/>
+          <w:sz w:val="24"/>
+          <w:szCs w:val="24"/>
+        </w:rPr>
+        <w:t xml:space="preserve"> </w:t>
+      </w:r>
+      <w:proofErr w:type="spellStart"/>
+      <w:r>
+        <w:rPr>
+          <w:rFonts w:ascii="Times New Roman" w:hAnsi="Times New Roman" w:cs="Times New Roman"/>
+          <w:sz w:val="24"/>
+          <w:szCs w:val="24"/>
+        </w:rPr>
+        <w:t>physical</w:t>
+      </w:r>
+      <w:proofErr w:type="spellEnd"/>
+      <w:r>
+        <w:rPr>
+          <w:rFonts w:ascii="Times New Roman" w:hAnsi="Times New Roman" w:cs="Times New Roman"/>
+          <w:sz w:val="24"/>
+          <w:szCs w:val="24"/>
+        </w:rPr>
+        <w:t xml:space="preserve"> and </w:t>
+      </w:r>
+      <w:proofErr w:type="spellStart"/>
+      <w:r>
+        <w:rPr>
+          <w:rFonts w:ascii="Times New Roman" w:hAnsi="Times New Roman" w:cs="Times New Roman"/>
+          <w:sz w:val="24"/>
+          <w:szCs w:val="24"/>
+        </w:rPr>
+        <w:t>anthropometric</w:t>
+      </w:r>
+      <w:proofErr w:type="spellEnd"/>
+      <w:r>
+        <w:rPr>
+          <w:rFonts w:ascii="Times New Roman" w:hAnsi="Times New Roman" w:cs="Times New Roman"/>
+          <w:sz w:val="24"/>
+          <w:szCs w:val="24"/>
+        </w:rPr>
+        <w:t xml:space="preserve"> </w:t>
+      </w:r>
+      <w:proofErr w:type="spellStart"/>
+      <w:r>
+        <w:rPr>
+          <w:rFonts w:ascii="Times New Roman" w:hAnsi="Times New Roman" w:cs="Times New Roman"/>
+          <w:sz w:val="24"/>
+          <w:szCs w:val="24"/>
+        </w:rPr>
+        <w:t>characteristics</w:t>
+      </w:r>
+      <w:proofErr w:type="spellEnd"/>
+    </w:p>
+    <w:p>
+      <w:pPr>
+        <w:pStyle w:val="Odstavecseseznamem"/>
+        <w:numPr>
+          <w:ilvl w:val="0"/>
+          <w:numId w:val="6"/>
+        </w:numPr>
+        <w:spacing w:line="360" w:lineRule="auto"/>
+        <w:jc w:val="both"/>
+        <w:rPr>
+          <w:rFonts w:ascii="Times New Roman" w:hAnsi="Times New Roman" w:cs="Times New Roman"/>
+          <w:sz w:val="24"/>
+          <w:szCs w:val="24"/>
+        </w:rPr>
+      </w:pPr>
+      <w:proofErr w:type="spellStart"/>
+      <w:r>
+        <w:rPr>
+          <w:rFonts w:ascii="Times New Roman" w:hAnsi="Times New Roman" w:cs="Times New Roman"/>
+          <w:sz w:val="24"/>
+          <w:szCs w:val="24"/>
+        </w:rPr>
+        <w:t>Generic</w:t>
+      </w:r>
+      <w:proofErr w:type="spellEnd"/>
+      <w:r>
+        <w:rPr>
+          <w:rFonts w:ascii="Times New Roman" w:hAnsi="Times New Roman" w:cs="Times New Roman"/>
+          <w:sz w:val="24"/>
+          <w:szCs w:val="24"/>
+        </w:rPr>
+        <w:t xml:space="preserve"> </w:t>
+      </w:r>
+      <w:proofErr w:type="spellStart"/>
+      <w:r>
+        <w:rPr>
+          <w:rFonts w:ascii="Times New Roman" w:hAnsi="Times New Roman" w:cs="Times New Roman"/>
+          <w:sz w:val="24"/>
+          <w:szCs w:val="24"/>
+        </w:rPr>
+        <w:t>anthropometric</w:t>
+      </w:r>
+      <w:proofErr w:type="spellEnd"/>
+      <w:r>
+        <w:rPr>
+          <w:rFonts w:ascii="Times New Roman" w:hAnsi="Times New Roman" w:cs="Times New Roman"/>
+          <w:sz w:val="24"/>
+          <w:szCs w:val="24"/>
+        </w:rPr>
+        <w:t xml:space="preserve"> and performance </w:t>
+      </w:r>
+      <w:proofErr w:type="spellStart"/>
+      <w:r>
+        <w:rPr>
+          <w:rFonts w:ascii="Times New Roman" w:hAnsi="Times New Roman" w:cs="Times New Roman"/>
+          <w:sz w:val="24"/>
+          <w:szCs w:val="24"/>
+        </w:rPr>
+        <w:t>characteristics</w:t>
+      </w:r>
+      <w:proofErr w:type="spellEnd"/>
+      <w:r>
+        <w:rPr>
+          <w:rFonts w:ascii="Times New Roman" w:hAnsi="Times New Roman" w:cs="Times New Roman"/>
+          <w:sz w:val="24"/>
+          <w:szCs w:val="24"/>
+        </w:rPr>
+        <w:t xml:space="preserve"> </w:t>
+      </w:r>
+      <w:proofErr w:type="spellStart"/>
+      <w:r>
+        <w:rPr>
+          <w:rFonts w:ascii="Times New Roman" w:hAnsi="Times New Roman" w:cs="Times New Roman"/>
+          <w:sz w:val="24"/>
+          <w:szCs w:val="24"/>
+        </w:rPr>
+        <w:t>among</w:t>
+      </w:r>
+      <w:proofErr w:type="spellEnd"/>
+      <w:r>
+        <w:rPr>
+          <w:rFonts w:ascii="Times New Roman" w:hAnsi="Times New Roman" w:cs="Times New Roman"/>
+          <w:sz w:val="24"/>
+          <w:szCs w:val="24"/>
+        </w:rPr>
+        <w:t xml:space="preserve"> </w:t>
+      </w:r>
+      <w:proofErr w:type="spellStart"/>
+      <w:r>
+        <w:rPr>
+          <w:rFonts w:ascii="Times New Roman" w:hAnsi="Times New Roman" w:cs="Times New Roman"/>
+          <w:sz w:val="24"/>
+          <w:szCs w:val="24"/>
+        </w:rPr>
+        <w:t>elite</w:t>
+      </w:r>
+      <w:proofErr w:type="spellEnd"/>
+      <w:r>
+        <w:rPr>
+          <w:rFonts w:ascii="Times New Roman" w:hAnsi="Times New Roman" w:cs="Times New Roman"/>
+          <w:sz w:val="24"/>
+          <w:szCs w:val="24"/>
+        </w:rPr>
+        <w:t xml:space="preserve"> adolescent </w:t>
+      </w:r>
+      <w:proofErr w:type="spellStart"/>
+      <w:r>
+        <w:rPr>
+          <w:rFonts w:ascii="Times New Roman" w:hAnsi="Times New Roman" w:cs="Times New Roman"/>
+          <w:sz w:val="24"/>
+          <w:szCs w:val="24"/>
+        </w:rPr>
+        <w:t>boys</w:t>
+      </w:r>
+      <w:proofErr w:type="spellEnd"/>
+      <w:r>
+        <w:rPr>
+          <w:rFonts w:ascii="Times New Roman" w:hAnsi="Times New Roman" w:cs="Times New Roman"/>
+          <w:sz w:val="24"/>
+          <w:szCs w:val="24"/>
+        </w:rPr>
+        <w:t xml:space="preserve"> in </w:t>
+      </w:r>
+      <w:proofErr w:type="spellStart"/>
+      <w:r>
+        <w:rPr>
+          <w:rFonts w:ascii="Times New Roman" w:hAnsi="Times New Roman" w:cs="Times New Roman"/>
+          <w:sz w:val="24"/>
+          <w:szCs w:val="24"/>
+        </w:rPr>
+        <w:t>nine</w:t>
+      </w:r>
+      <w:proofErr w:type="spellEnd"/>
+      <w:r>
+        <w:rPr>
+          <w:rFonts w:ascii="Times New Roman" w:hAnsi="Times New Roman" w:cs="Times New Roman"/>
+          <w:sz w:val="24"/>
+          <w:szCs w:val="24"/>
+        </w:rPr>
+        <w:t xml:space="preserve"> </w:t>
+      </w:r>
+      <w:proofErr w:type="spellStart"/>
+      <w:r>
+        <w:rPr>
+          <w:rFonts w:ascii="Times New Roman" w:hAnsi="Times New Roman" w:cs="Times New Roman"/>
+          <w:sz w:val="24"/>
+          <w:szCs w:val="24"/>
+        </w:rPr>
+        <w:t>different</w:t>
+      </w:r>
+      <w:proofErr w:type="spellEnd"/>
+      <w:r>
+        <w:rPr>
+          <w:rFonts w:ascii="Times New Roman" w:hAnsi="Times New Roman" w:cs="Times New Roman"/>
+          <w:sz w:val="24"/>
+          <w:szCs w:val="24"/>
+        </w:rPr>
+        <w:t xml:space="preserve"> </w:t>
+      </w:r>
+      <w:proofErr w:type="spellStart"/>
+      <w:r>
+        <w:rPr>
+          <w:rFonts w:ascii="Times New Roman" w:hAnsi="Times New Roman" w:cs="Times New Roman"/>
+          <w:sz w:val="24"/>
+          <w:szCs w:val="24"/>
+        </w:rPr>
+        <w:t>sports</w:t>
+      </w:r>
+      <w:proofErr w:type="spellEnd"/>
+    </w:p>
+    <w:p>
+      <w:pPr>
+        <w:pStyle w:val="Odstavecseseznamem"/>
+        <w:numPr>
+          <w:ilvl w:val="0"/>
+          <w:numId w:val="6"/>
+        </w:numPr>
+        <w:spacing w:line="360" w:lineRule="auto"/>
+        <w:jc w:val="both"/>
+        <w:rPr>
+          <w:rFonts w:ascii="Times New Roman" w:hAnsi="Times New Roman" w:cs="Times New Roman"/>
+          <w:sz w:val="24"/>
+          <w:szCs w:val="24"/>
+        </w:rPr>
+      </w:pPr>
+      <w:proofErr w:type="spellStart"/>
+      <w:r>
+        <w:rPr>
+          <w:rFonts w:ascii="Times New Roman" w:hAnsi="Times New Roman" w:cs="Times New Roman"/>
+          <w:sz w:val="24"/>
+          <w:szCs w:val="24"/>
+        </w:rPr>
+        <w:t>Anthropometric</w:t>
+      </w:r>
+      <w:proofErr w:type="spellEnd"/>
+      <w:r>
+        <w:rPr>
+          <w:rFonts w:ascii="Times New Roman" w:hAnsi="Times New Roman" w:cs="Times New Roman"/>
+          <w:sz w:val="24"/>
+          <w:szCs w:val="24"/>
+        </w:rPr>
+        <w:t xml:space="preserve"> </w:t>
+      </w:r>
+      <w:proofErr w:type="spellStart"/>
+      <w:r>
+        <w:rPr>
+          <w:rFonts w:ascii="Times New Roman" w:hAnsi="Times New Roman" w:cs="Times New Roman"/>
+          <w:sz w:val="24"/>
+          <w:szCs w:val="24"/>
+        </w:rPr>
+        <w:t>analysis</w:t>
+      </w:r>
+      <w:proofErr w:type="spellEnd"/>
+      <w:r>
+        <w:rPr>
+          <w:rFonts w:ascii="Times New Roman" w:hAnsi="Times New Roman" w:cs="Times New Roman"/>
+          <w:sz w:val="24"/>
+          <w:szCs w:val="24"/>
+        </w:rPr>
+        <w:t xml:space="preserve"> and performance </w:t>
+      </w:r>
+      <w:proofErr w:type="spellStart"/>
+      <w:r>
+        <w:rPr>
+          <w:rFonts w:ascii="Times New Roman" w:hAnsi="Times New Roman" w:cs="Times New Roman"/>
+          <w:sz w:val="24"/>
+          <w:szCs w:val="24"/>
+        </w:rPr>
+        <w:t>characteristics</w:t>
+      </w:r>
+      <w:proofErr w:type="spellEnd"/>
+      <w:r>
+        <w:rPr>
+          <w:rFonts w:ascii="Times New Roman" w:hAnsi="Times New Roman" w:cs="Times New Roman"/>
+          <w:sz w:val="24"/>
+          <w:szCs w:val="24"/>
+        </w:rPr>
+        <w:t xml:space="preserve"> to </w:t>
+      </w:r>
+      <w:proofErr w:type="spellStart"/>
+      <w:r>
+        <w:rPr>
+          <w:rFonts w:ascii="Times New Roman" w:hAnsi="Times New Roman" w:cs="Times New Roman"/>
+          <w:sz w:val="24"/>
+          <w:szCs w:val="24"/>
+        </w:rPr>
+        <w:t>predict</w:t>
+      </w:r>
+      <w:proofErr w:type="spellEnd"/>
+      <w:r>
+        <w:rPr>
+          <w:rFonts w:ascii="Times New Roman" w:hAnsi="Times New Roman" w:cs="Times New Roman"/>
+          <w:sz w:val="24"/>
+          <w:szCs w:val="24"/>
+        </w:rPr>
+        <w:t xml:space="preserve"> </w:t>
+      </w:r>
+      <w:proofErr w:type="spellStart"/>
+      <w:r>
+        <w:rPr>
+          <w:rFonts w:ascii="Times New Roman" w:hAnsi="Times New Roman" w:cs="Times New Roman"/>
+          <w:sz w:val="24"/>
+          <w:szCs w:val="24"/>
+        </w:rPr>
+        <w:t>selection</w:t>
+      </w:r>
+      <w:proofErr w:type="spellEnd"/>
+      <w:r>
+        <w:rPr>
+          <w:rFonts w:ascii="Times New Roman" w:hAnsi="Times New Roman" w:cs="Times New Roman"/>
+          <w:sz w:val="24"/>
+          <w:szCs w:val="24"/>
+        </w:rPr>
+        <w:t xml:space="preserve"> in </w:t>
+      </w:r>
+      <w:proofErr w:type="spellStart"/>
+      <w:r>
+        <w:rPr>
+          <w:rFonts w:ascii="Times New Roman" w:hAnsi="Times New Roman" w:cs="Times New Roman"/>
+          <w:sz w:val="24"/>
+          <w:szCs w:val="24"/>
+        </w:rPr>
+        <w:t>young</w:t>
+      </w:r>
+      <w:proofErr w:type="spellEnd"/>
+      <w:r>
+        <w:rPr>
+          <w:rFonts w:ascii="Times New Roman" w:hAnsi="Times New Roman" w:cs="Times New Roman"/>
+          <w:sz w:val="24"/>
+          <w:szCs w:val="24"/>
+        </w:rPr>
+        <w:t xml:space="preserve"> male and </w:t>
+      </w:r>
+      <w:proofErr w:type="spellStart"/>
+      <w:r>
+        <w:rPr>
+          <w:rFonts w:ascii="Times New Roman" w:hAnsi="Times New Roman" w:cs="Times New Roman"/>
+          <w:sz w:val="24"/>
+          <w:szCs w:val="24"/>
+        </w:rPr>
+        <w:t>female</w:t>
+      </w:r>
+      <w:proofErr w:type="spellEnd"/>
+      <w:r>
+        <w:rPr>
+          <w:rFonts w:ascii="Times New Roman" w:hAnsi="Times New Roman" w:cs="Times New Roman"/>
+          <w:sz w:val="24"/>
+          <w:szCs w:val="24"/>
+        </w:rPr>
+        <w:t xml:space="preserve"> </w:t>
+      </w:r>
+      <w:proofErr w:type="spellStart"/>
+      <w:r>
+        <w:rPr>
+          <w:rFonts w:ascii="Times New Roman" w:hAnsi="Times New Roman" w:cs="Times New Roman"/>
+          <w:sz w:val="24"/>
+          <w:szCs w:val="24"/>
+        </w:rPr>
+        <w:t>handball</w:t>
+      </w:r>
+      <w:proofErr w:type="spellEnd"/>
+      <w:r>
+        <w:rPr>
+          <w:rFonts w:ascii="Times New Roman" w:hAnsi="Times New Roman" w:cs="Times New Roman"/>
+          <w:sz w:val="24"/>
+          <w:szCs w:val="24"/>
+        </w:rPr>
+        <w:t xml:space="preserve"> </w:t>
+      </w:r>
+      <w:proofErr w:type="spellStart"/>
+      <w:r>
+        <w:rPr>
+          <w:rFonts w:ascii="Times New Roman" w:hAnsi="Times New Roman" w:cs="Times New Roman"/>
+          <w:sz w:val="24"/>
+          <w:szCs w:val="24"/>
+        </w:rPr>
+        <w:t>players</w:t>
+      </w:r>
+      <w:proofErr w:type="spellEnd"/>
+    </w:p>
+    <w:p>
+      <w:pPr>
+        <w:pStyle w:val="Odstavecseseznamem"/>
+        <w:numPr>
+          <w:ilvl w:val="0"/>
+          <w:numId w:val="6"/>
+        </w:numPr>
+        <w:spacing w:line="360" w:lineRule="auto"/>
+        <w:jc w:val="both"/>
+        <w:rPr>
+          <w:rFonts w:ascii="Times New Roman" w:hAnsi="Times New Roman" w:cs="Times New Roman"/>
+          <w:sz w:val="24"/>
+          <w:szCs w:val="24"/>
+        </w:rPr>
+      </w:pPr>
+      <w:proofErr w:type="spellStart"/>
+      <w:r>
+        <w:rPr>
+          <w:rFonts w:ascii="Times New Roman" w:hAnsi="Times New Roman" w:cs="Times New Roman"/>
+          <w:sz w:val="24"/>
+          <w:szCs w:val="24"/>
+        </w:rPr>
+        <w:t>The</w:t>
+      </w:r>
+      <w:proofErr w:type="spellEnd"/>
+      <w:r>
+        <w:rPr>
+          <w:rFonts w:ascii="Times New Roman" w:hAnsi="Times New Roman" w:cs="Times New Roman"/>
+          <w:sz w:val="24"/>
+          <w:szCs w:val="24"/>
+        </w:rPr>
+        <w:t xml:space="preserve"> Use </w:t>
+      </w:r>
+      <w:proofErr w:type="spellStart"/>
+      <w:r>
+        <w:rPr>
+          <w:rFonts w:ascii="Times New Roman" w:hAnsi="Times New Roman" w:cs="Times New Roman"/>
+          <w:sz w:val="24"/>
+          <w:szCs w:val="24"/>
+        </w:rPr>
+        <w:t>of</w:t>
+      </w:r>
+      <w:proofErr w:type="spellEnd"/>
+      <w:r>
+        <w:rPr>
+          <w:rFonts w:ascii="Times New Roman" w:hAnsi="Times New Roman" w:cs="Times New Roman"/>
+          <w:sz w:val="24"/>
+          <w:szCs w:val="24"/>
+        </w:rPr>
+        <w:t xml:space="preserve"> </w:t>
+      </w:r>
+      <w:proofErr w:type="spellStart"/>
+      <w:r>
+        <w:rPr>
+          <w:rFonts w:ascii="Times New Roman" w:hAnsi="Times New Roman" w:cs="Times New Roman"/>
+          <w:sz w:val="24"/>
+          <w:szCs w:val="24"/>
+        </w:rPr>
+        <w:t>Anthropometric</w:t>
+      </w:r>
+      <w:proofErr w:type="spellEnd"/>
+      <w:r>
+        <w:rPr>
+          <w:rFonts w:ascii="Times New Roman" w:hAnsi="Times New Roman" w:cs="Times New Roman"/>
+          <w:sz w:val="24"/>
+          <w:szCs w:val="24"/>
+        </w:rPr>
+        <w:t xml:space="preserve"> and </w:t>
+      </w:r>
+      <w:proofErr w:type="spellStart"/>
+      <w:r>
+        <w:rPr>
+          <w:rFonts w:ascii="Times New Roman" w:hAnsi="Times New Roman" w:cs="Times New Roman"/>
+          <w:sz w:val="24"/>
+          <w:szCs w:val="24"/>
+        </w:rPr>
+        <w:t>Skill</w:t>
+      </w:r>
+      <w:proofErr w:type="spellEnd"/>
+      <w:r>
+        <w:rPr>
+          <w:rFonts w:ascii="Times New Roman" w:hAnsi="Times New Roman" w:cs="Times New Roman"/>
+          <w:sz w:val="24"/>
+          <w:szCs w:val="24"/>
+        </w:rPr>
+        <w:t xml:space="preserve"> Data to </w:t>
+      </w:r>
+      <w:proofErr w:type="spellStart"/>
+      <w:r>
+        <w:rPr>
+          <w:rFonts w:ascii="Times New Roman" w:hAnsi="Times New Roman" w:cs="Times New Roman"/>
+          <w:sz w:val="24"/>
+          <w:szCs w:val="24"/>
+        </w:rPr>
+        <w:t>Identify</w:t>
+      </w:r>
+      <w:proofErr w:type="spellEnd"/>
+      <w:r>
+        <w:rPr>
+          <w:rFonts w:ascii="Times New Roman" w:hAnsi="Times New Roman" w:cs="Times New Roman"/>
+          <w:sz w:val="24"/>
+          <w:szCs w:val="24"/>
+        </w:rPr>
+        <w:t xml:space="preserve"> </w:t>
+      </w:r>
+      <w:proofErr w:type="spellStart"/>
+      <w:r>
+        <w:rPr>
+          <w:rFonts w:ascii="Times New Roman" w:hAnsi="Times New Roman" w:cs="Times New Roman"/>
+          <w:sz w:val="24"/>
+          <w:szCs w:val="24"/>
+        </w:rPr>
+        <w:t>Talented</w:t>
+      </w:r>
+      <w:proofErr w:type="spellEnd"/>
+      <w:r>
+        <w:rPr>
+          <w:rFonts w:ascii="Times New Roman" w:hAnsi="Times New Roman" w:cs="Times New Roman"/>
+          <w:sz w:val="24"/>
+          <w:szCs w:val="24"/>
+        </w:rPr>
+        <w:t xml:space="preserve"> Adolescent Team </w:t>
+      </w:r>
+      <w:proofErr w:type="spellStart"/>
+      <w:r>
+        <w:rPr>
+          <w:rFonts w:ascii="Times New Roman" w:hAnsi="Times New Roman" w:cs="Times New Roman"/>
+          <w:sz w:val="24"/>
+          <w:szCs w:val="24"/>
+        </w:rPr>
+        <w:t>Handball</w:t>
+      </w:r>
+      <w:proofErr w:type="spellEnd"/>
+      <w:r>
+        <w:rPr>
+          <w:rFonts w:ascii="Times New Roman" w:hAnsi="Times New Roman" w:cs="Times New Roman"/>
+          <w:sz w:val="24"/>
+          <w:szCs w:val="24"/>
+        </w:rPr>
+        <w:t xml:space="preserve"> </w:t>
+      </w:r>
+      <w:proofErr w:type="spellStart"/>
+      <w:r>
+        <w:rPr>
+          <w:rFonts w:ascii="Times New Roman" w:hAnsi="Times New Roman" w:cs="Times New Roman"/>
+          <w:sz w:val="24"/>
+          <w:szCs w:val="24"/>
+        </w:rPr>
+        <w:t>Athletes</w:t>
+      </w:r>
+      <w:proofErr w:type="spellEnd"/>
+    </w:p>
+    <w:p>
+      <w:pPr>
+        <w:pStyle w:val="Odstavecseseznamem"/>
+        <w:numPr>
+          <w:ilvl w:val="0"/>
+          <w:numId w:val="6"/>
+        </w:numPr>
+        <w:spacing w:line="360" w:lineRule="auto"/>
+        <w:jc w:val="both"/>
+        <w:rPr>
+          <w:rFonts w:ascii="Times New Roman" w:hAnsi="Times New Roman" w:cs="Times New Roman"/>
+          <w:sz w:val="24"/>
+          <w:szCs w:val="24"/>
+        </w:rPr>
+      </w:pPr>
+      <w:proofErr w:type="spellStart"/>
+      <w:r>
+        <w:rPr>
+          <w:rFonts w:ascii="Times New Roman" w:hAnsi="Times New Roman" w:cs="Times New Roman"/>
+          <w:sz w:val="24"/>
+          <w:szCs w:val="24"/>
+        </w:rPr>
+        <w:t>Relationship</w:t>
+      </w:r>
+      <w:proofErr w:type="spellEnd"/>
+      <w:r>
+        <w:rPr>
+          <w:rFonts w:ascii="Times New Roman" w:hAnsi="Times New Roman" w:cs="Times New Roman"/>
+          <w:sz w:val="24"/>
+          <w:szCs w:val="24"/>
+        </w:rPr>
+        <w:t xml:space="preserve"> </w:t>
+      </w:r>
+      <w:proofErr w:type="spellStart"/>
+      <w:r>
+        <w:rPr>
+          <w:rFonts w:ascii="Times New Roman" w:hAnsi="Times New Roman" w:cs="Times New Roman"/>
+          <w:sz w:val="24"/>
+          <w:szCs w:val="24"/>
+        </w:rPr>
+        <w:t>between</w:t>
+      </w:r>
+      <w:proofErr w:type="spellEnd"/>
+      <w:r>
+        <w:rPr>
+          <w:rFonts w:ascii="Times New Roman" w:hAnsi="Times New Roman" w:cs="Times New Roman"/>
+          <w:sz w:val="24"/>
+          <w:szCs w:val="24"/>
+        </w:rPr>
+        <w:t xml:space="preserve"> speed, </w:t>
+      </w:r>
+      <w:proofErr w:type="spellStart"/>
+      <w:r>
+        <w:rPr>
+          <w:rFonts w:ascii="Times New Roman" w:hAnsi="Times New Roman" w:cs="Times New Roman"/>
+          <w:sz w:val="24"/>
+          <w:szCs w:val="24"/>
+        </w:rPr>
+        <w:t>strength</w:t>
+      </w:r>
+      <w:proofErr w:type="spellEnd"/>
+      <w:r>
+        <w:rPr>
+          <w:rFonts w:ascii="Times New Roman" w:hAnsi="Times New Roman" w:cs="Times New Roman"/>
+          <w:sz w:val="24"/>
+          <w:szCs w:val="24"/>
+        </w:rPr>
+        <w:t xml:space="preserve"> and jumping </w:t>
+      </w:r>
+      <w:proofErr w:type="spellStart"/>
+      <w:r>
+        <w:rPr>
+          <w:rFonts w:ascii="Times New Roman" w:hAnsi="Times New Roman" w:cs="Times New Roman"/>
+          <w:sz w:val="24"/>
+          <w:szCs w:val="24"/>
+        </w:rPr>
+        <w:t>abilities</w:t>
+      </w:r>
+      <w:proofErr w:type="spellEnd"/>
+      <w:r>
+        <w:rPr>
+          <w:rFonts w:ascii="Times New Roman" w:hAnsi="Times New Roman" w:cs="Times New Roman"/>
+          <w:sz w:val="24"/>
+          <w:szCs w:val="24"/>
+        </w:rPr>
+        <w:t xml:space="preserve"> in </w:t>
+      </w:r>
+      <w:proofErr w:type="spellStart"/>
+      <w:r>
+        <w:rPr>
+          <w:rFonts w:ascii="Times New Roman" w:hAnsi="Times New Roman" w:cs="Times New Roman"/>
+          <w:sz w:val="24"/>
+          <w:szCs w:val="24"/>
+        </w:rPr>
+        <w:t>elite</w:t>
+      </w:r>
+      <w:proofErr w:type="spellEnd"/>
+      <w:r>
+        <w:rPr>
+          <w:rFonts w:ascii="Times New Roman" w:hAnsi="Times New Roman" w:cs="Times New Roman"/>
+          <w:sz w:val="24"/>
+          <w:szCs w:val="24"/>
+        </w:rPr>
+        <w:t xml:space="preserve"> junior </w:t>
+      </w:r>
+      <w:proofErr w:type="spellStart"/>
+      <w:r>
+        <w:rPr>
+          <w:rFonts w:ascii="Times New Roman" w:hAnsi="Times New Roman" w:cs="Times New Roman"/>
+          <w:sz w:val="24"/>
+          <w:szCs w:val="24"/>
+        </w:rPr>
+        <w:t>handball</w:t>
+      </w:r>
+      <w:proofErr w:type="spellEnd"/>
+      <w:r>
+        <w:rPr>
+          <w:rFonts w:ascii="Times New Roman" w:hAnsi="Times New Roman" w:cs="Times New Roman"/>
+          <w:sz w:val="24"/>
+          <w:szCs w:val="24"/>
+        </w:rPr>
+        <w:t xml:space="preserve"> </w:t>
+      </w:r>
+      <w:proofErr w:type="spellStart"/>
+      <w:r>
+        <w:rPr>
+          <w:rFonts w:ascii="Times New Roman" w:hAnsi="Times New Roman" w:cs="Times New Roman"/>
+          <w:sz w:val="24"/>
+          <w:szCs w:val="24"/>
+        </w:rPr>
+        <w:t>players</w:t>
+      </w:r>
+      <w:proofErr w:type="spellEnd"/>
+    </w:p>
+    <w:p>
+      <w:pPr>
+        <w:pStyle w:val="Odstavecseseznamem"/>
+        <w:numPr>
+          <w:ilvl w:val="0"/>
+          <w:numId w:val="6"/>
+        </w:numPr>
+        <w:spacing w:line="360" w:lineRule="auto"/>
+        <w:jc w:val="both"/>
+        <w:rPr>
+          <w:rFonts w:ascii="Times New Roman" w:hAnsi="Times New Roman" w:cs="Times New Roman"/>
+          <w:sz w:val="24"/>
+          <w:szCs w:val="24"/>
+        </w:rPr>
+      </w:pPr>
+      <w:r>
+        <w:rPr>
+          <w:rFonts w:ascii="Times New Roman" w:hAnsi="Times New Roman" w:cs="Times New Roman"/>
+          <w:sz w:val="24"/>
+          <w:szCs w:val="24"/>
+        </w:rPr>
+        <w:lastRenderedPageBreak/>
+        <w:t>Jumping-</w:t>
+      </w:r>
+      <w:proofErr w:type="spellStart"/>
+      <w:r>
+        <w:rPr>
+          <w:rFonts w:ascii="Times New Roman" w:hAnsi="Times New Roman" w:cs="Times New Roman"/>
+          <w:sz w:val="24"/>
+          <w:szCs w:val="24"/>
+        </w:rPr>
+        <w:t>based</w:t>
+      </w:r>
+      <w:proofErr w:type="spellEnd"/>
+      <w:r>
+        <w:rPr>
+          <w:rFonts w:ascii="Times New Roman" w:hAnsi="Times New Roman" w:cs="Times New Roman"/>
+          <w:sz w:val="24"/>
+          <w:szCs w:val="24"/>
+        </w:rPr>
+        <w:t xml:space="preserve"> </w:t>
+      </w:r>
+      <w:proofErr w:type="spellStart"/>
+      <w:r>
+        <w:rPr>
+          <w:rFonts w:ascii="Times New Roman" w:hAnsi="Times New Roman" w:cs="Times New Roman"/>
+          <w:sz w:val="24"/>
+          <w:szCs w:val="24"/>
+        </w:rPr>
+        <w:t>Asymmetries</w:t>
+      </w:r>
+      <w:proofErr w:type="spellEnd"/>
+      <w:r>
+        <w:rPr>
+          <w:rFonts w:ascii="Times New Roman" w:hAnsi="Times New Roman" w:cs="Times New Roman"/>
+          <w:sz w:val="24"/>
+          <w:szCs w:val="24"/>
+        </w:rPr>
+        <w:t xml:space="preserve"> are </w:t>
+      </w:r>
+      <w:proofErr w:type="spellStart"/>
+      <w:r>
+        <w:rPr>
+          <w:rFonts w:ascii="Times New Roman" w:hAnsi="Times New Roman" w:cs="Times New Roman"/>
+          <w:sz w:val="24"/>
+          <w:szCs w:val="24"/>
+        </w:rPr>
+        <w:t>Negatively</w:t>
+      </w:r>
+      <w:proofErr w:type="spellEnd"/>
+      <w:r>
+        <w:rPr>
+          <w:rFonts w:ascii="Times New Roman" w:hAnsi="Times New Roman" w:cs="Times New Roman"/>
+          <w:sz w:val="24"/>
+          <w:szCs w:val="24"/>
+        </w:rPr>
+        <w:t xml:space="preserve"> </w:t>
+      </w:r>
+      <w:proofErr w:type="spellStart"/>
+      <w:r>
+        <w:rPr>
+          <w:rFonts w:ascii="Times New Roman" w:hAnsi="Times New Roman" w:cs="Times New Roman"/>
+          <w:sz w:val="24"/>
+          <w:szCs w:val="24"/>
+        </w:rPr>
+        <w:t>Associated</w:t>
+      </w:r>
+      <w:proofErr w:type="spellEnd"/>
+      <w:r>
+        <w:rPr>
+          <w:rFonts w:ascii="Times New Roman" w:hAnsi="Times New Roman" w:cs="Times New Roman"/>
+          <w:sz w:val="24"/>
+          <w:szCs w:val="24"/>
+        </w:rPr>
+        <w:t xml:space="preserve"> </w:t>
+      </w:r>
+      <w:proofErr w:type="spellStart"/>
+      <w:r>
+        <w:rPr>
+          <w:rFonts w:ascii="Times New Roman" w:hAnsi="Times New Roman" w:cs="Times New Roman"/>
+          <w:sz w:val="24"/>
+          <w:szCs w:val="24"/>
+        </w:rPr>
+        <w:t>with</w:t>
+      </w:r>
+      <w:proofErr w:type="spellEnd"/>
+      <w:r>
+        <w:rPr>
+          <w:rFonts w:ascii="Times New Roman" w:hAnsi="Times New Roman" w:cs="Times New Roman"/>
+          <w:sz w:val="24"/>
+          <w:szCs w:val="24"/>
+        </w:rPr>
+        <w:t xml:space="preserve"> </w:t>
+      </w:r>
+      <w:proofErr w:type="spellStart"/>
+      <w:r>
+        <w:rPr>
+          <w:rFonts w:ascii="Times New Roman" w:hAnsi="Times New Roman" w:cs="Times New Roman"/>
+          <w:sz w:val="24"/>
+          <w:szCs w:val="24"/>
+        </w:rPr>
+        <w:t>Jump</w:t>
+      </w:r>
+      <w:proofErr w:type="spellEnd"/>
+      <w:r>
+        <w:rPr>
+          <w:rFonts w:ascii="Times New Roman" w:hAnsi="Times New Roman" w:cs="Times New Roman"/>
+          <w:sz w:val="24"/>
+          <w:szCs w:val="24"/>
+        </w:rPr>
+        <w:t xml:space="preserve">, </w:t>
+      </w:r>
+      <w:proofErr w:type="spellStart"/>
+      <w:r>
+        <w:rPr>
+          <w:rFonts w:ascii="Times New Roman" w:hAnsi="Times New Roman" w:cs="Times New Roman"/>
+          <w:sz w:val="24"/>
+          <w:szCs w:val="24"/>
+        </w:rPr>
+        <w:t>Change</w:t>
+      </w:r>
+      <w:proofErr w:type="spellEnd"/>
+      <w:r>
+        <w:rPr>
+          <w:rFonts w:ascii="Times New Roman" w:hAnsi="Times New Roman" w:cs="Times New Roman"/>
+          <w:sz w:val="24"/>
+          <w:szCs w:val="24"/>
+        </w:rPr>
+        <w:t xml:space="preserve"> </w:t>
+      </w:r>
+      <w:proofErr w:type="spellStart"/>
+      <w:r>
+        <w:rPr>
+          <w:rFonts w:ascii="Times New Roman" w:hAnsi="Times New Roman" w:cs="Times New Roman"/>
+          <w:sz w:val="24"/>
+          <w:szCs w:val="24"/>
+        </w:rPr>
+        <w:t>of</w:t>
+      </w:r>
+      <w:proofErr w:type="spellEnd"/>
+      <w:r>
+        <w:rPr>
+          <w:rFonts w:ascii="Times New Roman" w:hAnsi="Times New Roman" w:cs="Times New Roman"/>
+          <w:sz w:val="24"/>
+          <w:szCs w:val="24"/>
+        </w:rPr>
+        <w:t xml:space="preserve"> </w:t>
+      </w:r>
+      <w:proofErr w:type="spellStart"/>
+      <w:r>
+        <w:rPr>
+          <w:rFonts w:ascii="Times New Roman" w:hAnsi="Times New Roman" w:cs="Times New Roman"/>
+          <w:sz w:val="24"/>
+          <w:szCs w:val="24"/>
+        </w:rPr>
+        <w:t>Direction</w:t>
+      </w:r>
+      <w:proofErr w:type="spellEnd"/>
+      <w:r>
+        <w:rPr>
+          <w:rFonts w:ascii="Times New Roman" w:hAnsi="Times New Roman" w:cs="Times New Roman"/>
+          <w:sz w:val="24"/>
+          <w:szCs w:val="24"/>
+        </w:rPr>
+        <w:t xml:space="preserve">, and </w:t>
+      </w:r>
+      <w:proofErr w:type="spellStart"/>
+      <w:r>
+        <w:rPr>
+          <w:rFonts w:ascii="Times New Roman" w:hAnsi="Times New Roman" w:cs="Times New Roman"/>
+          <w:sz w:val="24"/>
+          <w:szCs w:val="24"/>
+        </w:rPr>
+        <w:t>Repeated</w:t>
+      </w:r>
+      <w:proofErr w:type="spellEnd"/>
+      <w:r>
+        <w:rPr>
+          <w:rFonts w:ascii="Times New Roman" w:hAnsi="Times New Roman" w:cs="Times New Roman"/>
+          <w:sz w:val="24"/>
+          <w:szCs w:val="24"/>
+        </w:rPr>
+        <w:t xml:space="preserve"> Sprint Performance, but not </w:t>
+      </w:r>
+      <w:proofErr w:type="spellStart"/>
+      <w:r>
+        <w:rPr>
+          <w:rFonts w:ascii="Times New Roman" w:hAnsi="Times New Roman" w:cs="Times New Roman"/>
+          <w:sz w:val="24"/>
+          <w:szCs w:val="24"/>
+        </w:rPr>
+        <w:t>Linear</w:t>
+      </w:r>
+      <w:proofErr w:type="spellEnd"/>
+      <w:r>
+        <w:rPr>
+          <w:rFonts w:ascii="Times New Roman" w:hAnsi="Times New Roman" w:cs="Times New Roman"/>
+          <w:sz w:val="24"/>
+          <w:szCs w:val="24"/>
+        </w:rPr>
+        <w:t xml:space="preserve"> Speed, in Adolescent </w:t>
+      </w:r>
+      <w:proofErr w:type="spellStart"/>
+      <w:r>
+        <w:rPr>
+          <w:rFonts w:ascii="Times New Roman" w:hAnsi="Times New Roman" w:cs="Times New Roman"/>
+          <w:sz w:val="24"/>
+          <w:szCs w:val="24"/>
+        </w:rPr>
+        <w:t>Handball</w:t>
+      </w:r>
+      <w:proofErr w:type="spellEnd"/>
+      <w:r>
+        <w:rPr>
+          <w:rFonts w:ascii="Times New Roman" w:hAnsi="Times New Roman" w:cs="Times New Roman"/>
+          <w:sz w:val="24"/>
+          <w:szCs w:val="24"/>
+        </w:rPr>
+        <w:t xml:space="preserve"> </w:t>
+      </w:r>
+      <w:proofErr w:type="spellStart"/>
+      <w:r>
+        <w:rPr>
+          <w:rFonts w:ascii="Times New Roman" w:hAnsi="Times New Roman" w:cs="Times New Roman"/>
+          <w:sz w:val="24"/>
+          <w:szCs w:val="24"/>
+        </w:rPr>
+        <w:t>Athletes</w:t>
+      </w:r>
+      <w:proofErr w:type="spellEnd"/>
+    </w:p>
+    <w:p>
+      <w:pPr>
+        <w:pStyle w:val="Odstavecseseznamem"/>
+        <w:numPr>
+          <w:ilvl w:val="0"/>
+          <w:numId w:val="6"/>
+        </w:numPr>
+        <w:spacing w:line="360" w:lineRule="auto"/>
+        <w:jc w:val="both"/>
+        <w:rPr>
+          <w:rFonts w:ascii="Times New Roman" w:hAnsi="Times New Roman" w:cs="Times New Roman"/>
+          <w:sz w:val="24"/>
+          <w:szCs w:val="24"/>
+        </w:rPr>
+      </w:pPr>
+      <w:proofErr w:type="spellStart"/>
+      <w:r>
+        <w:rPr>
+          <w:rFonts w:ascii="Times New Roman" w:hAnsi="Times New Roman" w:cs="Times New Roman"/>
+          <w:sz w:val="24"/>
+          <w:szCs w:val="24"/>
+        </w:rPr>
+        <w:t>Physical</w:t>
+      </w:r>
+      <w:proofErr w:type="spellEnd"/>
+      <w:r>
+        <w:rPr>
+          <w:rFonts w:ascii="Times New Roman" w:hAnsi="Times New Roman" w:cs="Times New Roman"/>
+          <w:sz w:val="24"/>
+          <w:szCs w:val="24"/>
+        </w:rPr>
+        <w:t xml:space="preserve"> and </w:t>
+      </w:r>
+      <w:proofErr w:type="spellStart"/>
+      <w:r>
+        <w:rPr>
+          <w:rFonts w:ascii="Times New Roman" w:hAnsi="Times New Roman" w:cs="Times New Roman"/>
+          <w:sz w:val="24"/>
+          <w:szCs w:val="24"/>
+        </w:rPr>
+        <w:t>physiological</w:t>
+      </w:r>
+      <w:proofErr w:type="spellEnd"/>
+      <w:r>
+        <w:rPr>
+          <w:rFonts w:ascii="Times New Roman" w:hAnsi="Times New Roman" w:cs="Times New Roman"/>
+          <w:sz w:val="24"/>
+          <w:szCs w:val="24"/>
+        </w:rPr>
+        <w:t xml:space="preserve"> </w:t>
+      </w:r>
+      <w:proofErr w:type="spellStart"/>
+      <w:r>
+        <w:rPr>
+          <w:rFonts w:ascii="Times New Roman" w:hAnsi="Times New Roman" w:cs="Times New Roman"/>
+          <w:sz w:val="24"/>
+          <w:szCs w:val="24"/>
+        </w:rPr>
+        <w:t>characteristics</w:t>
+      </w:r>
+      <w:proofErr w:type="spellEnd"/>
+      <w:r>
+        <w:rPr>
+          <w:rFonts w:ascii="Times New Roman" w:hAnsi="Times New Roman" w:cs="Times New Roman"/>
+          <w:sz w:val="24"/>
+          <w:szCs w:val="24"/>
+        </w:rPr>
+        <w:t xml:space="preserve"> in male team </w:t>
+      </w:r>
+      <w:proofErr w:type="spellStart"/>
+      <w:r>
+        <w:rPr>
+          <w:rFonts w:ascii="Times New Roman" w:hAnsi="Times New Roman" w:cs="Times New Roman"/>
+          <w:sz w:val="24"/>
+          <w:szCs w:val="24"/>
+        </w:rPr>
+        <w:t>handball</w:t>
+      </w:r>
+      <w:proofErr w:type="spellEnd"/>
+      <w:r>
+        <w:rPr>
+          <w:rFonts w:ascii="Times New Roman" w:hAnsi="Times New Roman" w:cs="Times New Roman"/>
+          <w:sz w:val="24"/>
+          <w:szCs w:val="24"/>
+        </w:rPr>
+        <w:t xml:space="preserve"> </w:t>
+      </w:r>
+      <w:proofErr w:type="spellStart"/>
+      <w:r>
+        <w:rPr>
+          <w:rFonts w:ascii="Times New Roman" w:hAnsi="Times New Roman" w:cs="Times New Roman"/>
+          <w:sz w:val="24"/>
+          <w:szCs w:val="24"/>
+        </w:rPr>
+        <w:t>players</w:t>
+      </w:r>
+      <w:proofErr w:type="spellEnd"/>
+      <w:r>
+        <w:rPr>
+          <w:rFonts w:ascii="Times New Roman" w:hAnsi="Times New Roman" w:cs="Times New Roman"/>
+          <w:sz w:val="24"/>
+          <w:szCs w:val="24"/>
+        </w:rPr>
+        <w:t xml:space="preserve"> by </w:t>
+      </w:r>
+      <w:proofErr w:type="spellStart"/>
+      <w:r>
+        <w:rPr>
+          <w:rFonts w:ascii="Times New Roman" w:hAnsi="Times New Roman" w:cs="Times New Roman"/>
+          <w:sz w:val="24"/>
+          <w:szCs w:val="24"/>
+        </w:rPr>
+        <w:t>playing</w:t>
+      </w:r>
+      <w:proofErr w:type="spellEnd"/>
+      <w:r>
+        <w:rPr>
+          <w:rFonts w:ascii="Times New Roman" w:hAnsi="Times New Roman" w:cs="Times New Roman"/>
+          <w:sz w:val="24"/>
+          <w:szCs w:val="24"/>
+        </w:rPr>
+        <w:t xml:space="preserve"> </w:t>
+      </w:r>
+      <w:proofErr w:type="spellStart"/>
+      <w:r>
+        <w:rPr>
+          <w:rFonts w:ascii="Times New Roman" w:hAnsi="Times New Roman" w:cs="Times New Roman"/>
+          <w:sz w:val="24"/>
+          <w:szCs w:val="24"/>
+        </w:rPr>
+        <w:t>position</w:t>
+      </w:r>
+      <w:proofErr w:type="spellEnd"/>
+      <w:r>
+        <w:rPr>
+          <w:rFonts w:ascii="Times New Roman" w:hAnsi="Times New Roman" w:cs="Times New Roman"/>
+          <w:sz w:val="24"/>
+          <w:szCs w:val="24"/>
+        </w:rPr>
+        <w:t xml:space="preserve"> - </w:t>
+      </w:r>
+      <w:proofErr w:type="spellStart"/>
+      <w:r>
+        <w:rPr>
+          <w:rFonts w:ascii="Times New Roman" w:hAnsi="Times New Roman" w:cs="Times New Roman"/>
+          <w:sz w:val="24"/>
+          <w:szCs w:val="24"/>
+        </w:rPr>
+        <w:t>Does</w:t>
+      </w:r>
+      <w:proofErr w:type="spellEnd"/>
+      <w:r>
+        <w:rPr>
+          <w:rFonts w:ascii="Times New Roman" w:hAnsi="Times New Roman" w:cs="Times New Roman"/>
+          <w:sz w:val="24"/>
+          <w:szCs w:val="24"/>
+        </w:rPr>
+        <w:t xml:space="preserve"> </w:t>
+      </w:r>
+      <w:proofErr w:type="spellStart"/>
+      <w:r>
+        <w:rPr>
+          <w:rFonts w:ascii="Times New Roman" w:hAnsi="Times New Roman" w:cs="Times New Roman"/>
+          <w:sz w:val="24"/>
+          <w:szCs w:val="24"/>
+        </w:rPr>
+        <w:t>age</w:t>
+      </w:r>
+      <w:proofErr w:type="spellEnd"/>
+      <w:r>
+        <w:rPr>
+          <w:rFonts w:ascii="Times New Roman" w:hAnsi="Times New Roman" w:cs="Times New Roman"/>
+          <w:sz w:val="24"/>
+          <w:szCs w:val="24"/>
+        </w:rPr>
+        <w:t xml:space="preserve"> </w:t>
+      </w:r>
+      <w:proofErr w:type="spellStart"/>
+      <w:r>
+        <w:rPr>
+          <w:rFonts w:ascii="Times New Roman" w:hAnsi="Times New Roman" w:cs="Times New Roman"/>
+          <w:sz w:val="24"/>
+          <w:szCs w:val="24"/>
+        </w:rPr>
+        <w:t>matter</w:t>
+      </w:r>
+      <w:proofErr w:type="spellEnd"/>
+      <w:r>
+        <w:rPr>
+          <w:rFonts w:ascii="Times New Roman" w:hAnsi="Times New Roman" w:cs="Times New Roman"/>
+          <w:sz w:val="24"/>
+          <w:szCs w:val="24"/>
+        </w:rPr>
+        <w:t>?</w:t>
+      </w:r>
+    </w:p>
+    <w:p>
+      <w:pPr>
+        <w:pStyle w:val="Odstavecseseznamem"/>
+        <w:numPr>
+          <w:ilvl w:val="0"/>
+          <w:numId w:val="6"/>
+        </w:numPr>
+        <w:spacing w:line="360" w:lineRule="auto"/>
+        <w:jc w:val="both"/>
+        <w:rPr>
+          <w:rFonts w:ascii="Times New Roman" w:hAnsi="Times New Roman" w:cs="Times New Roman"/>
+          <w:sz w:val="24"/>
+          <w:szCs w:val="24"/>
+        </w:rPr>
+      </w:pPr>
+      <w:r>
+        <w:rPr>
+          <w:rFonts w:ascii="Times New Roman" w:hAnsi="Times New Roman" w:cs="Times New Roman"/>
+          <w:sz w:val="24"/>
+          <w:szCs w:val="24"/>
+        </w:rPr>
+        <w:t xml:space="preserve">Průměrný výsledný čas 39 testovaných hráčů na úsek 10 metrů činil </w:t>
+      </w:r>
+      <w:r>
+        <w:rPr>
+          <w:rFonts w:ascii="Times New Roman" w:hAnsi="Times New Roman" w:cs="Times New Roman"/>
+          <w:sz w:val="24"/>
+          <w:szCs w:val="24"/>
+          <w:u w:val="single"/>
+        </w:rPr>
+        <w:t>1,788</w:t>
+      </w:r>
+      <w:r>
+        <w:rPr>
+          <w:rFonts w:ascii="Times New Roman" w:hAnsi="Times New Roman" w:cs="Times New Roman"/>
+          <w:sz w:val="24"/>
+          <w:szCs w:val="24"/>
+        </w:rPr>
+        <w:t xml:space="preserve"> sekund.</w:t>
+      </w:r>
+    </w:p>
+    <w:p>
+      <w:pPr>
+        <w:pStyle w:val="Odstavecseseznamem"/>
+        <w:numPr>
+          <w:ilvl w:val="0"/>
+          <w:numId w:val="6"/>
+        </w:numPr>
+        <w:spacing w:line="360" w:lineRule="auto"/>
+        <w:jc w:val="both"/>
+        <w:rPr>
+          <w:rFonts w:ascii="Times New Roman" w:hAnsi="Times New Roman" w:cs="Times New Roman"/>
+          <w:sz w:val="24"/>
+          <w:szCs w:val="24"/>
+        </w:rPr>
+      </w:pPr>
+      <w:r>
+        <w:rPr>
+          <w:rFonts w:ascii="Times New Roman" w:hAnsi="Times New Roman" w:cs="Times New Roman"/>
+          <w:sz w:val="24"/>
+          <w:szCs w:val="24"/>
+        </w:rPr>
+        <w:t xml:space="preserve">Průměrný výsledný čas 39 testovaných hráčů na úsek 30 metrů činil </w:t>
+      </w:r>
+      <w:r>
+        <w:rPr>
+          <w:rFonts w:ascii="Times New Roman" w:hAnsi="Times New Roman" w:cs="Times New Roman"/>
+          <w:sz w:val="24"/>
+          <w:szCs w:val="24"/>
+          <w:u w:val="single"/>
+        </w:rPr>
+        <w:t>4,377</w:t>
+      </w:r>
+      <w:r>
+        <w:rPr>
+          <w:rFonts w:ascii="Times New Roman" w:hAnsi="Times New Roman" w:cs="Times New Roman"/>
+          <w:sz w:val="24"/>
+          <w:szCs w:val="24"/>
+        </w:rPr>
+        <w:t xml:space="preserve"> sekund.</w:t>
+      </w:r>
+    </w:p>
+    <w:p>
+      <w:pPr>
+        <w:pStyle w:val="Odstavecseseznamem"/>
+        <w:numPr>
+          <w:ilvl w:val="0"/>
+          <w:numId w:val="6"/>
+        </w:numPr>
+        <w:spacing w:line="360" w:lineRule="auto"/>
+        <w:jc w:val="both"/>
+        <w:rPr>
+          <w:rFonts w:ascii="Times New Roman" w:hAnsi="Times New Roman" w:cs="Times New Roman"/>
+          <w:sz w:val="24"/>
+          <w:szCs w:val="24"/>
+        </w:rPr>
+      </w:pPr>
+      <w:r>
+        <w:rPr>
+          <w:rFonts w:ascii="Times New Roman" w:hAnsi="Times New Roman" w:cs="Times New Roman"/>
+          <w:sz w:val="24"/>
+          <w:szCs w:val="24"/>
+        </w:rPr>
+        <w:t xml:space="preserve">Průměrný výsledný čas 11 studií, které měřili časy na úseku 10 metrů činil </w:t>
+      </w:r>
+      <w:r>
+        <w:rPr>
+          <w:rFonts w:ascii="Times New Roman" w:eastAsia="Times New Roman" w:hAnsi="Times New Roman" w:cs="Times New Roman"/>
+          <w:color w:val="000000"/>
+          <w:kern w:val="0"/>
+          <w:sz w:val="24"/>
+          <w:szCs w:val="24"/>
+          <w:u w:val="single"/>
+          <w:lang w:eastAsia="cs-CZ"/>
+          <w14:ligatures w14:val="none"/>
+        </w:rPr>
+        <w:t>1,986</w:t>
+      </w:r>
+      <w:r>
+        <w:rPr>
+          <w:rFonts w:ascii="Times New Roman" w:hAnsi="Times New Roman" w:cs="Times New Roman"/>
+          <w:sz w:val="24"/>
+          <w:szCs w:val="24"/>
+          <w:u w:val="single"/>
+        </w:rPr>
+        <w:t xml:space="preserve"> </w:t>
+      </w:r>
+      <w:r>
+        <w:rPr>
+          <w:rFonts w:ascii="Times New Roman" w:hAnsi="Times New Roman" w:cs="Times New Roman"/>
+          <w:sz w:val="24"/>
+          <w:szCs w:val="24"/>
+        </w:rPr>
+        <w:t>sekund.</w:t>
+      </w:r>
+    </w:p>
+    <w:p>
+      <w:pPr>
+        <w:pStyle w:val="Odstavecseseznamem"/>
+        <w:numPr>
+          <w:ilvl w:val="0"/>
+          <w:numId w:val="6"/>
+        </w:numPr>
+        <w:spacing w:line="360" w:lineRule="auto"/>
+        <w:jc w:val="both"/>
+        <w:rPr>
+          <w:rFonts w:ascii="Times New Roman" w:eastAsia="Times New Roman" w:hAnsi="Times New Roman" w:cs="Times New Roman"/>
+          <w:color w:val="000000"/>
+          <w:kern w:val="0"/>
+          <w:sz w:val="24"/>
+          <w:szCs w:val="24"/>
+          <w:lang w:eastAsia="cs-CZ"/>
+          <w14:ligatures w14:val="none"/>
+        </w:rPr>
+      </w:pPr>
+      <w:r>
+        <w:rPr>
+          <w:rFonts w:ascii="Times New Roman" w:eastAsia="Times New Roman" w:hAnsi="Times New Roman" w:cs="Times New Roman"/>
+          <w:color w:val="000000"/>
+          <w:kern w:val="0"/>
+          <w:sz w:val="24"/>
+          <w:szCs w:val="24"/>
+          <w:lang w:eastAsia="cs-CZ"/>
+          <w14:ligatures w14:val="none"/>
+        </w:rPr>
+        <w:t xml:space="preserve">Průměrný výsledný čas 16 studií, které měřili časy na úseku 30 metrů činil </w:t>
+      </w:r>
+      <w:r>
+        <w:rPr>
+          <w:rFonts w:ascii="Times New Roman" w:eastAsia="Times New Roman" w:hAnsi="Times New Roman" w:cs="Times New Roman"/>
+          <w:color w:val="000000"/>
+          <w:kern w:val="0"/>
+          <w:sz w:val="24"/>
+          <w:szCs w:val="24"/>
+          <w:u w:val="single"/>
+          <w:lang w:eastAsia="cs-CZ"/>
+          <w14:ligatures w14:val="none"/>
+        </w:rPr>
+        <w:t>4,643</w:t>
+      </w:r>
+      <w:r>
+        <w:rPr>
+          <w:rFonts w:ascii="Times New Roman" w:eastAsia="Times New Roman" w:hAnsi="Times New Roman" w:cs="Times New Roman"/>
+          <w:color w:val="000000"/>
+          <w:kern w:val="0"/>
+          <w:sz w:val="24"/>
+          <w:szCs w:val="24"/>
+          <w:lang w:eastAsia="cs-CZ"/>
+          <w14:ligatures w14:val="none"/>
+        </w:rPr>
+        <w:t xml:space="preserve"> sekund.</w:t>
+      </w:r>
+    </w:p>
+    <w:tbl>
+      <w:tblPr>
+        <w:tblW w:w="6657" w:type="dxa"/>
+        <w:tblCellMar>
+          <w:left w:w="70" w:type="dxa"/>
+          <w:right w:w="70" w:type="dxa"/>
+        </w:tblCellMar>
+        <w:tblLook w:val="04A0" w:firstRow="1" w:lastRow="0" w:firstColumn="1" w:lastColumn="0" w:noHBand="0" w:noVBand="1"/>
+      </w:tblPr>
+      <w:tblGrid>
+        <w:gridCol w:w="2219"/>
+        <w:gridCol w:w="2219"/>
+        <w:gridCol w:w="2219"/>
+      </w:tblGrid>
+      <w:tr>
+        <w:trPr>
+          <w:trHeight w:val="387"/>
+        </w:trPr>
+        <w:tc>
+          <w:tcPr>
+            <w:tcW w:w="2219" w:type="dxa"/>
+            <w:tcBorders>
+              <w:top w:val="single" w:sz="4" w:space="0" w:color="auto"/>
+              <w:left w:val="single" w:sz="4" w:space="0" w:color="auto"/>
+              <w:bottom w:val="single" w:sz="4" w:space="0" w:color="auto"/>
+              <w:right w:val="single" w:sz="4" w:space="0" w:color="auto"/>
+            </w:tcBorders>
+            <w:shd w:val="clear" w:color="auto" w:fill="auto"/>
+            <w:noWrap/>
+            <w:vAlign w:val="center"/>
+            <w:hideMark/>
+          </w:tcPr>
+          <w:p>
+            <w:pPr>
+              <w:spacing w:after="0" w:line="360" w:lineRule="auto"/>
+              <w:jc w:val="both"/>
+              <w:rPr>
+                <w:rFonts w:ascii="Times New Roman" w:eastAsia="Times New Roman" w:hAnsi="Times New Roman" w:cs="Times New Roman"/>
+                <w:color w:val="000000"/>
+                <w:kern w:val="0"/>
+                <w:sz w:val="24"/>
+                <w:szCs w:val="24"/>
+                <w:lang w:eastAsia="cs-CZ"/>
+                <w14:ligatures w14:val="none"/>
+              </w:rPr>
+            </w:pPr>
+          </w:p>
+        </w:tc>
+        <w:tc>
+          <w:tcPr>
+            <w:tcW w:w="2219" w:type="dxa"/>
+            <w:tcBorders>
+              <w:top w:val="single" w:sz="4" w:space="0" w:color="auto"/>
+              <w:left w:val="nil"/>
+              <w:bottom w:val="single" w:sz="4" w:space="0" w:color="auto"/>
+              <w:right w:val="single" w:sz="4" w:space="0" w:color="auto"/>
+            </w:tcBorders>
+            <w:shd w:val="clear" w:color="auto" w:fill="auto"/>
+            <w:noWrap/>
+            <w:vAlign w:val="center"/>
+            <w:hideMark/>
+          </w:tcPr>
+          <w:p>
+            <w:pPr>
+              <w:spacing w:after="0" w:line="360" w:lineRule="auto"/>
+              <w:jc w:val="both"/>
+              <w:rPr>
+                <w:rFonts w:ascii="Times New Roman" w:eastAsia="Times New Roman" w:hAnsi="Times New Roman" w:cs="Times New Roman"/>
+                <w:color w:val="000000"/>
+                <w:kern w:val="0"/>
+                <w:sz w:val="24"/>
+                <w:szCs w:val="24"/>
+                <w:lang w:eastAsia="cs-CZ"/>
+                <w14:ligatures w14:val="none"/>
+              </w:rPr>
+            </w:pPr>
+            <w:r>
+              <w:rPr>
+                <w:rFonts w:ascii="Times New Roman" w:eastAsia="Times New Roman" w:hAnsi="Times New Roman" w:cs="Times New Roman"/>
+                <w:color w:val="000000"/>
+                <w:kern w:val="0"/>
+                <w:sz w:val="24"/>
+                <w:szCs w:val="24"/>
+                <w:lang w:eastAsia="cs-CZ"/>
+                <w14:ligatures w14:val="none"/>
+              </w:rPr>
+              <w:t>úsek 10 metrů</w:t>
+            </w:r>
+          </w:p>
+        </w:tc>
+        <w:tc>
+          <w:tcPr>
+            <w:tcW w:w="2219" w:type="dxa"/>
+            <w:tcBorders>
+              <w:top w:val="single" w:sz="4" w:space="0" w:color="auto"/>
+              <w:left w:val="nil"/>
+              <w:bottom w:val="single" w:sz="4" w:space="0" w:color="auto"/>
+              <w:right w:val="single" w:sz="4" w:space="0" w:color="auto"/>
+            </w:tcBorders>
+            <w:shd w:val="clear" w:color="auto" w:fill="auto"/>
+            <w:noWrap/>
+            <w:vAlign w:val="center"/>
+            <w:hideMark/>
+          </w:tcPr>
+          <w:p>
+            <w:pPr>
+              <w:spacing w:after="0" w:line="360" w:lineRule="auto"/>
+              <w:jc w:val="both"/>
+              <w:rPr>
+                <w:rFonts w:ascii="Times New Roman" w:eastAsia="Times New Roman" w:hAnsi="Times New Roman" w:cs="Times New Roman"/>
+                <w:color w:val="000000"/>
+                <w:kern w:val="0"/>
+                <w:sz w:val="24"/>
+                <w:szCs w:val="24"/>
+                <w:lang w:eastAsia="cs-CZ"/>
+                <w14:ligatures w14:val="none"/>
+              </w:rPr>
+            </w:pPr>
+            <w:r>
+              <w:rPr>
+                <w:rFonts w:ascii="Times New Roman" w:eastAsia="Times New Roman" w:hAnsi="Times New Roman" w:cs="Times New Roman"/>
+                <w:color w:val="000000"/>
+                <w:kern w:val="0"/>
+                <w:sz w:val="24"/>
+                <w:szCs w:val="24"/>
+                <w:lang w:eastAsia="cs-CZ"/>
+                <w14:ligatures w14:val="none"/>
+              </w:rPr>
+              <w:t>úsek 30 metrů</w:t>
+            </w:r>
+          </w:p>
+        </w:tc>
+      </w:tr>
+      <w:tr>
+        <w:trPr>
+          <w:trHeight w:val="387"/>
+        </w:trPr>
+        <w:tc>
+          <w:tcPr>
+            <w:tcW w:w="2219" w:type="dxa"/>
+            <w:tcBorders>
+              <w:top w:val="nil"/>
+              <w:left w:val="single" w:sz="4" w:space="0" w:color="auto"/>
+              <w:bottom w:val="single" w:sz="4" w:space="0" w:color="auto"/>
+              <w:right w:val="single" w:sz="4" w:space="0" w:color="auto"/>
+            </w:tcBorders>
+            <w:shd w:val="clear" w:color="auto" w:fill="auto"/>
+            <w:noWrap/>
+            <w:vAlign w:val="center"/>
+            <w:hideMark/>
+          </w:tcPr>
+          <w:p>
+            <w:pPr>
+              <w:spacing w:after="0" w:line="360" w:lineRule="auto"/>
+              <w:jc w:val="both"/>
+              <w:rPr>
+                <w:rFonts w:ascii="Times New Roman" w:eastAsia="Times New Roman" w:hAnsi="Times New Roman" w:cs="Times New Roman"/>
+                <w:color w:val="000000"/>
+                <w:kern w:val="0"/>
+                <w:sz w:val="24"/>
+                <w:szCs w:val="24"/>
+                <w:lang w:eastAsia="cs-CZ"/>
+                <w14:ligatures w14:val="none"/>
+              </w:rPr>
+            </w:pPr>
+            <w:r>
+              <w:rPr>
+                <w:rFonts w:ascii="Times New Roman" w:eastAsia="Times New Roman" w:hAnsi="Times New Roman" w:cs="Times New Roman"/>
+                <w:color w:val="000000"/>
+                <w:kern w:val="0"/>
+                <w:sz w:val="24"/>
+                <w:szCs w:val="24"/>
+                <w:lang w:eastAsia="cs-CZ"/>
+                <w14:ligatures w14:val="none"/>
+              </w:rPr>
+              <w:t>Mé výsledky (s)</w:t>
+            </w:r>
+          </w:p>
+        </w:tc>
+        <w:tc>
+          <w:tcPr>
+            <w:tcW w:w="2219" w:type="dxa"/>
+            <w:tcBorders>
+              <w:top w:val="nil"/>
+              <w:left w:val="nil"/>
+              <w:bottom w:val="single" w:sz="4" w:space="0" w:color="auto"/>
+              <w:right w:val="single" w:sz="4" w:space="0" w:color="auto"/>
+            </w:tcBorders>
+            <w:shd w:val="clear" w:color="auto" w:fill="auto"/>
+            <w:noWrap/>
+            <w:vAlign w:val="center"/>
+            <w:hideMark/>
+          </w:tcPr>
+          <w:p>
+            <w:pPr>
+              <w:spacing w:after="0" w:line="360" w:lineRule="auto"/>
+              <w:jc w:val="both"/>
+              <w:rPr>
+                <w:rFonts w:ascii="Times New Roman" w:eastAsia="Times New Roman" w:hAnsi="Times New Roman" w:cs="Times New Roman"/>
+                <w:color w:val="000000"/>
+                <w:kern w:val="0"/>
+                <w:sz w:val="24"/>
+                <w:szCs w:val="24"/>
+                <w:lang w:eastAsia="cs-CZ"/>
+                <w14:ligatures w14:val="none"/>
+              </w:rPr>
+            </w:pPr>
+            <w:r>
+              <w:rPr>
+                <w:rFonts w:ascii="Times New Roman" w:hAnsi="Times New Roman" w:cs="Times New Roman"/>
+                <w:sz w:val="24"/>
+                <w:szCs w:val="24"/>
+              </w:rPr>
+              <w:t>1,788</w:t>
+            </w:r>
+          </w:p>
+        </w:tc>
+        <w:tc>
+          <w:tcPr>
+            <w:tcW w:w="2219" w:type="dxa"/>
+            <w:tcBorders>
+              <w:top w:val="nil"/>
+              <w:left w:val="nil"/>
+              <w:bottom w:val="single" w:sz="4" w:space="0" w:color="auto"/>
+              <w:right w:val="single" w:sz="4" w:space="0" w:color="auto"/>
+            </w:tcBorders>
+            <w:shd w:val="clear" w:color="auto" w:fill="auto"/>
+            <w:noWrap/>
+            <w:vAlign w:val="center"/>
+            <w:hideMark/>
+          </w:tcPr>
+          <w:p>
+            <w:pPr>
+              <w:spacing w:after="0" w:line="360" w:lineRule="auto"/>
+              <w:jc w:val="both"/>
+              <w:rPr>
+                <w:rFonts w:ascii="Times New Roman" w:eastAsia="Times New Roman" w:hAnsi="Times New Roman" w:cs="Times New Roman"/>
+                <w:color w:val="000000"/>
+                <w:kern w:val="0"/>
+                <w:sz w:val="24"/>
+                <w:szCs w:val="24"/>
+                <w:lang w:eastAsia="cs-CZ"/>
+                <w14:ligatures w14:val="none"/>
+              </w:rPr>
+            </w:pPr>
+            <w:r>
+              <w:rPr>
+                <w:rFonts w:ascii="Times New Roman" w:hAnsi="Times New Roman" w:cs="Times New Roman"/>
+                <w:sz w:val="24"/>
+                <w:szCs w:val="24"/>
+              </w:rPr>
+              <w:t>4,377</w:t>
+            </w:r>
+          </w:p>
+        </w:tc>
+      </w:tr>
+      <w:tr>
+        <w:trPr>
+          <w:trHeight w:val="387"/>
+        </w:trPr>
+        <w:tc>
+          <w:tcPr>
+            <w:tcW w:w="2219" w:type="dxa"/>
+            <w:tcBorders>
+              <w:top w:val="nil"/>
+              <w:left w:val="single" w:sz="4" w:space="0" w:color="auto"/>
+              <w:bottom w:val="single" w:sz="4" w:space="0" w:color="auto"/>
+              <w:right w:val="single" w:sz="4" w:space="0" w:color="auto"/>
+            </w:tcBorders>
+            <w:shd w:val="clear" w:color="auto" w:fill="auto"/>
+            <w:noWrap/>
+            <w:vAlign w:val="center"/>
+            <w:hideMark/>
+          </w:tcPr>
+          <w:p>
+            <w:pPr>
+              <w:spacing w:after="0" w:line="360" w:lineRule="auto"/>
+              <w:jc w:val="both"/>
+              <w:rPr>
+                <w:rFonts w:ascii="Times New Roman" w:eastAsia="Times New Roman" w:hAnsi="Times New Roman" w:cs="Times New Roman"/>
+                <w:color w:val="000000"/>
+                <w:kern w:val="0"/>
+                <w:sz w:val="24"/>
+                <w:szCs w:val="24"/>
+                <w:lang w:eastAsia="cs-CZ"/>
+                <w14:ligatures w14:val="none"/>
+              </w:rPr>
+            </w:pPr>
+            <w:r>
+              <w:rPr>
+                <w:rFonts w:ascii="Times New Roman" w:eastAsia="Times New Roman" w:hAnsi="Times New Roman" w:cs="Times New Roman"/>
+                <w:color w:val="000000"/>
+                <w:kern w:val="0"/>
+                <w:sz w:val="24"/>
+                <w:szCs w:val="24"/>
+                <w:lang w:eastAsia="cs-CZ"/>
+                <w14:ligatures w14:val="none"/>
+              </w:rPr>
+              <w:t>Výsledky studií (s)</w:t>
+            </w:r>
+          </w:p>
+        </w:tc>
+        <w:tc>
+          <w:tcPr>
+            <w:tcW w:w="2219" w:type="dxa"/>
+            <w:tcBorders>
+              <w:top w:val="nil"/>
+              <w:left w:val="nil"/>
+              <w:bottom w:val="single" w:sz="4" w:space="0" w:color="auto"/>
+              <w:right w:val="single" w:sz="4" w:space="0" w:color="auto"/>
+            </w:tcBorders>
+            <w:shd w:val="clear" w:color="auto" w:fill="auto"/>
+            <w:noWrap/>
+            <w:vAlign w:val="center"/>
+            <w:hideMark/>
+          </w:tcPr>
+          <w:p>
+            <w:pPr>
+              <w:spacing w:after="0" w:line="360" w:lineRule="auto"/>
+              <w:jc w:val="both"/>
+              <w:rPr>
+                <w:rFonts w:ascii="Times New Roman" w:eastAsia="Times New Roman" w:hAnsi="Times New Roman" w:cs="Times New Roman"/>
+                <w:color w:val="000000"/>
+                <w:kern w:val="0"/>
+                <w:sz w:val="24"/>
+                <w:szCs w:val="24"/>
+                <w:lang w:eastAsia="cs-CZ"/>
+                <w14:ligatures w14:val="none"/>
+              </w:rPr>
+            </w:pPr>
+            <w:r>
+              <w:rPr>
+                <w:rFonts w:ascii="Times New Roman" w:eastAsia="Times New Roman" w:hAnsi="Times New Roman" w:cs="Times New Roman"/>
+                <w:color w:val="000000"/>
+                <w:kern w:val="0"/>
+                <w:sz w:val="24"/>
+                <w:szCs w:val="24"/>
+                <w:lang w:eastAsia="cs-CZ"/>
+                <w14:ligatures w14:val="none"/>
+              </w:rPr>
+              <w:t>1,986</w:t>
+            </w:r>
+          </w:p>
+        </w:tc>
+        <w:tc>
+          <w:tcPr>
+            <w:tcW w:w="2219" w:type="dxa"/>
+            <w:tcBorders>
+              <w:top w:val="nil"/>
+              <w:left w:val="nil"/>
+              <w:bottom w:val="single" w:sz="4" w:space="0" w:color="auto"/>
+              <w:right w:val="single" w:sz="4" w:space="0" w:color="auto"/>
+            </w:tcBorders>
+            <w:shd w:val="clear" w:color="auto" w:fill="auto"/>
+            <w:noWrap/>
+            <w:vAlign w:val="center"/>
+            <w:hideMark/>
+          </w:tcPr>
+          <w:p>
+            <w:pPr>
+              <w:spacing w:after="0" w:line="360" w:lineRule="auto"/>
+              <w:jc w:val="both"/>
+              <w:rPr>
+                <w:rFonts w:ascii="Times New Roman" w:eastAsia="Times New Roman" w:hAnsi="Times New Roman" w:cs="Times New Roman"/>
+                <w:color w:val="000000"/>
+                <w:kern w:val="0"/>
+                <w:sz w:val="24"/>
+                <w:szCs w:val="24"/>
+                <w:lang w:eastAsia="cs-CZ"/>
+                <w14:ligatures w14:val="none"/>
+              </w:rPr>
+            </w:pPr>
+            <w:r>
+              <w:rPr>
+                <w:rFonts w:ascii="Times New Roman" w:eastAsia="Times New Roman" w:hAnsi="Times New Roman" w:cs="Times New Roman"/>
+                <w:color w:val="000000"/>
+                <w:kern w:val="0"/>
+                <w:sz w:val="24"/>
+                <w:szCs w:val="24"/>
+                <w:lang w:eastAsia="cs-CZ"/>
+                <w14:ligatures w14:val="none"/>
+              </w:rPr>
+              <w:t>4,643</w:t>
+            </w:r>
+          </w:p>
+        </w:tc>
+      </w:tr>
+      <w:tr>
+        <w:trPr>
+          <w:trHeight w:val="387"/>
+        </w:trPr>
+        <w:tc>
+          <w:tcPr>
+            <w:tcW w:w="2219" w:type="dxa"/>
+            <w:tcBorders>
+              <w:top w:val="single" w:sz="4" w:space="0" w:color="auto"/>
+              <w:left w:val="single" w:sz="4" w:space="0" w:color="auto"/>
+              <w:bottom w:val="single" w:sz="4" w:space="0" w:color="auto"/>
+              <w:right w:val="single" w:sz="4" w:space="0" w:color="auto"/>
+            </w:tcBorders>
+            <w:shd w:val="clear" w:color="auto" w:fill="auto"/>
+            <w:noWrap/>
+            <w:vAlign w:val="center"/>
+          </w:tcPr>
+          <w:p>
+            <w:pPr>
+              <w:spacing w:after="0" w:line="360" w:lineRule="auto"/>
+              <w:jc w:val="both"/>
+              <w:rPr>
+                <w:rFonts w:ascii="Times New Roman" w:eastAsia="Times New Roman" w:hAnsi="Times New Roman" w:cs="Times New Roman"/>
+                <w:color w:val="000000"/>
+                <w:kern w:val="0"/>
+                <w:sz w:val="24"/>
+                <w:szCs w:val="24"/>
+                <w:lang w:eastAsia="cs-CZ"/>
+                <w14:ligatures w14:val="none"/>
+              </w:rPr>
+            </w:pPr>
+            <w:r>
+              <w:rPr>
+                <w:rFonts w:ascii="Times New Roman" w:eastAsia="Times New Roman" w:hAnsi="Times New Roman" w:cs="Times New Roman"/>
+                <w:color w:val="000000"/>
+                <w:kern w:val="0"/>
+                <w:sz w:val="24"/>
+                <w:szCs w:val="24"/>
+                <w:lang w:eastAsia="cs-CZ"/>
+                <w14:ligatures w14:val="none"/>
+              </w:rPr>
+              <w:t>Rozdíl vůči mým výsledkům (s)</w:t>
+            </w:r>
+          </w:p>
+        </w:tc>
+        <w:tc>
+          <w:tcPr>
+            <w:tcW w:w="2219" w:type="dxa"/>
+            <w:tcBorders>
+              <w:top w:val="single" w:sz="4" w:space="0" w:color="auto"/>
+              <w:left w:val="nil"/>
+              <w:bottom w:val="single" w:sz="4" w:space="0" w:color="auto"/>
+              <w:right w:val="single" w:sz="4" w:space="0" w:color="auto"/>
+            </w:tcBorders>
+            <w:shd w:val="clear" w:color="auto" w:fill="auto"/>
+            <w:noWrap/>
+            <w:vAlign w:val="center"/>
+          </w:tcPr>
+          <w:p>
+            <w:pPr>
+              <w:spacing w:after="0" w:line="360" w:lineRule="auto"/>
+              <w:jc w:val="both"/>
+              <w:rPr>
+                <w:rFonts w:ascii="Times New Roman" w:eastAsia="Times New Roman" w:hAnsi="Times New Roman" w:cs="Times New Roman"/>
+                <w:color w:val="000000"/>
+                <w:kern w:val="0"/>
+                <w:sz w:val="24"/>
+                <w:szCs w:val="24"/>
+                <w:lang w:eastAsia="cs-CZ"/>
+                <w14:ligatures w14:val="none"/>
+              </w:rPr>
+            </w:pPr>
+            <w:r>
+              <w:rPr>
+                <w:rFonts w:ascii="Times New Roman" w:eastAsia="Times New Roman" w:hAnsi="Times New Roman" w:cs="Times New Roman"/>
+                <w:color w:val="000000"/>
+                <w:kern w:val="0"/>
+                <w:sz w:val="24"/>
+                <w:szCs w:val="24"/>
+                <w:lang w:eastAsia="cs-CZ"/>
+                <w14:ligatures w14:val="none"/>
+              </w:rPr>
+              <w:t>-0,198</w:t>
+            </w:r>
+          </w:p>
+        </w:tc>
+        <w:tc>
+          <w:tcPr>
+            <w:tcW w:w="2219" w:type="dxa"/>
+            <w:tcBorders>
+              <w:top w:val="single" w:sz="4" w:space="0" w:color="auto"/>
+              <w:left w:val="nil"/>
+              <w:bottom w:val="single" w:sz="4" w:space="0" w:color="auto"/>
+              <w:right w:val="single" w:sz="4" w:space="0" w:color="auto"/>
+            </w:tcBorders>
+            <w:shd w:val="clear" w:color="auto" w:fill="auto"/>
+            <w:noWrap/>
+            <w:vAlign w:val="center"/>
+          </w:tcPr>
+          <w:p>
+            <w:pPr>
+              <w:keepNext/>
+              <w:spacing w:after="0" w:line="360" w:lineRule="auto"/>
+              <w:jc w:val="both"/>
+              <w:rPr>
+                <w:rFonts w:ascii="Times New Roman" w:eastAsia="Times New Roman" w:hAnsi="Times New Roman" w:cs="Times New Roman"/>
+                <w:color w:val="000000"/>
+                <w:kern w:val="0"/>
+                <w:sz w:val="24"/>
+                <w:szCs w:val="24"/>
+                <w:lang w:eastAsia="cs-CZ"/>
+                <w14:ligatures w14:val="none"/>
+              </w:rPr>
+            </w:pPr>
+            <w:r>
+              <w:rPr>
+                <w:rFonts w:ascii="Times New Roman" w:eastAsia="Times New Roman" w:hAnsi="Times New Roman" w:cs="Times New Roman"/>
+                <w:color w:val="000000"/>
+                <w:kern w:val="0"/>
+                <w:sz w:val="24"/>
+                <w:szCs w:val="24"/>
+                <w:lang w:eastAsia="cs-CZ"/>
+                <w14:ligatures w14:val="none"/>
+              </w:rPr>
+              <w:t>-0,266</w:t>
+            </w:r>
+          </w:p>
+        </w:tc>
+      </w:tr>
+    </w:tbl>
+    <w:p>
+      <w:pPr>
+        <w:pStyle w:val="Titulek"/>
+        <w:numPr>
+          <w:ilvl w:val="0"/>
+          <w:numId w:val="6"/>
+        </w:numPr>
+        <w:spacing w:line="360" w:lineRule="auto"/>
+        <w:jc w:val="both"/>
+        <w:rPr>
+          <w:rFonts w:ascii="Times New Roman" w:eastAsia="Times New Roman" w:hAnsi="Times New Roman" w:cs="Times New Roman"/>
+          <w:color w:val="000000"/>
+          <w:kern w:val="0"/>
+          <w:sz w:val="24"/>
+          <w:szCs w:val="24"/>
+          <w:lang w:eastAsia="cs-CZ"/>
+          <w14:ligatures w14:val="none"/>
+        </w:rPr>
+      </w:pPr>
+      <w:r>
+        <w:rPr>
+          <w:rFonts w:ascii="Times New Roman" w:hAnsi="Times New Roman" w:cs="Times New Roman"/>
+          <w:sz w:val="24"/>
+          <w:szCs w:val="24"/>
+        </w:rPr>
+        <w:t xml:space="preserve">Tabulka </w:t>
+      </w:r>
+      <w:r>
+        <w:rPr>
+          <w:rFonts w:ascii="Times New Roman" w:hAnsi="Times New Roman" w:cs="Times New Roman"/>
+          <w:sz w:val="24"/>
+          <w:szCs w:val="24"/>
+        </w:rPr>
+        <w:fldChar w:fldCharType="begin"/>
+      </w:r>
+      <w:r>
+        <w:rPr>
+          <w:rFonts w:ascii="Times New Roman" w:hAnsi="Times New Roman" w:cs="Times New Roman"/>
+          <w:sz w:val="24"/>
+          <w:szCs w:val="24"/>
+        </w:rPr>
+        <w:instrText xml:space="preserve"> SEQ Tabulka \* ARABIC </w:instrText>
+      </w:r>
+      <w:r>
+        <w:rPr>
+          <w:rFonts w:ascii="Times New Roman" w:hAnsi="Times New Roman" w:cs="Times New Roman"/>
+          <w:sz w:val="24"/>
+          <w:szCs w:val="24"/>
+        </w:rPr>
+        <w:fldChar w:fldCharType="separate"/>
+      </w:r>
+      <w:r>
+        <w:rPr>
+          <w:rFonts w:ascii="Times New Roman" w:hAnsi="Times New Roman" w:cs="Times New Roman"/>
+          <w:noProof/>
+          <w:sz w:val="24"/>
+          <w:szCs w:val="24"/>
+        </w:rPr>
+        <w:t>2</w:t>
+      </w:r>
+      <w:r>
+        <w:rPr>
+          <w:rFonts w:ascii="Times New Roman" w:hAnsi="Times New Roman" w:cs="Times New Roman"/>
+          <w:sz w:val="24"/>
+          <w:szCs w:val="24"/>
+        </w:rPr>
+        <w:fldChar w:fldCharType="end"/>
+      </w:r>
+      <w:r>
+        <w:rPr>
+          <w:rFonts w:ascii="Times New Roman" w:hAnsi="Times New Roman" w:cs="Times New Roman"/>
+          <w:sz w:val="24"/>
+          <w:szCs w:val="24"/>
+        </w:rPr>
+        <w:t>. Komparace testu 30 metrů sprint</w:t>
+      </w:r>
+    </w:p>
+    <w:p>
+      <w:pPr>
+        <w:pStyle w:val="Odstavecseseznamem"/>
+        <w:numPr>
+          <w:ilvl w:val="0"/>
+          <w:numId w:val="6"/>
+        </w:numPr>
+        <w:spacing w:line="360" w:lineRule="auto"/>
+        <w:jc w:val="both"/>
+        <w:rPr>
+          <w:rFonts w:ascii="Times New Roman" w:eastAsia="Times New Roman" w:hAnsi="Times New Roman" w:cs="Times New Roman"/>
+          <w:color w:val="000000"/>
+          <w:kern w:val="0"/>
+          <w:sz w:val="24"/>
+          <w:szCs w:val="24"/>
+          <w:lang w:eastAsia="cs-CZ"/>
+          <w14:ligatures w14:val="none"/>
+        </w:rPr>
+      </w:pPr>
+      <w:r>
+        <w:rPr>
+          <w:rFonts w:ascii="Times New Roman" w:eastAsia="Times New Roman" w:hAnsi="Times New Roman" w:cs="Times New Roman"/>
+          <w:color w:val="000000"/>
+          <w:kern w:val="0"/>
+          <w:sz w:val="24"/>
+          <w:szCs w:val="24"/>
+          <w:lang w:eastAsia="cs-CZ"/>
+          <w14:ligatures w14:val="none"/>
+        </w:rPr>
+        <w:t>Dle tabulky 4 lze usoudit, že výsledky třiceti metrového sprintu testované mnou, jsou na deseti metrovém úseku lepší o 0,198 sekundy a na třiceti metrovém úseku lepší o 0,266 sekundy.</w:t>
+      </w:r>
+    </w:p>
+    <w:p>
+      <w:pPr>
+        <w:pStyle w:val="Nadpis2"/>
+        <w:numPr>
+          <w:ilvl w:val="0"/>
+          <w:numId w:val="6"/>
+        </w:numPr>
+        <w:rPr>
+          <w:rStyle w:val="normaltextrun"/>
+        </w:rPr>
+      </w:pPr>
+      <w:bookmarkStart w:id="7" w:name="_Toc166400620"/>
+      <w:r>
+        <w:rPr>
+          <w:rStyle w:val="normaltextrun"/>
+        </w:rPr>
+        <w:t>Agility T-test</w:t>
+      </w:r>
+      <w:bookmarkEnd w:id="7"/>
+    </w:p>
+    <w:p>
+      <w:pPr>
+        <w:pStyle w:val="Odstavecseseznamem"/>
+        <w:numPr>
+          <w:ilvl w:val="0"/>
+          <w:numId w:val="6"/>
+        </w:numPr>
+        <w:spacing w:line="360" w:lineRule="auto"/>
+        <w:jc w:val="both"/>
+        <w:rPr>
+          <w:rFonts w:ascii="Times New Roman" w:hAnsi="Times New Roman" w:cs="Times New Roman"/>
+          <w:sz w:val="24"/>
+          <w:szCs w:val="24"/>
+        </w:rPr>
+      </w:pPr>
+      <w:r>
+        <w:rPr>
+          <w:rFonts w:ascii="Times New Roman" w:hAnsi="Times New Roman" w:cs="Times New Roman"/>
+          <w:sz w:val="24"/>
+          <w:szCs w:val="24"/>
+        </w:rPr>
+        <w:t xml:space="preserve">Průměrný výsledný čas 39 testovaných hráčů činil </w:t>
+      </w:r>
+      <w:r>
+        <w:rPr>
+          <w:rFonts w:ascii="Times New Roman" w:hAnsi="Times New Roman" w:cs="Times New Roman"/>
+          <w:sz w:val="24"/>
+          <w:szCs w:val="24"/>
+          <w:u w:val="single"/>
+        </w:rPr>
+        <w:t>11,067</w:t>
+      </w:r>
+      <w:r>
+        <w:rPr>
+          <w:rFonts w:ascii="Times New Roman" w:hAnsi="Times New Roman" w:cs="Times New Roman"/>
+          <w:sz w:val="24"/>
+          <w:szCs w:val="24"/>
+        </w:rPr>
+        <w:t xml:space="preserve"> sekund.</w:t>
+      </w:r>
+    </w:p>
+    <w:p>
+      <w:pPr>
+        <w:pStyle w:val="Nadpis2"/>
+        <w:numPr>
+          <w:ilvl w:val="0"/>
+          <w:numId w:val="6"/>
+        </w:numPr>
+        <w:rPr>
+          <w:rStyle w:val="normaltextrun"/>
+        </w:rPr>
+      </w:pPr>
+      <w:bookmarkStart w:id="8" w:name="_Toc166400621"/>
+      <w:r>
+        <w:rPr>
+          <w:rStyle w:val="normaltextrun"/>
+        </w:rPr>
+        <w:t xml:space="preserve">Rychlost </w:t>
+      </w:r>
+      <w:r>
+        <w:rPr>
+          <w:rStyle w:val="normaltextrun"/>
+        </w:rPr>
+        <w:t>hod</w:t>
+      </w:r>
+      <w:r>
+        <w:rPr>
+          <w:rStyle w:val="normaltextrun"/>
+        </w:rPr>
+        <w:t>u míčem</w:t>
+      </w:r>
+      <w:bookmarkEnd w:id="8"/>
+    </w:p>
+    <w:p>
+      <w:pPr>
+        <w:pStyle w:val="Odstavecseseznamem"/>
+        <w:numPr>
+          <w:ilvl w:val="0"/>
+          <w:numId w:val="6"/>
+        </w:numPr>
+        <w:spacing w:line="360" w:lineRule="auto"/>
+        <w:jc w:val="both"/>
+        <w:rPr>
+          <w:rFonts w:ascii="Times New Roman" w:hAnsi="Times New Roman" w:cs="Times New Roman"/>
+          <w:sz w:val="24"/>
+          <w:szCs w:val="24"/>
+        </w:rPr>
+      </w:pPr>
+      <w:r>
+        <w:rPr>
+          <w:rFonts w:ascii="Times New Roman" w:hAnsi="Times New Roman" w:cs="Times New Roman"/>
+          <w:sz w:val="24"/>
+          <w:szCs w:val="24"/>
+        </w:rPr>
+        <w:t xml:space="preserve">Průměrná výsledná rychlost hodu 39 testovaných hráčů činila </w:t>
+      </w:r>
+      <w:r>
+        <w:rPr>
+          <w:rFonts w:ascii="Times New Roman" w:hAnsi="Times New Roman" w:cs="Times New Roman"/>
+          <w:sz w:val="24"/>
+          <w:szCs w:val="24"/>
+          <w:u w:val="single"/>
+        </w:rPr>
+        <w:t>88,789</w:t>
+      </w:r>
+      <w:r>
+        <w:rPr>
+          <w:rFonts w:ascii="Times New Roman" w:hAnsi="Times New Roman" w:cs="Times New Roman"/>
+          <w:sz w:val="24"/>
+          <w:szCs w:val="24"/>
+        </w:rPr>
+        <w:t xml:space="preserve"> kilometrů za hodinu.</w:t>
+      </w:r>
+    </w:p>
+    <w:p>
+      <w:pPr>
+        <w:pStyle w:val="Nadpis2"/>
+        <w:numPr>
+          <w:ilvl w:val="0"/>
+          <w:numId w:val="6"/>
+        </w:numPr>
+        <w:rPr>
+          <w:rStyle w:val="normaltextrun"/>
+        </w:rPr>
+      </w:pPr>
+      <w:bookmarkStart w:id="9" w:name="_Toc166400622"/>
+      <w:r>
+        <w:rPr>
+          <w:rStyle w:val="normaltextrun"/>
+        </w:rPr>
+        <w:t>Horizontální skoky</w:t>
+      </w:r>
+      <w:bookmarkEnd w:id="9"/>
+    </w:p>
+    <w:p>
+      <w:pPr>
+        <w:pStyle w:val="Odstavecseseznamem"/>
+        <w:numPr>
+          <w:ilvl w:val="0"/>
+          <w:numId w:val="6"/>
+        </w:numPr>
+        <w:spacing w:line="360" w:lineRule="auto"/>
+        <w:jc w:val="both"/>
+        <w:rPr>
+          <w:rFonts w:ascii="Times New Roman" w:hAnsi="Times New Roman" w:cs="Times New Roman"/>
+          <w:sz w:val="24"/>
+          <w:szCs w:val="24"/>
+        </w:rPr>
+      </w:pPr>
+      <w:r>
+        <w:rPr>
+          <w:rFonts w:ascii="Times New Roman" w:hAnsi="Times New Roman" w:cs="Times New Roman"/>
+          <w:sz w:val="24"/>
+          <w:szCs w:val="24"/>
+        </w:rPr>
+        <w:t xml:space="preserve">Průměrná výsledná dálka skoku 39 testovaných hráčů při odrazu snožmo činila </w:t>
+      </w:r>
+      <w:r>
+        <w:rPr>
+          <w:rFonts w:ascii="Times New Roman" w:hAnsi="Times New Roman" w:cs="Times New Roman"/>
+          <w:sz w:val="24"/>
+          <w:szCs w:val="24"/>
+          <w:u w:val="single"/>
+        </w:rPr>
+        <w:t>229,179</w:t>
+      </w:r>
+      <w:r>
+        <w:rPr>
+          <w:rFonts w:ascii="Times New Roman" w:hAnsi="Times New Roman" w:cs="Times New Roman"/>
+          <w:sz w:val="24"/>
+          <w:szCs w:val="24"/>
+        </w:rPr>
+        <w:t xml:space="preserve"> centimetrů.</w:t>
+      </w:r>
+    </w:p>
+    <w:p>
+      <w:pPr>
+        <w:pStyle w:val="Odstavecseseznamem"/>
+        <w:numPr>
+          <w:ilvl w:val="0"/>
+          <w:numId w:val="6"/>
+        </w:numPr>
+        <w:spacing w:line="360" w:lineRule="auto"/>
+        <w:jc w:val="both"/>
+        <w:rPr>
+          <w:rFonts w:ascii="Times New Roman" w:hAnsi="Times New Roman" w:cs="Times New Roman"/>
+          <w:sz w:val="24"/>
+          <w:szCs w:val="24"/>
+        </w:rPr>
+      </w:pPr>
+      <w:r>
+        <w:rPr>
+          <w:rFonts w:ascii="Times New Roman" w:hAnsi="Times New Roman" w:cs="Times New Roman"/>
+          <w:sz w:val="24"/>
+          <w:szCs w:val="24"/>
+        </w:rPr>
+        <w:t xml:space="preserve">Průměrná výsledná dálka skoku 39 testovaných hráčů při odrazu z levé končetiny činila </w:t>
+      </w:r>
+      <w:r>
+        <w:rPr>
+          <w:rFonts w:ascii="Times New Roman" w:hAnsi="Times New Roman" w:cs="Times New Roman"/>
+          <w:sz w:val="24"/>
+          <w:szCs w:val="24"/>
+          <w:u w:val="single"/>
+        </w:rPr>
+        <w:t>201,052</w:t>
+      </w:r>
+      <w:r>
+        <w:rPr>
+          <w:rFonts w:ascii="Times New Roman" w:hAnsi="Times New Roman" w:cs="Times New Roman"/>
+          <w:sz w:val="24"/>
+          <w:szCs w:val="24"/>
+        </w:rPr>
+        <w:t xml:space="preserve"> centimetrů.</w:t>
+      </w:r>
+    </w:p>
+    <w:p>
+      <w:pPr>
+        <w:pStyle w:val="Odstavecseseznamem"/>
+        <w:numPr>
+          <w:ilvl w:val="0"/>
+          <w:numId w:val="6"/>
+        </w:numPr>
+        <w:spacing w:line="360" w:lineRule="auto"/>
+        <w:jc w:val="both"/>
+        <w:rPr>
+          <w:rFonts w:ascii="Times New Roman" w:hAnsi="Times New Roman" w:cs="Times New Roman"/>
+          <w:sz w:val="24"/>
+          <w:szCs w:val="24"/>
+        </w:rPr>
+      </w:pPr>
+      <w:r>
+        <w:rPr>
+          <w:rFonts w:ascii="Times New Roman" w:hAnsi="Times New Roman" w:cs="Times New Roman"/>
+          <w:sz w:val="24"/>
+          <w:szCs w:val="24"/>
+        </w:rPr>
+        <w:t xml:space="preserve">Průměrná výsledná dálka skoku 39 testovaných hráčů při odrazu z pravé končetiny činila </w:t>
+      </w:r>
+      <w:r>
+        <w:rPr>
+          <w:rFonts w:ascii="Times New Roman" w:hAnsi="Times New Roman" w:cs="Times New Roman"/>
+          <w:sz w:val="24"/>
+          <w:szCs w:val="24"/>
+          <w:u w:val="single"/>
+        </w:rPr>
+        <w:t>195,474</w:t>
+      </w:r>
+      <w:r>
+        <w:rPr>
+          <w:rFonts w:ascii="Times New Roman" w:hAnsi="Times New Roman" w:cs="Times New Roman"/>
+          <w:sz w:val="24"/>
+          <w:szCs w:val="24"/>
+        </w:rPr>
+        <w:t xml:space="preserve"> centimetrů.</w:t>
+      </w:r>
+    </w:p>
+    <w:p>
+      <w:pPr>
+        <w:pStyle w:val="Nadpis2"/>
+        <w:numPr>
+          <w:ilvl w:val="0"/>
+          <w:numId w:val="6"/>
+        </w:numPr>
+      </w:pPr>
+      <w:bookmarkStart w:id="10" w:name="_Toc166400623"/>
+      <w:r>
+        <w:lastRenderedPageBreak/>
+        <w:t>Vertikální výskok z protipohybu (CMJ)</w:t>
+      </w:r>
+      <w:bookmarkEnd w:id="10"/>
+    </w:p>
+    <w:p>
+      <w:pPr>
+        <w:pStyle w:val="Odstavecseseznamem"/>
+        <w:numPr>
+          <w:ilvl w:val="0"/>
+          <w:numId w:val="6"/>
+        </w:numPr>
+        <w:spacing w:line="360" w:lineRule="auto"/>
+        <w:jc w:val="both"/>
+        <w:rPr>
+          <w:rFonts w:ascii="Times New Roman" w:hAnsi="Times New Roman" w:cs="Times New Roman"/>
+          <w:sz w:val="24"/>
+          <w:szCs w:val="24"/>
+        </w:rPr>
+      </w:pPr>
+      <w:r>
+        <w:rPr>
+          <w:rFonts w:ascii="Times New Roman" w:hAnsi="Times New Roman" w:cs="Times New Roman"/>
+          <w:sz w:val="24"/>
+          <w:szCs w:val="24"/>
+        </w:rPr>
+        <w:t xml:space="preserve">Průměrná výsledná výška CMJ 39 testovaných hráčů činila </w:t>
+      </w:r>
+      <w:r>
+        <w:rPr>
+          <w:rFonts w:ascii="Times New Roman" w:hAnsi="Times New Roman" w:cs="Times New Roman"/>
+          <w:sz w:val="24"/>
+          <w:szCs w:val="24"/>
+          <w:u w:val="single"/>
+        </w:rPr>
+        <w:t>42,219</w:t>
+      </w:r>
+      <w:r>
+        <w:rPr>
+          <w:rFonts w:ascii="Times New Roman" w:hAnsi="Times New Roman" w:cs="Times New Roman"/>
+          <w:sz w:val="24"/>
+          <w:szCs w:val="24"/>
+        </w:rPr>
+        <w:t xml:space="preserve"> centimetrů.  </w:t>
+      </w:r>
+    </w:p>
+    <w:p>
+      <w:pPr>
+        <w:spacing w:line="360" w:lineRule="auto"/>
+        <w:jc w:val="both"/>
+        <w:rPr>
+          <w:rFonts w:ascii="Times New Roman" w:hAnsi="Times New Roman" w:cs="Times New Roman"/>
+          <w:sz w:val="24"/>
+          <w:szCs w:val="24"/>
+        </w:rPr>
+      </w:pPr>
     </w:p>
     <w:p>
       <w:pPr>
@@ -4848,7 +10974,6 @@
               <w:rPr>
                 <w:rFonts w:ascii="Cambria Math" w:hAnsi="Cambria Math" w:cs="Cambria Math"/>
               </w:rPr>
-              <w:lastRenderedPageBreak/>
               <w:t>⌀</w:t>
             </w:r>
             <w:r>
@@ -7525,6 +13650,7 @@
                 <w:lang w:eastAsia="cs-CZ"/>
                 <w14:ligatures w14:val="none"/>
               </w:rPr>
+              <w:lastRenderedPageBreak/>
               <w:t>Studie 9</w:t>
             </w:r>
           </w:p>
@@ -8425,6 +14551,92 @@
     </w:lvl>
   </w:abstractNum>
   <w:abstractNum w:abstractNumId="4" w15:restartNumberingAfterBreak="0">
+    <w:nsid w:val="64526320"/>
+    <w:multiLevelType w:val="hybridMultilevel"/>
+    <w:tmpl w:val="93EC70B2"/>
+    <w:lvl w:ilvl="0" w:tplc="FFFFFFFF">
+      <w:start w:val="1"/>
+      <w:numFmt w:val="decimal"/>
+      <w:lvlText w:val="%1."/>
+      <w:lvlJc w:val="left"/>
+      <w:pPr>
+        <w:ind w:left="1210" w:hanging="360"/>
+      </w:pPr>
+    </w:lvl>
+    <w:lvl w:ilvl="1" w:tplc="FFFFFFFF" w:tentative="1">
+      <w:start w:val="1"/>
+      <w:numFmt w:val="lowerLetter"/>
+      <w:lvlText w:val="%2."/>
+      <w:lvlJc w:val="left"/>
+      <w:pPr>
+        <w:ind w:left="2145" w:hanging="360"/>
+      </w:pPr>
+    </w:lvl>
+    <w:lvl w:ilvl="2" w:tplc="FFFFFFFF" w:tentative="1">
+      <w:start w:val="1"/>
+      <w:numFmt w:val="lowerRoman"/>
+      <w:lvlText w:val="%3."/>
+      <w:lvlJc w:val="right"/>
+      <w:pPr>
+        <w:ind w:left="2865" w:hanging="180"/>
+      </w:pPr>
+    </w:lvl>
+    <w:lvl w:ilvl="3" w:tplc="FFFFFFFF" w:tentative="1">
+      <w:start w:val="1"/>
+      <w:numFmt w:val="decimal"/>
+      <w:lvlText w:val="%4."/>
+      <w:lvlJc w:val="left"/>
+      <w:pPr>
+        <w:ind w:left="3585" w:hanging="360"/>
+      </w:pPr>
+    </w:lvl>
+    <w:lvl w:ilvl="4" w:tplc="FFFFFFFF" w:tentative="1">
+      <w:start w:val="1"/>
+      <w:numFmt w:val="lowerLetter"/>
+      <w:lvlText w:val="%5."/>
+      <w:lvlJc w:val="left"/>
+      <w:pPr>
+        <w:ind w:left="4305" w:hanging="360"/>
+      </w:pPr>
+    </w:lvl>
+    <w:lvl w:ilvl="5" w:tplc="FFFFFFFF" w:tentative="1">
+      <w:start w:val="1"/>
+      <w:numFmt w:val="lowerRoman"/>
+      <w:lvlText w:val="%6."/>
+      <w:lvlJc w:val="right"/>
+      <w:pPr>
+        <w:ind w:left="5025" w:hanging="180"/>
+      </w:pPr>
+    </w:lvl>
+    <w:lvl w:ilvl="6" w:tplc="FFFFFFFF" w:tentative="1">
+      <w:start w:val="1"/>
+      <w:numFmt w:val="decimal"/>
+      <w:lvlText w:val="%7."/>
+      <w:lvlJc w:val="left"/>
+      <w:pPr>
+        <w:ind w:left="5745" w:hanging="360"/>
+      </w:pPr>
+    </w:lvl>
+    <w:lvl w:ilvl="7" w:tplc="FFFFFFFF" w:tentative="1">
+      <w:start w:val="1"/>
+      <w:numFmt w:val="lowerLetter"/>
+      <w:lvlText w:val="%8."/>
+      <w:lvlJc w:val="left"/>
+      <w:pPr>
+        <w:ind w:left="6465" w:hanging="360"/>
+      </w:pPr>
+    </w:lvl>
+    <w:lvl w:ilvl="8" w:tplc="FFFFFFFF" w:tentative="1">
+      <w:start w:val="1"/>
+      <w:numFmt w:val="lowerRoman"/>
+      <w:lvlText w:val="%9."/>
+      <w:lvlJc w:val="right"/>
+      <w:pPr>
+        <w:ind w:left="7185" w:hanging="180"/>
+      </w:pPr>
+    </w:lvl>
+  </w:abstractNum>
+  <w:abstractNum w:abstractNumId="5" w15:restartNumberingAfterBreak="0">
     <w:nsid w:val="792C56F3"/>
     <w:multiLevelType w:val="hybridMultilevel"/>
     <w:tmpl w:val="F6ACE100"/>
@@ -8544,13 +14756,16 @@
     <w:abstractNumId w:val="1"/>
   </w:num>
   <w:num w:numId="3" w16cid:durableId="1916815784">
-    <w:abstractNumId w:val="4"/>
+    <w:abstractNumId w:val="5"/>
   </w:num>
   <w:num w:numId="4" w16cid:durableId="634454130">
     <w:abstractNumId w:val="2"/>
   </w:num>
   <w:num w:numId="5" w16cid:durableId="990330045">
     <w:abstractNumId w:val="3"/>
+  </w:num>
+  <w:num w:numId="6" w16cid:durableId="205333646">
+    <w:abstractNumId w:val="4"/>
   </w:num>
 </w:numbering>
 </file>
@@ -9000,6 +15215,29 @@
       <w:szCs w:val="26"/>
     </w:rPr>
   </w:style>
+  <w:style w:type="paragraph" w:styleId="Nadpis3">
+    <w:name w:val="heading 3"/>
+    <w:basedOn w:val="Normln"/>
+    <w:next w:val="Normln"/>
+    <w:link w:val="Nadpis3Char"/>
+    <w:uiPriority w:val="9"/>
+    <w:semiHidden/>
+    <w:unhideWhenUsed/>
+    <w:qFormat/>
+    <w:rsid w:val="00EC158A"/>
+    <w:pPr>
+      <w:keepNext/>
+      <w:keepLines/>
+      <w:spacing w:before="40" w:after="0"/>
+      <w:outlineLvl w:val="2"/>
+    </w:pPr>
+    <w:rPr>
+      <w:rFonts w:asciiTheme="majorHAnsi" w:eastAsiaTheme="majorEastAsia" w:hAnsiTheme="majorHAnsi" w:cstheme="majorBidi"/>
+      <w:color w:val="1F3763" w:themeColor="accent1" w:themeShade="7F"/>
+      <w:sz w:val="24"/>
+      <w:szCs w:val="24"/>
+    </w:rPr>
+  </w:style>
   <w:style w:type="paragraph" w:styleId="Nadpis4">
     <w:name w:val="heading 4"/>
     <w:basedOn w:val="Normln"/>
@@ -9282,6 +15520,39 @@
     <w:name w:val="normaltextrun"/>
     <w:basedOn w:val="Standardnpsmoodstavce"/>
     <w:rsid w:val="00AF36B9"/>
+  </w:style>
+  <w:style w:type="character" w:customStyle="1" w:styleId="Nadpis3Char">
+    <w:name w:val="Nadpis 3 Char"/>
+    <w:basedOn w:val="Standardnpsmoodstavce"/>
+    <w:link w:val="Nadpis3"/>
+    <w:uiPriority w:val="9"/>
+    <w:semiHidden/>
+    <w:rsid w:val="00EC158A"/>
+    <w:rPr>
+      <w:rFonts w:asciiTheme="majorHAnsi" w:eastAsiaTheme="majorEastAsia" w:hAnsiTheme="majorHAnsi" w:cstheme="majorBidi"/>
+      <w:color w:val="1F3763" w:themeColor="accent1" w:themeShade="7F"/>
+      <w:sz w:val="24"/>
+      <w:szCs w:val="24"/>
+    </w:rPr>
+  </w:style>
+  <w:style w:type="paragraph" w:styleId="Titulek">
+    <w:name w:val="caption"/>
+    <w:basedOn w:val="Normln"/>
+    <w:next w:val="Normln"/>
+    <w:uiPriority w:val="35"/>
+    <w:unhideWhenUsed/>
+    <w:qFormat/>
+    <w:rsid w:val="008F627A"/>
+    <w:pPr>
+      <w:spacing w:after="200" w:line="240" w:lineRule="auto"/>
+    </w:pPr>
+    <w:rPr>
+      <w:i/>
+      <w:iCs/>
+      <w:color w:val="44546A" w:themeColor="text2"/>
+      <w:sz w:val="18"/>
+      <w:szCs w:val="18"/>
+    </w:rPr>
   </w:style>
 </w:styles>
 </file>

--- a/Výsledková část rešerše Bc Brabec.docx
+++ b/Výsledková část rešerše Bc Brabec.docx
@@ -243,21 +243,12 @@
       </w:r>
       <w:proofErr w:type="spellEnd"/>
       <w:r>
-        <w:t xml:space="preserve"> </w:t>
-      </w:r>
-      <w:r>
-        <w:t>(SJ, CMJ, CMJA)</w:t>
-      </w:r>
-    </w:p>
-    <w:p>
-      <w:r>
-        <w:t xml:space="preserve">Probandi prováděli nejdříve SJ, při kterém začínali v poloze dřepu, s úhlem v koleni přibližně 90 stupňů. Bez pohybu dolů provedli co nejvyšší výskok a snažil se udržet dolní končetiny co nejvíce rovné. Po tomto testu byl proveden CMJ. Probandi začínali ve vzpřímené poloze těla. Následoval </w:t>
-      </w:r>
-      <w:r>
-        <w:t>dynamický</w:t>
-      </w:r>
-      <w:r>
-        <w:t xml:space="preserve"> pohyb dolů směrem k úhlu kolen přibližně 90 stupňů. Po dosažení nejnižšího bodu následoval okamžitý odraz. Posledním testem byl CMJA, při kterém bylo povoleno použít švih paží, ke zvýšení výšky výskoku. Pro každý typ výskoku byl zaznamenán jeden nejlepší výsledek ze tří pokusů odděle</w:t>
+        <w:t xml:space="preserve"> (SJ, CMJ, CMJA)</w:t>
+      </w:r>
+    </w:p>
+    <w:p>
+      <w:r>
+        <w:t>Probandi prováděli nejdříve SJ, při kterém začínali v poloze dřepu, s úhlem v koleni přibližně 90 stupňů. Bez pohybu dolů provedli co nejvyšší výskok a snažil se udržet dolní končetiny co nejvíce rovné. Po tomto testu byl proveden CMJ. Probandi začínali ve vzpřímené poloze těla. Následoval dynamický pohyb dolů směrem k úhlu kolen přibližně 90 stupňů. Po dosažení nejnižšího bodu následoval okamžitý odraz. Posledním testem byl CMJA, při kterém bylo povoleno použít švih paží, ke zvýšení výšky výskoku. Pro každý typ výskoku byl zaznamenán jeden nejlepší výsledek ze tří pokusů odděle</w:t>
       </w:r>
       <w:r>
         <w:t>n</w:t>
@@ -373,19 +364,7 @@
     </w:p>
     <w:p>
       <w:r>
-        <w:t>Při tomto testu účastní</w:t>
-      </w:r>
-      <w:r>
-        <w:t>ci</w:t>
-      </w:r>
-      <w:r>
-        <w:t xml:space="preserve"> st</w:t>
-      </w:r>
-      <w:r>
-        <w:t>áli</w:t>
-      </w:r>
-      <w:r>
-        <w:t xml:space="preserve"> na místě a provád</w:t>
+        <w:t>Při tomto testu účastníci stáli na místě a provád</w:t>
       </w:r>
       <w:r>
         <w:t>ěli</w:t>
@@ -421,10 +400,7 @@
     </w:p>
     <w:p>
       <w:r>
-        <w:t xml:space="preserve">Cílem tohoto testu bylo simulovat části házenkářského utkání, zahrnující rychlé a intenzivní výkony s </w:t>
-      </w:r>
-      <w:r>
-        <w:t xml:space="preserve">obdobími odpočinku. Účastníci prováděli sedm maximálních výkonů T-testu s aktivním odpočinkem </w:t>
+        <w:t xml:space="preserve">Cílem tohoto testu bylo simulovat části házenkářského utkání, zahrnující rychlé a intenzivní výkony s obdobími odpočinku. Účastníci prováděli sedm maximálních výkonů T-testu s aktivním odpočinkem </w:t>
       </w:r>
       <w:r>
         <w:lastRenderedPageBreak/>
@@ -683,7 +659,15 @@
         <w:t xml:space="preserve"> (1986) </w:t>
       </w:r>
       <w:r>
-        <w:t>představili modifikovaný test předklonu v sedu, kde účastník sedí s opěrou hlavy, zad a boků o zeď a nohy natažené o box s posuvnou měřicí stupnicí. Účastník dosahuje na úroveň měřicí stupnice s dodržením kontaktu se zdí a posuvná stupnice stanovuje relativní nulový bod podle proporcionálních rozdílů v délce končetin. Vzdálenost dosažená při testu potom slouží jako kritérium celkového dosahu a je udávána v centimetrech.</w:t>
+        <w:t xml:space="preserve">představili modifikovaný test předklonu v sedu, kde účastník sedí s opěrou hlavy, zad a boků o zeď a nohy natažené o box s posuvnou měřicí stupnicí. Účastník dosahuje na úroveň měřicí stupnice s dodržením kontaktu se zdí a posuvná stupnice stanovuje relativní nulový bod podle proporcionálních rozdílů v délce končetin. Vzdálenost dosažená při testu potom </w:t>
+      </w:r>
+      <w:proofErr w:type="gramStart"/>
+      <w:r>
+        <w:t>slouží</w:t>
+      </w:r>
+      <w:proofErr w:type="gramEnd"/>
+      <w:r>
+        <w:t xml:space="preserve"> jako kritérium celkového dosahu a je udávána v centimetrech.</w:t>
       </w:r>
       <w:r>
         <w:rPr>
@@ -927,7 +911,21 @@
         <w:rPr>
           <w:color w:val="70AD47" w:themeColor="accent6"/>
         </w:rPr>
-        <w:t>. 1990;2:156-162.</w:t>
+        <w:t xml:space="preserve">. </w:t>
+      </w:r>
+      <w:proofErr w:type="gramStart"/>
+      <w:r>
+        <w:rPr>
+          <w:color w:val="70AD47" w:themeColor="accent6"/>
+        </w:rPr>
+        <w:t>1990;2:156</w:t>
+      </w:r>
+      <w:proofErr w:type="gramEnd"/>
+      <w:r>
+        <w:rPr>
+          <w:color w:val="70AD47" w:themeColor="accent6"/>
+        </w:rPr>
+        <w:t>-162.</w:t>
       </w:r>
     </w:p>
     <w:p/>
@@ -967,7 +965,15 @@
       </w:r>
       <w:proofErr w:type="spellEnd"/>
       <w:r>
-        <w:t xml:space="preserve">-intensity interval </w:t>
+        <w:t>-</w:t>
+      </w:r>
+      <w:proofErr w:type="gramStart"/>
+      <w:r>
+        <w:t>intensity</w:t>
+      </w:r>
+      <w:proofErr w:type="gramEnd"/>
+      <w:r>
+        <w:t xml:space="preserve"> interval </w:t>
       </w:r>
       <w:proofErr w:type="spellStart"/>
       <w:r>
@@ -1330,10 +1336,7 @@
       </w:r>
       <w:proofErr w:type="spellEnd"/>
       <w:r>
-        <w:t xml:space="preserve"> </w:t>
-      </w:r>
-      <w:r>
-        <w:t xml:space="preserve">performance </w:t>
+        <w:t xml:space="preserve"> performance </w:t>
       </w:r>
       <w:proofErr w:type="spellStart"/>
       <w:r>
@@ -3047,6 +3050,7 @@
         <w:t xml:space="preserve"> </w:t>
       </w:r>
       <w:proofErr w:type="spellStart"/>
+      <w:proofErr w:type="gramStart"/>
       <w:r>
         <w:t>position</w:t>
       </w:r>
@@ -3059,6 +3063,7 @@
         <w:t>Does</w:t>
       </w:r>
       <w:proofErr w:type="spellEnd"/>
+      <w:proofErr w:type="gramEnd"/>
       <w:r>
         <w:t xml:space="preserve"> </w:t>
       </w:r>
@@ -3092,26 +3097,52 @@
         <w:pStyle w:val="EndNoteBibliography"/>
         <w:spacing w:after="0"/>
         <w:ind w:left="720" w:hanging="720"/>
-      </w:pPr>
-      <w:r>
+        <w:rPr>
+          <w:noProof w:val="0"/>
+          <w:lang w:val="cs-CZ"/>
+        </w:rPr>
+      </w:pPr>
+      <w:r>
+        <w:rPr>
+          <w:noProof w:val="0"/>
+          <w:lang w:val="cs-CZ"/>
+        </w:rPr>
         <w:fldChar w:fldCharType="begin"/>
       </w:r>
       <w:r>
+        <w:rPr>
+          <w:noProof w:val="0"/>
+          <w:lang w:val="cs-CZ"/>
+        </w:rPr>
         <w:instrText xml:space="preserve"> ADDIN EN.REFLIST </w:instrText>
       </w:r>
       <w:r>
+        <w:rPr>
+          <w:noProof w:val="0"/>
+          <w:lang w:val="cs-CZ"/>
+        </w:rPr>
         <w:fldChar w:fldCharType="separate"/>
       </w:r>
       <w:r>
+        <w:rPr>
+          <w:noProof w:val="0"/>
+          <w:lang w:val="cs-CZ"/>
+        </w:rPr>
         <w:t xml:space="preserve">Bayios, I., &amp; Boudolos, K. (1998). </w:t>
       </w:r>
       <w:r>
         <w:rPr>
           <w:i/>
+          <w:noProof w:val="0"/>
+          <w:lang w:val="cs-CZ"/>
         </w:rPr>
         <w:t>Accuracy and throwing velocity in handball</w:t>
       </w:r>
       <w:r>
+        <w:rPr>
+          <w:noProof w:val="0"/>
+          <w:lang w:val="cs-CZ"/>
+        </w:rPr>
         <w:t xml:space="preserve"> (Vol. 55).</w:t>
       </w:r>
     </w:p>
@@ -3120,17 +3151,31 @@
         <w:pStyle w:val="EndNoteBibliography"/>
         <w:spacing w:after="0"/>
         <w:ind w:left="720" w:hanging="720"/>
-      </w:pPr>
-      <w:r>
+        <w:rPr>
+          <w:noProof w:val="0"/>
+          <w:lang w:val="cs-CZ"/>
+        </w:rPr>
+      </w:pPr>
+      <w:r>
+        <w:rPr>
+          <w:noProof w:val="0"/>
+          <w:lang w:val="cs-CZ"/>
+        </w:rPr>
         <w:t xml:space="preserve">Hammami, M., Gaamouri, N., Ramirez-Campillo, R., Shephard, R. J., Bragazzi, N. L., Chelly, M. S., . . . Gaied, S. (2021). Effects of high-intensity interval training and plyometric exercise on the physical fitness of junior male handball players. </w:t>
       </w:r>
       <w:r>
         <w:rPr>
           <w:i/>
+          <w:noProof w:val="0"/>
+          <w:lang w:val="cs-CZ"/>
         </w:rPr>
         <w:t>Eur Rev Med Pharmacol Sci, 25</w:t>
       </w:r>
       <w:r>
+        <w:rPr>
+          <w:noProof w:val="0"/>
+          <w:lang w:val="cs-CZ"/>
+        </w:rPr>
         <w:t>(23), 7380-7389. doi:10.26355/eurrev_202112_27434</w:t>
       </w:r>
     </w:p>
@@ -3139,17 +3184,31 @@
         <w:pStyle w:val="EndNoteBibliography"/>
         <w:spacing w:after="0"/>
         <w:ind w:left="720" w:hanging="720"/>
-      </w:pPr>
-      <w:r>
+        <w:rPr>
+          <w:noProof w:val="0"/>
+          <w:lang w:val="cs-CZ"/>
+        </w:rPr>
+      </w:pPr>
+      <w:r>
+        <w:rPr>
+          <w:noProof w:val="0"/>
+          <w:lang w:val="cs-CZ"/>
+        </w:rPr>
         <w:t xml:space="preserve">Havlíčková, L. (1993). </w:t>
       </w:r>
       <w:r>
         <w:rPr>
           <w:i/>
+          <w:noProof w:val="0"/>
+          <w:lang w:val="cs-CZ"/>
         </w:rPr>
         <w:t>Fyziologie tělesné zátěže II.</w:t>
       </w:r>
       <w:r>
+        <w:rPr>
+          <w:noProof w:val="0"/>
+          <w:lang w:val="cs-CZ"/>
+        </w:rPr>
         <w:t xml:space="preserve"> Praha: Univerzota Karlova.</w:t>
       </w:r>
     </w:p>
@@ -3158,17 +3217,31 @@
         <w:pStyle w:val="EndNoteBibliography"/>
         <w:spacing w:after="0"/>
         <w:ind w:left="720" w:hanging="720"/>
-      </w:pPr>
-      <w:r>
+        <w:rPr>
+          <w:noProof w:val="0"/>
+          <w:lang w:val="cs-CZ"/>
+        </w:rPr>
+      </w:pPr>
+      <w:r>
+        <w:rPr>
+          <w:noProof w:val="0"/>
+          <w:lang w:val="cs-CZ"/>
+        </w:rPr>
         <w:t xml:space="preserve">Karcher, C., &amp; Buchheit, M. (2014). On-Court Demands of Elite Handball, with Special Reference to Playing Positions. </w:t>
       </w:r>
       <w:r>
         <w:rPr>
           <w:i/>
+          <w:noProof w:val="0"/>
+          <w:lang w:val="cs-CZ"/>
         </w:rPr>
         <w:t>Sports medicine (Auckland, N.Z.), 44</w:t>
       </w:r>
       <w:r>
+        <w:rPr>
+          <w:noProof w:val="0"/>
+          <w:lang w:val="cs-CZ"/>
+        </w:rPr>
         <w:t>. doi:10.1007/s40279-014-0164-z</w:t>
       </w:r>
     </w:p>
@@ -3177,17 +3250,31 @@
         <w:pStyle w:val="EndNoteBibliography"/>
         <w:spacing w:after="0"/>
         <w:ind w:left="720" w:hanging="720"/>
-      </w:pPr>
-      <w:r>
+        <w:rPr>
+          <w:noProof w:val="0"/>
+          <w:lang w:val="cs-CZ"/>
+        </w:rPr>
+      </w:pPr>
+      <w:r>
+        <w:rPr>
+          <w:noProof w:val="0"/>
+          <w:lang w:val="cs-CZ"/>
+        </w:rPr>
         <w:t xml:space="preserve">Leuciuc, F. V., Petrariu, I., Pricop, G., Rohozneanu, D. M., &amp; Popovici, I. M. (2022). Toward an anthropometric pattern in elite male handball. </w:t>
       </w:r>
       <w:r>
         <w:rPr>
           <w:i/>
+          <w:noProof w:val="0"/>
+          <w:lang w:val="cs-CZ"/>
         </w:rPr>
         <w:t>International Journal of Environmental Research and Public Health, 19</w:t>
       </w:r>
       <w:r>
+        <w:rPr>
+          <w:noProof w:val="0"/>
+          <w:lang w:val="cs-CZ"/>
+        </w:rPr>
         <w:t xml:space="preserve">(5), 2839. </w:t>
       </w:r>
     </w:p>
@@ -3196,17 +3283,31 @@
         <w:pStyle w:val="EndNoteBibliography"/>
         <w:spacing w:after="0"/>
         <w:ind w:left="720" w:hanging="720"/>
-      </w:pPr>
-      <w:r>
+        <w:rPr>
+          <w:noProof w:val="0"/>
+          <w:lang w:val="cs-CZ"/>
+        </w:rPr>
+      </w:pPr>
+      <w:r>
+        <w:rPr>
+          <w:noProof w:val="0"/>
+          <w:lang w:val="cs-CZ"/>
+        </w:rPr>
         <w:t xml:space="preserve">Matthys, S. P., Fransen, J., Vaeyens, R., Lenoir, M., &amp; Philippaerts, R. (2013). Differences in biological maturation, anthropometry and physical performance between playing positions in youth team handball. </w:t>
       </w:r>
       <w:r>
         <w:rPr>
           <w:i/>
+          <w:noProof w:val="0"/>
+          <w:lang w:val="cs-CZ"/>
         </w:rPr>
         <w:t>Journal of Sports Sciences, 31</w:t>
       </w:r>
       <w:r>
+        <w:rPr>
+          <w:noProof w:val="0"/>
+          <w:lang w:val="cs-CZ"/>
+        </w:rPr>
         <w:t xml:space="preserve">(12), 1344-1352. </w:t>
       </w:r>
     </w:p>
@@ -3215,18 +3316,32 @@
         <w:pStyle w:val="EndNoteBibliography"/>
         <w:spacing w:after="0"/>
         <w:ind w:left="720" w:hanging="720"/>
-      </w:pPr>
-      <w:r>
+        <w:rPr>
+          <w:noProof w:val="0"/>
+          <w:lang w:val="cs-CZ"/>
+        </w:rPr>
+      </w:pPr>
+      <w:r>
+        <w:rPr>
+          <w:noProof w:val="0"/>
+          <w:lang w:val="cs-CZ"/>
+        </w:rPr>
         <w:lastRenderedPageBreak/>
         <w:t xml:space="preserve">Sassi, R. H., Dardouri, W., Yahmed, M. H., Gmada, N., Mahfoudhi, M. E., &amp; Gharbi, Z. (2009). Relative and absolute reliability of a modified agility T-test and its relationship with vertical jump and straight sprint. </w:t>
       </w:r>
       <w:r>
         <w:rPr>
           <w:i/>
+          <w:noProof w:val="0"/>
+          <w:lang w:val="cs-CZ"/>
         </w:rPr>
         <w:t>The Journal of Strength &amp; Conditioning Research, 23</w:t>
       </w:r>
       <w:r>
+        <w:rPr>
+          <w:noProof w:val="0"/>
+          <w:lang w:val="cs-CZ"/>
+        </w:rPr>
         <w:t xml:space="preserve">(6), 1644-1651. </w:t>
       </w:r>
     </w:p>
@@ -3235,17 +3350,31 @@
         <w:pStyle w:val="EndNoteBibliography"/>
         <w:spacing w:after="0"/>
         <w:ind w:left="720" w:hanging="720"/>
-      </w:pPr>
-      <w:r>
+        <w:rPr>
+          <w:noProof w:val="0"/>
+          <w:lang w:val="cs-CZ"/>
+        </w:rPr>
+      </w:pPr>
+      <w:r>
+        <w:rPr>
+          <w:noProof w:val="0"/>
+          <w:lang w:val="cs-CZ"/>
+        </w:rPr>
         <w:t xml:space="preserve">Táborský, F. (2004). </w:t>
       </w:r>
       <w:r>
         <w:rPr>
           <w:i/>
+          <w:noProof w:val="0"/>
+          <w:lang w:val="cs-CZ"/>
         </w:rPr>
         <w:t>Sportovní hry</w:t>
       </w:r>
       <w:r>
+        <w:rPr>
+          <w:noProof w:val="0"/>
+          <w:lang w:val="cs-CZ"/>
+        </w:rPr>
         <w:t>.</w:t>
       </w:r>
     </w:p>
@@ -3254,17 +3383,31 @@
         <w:pStyle w:val="EndNoteBibliography"/>
         <w:spacing w:after="0"/>
         <w:ind w:left="720" w:hanging="720"/>
-      </w:pPr>
-      <w:r>
+        <w:rPr>
+          <w:noProof w:val="0"/>
+          <w:lang w:val="cs-CZ"/>
+        </w:rPr>
+      </w:pPr>
+      <w:r>
+        <w:rPr>
+          <w:noProof w:val="0"/>
+          <w:lang w:val="cs-CZ"/>
+        </w:rPr>
         <w:t xml:space="preserve">Urban, F., Kandráč, R., &amp; Táborský, F. (2011). Position-Related Categorization Of Somatotypes In Top Level Handball Players. </w:t>
       </w:r>
       <w:r>
         <w:rPr>
           <w:i/>
+          <w:noProof w:val="0"/>
+          <w:lang w:val="cs-CZ"/>
         </w:rPr>
         <w:t>EHF Web Periodical</w:t>
       </w:r>
       <w:r>
+        <w:rPr>
+          <w:noProof w:val="0"/>
+          <w:lang w:val="cs-CZ"/>
+        </w:rPr>
         <w:t xml:space="preserve">. </w:t>
       </w:r>
     </w:p>
@@ -3273,17 +3416,31 @@
         <w:pStyle w:val="EndNoteBibliography"/>
         <w:spacing w:after="0"/>
         <w:ind w:left="720" w:hanging="720"/>
-      </w:pPr>
-      <w:r>
+        <w:rPr>
+          <w:noProof w:val="0"/>
+          <w:lang w:val="cs-CZ"/>
+        </w:rPr>
+      </w:pPr>
+      <w:r>
+        <w:rPr>
+          <w:noProof w:val="0"/>
+          <w:lang w:val="cs-CZ"/>
+        </w:rPr>
         <w:t xml:space="preserve">Van den Tillaar, R., &amp; Ettema, G. (2004). A force-velocity relationship and coordination patterns in overarm throwing. </w:t>
       </w:r>
       <w:r>
         <w:rPr>
           <w:i/>
+          <w:noProof w:val="0"/>
+          <w:lang w:val="cs-CZ"/>
         </w:rPr>
         <w:t>Journal of sports science &amp; medicine, 3</w:t>
       </w:r>
       <w:r>
+        <w:rPr>
+          <w:noProof w:val="0"/>
+          <w:lang w:val="cs-CZ"/>
+        </w:rPr>
         <w:t xml:space="preserve">(4), 211. </w:t>
       </w:r>
     </w:p>
@@ -3292,17 +3449,31 @@
         <w:pStyle w:val="EndNoteBibliography"/>
         <w:spacing w:after="0"/>
         <w:ind w:left="720" w:hanging="720"/>
-      </w:pPr>
-      <w:r>
+        <w:rPr>
+          <w:noProof w:val="0"/>
+          <w:lang w:val="cs-CZ"/>
+        </w:rPr>
+      </w:pPr>
+      <w:r>
+        <w:rPr>
+          <w:noProof w:val="0"/>
+          <w:lang w:val="cs-CZ"/>
+        </w:rPr>
         <w:t xml:space="preserve">Wagner, H., Kainrath, S., &amp; Müller, E. (2008). Coordinative and tactical parameters of team-handball throw. The correlation of level of performance, throwing quality and selected technique-tactical parameters. </w:t>
       </w:r>
       <w:r>
         <w:rPr>
           <w:i/>
+          <w:noProof w:val="0"/>
+          <w:lang w:val="cs-CZ"/>
         </w:rPr>
         <w:t>Leistungssport, 38</w:t>
       </w:r>
       <w:r>
+        <w:rPr>
+          <w:noProof w:val="0"/>
+          <w:lang w:val="cs-CZ"/>
+        </w:rPr>
         <w:t xml:space="preserve">(5), 35-41. </w:t>
       </w:r>
     </w:p>
@@ -3310,17 +3481,31 @@
       <w:pPr>
         <w:pStyle w:val="EndNoteBibliography"/>
         <w:ind w:left="720" w:hanging="720"/>
-      </w:pPr>
-      <w:r>
+        <w:rPr>
+          <w:noProof w:val="0"/>
+          <w:lang w:val="cs-CZ"/>
+        </w:rPr>
+      </w:pPr>
+      <w:r>
+        <w:rPr>
+          <w:noProof w:val="0"/>
+          <w:lang w:val="cs-CZ"/>
+        </w:rPr>
         <w:t xml:space="preserve">Wagner, H., &amp; Müller, E. (2008). Motor learning of complex movements. The effects of applied training methods (differential and variable training) to the quality parameters (ball velocity, accuracy and kinematics) of a handball throw. </w:t>
       </w:r>
       <w:r>
         <w:rPr>
           <w:i/>
+          <w:noProof w:val="0"/>
+          <w:lang w:val="cs-CZ"/>
         </w:rPr>
         <w:t>Sports Biomechanics, 7</w:t>
       </w:r>
       <w:r>
+        <w:rPr>
+          <w:noProof w:val="0"/>
+          <w:lang w:val="cs-CZ"/>
+        </w:rPr>
         <w:t xml:space="preserve">(1), 54-71. </w:t>
       </w:r>
     </w:p>
@@ -3485,7 +3670,21 @@
         <w:rPr>
           <w:rFonts w:cstheme="minorHAnsi"/>
         </w:rPr>
-        <w:t>V utkání podle dané herní situace hráči překonávají vzdálenosti od 2 do 5 metrů, nebo dokonce běží s větší intenzitou až 30 metrů sprint. Velmi důležitý je však i boční běh a pomalý vytrvalostní běh. Skoky a výskoky jsou velmi časté při útočných i obranných situacích. Zpracování míče je důležité i při maximální rychlosti, což je technicky velmi náročné. Hráč by měl být schopen vyvinout velké množství dynamické síly v dominantní končetině nejen v útočné fázi při střelbě, ale i v obranné fázi například při blokování střelby (Havlíčková, 1993).</w:t>
+        <w:t xml:space="preserve">V utkání podle dané herní situace hráči překonávají vzdálenosti od 2 do 5 metrů, nebo dokonce </w:t>
+      </w:r>
+      <w:proofErr w:type="gramStart"/>
+      <w:r>
+        <w:rPr>
+          <w:rFonts w:cstheme="minorHAnsi"/>
+        </w:rPr>
+        <w:t>běží</w:t>
+      </w:r>
+      <w:proofErr w:type="gramEnd"/>
+      <w:r>
+        <w:rPr>
+          <w:rFonts w:cstheme="minorHAnsi"/>
+        </w:rPr>
+        <w:t xml:space="preserve"> s větší intenzitou až 30 metrů sprint. Velmi důležitý je však i boční běh a pomalý vytrvalostní běh. Skoky a výskoky jsou velmi časté při útočných i obranných situacích. Zpracování míče je důležité i při maximální rychlosti, což je technicky velmi náročné. Hráč by měl být schopen vyvinout velké množství dynamické síly v dominantní končetině nejen v útočné fázi při střelbě, ale i v obranné fázi například při blokování střelby (Havlíčková, 1993).</w:t>
       </w:r>
     </w:p>
     <w:p>
@@ -3537,7 +3736,15 @@
     </w:p>
     <w:p>
       <w:r>
-        <w:t xml:space="preserve">Sportovní výkon je ovlivněn různými faktory, které můžeme rozdělit na jednoduché a složité. Mezi jednoduché faktory patří konkrétní aspekty, jako je výška či váha hráče nebo jeho svalová hmota. Složitější faktory jsou tvořeny kombinací mnoha menších prvků, jako je například rychlost či technika. Každý sportovní výkon lze charakterizovat podle počtu a kvality těchto faktorů a jejich vzájemných vztahů. Výkony, které jsou závislé především na jednom faktoru, jsou označovány jako </w:t>
+        <w:t xml:space="preserve">Sportovní výkon je ovlivněn různými faktory, které můžeme rozdělit na jednoduché a složité. Mezi jednoduché faktory </w:t>
+      </w:r>
+      <w:proofErr w:type="gramStart"/>
+      <w:r>
+        <w:t>patří</w:t>
+      </w:r>
+      <w:proofErr w:type="gramEnd"/>
+      <w:r>
+        <w:t xml:space="preserve"> konkrétní aspekty, jako je výška či váha hráče nebo jeho svalová hmota. Složitější faktory jsou tvořeny kombinací mnoha menších prvků, jako je například rychlost či technika. Každý sportovní výkon lze charakterizovat podle počtu a kvality těchto faktorů a jejich vzájemných vztahů. Výkony, které jsou závislé především na jednom faktoru, jsou označovány jako </w:t>
       </w:r>
       <w:proofErr w:type="spellStart"/>
       <w:r>
@@ -3595,7 +3802,15 @@
     <w:p>
       <w:r>
         <w:lastRenderedPageBreak/>
-        <w:t>Technikou se dle Dovalila et al. (2002) rozumí „účelný způsob řešení pohybového úkolu.“ Dále uvádí, že každý sportovec řeší určitý pohybový úkol během sportovního výkonu a tento úkol může být buď jednoduchý a jeho řešení je stejné, nebo složitější, kdy je přístup k jeho řešení je variabilní.</w:t>
+        <w:t xml:space="preserve">Technikou se dle Dovalila et al. (2002) rozumí „účelný způsob řešení pohybového úkolu.“ Dále uvádí, že každý sportovec </w:t>
+      </w:r>
+      <w:proofErr w:type="gramStart"/>
+      <w:r>
+        <w:t>řeší</w:t>
+      </w:r>
+      <w:proofErr w:type="gramEnd"/>
+      <w:r>
+        <w:t xml:space="preserve"> určitý pohybový úkol během sportovního výkonu a tento úkol může být buď jednoduchý a jeho řešení je stejné, nebo složitější, kdy je přístup k jeho řešení je variabilní.</w:t>
       </w:r>
     </w:p>
     <w:p>
@@ -3648,7 +3863,6 @@
       <w:r>
         <w:rPr>
           <w:rFonts w:ascii="Times New Roman" w:hAnsi="Times New Roman" w:cs="Times New Roman"/>
-          <w:noProof/>
           <w:sz w:val="24"/>
           <w:szCs w:val="24"/>
         </w:rPr>
@@ -3695,7 +3909,25 @@
           <w:sz w:val="24"/>
           <w:szCs w:val="24"/>
         </w:rPr>
-        <w:t>„Za kondiční faktory sportovního výkonu se považují pohybové schopnosti“ (Dovalil et al., 2002). Dále uvádí, že síla, vytrvalost a rychlost jsou klíčovými složkami každé fyzické činnosti, která definuje sportovní výkony. Jejich relativní podíl se liší v závislosti na konkrétních úkolech, které sportovec provádí.</w:t>
+        <w:t xml:space="preserve">„Za kondiční faktory sportovního výkonu se považují pohybové schopnosti“ (Dovalil et al., 2002). Dále uvádí, že síla, vytrvalost a rychlost jsou klíčovými složkami každé fyzické činnosti, která definuje sportovní výkony. Jejich relativní podíl se </w:t>
+      </w:r>
+      <w:proofErr w:type="gramStart"/>
+      <w:r>
+        <w:rPr>
+          <w:rFonts w:ascii="Times New Roman" w:hAnsi="Times New Roman" w:cs="Times New Roman"/>
+          <w:sz w:val="24"/>
+          <w:szCs w:val="24"/>
+        </w:rPr>
+        <w:t>liší</w:t>
+      </w:r>
+      <w:proofErr w:type="gramEnd"/>
+      <w:r>
+        <w:rPr>
+          <w:rFonts w:ascii="Times New Roman" w:hAnsi="Times New Roman" w:cs="Times New Roman"/>
+          <w:sz w:val="24"/>
+          <w:szCs w:val="24"/>
+        </w:rPr>
+        <w:t xml:space="preserve"> v závislosti na konkrétních úkolech, které sportovec provádí.</w:t>
       </w:r>
     </w:p>
     <w:p>
@@ -4379,6 +4611,35 @@
           <w:szCs w:val="24"/>
         </w:rPr>
         <w:t xml:space="preserve"> zdůrazňuje, že ve specifických sportovních disciplínách, jako je například gymnastika, skoky do vody či plavání, má pohyblivost přímí význam, tudíž má rozhodující vliv na výkon. Dále také zmiňuje, že pohyblivost se nepřímo využívá při hodnocení pohybových schopností projevem ekonomičnosti pohybu a dovednostech.</w:t>
+      </w:r>
+    </w:p>
+    <w:p>
+      <w:pPr>
+        <w:pStyle w:val="Nadpis1"/>
+      </w:pPr>
+      <w:r>
+        <w:t>Vytrvalost</w:t>
+      </w:r>
+    </w:p>
+    <w:p>
+      <w:r>
+        <w:t>Podle \</w:t>
+      </w:r>
+      <w:proofErr w:type="spellStart"/>
+      <w:r>
+        <w:t>citet</w:t>
+      </w:r>
+      <w:proofErr w:type="spellEnd"/>
+      <w:r>
+        <w:t xml:space="preserve">{van2021under} je výkon ve vytrvalostních sportech určen schopností produkovat vysokou průměrnou rychlost po určitou dobu, což zahrnuje maximální spotřebu kyslíku (V̇$\text{O}_2$max), laktátový práh a efektivitu. Tyto faktory vzájemně interagují a ovlivňují celkový výkon sportovce. Vytrvalostní sportovci mají vyšší podíl pomalých svalových vláken typu I, která jsou efektivnější při aerobní aktivitě a mají vyšší mitochondriální kapacitu. Velká svalová vlákna mohou negativně ovlivnit vytrvalostní výkon kvůli větší vzdálenosti pro difuzi kyslíku k mitochondriím, ale dobře vyvinutá </w:t>
+      </w:r>
+      <w:proofErr w:type="spellStart"/>
+      <w:r>
+        <w:t>kapilarizace</w:t>
+      </w:r>
+      <w:proofErr w:type="spellEnd"/>
+      <w:r>
+        <w:t xml:space="preserve"> tento efekt kompenzuje. Vysoká oxidativní kapacita mitochondrií je klíčová pro vytrvalostní výkon, protože umožňuje efektivnější využití kyslíku během dlouhodobé fyzické aktivity. Vyšší hustota kapilár a koncentrace myoglobinu podporují efektivní dodávku kyslíku do svalů, což je nezbytné pro udržení vytrvalostního výkonu. Vytrvalostní sportovci také mají vyšší zásoby glykogenu ve svalech, což je důležité pro dlouhotrvající fyzickou aktivitu a oddálení nástupu únavy. Polarizovaný trénink, který kombinuje nízko-intenzivní, dlouhotrvající trénink s vysoko-intenzivním tréninkem, se ukázal jako optimální pro zvýšení vytrvalostního výkonu a zlepšení fyziologických determinant na buněčné úrovni. Tréninkové intervence by měly být pečlivě plánovány s ohledem na intenzitu, frekvenci a dobu trvání cvičení, a zvláště periodizaci s ohledem na svalové determinanty vytrvalosti.</w:t>
       </w:r>
     </w:p>
     <w:p>
@@ -4606,7 +4867,16 @@
           <w:sz w:val="24"/>
           <w:szCs w:val="24"/>
         </w:rPr>
-        <w:t>Při popisu výzkumného souboru pro tento výzkum byla provedena selekce účastníků s cílem získat reprezentativní vzorek pro zkoumání. Byla vybrána třiceti devíti členná skupina mladých házenkářů ve věku čtrnáct až patnáct let, kteří se v době testování věnovali házené minimálně 4 roky. Všichni hráči byli vybrány z jednoho pražského prvoligového klubu. Testování proběhlo po konci zimní sezóny a před začátkem jarní přípravy. Důležitou informací je také to, že nebyla aplikována žádná selekce hráčů na základě jejich herních pozic.</w:t>
+        <w:t xml:space="preserve">Při popisu výzkumného souboru pro tento výzkum byla provedena selekce účastníků s cílem získat reprezentativní vzorek pro zkoumání. Byla vybrána třiceti devíti členná skupina mladých házenkářů ve věku čtrnáct až patnáct let, kteří se v době testování věnovali házené minimálně 4 roky. Všichni hráči byli vybrány z jednoho pražského prvoligového klubu. Testování </w:t>
+      </w:r>
+      <w:r>
+        <w:rPr>
+          <w:rFonts w:ascii="Times New Roman" w:hAnsi="Times New Roman" w:cs="Times New Roman"/>
+          <w:sz w:val="24"/>
+          <w:szCs w:val="24"/>
+        </w:rPr>
+        <w:lastRenderedPageBreak/>
+        <w:t>proběhlo po konci zimní sezóny a před začátkem jarní přípravy. Důležitou informací je také to, že nebyla aplikována žádná selekce hráčů na základě jejich herních pozic.</w:t>
       </w:r>
     </w:p>
     <w:p>
@@ -4614,10 +4884,7 @@
         <w:pStyle w:val="Nadpis2"/>
       </w:pPr>
       <w:r>
-        <w:t xml:space="preserve">Popis </w:t>
-      </w:r>
-      <w:r>
-        <w:t>poskytnutých testů</w:t>
+        <w:t>Popis poskytnutých testů</w:t>
       </w:r>
     </w:p>
     <w:p>
@@ -4654,23 +4921,7 @@
           <w:sz w:val="24"/>
           <w:szCs w:val="24"/>
         </w:rPr>
-        <w:t>Účastnění hráči měli za úkol běžet 30 metrů maximální rychlostí, přičemž časy na úsecích 10 metrů a 30 metrů byly zaznamenány pomocí párových fotocel</w:t>
-      </w:r>
-      <w:r>
-        <w:rPr>
-          <w:rFonts w:ascii="Times New Roman" w:hAnsi="Times New Roman" w:cs="Times New Roman"/>
-          <w:sz w:val="24"/>
-          <w:szCs w:val="24"/>
-        </w:rPr>
-        <w:t xml:space="preserve">. </w:t>
-      </w:r>
-      <w:r>
-        <w:rPr>
-          <w:rFonts w:ascii="Times New Roman" w:hAnsi="Times New Roman" w:cs="Times New Roman"/>
-          <w:sz w:val="24"/>
-          <w:szCs w:val="24"/>
-        </w:rPr>
-        <w:t>Hráči začínali ze stojící pozice, přičemž přední noha od startu byla vzdálena maximálně 20 centimetrů.</w:t>
+        <w:t>Účastnění hráči měli za úkol běžet 30 metrů maximální rychlostí, přičemž časy na úsecích 10 metrů a 30 metrů byly zaznamenány pomocí párových fotocel. Hráči začínali ze stojící pozice, přičemž přední noha od startu byla vzdálena maximálně 20 centimetrů.</w:t>
       </w:r>
     </w:p>
     <w:p>
@@ -4707,24 +4958,7 @@
           <w:sz w:val="24"/>
           <w:szCs w:val="24"/>
         </w:rPr>
-        <w:t xml:space="preserve">Tento test byl použit k posouzení rychlosti změny směru. T-test zahrnuje běh popředu, pozadu a do stran (dynamický cval stranou). Základem testu je uspořádaní čtyř pomocných kuželů ve tvaru písmene T. Hráč začínal během od startovního/cílového kužele maximální rychlostí k prostřednímu kuželu, obloukem ho oběhl a dynamickým cvalem stranou se co nejrychleji dostal k levému kuželu. Následoval dynamický bočný běh k pravému kuželu a zpět na </w:t>
-      </w:r>
-      <w:r>
-        <w:rPr>
-          <w:rFonts w:ascii="Times New Roman" w:hAnsi="Times New Roman" w:cs="Times New Roman"/>
-          <w:sz w:val="24"/>
-          <w:szCs w:val="24"/>
-        </w:rPr>
-        <w:lastRenderedPageBreak/>
-        <w:t xml:space="preserve">prostřední kužel. Zakončením tohoto testu byl běh pozadu od prostředního kužele k startovacímu/cílovému kuželu. Celkový čas byl měřen </w:t>
-      </w:r>
-      <w:r>
-        <w:rPr>
-          <w:rFonts w:ascii="Times New Roman" w:hAnsi="Times New Roman" w:cs="Times New Roman"/>
-          <w:sz w:val="24"/>
-          <w:szCs w:val="24"/>
-        </w:rPr>
-        <w:t>pomocí párových fotocel</w:t>
+        <w:t>Tento test byl použit k posouzení rychlosti změny směru. T-test zahrnuje běh popředu, pozadu a do stran (dynamický cval stranou). Základem testu je uspořádaní čtyř pomocných kuželů ve tvaru písmene T. Hráč začínal během od startovního/cílového kužele maximální rychlostí k prostřednímu kuželu, obloukem ho oběhl a dynamickým cvalem stranou se co nejrychleji dostal k levému kuželu. Následoval dynamický bočný běh k pravému kuželu a zpět na prostřední kužel. Zakončením tohoto testu byl běh pozadu od prostředního kužele k startovacímu/cílovému kuželu. Celkový čas byl měřen pomocí párových fotocel</w:t>
       </w:r>
       <w:r>
         <w:rPr>
@@ -4815,15 +5049,7 @@
           <w:sz w:val="24"/>
           <w:szCs w:val="24"/>
         </w:rPr>
-        <w:t xml:space="preserve">Při provedení horizontálního skoku do dálky hráči stáli za počáteční čarou a snažili se pomocí maximálního odrazu doskočit co největší vzdálenosti, přičemž bylo povoleno využití pohybu paží a protipohybu nohou. Test byl prováděn jak v jedno nožních (unilaterálních), tak v obou nožních (bilaterálních) variantě. Hráči museli zůstat na místě po doskoku, neboť maximální dosažená vzdálenost byla měřena </w:t>
-      </w:r>
-      <w:r>
-        <w:rPr>
-          <w:rFonts w:ascii="Times New Roman" w:hAnsi="Times New Roman" w:cs="Times New Roman"/>
-          <w:sz w:val="24"/>
-          <w:szCs w:val="24"/>
-        </w:rPr>
-        <w:t>pomocí metru</w:t>
+        <w:t>Při provedení horizontálního skoku do dálky hráči stáli za počáteční čarou a snažili se pomocí maximálního odrazu doskočit co největší vzdálenosti, přičemž bylo povoleno využití pohybu paží a protipohybu nohou. Test byl prováděn jak v jedno nožních (unilaterálních), tak v obou nožních (bilaterálních) variantě. Hráči museli zůstat na místě po doskoku, neboť maximální dosažená vzdálenost byla měřena pomocí metru</w:t>
       </w:r>
       <w:r>
         <w:rPr>
@@ -4931,15 +5157,16 @@
           <w:sz w:val="24"/>
           <w:szCs w:val="24"/>
         </w:rPr>
-        <w:t xml:space="preserve"> (CMJ). Hráči začínali ve vzpřímené a přirozené poloze těla, jen s rukama v bok. Následoval dynamický pohyb dolů směrem k úhlu kolen přibližně 90 stupňů. Po dosažení nejnižšího bodu následoval okamžitý odraz. Maximální výška výskoku byla vyjádřena v centimetrech a byla testována pomocí </w:t>
-      </w:r>
-      <w:r>
-        <w:rPr>
-          <w:rFonts w:ascii="Times New Roman" w:hAnsi="Times New Roman" w:cs="Times New Roman"/>
-          <w:sz w:val="24"/>
-          <w:szCs w:val="24"/>
-        </w:rPr>
-        <w:t>silové desky</w:t>
+        <w:t xml:space="preserve"> (CMJ). Hráči začínali ve vzpřímené a přirozené poloze těla, jen s rukama v bok. Následoval dynamický pohyb dolů směrem k úhlu kolen přibližně 90 </w:t>
+      </w:r>
+      <w:r>
+        <w:rPr>
+          <w:rFonts w:ascii="Times New Roman" w:hAnsi="Times New Roman" w:cs="Times New Roman"/>
+          <w:sz w:val="24"/>
+          <w:szCs w:val="24"/>
+        </w:rPr>
+        <w:lastRenderedPageBreak/>
+        <w:t>stupňů. Po dosažení nejnižšího bodu následoval okamžitý odraz. Maximální výška výskoku byla vyjádřena v centimetrech a byla testována pomocí silové desky</w:t>
       </w:r>
       <w:r>
         <w:rPr>
@@ -5041,7 +5268,25 @@
           <w:sz w:val="24"/>
           <w:szCs w:val="24"/>
         </w:rPr>
-        <w:t xml:space="preserve">-intensity interval </w:t>
+        <w:t>-</w:t>
+      </w:r>
+      <w:proofErr w:type="gramStart"/>
+      <w:r>
+        <w:rPr>
+          <w:rFonts w:ascii="Times New Roman" w:hAnsi="Times New Roman" w:cs="Times New Roman"/>
+          <w:sz w:val="24"/>
+          <w:szCs w:val="24"/>
+        </w:rPr>
+        <w:t>intensity</w:t>
+      </w:r>
+      <w:proofErr w:type="gramEnd"/>
+      <w:r>
+        <w:rPr>
+          <w:rFonts w:ascii="Times New Roman" w:hAnsi="Times New Roman" w:cs="Times New Roman"/>
+          <w:sz w:val="24"/>
+          <w:szCs w:val="24"/>
+        </w:rPr>
+        <w:t xml:space="preserve"> interval </w:t>
       </w:r>
       <w:proofErr w:type="spellStart"/>
       <w:r>
@@ -6120,7 +6365,6 @@
           <w:sz w:val="24"/>
           <w:szCs w:val="24"/>
         </w:rPr>
-        <w:lastRenderedPageBreak/>
         <w:t>Field</w:t>
       </w:r>
       <w:proofErr w:type="spellEnd"/>
@@ -7913,6 +8157,7 @@
           <w:sz w:val="24"/>
           <w:szCs w:val="24"/>
         </w:rPr>
+        <w:lastRenderedPageBreak/>
         <w:t>Playing</w:t>
       </w:r>
       <w:proofErr w:type="spellEnd"/>
@@ -9146,7 +9391,6 @@
           <w:sz w:val="24"/>
           <w:szCs w:val="24"/>
         </w:rPr>
-        <w:lastRenderedPageBreak/>
         <w:t>Jumping-</w:t>
       </w:r>
       <w:proofErr w:type="spellStart"/>
@@ -9500,6 +9744,7 @@
         <w:t xml:space="preserve"> </w:t>
       </w:r>
       <w:proofErr w:type="spellStart"/>
+      <w:proofErr w:type="gramStart"/>
       <w:r>
         <w:rPr>
           <w:rFonts w:ascii="Times New Roman" w:hAnsi="Times New Roman" w:cs="Times New Roman"/>
@@ -9527,6 +9772,7 @@
         <w:t>Does</w:t>
       </w:r>
       <w:proofErr w:type="spellEnd"/>
+      <w:proofErr w:type="gramEnd"/>
       <w:r>
         <w:rPr>
           <w:rFonts w:ascii="Times New Roman" w:hAnsi="Times New Roman" w:cs="Times New Roman"/>
@@ -10336,7 +10582,6 @@
       <w:r>
         <w:rPr>
           <w:rFonts w:ascii="Times New Roman" w:hAnsi="Times New Roman" w:cs="Times New Roman"/>
-          <w:noProof/>
           <w:sz w:val="24"/>
           <w:szCs w:val="24"/>
         </w:rPr>
@@ -10388,6 +10633,7 @@
           <w:lang w:eastAsia="cs-CZ"/>
           <w14:ligatures w14:val="none"/>
         </w:rPr>
+        <w:lastRenderedPageBreak/>
         <w:t>Dle tabulky 4 lze usoudit, že výsledky třiceti metrového sprintu testované mnou, jsou na deseti metrovém úseku lepší o 0,198 sekundy a na třiceti metrovém úseku lepší o 0,266 sekundy.</w:t>
       </w:r>
     </w:p>
@@ -10468,19 +10714,7 @@
         <w:rPr>
           <w:rStyle w:val="normaltextrun"/>
         </w:rPr>
-        <w:t xml:space="preserve">Rychlost </w:t>
-      </w:r>
-      <w:r>
-        <w:rPr>
-          <w:rStyle w:val="normaltextrun"/>
-        </w:rPr>
-        <w:t>hod</w:t>
-      </w:r>
-      <w:r>
-        <w:rPr>
-          <w:rStyle w:val="normaltextrun"/>
-        </w:rPr>
-        <w:t>u míčem</w:t>
+        <w:t>Rychlost hodu míčem</w:t>
       </w:r>
       <w:bookmarkEnd w:id="8"/>
     </w:p>
@@ -10678,7 +10912,6 @@
       </w:pPr>
       <w:bookmarkStart w:id="10" w:name="_Toc166400623"/>
       <w:r>
-        <w:lastRenderedPageBreak/>
         <w:t>Vertikální výskok z protipohybu (CMJ)</w:t>
       </w:r>
       <w:bookmarkEnd w:id="10"/>
@@ -11247,6 +11480,7 @@
               <w:rPr>
                 <w:rFonts w:ascii="Cambria Math" w:hAnsi="Cambria Math" w:cs="Cambria Math"/>
               </w:rPr>
+              <w:lastRenderedPageBreak/>
               <w:t>⌀</w:t>
             </w:r>
             <w:r>
@@ -13650,7 +13884,6 @@
                 <w:lang w:eastAsia="cs-CZ"/>
                 <w14:ligatures w14:val="none"/>
               </w:rPr>
-              <w:lastRenderedPageBreak/>
               <w:t>Studie 9</w:t>
             </w:r>
           </w:p>
@@ -14062,7 +14295,2174 @@
       </w:tr>
     </w:tbl>
     <w:p/>
+    <w:p>
+      <w:pPr>
+        <w:pStyle w:val="Nadpis1"/>
+      </w:pPr>
+      <w:r>
+        <w:t>Testy rychlostních předpokladů</w:t>
+      </w:r>
+    </w:p>
+    <w:p>
+      <w:r>
+        <w:t>Testování rychlostních předpokladů v házené představuje jeden z klíčových prvků pro posouzení schopností hráčů reagovat na různé herní situace s co nejvyšší rychlostí a efektivitou.</w:t>
+      </w:r>
+    </w:p>
+    <w:p>
+      <w:pPr>
+        <w:pStyle w:val="Nadpis2"/>
+      </w:pPr>
+      <w:r>
+        <w:t>30metrů</w:t>
+      </w:r>
+    </w:p>
+    <w:p>
+      <w:r>
+        <w:t>Tento test je vykonáván z důvodu specifik hřiště pro házenou, které je často omezené na běh na kratší vzdálenosti. Krátká délka hřiště ve spojení s rychlými herními situacemi vyžaduje, aby hráči měli schopnost dosáhnout maximální rychlosti na relativně krátké vzdálenosti.</w:t>
+      </w:r>
+    </w:p>
+    <w:p>
+      <w:pPr>
+        <w:pStyle w:val="Nadpis2"/>
+      </w:pPr>
+      <w:r>
+        <w:t>Změny směru</w:t>
+      </w:r>
+    </w:p>
+    <w:p>
+      <w:r>
+        <w:t>Testy rychlosti změny směru v házené jsou důležité pro hodnocení agilních schopností hráčů. Existuje několik testů, které jsou nejčastěji používány k posouzení těchto schopností.</w:t>
+      </w:r>
+      <w:r>
+        <w:t xml:space="preserve"> </w:t>
+      </w:r>
+    </w:p>
+    <w:p>
+      <w:r>
+        <w:t xml:space="preserve">Každý z těchto testů se zaměřuje na specifické aspekty rychlosti změny směru či reakční schopnosti hráčů. </w:t>
+      </w:r>
+      <w:r>
+        <w:t>To zahrnuje rychlou změnu směru pohybu v různých rovinách, což je klíčové pro efektivní pohyb po hřišti, obranné zákroky a útoky na branku.</w:t>
+      </w:r>
+    </w:p>
+    <w:p>
+      <w:pPr>
+        <w:pStyle w:val="Nadpis1"/>
+      </w:pPr>
+      <w:r>
+        <w:lastRenderedPageBreak/>
+        <w:t>Testy silových předpokladů v házené</w:t>
+      </w:r>
+    </w:p>
+    <w:p>
+      <w:r>
+        <w:t>Testy silových předpokladů jsou dalším klíčovým prvkem ve sledování a hodnocení výkonnosti hráčů v házené. Vzhledem k nárokům tohoto sportu na fyzickou sílu a výbušnou sílu jsou tyto testy nezbytné pro plánování tréninkových programů a maximalizaci výkonu hráčů.</w:t>
+      </w:r>
+      <w:r>
+        <w:t xml:space="preserve"> </w:t>
+      </w:r>
+    </w:p>
+    <w:p>
+      <w:r>
+        <w:t>Tyto testy jsou důležité pro získání komplexního obrazu o síle hráčů a identifikaci potenciálních oblastí pro zlepšení.</w:t>
+      </w:r>
+    </w:p>
+    <w:p>
+      <w:pPr>
+        <w:pStyle w:val="Nadpis2"/>
+      </w:pPr>
+      <w:r>
+        <w:t>Vertikální</w:t>
+      </w:r>
+    </w:p>
+    <w:p>
+      <w:r>
+        <w:t>Vertikální výskoky jsou nedílnou součástí házené, neboť schopnost hráčů dosáhnout výšky je klíčová pro úspěšné provedení střelby a obranných zákroků, zejména při blokování střel soupeřů.</w:t>
+      </w:r>
+    </w:p>
+    <w:p>
+      <w:pPr>
+        <w:pStyle w:val="Nadpis2"/>
+      </w:pPr>
+      <w:r>
+        <w:t>Horizontální</w:t>
+      </w:r>
+    </w:p>
+    <w:p>
+      <w:r>
+        <w:t>Horizontální skok má v házené svůj význam, obzvláště pro hráče na pozici křídla, kteří v utkání využívají tento typ skoku při útočných herních situacích. Testování horizontálních skoků je klíčové pro posouzení síly a výbušnosti hráčů, což ovlivňuje jejich schopnost provádět dynamické pohyby na hřišti.</w:t>
+      </w:r>
+    </w:p>
+    <w:p>
+      <w:r>
+        <w:t>, což poskytuje informace o jejich dynamice a vytrvalosti</w:t>
+      </w:r>
+    </w:p>
+    <w:p>
+      <w:r>
+        <w:t>Test CMJA zkoumá schopnost hráče vykonat horizontální skok s využitím odrazu a roztažených paží do maximální vzdálenosti.</w:t>
+      </w:r>
+    </w:p>
+    <w:p>
+      <w:r>
+        <w:t>a poskytuje informace o asymetrii silových předpokladů mezi oběma nohama hráče.</w:t>
+      </w:r>
+    </w:p>
+    <w:p>
+      <w:pPr>
+        <w:pStyle w:val="Nadpis2"/>
+      </w:pPr>
+      <w:proofErr w:type="spellStart"/>
+      <w:r>
+        <w:t>Lateral</w:t>
+      </w:r>
+      <w:proofErr w:type="spellEnd"/>
+    </w:p>
+    <w:p>
+      <w:pPr>
+        <w:pStyle w:val="Nadpis2"/>
+      </w:pPr>
+      <w:r>
+        <w:t xml:space="preserve">Rychlost hodu </w:t>
+      </w:r>
+      <w:proofErr w:type="spellStart"/>
+      <w:r>
+        <w:t>micem</w:t>
+      </w:r>
+      <w:proofErr w:type="spellEnd"/>
+    </w:p>
+    <w:p>
+      <w:r>
+        <w:t>Zásadní pro úspěch v utkání je nejenom technika, ale také rychlost, s jakou hráči dokážou hodit míč.</w:t>
+      </w:r>
+    </w:p>
+    <w:p>
+      <w:r>
+        <w:t>Rychlost hodu míče pozitivně ovlivňuje úspěšnost střelby na branku a efektivitu při překonávání obrany soupeře.</w:t>
+      </w:r>
+    </w:p>
+    <w:p>
+      <w:pPr>
+        <w:pStyle w:val="Nadpis2"/>
+      </w:pPr>
+      <w:r>
+        <w:t>M</w:t>
+      </w:r>
+      <w:r>
+        <w:t>edicinbal</w:t>
+      </w:r>
+    </w:p>
+    <w:p>
+      <w:r>
+        <w:t>Hod medicinbalem se vyskytuje v několika studiích zaměřených na testování výbušné síly horních končetin.</w:t>
+      </w:r>
+    </w:p>
+    <w:p>
+      <w:pPr>
+        <w:pStyle w:val="Nadpis2"/>
+      </w:pPr>
+      <w:proofErr w:type="spellStart"/>
+      <w:r>
+        <w:t>Laboratorni</w:t>
+      </w:r>
+      <w:proofErr w:type="spellEnd"/>
+      <w:r>
+        <w:t xml:space="preserve"> </w:t>
+      </w:r>
+    </w:p>
+    <w:p>
+      <w:r>
+        <w:t>Tyto testy jsou často prováděny s cílem zjistit maximální váhu, kterou testovaná osoba dokáže zvednout v jediném opakování, což se anglicky označuje jako 1RM (</w:t>
+      </w:r>
+      <w:proofErr w:type="spellStart"/>
+      <w:r>
+        <w:t>one</w:t>
+      </w:r>
+      <w:proofErr w:type="spellEnd"/>
+      <w:r>
+        <w:t xml:space="preserve"> </w:t>
+      </w:r>
+      <w:proofErr w:type="spellStart"/>
+      <w:r>
+        <w:t>repetition</w:t>
+      </w:r>
+      <w:proofErr w:type="spellEnd"/>
+      <w:r>
+        <w:t xml:space="preserve"> maximum).</w:t>
+      </w:r>
+    </w:p>
+    <w:p>
+      <w:r>
+        <w:t>Důvodem je skutečnost, že držení míče v ruce je jedním ze zásadních aspektů házené.</w:t>
+      </w:r>
+    </w:p>
+    <w:p>
+      <w:r>
+        <w:t>V rámci nalezených studií se nejčastěji prováděl test síly stisku ruky, neboť představuje nejvíce specifický test z předchozích tří uvedených.</w:t>
+      </w:r>
+    </w:p>
+    <w:p>
+      <w:pPr>
+        <w:pStyle w:val="Nadpis1"/>
+      </w:pPr>
+      <w:proofErr w:type="spellStart"/>
+      <w:r>
+        <w:t>Vytrvalostni</w:t>
+      </w:r>
+      <w:proofErr w:type="spellEnd"/>
+      <w:r>
+        <w:t xml:space="preserve"> </w:t>
+      </w:r>
+      <w:proofErr w:type="spellStart"/>
+      <w:r>
+        <w:t>poredpoklady</w:t>
+      </w:r>
+      <w:proofErr w:type="spellEnd"/>
+    </w:p>
+    <w:p>
+      <w:r>
+        <w:t>Hodnocení vytrvalostních předpokladů v házené je nezbytné pro posouzení nejen schopnosti vydržet vysokou fyzickou zátěž, ale také rychlé zotavení mezi herními situacemi.</w:t>
+      </w:r>
+    </w:p>
+    <w:p>
+      <w:r>
+        <w:t>často testovány pomocí různých motorických testů, přičemž mezi</w:t>
+      </w:r>
+    </w:p>
+    <w:p>
+      <w:pPr>
+        <w:pStyle w:val="Nadpis2"/>
+      </w:pPr>
+      <w:r>
+        <w:lastRenderedPageBreak/>
+        <w:t>YOYO</w:t>
+      </w:r>
+    </w:p>
+    <w:p>
+      <w:r>
+        <w:t xml:space="preserve">Tento test, který </w:t>
+      </w:r>
+      <w:proofErr w:type="gramStart"/>
+      <w:r>
+        <w:t>měří</w:t>
+      </w:r>
+      <w:proofErr w:type="gramEnd"/>
+      <w:r>
+        <w:t xml:space="preserve"> opakovaný intervalový běh mezi dvěma body, se ukázal jako spolehlivý ukazatel hráčovy fyzické kondice.</w:t>
+      </w:r>
+    </w:p>
+    <w:p>
+      <w:pPr>
+        <w:pStyle w:val="Nadpis2"/>
+      </w:pPr>
+      <w:proofErr w:type="spellStart"/>
+      <w:r>
+        <w:t>Dalsi</w:t>
+      </w:r>
+      <w:proofErr w:type="spellEnd"/>
+      <w:r>
+        <w:t xml:space="preserve"> </w:t>
+      </w:r>
+      <w:proofErr w:type="spellStart"/>
+      <w:r>
+        <w:t>vytrvalostni</w:t>
+      </w:r>
+      <w:proofErr w:type="spellEnd"/>
+      <w:r>
+        <w:t xml:space="preserve"> testy</w:t>
+      </w:r>
+    </w:p>
+    <w:p>
+      <w:r>
+        <w:t>, které mohou poskytnout cenné informace o vytrvalostních předpokladech hráčů házené.</w:t>
+      </w:r>
+    </w:p>
+    <w:p>
+      <w:r>
+        <w:t>, který se zaměřuje na schopnost hráčů opakovaně provádět krátké sprinty se změnou pohybu.</w:t>
+      </w:r>
+    </w:p>
+    <w:p>
+      <w:r>
+        <w:t xml:space="preserve">Tento test </w:t>
+      </w:r>
+      <w:proofErr w:type="gramStart"/>
+      <w:r>
+        <w:t>měří</w:t>
+      </w:r>
+      <w:proofErr w:type="gramEnd"/>
+      <w:r>
+        <w:t xml:space="preserve"> schopnost hráčů rychle měnit směr, zrychlovat a udržet stabilní tempo po celou dobu testu.</w:t>
+      </w:r>
+    </w:p>
+    <w:p>
+      <w:pPr>
+        <w:pStyle w:val="Nadpis1"/>
+      </w:pPr>
+      <w:proofErr w:type="spellStart"/>
+      <w:r>
+        <w:t>Koordinacni</w:t>
+      </w:r>
+      <w:proofErr w:type="spellEnd"/>
+      <w:r>
+        <w:t xml:space="preserve"> </w:t>
+      </w:r>
+      <w:proofErr w:type="spellStart"/>
+      <w:r>
+        <w:t>predpoklady</w:t>
+      </w:r>
+      <w:proofErr w:type="spellEnd"/>
+    </w:p>
+    <w:p>
+      <w:r>
+        <w:t>Jako v každém sportu i v házené je koordinace důležitým prvkem herního výkonu, neboť po hráčích je vyžadováno precizní pohyby, rychlé reakce a dobrou rovnováhu. Z tohoto důvodu jsou koordinační schopnosti hráčů nezbytné pro jejich úspěch na hřišti.</w:t>
+      </w:r>
+    </w:p>
+    <w:p>
+      <w:pPr>
+        <w:pStyle w:val="Nadpis2"/>
+      </w:pPr>
+      <w:proofErr w:type="spellStart"/>
+      <w:r>
+        <w:t>Balancni</w:t>
+      </w:r>
+      <w:proofErr w:type="spellEnd"/>
+      <w:r>
+        <w:t xml:space="preserve"> testy</w:t>
+      </w:r>
+    </w:p>
+    <w:p>
+      <w:r>
+        <w:t>Tyto testy posuzují schopnost hráčů udržet rovnováhu v různých polohách, což je důležité pro stabilní provedení pohybů či prevence zraněním.</w:t>
+      </w:r>
+    </w:p>
+    <w:p>
+      <w:r>
+        <w:t>Tento test se často používá k jako součást rehabilitačního procesu, při určení možné asymetrie.</w:t>
+      </w:r>
+    </w:p>
+    <w:p>
+      <w:pPr>
+        <w:pStyle w:val="Nadpis2"/>
+      </w:pPr>
+      <w:r>
+        <w:t>Specifické testy</w:t>
+      </w:r>
+    </w:p>
+    <w:p>
+      <w:r>
+        <w:t>Tento test se provádí k posouzení obratnosti, koordinace a rychlosti pohybu hráče s míčem, což poskytuje důležité informace o jejich technických dovednostech.</w:t>
+      </w:r>
+    </w:p>
+    <w:p>
+      <w:r>
+        <w:t>, jehož cílem bylo měřit rychlost, obratnost a koordinaci hráče při provádění specifických obranných pohybů, které simulují situace v utkání</w:t>
+      </w:r>
+    </w:p>
+    <w:p>
+      <w:pPr>
+        <w:pStyle w:val="Nadpis2"/>
+      </w:pPr>
+      <w:r>
+        <w:t>Testy pohyblivosti</w:t>
+      </w:r>
+    </w:p>
+    <w:p>
+      <w:r>
+        <w:t>Pohyblivost hráče má vliv na jeho schopnost dosáhnout optimálního rozsahu pohybu při různých herních akcích, jako je střelba na branku, obranné činnosti nebo zrychlení a zpomalení během hry. Pro tuto skutečnost jsou testy předpokladů pohyblivosti důležitou součástí hodnocení kondiční úrovně hráčů.</w:t>
+      </w:r>
+    </w:p>
+    <w:p>
+      <w:pPr>
+        <w:pStyle w:val="Nadpis1"/>
+      </w:pPr>
+      <w:proofErr w:type="gramStart"/>
+      <w:r>
+        <w:t>DISKUZE</w:t>
+      </w:r>
+      <w:proofErr w:type="gramEnd"/>
+      <w:r>
+        <w:t xml:space="preserve"> </w:t>
+      </w:r>
+    </w:p>
+    <w:p>
+      <w:r>
+        <w:t xml:space="preserve">Porovnání motorických testů, které jsou oficiálně uvedeny Českým svazem házené, s testy získanými pomocí rešerše zahraničních studií, poskytuje cenný vhled do různorodosti testovacích metod používaných k posouzení fyzické kondice a úrovně trénovanosti hráčů. Tento komparativní přístup umožňuje identifikovat rozdíly mezi standardizovanými testy a variantními metodami hodnocení, které mohou být v některých aspektech specifičtější nebo relevantnější. Zjištění ukazují, že motorické testy jako rychlost střelby, skok daleký z místa a </w:t>
+      </w:r>
+      <w:proofErr w:type="spellStart"/>
+      <w:r>
+        <w:t>beep</w:t>
+      </w:r>
+      <w:proofErr w:type="spellEnd"/>
+      <w:r>
+        <w:t xml:space="preserve"> test (</w:t>
+      </w:r>
+      <w:proofErr w:type="spellStart"/>
+      <w:r>
+        <w:t>Yo-Yo</w:t>
+      </w:r>
+      <w:proofErr w:type="spellEnd"/>
+      <w:r>
+        <w:t xml:space="preserve"> level 1 test) jsou široce uznávány a používány, což potvrzuje jejich vhodnost pro testovací baterii ČSH. Naopak test driblinku po osmičce, i když se v zahraničních studiích neobjevuje, má svůj ekvivalent v podobě slalom </w:t>
+      </w:r>
+      <w:proofErr w:type="spellStart"/>
+      <w:r>
+        <w:t>dribble</w:t>
+      </w:r>
+      <w:proofErr w:type="spellEnd"/>
+      <w:r>
+        <w:t xml:space="preserve"> testu, což potvrzuje jeho relevanci pro hodnocení koordinačních schopností. Významným rozdílem je délka T-testu, kde zahraniční studie preferují kratší T-</w:t>
+      </w:r>
+      <w:proofErr w:type="spellStart"/>
+      <w:r>
+        <w:t>half</w:t>
+      </w:r>
+      <w:proofErr w:type="spellEnd"/>
+      <w:r>
+        <w:t xml:space="preserve"> test, což naznačuje možnost úpravy tohoto testu v baterii ČSH. Dále se ukázalo, že testy jako 30 metrů sprint, vertikální výskoky a testování flexibility jsou nejčastěji </w:t>
+      </w:r>
+      <w:proofErr w:type="spellStart"/>
+      <w:r>
+        <w:t>používanév</w:t>
+      </w:r>
+      <w:proofErr w:type="spellEnd"/>
+      <w:r>
+        <w:t xml:space="preserve"> analyzovaných studiích. Začlenění těchto testů by mohlo obohatit </w:t>
+      </w:r>
+      <w:r>
+        <w:lastRenderedPageBreak/>
+        <w:t>testovací baterii ČSH, jelikož poskytují důležité informace o akceleračních schopnostech, explozivní síle a celkové tělesné pohyblivosti sportovců.</w:t>
+      </w:r>
+    </w:p>
     <w:p/>
+    <w:p>
+      <w:r>
+        <w:t>Podle charakteru testů testové baterie ČSH lze konstatovat, že se zaměřují na každou složku kondičních faktorů, a to na rychlost, obratnost, sílu, vytrvalost i koordinaci.</w:t>
+      </w:r>
+    </w:p>
+    <w:p/>
+    <w:p>
+      <w:r>
+        <w:t>Vzhledem k jejich širokému využití a osvědčené efektivitě bych proto doporučil zařadit tyto testy testové baterie ČSH. Začlenění testu sprintu na 30 metrů poskytne cenné informace o akceleračních schopnostech sportovců, vertikální výskok pomůže zhodnotit jejich explozivní sílu, a test flexibility umožní lépe pochopit jejich celkovou tělesnou pohyblivost.</w:t>
+      </w:r>
+    </w:p>
+    <w:p/>
+    <w:p>
+      <w:pPr>
+        <w:pStyle w:val="Nadpis1"/>
+      </w:pPr>
+      <w:r>
+        <w:t xml:space="preserve">Poděkování </w:t>
+      </w:r>
+    </w:p>
+    <w:p/>
+    <w:p>
+      <w:r>
+        <w:t>Tímto bych rád poděkoval svému vedoucímu práce Mgr. Janu Petruželovi za poskytnuté rady</w:t>
+      </w:r>
+      <w:r>
+        <w:t xml:space="preserve">, </w:t>
+      </w:r>
+      <w:r>
+        <w:t xml:space="preserve">pomoc </w:t>
+      </w:r>
+      <w:r>
+        <w:t xml:space="preserve">a trpělivost </w:t>
+      </w:r>
+      <w:r>
+        <w:t xml:space="preserve">při psaní této bakalářské práce. Děkuji také za </w:t>
+      </w:r>
+      <w:r>
+        <w:t>v</w:t>
+      </w:r>
+      <w:r>
+        <w:t>střícnost</w:t>
+      </w:r>
+      <w:r>
+        <w:t xml:space="preserve">, </w:t>
+      </w:r>
+      <w:r>
+        <w:t>podporu</w:t>
+      </w:r>
+      <w:r>
+        <w:t xml:space="preserve"> </w:t>
+      </w:r>
+      <w:r>
+        <w:t xml:space="preserve">a </w:t>
+      </w:r>
+      <w:r>
+        <w:t xml:space="preserve">inspirativní </w:t>
+      </w:r>
+      <w:r>
+        <w:t>předávání</w:t>
+      </w:r>
+      <w:r>
+        <w:t xml:space="preserve"> </w:t>
+      </w:r>
+      <w:r>
+        <w:t>znalostí</w:t>
+      </w:r>
+      <w:r>
+        <w:t xml:space="preserve"> a zkušeností</w:t>
+      </w:r>
+      <w:r>
+        <w:t xml:space="preserve"> po celou dobu mého studia</w:t>
+      </w:r>
+      <w:r>
+        <w:t>.</w:t>
+      </w:r>
+    </w:p>
+    <w:p>
+      <w:r>
+        <w:t xml:space="preserve">Dále bych rád poděkoval </w:t>
+      </w:r>
+      <w:r>
+        <w:t>své</w:t>
+      </w:r>
+      <w:r>
+        <w:t xml:space="preserve"> rodin</w:t>
+      </w:r>
+      <w:r>
+        <w:t>ě</w:t>
+      </w:r>
+      <w:r>
+        <w:t xml:space="preserve"> za podporu a trpělivost po </w:t>
+      </w:r>
+      <w:r>
+        <w:t>celou dobu mého studia, mé přítelkyni</w:t>
+      </w:r>
+      <w:r>
+        <w:t xml:space="preserve"> Karolínce</w:t>
+      </w:r>
+      <w:r>
+        <w:t xml:space="preserve">, která </w:t>
+      </w:r>
+      <w:r>
+        <w:t>mi je vždy</w:t>
+      </w:r>
+      <w:r>
+        <w:t xml:space="preserve"> oporou a mému </w:t>
+      </w:r>
+      <w:r>
+        <w:t>nejlepšímu</w:t>
+      </w:r>
+      <w:r>
+        <w:t xml:space="preserve"> kamarádovi </w:t>
+      </w:r>
+      <w:r>
+        <w:t xml:space="preserve">Matějovi, bez </w:t>
+      </w:r>
+      <w:r>
+        <w:t>kterého</w:t>
+      </w:r>
+      <w:r>
+        <w:t xml:space="preserve"> bych ani nevyplnil přihlášku</w:t>
+      </w:r>
+      <w:r>
+        <w:t>.</w:t>
+      </w:r>
+    </w:p>
+    <w:p/>
+    <w:p/>
+    <w:p>
+      <w:r>
+        <w:t>\</w:t>
+      </w:r>
+      <w:proofErr w:type="spellStart"/>
+      <w:r>
+        <w:t>medskip</w:t>
+      </w:r>
+      <w:proofErr w:type="spellEnd"/>
+      <w:r>
+        <w:t>\</w:t>
+      </w:r>
+      <w:proofErr w:type="spellStart"/>
+      <w:r>
+        <w:t>noindent</w:t>
+      </w:r>
+      <w:proofErr w:type="spellEnd"/>
+    </w:p>
+    <w:p>
+      <w:r>
+        <w:t xml:space="preserve">Beru </w:t>
+      </w:r>
+      <w:proofErr w:type="spellStart"/>
+      <w:r>
+        <w:t>na~vědomí</w:t>
+      </w:r>
+      <w:proofErr w:type="spellEnd"/>
+      <w:r>
+        <w:t>, že se na moji práci vztahují práva a povinnosti vyplývající</w:t>
+      </w:r>
+    </w:p>
+    <w:p>
+      <w:r>
+        <w:t xml:space="preserve">ze zákona č. 121/2000 Sb., autorského zákona </w:t>
+      </w:r>
+      <w:proofErr w:type="spellStart"/>
+      <w:r>
+        <w:t>v~platném</w:t>
+      </w:r>
+      <w:proofErr w:type="spellEnd"/>
+      <w:r>
+        <w:t xml:space="preserve"> znění, zejména skutečnost,</w:t>
+      </w:r>
+    </w:p>
+    <w:p>
+      <w:r>
+        <w:t xml:space="preserve">že Univerzita Karlova má právo </w:t>
+      </w:r>
+      <w:proofErr w:type="spellStart"/>
+      <w:r>
+        <w:t>na~uzavření</w:t>
+      </w:r>
+      <w:proofErr w:type="spellEnd"/>
+      <w:r>
+        <w:t xml:space="preserve"> licenční smlouvy </w:t>
+      </w:r>
+      <w:proofErr w:type="spellStart"/>
+      <w:r>
+        <w:t>o~užití</w:t>
+      </w:r>
+      <w:proofErr w:type="spellEnd"/>
+      <w:r>
+        <w:t xml:space="preserve"> této</w:t>
+      </w:r>
+    </w:p>
+    <w:p>
+      <w:r>
+        <w:t>práce jako školního díla podle §60 odst. 1 autorského zákona.</w:t>
+      </w:r>
+    </w:p>
+    <w:p/>
+    <w:p/>
+    <w:p/>
+    <w:p/>
+    <w:p/>
+    <w:p/>
+    <w:p/>
+    <w:p>
+      <w:r>
+        <w:lastRenderedPageBreak/>
+        <w:t>Název práce: Motorické testy v házené: Analýza a komparace zahraničních testovacích baterií a jejich výsledků s českými standardy</w:t>
+      </w:r>
+    </w:p>
+    <w:p/>
+    <w:p>
+      <w:r>
+        <w:t xml:space="preserve">Cíle práce: </w:t>
+      </w:r>
+    </w:p>
+    <w:p>
+      <w:r>
+        <w:t>Hlavním cílem této práce bylo provést rešerši mezinárodních studií zaměřených na motorické schopnosti mladých házenkářů a porovnat tyto zahraniční testy s testovou baterií vydanou Českým svazem házené (ČSH), aby se zjistilo, zda jsou české motorické testy srovnatelné s mezinárodními standardy. Sekundárním cílem bylo porovnat výsledky těchto testů s výsledky dosaženými v českém prostředí, konkrétně v pražském tréninkovém centru mládeže.</w:t>
+      </w:r>
+    </w:p>
+    <w:p/>
+    <w:p>
+      <w:r>
+        <w:t xml:space="preserve">Metody: </w:t>
+      </w:r>
+    </w:p>
+    <w:p>
+      <w:r>
+        <w:t>Provedená rešerše</w:t>
+      </w:r>
+      <w:r>
+        <w:t xml:space="preserve"> </w:t>
+      </w:r>
+      <w:r>
+        <w:t>analyzovala</w:t>
+      </w:r>
+      <w:r>
+        <w:t xml:space="preserve"> různé aspekty motorických schopností, jako byly rychlost, síla, vytrvalost, koordinace a pohyblivost</w:t>
+      </w:r>
+      <w:r>
+        <w:t xml:space="preserve">. </w:t>
+      </w:r>
+      <w:r>
+        <w:t>Výsledné motorické testy</w:t>
+      </w:r>
+      <w:r>
+        <w:t xml:space="preserve"> a</w:t>
+      </w:r>
+      <w:r>
+        <w:t xml:space="preserve"> jejich výsledky</w:t>
+      </w:r>
+      <w:r>
+        <w:t xml:space="preserve"> byly zapsány do tabul</w:t>
+      </w:r>
+      <w:r>
+        <w:t xml:space="preserve">ek. </w:t>
+      </w:r>
+      <w:r>
+        <w:t>Tyto testy</w:t>
+      </w:r>
+      <w:r>
+        <w:t xml:space="preserve"> byly srovnány s testy z testové baterie ČSH</w:t>
+      </w:r>
+      <w:r>
+        <w:t xml:space="preserve"> </w:t>
+      </w:r>
+      <w:r>
+        <w:t>za pomocí tabulky s četností výskytu</w:t>
+      </w:r>
+      <w:r>
+        <w:t>.</w:t>
+      </w:r>
+      <w:r>
+        <w:t xml:space="preserve"> Sekundárním srovnáním</w:t>
+      </w:r>
+      <w:r>
+        <w:t xml:space="preserve"> s</w:t>
+      </w:r>
+      <w:r>
+        <w:t xml:space="preserve"> výsledky testů z rešerše </w:t>
+      </w:r>
+      <w:r>
+        <w:t>za pomocí aritmet</w:t>
+      </w:r>
+      <w:r>
+        <w:t>ického průměru</w:t>
+      </w:r>
+      <w:r>
+        <w:t>,</w:t>
+      </w:r>
+      <w:r>
+        <w:t xml:space="preserve"> byli výsledky </w:t>
+      </w:r>
+      <w:r>
+        <w:t xml:space="preserve">motorických testů </w:t>
+      </w:r>
+      <w:r>
+        <w:t>z pražského tréninkového centra mládeže.</w:t>
+      </w:r>
+    </w:p>
+    <w:p/>
+    <w:p>
+      <w:r>
+        <w:t xml:space="preserve">Výsledky: </w:t>
+      </w:r>
+    </w:p>
+    <w:p>
+      <w:r>
+        <w:t xml:space="preserve">Komparace ukázala, že české testy v mnoha ohledech odpovídají mezinárodním standardům, avšak byly identifikovány i určité rozdíly, které mohou být cenné pro další zlepšení tréninkových metod v českém prostředí. </w:t>
+      </w:r>
+      <w:r>
+        <w:t>V</w:t>
+      </w:r>
+      <w:r>
+        <w:t>ýsledné v</w:t>
+      </w:r>
+      <w:r>
+        <w:t>ýkon</w:t>
+      </w:r>
+      <w:r>
+        <w:t>y</w:t>
+      </w:r>
+      <w:r>
+        <w:t xml:space="preserve"> ve sprintu, rychlosti hodu míčem, horizontálních i vertikálních skocích poukazuj</w:t>
+      </w:r>
+      <w:r>
+        <w:t>í</w:t>
+      </w:r>
+      <w:r>
+        <w:t xml:space="preserve"> na to, že přístupy použité u české skupiny mohou nabídnout lepší výsledky v různých aspektech </w:t>
+      </w:r>
+      <w:r>
+        <w:t>kondiční</w:t>
+      </w:r>
+      <w:r>
+        <w:t xml:space="preserve"> připravenosti.</w:t>
+      </w:r>
+    </w:p>
+    <w:p/>
+    <w:p>
+      <w:r>
+        <w:t xml:space="preserve">Klíčová slova: </w:t>
+      </w:r>
+    </w:p>
+    <w:p>
+      <w:r>
+        <w:t xml:space="preserve">motorické testy, házená, mezinárodní standardy, české standardy, </w:t>
+      </w:r>
+      <w:r>
+        <w:t>kondiční</w:t>
+      </w:r>
+      <w:r>
+        <w:t xml:space="preserve"> připravenost, komparativní analýza</w:t>
+      </w:r>
+      <w:r>
+        <w:t>.</w:t>
+      </w:r>
+    </w:p>
+    <w:p/>
+    <w:p>
+      <w:r>
+        <w:t>Abstrakt v angličtině:</w:t>
+      </w:r>
+    </w:p>
+    <w:p>
+      <w:proofErr w:type="spellStart"/>
+      <w:r>
+        <w:t>Title</w:t>
+      </w:r>
+      <w:proofErr w:type="spellEnd"/>
+      <w:r>
+        <w:t xml:space="preserve">: Motor </w:t>
+      </w:r>
+      <w:proofErr w:type="spellStart"/>
+      <w:r>
+        <w:t>tests</w:t>
+      </w:r>
+      <w:proofErr w:type="spellEnd"/>
+      <w:r>
+        <w:t xml:space="preserve"> in </w:t>
+      </w:r>
+      <w:proofErr w:type="spellStart"/>
+      <w:r>
+        <w:t>handball</w:t>
+      </w:r>
+      <w:proofErr w:type="spellEnd"/>
+      <w:r>
+        <w:t xml:space="preserve">: </w:t>
+      </w:r>
+      <w:proofErr w:type="spellStart"/>
+      <w:r>
+        <w:t>Analysis</w:t>
+      </w:r>
+      <w:proofErr w:type="spellEnd"/>
+      <w:r>
+        <w:t xml:space="preserve"> and </w:t>
+      </w:r>
+      <w:proofErr w:type="spellStart"/>
+      <w:r>
+        <w:t>comparison</w:t>
+      </w:r>
+      <w:proofErr w:type="spellEnd"/>
+      <w:r>
+        <w:t xml:space="preserve"> </w:t>
+      </w:r>
+      <w:proofErr w:type="spellStart"/>
+      <w:r>
+        <w:t>of</w:t>
+      </w:r>
+      <w:proofErr w:type="spellEnd"/>
+      <w:r>
+        <w:t xml:space="preserve"> </w:t>
+      </w:r>
+      <w:proofErr w:type="spellStart"/>
+      <w:r>
+        <w:t>international</w:t>
+      </w:r>
+      <w:proofErr w:type="spellEnd"/>
+      <w:r>
+        <w:t xml:space="preserve"> testing </w:t>
+      </w:r>
+      <w:proofErr w:type="spellStart"/>
+      <w:r>
+        <w:t>batteries</w:t>
+      </w:r>
+      <w:proofErr w:type="spellEnd"/>
+      <w:r>
+        <w:t xml:space="preserve"> and </w:t>
+      </w:r>
+      <w:proofErr w:type="spellStart"/>
+      <w:r>
+        <w:t>their</w:t>
+      </w:r>
+      <w:proofErr w:type="spellEnd"/>
+      <w:r>
+        <w:t xml:space="preserve"> </w:t>
+      </w:r>
+      <w:proofErr w:type="spellStart"/>
+      <w:r>
+        <w:t>results</w:t>
+      </w:r>
+      <w:proofErr w:type="spellEnd"/>
+      <w:r>
+        <w:t xml:space="preserve"> </w:t>
+      </w:r>
+      <w:proofErr w:type="spellStart"/>
+      <w:r>
+        <w:t>with</w:t>
+      </w:r>
+      <w:proofErr w:type="spellEnd"/>
+      <w:r>
+        <w:t xml:space="preserve"> Czech </w:t>
+      </w:r>
+      <w:proofErr w:type="spellStart"/>
+      <w:r>
+        <w:t>standards</w:t>
+      </w:r>
+      <w:proofErr w:type="spellEnd"/>
+    </w:p>
+    <w:p/>
+    <w:p>
+      <w:proofErr w:type="spellStart"/>
+      <w:r>
+        <w:t>Objectives</w:t>
+      </w:r>
+      <w:proofErr w:type="spellEnd"/>
+      <w:r>
+        <w:t xml:space="preserve">: </w:t>
+      </w:r>
+      <w:proofErr w:type="spellStart"/>
+      <w:r>
+        <w:t>The</w:t>
+      </w:r>
+      <w:proofErr w:type="spellEnd"/>
+      <w:r>
+        <w:t xml:space="preserve"> </w:t>
+      </w:r>
+      <w:proofErr w:type="spellStart"/>
+      <w:r>
+        <w:t>main</w:t>
+      </w:r>
+      <w:proofErr w:type="spellEnd"/>
+      <w:r>
+        <w:t xml:space="preserve"> </w:t>
+      </w:r>
+      <w:proofErr w:type="spellStart"/>
+      <w:r>
+        <w:t>objective</w:t>
+      </w:r>
+      <w:proofErr w:type="spellEnd"/>
+      <w:r>
+        <w:t xml:space="preserve"> </w:t>
+      </w:r>
+      <w:proofErr w:type="spellStart"/>
+      <w:r>
+        <w:t>of</w:t>
+      </w:r>
+      <w:proofErr w:type="spellEnd"/>
+      <w:r>
+        <w:t xml:space="preserve"> </w:t>
+      </w:r>
+      <w:proofErr w:type="spellStart"/>
+      <w:r>
+        <w:t>this</w:t>
+      </w:r>
+      <w:proofErr w:type="spellEnd"/>
+      <w:r>
+        <w:t xml:space="preserve"> thesis </w:t>
+      </w:r>
+      <w:proofErr w:type="spellStart"/>
+      <w:r>
+        <w:t>was</w:t>
+      </w:r>
+      <w:proofErr w:type="spellEnd"/>
+      <w:r>
+        <w:t xml:space="preserve"> to </w:t>
+      </w:r>
+      <w:proofErr w:type="spellStart"/>
+      <w:r>
+        <w:t>conduct</w:t>
+      </w:r>
+      <w:proofErr w:type="spellEnd"/>
+      <w:r>
+        <w:t xml:space="preserve"> a </w:t>
+      </w:r>
+      <w:proofErr w:type="spellStart"/>
+      <w:r>
+        <w:t>thorough</w:t>
+      </w:r>
+      <w:proofErr w:type="spellEnd"/>
+      <w:r>
+        <w:t xml:space="preserve"> </w:t>
+      </w:r>
+      <w:proofErr w:type="spellStart"/>
+      <w:r>
+        <w:t>review</w:t>
+      </w:r>
+      <w:proofErr w:type="spellEnd"/>
+      <w:r>
+        <w:t xml:space="preserve"> </w:t>
+      </w:r>
+      <w:proofErr w:type="spellStart"/>
+      <w:r>
+        <w:t>of</w:t>
+      </w:r>
+      <w:proofErr w:type="spellEnd"/>
+      <w:r>
+        <w:t xml:space="preserve"> </w:t>
+      </w:r>
+      <w:proofErr w:type="spellStart"/>
+      <w:r>
+        <w:t>international</w:t>
+      </w:r>
+      <w:proofErr w:type="spellEnd"/>
+      <w:r>
+        <w:t xml:space="preserve"> </w:t>
+      </w:r>
+      <w:proofErr w:type="spellStart"/>
+      <w:r>
+        <w:t>studies</w:t>
+      </w:r>
+      <w:proofErr w:type="spellEnd"/>
+      <w:r>
+        <w:t xml:space="preserve"> </w:t>
+      </w:r>
+      <w:proofErr w:type="spellStart"/>
+      <w:r>
+        <w:t>focusing</w:t>
+      </w:r>
+      <w:proofErr w:type="spellEnd"/>
+      <w:r>
+        <w:t xml:space="preserve"> on </w:t>
+      </w:r>
+      <w:proofErr w:type="spellStart"/>
+      <w:r>
+        <w:t>the</w:t>
+      </w:r>
+      <w:proofErr w:type="spellEnd"/>
+      <w:r>
+        <w:t xml:space="preserve"> motor </w:t>
+      </w:r>
+      <w:proofErr w:type="spellStart"/>
+      <w:r>
+        <w:t>skills</w:t>
+      </w:r>
+      <w:proofErr w:type="spellEnd"/>
+      <w:r>
+        <w:t xml:space="preserve"> </w:t>
+      </w:r>
+      <w:proofErr w:type="spellStart"/>
+      <w:r>
+        <w:t>of</w:t>
+      </w:r>
+      <w:proofErr w:type="spellEnd"/>
+      <w:r>
+        <w:t xml:space="preserve"> </w:t>
+      </w:r>
+      <w:proofErr w:type="spellStart"/>
+      <w:r>
+        <w:t>young</w:t>
+      </w:r>
+      <w:proofErr w:type="spellEnd"/>
+      <w:r>
+        <w:t xml:space="preserve"> </w:t>
+      </w:r>
+      <w:proofErr w:type="spellStart"/>
+      <w:r>
+        <w:t>handball</w:t>
+      </w:r>
+      <w:proofErr w:type="spellEnd"/>
+      <w:r>
+        <w:t xml:space="preserve"> </w:t>
+      </w:r>
+      <w:proofErr w:type="spellStart"/>
+      <w:r>
+        <w:t>players</w:t>
+      </w:r>
+      <w:proofErr w:type="spellEnd"/>
+      <w:r>
+        <w:t xml:space="preserve"> and to </w:t>
+      </w:r>
+      <w:proofErr w:type="spellStart"/>
+      <w:r>
+        <w:t>compare</w:t>
+      </w:r>
+      <w:proofErr w:type="spellEnd"/>
+      <w:r>
+        <w:t xml:space="preserve"> these </w:t>
+      </w:r>
+      <w:proofErr w:type="spellStart"/>
+      <w:r>
+        <w:t>foreign</w:t>
+      </w:r>
+      <w:proofErr w:type="spellEnd"/>
+      <w:r>
+        <w:t xml:space="preserve"> </w:t>
+      </w:r>
+      <w:proofErr w:type="spellStart"/>
+      <w:r>
+        <w:t>tests</w:t>
+      </w:r>
+      <w:proofErr w:type="spellEnd"/>
+      <w:r>
+        <w:t xml:space="preserve"> </w:t>
+      </w:r>
+      <w:proofErr w:type="spellStart"/>
+      <w:r>
+        <w:t>with</w:t>
+      </w:r>
+      <w:proofErr w:type="spellEnd"/>
+      <w:r>
+        <w:t xml:space="preserve"> </w:t>
+      </w:r>
+      <w:proofErr w:type="spellStart"/>
+      <w:r>
+        <w:t>the</w:t>
+      </w:r>
+      <w:proofErr w:type="spellEnd"/>
+      <w:r>
+        <w:t xml:space="preserve"> </w:t>
+      </w:r>
+      <w:proofErr w:type="spellStart"/>
+      <w:r>
+        <w:t>battery</w:t>
+      </w:r>
+      <w:proofErr w:type="spellEnd"/>
+      <w:r>
+        <w:t xml:space="preserve"> </w:t>
+      </w:r>
+      <w:proofErr w:type="spellStart"/>
+      <w:r>
+        <w:t>of</w:t>
+      </w:r>
+      <w:proofErr w:type="spellEnd"/>
+      <w:r>
+        <w:t xml:space="preserve"> </w:t>
+      </w:r>
+      <w:proofErr w:type="spellStart"/>
+      <w:r>
+        <w:t>tests</w:t>
+      </w:r>
+      <w:proofErr w:type="spellEnd"/>
+      <w:r>
+        <w:t xml:space="preserve"> </w:t>
+      </w:r>
+      <w:proofErr w:type="spellStart"/>
+      <w:r>
+        <w:t>issued</w:t>
+      </w:r>
+      <w:proofErr w:type="spellEnd"/>
+      <w:r>
+        <w:t xml:space="preserve"> by </w:t>
+      </w:r>
+      <w:proofErr w:type="spellStart"/>
+      <w:r>
+        <w:t>the</w:t>
+      </w:r>
+      <w:proofErr w:type="spellEnd"/>
+      <w:r>
+        <w:t xml:space="preserve"> Czech </w:t>
+      </w:r>
+      <w:proofErr w:type="spellStart"/>
+      <w:r>
+        <w:t>Handball</w:t>
+      </w:r>
+      <w:proofErr w:type="spellEnd"/>
+      <w:r>
+        <w:t xml:space="preserve"> </w:t>
+      </w:r>
+      <w:proofErr w:type="spellStart"/>
+      <w:r>
+        <w:t>Federation</w:t>
+      </w:r>
+      <w:proofErr w:type="spellEnd"/>
+      <w:r>
+        <w:t xml:space="preserve"> (ČSH) to </w:t>
+      </w:r>
+      <w:proofErr w:type="spellStart"/>
+      <w:r>
+        <w:t>determine</w:t>
+      </w:r>
+      <w:proofErr w:type="spellEnd"/>
+      <w:r>
+        <w:t xml:space="preserve"> </w:t>
+      </w:r>
+      <w:proofErr w:type="spellStart"/>
+      <w:r>
+        <w:t>whether</w:t>
+      </w:r>
+      <w:proofErr w:type="spellEnd"/>
+      <w:r>
+        <w:t xml:space="preserve"> Czech motor </w:t>
+      </w:r>
+      <w:proofErr w:type="spellStart"/>
+      <w:r>
+        <w:t>tests</w:t>
+      </w:r>
+      <w:proofErr w:type="spellEnd"/>
+      <w:r>
+        <w:t xml:space="preserve"> are </w:t>
+      </w:r>
+      <w:proofErr w:type="spellStart"/>
+      <w:r>
+        <w:t>comparable</w:t>
+      </w:r>
+      <w:proofErr w:type="spellEnd"/>
+      <w:r>
+        <w:t xml:space="preserve"> to </w:t>
+      </w:r>
+      <w:proofErr w:type="spellStart"/>
+      <w:r>
+        <w:t>international</w:t>
+      </w:r>
+      <w:proofErr w:type="spellEnd"/>
+      <w:r>
+        <w:t xml:space="preserve"> </w:t>
+      </w:r>
+      <w:proofErr w:type="spellStart"/>
+      <w:r>
+        <w:t>standards</w:t>
+      </w:r>
+      <w:proofErr w:type="spellEnd"/>
+      <w:r>
+        <w:t xml:space="preserve">. </w:t>
+      </w:r>
+      <w:proofErr w:type="spellStart"/>
+      <w:r>
+        <w:t>The</w:t>
+      </w:r>
+      <w:proofErr w:type="spellEnd"/>
+      <w:r>
+        <w:t xml:space="preserve"> </w:t>
+      </w:r>
+      <w:proofErr w:type="spellStart"/>
+      <w:r>
+        <w:t>secondary</w:t>
+      </w:r>
+      <w:proofErr w:type="spellEnd"/>
+      <w:r>
+        <w:t xml:space="preserve"> </w:t>
+      </w:r>
+      <w:proofErr w:type="spellStart"/>
+      <w:r>
+        <w:t>objective</w:t>
+      </w:r>
+      <w:proofErr w:type="spellEnd"/>
+      <w:r>
+        <w:t xml:space="preserve"> </w:t>
+      </w:r>
+      <w:proofErr w:type="spellStart"/>
+      <w:r>
+        <w:t>was</w:t>
+      </w:r>
+      <w:proofErr w:type="spellEnd"/>
+      <w:r>
+        <w:t xml:space="preserve"> to </w:t>
+      </w:r>
+      <w:proofErr w:type="spellStart"/>
+      <w:r>
+        <w:t>compare</w:t>
+      </w:r>
+      <w:proofErr w:type="spellEnd"/>
+      <w:r>
+        <w:t xml:space="preserve"> </w:t>
+      </w:r>
+      <w:proofErr w:type="spellStart"/>
+      <w:r>
+        <w:t>the</w:t>
+      </w:r>
+      <w:proofErr w:type="spellEnd"/>
+      <w:r>
+        <w:t xml:space="preserve"> </w:t>
+      </w:r>
+      <w:proofErr w:type="spellStart"/>
+      <w:r>
+        <w:t>results</w:t>
+      </w:r>
+      <w:proofErr w:type="spellEnd"/>
+      <w:r>
+        <w:t xml:space="preserve"> </w:t>
+      </w:r>
+      <w:proofErr w:type="spellStart"/>
+      <w:r>
+        <w:t>of</w:t>
+      </w:r>
+      <w:proofErr w:type="spellEnd"/>
+      <w:r>
+        <w:t xml:space="preserve"> these </w:t>
+      </w:r>
+      <w:proofErr w:type="spellStart"/>
+      <w:r>
+        <w:t>tests</w:t>
+      </w:r>
+      <w:proofErr w:type="spellEnd"/>
+      <w:r>
+        <w:t xml:space="preserve"> </w:t>
+      </w:r>
+      <w:proofErr w:type="spellStart"/>
+      <w:r>
+        <w:t>with</w:t>
+      </w:r>
+      <w:proofErr w:type="spellEnd"/>
+      <w:r>
+        <w:t xml:space="preserve"> </w:t>
+      </w:r>
+      <w:proofErr w:type="spellStart"/>
+      <w:r>
+        <w:t>the</w:t>
+      </w:r>
+      <w:proofErr w:type="spellEnd"/>
+      <w:r>
+        <w:t xml:space="preserve"> </w:t>
+      </w:r>
+      <w:proofErr w:type="spellStart"/>
+      <w:r>
+        <w:t>results</w:t>
+      </w:r>
+      <w:proofErr w:type="spellEnd"/>
+      <w:r>
+        <w:t xml:space="preserve"> </w:t>
+      </w:r>
+      <w:proofErr w:type="spellStart"/>
+      <w:r>
+        <w:t>achieved</w:t>
+      </w:r>
+      <w:proofErr w:type="spellEnd"/>
+      <w:r>
+        <w:t xml:space="preserve"> in </w:t>
+      </w:r>
+      <w:proofErr w:type="spellStart"/>
+      <w:r>
+        <w:t>the</w:t>
+      </w:r>
+      <w:proofErr w:type="spellEnd"/>
+      <w:r>
+        <w:t xml:space="preserve"> Czech environment, </w:t>
+      </w:r>
+      <w:proofErr w:type="spellStart"/>
+      <w:r>
+        <w:t>specifically</w:t>
+      </w:r>
+      <w:proofErr w:type="spellEnd"/>
+      <w:r>
+        <w:t xml:space="preserve"> in </w:t>
+      </w:r>
+      <w:proofErr w:type="spellStart"/>
+      <w:r>
+        <w:t>the</w:t>
+      </w:r>
+      <w:proofErr w:type="spellEnd"/>
+      <w:r>
+        <w:t xml:space="preserve"> Prague </w:t>
+      </w:r>
+      <w:proofErr w:type="spellStart"/>
+      <w:r>
+        <w:t>youth</w:t>
+      </w:r>
+      <w:proofErr w:type="spellEnd"/>
+      <w:r>
+        <w:t xml:space="preserve"> </w:t>
+      </w:r>
+      <w:proofErr w:type="spellStart"/>
+      <w:r>
+        <w:t>training</w:t>
+      </w:r>
+      <w:proofErr w:type="spellEnd"/>
+      <w:r>
+        <w:t xml:space="preserve"> center.</w:t>
+      </w:r>
+    </w:p>
+    <w:p/>
+    <w:p>
+      <w:proofErr w:type="spellStart"/>
+      <w:r>
+        <w:t>Methods</w:t>
+      </w:r>
+      <w:proofErr w:type="spellEnd"/>
+      <w:r>
+        <w:t xml:space="preserve">: </w:t>
+      </w:r>
+      <w:proofErr w:type="spellStart"/>
+      <w:r>
+        <w:t>The</w:t>
+      </w:r>
+      <w:proofErr w:type="spellEnd"/>
+      <w:r>
+        <w:t xml:space="preserve"> </w:t>
+      </w:r>
+      <w:proofErr w:type="spellStart"/>
+      <w:r>
+        <w:t>work</w:t>
+      </w:r>
+      <w:proofErr w:type="spellEnd"/>
+      <w:r>
+        <w:t xml:space="preserve"> </w:t>
+      </w:r>
+      <w:proofErr w:type="spellStart"/>
+      <w:r>
+        <w:t>systematically</w:t>
+      </w:r>
+      <w:proofErr w:type="spellEnd"/>
+      <w:r>
+        <w:t xml:space="preserve"> </w:t>
+      </w:r>
+      <w:proofErr w:type="spellStart"/>
+      <w:r>
+        <w:t>examined</w:t>
+      </w:r>
+      <w:proofErr w:type="spellEnd"/>
+      <w:r>
+        <w:t xml:space="preserve"> </w:t>
+      </w:r>
+      <w:proofErr w:type="spellStart"/>
+      <w:r>
+        <w:t>various</w:t>
+      </w:r>
+      <w:proofErr w:type="spellEnd"/>
+      <w:r>
+        <w:t xml:space="preserve"> </w:t>
+      </w:r>
+      <w:proofErr w:type="spellStart"/>
+      <w:r>
+        <w:t>aspects</w:t>
+      </w:r>
+      <w:proofErr w:type="spellEnd"/>
+      <w:r>
+        <w:t xml:space="preserve"> </w:t>
+      </w:r>
+      <w:proofErr w:type="spellStart"/>
+      <w:r>
+        <w:t>of</w:t>
+      </w:r>
+      <w:proofErr w:type="spellEnd"/>
+      <w:r>
+        <w:t xml:space="preserve"> motor </w:t>
+      </w:r>
+      <w:proofErr w:type="spellStart"/>
+      <w:r>
+        <w:t>skills</w:t>
+      </w:r>
+      <w:proofErr w:type="spellEnd"/>
+      <w:r>
+        <w:t xml:space="preserve">, such as speed, </w:t>
+      </w:r>
+      <w:proofErr w:type="spellStart"/>
+      <w:r>
+        <w:t>strength</w:t>
+      </w:r>
+      <w:proofErr w:type="spellEnd"/>
+      <w:r>
+        <w:t xml:space="preserve">, </w:t>
+      </w:r>
+      <w:proofErr w:type="spellStart"/>
+      <w:r>
+        <w:t>endurance</w:t>
+      </w:r>
+      <w:proofErr w:type="spellEnd"/>
+      <w:r>
+        <w:t xml:space="preserve">, </w:t>
+      </w:r>
+      <w:proofErr w:type="spellStart"/>
+      <w:r>
+        <w:t>coordination</w:t>
+      </w:r>
+      <w:proofErr w:type="spellEnd"/>
+      <w:r>
+        <w:t xml:space="preserve">, and mobility, </w:t>
+      </w:r>
+      <w:proofErr w:type="spellStart"/>
+      <w:r>
+        <w:t>which</w:t>
+      </w:r>
+      <w:proofErr w:type="spellEnd"/>
+      <w:r>
+        <w:t xml:space="preserve"> are </w:t>
+      </w:r>
+      <w:proofErr w:type="spellStart"/>
+      <w:r>
+        <w:t>crucial</w:t>
+      </w:r>
+      <w:proofErr w:type="spellEnd"/>
+      <w:r>
+        <w:t xml:space="preserve"> </w:t>
+      </w:r>
+      <w:proofErr w:type="spellStart"/>
+      <w:r>
+        <w:t>for</w:t>
+      </w:r>
+      <w:proofErr w:type="spellEnd"/>
+      <w:r>
+        <w:t xml:space="preserve"> </w:t>
+      </w:r>
+      <w:proofErr w:type="spellStart"/>
+      <w:r>
+        <w:t>successful</w:t>
+      </w:r>
+      <w:proofErr w:type="spellEnd"/>
+      <w:r>
+        <w:t xml:space="preserve"> performance in </w:t>
+      </w:r>
+      <w:proofErr w:type="spellStart"/>
+      <w:r>
+        <w:t>handball</w:t>
+      </w:r>
+      <w:proofErr w:type="spellEnd"/>
+      <w:r>
+        <w:t xml:space="preserve">. </w:t>
+      </w:r>
+      <w:proofErr w:type="spellStart"/>
+      <w:r>
+        <w:t>The</w:t>
+      </w:r>
+      <w:proofErr w:type="spellEnd"/>
+      <w:r>
+        <w:t xml:space="preserve"> </w:t>
+      </w:r>
+      <w:proofErr w:type="spellStart"/>
+      <w:r>
+        <w:t>analysis</w:t>
+      </w:r>
+      <w:proofErr w:type="spellEnd"/>
+      <w:r>
+        <w:t xml:space="preserve"> </w:t>
+      </w:r>
+      <w:proofErr w:type="spellStart"/>
+      <w:r>
+        <w:t>included</w:t>
+      </w:r>
+      <w:proofErr w:type="spellEnd"/>
+      <w:r>
+        <w:t xml:space="preserve"> speed </w:t>
+      </w:r>
+      <w:proofErr w:type="spellStart"/>
+      <w:r>
+        <w:t>tests</w:t>
+      </w:r>
+      <w:proofErr w:type="spellEnd"/>
+      <w:r>
+        <w:t xml:space="preserve"> (30-meter sprint and T-test), </w:t>
+      </w:r>
+      <w:proofErr w:type="spellStart"/>
+      <w:r>
+        <w:t>strength</w:t>
+      </w:r>
+      <w:proofErr w:type="spellEnd"/>
+      <w:r>
+        <w:t xml:space="preserve"> </w:t>
+      </w:r>
+      <w:proofErr w:type="spellStart"/>
+      <w:r>
+        <w:t>tests</w:t>
+      </w:r>
+      <w:proofErr w:type="spellEnd"/>
+      <w:r>
+        <w:t xml:space="preserve"> (</w:t>
+      </w:r>
+      <w:proofErr w:type="spellStart"/>
+      <w:r>
+        <w:t>explosive</w:t>
+      </w:r>
+      <w:proofErr w:type="spellEnd"/>
+      <w:r>
+        <w:t xml:space="preserve"> </w:t>
+      </w:r>
+      <w:proofErr w:type="spellStart"/>
+      <w:r>
+        <w:t>jumps</w:t>
+      </w:r>
+      <w:proofErr w:type="spellEnd"/>
+      <w:r>
+        <w:t xml:space="preserve">), and </w:t>
+      </w:r>
+      <w:proofErr w:type="spellStart"/>
+      <w:r>
+        <w:t>endurance</w:t>
+      </w:r>
+      <w:proofErr w:type="spellEnd"/>
+      <w:r>
+        <w:t xml:space="preserve"> </w:t>
+      </w:r>
+      <w:proofErr w:type="spellStart"/>
+      <w:r>
+        <w:t>tests</w:t>
+      </w:r>
+      <w:proofErr w:type="spellEnd"/>
+      <w:r>
+        <w:t xml:space="preserve"> (</w:t>
+      </w:r>
+      <w:proofErr w:type="spellStart"/>
+      <w:r>
+        <w:t>Yo-Yo</w:t>
+      </w:r>
+      <w:proofErr w:type="spellEnd"/>
+      <w:r>
+        <w:t xml:space="preserve"> level 1 test and </w:t>
+      </w:r>
+      <w:proofErr w:type="spellStart"/>
+      <w:r>
+        <w:t>others</w:t>
+      </w:r>
+      <w:proofErr w:type="spellEnd"/>
+      <w:r>
+        <w:t xml:space="preserve">). </w:t>
+      </w:r>
+      <w:proofErr w:type="spellStart"/>
+      <w:r>
+        <w:t>The</w:t>
+      </w:r>
+      <w:proofErr w:type="spellEnd"/>
+      <w:r>
+        <w:t xml:space="preserve"> </w:t>
+      </w:r>
+      <w:proofErr w:type="spellStart"/>
+      <w:r>
+        <w:t>results</w:t>
+      </w:r>
+      <w:proofErr w:type="spellEnd"/>
+      <w:r>
+        <w:t xml:space="preserve"> </w:t>
+      </w:r>
+      <w:proofErr w:type="spellStart"/>
+      <w:r>
+        <w:t>of</w:t>
+      </w:r>
+      <w:proofErr w:type="spellEnd"/>
+      <w:r>
+        <w:t xml:space="preserve"> these </w:t>
+      </w:r>
+      <w:proofErr w:type="spellStart"/>
+      <w:r>
+        <w:t>tests</w:t>
+      </w:r>
+      <w:proofErr w:type="spellEnd"/>
+      <w:r>
+        <w:t xml:space="preserve"> </w:t>
+      </w:r>
+      <w:proofErr w:type="spellStart"/>
+      <w:r>
+        <w:t>were</w:t>
+      </w:r>
+      <w:proofErr w:type="spellEnd"/>
+      <w:r>
+        <w:t xml:space="preserve"> </w:t>
+      </w:r>
+      <w:proofErr w:type="spellStart"/>
+      <w:r>
+        <w:t>compared</w:t>
+      </w:r>
+      <w:proofErr w:type="spellEnd"/>
+      <w:r>
+        <w:t xml:space="preserve"> </w:t>
+      </w:r>
+      <w:proofErr w:type="spellStart"/>
+      <w:r>
+        <w:t>with</w:t>
+      </w:r>
+      <w:proofErr w:type="spellEnd"/>
+      <w:r>
+        <w:t xml:space="preserve"> </w:t>
+      </w:r>
+      <w:proofErr w:type="spellStart"/>
+      <w:r>
+        <w:t>tests</w:t>
+      </w:r>
+      <w:proofErr w:type="spellEnd"/>
+      <w:r>
+        <w:t xml:space="preserve"> </w:t>
+      </w:r>
+      <w:proofErr w:type="spellStart"/>
+      <w:r>
+        <w:t>from</w:t>
+      </w:r>
+      <w:proofErr w:type="spellEnd"/>
+      <w:r>
+        <w:t xml:space="preserve"> </w:t>
+      </w:r>
+      <w:proofErr w:type="spellStart"/>
+      <w:r>
+        <w:t>the</w:t>
+      </w:r>
+      <w:proofErr w:type="spellEnd"/>
+      <w:r>
+        <w:t xml:space="preserve"> ČSH motor test </w:t>
+      </w:r>
+      <w:proofErr w:type="spellStart"/>
+      <w:r>
+        <w:t>battery</w:t>
+      </w:r>
+      <w:proofErr w:type="spellEnd"/>
+      <w:r>
+        <w:t>.</w:t>
+      </w:r>
+    </w:p>
+    <w:p/>
+    <w:p>
+      <w:proofErr w:type="spellStart"/>
+      <w:r>
+        <w:t>Results</w:t>
+      </w:r>
+      <w:proofErr w:type="spellEnd"/>
+      <w:r>
+        <w:t xml:space="preserve">: </w:t>
+      </w:r>
+      <w:proofErr w:type="spellStart"/>
+      <w:r>
+        <w:t>The</w:t>
+      </w:r>
+      <w:proofErr w:type="spellEnd"/>
+      <w:r>
+        <w:t xml:space="preserve"> </w:t>
+      </w:r>
+      <w:proofErr w:type="spellStart"/>
+      <w:r>
+        <w:t>comparison</w:t>
+      </w:r>
+      <w:proofErr w:type="spellEnd"/>
+      <w:r>
+        <w:t xml:space="preserve"> </w:t>
+      </w:r>
+      <w:proofErr w:type="spellStart"/>
+      <w:r>
+        <w:t>showed</w:t>
+      </w:r>
+      <w:proofErr w:type="spellEnd"/>
+      <w:r>
+        <w:t xml:space="preserve"> </w:t>
+      </w:r>
+      <w:proofErr w:type="spellStart"/>
+      <w:r>
+        <w:t>that</w:t>
+      </w:r>
+      <w:proofErr w:type="spellEnd"/>
+      <w:r>
+        <w:t xml:space="preserve"> Czech </w:t>
+      </w:r>
+      <w:proofErr w:type="spellStart"/>
+      <w:r>
+        <w:t>tests</w:t>
+      </w:r>
+      <w:proofErr w:type="spellEnd"/>
+      <w:r>
+        <w:t xml:space="preserve"> in many </w:t>
+      </w:r>
+      <w:proofErr w:type="spellStart"/>
+      <w:r>
+        <w:t>respects</w:t>
+      </w:r>
+      <w:proofErr w:type="spellEnd"/>
+      <w:r>
+        <w:t xml:space="preserve"> </w:t>
+      </w:r>
+      <w:proofErr w:type="spellStart"/>
+      <w:r>
+        <w:t>correspond</w:t>
+      </w:r>
+      <w:proofErr w:type="spellEnd"/>
+      <w:r>
+        <w:t xml:space="preserve"> to </w:t>
+      </w:r>
+      <w:proofErr w:type="spellStart"/>
+      <w:r>
+        <w:t>international</w:t>
+      </w:r>
+      <w:proofErr w:type="spellEnd"/>
+      <w:r>
+        <w:t xml:space="preserve"> </w:t>
+      </w:r>
+      <w:proofErr w:type="spellStart"/>
+      <w:r>
+        <w:t>standards</w:t>
+      </w:r>
+      <w:proofErr w:type="spellEnd"/>
+      <w:r>
+        <w:t xml:space="preserve">, but </w:t>
+      </w:r>
+      <w:proofErr w:type="spellStart"/>
+      <w:r>
+        <w:t>certain</w:t>
+      </w:r>
+      <w:proofErr w:type="spellEnd"/>
+      <w:r>
+        <w:t xml:space="preserve"> </w:t>
+      </w:r>
+      <w:proofErr w:type="spellStart"/>
+      <w:r>
+        <w:t>differences</w:t>
+      </w:r>
+      <w:proofErr w:type="spellEnd"/>
+      <w:r>
+        <w:t xml:space="preserve"> </w:t>
+      </w:r>
+      <w:proofErr w:type="spellStart"/>
+      <w:r>
+        <w:t>were</w:t>
+      </w:r>
+      <w:proofErr w:type="spellEnd"/>
+      <w:r>
+        <w:t xml:space="preserve"> </w:t>
+      </w:r>
+      <w:proofErr w:type="spellStart"/>
+      <w:r>
+        <w:t>also</w:t>
+      </w:r>
+      <w:proofErr w:type="spellEnd"/>
+      <w:r>
+        <w:t xml:space="preserve"> </w:t>
+      </w:r>
+      <w:proofErr w:type="spellStart"/>
+      <w:r>
+        <w:t>identified</w:t>
+      </w:r>
+      <w:proofErr w:type="spellEnd"/>
+      <w:r>
+        <w:t xml:space="preserve"> </w:t>
+      </w:r>
+      <w:proofErr w:type="spellStart"/>
+      <w:r>
+        <w:t>that</w:t>
+      </w:r>
+      <w:proofErr w:type="spellEnd"/>
+      <w:r>
+        <w:t xml:space="preserve"> </w:t>
+      </w:r>
+      <w:proofErr w:type="spellStart"/>
+      <w:r>
+        <w:t>could</w:t>
+      </w:r>
+      <w:proofErr w:type="spellEnd"/>
+      <w:r>
+        <w:t xml:space="preserve"> </w:t>
+      </w:r>
+      <w:proofErr w:type="spellStart"/>
+      <w:r>
+        <w:t>be</w:t>
+      </w:r>
+      <w:proofErr w:type="spellEnd"/>
+      <w:r>
+        <w:t xml:space="preserve"> </w:t>
+      </w:r>
+      <w:proofErr w:type="spellStart"/>
+      <w:r>
+        <w:t>valuable</w:t>
+      </w:r>
+      <w:proofErr w:type="spellEnd"/>
+      <w:r>
+        <w:t xml:space="preserve"> </w:t>
+      </w:r>
+      <w:proofErr w:type="spellStart"/>
+      <w:r>
+        <w:t>for</w:t>
+      </w:r>
+      <w:proofErr w:type="spellEnd"/>
+      <w:r>
+        <w:t xml:space="preserve"> </w:t>
+      </w:r>
+      <w:proofErr w:type="spellStart"/>
+      <w:r>
+        <w:t>further</w:t>
+      </w:r>
+      <w:proofErr w:type="spellEnd"/>
+      <w:r>
+        <w:t xml:space="preserve"> </w:t>
+      </w:r>
+      <w:proofErr w:type="spellStart"/>
+      <w:r>
+        <w:t>improvement</w:t>
+      </w:r>
+      <w:proofErr w:type="spellEnd"/>
+      <w:r>
+        <w:t xml:space="preserve"> </w:t>
+      </w:r>
+      <w:proofErr w:type="spellStart"/>
+      <w:r>
+        <w:t>of</w:t>
+      </w:r>
+      <w:proofErr w:type="spellEnd"/>
+      <w:r>
+        <w:t xml:space="preserve"> </w:t>
+      </w:r>
+      <w:proofErr w:type="spellStart"/>
+      <w:r>
+        <w:t>training</w:t>
+      </w:r>
+      <w:proofErr w:type="spellEnd"/>
+      <w:r>
+        <w:t xml:space="preserve"> </w:t>
+      </w:r>
+      <w:proofErr w:type="spellStart"/>
+      <w:r>
+        <w:t>methods</w:t>
+      </w:r>
+      <w:proofErr w:type="spellEnd"/>
+      <w:r>
+        <w:t xml:space="preserve"> in </w:t>
+      </w:r>
+      <w:proofErr w:type="spellStart"/>
+      <w:r>
+        <w:t>the</w:t>
+      </w:r>
+      <w:proofErr w:type="spellEnd"/>
+      <w:r>
+        <w:t xml:space="preserve"> Czech environment. </w:t>
+      </w:r>
+      <w:proofErr w:type="spellStart"/>
+      <w:r>
+        <w:t>Improvements</w:t>
+      </w:r>
+      <w:proofErr w:type="spellEnd"/>
+      <w:r>
+        <w:t xml:space="preserve"> in sprint performance, </w:t>
+      </w:r>
+      <w:proofErr w:type="spellStart"/>
+      <w:r>
+        <w:t>ball</w:t>
+      </w:r>
+      <w:proofErr w:type="spellEnd"/>
+      <w:r>
+        <w:t xml:space="preserve"> </w:t>
+      </w:r>
+      <w:proofErr w:type="spellStart"/>
+      <w:r>
+        <w:t>throwing</w:t>
+      </w:r>
+      <w:proofErr w:type="spellEnd"/>
+      <w:r>
+        <w:t xml:space="preserve"> speed, </w:t>
+      </w:r>
+      <w:proofErr w:type="spellStart"/>
+      <w:r>
+        <w:t>horizontal</w:t>
+      </w:r>
+      <w:proofErr w:type="spellEnd"/>
+      <w:r>
+        <w:t xml:space="preserve"> and </w:t>
+      </w:r>
+      <w:proofErr w:type="spellStart"/>
+      <w:r>
+        <w:t>vertical</w:t>
+      </w:r>
+      <w:proofErr w:type="spellEnd"/>
+      <w:r>
+        <w:t xml:space="preserve"> </w:t>
+      </w:r>
+      <w:proofErr w:type="spellStart"/>
+      <w:r>
+        <w:t>jumps</w:t>
+      </w:r>
+      <w:proofErr w:type="spellEnd"/>
+      <w:r>
+        <w:t xml:space="preserve"> </w:t>
+      </w:r>
+      <w:proofErr w:type="spellStart"/>
+      <w:r>
+        <w:t>indicate</w:t>
+      </w:r>
+      <w:proofErr w:type="spellEnd"/>
+      <w:r>
+        <w:t xml:space="preserve"> </w:t>
+      </w:r>
+      <w:proofErr w:type="spellStart"/>
+      <w:r>
+        <w:t>that</w:t>
+      </w:r>
+      <w:proofErr w:type="spellEnd"/>
+      <w:r>
+        <w:t xml:space="preserve"> </w:t>
+      </w:r>
+      <w:proofErr w:type="spellStart"/>
+      <w:r>
+        <w:t>the</w:t>
+      </w:r>
+      <w:proofErr w:type="spellEnd"/>
+      <w:r>
+        <w:t xml:space="preserve"> </w:t>
+      </w:r>
+      <w:proofErr w:type="spellStart"/>
+      <w:r>
+        <w:t>approaches</w:t>
+      </w:r>
+      <w:proofErr w:type="spellEnd"/>
+      <w:r>
+        <w:t xml:space="preserve"> </w:t>
+      </w:r>
+      <w:proofErr w:type="spellStart"/>
+      <w:r>
+        <w:t>used</w:t>
+      </w:r>
+      <w:proofErr w:type="spellEnd"/>
+      <w:r>
+        <w:t xml:space="preserve"> in </w:t>
+      </w:r>
+      <w:proofErr w:type="spellStart"/>
+      <w:r>
+        <w:t>the</w:t>
+      </w:r>
+      <w:proofErr w:type="spellEnd"/>
+      <w:r>
+        <w:t xml:space="preserve"> Czech </w:t>
+      </w:r>
+      <w:proofErr w:type="spellStart"/>
+      <w:r>
+        <w:t>group</w:t>
+      </w:r>
+      <w:proofErr w:type="spellEnd"/>
+      <w:r>
+        <w:t xml:space="preserve"> </w:t>
+      </w:r>
+      <w:proofErr w:type="spellStart"/>
+      <w:r>
+        <w:t>can</w:t>
+      </w:r>
+      <w:proofErr w:type="spellEnd"/>
+      <w:r>
+        <w:t xml:space="preserve"> </w:t>
+      </w:r>
+      <w:proofErr w:type="spellStart"/>
+      <w:r>
+        <w:t>offer</w:t>
+      </w:r>
+      <w:proofErr w:type="spellEnd"/>
+      <w:r>
+        <w:t xml:space="preserve"> </w:t>
+      </w:r>
+      <w:proofErr w:type="spellStart"/>
+      <w:r>
+        <w:t>better</w:t>
+      </w:r>
+      <w:proofErr w:type="spellEnd"/>
+      <w:r>
+        <w:t xml:space="preserve"> </w:t>
+      </w:r>
+      <w:proofErr w:type="spellStart"/>
+      <w:r>
+        <w:t>results</w:t>
+      </w:r>
+      <w:proofErr w:type="spellEnd"/>
+      <w:r>
+        <w:t xml:space="preserve"> in </w:t>
+      </w:r>
+      <w:proofErr w:type="spellStart"/>
+      <w:r>
+        <w:t>various</w:t>
+      </w:r>
+      <w:proofErr w:type="spellEnd"/>
+      <w:r>
+        <w:t xml:space="preserve"> </w:t>
+      </w:r>
+      <w:proofErr w:type="spellStart"/>
+      <w:r>
+        <w:t>aspects</w:t>
+      </w:r>
+      <w:proofErr w:type="spellEnd"/>
+      <w:r>
+        <w:t xml:space="preserve"> </w:t>
+      </w:r>
+      <w:proofErr w:type="spellStart"/>
+      <w:r>
+        <w:t>of</w:t>
+      </w:r>
+      <w:proofErr w:type="spellEnd"/>
+      <w:r>
+        <w:t xml:space="preserve"> </w:t>
+      </w:r>
+      <w:proofErr w:type="spellStart"/>
+      <w:r>
+        <w:t>physical</w:t>
+      </w:r>
+      <w:proofErr w:type="spellEnd"/>
+      <w:r>
+        <w:t xml:space="preserve"> </w:t>
+      </w:r>
+      <w:proofErr w:type="spellStart"/>
+      <w:r>
+        <w:t>readiness</w:t>
+      </w:r>
+      <w:proofErr w:type="spellEnd"/>
+      <w:r>
+        <w:t>.</w:t>
+      </w:r>
+    </w:p>
+    <w:p/>
+    <w:p>
+      <w:proofErr w:type="spellStart"/>
+      <w:r>
+        <w:t>Keywords</w:t>
+      </w:r>
+      <w:proofErr w:type="spellEnd"/>
+      <w:r>
+        <w:t xml:space="preserve">: motor </w:t>
+      </w:r>
+      <w:proofErr w:type="spellStart"/>
+      <w:r>
+        <w:t>tests</w:t>
+      </w:r>
+      <w:proofErr w:type="spellEnd"/>
+      <w:r>
+        <w:t xml:space="preserve">, </w:t>
+      </w:r>
+      <w:proofErr w:type="spellStart"/>
+      <w:r>
+        <w:t>handball</w:t>
+      </w:r>
+      <w:proofErr w:type="spellEnd"/>
+      <w:r>
+        <w:t xml:space="preserve">, </w:t>
+      </w:r>
+      <w:proofErr w:type="spellStart"/>
+      <w:r>
+        <w:t>international</w:t>
+      </w:r>
+      <w:proofErr w:type="spellEnd"/>
+      <w:r>
+        <w:t xml:space="preserve"> </w:t>
+      </w:r>
+      <w:proofErr w:type="spellStart"/>
+      <w:r>
+        <w:t>standards</w:t>
+      </w:r>
+      <w:proofErr w:type="spellEnd"/>
+      <w:r>
+        <w:t xml:space="preserve">, Czech </w:t>
+      </w:r>
+      <w:proofErr w:type="spellStart"/>
+      <w:r>
+        <w:t>standards</w:t>
+      </w:r>
+      <w:proofErr w:type="spellEnd"/>
+      <w:r>
+        <w:t xml:space="preserve">, </w:t>
+      </w:r>
+      <w:proofErr w:type="spellStart"/>
+      <w:r>
+        <w:t>physical</w:t>
+      </w:r>
+      <w:proofErr w:type="spellEnd"/>
+      <w:r>
+        <w:t xml:space="preserve"> </w:t>
+      </w:r>
+      <w:proofErr w:type="spellStart"/>
+      <w:r>
+        <w:t>readiness</w:t>
+      </w:r>
+      <w:proofErr w:type="spellEnd"/>
+      <w:r>
+        <w:t xml:space="preserve">, </w:t>
+      </w:r>
+      <w:proofErr w:type="spellStart"/>
+      <w:r>
+        <w:t>comparative</w:t>
+      </w:r>
+      <w:proofErr w:type="spellEnd"/>
+      <w:r>
+        <w:t xml:space="preserve"> </w:t>
+      </w:r>
+      <w:proofErr w:type="spellStart"/>
+      <w:r>
+        <w:t>analysis</w:t>
+      </w:r>
+      <w:proofErr w:type="spellEnd"/>
+      <w:r>
+        <w:t xml:space="preserve">, </w:t>
+      </w:r>
+      <w:proofErr w:type="spellStart"/>
+      <w:r>
+        <w:t>training</w:t>
+      </w:r>
+      <w:proofErr w:type="spellEnd"/>
+      <w:r>
+        <w:t xml:space="preserve"> </w:t>
+      </w:r>
+      <w:proofErr w:type="spellStart"/>
+      <w:r>
+        <w:t>methods</w:t>
+      </w:r>
+      <w:proofErr w:type="spellEnd"/>
+    </w:p>
+    <w:p/>
+    <w:p/>
+    <w:p>
+      <w:pPr>
+        <w:rPr>
+          <w:lang w:val="en-US"/>
+        </w:rPr>
+      </w:pPr>
+    </w:p>
     <w:sectPr>
       <w:pgSz w:w="11906" w:h="16838"/>
       <w:pgMar w:top="1440" w:right="1440" w:bottom="1440" w:left="1440" w:header="708" w:footer="708" w:gutter="0"/>
@@ -15554,6 +17954,25 @@
       <w:szCs w:val="18"/>
     </w:rPr>
   </w:style>
+  <w:style w:type="paragraph" w:styleId="Normlnweb">
+    <w:name w:val="Normal (Web)"/>
+    <w:basedOn w:val="Normln"/>
+    <w:uiPriority w:val="99"/>
+    <w:semiHidden/>
+    <w:unhideWhenUsed/>
+    <w:rsid w:val="00536B54"/>
+    <w:pPr>
+      <w:spacing w:before="100" w:beforeAutospacing="1" w:after="100" w:afterAutospacing="1" w:line="240" w:lineRule="auto"/>
+    </w:pPr>
+    <w:rPr>
+      <w:rFonts w:ascii="Times New Roman" w:eastAsia="Times New Roman" w:hAnsi="Times New Roman" w:cs="Times New Roman"/>
+      <w:kern w:val="0"/>
+      <w:sz w:val="24"/>
+      <w:szCs w:val="24"/>
+      <w:lang w:eastAsia="cs-CZ"/>
+      <w14:ligatures w14:val="none"/>
+    </w:rPr>
+  </w:style>
 </w:styles>
 </file>
 
